--- a/تقرير المشروع.docx
+++ b/تقرير المشروع.docx
@@ -1336,7 +1336,7 @@
           <w:noProof/>
         </w:rPr>
         <w:drawing>
-          <wp:anchor distT="0" distB="0" distL="114300" distR="114300" simplePos="0" relativeHeight="251663360" behindDoc="1" locked="0" layoutInCell="1" allowOverlap="1" wp14:anchorId="47770056" wp14:editId="04DEC373">
+          <wp:anchor distT="0" distB="0" distL="114300" distR="114300" simplePos="0" relativeHeight="251663360" behindDoc="1" locked="0" layoutInCell="1" allowOverlap="1" wp14:anchorId="47770056" wp14:editId="42816EF5">
             <wp:simplePos x="0" y="0"/>
             <wp:positionH relativeFrom="margin">
               <wp:align>center</wp:align>
@@ -1682,7 +1682,7 @@
           <w:noProof/>
         </w:rPr>
         <w:drawing>
-          <wp:anchor distT="0" distB="0" distL="114300" distR="114300" simplePos="0" relativeHeight="251665408" behindDoc="0" locked="0" layoutInCell="1" allowOverlap="1" wp14:anchorId="1D2715DC" wp14:editId="6875A8EF">
+          <wp:anchor distT="0" distB="0" distL="114300" distR="114300" simplePos="0" relativeHeight="251665408" behindDoc="0" locked="0" layoutInCell="1" allowOverlap="1" wp14:anchorId="1D2715DC" wp14:editId="377299C2">
             <wp:simplePos x="0" y="0"/>
             <wp:positionH relativeFrom="margin">
               <wp:align>center</wp:align>
@@ -9223,20 +9223,156 @@
     <w:p>
       <w:pPr>
         <w:pStyle w:val="a9"/>
-        <w:rPr>
-          <w:rtl/>
-        </w:rPr>
       </w:pPr>
     </w:p>
     <w:p>
       <w:pPr>
         <w:pStyle w:val="1"/>
+        <w:rPr>
+          <w:rtl/>
+        </w:rPr>
+      </w:pPr>
+      <w:r>
+        <w:t>-3.2</w:t>
+      </w:r>
+      <w:r>
+        <w:rPr>
+          <w:rFonts w:hint="cs"/>
+          <w:rtl/>
+        </w:rPr>
+        <w:t xml:space="preserve"> </w:t>
+      </w:r>
+      <w:r>
+        <w:t>PET Dataset</w:t>
+      </w:r>
+    </w:p>
+    <w:p>
+      <w:pPr>
+        <w:pStyle w:val="a9"/>
+        <w:rPr>
+          <w:rtl/>
+          <w:lang w:val="en-US"/>
+        </w:rPr>
+      </w:pPr>
+      <w:r>
+        <w:rPr>
+          <w:rtl/>
+          <w:lang w:val="en-US"/>
+        </w:rPr>
+        <w:t xml:space="preserve">تمثل مجموعة بيانات </w:t>
+      </w:r>
+      <w:r>
+        <w:rPr>
+          <w:lang w:val="en-US"/>
+        </w:rPr>
+        <w:t>PET</w:t>
+      </w:r>
+      <w:r>
+        <w:rPr>
+          <w:rtl/>
+          <w:lang w:val="en-US"/>
+        </w:rPr>
+        <w:t xml:space="preserve">  أحد الأصول المحورية التي تهدف إلى تعزيز البحث العلمي في استخراج عمليات ال</w:t>
+      </w:r>
+      <w:r>
+        <w:rPr>
+          <w:rFonts w:hint="cs"/>
+          <w:rtl/>
+          <w:lang w:val="en-US"/>
+        </w:rPr>
+        <w:t>أعمال</w:t>
+      </w:r>
+      <w:r>
+        <w:rPr>
+          <w:rtl/>
+          <w:lang w:val="en-US"/>
+        </w:rPr>
+        <w:t xml:space="preserve"> من المصادر النصية للغة الطبيعية. تشتمل مجموعة بيانات </w:t>
+      </w:r>
+      <w:r>
+        <w:rPr>
+          <w:lang w:val="en-US"/>
+        </w:rPr>
+        <w:t>PET</w:t>
+      </w:r>
+      <w:r>
+        <w:rPr>
+          <w:rtl/>
+          <w:lang w:val="en-US"/>
+        </w:rPr>
+        <w:t xml:space="preserve"> على مجموعة من </w:t>
+      </w:r>
+      <w:r>
+        <w:rPr>
+          <w:lang w:val="en-US"/>
+        </w:rPr>
+        <w:t>45</w:t>
+      </w:r>
+      <w:r>
+        <w:rPr>
+          <w:rFonts w:hint="cs"/>
+          <w:rtl/>
+          <w:lang w:val="en-US"/>
+        </w:rPr>
+        <w:t xml:space="preserve"> </w:t>
+      </w:r>
+      <w:r>
+        <w:rPr>
+          <w:rtl/>
+          <w:lang w:val="en-US"/>
+        </w:rPr>
+        <w:t>وثيقة تتميز بالتوضيحات السردية لعمليات الأعمال المتنوعة. يتم شرح كل وثيقة بدقة للتأكيد على المكونات الهامة مثل الأنشطة والبوابات والجهات الفاعلة ومعلومات التدفق، وكلها لا غنى عنها لفهم العمليات الموضحة في النص.</w:t>
+      </w:r>
+      <w:r>
+        <w:rPr>
+          <w:rFonts w:hint="cs"/>
+          <w:rtl/>
+          <w:lang w:val="en-US"/>
+        </w:rPr>
+        <w:t xml:space="preserve"> </w:t>
+      </w:r>
+      <w:r>
+        <w:rPr>
+          <w:rtl/>
+          <w:lang w:val="en-US"/>
+        </w:rPr>
+        <w:t xml:space="preserve">تم إنشاء مجموعة البيانات من خلال إجراء التعليق التوضيحي المنهجي الذي شمل ثلاثة معلقين مؤهلين. قام هؤلاء الخبراء بتحديد وتصنيف عناصر العملية جنبًا إلى جنب مع علاقاتها المتبادلة، مع </w:t>
+      </w:r>
+      <w:r>
+        <w:rPr>
+          <w:rtl/>
+          <w:lang w:val="en-US"/>
+        </w:rPr>
+        <w:lastRenderedPageBreak/>
+        <w:t>الالتزام بمخطط التعليقات التوضيحية المحدد مسبقًا. يضمن هذا المخطط التوحيد والدقة في التعليقات التوضيحية، مما يجعل مجموعة البيانات موردًا يمكن الاعتماد عليه للباحثين الأكاديميين.</w:t>
+      </w:r>
+    </w:p>
+    <w:p>
+      <w:pPr>
+        <w:pStyle w:val="a9"/>
+        <w:rPr>
+          <w:lang w:val="en-US"/>
+        </w:rPr>
+      </w:pPr>
+      <w:hyperlink r:id="rId29" w:history="1">
+        <w:r>
+          <w:rPr>
+            <w:rStyle w:val="Hyperlink"/>
+            <w:lang w:val="en-US"/>
+          </w:rPr>
+          <w:t>2203.04860 (arxiv.org)</w:t>
+        </w:r>
+      </w:hyperlink>
+    </w:p>
+    <w:p>
+      <w:pPr>
+        <w:pStyle w:val="1"/>
       </w:pPr>
       <w:r>
         <w:t>-</w:t>
       </w:r>
       <w:r>
-        <w:t>3</w:t>
+        <w:t>4</w:t>
       </w:r>
       <w:r>
         <w:t>.</w:t>
@@ -9483,7 +9619,7 @@
           <w:lang w:val="en-US"/>
         </w:rPr>
       </w:pPr>
-      <w:hyperlink r:id="rId29" w:history="1">
+      <w:hyperlink r:id="rId30" w:history="1">
         <w:r>
           <w:rPr>
             <w:rStyle w:val="Hyperlink"/>
@@ -9514,7 +9650,7 @@
         <w:t>-</w:t>
       </w:r>
       <w:r>
-        <w:t>4</w:t>
+        <w:t>5</w:t>
       </w:r>
       <w:r>
         <w:t>.2</w:t>
@@ -9650,7 +9786,13 @@
         </w:rPr>
       </w:pPr>
       <w:r>
-        <w:t>-1.4.</w:t>
+        <w:t>-1.</w:t>
+      </w:r>
+      <w:r>
+        <w:t>5</w:t>
+      </w:r>
+      <w:r>
+        <w:t>.</w:t>
       </w:r>
       <w:r>
         <w:t>2</w:t>
@@ -9940,6 +10082,7 @@
           <w:rtl/>
           <w:lang w:val="en-US"/>
         </w:rPr>
+        <w:lastRenderedPageBreak/>
         <w:t xml:space="preserve"> </w:t>
       </w:r>
       <w:r>
@@ -10138,7 +10281,7 @@
         </w:rPr>
         <w:t xml:space="preserve">رابط : </w:t>
       </w:r>
-      <w:hyperlink r:id="rId30" w:history="1">
+      <w:hyperlink r:id="rId31" w:history="1">
         <w:r>
           <w:rPr>
             <w:rStyle w:val="Hyperlink"/>
@@ -10164,136 +10307,289 @@
         </w:rPr>
       </w:pPr>
       <w:r>
+        <w:t>-</w:t>
+      </w:r>
+      <w:r>
+        <w:t>2</w:t>
+      </w:r>
+      <w:r>
+        <w:t>.</w:t>
+      </w:r>
+      <w:r>
+        <w:t>5</w:t>
+      </w:r>
+      <w:r>
+        <w:t>.</w:t>
+      </w:r>
+      <w:r>
+        <w:t>2</w:t>
+      </w:r>
+      <w:r>
+        <w:rPr>
+          <w:rFonts w:hint="cs"/>
+          <w:rtl/>
+        </w:rPr>
+        <w:t xml:space="preserve"> </w:t>
+      </w:r>
+      <w:r>
+        <w:rPr>
+          <w:rFonts w:hint="cs"/>
+          <w:rtl/>
+        </w:rPr>
+        <w:t xml:space="preserve">تمثيل العملية من خلال مجموعة من </w:t>
+      </w:r>
+      <w:r>
+        <w:rPr>
+          <w:rtl/>
+        </w:rPr>
+        <w:t>الآثار</w:t>
+      </w:r>
+    </w:p>
+    <w:p>
+      <w:pPr>
+        <w:pStyle w:val="a9"/>
+        <w:rPr>
+          <w:lang w:val="en-US"/>
+        </w:rPr>
+      </w:pPr>
+      <w:r>
+        <w:rPr>
+          <w:rtl/>
+          <w:lang w:val="en-US"/>
+        </w:rPr>
+        <w:t>تتمثل فكرة هذا النهج في توليد مجموعة فريدة من الآثار (تعقبات) من توصيف العملية واستخدام خوارزمية اكتشاف العمليات (</w:t>
+      </w:r>
+      <w:r>
+        <w:rPr>
+          <w:lang w:val="en-US"/>
+        </w:rPr>
+        <w:t>Split Miner</w:t>
+      </w:r>
+      <w:r>
+        <w:rPr>
+          <w:rtl/>
+          <w:lang w:val="en-US"/>
+        </w:rPr>
+        <w:t>) لاستخراج نموذج العملية.</w:t>
+      </w:r>
+      <w:r>
+        <w:rPr>
+          <w:lang w:val="en-US"/>
+        </w:rPr>
+        <w:t xml:space="preserve"> </w:t>
+      </w:r>
+      <w:r>
+        <w:rPr>
+          <w:rtl/>
+          <w:lang w:val="en-US"/>
+        </w:rPr>
+        <w:t xml:space="preserve">في الخطوة الأولى، يتم تحفيز </w:t>
+      </w:r>
+      <w:r>
+        <w:rPr>
+          <w:lang w:val="en-US"/>
+        </w:rPr>
+        <w:t>(prompt) GPT-4</w:t>
+      </w:r>
+      <w:r>
+        <w:rPr>
+          <w:rtl/>
+          <w:lang w:val="en-US"/>
+        </w:rPr>
+        <w:t xml:space="preserve"> لاستخراج وإنتاج مجموعة فريدة من الآثار بناءً على وصف العملية. تكون النتيجة قائمة من الآثار، والتي تُستخدم بعد ذلك كدفتر أحداث اصطناعي وتُدخل في خوارزمية </w:t>
+      </w:r>
+      <w:r>
+        <w:rPr>
+          <w:lang w:val="en-US"/>
+        </w:rPr>
+        <w:t>Split Miner</w:t>
+      </w:r>
+      <w:r>
+        <w:rPr>
+          <w:rtl/>
+          <w:lang w:val="en-US"/>
+        </w:rPr>
+        <w:t xml:space="preserve"> التي تستخرج نموذج العملية وتعيده كترميز </w:t>
+      </w:r>
+      <w:r>
+        <w:rPr>
+          <w:lang w:val="en-US"/>
+        </w:rPr>
+        <w:t>JSON</w:t>
+      </w:r>
+      <w:r>
+        <w:rPr>
+          <w:rtl/>
+          <w:lang w:val="en-US"/>
+        </w:rPr>
+        <w:t xml:space="preserve">. لذلك، يتطلب النهج جهدًا بسيطًا ودائمًا ما يعيد كود </w:t>
+      </w:r>
+      <w:r>
+        <w:rPr>
+          <w:lang w:val="en-US"/>
+        </w:rPr>
+        <w:t>JSON</w:t>
+      </w:r>
+      <w:r>
+        <w:rPr>
+          <w:rtl/>
+          <w:lang w:val="en-US"/>
+        </w:rPr>
+        <w:t xml:space="preserve"> لرسم </w:t>
+      </w:r>
+      <w:r>
+        <w:rPr>
+          <w:lang w:val="en-US"/>
+        </w:rPr>
+        <w:t>BPMN 2.0</w:t>
+      </w:r>
+      <w:r>
+        <w:rPr>
+          <w:rtl/>
+          <w:lang w:val="en-US"/>
+        </w:rPr>
+        <w:t>.</w:t>
+      </w:r>
+    </w:p>
+    <w:p>
+      <w:pPr>
+        <w:pStyle w:val="a9"/>
+        <w:rPr>
+          <w:rtl/>
+          <w:lang w:val="en-US"/>
+        </w:rPr>
+      </w:pPr>
+      <w:r>
+        <w:rPr>
+          <w:rtl/>
+          <w:lang w:val="en-US"/>
+        </w:rPr>
+        <w:t>النتائج:</w:t>
+      </w:r>
+    </w:p>
+    <w:p>
+      <w:pPr>
+        <w:pStyle w:val="a9"/>
+        <w:rPr>
+          <w:rtl/>
+          <w:lang w:val="en-US"/>
+        </w:rPr>
+      </w:pPr>
+      <w:r>
+        <w:rPr>
+          <w:rtl/>
+          <w:lang w:val="en-US"/>
+        </w:rPr>
+        <w:t xml:space="preserve">عند اختبار هذا النهج، يقوم </w:t>
+      </w:r>
+      <w:r>
+        <w:rPr>
+          <w:lang w:val="en-US"/>
+        </w:rPr>
+        <w:t>GPT-4</w:t>
+      </w:r>
+      <w:r>
+        <w:rPr>
+          <w:rtl/>
+          <w:lang w:val="en-US"/>
+        </w:rPr>
+        <w:t xml:space="preserve"> باستخراج مجموعة متماسكة وفريدة من الآثار بشكل موثوق؛ وتقوم </w:t>
+      </w:r>
+      <w:r>
+        <w:rPr>
+          <w:rtl/>
+          <w:lang w:val="en-US"/>
+        </w:rPr>
+        <w:t xml:space="preserve">خوارزمية </w:t>
+      </w:r>
+      <w:r>
+        <w:rPr>
+          <w:lang w:val="en-US"/>
+        </w:rPr>
+        <w:t>Split Miner</w:t>
+      </w:r>
+      <w:r>
+        <w:rPr>
+          <w:rtl/>
+          <w:lang w:val="en-US"/>
+        </w:rPr>
+        <w:t xml:space="preserve"> بإنتاج رسم بياني متوافق مع </w:t>
+      </w:r>
+      <w:r>
+        <w:rPr>
+          <w:lang w:val="en-US"/>
+        </w:rPr>
+        <w:t>BPMN</w:t>
+      </w:r>
+      <w:r>
+        <w:rPr>
+          <w:rtl/>
+          <w:lang w:val="en-US"/>
+        </w:rPr>
+        <w:t>.</w:t>
+      </w:r>
+    </w:p>
+    <w:p>
+      <w:pPr>
+        <w:pStyle w:val="a9"/>
+        <w:rPr>
+          <w:rtl/>
+          <w:lang w:val="en-US"/>
+        </w:rPr>
+      </w:pPr>
+      <w:r>
+        <w:rPr>
+          <w:rtl/>
+          <w:lang w:val="en-US"/>
+        </w:rPr>
+        <w:t>بالنسبة لوصف العمليات الذي يحتوي على بنية ونحو وتعقيد مشابه للتوصيف النصي المستخدم ضمن البحث، يحتوي الرسم البياني الناتج دائمًا على جميع الأنشطة المشار إليها وتدفق التحكم الصحيح، ممثلة بالأنشطة والبوابات الحصرية وعقدة البداية والنهاية.</w:t>
+      </w:r>
+    </w:p>
+    <w:p>
+      <w:pPr>
+        <w:pStyle w:val="a9"/>
+        <w:rPr>
+          <w:lang w:val="en-US"/>
+        </w:rPr>
+      </w:pPr>
+      <w:r>
+        <w:rPr>
+          <w:rtl/>
+          <w:lang w:val="en-US"/>
+        </w:rPr>
+        <w:t>بالنسبة لوصف العمليات الأكثر غموضًا وتعقيدًا، تواجه التنفيذ الحالي للنهج صعوبة في استخراج تدفقات التحكم المعقدة بشكل مثالي. جزئيًا، يفتقر إلى افتراض المعرفة الضمنية. ومع ذلك، لا يعني ذلك أنه لا يمكنه التعامل مع أوصاف العمليات الأكثر صعوبة، ولكن يجب تحسين النهج، على سبيل المثال، عن طريق تحسين المحفزات وتغطية بعض الحالات الخاصة.</w:t>
+      </w:r>
+    </w:p>
+    <w:p>
+      <w:pPr>
+        <w:pStyle w:val="a9"/>
+        <w:rPr>
+          <w:rtl/>
+          <w:lang w:val="en-US"/>
+        </w:rPr>
+      </w:pPr>
+      <w:r>
+        <w:rPr>
+          <w:rtl/>
+          <w:lang w:val="en-US"/>
+        </w:rPr>
         <w:lastRenderedPageBreak/>
-        <w:t>-</w:t>
-      </w:r>
-      <w:r>
-        <w:t>2</w:t>
-      </w:r>
-      <w:r>
-        <w:t>.4.</w:t>
-      </w:r>
-      <w:r>
-        <w:t>2</w:t>
-      </w:r>
-      <w:r>
-        <w:rPr>
-          <w:rFonts w:hint="cs"/>
-          <w:rtl/>
-        </w:rPr>
-        <w:t xml:space="preserve"> </w:t>
-      </w:r>
-      <w:r>
-        <w:rPr>
-          <w:rFonts w:hint="cs"/>
-          <w:rtl/>
-        </w:rPr>
-        <w:t xml:space="preserve">تمثيل العملية من خلال مجموعة من </w:t>
-      </w:r>
-      <w:r>
-        <w:rPr>
-          <w:rtl/>
-        </w:rPr>
-        <w:t>الآثار</w:t>
-      </w:r>
-    </w:p>
-    <w:p>
-      <w:pPr>
-        <w:pStyle w:val="a9"/>
-        <w:rPr>
-          <w:lang w:val="en-US"/>
-        </w:rPr>
-      </w:pPr>
-      <w:r>
-        <w:rPr>
-          <w:rtl/>
-          <w:lang w:val="en-US"/>
-        </w:rPr>
-        <w:t>تتمثل فكرة هذا النهج في توليد مجموعة فريدة من الآثار (تعقبات) من توصيف العملية واستخدام خوارزمية اكتشاف العمليات (</w:t>
-      </w:r>
-      <w:r>
-        <w:rPr>
-          <w:lang w:val="en-US"/>
-        </w:rPr>
-        <w:t>Split Miner</w:t>
-      </w:r>
-      <w:r>
-        <w:rPr>
-          <w:rtl/>
-          <w:lang w:val="en-US"/>
-        </w:rPr>
-        <w:t>) لاستخراج نموذج العملية.</w:t>
-      </w:r>
-      <w:r>
-        <w:rPr>
-          <w:lang w:val="en-US"/>
-        </w:rPr>
-        <w:t xml:space="preserve"> </w:t>
-      </w:r>
-      <w:r>
-        <w:rPr>
-          <w:rtl/>
-          <w:lang w:val="en-US"/>
-        </w:rPr>
-        <w:t xml:space="preserve">في الخطوة الأولى، يتم تحفيز </w:t>
-      </w:r>
-      <w:r>
-        <w:rPr>
-          <w:lang w:val="en-US"/>
-        </w:rPr>
-        <w:t>(prompt) GPT-4</w:t>
-      </w:r>
-      <w:r>
-        <w:rPr>
-          <w:rtl/>
-          <w:lang w:val="en-US"/>
-        </w:rPr>
-        <w:t xml:space="preserve"> لاستخراج وإنتاج مجموعة فريدة من الآثار بناءً على وصف العملية. تكون النتيجة قائمة من الآثار، والتي تُستخدم بعد ذلك كدفتر أحداث اصطناعي وتُدخل في خوارزمية </w:t>
-      </w:r>
-      <w:r>
-        <w:rPr>
-          <w:lang w:val="en-US"/>
-        </w:rPr>
-        <w:t>Split Miner</w:t>
-      </w:r>
-      <w:r>
-        <w:rPr>
-          <w:rtl/>
-          <w:lang w:val="en-US"/>
-        </w:rPr>
-        <w:t xml:space="preserve"> التي تستخرج نموذج العملية وتعيده كترميز </w:t>
-      </w:r>
-      <w:r>
-        <w:rPr>
-          <w:lang w:val="en-US"/>
-        </w:rPr>
-        <w:t>JSON</w:t>
-      </w:r>
-      <w:r>
-        <w:rPr>
-          <w:rtl/>
-          <w:lang w:val="en-US"/>
-        </w:rPr>
-        <w:t xml:space="preserve">. لذلك، يتطلب النهج جهدًا بسيطًا ودائمًا ما يعيد كود </w:t>
-      </w:r>
-      <w:r>
-        <w:rPr>
-          <w:lang w:val="en-US"/>
-        </w:rPr>
-        <w:t>JSON</w:t>
-      </w:r>
-      <w:r>
-        <w:rPr>
-          <w:rtl/>
-          <w:lang w:val="en-US"/>
-        </w:rPr>
-        <w:t xml:space="preserve"> لرسم </w:t>
-      </w:r>
-      <w:r>
-        <w:rPr>
-          <w:lang w:val="en-US"/>
-        </w:rPr>
-        <w:t>BPMN 2.0</w:t>
+        <w:t>مرجع:</w:t>
+      </w:r>
+    </w:p>
+    <w:p>
+      <w:pPr>
+        <w:pStyle w:val="a9"/>
+        <w:rPr>
+          <w:rtl/>
+          <w:lang w:val="en-US"/>
+        </w:rPr>
+      </w:pPr>
+      <w:r>
+        <w:rPr>
+          <w:lang w:val="en-US"/>
+        </w:rPr>
+        <w:t>Zirnstein, B. Extraction of BPMN process models from unstructured textual descriptions</w:t>
       </w:r>
       <w:r>
         <w:rPr>
@@ -10308,153 +10604,6 @@
         <w:pStyle w:val="a9"/>
         <w:rPr>
           <w:rtl/>
-          <w:lang w:val="en-US"/>
-        </w:rPr>
-      </w:pPr>
-      <w:r>
-        <w:rPr>
-          <w:rtl/>
-          <w:lang w:val="en-US"/>
-        </w:rPr>
-        <w:t>النتائج:</w:t>
-      </w:r>
-    </w:p>
-    <w:p>
-      <w:pPr>
-        <w:pStyle w:val="a9"/>
-        <w:rPr>
-          <w:rtl/>
-          <w:lang w:val="en-US"/>
-        </w:rPr>
-      </w:pPr>
-      <w:r>
-        <w:rPr>
-          <w:rtl/>
-          <w:lang w:val="en-US"/>
-        </w:rPr>
-        <w:t xml:space="preserve">عند اختبار هذا النهج، يقوم </w:t>
-      </w:r>
-      <w:r>
-        <w:rPr>
-          <w:lang w:val="en-US"/>
-        </w:rPr>
-        <w:t>GPT-4</w:t>
-      </w:r>
-      <w:r>
-        <w:rPr>
-          <w:rtl/>
-          <w:lang w:val="en-US"/>
-        </w:rPr>
-        <w:t xml:space="preserve"> باستخراج مجموعة متماسكة وفريدة من الآثار بشكل موثوق؛ وتقوم </w:t>
-      </w:r>
-      <w:r>
-        <w:rPr>
-          <w:rtl/>
-          <w:lang w:val="en-US"/>
-        </w:rPr>
-        <w:t xml:space="preserve">خوارزمية </w:t>
-      </w:r>
-      <w:r>
-        <w:rPr>
-          <w:lang w:val="en-US"/>
-        </w:rPr>
-        <w:t>Split Miner</w:t>
-      </w:r>
-      <w:r>
-        <w:rPr>
-          <w:rtl/>
-          <w:lang w:val="en-US"/>
-        </w:rPr>
-        <w:t xml:space="preserve"> بإنتاج رسم بياني متوافق مع </w:t>
-      </w:r>
-      <w:r>
-        <w:rPr>
-          <w:lang w:val="en-US"/>
-        </w:rPr>
-        <w:t>BPMN</w:t>
-      </w:r>
-      <w:r>
-        <w:rPr>
-          <w:rtl/>
-          <w:lang w:val="en-US"/>
-        </w:rPr>
-        <w:t>.</w:t>
-      </w:r>
-    </w:p>
-    <w:p>
-      <w:pPr>
-        <w:pStyle w:val="a9"/>
-        <w:rPr>
-          <w:rtl/>
-          <w:lang w:val="en-US"/>
-        </w:rPr>
-      </w:pPr>
-      <w:r>
-        <w:rPr>
-          <w:rtl/>
-          <w:lang w:val="en-US"/>
-        </w:rPr>
-        <w:t>بالنسبة لوصف العمليات الذي يحتوي على بنية ونحو وتعقيد مشابه للتوصيف النصي المستخدم ضمن البحث، يحتوي الرسم البياني الناتج دائمًا على جميع الأنشطة المشار إليها وتدفق التحكم الصحيح، ممثلة بالأنشطة والبوابات الحصرية وعقدة البداية والنهاية.</w:t>
-      </w:r>
-    </w:p>
-    <w:p>
-      <w:pPr>
-        <w:pStyle w:val="a9"/>
-        <w:rPr>
-          <w:lang w:val="en-US"/>
-        </w:rPr>
-      </w:pPr>
-      <w:r>
-        <w:rPr>
-          <w:rtl/>
-          <w:lang w:val="en-US"/>
-        </w:rPr>
-        <w:t>بالنسبة لوصف العمليات الأكثر غموضًا وتعقيدًا، تواجه التنفيذ الحالي للنهج صعوبة في استخراج تدفقات التحكم المعقدة بشكل مثالي. جزئيًا، يفتقر إلى افتراض المعرفة الضمنية. ومع ذلك، لا يعني ذلك أنه لا يمكنه التعامل مع أوصاف العمليات الأكثر صعوبة، ولكن يجب تحسين النهج، على سبيل المثال، عن طريق تحسين المحفزات وتغطية بعض الحالات الخاصة.</w:t>
-      </w:r>
-    </w:p>
-    <w:p>
-      <w:pPr>
-        <w:pStyle w:val="a9"/>
-        <w:rPr>
-          <w:rtl/>
-          <w:lang w:val="en-US"/>
-        </w:rPr>
-      </w:pPr>
-      <w:r>
-        <w:rPr>
-          <w:rtl/>
-          <w:lang w:val="en-US"/>
-        </w:rPr>
-        <w:t>مرجع:</w:t>
-      </w:r>
-    </w:p>
-    <w:p>
-      <w:pPr>
-        <w:pStyle w:val="a9"/>
-        <w:rPr>
-          <w:rtl/>
-          <w:lang w:val="en-US"/>
-        </w:rPr>
-      </w:pPr>
-      <w:r>
-        <w:rPr>
-          <w:lang w:val="en-US"/>
-        </w:rPr>
-        <w:t>Zirnstein, B. Extraction of BPMN process models from unstructured textual descriptions</w:t>
-      </w:r>
-      <w:r>
-        <w:rPr>
-          <w:rtl/>
-          <w:lang w:val="en-US"/>
-        </w:rPr>
-        <w:t>.</w:t>
-      </w:r>
-    </w:p>
-    <w:p>
-      <w:pPr>
-        <w:pStyle w:val="a9"/>
-        <w:rPr>
-          <w:rtl/>
         </w:rPr>
       </w:pPr>
       <w:r>
@@ -10468,7 +10617,7 @@
       <w:pPr>
         <w:pStyle w:val="a9"/>
       </w:pPr>
-      <w:hyperlink r:id="rId31" w:history="1">
+      <w:hyperlink r:id="rId32" w:history="1">
         <w:r>
           <w:rPr>
             <w:rStyle w:val="Hyperlink"/>
@@ -10507,110 +10656,116 @@
         </w:rPr>
       </w:pPr>
       <w:r>
+        <w:t>-</w:t>
+      </w:r>
+      <w:r>
+        <w:t>6</w:t>
+      </w:r>
+      <w:r>
+        <w:t>.</w:t>
+      </w:r>
+      <w:r>
+        <w:t>2</w:t>
+      </w:r>
+      <w:r>
+        <w:rPr>
+          <w:rFonts w:hint="cs"/>
+          <w:rtl/>
+        </w:rPr>
+        <w:t xml:space="preserve"> </w:t>
+      </w:r>
+      <w:r>
+        <w:rPr>
+          <w:rtl/>
+        </w:rPr>
+        <w:t xml:space="preserve">توليد </w:t>
+      </w:r>
+      <w:r>
+        <w:rPr>
+          <w:rFonts w:hint="cs"/>
+          <w:rtl/>
+          <w:lang w:val="en-US"/>
+        </w:rPr>
+        <w:t xml:space="preserve">كود برمجي مساعد لبناء مخطط </w:t>
+      </w:r>
+      <w:r>
+        <w:rPr>
+          <w:lang w:val="en-US"/>
+        </w:rPr>
+        <w:t>BPMN</w:t>
+      </w:r>
+    </w:p>
+    <w:p>
+      <w:pPr>
+        <w:pStyle w:val="a9"/>
+        <w:rPr>
+          <w:rtl/>
+          <w:lang w:val="en-US"/>
+        </w:rPr>
+      </w:pPr>
+      <w:r>
+        <w:rPr>
+          <w:rFonts w:hint="cs"/>
+          <w:rtl/>
+        </w:rPr>
+        <w:t xml:space="preserve">ضمن هذه المنهجية يتم استلام التوصيف النصي الخاص بالعملية من قبل المستخدم، حيث يضاف إليه مجموعة من التعليمات تقوم بتوجيه نموذج اللغة الكبير من أجل توليد كود برمجي قادر على توليد مخطط من نوع </w:t>
+      </w:r>
+      <w:r>
+        <w:rPr>
+          <w:lang w:val="en-US"/>
+        </w:rPr>
+        <w:t>POWL</w:t>
+      </w:r>
+      <w:r>
+        <w:rPr>
+          <w:rFonts w:hint="cs"/>
+          <w:rtl/>
+          <w:lang w:val="en-US"/>
+        </w:rPr>
+        <w:t xml:space="preserve">، حيث يكون هذا المخطط ترميزاً مرحلياً يمكن تحوليه لمخطط </w:t>
+      </w:r>
+      <w:r>
+        <w:rPr>
+          <w:lang w:val="en-US"/>
+        </w:rPr>
+        <w:t>BPMN</w:t>
+      </w:r>
+      <w:r>
+        <w:rPr>
+          <w:rFonts w:hint="cs"/>
+          <w:rtl/>
+          <w:lang w:val="en-US"/>
+        </w:rPr>
+        <w:t xml:space="preserve">. يتم أخذ الكود البرمجي وتنفيذه لبناء مخطط </w:t>
+      </w:r>
+      <w:r>
+        <w:rPr>
+          <w:lang w:val="en-US"/>
+        </w:rPr>
+        <w:t>POWL</w:t>
+      </w:r>
+      <w:r>
+        <w:rPr>
+          <w:rFonts w:hint="cs"/>
+          <w:rtl/>
+          <w:lang w:val="en-US"/>
+        </w:rPr>
+        <w:t xml:space="preserve"> في حال حصل خطأ خلال التنفيذ يتم إرسال الخطأ الناتج لنموذج اللغة ليقوم بتصحيحه. يمكن للمستخدم إرسال ملاحظات عن المخطط يتم إرسالها لنموذج اللغة ويتم إعادة التوليد مرة أخرى.</w:t>
+      </w:r>
+    </w:p>
+    <w:p>
+      <w:pPr>
+        <w:pStyle w:val="a9"/>
+        <w:rPr>
+          <w:rtl/>
+          <w:lang w:val="en-US"/>
+        </w:rPr>
+      </w:pPr>
+      <w:r>
+        <w:rPr>
+          <w:noProof/>
+        </w:rPr>
         <w:lastRenderedPageBreak/>
-        <w:t>-5.</w:t>
-      </w:r>
-      <w:r>
-        <w:t>2</w:t>
-      </w:r>
-      <w:r>
-        <w:rPr>
-          <w:rFonts w:hint="cs"/>
-          <w:rtl/>
-        </w:rPr>
-        <w:t xml:space="preserve"> </w:t>
-      </w:r>
-      <w:r>
-        <w:rPr>
-          <w:rtl/>
-        </w:rPr>
-        <w:t xml:space="preserve">توليد </w:t>
-      </w:r>
-      <w:r>
-        <w:rPr>
-          <w:rFonts w:hint="cs"/>
-          <w:rtl/>
-          <w:lang w:val="en-US"/>
-        </w:rPr>
-        <w:t xml:space="preserve">كود برمجي مساعد لبناء مخطط </w:t>
-      </w:r>
-      <w:r>
-        <w:rPr>
-          <w:lang w:val="en-US"/>
-        </w:rPr>
-        <w:t>BPMN</w:t>
-      </w:r>
-    </w:p>
-    <w:p>
-      <w:pPr>
-        <w:pStyle w:val="a9"/>
-        <w:rPr>
-          <w:rtl/>
-          <w:lang w:val="en-US"/>
-        </w:rPr>
-      </w:pPr>
-      <w:r>
-        <w:rPr>
-          <w:rFonts w:hint="cs"/>
-          <w:rtl/>
-        </w:rPr>
-        <w:t xml:space="preserve">ضمن هذه المنهجية يتم استلام التوصيف النصي الخاص بالعملية من قبل المستخدم، حيث يضاف إليه مجموعة من التعليمات تقوم بتوجيه نموذج اللغة الكبير من أجل توليد كود برمجي قادر على توليد مخطط من نوع </w:t>
-      </w:r>
-      <w:r>
-        <w:rPr>
-          <w:lang w:val="en-US"/>
-        </w:rPr>
-        <w:t>POWL</w:t>
-      </w:r>
-      <w:r>
-        <w:rPr>
-          <w:rFonts w:hint="cs"/>
-          <w:rtl/>
-          <w:lang w:val="en-US"/>
-        </w:rPr>
-        <w:t xml:space="preserve">، حيث يكون هذا المخطط ترميزاً مرحلياً يمكن تحوليه لمخطط </w:t>
-      </w:r>
-      <w:r>
-        <w:rPr>
-          <w:lang w:val="en-US"/>
-        </w:rPr>
-        <w:t>BPMN</w:t>
-      </w:r>
-      <w:r>
-        <w:rPr>
-          <w:rFonts w:hint="cs"/>
-          <w:rtl/>
-          <w:lang w:val="en-US"/>
-        </w:rPr>
-        <w:t xml:space="preserve">. يتم أخذ الكود البرمجي وتنفيذه لبناء مخطط </w:t>
-      </w:r>
-      <w:r>
-        <w:rPr>
-          <w:lang w:val="en-US"/>
-        </w:rPr>
-        <w:t>POWL</w:t>
-      </w:r>
-      <w:r>
-        <w:rPr>
-          <w:rFonts w:hint="cs"/>
-          <w:rtl/>
-          <w:lang w:val="en-US"/>
-        </w:rPr>
-        <w:t xml:space="preserve"> في حال حصل خطأ خلال التنفيذ يتم إرسال الخطأ الناتج لنموذج اللغة ليقوم بتصحيحه. يمكن للمستخدم إرسال ملاحظات عن المخطط يتم إرسالها لنموذج اللغة ويتم إعادة التوليد مرة أخرى.</w:t>
-      </w:r>
-    </w:p>
-    <w:p>
-      <w:pPr>
-        <w:pStyle w:val="a9"/>
-        <w:rPr>
-          <w:rtl/>
-          <w:lang w:val="en-US"/>
-        </w:rPr>
-      </w:pPr>
-      <w:r>
-        <w:rPr>
-          <w:noProof/>
-        </w:rPr>
         <w:drawing>
           <wp:anchor distT="0" distB="0" distL="114300" distR="114300" simplePos="0" relativeHeight="251660288" behindDoc="0" locked="0" layoutInCell="1" allowOverlap="1" wp14:anchorId="13D12E68" wp14:editId="5AEE1522">
             <wp:simplePos x="0" y="0"/>
@@ -10635,7 +10790,7 @@
                     <pic:cNvPicPr/>
                   </pic:nvPicPr>
                   <pic:blipFill rotWithShape="1">
-                    <a:blip r:embed="rId32">
+                    <a:blip r:embed="rId33">
                       <a:extLst>
                         <a:ext uri="{28A0092B-C50C-407E-A947-70E740481C1C}">
                           <a14:useLocalDpi xmlns:a14="http://schemas.microsoft.com/office/drawing/2010/main" val="0"/>
@@ -10904,7 +11059,7 @@
           <w:lang w:val="en-US"/>
         </w:rPr>
       </w:pPr>
-      <w:hyperlink r:id="rId33" w:history="1">
+      <w:hyperlink r:id="rId34" w:history="1">
         <w:r>
           <w:rPr>
             <w:rStyle w:val="Hyperlink"/>
@@ -15026,7 +15181,6 @@
   <w:style w:type="character" w:default="1" w:styleId="DefaultParagraphFont">
     <w:name w:val="Default Paragraph Font"/>
     <w:uiPriority w:val="1"/>
-    <w:semiHidden/>
     <w:unhideWhenUsed/>
   </w:style>
   <w:style w:type="table" w:default="1" w:styleId="TableNormal">

--- a/تقرير المشروع.docx
+++ b/تقرير المشروع.docx
@@ -1336,7 +1336,7 @@
           <w:noProof/>
         </w:rPr>
         <w:drawing>
-          <wp:anchor distT="0" distB="0" distL="114300" distR="114300" simplePos="0" relativeHeight="251663360" behindDoc="1" locked="0" layoutInCell="1" allowOverlap="1" wp14:anchorId="47770056" wp14:editId="42816EF5">
+          <wp:anchor distT="0" distB="0" distL="114300" distR="114300" simplePos="0" relativeHeight="251663360" behindDoc="1" locked="0" layoutInCell="1" allowOverlap="1" wp14:anchorId="47770056" wp14:editId="0AA8D5A9">
             <wp:simplePos x="0" y="0"/>
             <wp:positionH relativeFrom="margin">
               <wp:align>center</wp:align>
@@ -1682,7 +1682,7 @@
           <w:noProof/>
         </w:rPr>
         <w:drawing>
-          <wp:anchor distT="0" distB="0" distL="114300" distR="114300" simplePos="0" relativeHeight="251665408" behindDoc="0" locked="0" layoutInCell="1" allowOverlap="1" wp14:anchorId="1D2715DC" wp14:editId="377299C2">
+          <wp:anchor distT="0" distB="0" distL="114300" distR="114300" simplePos="0" relativeHeight="251665408" behindDoc="0" locked="0" layoutInCell="1" allowOverlap="1" wp14:anchorId="1D2715DC" wp14:editId="2B8E3C37">
             <wp:simplePos x="0" y="0"/>
             <wp:positionH relativeFrom="margin">
               <wp:align>center</wp:align>
@@ -8743,7 +8743,9 @@
       <w:pPr>
         <w:pStyle w:val="a9"/>
         <w:rPr>
-          <w:rStyle w:val="Hyperlink"/>
+          <w:color w:val="0000FF" w:themeColor="hyperlink"/>
+          <w:u w:val="single"/>
+          <w:rtl/>
           <w:lang w:val="en-US"/>
         </w:rPr>
       </w:pPr>
@@ -8756,38 +8758,6 @@
           <w:t>Split_Miner_Automated_Discovery_of_Accurate_and_Simple_Business_Process_Models_from_Event_Logs-libre.pdf (d1wqtxts1xzle7.cloudfront.net)</w:t>
         </w:r>
       </w:hyperlink>
-    </w:p>
-    <w:p>
-      <w:pPr>
-        <w:pStyle w:val="a9"/>
-        <w:rPr>
-          <w:rtl/>
-        </w:rPr>
-      </w:pPr>
-    </w:p>
-    <w:p>
-      <w:pPr>
-        <w:pStyle w:val="a9"/>
-        <w:rPr>
-          <w:rtl/>
-        </w:rPr>
-      </w:pPr>
-    </w:p>
-    <w:p>
-      <w:pPr>
-        <w:pStyle w:val="a9"/>
-        <w:rPr>
-          <w:rtl/>
-        </w:rPr>
-      </w:pPr>
-    </w:p>
-    <w:p>
-      <w:pPr>
-        <w:pStyle w:val="a9"/>
-        <w:rPr>
-          <w:rtl/>
-        </w:rPr>
-      </w:pPr>
     </w:p>
     <w:p>
       <w:pPr>
@@ -11003,7 +10973,14 @@
                           <w:rFonts w:hint="cs"/>
                           <w:rtl/>
                         </w:rPr>
-                        <w:t xml:space="preserve"> المخطط العام للنظام ضمن منهجية توليد كود برمجي مساعد.</w:t>
+                        <w:t xml:space="preserve"> </w:t>
+                      </w:r>
+                      <w:r>
+                        <w:rPr>
+                          <w:rFonts w:hint="cs"/>
+                          <w:rtl/>
+                        </w:rPr>
+                        <w:t>المخطط العام للنظام ضمن منهجية توليد كود برمجي مساعد.</w:t>
                       </w:r>
                     </w:p>
                   </w:txbxContent>
@@ -11134,8 +11111,1431 @@
     <w:p>
       <w:pPr>
         <w:pStyle w:val="a9"/>
-        <w:rPr>
-          <w:rtl/>
+      </w:pPr>
+    </w:p>
+    <w:p>
+      <w:pPr>
+        <w:pStyle w:val="a9"/>
+      </w:pPr>
+    </w:p>
+    <w:p>
+      <w:pPr>
+        <w:pStyle w:val="a9"/>
+      </w:pPr>
+    </w:p>
+    <w:p>
+      <w:pPr>
+        <w:bidi w:val="0"/>
+        <w:spacing w:after="200" w:line="276" w:lineRule="auto"/>
+        <w:ind w:firstLine="720"/>
+        <w:jc w:val="both"/>
+        <w:rPr>
+          <w:lang w:val="fr-FR"/>
+        </w:rPr>
+      </w:pPr>
+      <w:r>
+        <w:rPr>
+          <w:rtl/>
+        </w:rPr>
+        <w:br w:type="page"/>
+      </w:r>
+    </w:p>
+    <w:p>
+      <w:pPr>
+        <w:pStyle w:val="a9"/>
+      </w:pPr>
+    </w:p>
+    <w:p>
+      <w:pPr>
+        <w:pStyle w:val="ad"/>
+        <w:rPr>
+          <w:rtl/>
+        </w:rPr>
+      </w:pPr>
+      <w:r>
+        <w:rPr>
+          <w:rFonts w:hint="cs"/>
+          <w:rtl/>
+        </w:rPr>
+        <w:t xml:space="preserve">الفصل </w:t>
+      </w:r>
+      <w:r>
+        <w:rPr>
+          <w:rFonts w:hint="cs"/>
+          <w:rtl/>
+        </w:rPr>
+        <w:t>الثالث</w:t>
+      </w:r>
+      <w:r>
+        <w:rPr>
+          <w:rFonts w:hint="cs"/>
+          <w:rtl/>
+        </w:rPr>
+        <w:t xml:space="preserve"> </w:t>
+      </w:r>
+    </w:p>
+    <w:p>
+      <w:pPr>
+        <w:pStyle w:val="ae"/>
+      </w:pPr>
+      <w:r>
+        <w:rPr>
+          <w:rFonts w:hint="cs"/>
+          <w:rtl/>
+        </w:rPr>
+        <w:t>تصميم النظام</w:t>
+      </w:r>
+      <w:r>
+        <w:rPr>
+          <w:rFonts w:hint="cs"/>
+          <w:rtl/>
+        </w:rPr>
+        <w:t xml:space="preserve"> </w:t>
+      </w:r>
+    </w:p>
+    <w:p>
+      <w:pPr>
+        <w:pStyle w:val="ac"/>
+        <w:rPr>
+          <w:rtl/>
+        </w:rPr>
+      </w:pPr>
+      <w:r>
+        <w:rPr>
+          <w:rFonts w:hint="cs"/>
+          <w:rtl/>
+        </w:rPr>
+        <w:t xml:space="preserve">يَعرض هذا الفصل </w:t>
+      </w:r>
+      <w:r>
+        <w:rPr>
+          <w:rFonts w:hint="cs"/>
+          <w:rtl/>
+        </w:rPr>
+        <w:t xml:space="preserve">كيفية بناء </w:t>
+      </w:r>
+      <w:r>
+        <w:rPr>
+          <w:rFonts w:hint="cs"/>
+          <w:rtl/>
+        </w:rPr>
+        <w:t>النظام مع تفصيل كل جزء</w:t>
+      </w:r>
+      <w:r>
+        <w:rPr>
+          <w:rFonts w:hint="cs"/>
+          <w:rtl/>
+        </w:rPr>
+        <w:t xml:space="preserve"> من أجزاءه</w:t>
+      </w:r>
+      <w:r>
+        <w:rPr>
+          <w:rFonts w:hint="cs"/>
+          <w:rtl/>
+        </w:rPr>
+        <w:t>.</w:t>
+      </w:r>
+    </w:p>
+    <w:p>
+      <w:pPr>
+        <w:pStyle w:val="1"/>
+        <w:rPr>
+          <w:rtl/>
+        </w:rPr>
+      </w:pPr>
+      <w:r>
+        <w:t>-1.2</w:t>
+      </w:r>
+      <w:r>
+        <w:rPr>
+          <w:rFonts w:hint="cs"/>
+          <w:rtl/>
+        </w:rPr>
+        <w:t xml:space="preserve"> </w:t>
+      </w:r>
+      <w:r>
+        <w:rPr>
+          <w:rFonts w:hint="cs"/>
+          <w:rtl/>
+        </w:rPr>
+        <w:t>مقدمة</w:t>
+      </w:r>
+    </w:p>
+    <w:p>
+      <w:pPr>
+        <w:pStyle w:val="a9"/>
+        <w:rPr>
+          <w:rtl/>
+          <w:lang w:val="en-US"/>
+        </w:rPr>
+      </w:pPr>
+      <w:r>
+        <w:rPr>
+          <w:rFonts w:hint="cs"/>
+          <w:rtl/>
+        </w:rPr>
+        <w:t xml:space="preserve">تم بناء تطبيق ويب </w:t>
+      </w:r>
+    </w:p>
+    <w:p>
+      <w:pPr>
+        <w:pStyle w:val="1"/>
+        <w:rPr>
+          <w:rtl/>
+          <w:lang w:val="en-US"/>
+        </w:rPr>
+      </w:pPr>
+      <w:r>
+        <w:t>-2.2</w:t>
+      </w:r>
+      <w:r>
+        <w:rPr>
+          <w:rFonts w:hint="cs"/>
+          <w:rtl/>
+        </w:rPr>
+        <w:t xml:space="preserve"> توليد مخططات </w:t>
+      </w:r>
+      <w:r>
+        <w:rPr>
+          <w:lang w:val="en-US"/>
+        </w:rPr>
+        <w:t>BPMN</w:t>
+      </w:r>
+    </w:p>
+    <w:p>
+      <w:pPr>
+        <w:pStyle w:val="a9"/>
+        <w:rPr>
+          <w:rtl/>
+          <w:lang w:val="en-US"/>
+        </w:rPr>
+      </w:pPr>
+      <w:r>
+        <w:rPr>
+          <w:rFonts w:hint="cs"/>
+          <w:rtl/>
+        </w:rPr>
+        <w:t xml:space="preserve">بعد النظر إلى الأبحاث في مجال توليد مخططات </w:t>
+      </w:r>
+      <w:r>
+        <w:rPr>
+          <w:lang w:val="en-US"/>
+        </w:rPr>
+        <w:t>BPMN</w:t>
+      </w:r>
+      <w:r>
+        <w:rPr>
+          <w:rFonts w:hint="cs"/>
+          <w:rtl/>
+          <w:lang w:val="en-US"/>
+        </w:rPr>
+        <w:t xml:space="preserve"> تم إتخاذ منهجية </w:t>
+      </w:r>
+      <w:r>
+        <w:rPr>
+          <w:rFonts w:hint="cs"/>
+          <w:rtl/>
+          <w:lang w:val="en-US"/>
+        </w:rPr>
+        <w:t>استخدام هندسة التوجيه لتوليد هذه المخططات انطلاقاً من توصيف العملية النصي</w:t>
+      </w:r>
+      <w:r>
+        <w:rPr>
+          <w:rFonts w:hint="cs"/>
+          <w:rtl/>
+          <w:lang w:val="en-US"/>
+        </w:rPr>
+        <w:t xml:space="preserve"> وذلك لعدة أسباب أهمها</w:t>
+      </w:r>
+      <w:r>
+        <w:rPr>
+          <w:rFonts w:hint="cs"/>
+          <w:rtl/>
+          <w:lang w:val="en-US"/>
+        </w:rPr>
+        <w:t>:</w:t>
+      </w:r>
+    </w:p>
+    <w:p>
+      <w:pPr>
+        <w:pStyle w:val="a9"/>
+        <w:numPr>
+          <w:ilvl w:val="0"/>
+          <w:numId w:val="47"/>
+        </w:numPr>
+        <w:rPr>
+          <w:lang w:val="en-US"/>
+        </w:rPr>
+      </w:pPr>
+      <w:r>
+        <w:rPr>
+          <w:rFonts w:hint="cs"/>
+          <w:rtl/>
+          <w:lang w:val="en-US"/>
+        </w:rPr>
+        <w:t xml:space="preserve">عدم توفر مجموعة بيانات كبيرة </w:t>
+      </w:r>
+      <w:r>
+        <w:rPr>
+          <w:rFonts w:hint="cs"/>
+          <w:rtl/>
+          <w:lang w:val="en-US"/>
+        </w:rPr>
+        <w:t xml:space="preserve">لتدريب نموذج </w:t>
+      </w:r>
+      <w:r>
+        <w:rPr>
+          <w:rFonts w:hint="cs"/>
+          <w:rtl/>
+          <w:lang w:val="en-US"/>
+        </w:rPr>
+        <w:t>من الصفر، حيث تم توضيح أن أكبر مجموعة بيانات</w:t>
+      </w:r>
+      <w:r>
+        <w:rPr>
+          <w:rFonts w:hint="cs"/>
+          <w:rtl/>
+          <w:lang w:val="en-US"/>
+        </w:rPr>
+        <w:t xml:space="preserve"> </w:t>
+      </w:r>
+      <w:r>
+        <w:rPr>
+          <w:lang w:val="en-US"/>
+        </w:rPr>
+        <w:t>(</w:t>
+      </w:r>
+      <w:r>
+        <w:rPr>
+          <w:lang w:val="en-US"/>
+        </w:rPr>
+        <w:t>annotated</w:t>
+      </w:r>
+      <w:r>
+        <w:rPr>
+          <w:lang w:val="en-US"/>
+        </w:rPr>
+        <w:t>)</w:t>
+      </w:r>
+      <w:r>
+        <w:rPr>
+          <w:rFonts w:hint="cs"/>
+          <w:rtl/>
+          <w:lang w:val="en-US"/>
+        </w:rPr>
+        <w:t xml:space="preserve"> لهذه المسألة تحتوي على </w:t>
+      </w:r>
+      <w:r>
+        <w:rPr>
+          <w:lang w:val="en-US"/>
+        </w:rPr>
+        <w:t>45</w:t>
+      </w:r>
+      <w:r>
+        <w:rPr>
+          <w:rFonts w:hint="cs"/>
+          <w:rtl/>
+          <w:lang w:val="en-US"/>
+        </w:rPr>
+        <w:t xml:space="preserve"> عملية فقط.</w:t>
+      </w:r>
+      <w:r>
+        <w:rPr>
+          <w:lang w:val="en-US"/>
+        </w:rPr>
+        <w:t>[PET refrerence]</w:t>
+      </w:r>
+    </w:p>
+    <w:p>
+      <w:pPr>
+        <w:pStyle w:val="a9"/>
+        <w:numPr>
+          <w:ilvl w:val="0"/>
+          <w:numId w:val="47"/>
+        </w:numPr>
+        <w:rPr>
+          <w:lang w:val="en-US"/>
+        </w:rPr>
+      </w:pPr>
+      <w:r>
+        <w:rPr>
+          <w:rFonts w:hint="cs"/>
+          <w:rtl/>
+          <w:lang w:val="en-US"/>
+        </w:rPr>
+        <w:t xml:space="preserve">بعد أن أظهرت الأبحاث قدرة النماذج اللغوية الكبيرة على حل مسائل </w:t>
+      </w:r>
+      <w:r>
+        <w:rPr>
+          <w:rFonts w:hint="cs"/>
+          <w:rtl/>
+          <w:lang w:val="en-US"/>
+        </w:rPr>
+        <w:t xml:space="preserve">استخراج معلومات العمليات من التوصيف النصي مباشرة نجد أن استثمار هذه النماذج مباشرة </w:t>
+      </w:r>
+      <w:r>
+        <w:rPr>
+          <w:rFonts w:hint="cs"/>
+          <w:rtl/>
+          <w:lang w:val="en-US"/>
+        </w:rPr>
+        <w:t>مفيد لحل هذه المسألة</w:t>
+      </w:r>
+      <w:r>
+        <w:rPr>
+          <w:rFonts w:hint="cs"/>
+          <w:rtl/>
+          <w:lang w:val="en-US"/>
+        </w:rPr>
+        <w:t>.</w:t>
+      </w:r>
+      <w:r>
+        <w:rPr>
+          <w:lang w:val="en-US"/>
+        </w:rPr>
+        <w:t xml:space="preserve">[LLMs can accomplish .. </w:t>
+      </w:r>
+      <w:r>
+        <w:rPr>
+          <w:lang w:val="en-US"/>
+        </w:rPr>
+        <w:t>reference</w:t>
+      </w:r>
+      <w:r>
+        <w:rPr>
+          <w:lang w:val="en-US"/>
+        </w:rPr>
+        <w:t>]</w:t>
+      </w:r>
+    </w:p>
+    <w:p>
+      <w:pPr>
+        <w:pStyle w:val="a9"/>
+        <w:numPr>
+          <w:ilvl w:val="0"/>
+          <w:numId w:val="47"/>
+        </w:numPr>
+        <w:rPr>
+          <w:lang w:val="en-US"/>
+        </w:rPr>
+      </w:pPr>
+      <w:r>
+        <w:rPr>
+          <w:rFonts w:hint="cs"/>
+          <w:rtl/>
+          <w:lang w:val="en-US"/>
+        </w:rPr>
+        <w:t xml:space="preserve">لم يتم استخدام منهجية تحسين النموذج اللغوي لملائمة المسألة </w:t>
+      </w:r>
+      <w:r>
+        <w:rPr>
+          <w:lang w:val="en-US"/>
+        </w:rPr>
+        <w:t>(fine-tuning)</w:t>
+      </w:r>
+      <w:r>
+        <w:rPr>
+          <w:rFonts w:hint="cs"/>
+          <w:rtl/>
+          <w:lang w:val="en-US"/>
+        </w:rPr>
+        <w:t xml:space="preserve"> بسبب عدم توفر البيانات والموارد الحاسوبية الكافي</w:t>
+      </w:r>
+      <w:r>
+        <w:rPr>
+          <w:rFonts w:hint="cs"/>
+          <w:rtl/>
+          <w:lang w:val="en-US"/>
+        </w:rPr>
+        <w:t>ة</w:t>
+      </w:r>
+      <w:r>
+        <w:rPr>
+          <w:rFonts w:hint="cs"/>
+          <w:rtl/>
+          <w:lang w:val="en-US"/>
+        </w:rPr>
+        <w:t xml:space="preserve">، </w:t>
+      </w:r>
+      <w:r>
+        <w:rPr>
+          <w:rFonts w:hint="cs"/>
+          <w:rtl/>
+          <w:lang w:val="en-US"/>
+        </w:rPr>
+        <w:t xml:space="preserve">حيث تم توجيه النموذج </w:t>
+      </w:r>
+      <w:r>
+        <w:rPr>
+          <w:rFonts w:hint="cs"/>
+          <w:rtl/>
+          <w:lang w:val="en-US"/>
+        </w:rPr>
+        <w:t>لأداء المهام</w:t>
+      </w:r>
+      <w:r>
+        <w:rPr>
+          <w:rFonts w:hint="cs"/>
+          <w:rtl/>
+          <w:lang w:val="en-US"/>
+        </w:rPr>
+        <w:t xml:space="preserve"> من خلال منهجية التعلم من خلال عدد قليل من الأمثلة </w:t>
+      </w:r>
+      <w:r>
+        <w:rPr>
+          <w:lang w:val="en-US"/>
+        </w:rPr>
+        <w:t>(Few-shot learning)</w:t>
+      </w:r>
+      <w:r>
+        <w:rPr>
+          <w:rFonts w:hint="cs"/>
+          <w:rtl/>
+          <w:lang w:val="en-US"/>
+        </w:rPr>
+        <w:t>.</w:t>
+      </w:r>
+      <w:r>
+        <w:rPr>
+          <w:rFonts w:hint="cs"/>
+          <w:rtl/>
+          <w:lang w:val="en-US"/>
+        </w:rPr>
+        <w:t xml:space="preserve"> </w:t>
+      </w:r>
+    </w:p>
+    <w:p>
+      <w:pPr>
+        <w:pStyle w:val="a9"/>
+        <w:rPr>
+          <w:rtl/>
+          <w:lang w:val="en-US"/>
+        </w:rPr>
+      </w:pPr>
+    </w:p>
+    <w:p>
+      <w:pPr>
+        <w:pStyle w:val="a9"/>
+        <w:rPr>
+          <w:rFonts w:hint="cs"/>
+          <w:rtl/>
+          <w:lang w:val="en-US"/>
+        </w:rPr>
+      </w:pPr>
+    </w:p>
+    <w:p>
+      <w:pPr>
+        <w:pStyle w:val="2"/>
+        <w:rPr>
+          <w:rtl/>
+        </w:rPr>
+      </w:pPr>
+      <w:r>
+        <w:lastRenderedPageBreak/>
+        <w:t>-1.</w:t>
+      </w:r>
+      <w:r>
+        <w:t>2</w:t>
+      </w:r>
+      <w:r>
+        <w:t>.</w:t>
+      </w:r>
+      <w:r>
+        <w:t>2</w:t>
+      </w:r>
+      <w:r>
+        <w:rPr>
+          <w:rFonts w:hint="cs"/>
+          <w:rtl/>
+        </w:rPr>
+        <w:t xml:space="preserve"> </w:t>
+      </w:r>
+      <w:r>
+        <w:rPr>
+          <w:rFonts w:hint="cs"/>
+          <w:rtl/>
+        </w:rPr>
+        <w:t>المنهجية المقترحة</w:t>
+      </w:r>
+    </w:p>
+    <w:p>
+      <w:pPr>
+        <w:pStyle w:val="a9"/>
+        <w:rPr>
+          <w:rtl/>
+          <w:lang w:val="en-US"/>
+        </w:rPr>
+      </w:pPr>
+      <w:r>
+        <w:rPr>
+          <w:rFonts w:hint="cs"/>
+          <w:rtl/>
+          <w:lang w:val="en-US"/>
+        </w:rPr>
+        <w:t>بدايةً نعرف دخل النموذج المقترح</w:t>
+      </w:r>
+      <w:r>
+        <w:rPr>
+          <w:rFonts w:hint="cs"/>
+          <w:rtl/>
+          <w:lang w:val="en-US"/>
+        </w:rPr>
+        <w:t>،</w:t>
+      </w:r>
+      <w:r>
+        <w:rPr>
+          <w:rFonts w:hint="cs"/>
+          <w:rtl/>
+          <w:lang w:val="en-US"/>
+        </w:rPr>
+        <w:t xml:space="preserve"> </w:t>
+      </w:r>
+      <w:r>
+        <w:rPr>
+          <w:rFonts w:hint="cs"/>
+          <w:rtl/>
+          <w:lang w:val="en-US"/>
+        </w:rPr>
+        <w:t>حيث</w:t>
+      </w:r>
+      <w:r>
+        <w:rPr>
+          <w:rFonts w:hint="cs"/>
+          <w:rtl/>
+          <w:lang w:val="en-US"/>
+        </w:rPr>
+        <w:t xml:space="preserve"> يتكون </w:t>
+      </w:r>
+      <w:r>
+        <w:rPr>
+          <w:rFonts w:hint="cs"/>
+          <w:rtl/>
+          <w:lang w:val="en-US"/>
+        </w:rPr>
+        <w:t xml:space="preserve">الدخل </w:t>
+      </w:r>
+      <w:r>
+        <w:rPr>
+          <w:rFonts w:hint="cs"/>
+          <w:rtl/>
+          <w:lang w:val="en-US"/>
+        </w:rPr>
+        <w:t xml:space="preserve">من التوصيف النصي للعملية المراد توليد مخطط </w:t>
+      </w:r>
+      <w:r>
+        <w:rPr>
+          <w:lang w:val="en-US"/>
+        </w:rPr>
+        <w:t>BPMN</w:t>
+      </w:r>
+      <w:r>
+        <w:rPr>
+          <w:rFonts w:hint="cs"/>
+          <w:rtl/>
+          <w:lang w:val="en-US"/>
+        </w:rPr>
+        <w:t xml:space="preserve"> خاص بها</w:t>
+      </w:r>
+      <w:r>
+        <w:rPr>
+          <w:rFonts w:hint="cs"/>
+          <w:rtl/>
+          <w:lang w:val="en-US"/>
+        </w:rPr>
+        <w:t xml:space="preserve"> ومجموعة من الملاحظات </w:t>
+      </w:r>
+      <w:r>
+        <w:rPr>
+          <w:rFonts w:hint="cs"/>
+          <w:rtl/>
+          <w:lang w:val="en-US"/>
+        </w:rPr>
+        <w:t xml:space="preserve">التي يحددها المستخدم التي </w:t>
+      </w:r>
+      <w:r>
+        <w:rPr>
+          <w:rFonts w:hint="cs"/>
+          <w:rtl/>
+          <w:lang w:val="en-US"/>
+        </w:rPr>
+        <w:t>تساعد النموذج</w:t>
+      </w:r>
+      <w:r>
+        <w:rPr>
+          <w:rFonts w:hint="cs"/>
+          <w:rtl/>
+          <w:lang w:val="en-US"/>
+        </w:rPr>
+        <w:t xml:space="preserve"> لفهم العملية أو تضع قيوداً على المخطط المولد.</w:t>
+      </w:r>
+    </w:p>
+    <w:p>
+      <w:pPr>
+        <w:pStyle w:val="a9"/>
+        <w:rPr>
+          <w:rtl/>
+          <w:lang w:val="en-US"/>
+        </w:rPr>
+      </w:pPr>
+      <w:r>
+        <w:rPr>
+          <w:rFonts w:hint="cs"/>
+          <w:rtl/>
+          <w:lang w:val="en-US"/>
+        </w:rPr>
+        <w:t xml:space="preserve">يتم إرسال توجيه لنموذج لغة كبير </w:t>
+      </w:r>
+      <w:r>
+        <w:rPr>
+          <w:lang w:val="en-US"/>
+        </w:rPr>
+        <w:t>(LLM)</w:t>
+      </w:r>
+      <w:r>
+        <w:rPr>
+          <w:rFonts w:hint="cs"/>
+          <w:rtl/>
+          <w:lang w:val="en-US"/>
+        </w:rPr>
+        <w:t>،</w:t>
+      </w:r>
+      <w:r>
+        <w:rPr>
+          <w:rFonts w:hint="cs"/>
+          <w:rtl/>
+          <w:lang w:val="en-US"/>
+        </w:rPr>
+        <w:t xml:space="preserve"> </w:t>
+      </w:r>
+      <w:r>
+        <w:rPr>
+          <w:rFonts w:hint="cs"/>
+          <w:rtl/>
+          <w:lang w:val="en-US"/>
+        </w:rPr>
+        <w:t>يحتوي</w:t>
+      </w:r>
+      <w:r>
+        <w:rPr>
+          <w:rFonts w:hint="cs"/>
+          <w:rtl/>
+          <w:lang w:val="en-US"/>
+        </w:rPr>
+        <w:t xml:space="preserve"> هذا التوجيه على التوصيف النصي</w:t>
+      </w:r>
+      <w:r>
+        <w:rPr>
+          <w:rFonts w:hint="cs"/>
+          <w:rtl/>
+          <w:lang w:val="en-US"/>
+        </w:rPr>
+        <w:t xml:space="preserve"> </w:t>
+      </w:r>
+      <w:r>
+        <w:rPr>
+          <w:rFonts w:hint="cs"/>
+          <w:rtl/>
+          <w:lang w:val="en-US"/>
+        </w:rPr>
+        <w:t>للعملية</w:t>
+      </w:r>
+      <w:r>
+        <w:rPr>
+          <w:rFonts w:hint="cs"/>
+          <w:rtl/>
+          <w:lang w:val="en-US"/>
+        </w:rPr>
+        <w:t xml:space="preserve"> والملاحظات</w:t>
+      </w:r>
+      <w:r>
+        <w:rPr>
+          <w:rFonts w:hint="cs"/>
+          <w:rtl/>
+          <w:lang w:val="en-US"/>
+        </w:rPr>
+        <w:t xml:space="preserve"> المقدمة من قبل المستخدم</w:t>
+      </w:r>
+      <w:r>
+        <w:rPr>
+          <w:rFonts w:hint="cs"/>
+          <w:rtl/>
+          <w:lang w:val="en-US"/>
+        </w:rPr>
+        <w:t xml:space="preserve"> ومجموعة من التعليمات من أجل استخراج كل </w:t>
+      </w:r>
+      <w:r>
+        <w:rPr>
+          <w:rFonts w:hint="cs"/>
+          <w:rtl/>
+          <w:lang w:val="en-US"/>
+        </w:rPr>
+        <w:t>السيناريوهات</w:t>
+      </w:r>
+      <w:r>
+        <w:rPr>
+          <w:rFonts w:hint="cs"/>
+          <w:rtl/>
+          <w:lang w:val="en-US"/>
+        </w:rPr>
+        <w:t xml:space="preserve"> </w:t>
+      </w:r>
+      <w:r>
+        <w:rPr>
+          <w:rFonts w:hint="cs"/>
+          <w:rtl/>
+          <w:lang w:val="en-US"/>
+        </w:rPr>
+        <w:t xml:space="preserve">الممكنة </w:t>
+      </w:r>
+      <w:r>
+        <w:rPr>
+          <w:rFonts w:hint="cs"/>
+          <w:rtl/>
+          <w:lang w:val="en-US"/>
+        </w:rPr>
+        <w:t>ل</w:t>
+      </w:r>
+      <w:r>
+        <w:rPr>
+          <w:rFonts w:hint="cs"/>
+          <w:rtl/>
+          <w:lang w:val="en-US"/>
+        </w:rPr>
+        <w:t>تدفقات</w:t>
+      </w:r>
+      <w:r>
+        <w:rPr>
+          <w:rFonts w:hint="cs"/>
+          <w:rtl/>
+          <w:lang w:val="en-US"/>
+        </w:rPr>
+        <w:t xml:space="preserve"> </w:t>
+      </w:r>
+      <w:r>
+        <w:rPr>
+          <w:rFonts w:hint="cs"/>
+          <w:rtl/>
+          <w:lang w:val="en-US"/>
+        </w:rPr>
+        <w:t xml:space="preserve">الأنشطة </w:t>
+      </w:r>
+      <w:r>
+        <w:rPr>
+          <w:rFonts w:hint="cs"/>
+          <w:rtl/>
+          <w:lang w:val="en-US"/>
+        </w:rPr>
+        <w:t>الموجودة ضمن التوصيف النصي</w:t>
+      </w:r>
+      <w:r>
+        <w:rPr>
+          <w:rFonts w:hint="cs"/>
+          <w:rtl/>
+          <w:lang w:val="en-US"/>
+        </w:rPr>
+        <w:t xml:space="preserve"> للعملية</w:t>
+      </w:r>
+      <w:r>
+        <w:rPr>
+          <w:rFonts w:hint="cs"/>
+          <w:rtl/>
+          <w:lang w:val="en-US"/>
+        </w:rPr>
+        <w:t xml:space="preserve">، يتم استخراج </w:t>
+      </w:r>
+      <w:r>
+        <w:rPr>
+          <w:rFonts w:hint="cs"/>
+          <w:rtl/>
+          <w:lang w:val="en-US"/>
+        </w:rPr>
+        <w:t xml:space="preserve">هذه التدفقات </w:t>
+      </w:r>
+      <w:r>
+        <w:rPr>
+          <w:rFonts w:hint="cs"/>
+          <w:rtl/>
+          <w:lang w:val="en-US"/>
+        </w:rPr>
+        <w:t>من النص المعاد من قبل النموذج اللغوي</w:t>
+      </w:r>
+      <w:r>
+        <w:rPr>
+          <w:rFonts w:hint="cs"/>
+          <w:rtl/>
+          <w:lang w:val="en-US"/>
+        </w:rPr>
+        <w:t xml:space="preserve"> وبناء شجرة </w:t>
+      </w:r>
+      <w:r>
+        <w:rPr>
+          <w:rFonts w:hint="cs"/>
+          <w:rtl/>
+          <w:lang w:val="en-US"/>
+        </w:rPr>
+        <w:t xml:space="preserve">تعبر </w:t>
+      </w:r>
+      <w:r>
+        <w:rPr>
+          <w:rFonts w:hint="cs"/>
+          <w:rtl/>
+          <w:lang w:val="en-US"/>
+        </w:rPr>
+        <w:t>عقدها</w:t>
+      </w:r>
+      <w:r>
+        <w:rPr>
+          <w:rFonts w:hint="cs"/>
+          <w:rtl/>
+          <w:lang w:val="en-US"/>
+        </w:rPr>
+        <w:t xml:space="preserve"> عن الأنشطة </w:t>
+      </w:r>
+      <w:r>
+        <w:rPr>
+          <w:rFonts w:hint="cs"/>
+          <w:rtl/>
+          <w:lang w:val="en-US"/>
+        </w:rPr>
+        <w:t xml:space="preserve">الموصفة </w:t>
+      </w:r>
+      <w:r>
+        <w:rPr>
+          <w:rFonts w:hint="cs"/>
+          <w:rtl/>
+          <w:lang w:val="en-US"/>
+        </w:rPr>
+        <w:t xml:space="preserve">ضمن العملية </w:t>
+      </w:r>
+      <w:r>
+        <w:rPr>
+          <w:rFonts w:hint="cs"/>
+          <w:rtl/>
+          <w:lang w:val="en-US"/>
+        </w:rPr>
+        <w:t>وحوافها</w:t>
+      </w:r>
+      <w:r>
+        <w:rPr>
+          <w:rFonts w:hint="cs"/>
+          <w:rtl/>
+          <w:lang w:val="en-US"/>
+        </w:rPr>
+        <w:t xml:space="preserve"> عن </w:t>
+      </w:r>
+      <w:r>
+        <w:rPr>
+          <w:rFonts w:hint="cs"/>
+          <w:rtl/>
+          <w:lang w:val="en-US"/>
+        </w:rPr>
+        <w:t xml:space="preserve">تسلسل </w:t>
+      </w:r>
+      <w:r>
+        <w:rPr>
+          <w:rFonts w:hint="cs"/>
+          <w:rtl/>
+          <w:lang w:val="en-US"/>
+        </w:rPr>
+        <w:t>ال</w:t>
+      </w:r>
+      <w:r>
+        <w:rPr>
+          <w:rFonts w:hint="cs"/>
+          <w:rtl/>
+          <w:lang w:val="en-US"/>
+        </w:rPr>
+        <w:t xml:space="preserve">تدفق </w:t>
+      </w:r>
+      <w:r>
+        <w:rPr>
+          <w:rFonts w:hint="cs"/>
+          <w:rtl/>
+          <w:lang w:val="en-US"/>
+        </w:rPr>
+        <w:t>ضمن العملية</w:t>
+      </w:r>
+      <w:r>
+        <w:rPr>
+          <w:rFonts w:hint="cs"/>
+          <w:rtl/>
+          <w:lang w:val="en-US"/>
+        </w:rPr>
+        <w:t>.</w:t>
+      </w:r>
+    </w:p>
+    <w:p>
+      <w:pPr>
+        <w:pStyle w:val="a9"/>
+        <w:rPr>
+          <w:rtl/>
+          <w:lang w:val="en-US"/>
+        </w:rPr>
+      </w:pPr>
+      <w:r>
+        <w:rPr>
+          <w:rFonts w:hint="cs"/>
+          <w:rtl/>
+          <w:lang w:val="en-US"/>
+        </w:rPr>
+        <w:t xml:space="preserve">من خلال هذا الأسلوب </w:t>
+      </w:r>
+      <w:r>
+        <w:rPr>
+          <w:rFonts w:hint="cs"/>
+          <w:rtl/>
+          <w:lang w:val="en-US"/>
+        </w:rPr>
+        <w:t xml:space="preserve">يتم استخراج أهم عناصر مخطط </w:t>
+      </w:r>
+      <w:r>
+        <w:rPr>
+          <w:lang w:val="en-US"/>
+        </w:rPr>
+        <w:t>BPMN</w:t>
+      </w:r>
+      <w:r>
+        <w:rPr>
+          <w:rFonts w:hint="cs"/>
+          <w:rtl/>
+          <w:lang w:val="en-US"/>
+        </w:rPr>
+        <w:t xml:space="preserve"> </w:t>
+      </w:r>
+      <w:r>
+        <w:rPr>
+          <w:rFonts w:hint="cs"/>
+          <w:rtl/>
+          <w:lang w:val="en-US"/>
+        </w:rPr>
+        <w:t>المتمثل</w:t>
+      </w:r>
+      <w:r>
+        <w:rPr>
+          <w:rFonts w:hint="cs"/>
+          <w:rtl/>
+          <w:lang w:val="en-US"/>
+        </w:rPr>
+        <w:t>ة</w:t>
+      </w:r>
+      <w:r>
+        <w:rPr>
+          <w:rFonts w:hint="cs"/>
+          <w:rtl/>
+          <w:lang w:val="en-US"/>
+        </w:rPr>
+        <w:t xml:space="preserve"> </w:t>
+      </w:r>
+      <w:r>
+        <w:rPr>
+          <w:rFonts w:hint="cs"/>
+          <w:rtl/>
+          <w:lang w:val="en-US"/>
+        </w:rPr>
+        <w:t>بالأنشطة والتدفق</w:t>
+      </w:r>
+      <w:r>
+        <w:rPr>
+          <w:rFonts w:hint="cs"/>
+          <w:rtl/>
+          <w:lang w:val="en-US"/>
+        </w:rPr>
+        <w:t xml:space="preserve"> </w:t>
+      </w:r>
+      <w:r>
+        <w:rPr>
+          <w:rFonts w:hint="cs"/>
+          <w:rtl/>
+          <w:lang w:val="en-US"/>
+        </w:rPr>
+        <w:t>فيما بينها</w:t>
+      </w:r>
+      <w:r>
+        <w:rPr>
+          <w:rFonts w:hint="cs"/>
+          <w:rtl/>
+          <w:lang w:val="en-US"/>
+        </w:rPr>
+        <w:t>،</w:t>
+      </w:r>
+      <w:r>
+        <w:rPr>
+          <w:rFonts w:hint="cs"/>
+          <w:rtl/>
+          <w:lang w:val="en-US"/>
+        </w:rPr>
+        <w:t xml:space="preserve"> ويتم حل مشكلة </w:t>
+      </w:r>
+      <w:r>
+        <w:rPr>
+          <w:rFonts w:hint="cs"/>
+          <w:rtl/>
+          <w:lang w:val="en-US"/>
+        </w:rPr>
+        <w:t xml:space="preserve">وجود </w:t>
+      </w:r>
+      <w:r>
+        <w:rPr>
+          <w:rFonts w:hint="cs"/>
+          <w:rtl/>
+          <w:lang w:val="en-US"/>
+        </w:rPr>
+        <w:t>تدفقات</w:t>
+      </w:r>
+      <w:r>
+        <w:rPr>
+          <w:rFonts w:hint="cs"/>
+          <w:rtl/>
+          <w:lang w:val="en-US"/>
+        </w:rPr>
+        <w:t xml:space="preserve"> متولدة ليس لها نهاية</w:t>
+      </w:r>
+      <w:r>
+        <w:rPr>
+          <w:rFonts w:hint="cs"/>
+          <w:rtl/>
+          <w:lang w:val="en-US"/>
+        </w:rPr>
+        <w:t xml:space="preserve"> كما في البحث </w:t>
+      </w:r>
+      <w:r>
+        <w:rPr>
+          <w:lang w:val="en-US"/>
+        </w:rPr>
+        <w:t>[</w:t>
+      </w:r>
+      <w:r>
+        <w:rPr>
+          <w:lang w:val="en-US"/>
+        </w:rPr>
+        <w:t>generate bpmn from unstructured</w:t>
+      </w:r>
+      <w:r>
+        <w:rPr>
+          <w:lang w:val="en-US"/>
+        </w:rPr>
+        <w:t>]</w:t>
+      </w:r>
+      <w:r>
+        <w:rPr>
+          <w:rFonts w:hint="cs"/>
+          <w:rtl/>
+          <w:lang w:val="en-US"/>
+        </w:rPr>
+        <w:t>.</w:t>
+      </w:r>
+    </w:p>
+    <w:p>
+      <w:pPr>
+        <w:pStyle w:val="a9"/>
+        <w:rPr>
+          <w:rtl/>
+          <w:lang w:val="en-US"/>
+        </w:rPr>
+      </w:pPr>
+      <w:r>
+        <w:rPr>
+          <w:rFonts w:hint="cs"/>
+          <w:rtl/>
+          <w:lang w:val="en-US"/>
+        </w:rPr>
+        <w:t xml:space="preserve">في المرحلة الثانية، </w:t>
+      </w:r>
+      <w:r>
+        <w:rPr>
+          <w:rFonts w:hint="cs"/>
+          <w:rtl/>
+          <w:lang w:val="en-US"/>
+        </w:rPr>
+        <w:t xml:space="preserve">يتم </w:t>
+      </w:r>
+      <w:r>
+        <w:rPr>
+          <w:rFonts w:hint="cs"/>
+          <w:rtl/>
+          <w:lang w:val="en-US"/>
+        </w:rPr>
+        <w:t xml:space="preserve">معالجة الشجرة </w:t>
+      </w:r>
+      <w:r>
+        <w:rPr>
+          <w:rFonts w:hint="cs"/>
+          <w:rtl/>
+          <w:lang w:val="en-US"/>
+        </w:rPr>
+        <w:t xml:space="preserve">حيث </w:t>
+      </w:r>
+      <w:r>
+        <w:rPr>
+          <w:rFonts w:hint="cs"/>
+          <w:rtl/>
+          <w:lang w:val="en-US"/>
+        </w:rPr>
+        <w:t xml:space="preserve">يتم إضافة </w:t>
+      </w:r>
+      <w:r>
+        <w:rPr>
+          <w:rFonts w:hint="cs"/>
+          <w:rtl/>
+          <w:lang w:val="en-US"/>
+        </w:rPr>
+        <w:t>البوابات</w:t>
+      </w:r>
+      <w:r>
+        <w:rPr>
+          <w:rFonts w:hint="cs"/>
+          <w:rtl/>
+          <w:lang w:val="en-US"/>
+        </w:rPr>
+        <w:t xml:space="preserve"> </w:t>
+      </w:r>
+      <w:r>
+        <w:rPr>
+          <w:lang w:val="en-US"/>
+        </w:rPr>
+        <w:t>(gateways)</w:t>
+      </w:r>
+      <w:r>
+        <w:rPr>
+          <w:rFonts w:hint="cs"/>
+          <w:rtl/>
+          <w:lang w:val="en-US"/>
+        </w:rPr>
+        <w:t xml:space="preserve"> التي تعبر عن </w:t>
+      </w:r>
+      <w:r>
+        <w:rPr>
+          <w:rFonts w:hint="cs"/>
+          <w:rtl/>
+          <w:lang w:val="en-US"/>
+        </w:rPr>
+        <w:t>نقاط القرار</w:t>
+      </w:r>
+      <w:r>
+        <w:rPr>
+          <w:rFonts w:hint="cs"/>
+          <w:rtl/>
+          <w:lang w:val="en-US"/>
+        </w:rPr>
+        <w:t>.</w:t>
+      </w:r>
+      <w:r>
+        <w:rPr>
+          <w:rFonts w:hint="cs"/>
+          <w:rtl/>
+          <w:lang w:val="en-US"/>
+        </w:rPr>
+        <w:t xml:space="preserve"> حيث أن</w:t>
+      </w:r>
+      <w:r>
+        <w:rPr>
+          <w:rFonts w:ascii="Segoe UI" w:hAnsi="Segoe UI" w:cs="Segoe UI"/>
+          <w:rtl/>
+          <w:lang w:val="en-US"/>
+        </w:rPr>
+        <w:t xml:space="preserve"> </w:t>
+      </w:r>
+      <w:r>
+        <w:rPr>
+          <w:rtl/>
+          <w:lang w:val="en-US"/>
+        </w:rPr>
+        <w:t>أي نقطة يحدث فيها انتقال من نشاط واحد إلى عدة أنشطة تعتبر نقطة قرار. لذا، نقوم بإضافة بوابة في هذا الموقع ونعطيها رقمًا تسلسليًا فريدًا</w:t>
+      </w:r>
+      <w:r>
+        <w:rPr>
+          <w:lang w:val="en-US"/>
+        </w:rPr>
+        <w:t>.</w:t>
+      </w:r>
+    </w:p>
+    <w:p>
+      <w:pPr>
+        <w:pStyle w:val="a9"/>
+        <w:rPr>
+          <w:rtl/>
+          <w:lang w:val="en-US"/>
+        </w:rPr>
+      </w:pPr>
+      <w:r>
+        <w:rPr>
+          <w:rFonts w:hint="cs"/>
+          <w:rtl/>
+          <w:lang w:val="en-US"/>
+        </w:rPr>
+        <w:t xml:space="preserve">في المرحلة الثالثة، </w:t>
+      </w:r>
+      <w:r>
+        <w:rPr>
+          <w:rFonts w:hint="cs"/>
+          <w:rtl/>
+          <w:lang w:val="en-US"/>
+        </w:rPr>
+        <w:t xml:space="preserve">نقوم </w:t>
+      </w:r>
+      <w:r>
+        <w:rPr>
+          <w:rFonts w:hint="cs"/>
+          <w:rtl/>
+          <w:lang w:val="en-US"/>
+        </w:rPr>
+        <w:t xml:space="preserve">بتحديد </w:t>
+      </w:r>
+      <w:r>
+        <w:rPr>
+          <w:rFonts w:hint="cs"/>
+          <w:rtl/>
+          <w:lang w:val="en-US"/>
+        </w:rPr>
+        <w:t xml:space="preserve">الفاعل لكل نشاط </w:t>
+      </w:r>
+      <w:r>
+        <w:rPr>
+          <w:rFonts w:hint="cs"/>
+          <w:rtl/>
+          <w:lang w:val="en-US"/>
+        </w:rPr>
+        <w:t xml:space="preserve">من الأنشطة المستخرجة </w:t>
+      </w:r>
+      <w:r>
+        <w:rPr>
+          <w:rFonts w:hint="cs"/>
+          <w:rtl/>
+          <w:lang w:val="en-US"/>
+        </w:rPr>
+        <w:t xml:space="preserve">عن طريق إرسال توجيه للنموذج اللغوي </w:t>
+      </w:r>
+      <w:r>
+        <w:rPr>
+          <w:rFonts w:hint="cs"/>
+          <w:rtl/>
+          <w:lang w:val="en-US"/>
+        </w:rPr>
+        <w:t xml:space="preserve">يحتوي على </w:t>
+      </w:r>
+      <w:r>
+        <w:rPr>
+          <w:rFonts w:hint="cs"/>
+          <w:rtl/>
+          <w:lang w:val="en-US"/>
+        </w:rPr>
+        <w:t>التوصيف النصي للعملية</w:t>
+      </w:r>
+      <w:r>
+        <w:rPr>
+          <w:rFonts w:hint="cs"/>
+          <w:rtl/>
+          <w:lang w:val="en-US"/>
+        </w:rPr>
+        <w:t xml:space="preserve"> و</w:t>
+      </w:r>
+      <w:r>
+        <w:rPr>
+          <w:rFonts w:hint="cs"/>
+          <w:rtl/>
+          <w:lang w:val="en-US"/>
+        </w:rPr>
+        <w:t xml:space="preserve">الأنشطة المراد </w:t>
+      </w:r>
+      <w:r>
+        <w:rPr>
+          <w:rFonts w:hint="cs"/>
+          <w:rtl/>
+          <w:lang w:val="en-US"/>
+        </w:rPr>
+        <w:t>تحديد الفاعل لكل منها</w:t>
+      </w:r>
+      <w:r>
+        <w:rPr>
+          <w:rFonts w:hint="cs"/>
+          <w:rtl/>
+          <w:lang w:val="en-US"/>
+        </w:rPr>
+        <w:t xml:space="preserve"> ومجموعة من التعليمات والأمثلة</w:t>
+      </w:r>
+      <w:r>
+        <w:rPr>
+          <w:rFonts w:hint="cs"/>
+          <w:rtl/>
+          <w:lang w:val="en-US"/>
+        </w:rPr>
+        <w:t xml:space="preserve"> من أجل استخراج هؤلاء الفاعلين</w:t>
+      </w:r>
+      <w:r>
+        <w:rPr>
+          <w:rFonts w:hint="cs"/>
+          <w:rtl/>
+          <w:lang w:val="en-US"/>
+        </w:rPr>
+        <w:t>.</w:t>
+      </w:r>
+    </w:p>
+    <w:p>
+      <w:pPr>
+        <w:pStyle w:val="a9"/>
+        <w:rPr>
+          <w:rtl/>
+          <w:lang w:val="en-US"/>
+        </w:rPr>
+      </w:pPr>
+    </w:p>
+    <w:p>
+      <w:pPr>
+        <w:pStyle w:val="a9"/>
+        <w:rPr>
+          <w:rtl/>
+          <w:lang w:val="en-US"/>
+        </w:rPr>
+      </w:pPr>
+    </w:p>
+    <w:p>
+      <w:pPr>
+        <w:pStyle w:val="a9"/>
+        <w:rPr>
+          <w:lang w:val="en-US"/>
+        </w:rPr>
+      </w:pPr>
+      <w:r>
+        <w:rPr>
+          <w:rFonts w:hint="cs"/>
+          <w:rtl/>
+          <w:lang w:val="en-US"/>
+        </w:rPr>
+        <w:t>يتم القيام بالمرحلة الثالثة والرابعة والخامسة على التفرع إذ لا يوجد ترتيب فيما بينها</w:t>
+      </w:r>
+      <w:r>
+        <w:rPr>
+          <w:rFonts w:hint="cs"/>
+          <w:rtl/>
+          <w:lang w:val="en-US"/>
+        </w:rPr>
+        <w:t>.</w:t>
+      </w:r>
+    </w:p>
+    <w:p>
+      <w:pPr>
+        <w:pStyle w:val="a9"/>
+        <w:rPr>
+          <w:rtl/>
+          <w:lang w:val="en-US"/>
+        </w:rPr>
+      </w:pPr>
+    </w:p>
+    <w:p>
+      <w:pPr>
+        <w:pStyle w:val="a9"/>
+        <w:rPr>
+          <w:rtl/>
+          <w:lang w:val="en-US"/>
+        </w:rPr>
+      </w:pPr>
+    </w:p>
+    <w:p>
+      <w:pPr>
+        <w:pStyle w:val="a9"/>
+        <w:rPr>
+          <w:rtl/>
+          <w:lang w:val="en-US"/>
         </w:rPr>
       </w:pPr>
     </w:p>
@@ -12926,6 +14326,119 @@
     </w:lvl>
   </w:abstractNum>
   <w:abstractNum w:abstractNumId="25" w15:restartNumberingAfterBreak="0">
+    <w:nsid w:val="24B27CA0"/>
+    <w:multiLevelType w:val="hybridMultilevel"/>
+    <w:tmpl w:val="AE3E10C8"/>
+    <w:lvl w:ilvl="0" w:tplc="04090001">
+      <w:start w:val="1"/>
+      <w:numFmt w:val="bullet"/>
+      <w:lvlText w:val=""/>
+      <w:lvlJc w:val="left"/>
+      <w:pPr>
+        <w:ind w:left="720" w:hanging="360"/>
+      </w:pPr>
+      <w:rPr>
+        <w:rFonts w:ascii="Symbol" w:hAnsi="Symbol" w:hint="default"/>
+      </w:rPr>
+    </w:lvl>
+    <w:lvl w:ilvl="1" w:tplc="04090003" w:tentative="1">
+      <w:start w:val="1"/>
+      <w:numFmt w:val="bullet"/>
+      <w:lvlText w:val="o"/>
+      <w:lvlJc w:val="left"/>
+      <w:pPr>
+        <w:ind w:left="1440" w:hanging="360"/>
+      </w:pPr>
+      <w:rPr>
+        <w:rFonts w:ascii="Courier New" w:hAnsi="Courier New" w:cs="Courier New" w:hint="default"/>
+      </w:rPr>
+    </w:lvl>
+    <w:lvl w:ilvl="2" w:tplc="04090005" w:tentative="1">
+      <w:start w:val="1"/>
+      <w:numFmt w:val="bullet"/>
+      <w:lvlText w:val=""/>
+      <w:lvlJc w:val="left"/>
+      <w:pPr>
+        <w:ind w:left="2160" w:hanging="360"/>
+      </w:pPr>
+      <w:rPr>
+        <w:rFonts w:ascii="Wingdings" w:hAnsi="Wingdings" w:hint="default"/>
+      </w:rPr>
+    </w:lvl>
+    <w:lvl w:ilvl="3" w:tplc="04090001" w:tentative="1">
+      <w:start w:val="1"/>
+      <w:numFmt w:val="bullet"/>
+      <w:lvlText w:val=""/>
+      <w:lvlJc w:val="left"/>
+      <w:pPr>
+        <w:ind w:left="2880" w:hanging="360"/>
+      </w:pPr>
+      <w:rPr>
+        <w:rFonts w:ascii="Symbol" w:hAnsi="Symbol" w:hint="default"/>
+      </w:rPr>
+    </w:lvl>
+    <w:lvl w:ilvl="4" w:tplc="04090003" w:tentative="1">
+      <w:start w:val="1"/>
+      <w:numFmt w:val="bullet"/>
+      <w:lvlText w:val="o"/>
+      <w:lvlJc w:val="left"/>
+      <w:pPr>
+        <w:ind w:left="3600" w:hanging="360"/>
+      </w:pPr>
+      <w:rPr>
+        <w:rFonts w:ascii="Courier New" w:hAnsi="Courier New" w:cs="Courier New" w:hint="default"/>
+      </w:rPr>
+    </w:lvl>
+    <w:lvl w:ilvl="5" w:tplc="04090005" w:tentative="1">
+      <w:start w:val="1"/>
+      <w:numFmt w:val="bullet"/>
+      <w:lvlText w:val=""/>
+      <w:lvlJc w:val="left"/>
+      <w:pPr>
+        <w:ind w:left="4320" w:hanging="360"/>
+      </w:pPr>
+      <w:rPr>
+        <w:rFonts w:ascii="Wingdings" w:hAnsi="Wingdings" w:hint="default"/>
+      </w:rPr>
+    </w:lvl>
+    <w:lvl w:ilvl="6" w:tplc="04090001" w:tentative="1">
+      <w:start w:val="1"/>
+      <w:numFmt w:val="bullet"/>
+      <w:lvlText w:val=""/>
+      <w:lvlJc w:val="left"/>
+      <w:pPr>
+        <w:ind w:left="5040" w:hanging="360"/>
+      </w:pPr>
+      <w:rPr>
+        <w:rFonts w:ascii="Symbol" w:hAnsi="Symbol" w:hint="default"/>
+      </w:rPr>
+    </w:lvl>
+    <w:lvl w:ilvl="7" w:tplc="04090003" w:tentative="1">
+      <w:start w:val="1"/>
+      <w:numFmt w:val="bullet"/>
+      <w:lvlText w:val="o"/>
+      <w:lvlJc w:val="left"/>
+      <w:pPr>
+        <w:ind w:left="5760" w:hanging="360"/>
+      </w:pPr>
+      <w:rPr>
+        <w:rFonts w:ascii="Courier New" w:hAnsi="Courier New" w:cs="Courier New" w:hint="default"/>
+      </w:rPr>
+    </w:lvl>
+    <w:lvl w:ilvl="8" w:tplc="04090005" w:tentative="1">
+      <w:start w:val="1"/>
+      <w:numFmt w:val="bullet"/>
+      <w:lvlText w:val=""/>
+      <w:lvlJc w:val="left"/>
+      <w:pPr>
+        <w:ind w:left="6480" w:hanging="360"/>
+      </w:pPr>
+      <w:rPr>
+        <w:rFonts w:ascii="Wingdings" w:hAnsi="Wingdings" w:hint="default"/>
+      </w:rPr>
+    </w:lvl>
+  </w:abstractNum>
+  <w:abstractNum w:abstractNumId="26" w15:restartNumberingAfterBreak="0">
     <w:nsid w:val="29252804"/>
     <w:multiLevelType w:val="hybridMultilevel"/>
     <w:tmpl w:val="AEF0AF28"/>
@@ -13015,7 +14528,7 @@
       </w:pPr>
     </w:lvl>
   </w:abstractNum>
-  <w:abstractNum w:abstractNumId="26" w15:restartNumberingAfterBreak="0">
+  <w:abstractNum w:abstractNumId="27" w15:restartNumberingAfterBreak="0">
     <w:nsid w:val="2F2312AE"/>
     <w:multiLevelType w:val="multilevel"/>
     <w:tmpl w:val="8DE4CAEC"/>
@@ -13102,7 +14615,7 @@
       </w:pPr>
     </w:lvl>
   </w:abstractNum>
-  <w:abstractNum w:abstractNumId="27" w15:restartNumberingAfterBreak="0">
+  <w:abstractNum w:abstractNumId="28" w15:restartNumberingAfterBreak="0">
     <w:nsid w:val="2FB15DDE"/>
     <w:multiLevelType w:val="multilevel"/>
     <w:tmpl w:val="723CF01E"/>
@@ -13188,7 +14701,7 @@
       </w:pPr>
     </w:lvl>
   </w:abstractNum>
-  <w:abstractNum w:abstractNumId="28" w15:restartNumberingAfterBreak="0">
+  <w:abstractNum w:abstractNumId="29" w15:restartNumberingAfterBreak="0">
     <w:nsid w:val="3BA4447A"/>
     <w:multiLevelType w:val="hybridMultilevel"/>
     <w:tmpl w:val="6750EEC4"/>
@@ -13278,7 +14791,7 @@
       </w:pPr>
     </w:lvl>
   </w:abstractNum>
-  <w:abstractNum w:abstractNumId="29" w15:restartNumberingAfterBreak="0">
+  <w:abstractNum w:abstractNumId="30" w15:restartNumberingAfterBreak="0">
     <w:nsid w:val="3BB42297"/>
     <w:multiLevelType w:val="multilevel"/>
     <w:tmpl w:val="0409001F"/>
@@ -13364,7 +14877,7 @@
       </w:pPr>
     </w:lvl>
   </w:abstractNum>
-  <w:abstractNum w:abstractNumId="30" w15:restartNumberingAfterBreak="0">
+  <w:abstractNum w:abstractNumId="31" w15:restartNumberingAfterBreak="0">
     <w:nsid w:val="3DEC5932"/>
     <w:multiLevelType w:val="hybridMultilevel"/>
     <w:tmpl w:val="476C8D58"/>
@@ -13477,7 +14990,7 @@
       </w:rPr>
     </w:lvl>
   </w:abstractNum>
-  <w:abstractNum w:abstractNumId="31" w15:restartNumberingAfterBreak="0">
+  <w:abstractNum w:abstractNumId="32" w15:restartNumberingAfterBreak="0">
     <w:nsid w:val="3E255B6F"/>
     <w:multiLevelType w:val="hybridMultilevel"/>
     <w:tmpl w:val="A7DE60BC"/>
@@ -13563,7 +15076,7 @@
       </w:pPr>
     </w:lvl>
   </w:abstractNum>
-  <w:abstractNum w:abstractNumId="32" w15:restartNumberingAfterBreak="0">
+  <w:abstractNum w:abstractNumId="33" w15:restartNumberingAfterBreak="0">
     <w:nsid w:val="4BD33544"/>
     <w:multiLevelType w:val="multilevel"/>
     <w:tmpl w:val="0409001D"/>
@@ -13657,7 +15170,7 @@
       </w:pPr>
     </w:lvl>
   </w:abstractNum>
-  <w:abstractNum w:abstractNumId="33" w15:restartNumberingAfterBreak="0">
+  <w:abstractNum w:abstractNumId="34" w15:restartNumberingAfterBreak="0">
     <w:nsid w:val="4CF469E0"/>
     <w:multiLevelType w:val="hybridMultilevel"/>
     <w:tmpl w:val="0EDEAD5C"/>
@@ -13770,7 +15283,7 @@
       </w:rPr>
     </w:lvl>
   </w:abstractNum>
-  <w:abstractNum w:abstractNumId="34" w15:restartNumberingAfterBreak="0">
+  <w:abstractNum w:abstractNumId="35" w15:restartNumberingAfterBreak="0">
     <w:nsid w:val="4EC51D95"/>
     <w:multiLevelType w:val="hybridMultilevel"/>
     <w:tmpl w:val="4C5E043C"/>
@@ -13856,7 +15369,7 @@
       </w:pPr>
     </w:lvl>
   </w:abstractNum>
-  <w:abstractNum w:abstractNumId="35" w15:restartNumberingAfterBreak="0">
+  <w:abstractNum w:abstractNumId="36" w15:restartNumberingAfterBreak="0">
     <w:nsid w:val="54825530"/>
     <w:multiLevelType w:val="hybridMultilevel"/>
     <w:tmpl w:val="66A2DAD8"/>
@@ -13942,13 +15455,13 @@
       </w:pPr>
     </w:lvl>
   </w:abstractNum>
-  <w:abstractNum w:abstractNumId="36" w15:restartNumberingAfterBreak="0">
+  <w:abstractNum w:abstractNumId="37" w15:restartNumberingAfterBreak="0">
     <w:nsid w:val="5BEA7486"/>
     <w:multiLevelType w:val="multilevel"/>
     <w:tmpl w:val="8DE4CAEC"/>
     <w:numStyleLink w:val="a1"/>
   </w:abstractNum>
-  <w:abstractNum w:abstractNumId="37" w15:restartNumberingAfterBreak="0">
+  <w:abstractNum w:abstractNumId="38" w15:restartNumberingAfterBreak="0">
     <w:nsid w:val="63200DC0"/>
     <w:multiLevelType w:val="hybridMultilevel"/>
     <w:tmpl w:val="4252C666"/>
@@ -14038,7 +15551,7 @@
       </w:pPr>
     </w:lvl>
   </w:abstractNum>
-  <w:abstractNum w:abstractNumId="38" w15:restartNumberingAfterBreak="0">
+  <w:abstractNum w:abstractNumId="39" w15:restartNumberingAfterBreak="0">
     <w:nsid w:val="672C433A"/>
     <w:multiLevelType w:val="multilevel"/>
     <w:tmpl w:val="6F92C8A0"/>
@@ -14160,7 +15673,7 @@
       </w:rPr>
     </w:lvl>
   </w:abstractNum>
-  <w:abstractNum w:abstractNumId="39" w15:restartNumberingAfterBreak="0">
+  <w:abstractNum w:abstractNumId="40" w15:restartNumberingAfterBreak="0">
     <w:nsid w:val="691B7296"/>
     <w:multiLevelType w:val="hybridMultilevel"/>
     <w:tmpl w:val="621C4E6C"/>
@@ -14273,7 +15786,7 @@
       </w:rPr>
     </w:lvl>
   </w:abstractNum>
-  <w:abstractNum w:abstractNumId="40" w15:restartNumberingAfterBreak="0">
+  <w:abstractNum w:abstractNumId="41" w15:restartNumberingAfterBreak="0">
     <w:nsid w:val="6C750D71"/>
     <w:multiLevelType w:val="multilevel"/>
     <w:tmpl w:val="0409001D"/>
@@ -14359,7 +15872,7 @@
       </w:pPr>
     </w:lvl>
   </w:abstractNum>
-  <w:abstractNum w:abstractNumId="41" w15:restartNumberingAfterBreak="0">
+  <w:abstractNum w:abstractNumId="42" w15:restartNumberingAfterBreak="0">
     <w:nsid w:val="7E857E2A"/>
     <w:multiLevelType w:val="multilevel"/>
     <w:tmpl w:val="040C001F"/>
@@ -14446,7 +15959,7 @@
     </w:lvl>
   </w:abstractNum>
   <w:num w:numId="1" w16cid:durableId="927078015">
-    <w:abstractNumId w:val="27"/>
+    <w:abstractNumId w:val="28"/>
   </w:num>
   <w:num w:numId="2" w16cid:durableId="1148403106">
     <w:abstractNumId w:val="15"/>
@@ -14455,7 +15968,7 @@
     <w:abstractNumId w:val="12"/>
   </w:num>
   <w:num w:numId="4" w16cid:durableId="1533879795">
-    <w:abstractNumId w:val="41"/>
+    <w:abstractNumId w:val="42"/>
   </w:num>
   <w:num w:numId="5" w16cid:durableId="1509563512">
     <w:abstractNumId w:val="12"/>
@@ -14491,7 +16004,7 @@
     <w:abstractNumId w:val="12"/>
   </w:num>
   <w:num w:numId="7" w16cid:durableId="227571818">
-    <w:abstractNumId w:val="27"/>
+    <w:abstractNumId w:val="28"/>
     <w:lvlOverride w:ilvl="0">
       <w:startOverride w:val="1"/>
     </w:lvlOverride>
@@ -14524,7 +16037,7 @@
     <w:abstractNumId w:val="21"/>
   </w:num>
   <w:num w:numId="9" w16cid:durableId="744106482">
-    <w:abstractNumId w:val="29"/>
+    <w:abstractNumId w:val="30"/>
   </w:num>
   <w:num w:numId="10" w16cid:durableId="641422707">
     <w:abstractNumId w:val="9"/>
@@ -14563,10 +16076,10 @@
     <w:abstractNumId w:val="13"/>
   </w:num>
   <w:num w:numId="22" w16cid:durableId="1012799930">
-    <w:abstractNumId w:val="26"/>
+    <w:abstractNumId w:val="27"/>
   </w:num>
   <w:num w:numId="23" w16cid:durableId="1952126346">
-    <w:abstractNumId w:val="36"/>
+    <w:abstractNumId w:val="37"/>
   </w:num>
   <w:num w:numId="24" w16cid:durableId="48500460">
     <w:abstractNumId w:val="17"/>
@@ -14575,10 +16088,10 @@
     <w:abstractNumId w:val="24"/>
   </w:num>
   <w:num w:numId="26" w16cid:durableId="187645963">
-    <w:abstractNumId w:val="40"/>
+    <w:abstractNumId w:val="41"/>
   </w:num>
   <w:num w:numId="27" w16cid:durableId="905528888">
-    <w:abstractNumId w:val="32"/>
+    <w:abstractNumId w:val="33"/>
   </w:num>
   <w:num w:numId="28" w16cid:durableId="1896431686">
     <w:abstractNumId w:val="11"/>
@@ -14602,37 +16115,37 @@
     </w:lvlOverride>
   </w:num>
   <w:num w:numId="29" w16cid:durableId="1943299662">
-    <w:abstractNumId w:val="35"/>
+    <w:abstractNumId w:val="36"/>
   </w:num>
   <w:num w:numId="30" w16cid:durableId="302275538">
-    <w:abstractNumId w:val="31"/>
+    <w:abstractNumId w:val="32"/>
   </w:num>
   <w:num w:numId="31" w16cid:durableId="383020297">
     <w:abstractNumId w:val="18"/>
   </w:num>
   <w:num w:numId="32" w16cid:durableId="461532647">
-    <w:abstractNumId w:val="35"/>
+    <w:abstractNumId w:val="36"/>
   </w:num>
   <w:num w:numId="33" w16cid:durableId="1130320943">
-    <w:abstractNumId w:val="38"/>
+    <w:abstractNumId w:val="39"/>
   </w:num>
   <w:num w:numId="34" w16cid:durableId="777070673">
     <w:abstractNumId w:val="22"/>
   </w:num>
   <w:num w:numId="35" w16cid:durableId="1042903490">
-    <w:abstractNumId w:val="33"/>
+    <w:abstractNumId w:val="34"/>
   </w:num>
   <w:num w:numId="36" w16cid:durableId="1372071550">
-    <w:abstractNumId w:val="37"/>
+    <w:abstractNumId w:val="38"/>
   </w:num>
   <w:num w:numId="37" w16cid:durableId="812866860">
-    <w:abstractNumId w:val="28"/>
+    <w:abstractNumId w:val="29"/>
   </w:num>
   <w:num w:numId="38" w16cid:durableId="1251159520">
-    <w:abstractNumId w:val="30"/>
+    <w:abstractNumId w:val="31"/>
   </w:num>
   <w:num w:numId="39" w16cid:durableId="768358840">
-    <w:abstractNumId w:val="25"/>
+    <w:abstractNumId w:val="26"/>
   </w:num>
   <w:num w:numId="40" w16cid:durableId="1350528547">
     <w:abstractNumId w:val="10"/>
@@ -14641,19 +16154,22 @@
     <w:abstractNumId w:val="23"/>
   </w:num>
   <w:num w:numId="42" w16cid:durableId="493880573">
-    <w:abstractNumId w:val="34"/>
+    <w:abstractNumId w:val="35"/>
   </w:num>
   <w:num w:numId="43" w16cid:durableId="366222133">
     <w:abstractNumId w:val="16"/>
   </w:num>
   <w:num w:numId="44" w16cid:durableId="2039622157">
-    <w:abstractNumId w:val="39"/>
+    <w:abstractNumId w:val="40"/>
   </w:num>
   <w:num w:numId="45" w16cid:durableId="1222640603">
     <w:abstractNumId w:val="19"/>
   </w:num>
   <w:num w:numId="46" w16cid:durableId="365836054">
     <w:abstractNumId w:val="14"/>
+  </w:num>
+  <w:num w:numId="47" w16cid:durableId="642469817">
+    <w:abstractNumId w:val="25"/>
   </w:num>
   <w:numIdMacAtCleanup w:val="3"/>
 </w:numbering>

--- a/تقرير المشروع.docx
+++ b/تقرير المشروع.docx
@@ -1336,7 +1336,7 @@
           <w:noProof/>
         </w:rPr>
         <w:drawing>
-          <wp:anchor distT="0" distB="0" distL="114300" distR="114300" simplePos="0" relativeHeight="251663360" behindDoc="1" locked="0" layoutInCell="1" allowOverlap="1" wp14:anchorId="47770056" wp14:editId="0AA8D5A9">
+          <wp:anchor distT="0" distB="0" distL="114300" distR="114300" simplePos="0" relativeHeight="251663360" behindDoc="1" locked="0" layoutInCell="1" allowOverlap="1" wp14:anchorId="47770056" wp14:editId="0728762A">
             <wp:simplePos x="0" y="0"/>
             <wp:positionH relativeFrom="margin">
               <wp:align>center</wp:align>
@@ -1682,7 +1682,7 @@
           <w:noProof/>
         </w:rPr>
         <w:drawing>
-          <wp:anchor distT="0" distB="0" distL="114300" distR="114300" simplePos="0" relativeHeight="251665408" behindDoc="0" locked="0" layoutInCell="1" allowOverlap="1" wp14:anchorId="1D2715DC" wp14:editId="2B8E3C37">
+          <wp:anchor distT="0" distB="0" distL="114300" distR="114300" simplePos="0" relativeHeight="251665408" behindDoc="0" locked="0" layoutInCell="1" allowOverlap="1" wp14:anchorId="1D2715DC" wp14:editId="738D19EC">
             <wp:simplePos x="0" y="0"/>
             <wp:positionH relativeFrom="margin">
               <wp:align>center</wp:align>
@@ -11617,7 +11617,6 @@
       <w:pPr>
         <w:pStyle w:val="a9"/>
         <w:rPr>
-          <w:rFonts w:hint="cs"/>
           <w:rtl/>
           <w:lang w:val="en-US"/>
         </w:rPr>
@@ -11829,6 +11828,46 @@
           <w:rtl/>
           <w:lang w:val="en-US"/>
         </w:rPr>
+        <w:t xml:space="preserve"> للعملية</w:t>
+      </w:r>
+      <w:r>
+        <w:rPr>
+          <w:rFonts w:hint="cs"/>
+          <w:rtl/>
+          <w:lang w:val="en-US"/>
+        </w:rPr>
+        <w:t xml:space="preserve"> والملاحظات</w:t>
+      </w:r>
+      <w:r>
+        <w:rPr>
+          <w:rFonts w:hint="cs"/>
+          <w:rtl/>
+          <w:lang w:val="en-US"/>
+        </w:rPr>
+        <w:t xml:space="preserve"> المقدمة من قبل المستخدم</w:t>
+      </w:r>
+      <w:r>
+        <w:rPr>
+          <w:rFonts w:hint="cs"/>
+          <w:rtl/>
+          <w:lang w:val="en-US"/>
+        </w:rPr>
+        <w:t xml:space="preserve"> ومجموعة من التعليمات من أجل استخراج كل </w:t>
+      </w:r>
+      <w:r>
+        <w:rPr>
+          <w:rFonts w:hint="cs"/>
+          <w:rtl/>
+          <w:lang w:val="en-US"/>
+        </w:rPr>
+        <w:t>السيناريوهات</w:t>
+      </w:r>
+      <w:r>
+        <w:rPr>
+          <w:rFonts w:hint="cs"/>
+          <w:rtl/>
+          <w:lang w:val="en-US"/>
+        </w:rPr>
         <w:t xml:space="preserve"> </w:t>
       </w:r>
       <w:r>
@@ -11837,39 +11876,23 @@
           <w:rtl/>
           <w:lang w:val="en-US"/>
         </w:rPr>
-        <w:t>للعملية</w:t>
-      </w:r>
-      <w:r>
-        <w:rPr>
-          <w:rFonts w:hint="cs"/>
-          <w:rtl/>
-          <w:lang w:val="en-US"/>
-        </w:rPr>
-        <w:t xml:space="preserve"> والملاحظات</w:t>
-      </w:r>
-      <w:r>
-        <w:rPr>
-          <w:rFonts w:hint="cs"/>
-          <w:rtl/>
-          <w:lang w:val="en-US"/>
-        </w:rPr>
-        <w:t xml:space="preserve"> المقدمة من قبل المستخدم</w:t>
-      </w:r>
-      <w:r>
-        <w:rPr>
-          <w:rFonts w:hint="cs"/>
-          <w:rtl/>
-          <w:lang w:val="en-US"/>
-        </w:rPr>
-        <w:t xml:space="preserve"> ومجموعة من التعليمات من أجل استخراج كل </w:t>
-      </w:r>
-      <w:r>
-        <w:rPr>
-          <w:rFonts w:hint="cs"/>
-          <w:rtl/>
-          <w:lang w:val="en-US"/>
-        </w:rPr>
-        <w:t>السيناريوهات</w:t>
+        <w:t xml:space="preserve">الممكنة </w:t>
+      </w:r>
+      <w:r>
+        <w:rPr>
+          <w:rFonts w:hint="cs"/>
+          <w:rtl/>
+          <w:lang w:val="en-US"/>
+        </w:rPr>
+        <w:t>ل</w:t>
+      </w:r>
+      <w:r>
+        <w:rPr>
+          <w:rFonts w:hint="cs"/>
+          <w:rtl/>
+          <w:lang w:val="en-US"/>
+        </w:rPr>
+        <w:t>تدفقات</w:t>
       </w:r>
       <w:r>
         <w:rPr>
@@ -11885,15 +11908,278 @@
           <w:rtl/>
           <w:lang w:val="en-US"/>
         </w:rPr>
-        <w:t xml:space="preserve">الممكنة </w:t>
-      </w:r>
-      <w:r>
-        <w:rPr>
-          <w:rFonts w:hint="cs"/>
-          <w:rtl/>
-          <w:lang w:val="en-US"/>
-        </w:rPr>
-        <w:t>ل</w:t>
+        <w:t xml:space="preserve">الأنشطة </w:t>
+      </w:r>
+      <w:r>
+        <w:rPr>
+          <w:rFonts w:hint="cs"/>
+          <w:rtl/>
+          <w:lang w:val="en-US"/>
+        </w:rPr>
+        <w:t>الموجودة ضمن التوصيف النصي</w:t>
+      </w:r>
+      <w:r>
+        <w:rPr>
+          <w:rFonts w:hint="cs"/>
+          <w:rtl/>
+          <w:lang w:val="en-US"/>
+        </w:rPr>
+        <w:t xml:space="preserve"> للعملية</w:t>
+      </w:r>
+      <w:r>
+        <w:rPr>
+          <w:rFonts w:hint="cs"/>
+          <w:rtl/>
+          <w:lang w:val="en-US"/>
+        </w:rPr>
+        <w:t xml:space="preserve">، يتم استخراج </w:t>
+      </w:r>
+      <w:r>
+        <w:rPr>
+          <w:rFonts w:hint="cs"/>
+          <w:rtl/>
+          <w:lang w:val="en-US"/>
+        </w:rPr>
+        <w:t xml:space="preserve">هذه التدفقات </w:t>
+      </w:r>
+      <w:r>
+        <w:rPr>
+          <w:rFonts w:hint="cs"/>
+          <w:rtl/>
+          <w:lang w:val="en-US"/>
+        </w:rPr>
+        <w:t>من النص المعاد من قبل النموذج اللغوي</w:t>
+      </w:r>
+      <w:r>
+        <w:rPr>
+          <w:rFonts w:hint="cs"/>
+          <w:rtl/>
+          <w:lang w:val="en-US"/>
+        </w:rPr>
+        <w:t xml:space="preserve"> وبناء شجرة </w:t>
+      </w:r>
+      <w:r>
+        <w:rPr>
+          <w:rFonts w:hint="cs"/>
+          <w:rtl/>
+          <w:lang w:val="en-US"/>
+        </w:rPr>
+        <w:t xml:space="preserve">تعبر </w:t>
+      </w:r>
+      <w:r>
+        <w:rPr>
+          <w:rFonts w:hint="cs"/>
+          <w:rtl/>
+          <w:lang w:val="en-US"/>
+        </w:rPr>
+        <w:t>عقدها</w:t>
+      </w:r>
+      <w:r>
+        <w:rPr>
+          <w:rFonts w:hint="cs"/>
+          <w:rtl/>
+          <w:lang w:val="en-US"/>
+        </w:rPr>
+        <w:t xml:space="preserve"> عن الأنشطة </w:t>
+      </w:r>
+      <w:r>
+        <w:rPr>
+          <w:rFonts w:hint="cs"/>
+          <w:rtl/>
+          <w:lang w:val="en-US"/>
+        </w:rPr>
+        <w:t xml:space="preserve">الموصفة </w:t>
+      </w:r>
+      <w:r>
+        <w:rPr>
+          <w:rFonts w:hint="cs"/>
+          <w:rtl/>
+          <w:lang w:val="en-US"/>
+        </w:rPr>
+        <w:t xml:space="preserve">ضمن العملية </w:t>
+      </w:r>
+      <w:r>
+        <w:rPr>
+          <w:rFonts w:hint="cs"/>
+          <w:rtl/>
+          <w:lang w:val="en-US"/>
+        </w:rPr>
+        <w:t>وحوافها</w:t>
+      </w:r>
+      <w:r>
+        <w:rPr>
+          <w:rFonts w:hint="cs"/>
+          <w:rtl/>
+          <w:lang w:val="en-US"/>
+        </w:rPr>
+        <w:t xml:space="preserve"> عن </w:t>
+      </w:r>
+      <w:r>
+        <w:rPr>
+          <w:rFonts w:hint="cs"/>
+          <w:rtl/>
+          <w:lang w:val="en-US"/>
+        </w:rPr>
+        <w:t xml:space="preserve">تسلسل </w:t>
+      </w:r>
+      <w:r>
+        <w:rPr>
+          <w:rFonts w:hint="cs"/>
+          <w:rtl/>
+          <w:lang w:val="en-US"/>
+        </w:rPr>
+        <w:t>ال</w:t>
+      </w:r>
+      <w:r>
+        <w:rPr>
+          <w:rFonts w:hint="cs"/>
+          <w:rtl/>
+          <w:lang w:val="en-US"/>
+        </w:rPr>
+        <w:t xml:space="preserve">تدفق </w:t>
+      </w:r>
+      <w:r>
+        <w:rPr>
+          <w:rFonts w:hint="cs"/>
+          <w:rtl/>
+          <w:lang w:val="en-US"/>
+        </w:rPr>
+        <w:t>ضمن العملية</w:t>
+      </w:r>
+      <w:r>
+        <w:rPr>
+          <w:rFonts w:hint="cs"/>
+          <w:rtl/>
+          <w:lang w:val="en-US"/>
+        </w:rPr>
+        <w:t>.</w:t>
+      </w:r>
+    </w:p>
+    <w:p>
+      <w:pPr>
+        <w:pStyle w:val="a9"/>
+        <w:rPr>
+          <w:rtl/>
+          <w:lang w:val="en-US"/>
+        </w:rPr>
+      </w:pPr>
+      <w:r>
+        <w:rPr>
+          <w:rFonts w:hint="cs"/>
+          <w:rtl/>
+          <w:lang w:val="en-US"/>
+        </w:rPr>
+        <w:t xml:space="preserve">من خلال هذا الأسلوب </w:t>
+      </w:r>
+      <w:r>
+        <w:rPr>
+          <w:rFonts w:hint="cs"/>
+          <w:rtl/>
+          <w:lang w:val="en-US"/>
+        </w:rPr>
+        <w:t xml:space="preserve">يتم استخراج أهم عناصر مخطط </w:t>
+      </w:r>
+      <w:r>
+        <w:rPr>
+          <w:lang w:val="en-US"/>
+        </w:rPr>
+        <w:t>BPMN</w:t>
+      </w:r>
+      <w:r>
+        <w:rPr>
+          <w:rFonts w:hint="cs"/>
+          <w:rtl/>
+          <w:lang w:val="en-US"/>
+        </w:rPr>
+        <w:t xml:space="preserve"> </w:t>
+      </w:r>
+      <w:r>
+        <w:rPr>
+          <w:rFonts w:hint="cs"/>
+          <w:rtl/>
+          <w:lang w:val="en-US"/>
+        </w:rPr>
+        <w:t>المتمثل</w:t>
+      </w:r>
+      <w:r>
+        <w:rPr>
+          <w:rFonts w:hint="cs"/>
+          <w:rtl/>
+          <w:lang w:val="en-US"/>
+        </w:rPr>
+        <w:t>ة</w:t>
+      </w:r>
+      <w:r>
+        <w:rPr>
+          <w:rFonts w:hint="cs"/>
+          <w:rtl/>
+          <w:lang w:val="en-US"/>
+        </w:rPr>
+        <w:t xml:space="preserve"> </w:t>
+      </w:r>
+      <w:r>
+        <w:rPr>
+          <w:rFonts w:hint="cs"/>
+          <w:rtl/>
+          <w:lang w:val="en-US"/>
+        </w:rPr>
+        <w:t>بالأنشطة والتدفق</w:t>
+      </w:r>
+      <w:r>
+        <w:rPr>
+          <w:rFonts w:hint="cs"/>
+          <w:rtl/>
+          <w:lang w:val="en-US"/>
+        </w:rPr>
+        <w:t xml:space="preserve"> </w:t>
+      </w:r>
+      <w:r>
+        <w:rPr>
+          <w:rFonts w:hint="cs"/>
+          <w:rtl/>
+          <w:lang w:val="en-US"/>
+        </w:rPr>
+        <w:t>فيما بينها</w:t>
+      </w:r>
+      <w:r>
+        <w:rPr>
+          <w:rFonts w:hint="cs"/>
+          <w:rtl/>
+          <w:lang w:val="en-US"/>
+        </w:rPr>
+        <w:t>،</w:t>
+      </w:r>
+      <w:r>
+        <w:rPr>
+          <w:rFonts w:hint="cs"/>
+          <w:rtl/>
+          <w:lang w:val="en-US"/>
+        </w:rPr>
+        <w:t xml:space="preserve"> </w:t>
+      </w:r>
+      <w:r>
+        <w:rPr>
+          <w:rFonts w:hint="cs"/>
+          <w:rtl/>
+          <w:lang w:val="en-US"/>
+        </w:rPr>
+        <w:t xml:space="preserve">حيث </w:t>
+      </w:r>
+      <w:r>
+        <w:rPr>
+          <w:rFonts w:hint="cs"/>
+          <w:rtl/>
+          <w:lang w:val="en-US"/>
+        </w:rPr>
+        <w:t xml:space="preserve">يتم حل مشكلة </w:t>
+      </w:r>
+      <w:r>
+        <w:rPr>
+          <w:rFonts w:hint="cs"/>
+          <w:rtl/>
+          <w:lang w:val="en-US"/>
+        </w:rPr>
+        <w:t xml:space="preserve">وجود </w:t>
       </w:r>
       <w:r>
         <w:rPr>
@@ -11909,151 +12195,128 @@
           <w:rtl/>
           <w:lang w:val="en-US"/>
         </w:rPr>
+        <w:t xml:space="preserve"> متولدة ليس لها نهاية</w:t>
+      </w:r>
+      <w:r>
+        <w:rPr>
+          <w:rFonts w:hint="cs"/>
+          <w:rtl/>
+          <w:lang w:val="en-US"/>
+        </w:rPr>
+        <w:t xml:space="preserve"> كما في البحث </w:t>
+      </w:r>
+      <w:r>
+        <w:rPr>
+          <w:lang w:val="en-US"/>
+        </w:rPr>
+        <w:t>[</w:t>
+      </w:r>
+      <w:r>
+        <w:rPr>
+          <w:lang w:val="en-US"/>
+        </w:rPr>
+        <w:t>generate bpmn from unstructured</w:t>
+      </w:r>
+      <w:r>
+        <w:rPr>
+          <w:lang w:val="en-US"/>
+        </w:rPr>
+        <w:t>]</w:t>
+      </w:r>
+      <w:r>
+        <w:rPr>
+          <w:rFonts w:hint="cs"/>
+          <w:rtl/>
+          <w:lang w:val="en-US"/>
+        </w:rPr>
+        <w:t>.</w:t>
+      </w:r>
+    </w:p>
+    <w:p>
+      <w:pPr>
+        <w:pStyle w:val="a9"/>
+        <w:rPr>
+          <w:rtl/>
+          <w:lang w:val="en-US"/>
+        </w:rPr>
+      </w:pPr>
+      <w:r>
+        <w:rPr>
+          <w:rFonts w:hint="cs"/>
+          <w:rtl/>
+          <w:lang w:val="en-US"/>
+        </w:rPr>
+        <w:t xml:space="preserve">في المرحلة الثانية، </w:t>
+      </w:r>
+      <w:r>
+        <w:rPr>
+          <w:rFonts w:hint="cs"/>
+          <w:rtl/>
+          <w:lang w:val="en-US"/>
+        </w:rPr>
+        <w:t xml:space="preserve">يتم </w:t>
+      </w:r>
+      <w:r>
+        <w:rPr>
+          <w:rFonts w:hint="cs"/>
+          <w:rtl/>
+          <w:lang w:val="en-US"/>
+        </w:rPr>
+        <w:t xml:space="preserve">معالجة الشجرة </w:t>
+      </w:r>
+      <w:r>
+        <w:rPr>
+          <w:rFonts w:hint="cs"/>
+          <w:rtl/>
+          <w:lang w:val="en-US"/>
+        </w:rPr>
+        <w:t xml:space="preserve">حيث </w:t>
+      </w:r>
+      <w:r>
+        <w:rPr>
+          <w:rFonts w:hint="cs"/>
+          <w:rtl/>
+          <w:lang w:val="en-US"/>
+        </w:rPr>
+        <w:t xml:space="preserve">يتم إضافة </w:t>
+      </w:r>
+      <w:r>
+        <w:rPr>
+          <w:rFonts w:hint="cs"/>
+          <w:rtl/>
+          <w:lang w:val="en-US"/>
+        </w:rPr>
+        <w:t>البوابات</w:t>
+      </w:r>
+      <w:r>
+        <w:rPr>
+          <w:rFonts w:hint="cs"/>
+          <w:rtl/>
+          <w:lang w:val="en-US"/>
+        </w:rPr>
         <w:t xml:space="preserve"> </w:t>
       </w:r>
       <w:r>
         <w:rPr>
-          <w:rFonts w:hint="cs"/>
-          <w:rtl/>
-          <w:lang w:val="en-US"/>
-        </w:rPr>
-        <w:t xml:space="preserve">الأنشطة </w:t>
-      </w:r>
-      <w:r>
-        <w:rPr>
-          <w:rFonts w:hint="cs"/>
-          <w:rtl/>
-          <w:lang w:val="en-US"/>
-        </w:rPr>
-        <w:t>الموجودة ضمن التوصيف النصي</w:t>
-      </w:r>
-      <w:r>
-        <w:rPr>
-          <w:rFonts w:hint="cs"/>
-          <w:rtl/>
-          <w:lang w:val="en-US"/>
-        </w:rPr>
-        <w:t xml:space="preserve"> للعملية</w:t>
-      </w:r>
-      <w:r>
-        <w:rPr>
-          <w:rFonts w:hint="cs"/>
-          <w:rtl/>
-          <w:lang w:val="en-US"/>
-        </w:rPr>
-        <w:t xml:space="preserve">، يتم استخراج </w:t>
-      </w:r>
-      <w:r>
-        <w:rPr>
-          <w:rFonts w:hint="cs"/>
-          <w:rtl/>
-          <w:lang w:val="en-US"/>
-        </w:rPr>
-        <w:t xml:space="preserve">هذه التدفقات </w:t>
-      </w:r>
-      <w:r>
-        <w:rPr>
-          <w:rFonts w:hint="cs"/>
-          <w:rtl/>
-          <w:lang w:val="en-US"/>
-        </w:rPr>
-        <w:t>من النص المعاد من قبل النموذج اللغوي</w:t>
-      </w:r>
-      <w:r>
-        <w:rPr>
-          <w:rFonts w:hint="cs"/>
-          <w:rtl/>
-          <w:lang w:val="en-US"/>
-        </w:rPr>
-        <w:t xml:space="preserve"> وبناء شجرة </w:t>
-      </w:r>
-      <w:r>
-        <w:rPr>
-          <w:rFonts w:hint="cs"/>
-          <w:rtl/>
-          <w:lang w:val="en-US"/>
-        </w:rPr>
-        <w:t xml:space="preserve">تعبر </w:t>
-      </w:r>
-      <w:r>
-        <w:rPr>
-          <w:rFonts w:hint="cs"/>
-          <w:rtl/>
-          <w:lang w:val="en-US"/>
-        </w:rPr>
-        <w:t>عقدها</w:t>
-      </w:r>
-      <w:r>
-        <w:rPr>
-          <w:rFonts w:hint="cs"/>
-          <w:rtl/>
-          <w:lang w:val="en-US"/>
-        </w:rPr>
-        <w:t xml:space="preserve"> عن الأنشطة </w:t>
-      </w:r>
-      <w:r>
-        <w:rPr>
-          <w:rFonts w:hint="cs"/>
-          <w:rtl/>
-          <w:lang w:val="en-US"/>
-        </w:rPr>
-        <w:t xml:space="preserve">الموصفة </w:t>
-      </w:r>
-      <w:r>
-        <w:rPr>
-          <w:rFonts w:hint="cs"/>
-          <w:rtl/>
-          <w:lang w:val="en-US"/>
-        </w:rPr>
-        <w:t xml:space="preserve">ضمن العملية </w:t>
-      </w:r>
-      <w:r>
-        <w:rPr>
-          <w:rFonts w:hint="cs"/>
-          <w:rtl/>
-          <w:lang w:val="en-US"/>
-        </w:rPr>
-        <w:t>وحوافها</w:t>
-      </w:r>
-      <w:r>
-        <w:rPr>
-          <w:rFonts w:hint="cs"/>
-          <w:rtl/>
-          <w:lang w:val="en-US"/>
-        </w:rPr>
-        <w:t xml:space="preserve"> عن </w:t>
-      </w:r>
-      <w:r>
-        <w:rPr>
-          <w:rFonts w:hint="cs"/>
-          <w:rtl/>
-          <w:lang w:val="en-US"/>
-        </w:rPr>
-        <w:t xml:space="preserve">تسلسل </w:t>
-      </w:r>
-      <w:r>
-        <w:rPr>
-          <w:rFonts w:hint="cs"/>
-          <w:rtl/>
-          <w:lang w:val="en-US"/>
-        </w:rPr>
-        <w:t>ال</w:t>
-      </w:r>
-      <w:r>
-        <w:rPr>
-          <w:rFonts w:hint="cs"/>
-          <w:rtl/>
-          <w:lang w:val="en-US"/>
-        </w:rPr>
-        <w:t xml:space="preserve">تدفق </w:t>
-      </w:r>
-      <w:r>
-        <w:rPr>
-          <w:rFonts w:hint="cs"/>
-          <w:rtl/>
-          <w:lang w:val="en-US"/>
-        </w:rPr>
-        <w:t>ضمن العملية</w:t>
+          <w:lang w:val="en-US"/>
+        </w:rPr>
+        <w:t>(gateways)</w:t>
+      </w:r>
+      <w:r>
+        <w:rPr>
+          <w:rFonts w:hint="cs"/>
+          <w:rtl/>
+          <w:lang w:val="en-US"/>
+        </w:rPr>
+        <w:t xml:space="preserve"> التي تعبر عن </w:t>
+      </w:r>
+      <w:r>
+        <w:rPr>
+          <w:rFonts w:hint="cs"/>
+          <w:rtl/>
+          <w:lang w:val="en-US"/>
+        </w:rPr>
+        <w:t>نقاط القرار</w:t>
       </w:r>
       <w:r>
         <w:rPr>
@@ -12063,40 +12326,17 @@
         </w:rPr>
         <w:t>.</w:t>
       </w:r>
-    </w:p>
-    <w:p>
-      <w:pPr>
-        <w:pStyle w:val="a9"/>
-        <w:rPr>
-          <w:rtl/>
-          <w:lang w:val="en-US"/>
-        </w:rPr>
-      </w:pPr>
-      <w:r>
-        <w:rPr>
-          <w:rFonts w:hint="cs"/>
-          <w:rtl/>
-          <w:lang w:val="en-US"/>
-        </w:rPr>
-        <w:t xml:space="preserve">من خلال هذا الأسلوب </w:t>
-      </w:r>
-      <w:r>
-        <w:rPr>
-          <w:rFonts w:hint="cs"/>
-          <w:rtl/>
-          <w:lang w:val="en-US"/>
-        </w:rPr>
-        <w:t xml:space="preserve">يتم استخراج أهم عناصر مخطط </w:t>
-      </w:r>
-      <w:r>
-        <w:rPr>
-          <w:lang w:val="en-US"/>
-        </w:rPr>
-        <w:t>BPMN</w:t>
-      </w:r>
-      <w:r>
-        <w:rPr>
-          <w:rFonts w:hint="cs"/>
+      <w:r>
+        <w:rPr>
+          <w:rFonts w:hint="cs"/>
+          <w:rtl/>
+          <w:lang w:val="en-US"/>
+        </w:rPr>
+        <w:t xml:space="preserve"> حيث أن</w:t>
+      </w:r>
+      <w:r>
+        <w:rPr>
+          <w:rFonts w:ascii="Segoe UI" w:hAnsi="Segoe UI" w:cs="Segoe UI"/>
           <w:rtl/>
           <w:lang w:val="en-US"/>
         </w:rPr>
@@ -12104,117 +12344,391 @@
       </w:r>
       <w:r>
         <w:rPr>
-          <w:rFonts w:hint="cs"/>
-          <w:rtl/>
-          <w:lang w:val="en-US"/>
-        </w:rPr>
-        <w:t>المتمثل</w:t>
-      </w:r>
-      <w:r>
-        <w:rPr>
-          <w:rFonts w:hint="cs"/>
-          <w:rtl/>
-          <w:lang w:val="en-US"/>
-        </w:rPr>
-        <w:t>ة</w:t>
-      </w:r>
-      <w:r>
-        <w:rPr>
-          <w:rFonts w:hint="cs"/>
-          <w:rtl/>
+          <w:rtl/>
+          <w:lang w:val="en-US"/>
+        </w:rPr>
+        <w:t>أي نقطة يحدث فيها انتقال من نشاط واحد إلى عدة أنشطة تعتبر نقطة قرار. لذا، نقوم بإضافة بوابة في هذا الموقع ونعطيها رقمًا تسلسليًا فريدًا</w:t>
+      </w:r>
+      <w:r>
+        <w:rPr>
+          <w:lang w:val="en-US"/>
+        </w:rPr>
+        <w:t>.</w:t>
+      </w:r>
+    </w:p>
+    <w:p>
+      <w:pPr>
+        <w:pStyle w:val="a9"/>
+        <w:rPr>
+          <w:rtl/>
+          <w:lang w:val="en-US"/>
+        </w:rPr>
+      </w:pPr>
+      <w:r>
+        <w:rPr>
+          <w:rFonts w:hint="cs"/>
+          <w:rtl/>
+          <w:lang w:val="en-US"/>
+        </w:rPr>
+        <w:t xml:space="preserve">في المرحلة الثالثة، </w:t>
+      </w:r>
+      <w:r>
+        <w:rPr>
+          <w:rFonts w:hint="cs"/>
+          <w:rtl/>
+          <w:lang w:val="en-US"/>
+        </w:rPr>
+        <w:t xml:space="preserve">نقوم </w:t>
+      </w:r>
+      <w:r>
+        <w:rPr>
+          <w:rFonts w:hint="cs"/>
+          <w:rtl/>
+          <w:lang w:val="en-US"/>
+        </w:rPr>
+        <w:t xml:space="preserve">بتحديد </w:t>
+      </w:r>
+      <w:r>
+        <w:rPr>
+          <w:rFonts w:hint="cs"/>
+          <w:rtl/>
+          <w:lang w:val="en-US"/>
+        </w:rPr>
+        <w:t xml:space="preserve">الفاعل لكل نشاط </w:t>
+      </w:r>
+      <w:r>
+        <w:rPr>
+          <w:rFonts w:hint="cs"/>
+          <w:rtl/>
+          <w:lang w:val="en-US"/>
+        </w:rPr>
+        <w:t xml:space="preserve">من الأنشطة المستخرجة </w:t>
+      </w:r>
+      <w:r>
+        <w:rPr>
+          <w:rFonts w:hint="cs"/>
+          <w:rtl/>
+          <w:lang w:val="en-US"/>
+        </w:rPr>
+        <w:t xml:space="preserve">عن طريق إرسال توجيه للنموذج اللغوي </w:t>
+      </w:r>
+      <w:r>
+        <w:rPr>
+          <w:rFonts w:hint="cs"/>
+          <w:rtl/>
+          <w:lang w:val="en-US"/>
+        </w:rPr>
+        <w:t xml:space="preserve">يحتوي على </w:t>
+      </w:r>
+      <w:r>
+        <w:rPr>
+          <w:rFonts w:hint="cs"/>
+          <w:rtl/>
+          <w:lang w:val="en-US"/>
+        </w:rPr>
+        <w:t>التوصيف النصي للعملية</w:t>
+      </w:r>
+      <w:r>
+        <w:rPr>
+          <w:rFonts w:hint="cs"/>
+          <w:rtl/>
+          <w:lang w:val="en-US"/>
+        </w:rPr>
+        <w:t xml:space="preserve"> و</w:t>
+      </w:r>
+      <w:r>
+        <w:rPr>
+          <w:rFonts w:hint="cs"/>
+          <w:rtl/>
+          <w:lang w:val="en-US"/>
+        </w:rPr>
+        <w:t xml:space="preserve">الأنشطة المراد </w:t>
+      </w:r>
+      <w:r>
+        <w:rPr>
+          <w:rFonts w:hint="cs"/>
+          <w:rtl/>
+          <w:lang w:val="en-US"/>
+        </w:rPr>
+        <w:t>تحديد الفاعل لكل منها</w:t>
+      </w:r>
+      <w:r>
+        <w:rPr>
+          <w:rFonts w:hint="cs"/>
+          <w:rtl/>
+          <w:lang w:val="en-US"/>
+        </w:rPr>
+        <w:t xml:space="preserve"> ومجموعة من التعليمات والأمثلة</w:t>
+      </w:r>
+      <w:r>
+        <w:rPr>
+          <w:rFonts w:hint="cs"/>
+          <w:rtl/>
+          <w:lang w:val="en-US"/>
+        </w:rPr>
+        <w:t xml:space="preserve"> من أجل استخراج هؤلاء الفاعلين</w:t>
+      </w:r>
+      <w:r>
+        <w:rPr>
+          <w:rFonts w:hint="cs"/>
+          <w:rtl/>
+          <w:lang w:val="en-US"/>
+        </w:rPr>
+        <w:t>.</w:t>
+      </w:r>
+    </w:p>
+    <w:p>
+      <w:pPr>
+        <w:pStyle w:val="a9"/>
+        <w:rPr>
+          <w:rtl/>
+          <w:lang w:val="en-US"/>
+        </w:rPr>
+      </w:pPr>
+      <w:r>
+        <w:rPr>
+          <w:rFonts w:hint="cs"/>
+          <w:rtl/>
+          <w:lang w:val="en-US"/>
+        </w:rPr>
+        <w:t xml:space="preserve">في المرحلة الرابعة، يتم تحديد نوع كل </w:t>
+      </w:r>
+      <w:r>
+        <w:rPr>
+          <w:rFonts w:hint="cs"/>
+          <w:rtl/>
+          <w:lang w:val="en-US"/>
+        </w:rPr>
+        <w:t>نشاط من الأنشطة المستخرجة</w:t>
+      </w:r>
+      <w:r>
+        <w:rPr>
+          <w:rFonts w:hint="cs"/>
+          <w:rtl/>
+          <w:lang w:val="en-US"/>
+        </w:rPr>
+        <w:t xml:space="preserve"> (</w:t>
+      </w:r>
+      <w:r>
+        <w:rPr>
+          <w:lang w:val="en-US"/>
+        </w:rPr>
+        <w:t>user task, system task, start event ….</w:t>
+      </w:r>
+      <w:r>
+        <w:rPr>
+          <w:rFonts w:hint="cs"/>
+          <w:rtl/>
+          <w:lang w:val="en-US"/>
+        </w:rPr>
+        <w:t>)</w:t>
+      </w:r>
+      <w:r>
+        <w:rPr>
+          <w:rFonts w:hint="cs"/>
+          <w:rtl/>
+          <w:lang w:val="en-US"/>
+        </w:rPr>
+        <w:t xml:space="preserve"> عن طريق إرسال توجيه للنموذج اللغوي يحتوي على التوصيف النصي للعملية والأنشطة المراد تحديد </w:t>
+      </w:r>
+      <w:r>
+        <w:rPr>
+          <w:rFonts w:hint="cs"/>
+          <w:rtl/>
+          <w:lang w:val="en-US"/>
+        </w:rPr>
+        <w:t>نوعها</w:t>
+      </w:r>
+      <w:r>
+        <w:rPr>
+          <w:rFonts w:hint="cs"/>
+          <w:rtl/>
+          <w:lang w:val="en-US"/>
+        </w:rPr>
+        <w:t xml:space="preserve"> ومجموعة من التعليمات والأمثلة من أجل استخراج </w:t>
+      </w:r>
+      <w:r>
+        <w:rPr>
+          <w:rFonts w:hint="cs"/>
+          <w:rtl/>
+          <w:lang w:val="en-US"/>
+        </w:rPr>
+        <w:t xml:space="preserve">هذه </w:t>
+      </w:r>
+      <w:r>
+        <w:rPr>
+          <w:rFonts w:hint="cs"/>
+          <w:rtl/>
+          <w:lang w:val="en-US"/>
+        </w:rPr>
+        <w:t>الأنواع</w:t>
+      </w:r>
+      <w:r>
+        <w:rPr>
+          <w:rFonts w:hint="cs"/>
+          <w:rtl/>
+          <w:lang w:val="en-US"/>
+        </w:rPr>
+        <w:t>.</w:t>
+      </w:r>
+    </w:p>
+    <w:p>
+      <w:pPr>
+        <w:pStyle w:val="a9"/>
+        <w:rPr>
+          <w:rtl/>
+          <w:lang w:val="en-US"/>
+        </w:rPr>
+      </w:pPr>
+      <w:r>
+        <w:rPr>
+          <w:rFonts w:hint="cs"/>
+          <w:rtl/>
+          <w:lang w:val="en-US"/>
+        </w:rPr>
+        <w:t xml:space="preserve">في المرحلة </w:t>
+      </w:r>
+      <w:r>
+        <w:rPr>
+          <w:rFonts w:hint="cs"/>
+          <w:rtl/>
+          <w:lang w:val="en-US"/>
+        </w:rPr>
+        <w:t>الخامسة</w:t>
+      </w:r>
+      <w:r>
+        <w:rPr>
+          <w:rFonts w:hint="cs"/>
+          <w:rtl/>
+          <w:lang w:val="en-US"/>
+        </w:rPr>
+        <w:t xml:space="preserve">، يتم تحديد نوع كل </w:t>
+      </w:r>
+      <w:r>
+        <w:rPr>
+          <w:rFonts w:hint="cs"/>
+          <w:rtl/>
+          <w:lang w:val="en-US"/>
+        </w:rPr>
+        <w:t>بوابة</w:t>
+      </w:r>
+      <w:r>
+        <w:rPr>
+          <w:rFonts w:hint="cs"/>
+          <w:rtl/>
+          <w:lang w:val="en-US"/>
+        </w:rPr>
+        <w:t xml:space="preserve"> (</w:t>
+      </w:r>
+      <w:r>
+        <w:rPr>
+          <w:lang w:val="en-US"/>
+        </w:rPr>
+        <w:t>or,</w:t>
+      </w:r>
+      <w:r>
+        <w:rPr>
           <w:lang w:val="en-US"/>
         </w:rPr>
         <w:t xml:space="preserve"> </w:t>
       </w:r>
       <w:r>
         <w:rPr>
-          <w:rFonts w:hint="cs"/>
-          <w:rtl/>
-          <w:lang w:val="en-US"/>
-        </w:rPr>
-        <w:t>بالأنشطة والتدفق</w:t>
-      </w:r>
-      <w:r>
-        <w:rPr>
-          <w:rFonts w:hint="cs"/>
-          <w:rtl/>
+          <w:lang w:val="en-US"/>
+        </w:rPr>
+        <w:t>xor,</w:t>
+      </w:r>
+      <w:r>
+        <w:rPr>
           <w:lang w:val="en-US"/>
         </w:rPr>
         <w:t xml:space="preserve"> </w:t>
       </w:r>
       <w:r>
         <w:rPr>
-          <w:rFonts w:hint="cs"/>
-          <w:rtl/>
-          <w:lang w:val="en-US"/>
-        </w:rPr>
-        <w:t>فيما بينها</w:t>
-      </w:r>
-      <w:r>
-        <w:rPr>
-          <w:rFonts w:hint="cs"/>
-          <w:rtl/>
-          <w:lang w:val="en-US"/>
-        </w:rPr>
-        <w:t>،</w:t>
-      </w:r>
-      <w:r>
-        <w:rPr>
-          <w:rFonts w:hint="cs"/>
-          <w:rtl/>
-          <w:lang w:val="en-US"/>
-        </w:rPr>
-        <w:t xml:space="preserve"> ويتم حل مشكلة </w:t>
-      </w:r>
-      <w:r>
-        <w:rPr>
-          <w:rFonts w:hint="cs"/>
-          <w:rtl/>
-          <w:lang w:val="en-US"/>
-        </w:rPr>
-        <w:t xml:space="preserve">وجود </w:t>
-      </w:r>
-      <w:r>
-        <w:rPr>
-          <w:rFonts w:hint="cs"/>
-          <w:rtl/>
-          <w:lang w:val="en-US"/>
-        </w:rPr>
-        <w:t>تدفقات</w:t>
-      </w:r>
-      <w:r>
-        <w:rPr>
-          <w:rFonts w:hint="cs"/>
-          <w:rtl/>
-          <w:lang w:val="en-US"/>
-        </w:rPr>
-        <w:t xml:space="preserve"> متولدة ليس لها نهاية</w:t>
-      </w:r>
-      <w:r>
-        <w:rPr>
-          <w:rFonts w:hint="cs"/>
-          <w:rtl/>
-          <w:lang w:val="en-US"/>
-        </w:rPr>
-        <w:t xml:space="preserve"> كما في البحث </w:t>
-      </w:r>
-      <w:r>
-        <w:rPr>
-          <w:lang w:val="en-US"/>
-        </w:rPr>
-        <w:t>[</w:t>
-      </w:r>
-      <w:r>
-        <w:rPr>
-          <w:lang w:val="en-US"/>
-        </w:rPr>
-        <w:t>generate bpmn from unstructured</w:t>
-      </w:r>
-      <w:r>
-        <w:rPr>
-          <w:lang w:val="en-US"/>
-        </w:rPr>
-        <w:t>]</w:t>
+          <w:lang w:val="en-US"/>
+        </w:rPr>
+        <w:t>and</w:t>
+      </w:r>
+      <w:r>
+        <w:rPr>
+          <w:rFonts w:hint="cs"/>
+          <w:rtl/>
+          <w:lang w:val="en-US"/>
+        </w:rPr>
+        <w:t>)</w:t>
+      </w:r>
+      <w:r>
+        <w:rPr>
+          <w:rFonts w:hint="cs"/>
+          <w:rtl/>
+          <w:lang w:val="en-US"/>
+        </w:rPr>
+        <w:t xml:space="preserve"> مع شروط التدفق بين هذه البوابة</w:t>
+      </w:r>
+      <w:r>
+        <w:rPr>
+          <w:rFonts w:hint="cs"/>
+          <w:rtl/>
+          <w:lang w:val="en-US"/>
+        </w:rPr>
+        <w:t xml:space="preserve"> والأنشطة المرتبطة بها</w:t>
+      </w:r>
+      <w:r>
+        <w:rPr>
+          <w:rFonts w:hint="cs"/>
+          <w:rtl/>
+          <w:lang w:val="en-US"/>
+        </w:rPr>
+        <w:t xml:space="preserve"> عن طريق إرسال توجيه للنموذج اللغوي يحتوي على التوصيف النصي للعملية </w:t>
+      </w:r>
+      <w:r>
+        <w:rPr>
+          <w:rFonts w:hint="cs"/>
+          <w:rtl/>
+          <w:lang w:val="en-US"/>
+        </w:rPr>
+        <w:t>والبوابات</w:t>
+      </w:r>
+      <w:r>
+        <w:rPr>
+          <w:rFonts w:hint="cs"/>
+          <w:rtl/>
+          <w:lang w:val="en-US"/>
+        </w:rPr>
+        <w:t xml:space="preserve"> المراد تحديد نوعها</w:t>
+      </w:r>
+      <w:r>
+        <w:rPr>
+          <w:rFonts w:hint="cs"/>
+          <w:rtl/>
+          <w:lang w:val="en-US"/>
+        </w:rPr>
+        <w:t xml:space="preserve"> مع دخل وخرج كل بوابة</w:t>
+      </w:r>
+      <w:r>
+        <w:rPr>
+          <w:rFonts w:hint="cs"/>
+          <w:rtl/>
+          <w:lang w:val="en-US"/>
+        </w:rPr>
+        <w:t xml:space="preserve"> ومجموعة من التعليمات والأمثلة من أجل استخراج هذه الأنواع.</w:t>
+      </w:r>
+    </w:p>
+    <w:p>
+      <w:pPr>
+        <w:pStyle w:val="a9"/>
+        <w:rPr>
+          <w:lang w:val="en-US"/>
+        </w:rPr>
+      </w:pPr>
+      <w:r>
+        <w:rPr>
+          <w:rFonts w:hint="cs"/>
+          <w:rtl/>
+          <w:lang w:val="en-US"/>
+        </w:rPr>
+        <w:t>يتم القيام بالمرحلة الثالثة والرابعة والخامسة على التفرع إذ لا يوجد ترتيب فيما بينها</w:t>
       </w:r>
       <w:r>
         <w:rPr>
@@ -12239,47 +12753,37 @@
           <w:rtl/>
           <w:lang w:val="en-US"/>
         </w:rPr>
-        <w:t xml:space="preserve">في المرحلة الثانية، </w:t>
-      </w:r>
-      <w:r>
-        <w:rPr>
-          <w:rFonts w:hint="cs"/>
-          <w:rtl/>
-          <w:lang w:val="en-US"/>
-        </w:rPr>
-        <w:t xml:space="preserve">يتم </w:t>
-      </w:r>
-      <w:r>
-        <w:rPr>
-          <w:rFonts w:hint="cs"/>
-          <w:rtl/>
-          <w:lang w:val="en-US"/>
-        </w:rPr>
-        <w:t xml:space="preserve">معالجة الشجرة </w:t>
-      </w:r>
-      <w:r>
-        <w:rPr>
-          <w:rFonts w:hint="cs"/>
-          <w:rtl/>
-          <w:lang w:val="en-US"/>
-        </w:rPr>
-        <w:t xml:space="preserve">حيث </w:t>
-      </w:r>
-      <w:r>
-        <w:rPr>
-          <w:rFonts w:hint="cs"/>
-          <w:rtl/>
-          <w:lang w:val="en-US"/>
-        </w:rPr>
-        <w:t xml:space="preserve">يتم إضافة </w:t>
-      </w:r>
-      <w:r>
-        <w:rPr>
-          <w:rFonts w:hint="cs"/>
-          <w:rtl/>
-          <w:lang w:val="en-US"/>
-        </w:rPr>
-        <w:t>البوابات</w:t>
+        <w:t>في المرحلة السادسة، يتم إسناد معرف فريد لكل عنصر من عناصر المخطط المستخرجة</w:t>
+      </w:r>
+      <w:r>
+        <w:rPr>
+          <w:rFonts w:hint="cs"/>
+          <w:rtl/>
+          <w:lang w:val="en-US"/>
+        </w:rPr>
+        <w:t xml:space="preserve"> ويتم إرسالها للواجهة حيث يتم إسناد موقع لكل عنصر عن طريق خوارزمية </w:t>
+      </w:r>
+      <w:r>
+        <w:rPr>
+          <w:lang w:val="en-US"/>
+        </w:rPr>
+        <w:t>ELK</w:t>
+      </w:r>
+      <w:r>
+        <w:rPr>
+          <w:rFonts w:hint="cs"/>
+          <w:rtl/>
+          <w:lang w:val="en-US"/>
+        </w:rPr>
+        <w:t>، ثم يتم عرض المخطط ضمن الواجهة</w:t>
+      </w:r>
+      <w:r>
+        <w:rPr>
+          <w:rFonts w:hint="cs"/>
+          <w:rtl/>
+          <w:lang w:val="en-US"/>
+        </w:rPr>
+        <w:t>.</w:t>
       </w:r>
       <w:r>
         <w:rPr>
@@ -12289,237 +12793,6 @@
         </w:rPr>
         <w:t xml:space="preserve"> </w:t>
       </w:r>
-      <w:r>
-        <w:rPr>
-          <w:lang w:val="en-US"/>
-        </w:rPr>
-        <w:t>(gateways)</w:t>
-      </w:r>
-      <w:r>
-        <w:rPr>
-          <w:rFonts w:hint="cs"/>
-          <w:rtl/>
-          <w:lang w:val="en-US"/>
-        </w:rPr>
-        <w:t xml:space="preserve"> التي تعبر عن </w:t>
-      </w:r>
-      <w:r>
-        <w:rPr>
-          <w:rFonts w:hint="cs"/>
-          <w:rtl/>
-          <w:lang w:val="en-US"/>
-        </w:rPr>
-        <w:t>نقاط القرار</w:t>
-      </w:r>
-      <w:r>
-        <w:rPr>
-          <w:rFonts w:hint="cs"/>
-          <w:rtl/>
-          <w:lang w:val="en-US"/>
-        </w:rPr>
-        <w:t>.</w:t>
-      </w:r>
-      <w:r>
-        <w:rPr>
-          <w:rFonts w:hint="cs"/>
-          <w:rtl/>
-          <w:lang w:val="en-US"/>
-        </w:rPr>
-        <w:t xml:space="preserve"> حيث أن</w:t>
-      </w:r>
-      <w:r>
-        <w:rPr>
-          <w:rFonts w:ascii="Segoe UI" w:hAnsi="Segoe UI" w:cs="Segoe UI"/>
-          <w:rtl/>
-          <w:lang w:val="en-US"/>
-        </w:rPr>
-        <w:t xml:space="preserve"> </w:t>
-      </w:r>
-      <w:r>
-        <w:rPr>
-          <w:rtl/>
-          <w:lang w:val="en-US"/>
-        </w:rPr>
-        <w:t>أي نقطة يحدث فيها انتقال من نشاط واحد إلى عدة أنشطة تعتبر نقطة قرار. لذا، نقوم بإضافة بوابة في هذا الموقع ونعطيها رقمًا تسلسليًا فريدًا</w:t>
-      </w:r>
-      <w:r>
-        <w:rPr>
-          <w:lang w:val="en-US"/>
-        </w:rPr>
-        <w:t>.</w:t>
-      </w:r>
-    </w:p>
-    <w:p>
-      <w:pPr>
-        <w:pStyle w:val="a9"/>
-        <w:rPr>
-          <w:rtl/>
-          <w:lang w:val="en-US"/>
-        </w:rPr>
-      </w:pPr>
-      <w:r>
-        <w:rPr>
-          <w:rFonts w:hint="cs"/>
-          <w:rtl/>
-          <w:lang w:val="en-US"/>
-        </w:rPr>
-        <w:t xml:space="preserve">في المرحلة الثالثة، </w:t>
-      </w:r>
-      <w:r>
-        <w:rPr>
-          <w:rFonts w:hint="cs"/>
-          <w:rtl/>
-          <w:lang w:val="en-US"/>
-        </w:rPr>
-        <w:t xml:space="preserve">نقوم </w:t>
-      </w:r>
-      <w:r>
-        <w:rPr>
-          <w:rFonts w:hint="cs"/>
-          <w:rtl/>
-          <w:lang w:val="en-US"/>
-        </w:rPr>
-        <w:t xml:space="preserve">بتحديد </w:t>
-      </w:r>
-      <w:r>
-        <w:rPr>
-          <w:rFonts w:hint="cs"/>
-          <w:rtl/>
-          <w:lang w:val="en-US"/>
-        </w:rPr>
-        <w:t xml:space="preserve">الفاعل لكل نشاط </w:t>
-      </w:r>
-      <w:r>
-        <w:rPr>
-          <w:rFonts w:hint="cs"/>
-          <w:rtl/>
-          <w:lang w:val="en-US"/>
-        </w:rPr>
-        <w:t xml:space="preserve">من الأنشطة المستخرجة </w:t>
-      </w:r>
-      <w:r>
-        <w:rPr>
-          <w:rFonts w:hint="cs"/>
-          <w:rtl/>
-          <w:lang w:val="en-US"/>
-        </w:rPr>
-        <w:t xml:space="preserve">عن طريق إرسال توجيه للنموذج اللغوي </w:t>
-      </w:r>
-      <w:r>
-        <w:rPr>
-          <w:rFonts w:hint="cs"/>
-          <w:rtl/>
-          <w:lang w:val="en-US"/>
-        </w:rPr>
-        <w:t xml:space="preserve">يحتوي على </w:t>
-      </w:r>
-      <w:r>
-        <w:rPr>
-          <w:rFonts w:hint="cs"/>
-          <w:rtl/>
-          <w:lang w:val="en-US"/>
-        </w:rPr>
-        <w:t>التوصيف النصي للعملية</w:t>
-      </w:r>
-      <w:r>
-        <w:rPr>
-          <w:rFonts w:hint="cs"/>
-          <w:rtl/>
-          <w:lang w:val="en-US"/>
-        </w:rPr>
-        <w:t xml:space="preserve"> و</w:t>
-      </w:r>
-      <w:r>
-        <w:rPr>
-          <w:rFonts w:hint="cs"/>
-          <w:rtl/>
-          <w:lang w:val="en-US"/>
-        </w:rPr>
-        <w:t xml:space="preserve">الأنشطة المراد </w:t>
-      </w:r>
-      <w:r>
-        <w:rPr>
-          <w:rFonts w:hint="cs"/>
-          <w:rtl/>
-          <w:lang w:val="en-US"/>
-        </w:rPr>
-        <w:t>تحديد الفاعل لكل منها</w:t>
-      </w:r>
-      <w:r>
-        <w:rPr>
-          <w:rFonts w:hint="cs"/>
-          <w:rtl/>
-          <w:lang w:val="en-US"/>
-        </w:rPr>
-        <w:t xml:space="preserve"> ومجموعة من التعليمات والأمثلة</w:t>
-      </w:r>
-      <w:r>
-        <w:rPr>
-          <w:rFonts w:hint="cs"/>
-          <w:rtl/>
-          <w:lang w:val="en-US"/>
-        </w:rPr>
-        <w:t xml:space="preserve"> من أجل استخراج هؤلاء الفاعلين</w:t>
-      </w:r>
-      <w:r>
-        <w:rPr>
-          <w:rFonts w:hint="cs"/>
-          <w:rtl/>
-          <w:lang w:val="en-US"/>
-        </w:rPr>
-        <w:t>.</w:t>
-      </w:r>
-    </w:p>
-    <w:p>
-      <w:pPr>
-        <w:pStyle w:val="a9"/>
-        <w:rPr>
-          <w:rtl/>
-          <w:lang w:val="en-US"/>
-        </w:rPr>
-      </w:pPr>
-    </w:p>
-    <w:p>
-      <w:pPr>
-        <w:pStyle w:val="a9"/>
-        <w:rPr>
-          <w:rtl/>
-          <w:lang w:val="en-US"/>
-        </w:rPr>
-      </w:pPr>
-    </w:p>
-    <w:p>
-      <w:pPr>
-        <w:pStyle w:val="a9"/>
-        <w:rPr>
-          <w:lang w:val="en-US"/>
-        </w:rPr>
-      </w:pPr>
-      <w:r>
-        <w:rPr>
-          <w:rFonts w:hint="cs"/>
-          <w:rtl/>
-          <w:lang w:val="en-US"/>
-        </w:rPr>
-        <w:t>يتم القيام بالمرحلة الثالثة والرابعة والخامسة على التفرع إذ لا يوجد ترتيب فيما بينها</w:t>
-      </w:r>
-      <w:r>
-        <w:rPr>
-          <w:rFonts w:hint="cs"/>
-          <w:rtl/>
-          <w:lang w:val="en-US"/>
-        </w:rPr>
-        <w:t>.</w:t>
-      </w:r>
-    </w:p>
-    <w:p>
-      <w:pPr>
-        <w:pStyle w:val="a9"/>
-        <w:rPr>
-          <w:rtl/>
-          <w:lang w:val="en-US"/>
-        </w:rPr>
-      </w:pPr>
     </w:p>
     <w:p>
       <w:pPr>
@@ -16697,6 +16970,7 @@
   <w:style w:type="character" w:default="1" w:styleId="DefaultParagraphFont">
     <w:name w:val="Default Paragraph Font"/>
     <w:uiPriority w:val="1"/>
+    <w:semiHidden/>
     <w:unhideWhenUsed/>
   </w:style>
   <w:style w:type="table" w:default="1" w:styleId="TableNormal">

--- a/تقرير المشروع.docx
+++ b/تقرير المشروع.docx
@@ -1336,7 +1336,7 @@
           <w:noProof/>
         </w:rPr>
         <w:drawing>
-          <wp:anchor distT="0" distB="0" distL="114300" distR="114300" simplePos="0" relativeHeight="251663360" behindDoc="1" locked="0" layoutInCell="1" allowOverlap="1" wp14:anchorId="47770056" wp14:editId="0728762A">
+          <wp:anchor distT="0" distB="0" distL="114300" distR="114300" simplePos="0" relativeHeight="251663360" behindDoc="1" locked="0" layoutInCell="1" allowOverlap="1" wp14:anchorId="47770056" wp14:editId="06D22AF3">
             <wp:simplePos x="0" y="0"/>
             <wp:positionH relativeFrom="margin">
               <wp:align>center</wp:align>
@@ -1682,7 +1682,7 @@
           <w:noProof/>
         </w:rPr>
         <w:drawing>
-          <wp:anchor distT="0" distB="0" distL="114300" distR="114300" simplePos="0" relativeHeight="251665408" behindDoc="0" locked="0" layoutInCell="1" allowOverlap="1" wp14:anchorId="1D2715DC" wp14:editId="738D19EC">
+          <wp:anchor distT="0" distB="0" distL="114300" distR="114300" simplePos="0" relativeHeight="251665408" behindDoc="0" locked="0" layoutInCell="1" allowOverlap="1" wp14:anchorId="1D2715DC" wp14:editId="6F400A25">
             <wp:simplePos x="0" y="0"/>
             <wp:positionH relativeFrom="margin">
               <wp:align>center</wp:align>
@@ -7525,7 +7525,21 @@
         <w:rPr>
           <w:lang w:val="en-US"/>
         </w:rPr>
-        <w:t>(large language models llms)</w:t>
+        <w:t xml:space="preserve">(large language models </w:t>
+      </w:r>
+      <w:proofErr w:type="spellStart"/>
+      <w:r>
+        <w:rPr>
+          <w:lang w:val="en-US"/>
+        </w:rPr>
+        <w:t>llms</w:t>
+      </w:r>
+      <w:proofErr w:type="spellEnd"/>
+      <w:r>
+        <w:rPr>
+          <w:lang w:val="en-US"/>
+        </w:rPr>
+        <w:t>)</w:t>
       </w:r>
     </w:p>
     <w:p>
@@ -8419,15 +8433,29 @@
         </w:rPr>
         <w:t xml:space="preserve"> </w:t>
       </w:r>
-      <w:hyperlink r:id="rId25" w:history="1">
-        <w:r>
-          <w:rPr>
-            <w:rStyle w:val="Hyperlink"/>
-            <w:lang w:val="en-US"/>
-          </w:rPr>
-          <w:t>arxiv.org/pdf/2406.18678</w:t>
-        </w:r>
-      </w:hyperlink>
+      <w:r>
+        <w:fldChar w:fldCharType="begin"/>
+      </w:r>
+      <w:r>
+        <w:instrText>HYPERLINK "https://arxiv.org/pdf/2406.18678"</w:instrText>
+      </w:r>
+      <w:r>
+        <w:fldChar w:fldCharType="separate"/>
+      </w:r>
+      <w:r>
+        <w:rPr>
+          <w:rStyle w:val="Hyperlink"/>
+          <w:lang w:val="en-US"/>
+        </w:rPr>
+        <w:t>arxiv.org/pdf/2406.18678</w:t>
+      </w:r>
+      <w:r>
+        <w:rPr>
+          <w:rStyle w:val="Hyperlink"/>
+          <w:lang w:val="en-US"/>
+        </w:rPr>
+        <w:fldChar w:fldCharType="end"/>
+      </w:r>
     </w:p>
     <w:p>
       <w:pPr>
@@ -8466,7 +8494,7 @@
           <w:rtl/>
         </w:rPr>
       </w:pPr>
-      <w:hyperlink r:id="rId26" w:history="1">
+      <w:hyperlink r:id="rId25" w:history="1">
         <w:r>
           <w:rPr>
             <w:rStyle w:val="Hyperlink"/>
@@ -8749,7 +8777,7 @@
           <w:lang w:val="en-US"/>
         </w:rPr>
       </w:pPr>
-      <w:hyperlink r:id="rId27" w:history="1">
+      <w:hyperlink r:id="rId26" w:history="1">
         <w:r>
           <w:rPr>
             <w:rStyle w:val="Hyperlink"/>
@@ -9180,7 +9208,7 @@
           <w:rtl/>
         </w:rPr>
       </w:pPr>
-      <w:hyperlink r:id="rId28" w:history="1">
+      <w:hyperlink r:id="rId27" w:history="1">
         <w:r>
           <w:rPr>
             <w:rStyle w:val="Hyperlink"/>
@@ -9213,8 +9241,13 @@
         <w:t xml:space="preserve"> </w:t>
       </w:r>
       <w:r>
-        <w:t>PET Dataset</w:t>
-      </w:r>
+        <w:t xml:space="preserve">PET </w:t>
+      </w:r>
+      <w:proofErr w:type="spellStart"/>
+      <w:r>
+        <w:t>Dataset</w:t>
+      </w:r>
+      <w:proofErr w:type="spellEnd"/>
     </w:p>
     <w:p>
       <w:pPr>
@@ -9324,7 +9357,7 @@
           <w:lang w:val="en-US"/>
         </w:rPr>
       </w:pPr>
-      <w:hyperlink r:id="rId29" w:history="1">
+      <w:hyperlink r:id="rId28" w:history="1">
         <w:r>
           <w:rPr>
             <w:rStyle w:val="Hyperlink"/>
@@ -9589,7 +9622,7 @@
           <w:lang w:val="en-US"/>
         </w:rPr>
       </w:pPr>
-      <w:hyperlink r:id="rId30" w:history="1">
+      <w:hyperlink r:id="rId29" w:history="1">
         <w:r>
           <w:rPr>
             <w:rStyle w:val="Hyperlink"/>
@@ -10251,15 +10284,29 @@
         </w:rPr>
         <w:t xml:space="preserve">رابط : </w:t>
       </w:r>
-      <w:hyperlink r:id="rId31" w:history="1">
-        <w:r>
-          <w:rPr>
-            <w:rStyle w:val="Hyperlink"/>
-            <w:lang w:val="en-US"/>
-          </w:rPr>
-          <w:t>2307.09923 (arxiv.org)</w:t>
-        </w:r>
-      </w:hyperlink>
+      <w:r>
+        <w:fldChar w:fldCharType="begin"/>
+      </w:r>
+      <w:r>
+        <w:instrText>HYPERLINK "https://arxiv.org/pdf/2307.09923"</w:instrText>
+      </w:r>
+      <w:r>
+        <w:fldChar w:fldCharType="separate"/>
+      </w:r>
+      <w:r>
+        <w:rPr>
+          <w:rStyle w:val="Hyperlink"/>
+          <w:lang w:val="en-US"/>
+        </w:rPr>
+        <w:t>2307.09923 (arxiv.org)</w:t>
+      </w:r>
+      <w:r>
+        <w:rPr>
+          <w:rStyle w:val="Hyperlink"/>
+          <w:lang w:val="en-US"/>
+        </w:rPr>
+        <w:fldChar w:fldCharType="end"/>
+      </w:r>
     </w:p>
     <w:p>
       <w:pPr>
@@ -10555,11 +10602,19 @@
           <w:lang w:val="en-US"/>
         </w:rPr>
       </w:pPr>
-      <w:r>
-        <w:rPr>
-          <w:lang w:val="en-US"/>
-        </w:rPr>
-        <w:t>Zirnstein, B. Extraction of BPMN process models from unstructured textual descriptions</w:t>
+      <w:proofErr w:type="spellStart"/>
+      <w:r>
+        <w:rPr>
+          <w:lang w:val="en-US"/>
+        </w:rPr>
+        <w:t>Zirnstein</w:t>
+      </w:r>
+      <w:proofErr w:type="spellEnd"/>
+      <w:r>
+        <w:rPr>
+          <w:lang w:val="en-US"/>
+        </w:rPr>
+        <w:t>, B. Extraction of BPMN process models from unstructured textual descriptions</w:t>
       </w:r>
       <w:r>
         <w:rPr>
@@ -10587,7 +10642,7 @@
       <w:pPr>
         <w:pStyle w:val="a9"/>
       </w:pPr>
-      <w:hyperlink r:id="rId32" w:history="1">
+      <w:hyperlink r:id="rId30" w:history="1">
         <w:r>
           <w:rPr>
             <w:rStyle w:val="Hyperlink"/>
@@ -10760,7 +10815,7 @@
                     <pic:cNvPicPr/>
                   </pic:nvPicPr>
                   <pic:blipFill rotWithShape="1">
-                    <a:blip r:embed="rId33">
+                    <a:blip r:embed="rId31">
                       <a:extLst>
                         <a:ext uri="{28A0092B-C50C-407E-A947-70E740481C1C}">
                           <a14:useLocalDpi xmlns:a14="http://schemas.microsoft.com/office/drawing/2010/main" val="0"/>
@@ -10923,7 +10978,14 @@
                                 <w:rFonts w:hint="cs"/>
                                 <w:rtl/>
                               </w:rPr>
-                              <w:t xml:space="preserve"> المخطط العام للنظام ضمن منهجية توليد كود برمجي مساعد.</w:t>
+                              <w:t xml:space="preserve"> </w:t>
+                            </w:r>
+                            <w:r>
+                              <w:rPr>
+                                <w:rFonts w:hint="cs"/>
+                                <w:rtl/>
+                              </w:rPr>
+                              <w:t>المخطط العام للنظام ضمن منهجية توليد كود برمجي مساعد.</w:t>
                             </w:r>
                           </w:p>
                         </w:txbxContent>
@@ -11036,7 +11098,7 @@
           <w:lang w:val="en-US"/>
         </w:rPr>
       </w:pPr>
-      <w:hyperlink r:id="rId34" w:history="1">
+      <w:hyperlink r:id="rId32" w:history="1">
         <w:r>
           <w:rPr>
             <w:rStyle w:val="Hyperlink"/>
@@ -11054,11 +11116,33 @@
           <w:lang w:val="en-US"/>
         </w:rPr>
       </w:pPr>
-      <w:r>
-        <w:rPr>
-          <w:lang w:val="en-US"/>
-        </w:rPr>
-        <w:t>Kourani, H., Berti, A., Schuster, D., &amp; van der Aalst, W. M. (2024, May). Process Modeling With Large Language Models. In </w:t>
+      <w:proofErr w:type="spellStart"/>
+      <w:r>
+        <w:rPr>
+          <w:lang w:val="en-US"/>
+        </w:rPr>
+        <w:t>Kourani</w:t>
+      </w:r>
+      <w:proofErr w:type="spellEnd"/>
+      <w:r>
+        <w:rPr>
+          <w:lang w:val="en-US"/>
+        </w:rPr>
+        <w:t xml:space="preserve">, H., Berti, A., Schuster, D., &amp; van der Aalst, W. M. (2024, May). Process Modeling </w:t>
+      </w:r>
+      <w:proofErr w:type="gramStart"/>
+      <w:r>
+        <w:rPr>
+          <w:lang w:val="en-US"/>
+        </w:rPr>
+        <w:t>With</w:t>
+      </w:r>
+      <w:proofErr w:type="gramEnd"/>
+      <w:r>
+        <w:rPr>
+          <w:lang w:val="en-US"/>
+        </w:rPr>
+        <w:t xml:space="preserve"> Large Language Models. In </w:t>
       </w:r>
       <w:r>
         <w:rPr>
@@ -11443,7 +11527,21 @@
         <w:rPr>
           <w:lang w:val="en-US"/>
         </w:rPr>
-        <w:t>[PET refrerence]</w:t>
+        <w:t xml:space="preserve">[PET </w:t>
+      </w:r>
+      <w:proofErr w:type="spellStart"/>
+      <w:r>
+        <w:rPr>
+          <w:lang w:val="en-US"/>
+        </w:rPr>
+        <w:t>refrerence</w:t>
+      </w:r>
+      <w:proofErr w:type="spellEnd"/>
+      <w:r>
+        <w:rPr>
+          <w:lang w:val="en-US"/>
+        </w:rPr>
+        <w:t>]</w:t>
       </w:r>
     </w:p>
     <w:p>
@@ -11493,7 +11591,21 @@
         <w:rPr>
           <w:lang w:val="en-US"/>
         </w:rPr>
-        <w:t xml:space="preserve">[LLMs can accomplish .. </w:t>
+        <w:t>[LLMs can accomplish</w:t>
+      </w:r>
+      <w:proofErr w:type="gramStart"/>
+      <w:r>
+        <w:rPr>
+          <w:lang w:val="en-US"/>
+        </w:rPr>
+        <w:t xml:space="preserve"> ..</w:t>
+      </w:r>
+      <w:proofErr w:type="gramEnd"/>
+      <w:r>
+        <w:rPr>
+          <w:lang w:val="en-US"/>
+        </w:rPr>
+        <w:t xml:space="preserve"> </w:t>
       </w:r>
       <w:r>
         <w:rPr>
@@ -12215,7 +12327,21 @@
         <w:rPr>
           <w:lang w:val="en-US"/>
         </w:rPr>
-        <w:t>generate bpmn from unstructured</w:t>
+        <w:t xml:space="preserve">generate </w:t>
+      </w:r>
+      <w:proofErr w:type="spellStart"/>
+      <w:r>
+        <w:rPr>
+          <w:lang w:val="en-US"/>
+        </w:rPr>
+        <w:t>bpmn</w:t>
+      </w:r>
+      <w:proofErr w:type="spellEnd"/>
+      <w:r>
+        <w:rPr>
+          <w:lang w:val="en-US"/>
+        </w:rPr>
+        <w:t xml:space="preserve"> from unstructured</w:t>
       </w:r>
       <w:r>
         <w:rPr>
@@ -12491,15 +12617,7 @@
           <w:rtl/>
           <w:lang w:val="en-US"/>
         </w:rPr>
-        <w:t xml:space="preserve">في المرحلة الرابعة، يتم تحديد نوع كل </w:t>
-      </w:r>
-      <w:r>
-        <w:rPr>
-          <w:rFonts w:hint="cs"/>
-          <w:rtl/>
-          <w:lang w:val="en-US"/>
-        </w:rPr>
-        <w:t>نشاط من الأنشطة المستخرجة</w:t>
+        <w:t>في المرحلة الرابعة، يتم تحديد نوع كل نشاط من الأنشطة المستخرجة</w:t>
       </w:r>
       <w:r>
         <w:rPr>
@@ -12586,23 +12704,7 @@
           <w:rtl/>
           <w:lang w:val="en-US"/>
         </w:rPr>
-        <w:t xml:space="preserve">في المرحلة </w:t>
-      </w:r>
-      <w:r>
-        <w:rPr>
-          <w:rFonts w:hint="cs"/>
-          <w:rtl/>
-          <w:lang w:val="en-US"/>
-        </w:rPr>
-        <w:t>الخامسة</w:t>
-      </w:r>
-      <w:r>
-        <w:rPr>
-          <w:rFonts w:hint="cs"/>
-          <w:rtl/>
-          <w:lang w:val="en-US"/>
-        </w:rPr>
-        <w:t xml:space="preserve">، يتم تحديد نوع كل </w:t>
+        <w:t xml:space="preserve">في المرحلة الخامسة، يتم تحديد نوع كل </w:t>
       </w:r>
       <w:r>
         <w:rPr>
@@ -12805,9 +12907,2264 @@
     </w:p>
     <w:p>
       <w:pPr>
-        <w:pStyle w:val="a9"/>
-        <w:rPr>
-          <w:rtl/>
+        <w:pStyle w:val="1"/>
+        <w:rPr>
+          <w:rtl/>
+          <w:lang w:val="en-US"/>
+        </w:rPr>
+      </w:pPr>
+      <w:r>
+        <w:lastRenderedPageBreak/>
+        <w:t>-</w:t>
+      </w:r>
+      <w:r>
+        <w:t>3</w:t>
+      </w:r>
+      <w:r>
+        <w:t>.2</w:t>
+      </w:r>
+      <w:r>
+        <w:rPr>
+          <w:rFonts w:hint="cs"/>
+          <w:rtl/>
+        </w:rPr>
+        <w:t xml:space="preserve"> </w:t>
+      </w:r>
+      <w:r>
+        <w:rPr>
+          <w:rFonts w:hint="cs"/>
+          <w:rtl/>
+        </w:rPr>
+        <w:t>تصميم التطبيق</w:t>
+      </w:r>
+    </w:p>
+    <w:p>
+      <w:pPr>
+        <w:pStyle w:val="2"/>
+        <w:rPr>
+          <w:rtl/>
+        </w:rPr>
+      </w:pPr>
+      <w:r>
+        <w:t>-1.</w:t>
+      </w:r>
+      <w:r>
+        <w:t>3</w:t>
+      </w:r>
+      <w:r>
+        <w:t>.</w:t>
+      </w:r>
+      <w:r>
+        <w:t>2</w:t>
+      </w:r>
+      <w:r>
+        <w:rPr>
+          <w:rFonts w:hint="cs"/>
+          <w:rtl/>
+        </w:rPr>
+        <w:t xml:space="preserve"> </w:t>
+      </w:r>
+      <w:r>
+        <w:rPr>
+          <w:rFonts w:hint="cs"/>
+          <w:rtl/>
+        </w:rPr>
+        <w:t>مقدمة</w:t>
+      </w:r>
+    </w:p>
+    <w:p>
+      <w:pPr>
+        <w:pStyle w:val="a9"/>
+        <w:rPr>
+          <w:rtl/>
+          <w:lang w:val="en-US"/>
+        </w:rPr>
+      </w:pPr>
+      <w:r>
+        <w:rPr>
+          <w:rFonts w:hint="cs"/>
+          <w:rtl/>
+          <w:lang w:val="en-US"/>
+        </w:rPr>
+        <w:t xml:space="preserve">تم اعتماد بنية الخدمات الصغيرة </w:t>
+      </w:r>
+      <w:r>
+        <w:rPr>
+          <w:lang w:val="en-US"/>
+        </w:rPr>
+        <w:t>(micro-services)</w:t>
+      </w:r>
+      <w:r>
+        <w:rPr>
+          <w:rFonts w:hint="cs"/>
+          <w:rtl/>
+          <w:lang w:val="en-US"/>
+        </w:rPr>
+        <w:t xml:space="preserve"> لبناء التطبيق</w:t>
+      </w:r>
+      <w:r>
+        <w:rPr>
+          <w:rFonts w:hint="cs"/>
+          <w:rtl/>
+          <w:lang w:val="en-US"/>
+        </w:rPr>
+        <w:t>، إذ يتكون النظام من مجموعة من الخدمات التي تعمل مع بعضها بشكل متكامل لخدمة المستخدم النهائي</w:t>
+      </w:r>
+      <w:r>
+        <w:rPr>
+          <w:rFonts w:hint="cs"/>
+          <w:rtl/>
+          <w:lang w:val="en-US"/>
+        </w:rPr>
+        <w:t>.</w:t>
+      </w:r>
+    </w:p>
+    <w:p>
+      <w:pPr>
+        <w:pStyle w:val="a9"/>
+        <w:rPr>
+          <w:rtl/>
+          <w:lang w:val="en-US"/>
+        </w:rPr>
+      </w:pPr>
+      <w:r>
+        <w:rPr>
+          <w:rFonts w:hint="cs"/>
+          <w:rtl/>
+          <w:lang w:val="en-US"/>
+        </w:rPr>
+        <w:t xml:space="preserve">نعرض في الفقرات التالية شرحاً تفصيلياً لكل خدمة مع </w:t>
+      </w:r>
+      <w:r>
+        <w:rPr>
+          <w:rFonts w:hint="cs"/>
+          <w:rtl/>
+          <w:lang w:val="en-US"/>
+        </w:rPr>
+        <w:t>أسباب اختيار هذه البنية.</w:t>
+      </w:r>
+    </w:p>
+    <w:p>
+      <w:pPr>
+        <w:pStyle w:val="a9"/>
+        <w:rPr>
+          <w:rtl/>
+          <w:lang w:val="en-US"/>
+        </w:rPr>
+      </w:pPr>
+    </w:p>
+    <w:p>
+      <w:pPr>
+        <w:pStyle w:val="a9"/>
+        <w:rPr>
+          <w:rtl/>
+          <w:lang w:val="en-US"/>
+        </w:rPr>
+      </w:pPr>
+    </w:p>
+    <w:p>
+      <w:pPr>
+        <w:pStyle w:val="2"/>
+        <w:rPr>
+          <w:rFonts w:hint="cs"/>
+          <w:rtl/>
+        </w:rPr>
+      </w:pPr>
+      <w:r>
+        <w:t>-</w:t>
+      </w:r>
+      <w:r>
+        <w:t>2</w:t>
+      </w:r>
+      <w:r>
+        <w:t>.3.</w:t>
+      </w:r>
+      <w:r>
+        <w:t>2</w:t>
+      </w:r>
+      <w:r>
+        <w:rPr>
+          <w:rFonts w:hint="cs"/>
+          <w:rtl/>
+        </w:rPr>
+        <w:t xml:space="preserve"> </w:t>
+      </w:r>
+      <w:r>
+        <w:rPr>
+          <w:rFonts w:hint="cs"/>
+          <w:rtl/>
+        </w:rPr>
+        <w:t xml:space="preserve">خدمة توليد مخططات </w:t>
+      </w:r>
+      <w:r>
+        <w:t>BPMN</w:t>
+      </w:r>
+    </w:p>
+    <w:p>
+      <w:pPr>
+        <w:pStyle w:val="a9"/>
+        <w:rPr>
+          <w:lang w:val="en-US"/>
+        </w:rPr>
+      </w:pPr>
+      <w:r>
+        <w:rPr>
+          <w:rFonts w:hint="cs"/>
+          <w:rtl/>
+          <w:lang w:val="en-US"/>
+        </w:rPr>
+        <w:t xml:space="preserve">هي عبارة عن خدمة مبنية باستخدام إطار العمل </w:t>
+      </w:r>
+      <w:r>
+        <w:rPr>
+          <w:lang w:val="en-US"/>
+        </w:rPr>
+        <w:t>fastapi</w:t>
+      </w:r>
+      <w:r>
+        <w:rPr>
+          <w:rFonts w:hint="cs"/>
+          <w:rtl/>
+          <w:lang w:val="en-US"/>
+        </w:rPr>
+        <w:t xml:space="preserve"> بلغة البرمجة </w:t>
+      </w:r>
+      <w:r>
+        <w:rPr>
+          <w:lang w:val="en-US"/>
+        </w:rPr>
+        <w:t>python</w:t>
+      </w:r>
+      <w:r>
+        <w:rPr>
+          <w:rFonts w:hint="cs"/>
+          <w:rtl/>
+          <w:lang w:val="en-US"/>
+        </w:rPr>
+        <w:t xml:space="preserve">، </w:t>
+      </w:r>
+      <w:r>
+        <w:rPr>
+          <w:rFonts w:hint="cs"/>
+          <w:rtl/>
+          <w:lang w:val="en-US"/>
+        </w:rPr>
+        <w:t xml:space="preserve">تم اختيار </w:t>
+      </w:r>
+      <w:r>
+        <w:rPr>
+          <w:lang w:val="en-US"/>
+        </w:rPr>
+        <w:t>python</w:t>
+      </w:r>
+      <w:r>
+        <w:rPr>
+          <w:rFonts w:hint="cs"/>
+          <w:rtl/>
+          <w:lang w:val="en-US"/>
+        </w:rPr>
+        <w:t xml:space="preserve"> عن غيرها من لغات البرمجة بسبب الدعم الكبير لها في مجال التعامل والاتصال مع نماذج اللغات الكبيرة إذ تحتوي على العديد من المكتبات أهمها: </w:t>
+      </w:r>
+      <w:r>
+        <w:rPr>
+          <w:lang w:val="en-US"/>
+        </w:rPr>
+        <w:t>(langchain, crew</w:t>
+      </w:r>
+      <w:r>
+        <w:rPr>
+          <w:lang w:val="en-US"/>
+        </w:rPr>
+        <w:t>A</w:t>
+      </w:r>
+      <w:r>
+        <w:rPr>
+          <w:lang w:val="en-US"/>
+        </w:rPr>
+        <w:t>i, lang</w:t>
+      </w:r>
+      <w:r>
+        <w:rPr>
+          <w:lang w:val="en-US"/>
+        </w:rPr>
+        <w:t>F</w:t>
+      </w:r>
+      <w:r>
+        <w:rPr>
+          <w:lang w:val="en-US"/>
+        </w:rPr>
+        <w:t>low, groq, …)</w:t>
+      </w:r>
+      <w:r>
+        <w:rPr>
+          <w:rFonts w:hint="cs"/>
+          <w:rtl/>
+          <w:lang w:val="en-US"/>
+        </w:rPr>
+        <w:t xml:space="preserve"> التي تساعد على بناء التطبيق بشكل سريع </w:t>
+      </w:r>
+      <w:r>
+        <w:rPr>
+          <w:rFonts w:hint="cs"/>
+          <w:rtl/>
+          <w:lang w:val="en-US"/>
+        </w:rPr>
+        <w:t>و</w:t>
+      </w:r>
+      <w:r>
+        <w:rPr>
+          <w:rFonts w:hint="cs"/>
+          <w:rtl/>
+          <w:lang w:val="en-US"/>
+        </w:rPr>
+        <w:t xml:space="preserve">تحقيق مبدأ </w:t>
+      </w:r>
+      <w:r>
+        <w:rPr>
+          <w:lang w:val="en-US"/>
+        </w:rPr>
+        <w:t>don’t repeat yourself</w:t>
+      </w:r>
+      <w:r>
+        <w:rPr>
+          <w:rFonts w:hint="cs"/>
+          <w:rtl/>
+          <w:lang w:val="en-US"/>
+        </w:rPr>
+        <w:t xml:space="preserve"> </w:t>
+      </w:r>
+      <w:r>
+        <w:rPr>
+          <w:lang w:val="en-US"/>
+        </w:rPr>
+        <w:t>(DRY)</w:t>
+      </w:r>
+      <w:r>
+        <w:rPr>
+          <w:rFonts w:hint="cs"/>
+          <w:rtl/>
+          <w:lang w:val="en-US"/>
+        </w:rPr>
+        <w:t>.</w:t>
+      </w:r>
+    </w:p>
+    <w:p>
+      <w:pPr>
+        <w:pStyle w:val="a9"/>
+        <w:rPr>
+          <w:lang w:val="en-US"/>
+        </w:rPr>
+      </w:pPr>
+      <w:r>
+        <w:rPr>
+          <w:rFonts w:hint="cs"/>
+          <w:rtl/>
+          <w:lang w:val="en-US"/>
+        </w:rPr>
+        <w:t xml:space="preserve">تم الاعتماد على إطار العمل </w:t>
+      </w:r>
+      <w:r>
+        <w:rPr>
+          <w:lang w:val="en-US"/>
+        </w:rPr>
+        <w:t>fastapi</w:t>
+      </w:r>
+      <w:r>
+        <w:rPr>
+          <w:rFonts w:hint="cs"/>
+          <w:rtl/>
+          <w:lang w:val="en-US"/>
+        </w:rPr>
+        <w:t xml:space="preserve"> بدلاً من </w:t>
+      </w:r>
+      <w:r>
+        <w:rPr>
+          <w:lang w:val="en-US"/>
+        </w:rPr>
+        <w:t>flask</w:t>
+      </w:r>
+      <w:r>
+        <w:rPr>
+          <w:rFonts w:hint="cs"/>
+          <w:rtl/>
+          <w:lang w:val="en-US"/>
+        </w:rPr>
+        <w:t xml:space="preserve"> و </w:t>
+      </w:r>
+      <w:r>
+        <w:rPr>
+          <w:lang w:val="en-US"/>
+        </w:rPr>
+        <w:t>Django</w:t>
+      </w:r>
+      <w:r>
+        <w:rPr>
+          <w:rFonts w:hint="cs"/>
+          <w:rtl/>
+          <w:lang w:val="en-US"/>
+        </w:rPr>
+        <w:t xml:space="preserve">، </w:t>
+      </w:r>
+      <w:r>
+        <w:rPr>
+          <w:rFonts w:hint="cs"/>
+          <w:rtl/>
+          <w:lang w:val="en-US"/>
+        </w:rPr>
+        <w:t xml:space="preserve">لكونه إطار العمل الأسرع كأداء ضمن هذه الإطارات </w:t>
+      </w:r>
+      <w:r>
+        <w:rPr>
+          <w:rFonts w:hint="cs"/>
+          <w:rtl/>
+          <w:lang w:val="en-US"/>
+        </w:rPr>
+        <w:t>و</w:t>
+      </w:r>
+      <w:r>
+        <w:rPr>
+          <w:rFonts w:hint="cs"/>
+          <w:rtl/>
+          <w:lang w:val="en-US"/>
+        </w:rPr>
+        <w:t xml:space="preserve">لكونه مدعوماً أكثر من </w:t>
+      </w:r>
+      <w:r>
+        <w:rPr>
+          <w:lang w:val="en-US"/>
+        </w:rPr>
+        <w:t>flask</w:t>
+      </w:r>
+      <w:r>
+        <w:rPr>
+          <w:rFonts w:hint="cs"/>
+          <w:rtl/>
+          <w:lang w:val="en-US"/>
+        </w:rPr>
+        <w:t xml:space="preserve"> في المقام الأول</w:t>
+      </w:r>
+      <w:r>
+        <w:rPr>
+          <w:rFonts w:hint="cs"/>
+          <w:rtl/>
+          <w:lang w:val="en-US"/>
+        </w:rPr>
+        <w:t xml:space="preserve">، </w:t>
+      </w:r>
+      <w:r>
+        <w:rPr>
+          <w:rFonts w:hint="cs"/>
+          <w:rtl/>
+          <w:lang w:val="en-US"/>
+        </w:rPr>
+        <w:t xml:space="preserve">وبالرغم من أن مدعوم </w:t>
+      </w:r>
+      <w:r>
+        <w:rPr>
+          <w:rFonts w:hint="cs"/>
+          <w:rtl/>
+          <w:lang w:val="en-US"/>
+        </w:rPr>
+        <w:t xml:space="preserve">بشكل أقل من </w:t>
+      </w:r>
+      <w:r>
+        <w:rPr>
+          <w:lang w:val="en-US"/>
+        </w:rPr>
+        <w:t>Django</w:t>
+      </w:r>
+      <w:r>
+        <w:rPr>
+          <w:rFonts w:hint="cs"/>
+          <w:rtl/>
+          <w:lang w:val="en-US"/>
+        </w:rPr>
+        <w:t xml:space="preserve"> ولكن </w:t>
+      </w:r>
+      <w:r>
+        <w:rPr>
+          <w:rFonts w:hint="cs"/>
+          <w:rtl/>
+          <w:lang w:val="en-US"/>
+        </w:rPr>
+        <w:t xml:space="preserve">في مجال بناء </w:t>
+      </w:r>
+      <w:r>
+        <w:rPr>
+          <w:lang w:val="en-US"/>
+        </w:rPr>
+        <w:t>RESTAPI</w:t>
+      </w:r>
+      <w:r>
+        <w:rPr>
+          <w:rFonts w:hint="cs"/>
+          <w:rtl/>
+          <w:lang w:val="en-US"/>
+        </w:rPr>
+        <w:t xml:space="preserve"> </w:t>
+      </w:r>
+      <w:r>
+        <w:rPr>
+          <w:rFonts w:hint="cs"/>
+          <w:rtl/>
+          <w:lang w:val="en-US"/>
+        </w:rPr>
+        <w:t>يعد كافياً ويقدم المطلوب.</w:t>
+      </w:r>
+    </w:p>
+    <w:p>
+      <w:pPr>
+        <w:pStyle w:val="2"/>
+        <w:rPr>
+          <w:sz w:val="24"/>
+          <w:szCs w:val="32"/>
+          <w:rtl/>
+        </w:rPr>
+      </w:pPr>
+      <w:r>
+        <w:rPr>
+          <w:sz w:val="24"/>
+          <w:szCs w:val="32"/>
+        </w:rPr>
+        <w:t>-</w:t>
+      </w:r>
+      <w:r>
+        <w:rPr>
+          <w:sz w:val="24"/>
+          <w:szCs w:val="32"/>
+        </w:rPr>
+        <w:t>1.</w:t>
+      </w:r>
+      <w:r>
+        <w:rPr>
+          <w:sz w:val="24"/>
+          <w:szCs w:val="32"/>
+        </w:rPr>
+        <w:t>2.3.2</w:t>
+      </w:r>
+      <w:r>
+        <w:rPr>
+          <w:rFonts w:hint="cs"/>
+          <w:sz w:val="24"/>
+          <w:szCs w:val="32"/>
+          <w:rtl/>
+        </w:rPr>
+        <w:t xml:space="preserve"> </w:t>
+      </w:r>
+      <w:r>
+        <w:rPr>
+          <w:rFonts w:hint="cs"/>
+          <w:sz w:val="24"/>
+          <w:szCs w:val="32"/>
+          <w:rtl/>
+        </w:rPr>
+        <w:t xml:space="preserve">بنية </w:t>
+      </w:r>
+      <w:r>
+        <w:rPr>
+          <w:rFonts w:hint="cs"/>
+          <w:sz w:val="24"/>
+          <w:szCs w:val="32"/>
+          <w:rtl/>
+        </w:rPr>
+        <w:t>الخدمة</w:t>
+      </w:r>
+    </w:p>
+    <w:p>
+      <w:pPr>
+        <w:pStyle w:val="a9"/>
+        <w:rPr>
+          <w:rtl/>
+          <w:lang w:val="en-US"/>
+        </w:rPr>
+      </w:pPr>
+      <w:r>
+        <w:rPr>
+          <w:rFonts w:hint="cs"/>
+          <w:rtl/>
+          <w:lang w:val="en-US"/>
+        </w:rPr>
+        <w:t xml:space="preserve">تم إتخاذ معمارية </w:t>
+      </w:r>
+      <w:r>
+        <w:rPr>
+          <w:lang w:val="en-US"/>
+        </w:rPr>
+        <w:t xml:space="preserve">vertical slice </w:t>
+      </w:r>
+      <w:r>
+        <w:rPr>
+          <w:lang w:val="en-US"/>
+        </w:rPr>
+        <w:t>architecture</w:t>
+      </w:r>
+      <w:r>
+        <w:rPr>
+          <w:rFonts w:hint="cs"/>
+          <w:rtl/>
+          <w:lang w:val="en-US"/>
+        </w:rPr>
+        <w:t xml:space="preserve"> </w:t>
+      </w:r>
+      <w:r>
+        <w:rPr>
+          <w:rFonts w:hint="cs"/>
+          <w:rtl/>
+          <w:lang w:val="en-US"/>
+        </w:rPr>
+        <w:t>لبناء هذه الخدمة</w:t>
+      </w:r>
+      <w:r>
+        <w:rPr>
+          <w:rFonts w:hint="cs"/>
+          <w:rtl/>
+          <w:lang w:val="en-US"/>
+        </w:rPr>
+        <w:t>، حيث تقدم مجموعة من الفوائد أهمها:</w:t>
+      </w:r>
+    </w:p>
+    <w:p>
+      <w:pPr>
+        <w:pStyle w:val="a9"/>
+        <w:numPr>
+          <w:ilvl w:val="0"/>
+          <w:numId w:val="48"/>
+        </w:numPr>
+        <w:rPr>
+          <w:lang w:val="en-US"/>
+        </w:rPr>
+      </w:pPr>
+      <w:r>
+        <w:rPr>
+          <w:rFonts w:hint="cs"/>
+          <w:rtl/>
+          <w:lang w:val="en-US"/>
+        </w:rPr>
+        <w:t xml:space="preserve">تحترم مبدأ </w:t>
+      </w:r>
+      <w:r>
+        <w:rPr>
+          <w:lang w:val="en-US"/>
+        </w:rPr>
+        <w:t>single responsibility</w:t>
+      </w:r>
+      <w:r>
+        <w:rPr>
+          <w:rFonts w:hint="cs"/>
+          <w:rtl/>
+          <w:lang w:val="en-US"/>
+        </w:rPr>
+        <w:t xml:space="preserve"> </w:t>
+      </w:r>
+      <w:r>
+        <w:rPr>
+          <w:rFonts w:hint="cs"/>
+          <w:rtl/>
+          <w:lang w:val="en-US"/>
+        </w:rPr>
+        <w:t>حيث أن كل</w:t>
+      </w:r>
+      <w:r>
+        <w:rPr>
+          <w:rFonts w:hint="cs"/>
+          <w:rtl/>
+          <w:lang w:val="en-US"/>
+        </w:rPr>
+        <w:t xml:space="preserve"> شريحة </w:t>
+      </w:r>
+      <w:r>
+        <w:rPr>
+          <w:lang w:val="en-US"/>
+        </w:rPr>
+        <w:t>(slice)</w:t>
+      </w:r>
+      <w:r>
+        <w:rPr>
+          <w:rFonts w:hint="cs"/>
+          <w:rtl/>
+          <w:lang w:val="en-US"/>
+        </w:rPr>
+        <w:t xml:space="preserve"> تحتوي على المنطق الكامل الخاص بميزة معينة </w:t>
+      </w:r>
+      <w:r>
+        <w:rPr>
+          <w:lang w:val="en-US"/>
+        </w:rPr>
+        <w:t>(feature)</w:t>
+      </w:r>
+      <w:r>
+        <w:rPr>
+          <w:rFonts w:hint="cs"/>
+          <w:rtl/>
+          <w:lang w:val="en-US"/>
+        </w:rPr>
+        <w:t xml:space="preserve"> مما يسمح </w:t>
+      </w:r>
+      <w:r>
+        <w:rPr>
+          <w:rFonts w:hint="cs"/>
+          <w:rtl/>
+          <w:lang w:val="en-US"/>
+        </w:rPr>
+        <w:t>باختبارها و</w:t>
+      </w:r>
+      <w:r>
+        <w:rPr>
+          <w:rFonts w:hint="cs"/>
+          <w:rtl/>
+          <w:lang w:val="en-US"/>
+        </w:rPr>
+        <w:t>صيانتها بسهولة</w:t>
+      </w:r>
+      <w:r>
+        <w:rPr>
+          <w:rFonts w:hint="cs"/>
+          <w:rtl/>
+          <w:lang w:val="en-US"/>
+        </w:rPr>
+        <w:t xml:space="preserve"> بمعزل عن </w:t>
+      </w:r>
+      <w:r>
+        <w:rPr>
+          <w:rFonts w:hint="cs"/>
+          <w:rtl/>
+          <w:lang w:val="en-US"/>
+        </w:rPr>
+        <w:t>الميزات الأخرى التي يقدمها النظام.</w:t>
+      </w:r>
+    </w:p>
+    <w:p>
+      <w:pPr>
+        <w:pStyle w:val="a9"/>
+        <w:numPr>
+          <w:ilvl w:val="0"/>
+          <w:numId w:val="48"/>
+        </w:numPr>
+        <w:rPr>
+          <w:rFonts w:hint="cs"/>
+          <w:lang w:val="en-US"/>
+        </w:rPr>
+      </w:pPr>
+      <w:r>
+        <w:rPr>
+          <w:rFonts w:hint="cs"/>
+          <w:rtl/>
+          <w:lang w:val="en-US"/>
+        </w:rPr>
+        <w:t xml:space="preserve">تحترم مبدأ </w:t>
+      </w:r>
+      <w:r>
+        <w:rPr>
+          <w:lang w:val="en-US"/>
+        </w:rPr>
+        <w:t> High Cohesion</w:t>
+      </w:r>
+      <w:r>
+        <w:rPr>
+          <w:rFonts w:hint="cs"/>
+          <w:rtl/>
+          <w:lang w:val="en-US"/>
+        </w:rPr>
+        <w:t xml:space="preserve">بين مكونات </w:t>
+      </w:r>
+      <w:r>
+        <w:rPr>
+          <w:rFonts w:hint="cs"/>
+          <w:rtl/>
+          <w:lang w:val="en-US"/>
+        </w:rPr>
+        <w:t>الشريحة</w:t>
+      </w:r>
+      <w:r>
+        <w:rPr>
+          <w:rFonts w:hint="cs"/>
+          <w:rtl/>
+          <w:lang w:val="en-US"/>
+        </w:rPr>
+        <w:t xml:space="preserve"> حيث أن كل مكونات الشريحة</w:t>
+      </w:r>
+      <w:r>
+        <w:rPr>
+          <w:rFonts w:hint="cs"/>
+          <w:rtl/>
+          <w:lang w:val="en-US"/>
+        </w:rPr>
+        <w:t xml:space="preserve"> متماسكة فيما بينها وتخدم هدفاً واحداً.</w:t>
+      </w:r>
+    </w:p>
+    <w:p>
+      <w:pPr>
+        <w:pStyle w:val="a9"/>
+        <w:rPr>
+          <w:rtl/>
+          <w:lang w:val="en-US"/>
+        </w:rPr>
+      </w:pPr>
+      <w:r>
+        <w:rPr>
+          <w:rFonts w:hint="cs"/>
+          <w:rtl/>
+          <w:lang w:val="en-US"/>
+        </w:rPr>
+        <w:t>من الجدير بالذكر أن هذه البنية تعاني من بعض المشاكل أهمها:</w:t>
+      </w:r>
+    </w:p>
+    <w:p>
+      <w:pPr>
+        <w:pStyle w:val="a9"/>
+        <w:numPr>
+          <w:ilvl w:val="0"/>
+          <w:numId w:val="49"/>
+        </w:numPr>
+        <w:rPr>
+          <w:rtl/>
+          <w:lang w:val="en-US"/>
+        </w:rPr>
+      </w:pPr>
+      <w:r>
+        <w:rPr>
+          <w:rFonts w:hint="cs"/>
+          <w:rtl/>
+          <w:lang w:val="en-US"/>
+        </w:rPr>
+        <w:lastRenderedPageBreak/>
+        <w:t xml:space="preserve">تكون مكونات الشريحة </w:t>
+      </w:r>
+      <w:r>
+        <w:rPr>
+          <w:rFonts w:hint="cs"/>
+          <w:rtl/>
+          <w:lang w:val="en-US"/>
+        </w:rPr>
+        <w:t xml:space="preserve">غير قابلة لإعادة الإستخدام </w:t>
+      </w:r>
+      <w:r>
+        <w:rPr>
+          <w:rFonts w:hint="cs"/>
+          <w:rtl/>
+          <w:lang w:val="en-US"/>
+        </w:rPr>
+        <w:t xml:space="preserve">ضمن </w:t>
+      </w:r>
+      <w:r>
+        <w:rPr>
+          <w:rFonts w:hint="cs"/>
+          <w:rtl/>
+          <w:lang w:val="en-US"/>
+        </w:rPr>
+        <w:t>شرائح أخرى</w:t>
+      </w:r>
+      <w:r>
+        <w:rPr>
+          <w:rFonts w:hint="cs"/>
+          <w:rtl/>
+          <w:lang w:val="en-US"/>
+        </w:rPr>
+        <w:t xml:space="preserve">، مما قد يؤدي إلى إعادة </w:t>
+      </w:r>
+      <w:r>
+        <w:rPr>
+          <w:rFonts w:hint="cs"/>
+          <w:rtl/>
+          <w:lang w:val="en-US"/>
+        </w:rPr>
+        <w:t xml:space="preserve">بناء </w:t>
+      </w:r>
+      <w:r>
+        <w:rPr>
+          <w:rFonts w:hint="cs"/>
+          <w:rtl/>
+          <w:lang w:val="en-US"/>
+        </w:rPr>
+        <w:t xml:space="preserve">بعض </w:t>
+      </w:r>
+      <w:r>
+        <w:rPr>
+          <w:rFonts w:hint="cs"/>
+          <w:rtl/>
+          <w:lang w:val="en-US"/>
+        </w:rPr>
+        <w:t>ال</w:t>
+      </w:r>
+      <w:r>
+        <w:rPr>
+          <w:rFonts w:hint="cs"/>
+          <w:rtl/>
+          <w:lang w:val="en-US"/>
+        </w:rPr>
+        <w:t xml:space="preserve">مكونات </w:t>
+      </w:r>
+      <w:r>
+        <w:rPr>
+          <w:rFonts w:hint="cs"/>
+          <w:rtl/>
+          <w:lang w:val="en-US"/>
+        </w:rPr>
+        <w:t xml:space="preserve">في شرائح أخرى كان من الممكن إعادة استخدامها </w:t>
+      </w:r>
+      <w:r>
+        <w:rPr>
+          <w:rFonts w:hint="cs"/>
+          <w:rtl/>
+          <w:lang w:val="en-US"/>
+        </w:rPr>
+        <w:t>من الشريحة الأساسية.</w:t>
+      </w:r>
+    </w:p>
+    <w:p>
+      <w:pPr>
+        <w:pStyle w:val="a9"/>
+        <w:rPr>
+          <w:rtl/>
+          <w:lang w:val="en-US"/>
+        </w:rPr>
+      </w:pPr>
+    </w:p>
+    <w:p>
+      <w:pPr>
+        <w:pStyle w:val="2"/>
+        <w:rPr>
+          <w:sz w:val="24"/>
+          <w:szCs w:val="32"/>
+          <w:rtl/>
+        </w:rPr>
+      </w:pPr>
+      <w:r>
+        <w:rPr>
+          <w:sz w:val="24"/>
+          <w:szCs w:val="32"/>
+        </w:rPr>
+        <w:t>-</w:t>
+      </w:r>
+      <w:r>
+        <w:rPr>
+          <w:sz w:val="24"/>
+          <w:szCs w:val="32"/>
+        </w:rPr>
+        <w:t>2</w:t>
+      </w:r>
+      <w:r>
+        <w:rPr>
+          <w:sz w:val="24"/>
+          <w:szCs w:val="32"/>
+        </w:rPr>
+        <w:t>.</w:t>
+      </w:r>
+      <w:r>
+        <w:rPr>
+          <w:sz w:val="24"/>
+          <w:szCs w:val="32"/>
+        </w:rPr>
+        <w:t>2.3.2</w:t>
+      </w:r>
+      <w:r>
+        <w:rPr>
+          <w:rFonts w:hint="cs"/>
+          <w:sz w:val="24"/>
+          <w:szCs w:val="32"/>
+          <w:rtl/>
+        </w:rPr>
+        <w:t xml:space="preserve"> </w:t>
+      </w:r>
+      <w:r>
+        <w:rPr>
+          <w:rFonts w:hint="cs"/>
+          <w:sz w:val="24"/>
+          <w:szCs w:val="32"/>
+          <w:rtl/>
+        </w:rPr>
+        <w:t>تفاصيل التنجيز</w:t>
+      </w:r>
+    </w:p>
+    <w:p>
+      <w:pPr>
+        <w:pStyle w:val="a9"/>
+        <w:rPr>
+          <w:rFonts w:hint="cs"/>
+          <w:rtl/>
+          <w:lang w:val="en-US"/>
+        </w:rPr>
+      </w:pPr>
+      <w:r>
+        <w:rPr>
+          <w:rFonts w:hint="cs"/>
+          <w:rtl/>
+          <w:lang w:val="en-US"/>
+        </w:rPr>
+        <w:t xml:space="preserve">يتألف النظام من قسمين، الأول هو لب المشروع </w:t>
+      </w:r>
+      <w:r>
+        <w:rPr>
+          <w:lang w:val="en-US"/>
+        </w:rPr>
+        <w:t>(</w:t>
+      </w:r>
+      <w:r>
+        <w:rPr>
+          <w:lang w:val="en-US"/>
+        </w:rPr>
+        <w:t>core</w:t>
+      </w:r>
+      <w:r>
+        <w:rPr>
+          <w:lang w:val="en-US"/>
+        </w:rPr>
+        <w:t>)</w:t>
+      </w:r>
+      <w:r>
+        <w:rPr>
+          <w:rFonts w:hint="cs"/>
+          <w:rtl/>
+          <w:lang w:val="en-US"/>
+        </w:rPr>
+        <w:t xml:space="preserve"> </w:t>
+      </w:r>
+      <w:r>
+        <w:rPr>
+          <w:rFonts w:hint="cs"/>
+          <w:rtl/>
+          <w:lang w:val="en-US"/>
+        </w:rPr>
+        <w:t xml:space="preserve">الذي يحتوي على </w:t>
+      </w:r>
+      <w:r>
+        <w:rPr>
+          <w:rFonts w:hint="cs"/>
+          <w:rtl/>
+          <w:lang w:val="en-US"/>
+        </w:rPr>
+        <w:t xml:space="preserve">مجموعة من المكونات التي لا تنتمي بشكل خاص لأي شريحة </w:t>
+      </w:r>
+      <w:r>
+        <w:rPr>
+          <w:rFonts w:hint="cs"/>
+          <w:rtl/>
+          <w:lang w:val="en-US"/>
+        </w:rPr>
+        <w:t>تساعد جميع الشرائح على أداء مهامها،</w:t>
+      </w:r>
+      <w:r>
+        <w:rPr>
+          <w:rFonts w:hint="cs"/>
+          <w:rtl/>
+          <w:lang w:val="en-US"/>
+        </w:rPr>
+        <w:t xml:space="preserve"> وتُعتَبر مكونات قابلة لإعادة الإستخدام </w:t>
+      </w:r>
+      <w:r>
+        <w:rPr>
+          <w:lang w:val="en-US"/>
+        </w:rPr>
+        <w:t>(reuseable components)</w:t>
+      </w:r>
+      <w:r>
+        <w:rPr>
+          <w:rFonts w:hint="cs"/>
+          <w:rtl/>
+          <w:lang w:val="en-US"/>
+        </w:rPr>
+        <w:t>.</w:t>
+      </w:r>
+    </w:p>
+    <w:p>
+      <w:pPr>
+        <w:pStyle w:val="a9"/>
+        <w:rPr>
+          <w:rtl/>
+          <w:lang w:val="en-US"/>
+        </w:rPr>
+      </w:pPr>
+      <w:r>
+        <w:rPr>
+          <w:noProof/>
+        </w:rPr>
+        <w:drawing>
+          <wp:anchor distT="0" distB="0" distL="114300" distR="114300" simplePos="0" relativeHeight="251687936" behindDoc="0" locked="0" layoutInCell="1" allowOverlap="1" wp14:anchorId="68811F31" wp14:editId="06E82469">
+            <wp:simplePos x="0" y="0"/>
+            <wp:positionH relativeFrom="margin">
+              <wp:align>center</wp:align>
+            </wp:positionH>
+            <wp:positionV relativeFrom="paragraph">
+              <wp:posOffset>91259</wp:posOffset>
+            </wp:positionV>
+            <wp:extent cx="3857625" cy="1376680"/>
+            <wp:effectExtent l="0" t="0" r="9525" b="0"/>
+            <wp:wrapSquare wrapText="bothSides"/>
+            <wp:docPr id="1558604506" name="Picture 1"/>
+            <wp:cNvGraphicFramePr>
+              <a:graphicFrameLocks xmlns:a="http://schemas.openxmlformats.org/drawingml/2006/main" noChangeAspect="1"/>
+            </wp:cNvGraphicFramePr>
+            <a:graphic xmlns:a="http://schemas.openxmlformats.org/drawingml/2006/main">
+              <a:graphicData uri="http://schemas.openxmlformats.org/drawingml/2006/picture">
+                <pic:pic xmlns:pic="http://schemas.openxmlformats.org/drawingml/2006/picture">
+                  <pic:nvPicPr>
+                    <pic:cNvPr id="1558604506" name=""/>
+                    <pic:cNvPicPr/>
+                  </pic:nvPicPr>
+                  <pic:blipFill rotWithShape="1">
+                    <a:blip r:embed="rId33" cstate="print">
+                      <a:extLst>
+                        <a:ext uri="{28A0092B-C50C-407E-A947-70E740481C1C}">
+                          <a14:useLocalDpi xmlns:a14="http://schemas.microsoft.com/office/drawing/2010/main" val="0"/>
+                        </a:ext>
+                      </a:extLst>
+                    </a:blip>
+                    <a:srcRect l="7265" t="21842" r="58013" b="56126"/>
+                    <a:stretch/>
+                  </pic:blipFill>
+                  <pic:spPr bwMode="auto">
+                    <a:xfrm>
+                      <a:off x="0" y="0"/>
+                      <a:ext cx="3857625" cy="1376680"/>
+                    </a:xfrm>
+                    <a:prstGeom prst="rect">
+                      <a:avLst/>
+                    </a:prstGeom>
+                    <a:ln>
+                      <a:noFill/>
+                    </a:ln>
+                    <a:extLst>
+                      <a:ext uri="{53640926-AAD7-44D8-BBD7-CCE9431645EC}">
+                        <a14:shadowObscured xmlns:a14="http://schemas.microsoft.com/office/drawing/2010/main"/>
+                      </a:ext>
+                    </a:extLst>
+                  </pic:spPr>
+                </pic:pic>
+              </a:graphicData>
+            </a:graphic>
+            <wp14:sizeRelH relativeFrom="margin">
+              <wp14:pctWidth>0</wp14:pctWidth>
+            </wp14:sizeRelH>
+            <wp14:sizeRelV relativeFrom="margin">
+              <wp14:pctHeight>0</wp14:pctHeight>
+            </wp14:sizeRelV>
+          </wp:anchor>
+        </w:drawing>
+      </w:r>
+    </w:p>
+    <w:p>
+      <w:pPr>
+        <w:pStyle w:val="a9"/>
+        <w:rPr>
+          <w:rtl/>
+          <w:lang w:val="en-US"/>
+        </w:rPr>
+      </w:pPr>
+    </w:p>
+    <w:p>
+      <w:pPr>
+        <w:pStyle w:val="a9"/>
+        <w:rPr>
+          <w:rtl/>
+          <w:lang w:val="en-US"/>
+        </w:rPr>
+      </w:pPr>
+    </w:p>
+    <w:p>
+      <w:pPr>
+        <w:pStyle w:val="a9"/>
+        <w:rPr>
+          <w:rtl/>
+          <w:lang w:val="en-US"/>
+        </w:rPr>
+      </w:pPr>
+    </w:p>
+    <w:p>
+      <w:pPr>
+        <w:pStyle w:val="a9"/>
+        <w:rPr>
+          <w:rtl/>
+          <w:lang w:val="en-US"/>
+        </w:rPr>
+      </w:pPr>
+    </w:p>
+    <w:p>
+      <w:pPr>
+        <w:pStyle w:val="a9"/>
+        <w:rPr>
+          <w:rtl/>
+          <w:lang w:val="en-US"/>
+        </w:rPr>
+      </w:pPr>
+      <w:r>
+        <w:rPr>
+          <w:rFonts w:hint="cs"/>
+          <w:rtl/>
+          <w:lang w:val="en-US"/>
+        </w:rPr>
+        <w:t>ت</w:t>
+      </w:r>
+      <w:r>
+        <w:rPr>
+          <w:rFonts w:hint="cs"/>
+          <w:rtl/>
+          <w:lang w:val="en-US"/>
+        </w:rPr>
+        <w:t>َ</w:t>
+      </w:r>
+      <w:r>
+        <w:rPr>
+          <w:rFonts w:hint="cs"/>
+          <w:rtl/>
+          <w:lang w:val="en-US"/>
+        </w:rPr>
+        <w:t>ت</w:t>
+      </w:r>
+      <w:r>
+        <w:rPr>
+          <w:rFonts w:hint="cs"/>
+          <w:rtl/>
+          <w:lang w:val="en-US"/>
+        </w:rPr>
+        <w:t>ْ</w:t>
+      </w:r>
+      <w:r>
+        <w:rPr>
+          <w:rFonts w:hint="cs"/>
+          <w:rtl/>
+          <w:lang w:val="en-US"/>
+        </w:rPr>
+        <w:t>ب</w:t>
+      </w:r>
+      <w:r>
+        <w:rPr>
+          <w:rFonts w:hint="cs"/>
+          <w:rtl/>
+          <w:lang w:val="en-US"/>
+        </w:rPr>
+        <w:t>َ</w:t>
+      </w:r>
+      <w:r>
+        <w:rPr>
+          <w:rFonts w:hint="cs"/>
+          <w:rtl/>
+          <w:lang w:val="en-US"/>
+        </w:rPr>
+        <w:t xml:space="preserve">ع </w:t>
+      </w:r>
+      <w:r>
+        <w:rPr>
+          <w:rFonts w:hint="cs"/>
+          <w:rtl/>
+          <w:lang w:val="en-US"/>
+        </w:rPr>
+        <w:t>شرائح النظام</w:t>
+      </w:r>
+      <w:r>
+        <w:rPr>
+          <w:rFonts w:hint="cs"/>
+          <w:rtl/>
+          <w:lang w:val="en-US"/>
+        </w:rPr>
+        <w:t xml:space="preserve"> </w:t>
+      </w:r>
+      <w:r>
+        <w:rPr>
+          <w:rFonts w:hint="cs"/>
+          <w:rtl/>
+          <w:lang w:val="en-US"/>
+        </w:rPr>
+        <w:t>جميعا إلى نفس الهيكلية</w:t>
+      </w:r>
+      <w:r>
+        <w:rPr>
+          <w:rFonts w:hint="cs"/>
+          <w:rtl/>
+          <w:lang w:val="en-US"/>
+        </w:rPr>
+        <w:t xml:space="preserve">، </w:t>
+      </w:r>
+      <w:r>
+        <w:rPr>
+          <w:rFonts w:hint="cs"/>
+          <w:rtl/>
+          <w:lang w:val="en-US"/>
+        </w:rPr>
+        <w:t>إذ تتألف كل شريحة</w:t>
+      </w:r>
+      <w:r>
+        <w:rPr>
+          <w:rFonts w:hint="cs"/>
+          <w:rtl/>
+          <w:lang w:val="en-US"/>
+        </w:rPr>
+        <w:t xml:space="preserve"> من المكونات التالية:</w:t>
+      </w:r>
+    </w:p>
+    <w:p>
+      <w:pPr>
+        <w:pStyle w:val="a9"/>
+        <w:numPr>
+          <w:ilvl w:val="0"/>
+          <w:numId w:val="49"/>
+        </w:numPr>
+        <w:rPr>
+          <w:noProof/>
+        </w:rPr>
+      </w:pPr>
+      <w:r>
+        <w:rPr>
+          <w:noProof/>
+          <w:lang w:val="en-US"/>
+        </w:rPr>
+        <w:t>ReadMe file</w:t>
+      </w:r>
+      <w:r>
+        <w:rPr>
+          <w:rFonts w:hint="cs"/>
+          <w:noProof/>
+          <w:rtl/>
+          <w:lang w:val="en-US"/>
+        </w:rPr>
+        <w:t>:</w:t>
+      </w:r>
+      <w:r>
+        <w:rPr>
+          <w:rFonts w:hint="cs"/>
+          <w:noProof/>
+          <w:rtl/>
+          <w:lang w:val="en-US"/>
+        </w:rPr>
+        <w:t xml:space="preserve"> </w:t>
+      </w:r>
+      <w:r>
+        <w:rPr>
+          <w:rFonts w:hint="cs"/>
+          <w:noProof/>
+          <w:rtl/>
+          <w:lang w:val="en-US"/>
+        </w:rPr>
+        <w:t>يحتوي على</w:t>
+      </w:r>
+      <w:r>
+        <w:rPr>
+          <w:rFonts w:hint="cs"/>
+          <w:noProof/>
+          <w:rtl/>
+          <w:lang w:val="en-US"/>
+        </w:rPr>
+        <w:t xml:space="preserve"> </w:t>
+      </w:r>
+      <w:r>
+        <w:rPr>
+          <w:rFonts w:hint="cs"/>
+          <w:noProof/>
+          <w:rtl/>
+          <w:lang w:val="en-US"/>
+        </w:rPr>
+        <w:t>توصيف نصي للشريحة وما تقوم به.</w:t>
+      </w:r>
+    </w:p>
+    <w:p>
+      <w:pPr>
+        <w:pStyle w:val="a9"/>
+        <w:numPr>
+          <w:ilvl w:val="0"/>
+          <w:numId w:val="49"/>
+        </w:numPr>
+        <w:rPr>
+          <w:noProof/>
+        </w:rPr>
+      </w:pPr>
+      <w:r>
+        <w:rPr>
+          <w:noProof/>
+          <w:lang w:val="en-US"/>
+        </w:rPr>
+        <w:t>Contracts</w:t>
+      </w:r>
+      <w:r>
+        <w:rPr>
+          <w:rFonts w:hint="cs"/>
+          <w:noProof/>
+          <w:rtl/>
+          <w:lang w:val="en-US"/>
+        </w:rPr>
+        <w:t>:</w:t>
+      </w:r>
+      <w:r>
+        <w:rPr>
+          <w:rFonts w:hint="cs"/>
+          <w:noProof/>
+          <w:rtl/>
+          <w:lang w:val="en-US"/>
+        </w:rPr>
+        <w:t xml:space="preserve"> </w:t>
+      </w:r>
+      <w:r>
+        <w:rPr>
+          <w:rFonts w:hint="cs"/>
+          <w:noProof/>
+          <w:rtl/>
+          <w:lang w:val="en-US"/>
+        </w:rPr>
+        <w:t xml:space="preserve">يحتوي على </w:t>
+      </w:r>
+      <w:r>
+        <w:rPr>
+          <w:rFonts w:hint="cs"/>
+          <w:noProof/>
+          <w:rtl/>
+          <w:lang w:val="en-US"/>
+        </w:rPr>
+        <w:t xml:space="preserve">الأنماط التي </w:t>
+      </w:r>
+      <w:r>
+        <w:rPr>
+          <w:rFonts w:hint="cs"/>
+          <w:noProof/>
+          <w:rtl/>
+          <w:lang w:val="en-US"/>
+        </w:rPr>
+        <w:t>تستقبلها وتعيدها</w:t>
+      </w:r>
+      <w:r>
+        <w:rPr>
+          <w:rFonts w:hint="cs"/>
+          <w:noProof/>
+          <w:rtl/>
+          <w:lang w:val="en-US"/>
+        </w:rPr>
+        <w:t xml:space="preserve"> </w:t>
+      </w:r>
+      <w:r>
+        <w:rPr>
+          <w:rFonts w:hint="cs"/>
+          <w:noProof/>
+          <w:rtl/>
+          <w:lang w:val="en-US"/>
+        </w:rPr>
+        <w:t>هذه الشريحة</w:t>
+      </w:r>
+      <w:r>
+        <w:rPr>
+          <w:rFonts w:hint="cs"/>
+          <w:noProof/>
+          <w:rtl/>
+          <w:lang w:val="en-US"/>
+        </w:rPr>
+        <w:t xml:space="preserve"> عند الطلب.</w:t>
+      </w:r>
+    </w:p>
+    <w:p>
+      <w:pPr>
+        <w:pStyle w:val="a9"/>
+        <w:numPr>
+          <w:ilvl w:val="0"/>
+          <w:numId w:val="49"/>
+        </w:numPr>
+        <w:rPr>
+          <w:noProof/>
+        </w:rPr>
+      </w:pPr>
+      <w:r>
+        <w:rPr>
+          <w:noProof/>
+          <w:lang w:val="en-US"/>
+        </w:rPr>
+        <w:t>Validator</w:t>
+      </w:r>
+      <w:r>
+        <w:rPr>
+          <w:rFonts w:hint="cs"/>
+          <w:noProof/>
+          <w:rtl/>
+          <w:lang w:val="en-US"/>
+        </w:rPr>
+        <w:t>: يحتوي على المعالجات التي يتم تطبيقها على الطلب الوارد تتأكد من صحته.</w:t>
+      </w:r>
+    </w:p>
+    <w:p>
+      <w:pPr>
+        <w:pStyle w:val="a9"/>
+        <w:numPr>
+          <w:ilvl w:val="0"/>
+          <w:numId w:val="49"/>
+        </w:numPr>
+        <w:rPr>
+          <w:noProof/>
+        </w:rPr>
+      </w:pPr>
+      <w:r>
+        <w:rPr>
+          <w:noProof/>
+          <w:lang w:val="en-US"/>
+        </w:rPr>
+        <w:t>Models</w:t>
+      </w:r>
+      <w:r>
+        <w:rPr>
+          <w:rFonts w:hint="cs"/>
+          <w:noProof/>
+          <w:rtl/>
+          <w:lang w:val="en-US"/>
+        </w:rPr>
+        <w:t xml:space="preserve">: </w:t>
+      </w:r>
+      <w:r>
+        <w:rPr>
+          <w:rFonts w:hint="cs"/>
+          <w:noProof/>
+          <w:rtl/>
+          <w:lang w:val="en-US"/>
+        </w:rPr>
+        <w:t xml:space="preserve">يحتوي </w:t>
+      </w:r>
+      <w:r>
+        <w:rPr>
+          <w:rFonts w:hint="cs"/>
+          <w:noProof/>
+          <w:rtl/>
+          <w:lang w:val="en-US"/>
+        </w:rPr>
+        <w:t xml:space="preserve">على الأنماط التي ستتعامل معها الشريحة </w:t>
+      </w:r>
+      <w:r>
+        <w:rPr>
+          <w:rFonts w:hint="cs"/>
+          <w:noProof/>
+          <w:rtl/>
+          <w:lang w:val="en-US"/>
+        </w:rPr>
+        <w:t xml:space="preserve">لتطبيق منطق </w:t>
+      </w:r>
+      <w:r>
+        <w:rPr>
+          <w:noProof/>
+          <w:lang w:val="en-US"/>
+        </w:rPr>
+        <w:t>(</w:t>
+      </w:r>
+      <w:r>
+        <w:rPr>
+          <w:noProof/>
+          <w:lang w:val="en-US"/>
+        </w:rPr>
+        <w:t xml:space="preserve">Buisness </w:t>
+      </w:r>
+      <w:r>
+        <w:rPr>
+          <w:noProof/>
+          <w:lang w:val="en-US"/>
+        </w:rPr>
+        <w:t>Logic)</w:t>
+      </w:r>
+      <w:r>
+        <w:rPr>
+          <w:rFonts w:hint="cs"/>
+          <w:noProof/>
+          <w:rtl/>
+          <w:lang w:val="en-US"/>
+        </w:rPr>
+        <w:t xml:space="preserve"> معين.</w:t>
+      </w:r>
+    </w:p>
+    <w:p>
+      <w:pPr>
+        <w:pStyle w:val="a9"/>
+        <w:numPr>
+          <w:ilvl w:val="0"/>
+          <w:numId w:val="49"/>
+        </w:numPr>
+        <w:rPr>
+          <w:noProof/>
+        </w:rPr>
+      </w:pPr>
+      <w:r>
+        <w:rPr>
+          <w:noProof/>
+        </w:rPr>
+        <w:t>Mapping</w:t>
+      </w:r>
+      <w:r>
+        <w:rPr>
+          <w:rFonts w:hint="cs"/>
+          <w:noProof/>
+          <w:rtl/>
+        </w:rPr>
+        <w:t>:</w:t>
+      </w:r>
+      <w:r>
+        <w:rPr>
+          <w:rFonts w:hint="cs"/>
+          <w:noProof/>
+          <w:rtl/>
+          <w:lang w:val="en-US"/>
+        </w:rPr>
+        <w:t xml:space="preserve"> يحتوي </w:t>
+      </w:r>
+      <w:r>
+        <w:rPr>
+          <w:rFonts w:hint="cs"/>
+          <w:noProof/>
+          <w:rtl/>
+          <w:lang w:val="en-US"/>
+        </w:rPr>
+        <w:t xml:space="preserve">على </w:t>
+      </w:r>
+      <w:r>
+        <w:rPr>
+          <w:rFonts w:hint="cs"/>
+          <w:noProof/>
+          <w:rtl/>
+          <w:lang w:val="en-US"/>
+        </w:rPr>
+        <w:t xml:space="preserve">منطق تحويل الأنماط بين </w:t>
+      </w:r>
+      <w:r>
+        <w:rPr>
+          <w:noProof/>
+          <w:lang w:val="en-US"/>
+        </w:rPr>
+        <w:t>Contracts</w:t>
+      </w:r>
+      <w:r>
+        <w:rPr>
+          <w:rFonts w:hint="cs"/>
+          <w:noProof/>
+          <w:rtl/>
+          <w:lang w:val="en-US"/>
+        </w:rPr>
+        <w:t xml:space="preserve"> و</w:t>
+      </w:r>
+      <w:r>
+        <w:rPr>
+          <w:noProof/>
+          <w:lang w:val="en-US"/>
+        </w:rPr>
+        <w:t>Models</w:t>
+      </w:r>
+      <w:r>
+        <w:rPr>
+          <w:rFonts w:hint="cs"/>
+          <w:noProof/>
+          <w:rtl/>
+          <w:lang w:val="en-US"/>
+        </w:rPr>
+        <w:t xml:space="preserve"> وبالعكس.</w:t>
+      </w:r>
+    </w:p>
+    <w:p>
+      <w:pPr>
+        <w:pStyle w:val="a9"/>
+        <w:numPr>
+          <w:ilvl w:val="0"/>
+          <w:numId w:val="49"/>
+        </w:numPr>
+        <w:rPr>
+          <w:noProof/>
+        </w:rPr>
+      </w:pPr>
+      <w:r>
+        <w:rPr>
+          <w:noProof/>
+          <w:lang w:val="en-US"/>
+        </w:rPr>
+        <w:t>Tasks</w:t>
+      </w:r>
+      <w:r>
+        <w:rPr>
+          <w:rFonts w:hint="cs"/>
+          <w:noProof/>
+          <w:rtl/>
+          <w:lang w:val="en-US"/>
+        </w:rPr>
+        <w:t xml:space="preserve">: </w:t>
+      </w:r>
+      <w:r>
+        <w:rPr>
+          <w:rFonts w:hint="cs"/>
+          <w:noProof/>
+          <w:rtl/>
+          <w:lang w:val="en-US"/>
+        </w:rPr>
+        <w:t>تحتوي على ملفات تحتوي على التوجيهات النصية التي سيتم إرسالها للنموذج اللغوي</w:t>
+      </w:r>
+      <w:r>
+        <w:rPr>
+          <w:rFonts w:hint="cs"/>
+          <w:noProof/>
+          <w:rtl/>
+          <w:lang w:val="en-US"/>
+        </w:rPr>
+        <w:t>، حيث أن وضعها في ملفات يسهل عملية تعديلها من أجل الوصول لتوجيهات أفضل</w:t>
+      </w:r>
+      <w:r>
+        <w:rPr>
+          <w:rFonts w:hint="cs"/>
+          <w:noProof/>
+          <w:rtl/>
+          <w:lang w:val="en-US"/>
+        </w:rPr>
+        <w:t xml:space="preserve"> بدون الحاجة لتعديل الرماز المصدري </w:t>
+      </w:r>
+      <w:r>
+        <w:rPr>
+          <w:noProof/>
+          <w:lang w:val="en-US"/>
+        </w:rPr>
+        <w:t>(source code)</w:t>
+      </w:r>
+      <w:r>
+        <w:rPr>
+          <w:rFonts w:hint="cs"/>
+          <w:noProof/>
+          <w:rtl/>
+          <w:lang w:val="en-US"/>
+        </w:rPr>
+        <w:t>.</w:t>
+      </w:r>
+    </w:p>
+    <w:p>
+      <w:pPr>
+        <w:pStyle w:val="a9"/>
+        <w:numPr>
+          <w:ilvl w:val="0"/>
+          <w:numId w:val="49"/>
+        </w:numPr>
+        <w:rPr>
+          <w:noProof/>
+        </w:rPr>
+      </w:pPr>
+      <w:r>
+        <w:rPr>
+          <w:noProof/>
+          <w:lang w:val="en-US"/>
+        </w:rPr>
+        <w:t>Service</w:t>
+      </w:r>
+      <w:r>
+        <w:rPr>
+          <w:rFonts w:hint="cs"/>
+          <w:noProof/>
+          <w:rtl/>
+          <w:lang w:val="en-US"/>
+        </w:rPr>
+        <w:t xml:space="preserve">: تحتوي على </w:t>
+      </w:r>
+      <w:r>
+        <w:rPr>
+          <w:rFonts w:hint="cs"/>
+          <w:noProof/>
+          <w:rtl/>
+          <w:lang w:val="en-US"/>
+        </w:rPr>
+        <w:t xml:space="preserve">المنطق الأساسي للشريحة </w:t>
+      </w:r>
+      <w:r>
+        <w:rPr>
+          <w:rFonts w:hint="cs"/>
+          <w:noProof/>
+          <w:rtl/>
+          <w:lang w:val="en-US"/>
+        </w:rPr>
+        <w:t xml:space="preserve">إذ تعتبر المكان الأساسي </w:t>
+      </w:r>
+      <w:r>
+        <w:rPr>
+          <w:rFonts w:hint="cs"/>
+          <w:noProof/>
+          <w:rtl/>
+          <w:lang w:val="en-US"/>
+        </w:rPr>
+        <w:t xml:space="preserve">الذي يتم فيه تطبيق </w:t>
+      </w:r>
+      <w:r>
+        <w:rPr>
+          <w:rFonts w:hint="cs"/>
+          <w:noProof/>
+          <w:rtl/>
+          <w:lang w:val="en-US"/>
+        </w:rPr>
+        <w:t>منطق</w:t>
+      </w:r>
+      <w:r>
+        <w:rPr>
+          <w:rFonts w:hint="cs"/>
+          <w:noProof/>
+          <w:rtl/>
+          <w:lang w:val="en-US"/>
+        </w:rPr>
+        <w:t xml:space="preserve"> العمل الخاص بالشريحة فيه</w:t>
+      </w:r>
+      <w:r>
+        <w:rPr>
+          <w:rFonts w:hint="cs"/>
+          <w:noProof/>
+          <w:rtl/>
+          <w:lang w:val="en-US"/>
+        </w:rPr>
+        <w:t xml:space="preserve"> </w:t>
+      </w:r>
+      <w:r>
+        <w:rPr>
+          <w:noProof/>
+          <w:lang w:val="en-US"/>
+        </w:rPr>
+        <w:t>(Buisness Logic)</w:t>
+      </w:r>
+      <w:r>
+        <w:rPr>
+          <w:rFonts w:hint="cs"/>
+          <w:noProof/>
+          <w:rtl/>
+          <w:lang w:val="en-US"/>
+        </w:rPr>
+        <w:t>.</w:t>
+      </w:r>
+    </w:p>
+    <w:p>
+      <w:pPr>
+        <w:pStyle w:val="a9"/>
+        <w:numPr>
+          <w:ilvl w:val="0"/>
+          <w:numId w:val="49"/>
+        </w:numPr>
+        <w:rPr>
+          <w:noProof/>
+        </w:rPr>
+      </w:pPr>
+      <w:r>
+        <w:rPr>
+          <w:noProof/>
+          <w:lang w:val="en-US"/>
+        </w:rPr>
+        <w:t>Route</w:t>
+      </w:r>
+      <w:r>
+        <w:rPr>
+          <w:noProof/>
+          <w:lang w:val="en-US"/>
+        </w:rPr>
+        <w:t>r</w:t>
+      </w:r>
+      <w:r>
+        <w:rPr>
+          <w:rFonts w:hint="cs"/>
+          <w:noProof/>
+          <w:rtl/>
+          <w:lang w:val="en-US"/>
+        </w:rPr>
+        <w:t>:</w:t>
+      </w:r>
+      <w:r>
+        <w:rPr>
+          <w:rFonts w:hint="cs"/>
+          <w:noProof/>
+          <w:rtl/>
+          <w:lang w:val="en-US"/>
+        </w:rPr>
+        <w:t xml:space="preserve"> </w:t>
+      </w:r>
+      <w:r>
+        <w:rPr>
+          <w:rFonts w:hint="cs"/>
+          <w:noProof/>
+          <w:rtl/>
+          <w:lang w:val="en-US"/>
+        </w:rPr>
+        <w:t xml:space="preserve">يتم فيه </w:t>
+      </w:r>
+      <w:r>
+        <w:rPr>
+          <w:rFonts w:hint="cs"/>
+          <w:noProof/>
+          <w:rtl/>
+          <w:lang w:val="en-US"/>
+        </w:rPr>
+        <w:t xml:space="preserve">إستدعاء هذه المكونات </w:t>
+      </w:r>
+      <w:r>
+        <w:rPr>
+          <w:rFonts w:hint="cs"/>
+          <w:noProof/>
+          <w:rtl/>
+          <w:lang w:val="en-US"/>
+        </w:rPr>
+        <w:t>وتنسيق التواصل فيما بينها</w:t>
+      </w:r>
+      <w:r>
+        <w:rPr>
+          <w:rFonts w:hint="cs"/>
+          <w:noProof/>
+          <w:rtl/>
+          <w:lang w:val="en-US"/>
+        </w:rPr>
+        <w:t xml:space="preserve"> من خلاله</w:t>
+      </w:r>
+      <w:r>
+        <w:rPr>
+          <w:rFonts w:hint="cs"/>
+          <w:noProof/>
+          <w:rtl/>
+          <w:lang w:val="en-US"/>
+        </w:rPr>
+        <w:t xml:space="preserve">، كما يتم تعريف </w:t>
+      </w:r>
+      <w:r>
+        <w:rPr>
+          <w:rFonts w:hint="cs"/>
+          <w:noProof/>
+          <w:rtl/>
+          <w:lang w:val="en-US"/>
+        </w:rPr>
+        <w:t xml:space="preserve">مسار طلب </w:t>
+      </w:r>
+      <w:r>
+        <w:rPr>
+          <w:noProof/>
+          <w:lang w:val="en-US"/>
+        </w:rPr>
+        <w:t>Http</w:t>
+      </w:r>
+      <w:r>
+        <w:rPr>
+          <w:rFonts w:hint="cs"/>
+          <w:noProof/>
+          <w:rtl/>
+          <w:lang w:val="en-US"/>
+        </w:rPr>
+        <w:t xml:space="preserve"> </w:t>
+      </w:r>
+      <w:r>
+        <w:rPr>
+          <w:rFonts w:hint="cs"/>
+          <w:noProof/>
+          <w:rtl/>
+          <w:lang w:val="en-US"/>
+        </w:rPr>
+        <w:t>من خلال هذا المكون</w:t>
+      </w:r>
+      <w:r>
+        <w:rPr>
+          <w:rFonts w:hint="cs"/>
+          <w:noProof/>
+          <w:rtl/>
+          <w:lang w:val="en-US"/>
+        </w:rPr>
+        <w:t>.</w:t>
+      </w:r>
+    </w:p>
+    <w:p>
+      <w:pPr>
+        <w:pStyle w:val="a9"/>
+        <w:rPr>
+          <w:noProof/>
+        </w:rPr>
+      </w:pPr>
+    </w:p>
+    <w:p>
+      <w:pPr>
+        <w:pStyle w:val="a9"/>
+        <w:rPr>
+          <w:noProof/>
+        </w:rPr>
+      </w:pPr>
+    </w:p>
+    <w:p>
+      <w:pPr>
+        <w:pStyle w:val="a9"/>
+        <w:rPr>
+          <w:noProof/>
+        </w:rPr>
+      </w:pPr>
+      <w:r>
+        <w:rPr>
+          <w:noProof/>
+        </w:rPr>
+        <w:drawing>
+          <wp:anchor distT="0" distB="0" distL="114300" distR="114300" simplePos="0" relativeHeight="251689984" behindDoc="0" locked="0" layoutInCell="1" allowOverlap="1" wp14:anchorId="527E5DA6" wp14:editId="597A5FBE">
+            <wp:simplePos x="0" y="0"/>
+            <wp:positionH relativeFrom="margin">
+              <wp:align>center</wp:align>
+            </wp:positionH>
+            <wp:positionV relativeFrom="paragraph">
+              <wp:posOffset>4354</wp:posOffset>
+            </wp:positionV>
+            <wp:extent cx="3069590" cy="3191510"/>
+            <wp:effectExtent l="0" t="0" r="0" b="8890"/>
+            <wp:wrapSquare wrapText="bothSides"/>
+            <wp:docPr id="1673203023" name="Picture 1"/>
+            <wp:cNvGraphicFramePr>
+              <a:graphicFrameLocks xmlns:a="http://schemas.openxmlformats.org/drawingml/2006/main" noChangeAspect="1"/>
+            </wp:cNvGraphicFramePr>
+            <a:graphic xmlns:a="http://schemas.openxmlformats.org/drawingml/2006/main">
+              <a:graphicData uri="http://schemas.openxmlformats.org/drawingml/2006/picture">
+                <pic:pic xmlns:pic="http://schemas.openxmlformats.org/drawingml/2006/picture">
+                  <pic:nvPicPr>
+                    <pic:cNvPr id="1673203023" name=""/>
+                    <pic:cNvPicPr/>
+                  </pic:nvPicPr>
+                  <pic:blipFill rotWithShape="1">
+                    <a:blip r:embed="rId34" cstate="print">
+                      <a:extLst>
+                        <a:ext uri="{28A0092B-C50C-407E-A947-70E740481C1C}">
+                          <a14:useLocalDpi xmlns:a14="http://schemas.microsoft.com/office/drawing/2010/main" val="0"/>
+                        </a:ext>
+                      </a:extLst>
+                    </a:blip>
+                    <a:srcRect l="8150" t="16281" r="54938" b="15493"/>
+                    <a:stretch/>
+                  </pic:blipFill>
+                  <pic:spPr bwMode="auto">
+                    <a:xfrm>
+                      <a:off x="0" y="0"/>
+                      <a:ext cx="3069590" cy="3191510"/>
+                    </a:xfrm>
+                    <a:prstGeom prst="rect">
+                      <a:avLst/>
+                    </a:prstGeom>
+                    <a:ln>
+                      <a:noFill/>
+                    </a:ln>
+                    <a:extLst>
+                      <a:ext uri="{53640926-AAD7-44D8-BBD7-CCE9431645EC}">
+                        <a14:shadowObscured xmlns:a14="http://schemas.microsoft.com/office/drawing/2010/main"/>
+                      </a:ext>
+                    </a:extLst>
+                  </pic:spPr>
+                </pic:pic>
+              </a:graphicData>
+            </a:graphic>
+            <wp14:sizeRelH relativeFrom="margin">
+              <wp14:pctWidth>0</wp14:pctWidth>
+            </wp14:sizeRelH>
+            <wp14:sizeRelV relativeFrom="margin">
+              <wp14:pctHeight>0</wp14:pctHeight>
+            </wp14:sizeRelV>
+          </wp:anchor>
+        </w:drawing>
+      </w:r>
+    </w:p>
+    <w:p>
+      <w:pPr>
+        <w:pStyle w:val="a9"/>
+        <w:rPr>
+          <w:noProof/>
+        </w:rPr>
+      </w:pPr>
+    </w:p>
+    <w:p>
+      <w:pPr>
+        <w:pStyle w:val="a9"/>
+        <w:rPr>
+          <w:noProof/>
+        </w:rPr>
+      </w:pPr>
+    </w:p>
+    <w:p>
+      <w:pPr>
+        <w:pStyle w:val="a9"/>
+        <w:rPr>
+          <w:noProof/>
+        </w:rPr>
+      </w:pPr>
+    </w:p>
+    <w:p>
+      <w:pPr>
+        <w:pStyle w:val="a9"/>
+        <w:rPr>
+          <w:noProof/>
+        </w:rPr>
+      </w:pPr>
+    </w:p>
+    <w:p>
+      <w:pPr>
+        <w:pStyle w:val="a9"/>
+        <w:rPr>
+          <w:noProof/>
+        </w:rPr>
+      </w:pPr>
+    </w:p>
+    <w:p>
+      <w:pPr>
+        <w:pStyle w:val="a9"/>
+        <w:rPr>
+          <w:noProof/>
+        </w:rPr>
+      </w:pPr>
+    </w:p>
+    <w:p>
+      <w:pPr>
+        <w:pStyle w:val="a9"/>
+        <w:rPr>
+          <w:noProof/>
+        </w:rPr>
+      </w:pPr>
+    </w:p>
+    <w:p>
+      <w:pPr>
+        <w:pStyle w:val="a9"/>
+        <w:rPr>
+          <w:noProof/>
+        </w:rPr>
+      </w:pPr>
+    </w:p>
+    <w:p>
+      <w:pPr>
+        <w:pStyle w:val="a9"/>
+        <w:rPr>
+          <w:noProof/>
+        </w:rPr>
+      </w:pPr>
+    </w:p>
+    <w:p>
+      <w:pPr>
+        <w:pStyle w:val="a9"/>
+        <w:rPr>
+          <w:noProof/>
+        </w:rPr>
+      </w:pPr>
+    </w:p>
+    <w:p>
+      <w:pPr>
+        <w:pStyle w:val="a9"/>
+        <w:rPr>
+          <w:noProof/>
+        </w:rPr>
+      </w:pPr>
+    </w:p>
+    <w:p>
+      <w:pPr>
+        <w:pStyle w:val="a9"/>
+        <w:rPr>
+          <w:noProof/>
+        </w:rPr>
+      </w:pPr>
+    </w:p>
+    <w:p>
+      <w:pPr>
+        <w:pStyle w:val="a9"/>
+        <w:rPr>
+          <w:noProof/>
+        </w:rPr>
+      </w:pPr>
+    </w:p>
+    <w:p>
+      <w:pPr>
+        <w:pStyle w:val="a9"/>
+        <w:rPr>
+          <w:noProof/>
+        </w:rPr>
+      </w:pPr>
+    </w:p>
+    <w:p>
+      <w:pPr>
+        <w:pStyle w:val="a9"/>
+        <w:rPr>
+          <w:noProof/>
+        </w:rPr>
+      </w:pPr>
+    </w:p>
+    <w:p>
+      <w:pPr>
+        <w:pStyle w:val="a9"/>
+        <w:rPr>
+          <w:noProof/>
+        </w:rPr>
+      </w:pPr>
+    </w:p>
+    <w:p>
+      <w:pPr>
+        <w:pStyle w:val="a9"/>
+        <w:rPr>
+          <w:noProof/>
+        </w:rPr>
+      </w:pPr>
+    </w:p>
+    <w:p>
+      <w:pPr>
+        <w:pStyle w:val="a9"/>
+        <w:rPr>
+          <w:noProof/>
+        </w:rPr>
+      </w:pPr>
+    </w:p>
+    <w:p>
+      <w:pPr>
+        <w:pStyle w:val="a9"/>
+        <w:rPr>
+          <w:noProof/>
+          <w:lang w:val="en-US"/>
+        </w:rPr>
+      </w:pPr>
+    </w:p>
+    <w:p>
+      <w:pPr>
+        <w:pStyle w:val="a9"/>
+        <w:rPr>
+          <w:noProof/>
+        </w:rPr>
+      </w:pPr>
+    </w:p>
+    <w:p>
+      <w:pPr>
+        <w:pStyle w:val="a9"/>
+        <w:rPr>
+          <w:noProof/>
+        </w:rPr>
+      </w:pPr>
+    </w:p>
+    <w:p>
+      <w:pPr>
+        <w:pStyle w:val="a9"/>
+        <w:rPr>
+          <w:noProof/>
+        </w:rPr>
+      </w:pPr>
+    </w:p>
+    <w:p>
+      <w:pPr>
+        <w:pStyle w:val="a9"/>
+        <w:rPr>
+          <w:noProof/>
+        </w:rPr>
+      </w:pPr>
+    </w:p>
+    <w:p>
+      <w:pPr>
+        <w:pStyle w:val="a9"/>
+        <w:rPr>
+          <w:noProof/>
+        </w:rPr>
+      </w:pPr>
+    </w:p>
+    <w:p>
+      <w:pPr>
+        <w:pStyle w:val="a9"/>
+        <w:rPr>
+          <w:noProof/>
+        </w:rPr>
+      </w:pPr>
+    </w:p>
+    <w:p>
+      <w:pPr>
+        <w:pStyle w:val="a9"/>
+        <w:rPr>
+          <w:noProof/>
+        </w:rPr>
+      </w:pPr>
+    </w:p>
+    <w:p>
+      <w:pPr>
+        <w:pStyle w:val="a9"/>
+        <w:rPr>
+          <w:noProof/>
+        </w:rPr>
+      </w:pPr>
+    </w:p>
+    <w:p>
+      <w:pPr>
+        <w:pStyle w:val="a9"/>
+        <w:rPr>
+          <w:noProof/>
+        </w:rPr>
+      </w:pPr>
+    </w:p>
+    <w:p>
+      <w:pPr>
+        <w:pStyle w:val="a9"/>
+        <w:rPr>
           <w:lang w:val="en-US"/>
         </w:rPr>
       </w:pPr>
@@ -12927,7 +15284,14 @@
             <w:noProof/>
             <w:rtl/>
           </w:rPr>
-          <w:t>10</w:t>
+          <w:t>1</w:t>
+        </w:r>
+        <w:r>
+          <w:rPr>
+            <w:noProof/>
+            <w:rtl/>
+          </w:rPr>
+          <w:t>0</w:t>
         </w:r>
         <w:r>
           <w:rPr>
@@ -15735,6 +18099,119 @@
     <w:numStyleLink w:val="a1"/>
   </w:abstractNum>
   <w:abstractNum w:abstractNumId="38" w15:restartNumberingAfterBreak="0">
+    <w:nsid w:val="613F0528"/>
+    <w:multiLevelType w:val="hybridMultilevel"/>
+    <w:tmpl w:val="DB8AF8DE"/>
+    <w:lvl w:ilvl="0" w:tplc="04090001">
+      <w:start w:val="1"/>
+      <w:numFmt w:val="bullet"/>
+      <w:lvlText w:val=""/>
+      <w:lvlJc w:val="left"/>
+      <w:pPr>
+        <w:ind w:left="720" w:hanging="360"/>
+      </w:pPr>
+      <w:rPr>
+        <w:rFonts w:ascii="Symbol" w:hAnsi="Symbol" w:hint="default"/>
+      </w:rPr>
+    </w:lvl>
+    <w:lvl w:ilvl="1" w:tplc="04090003" w:tentative="1">
+      <w:start w:val="1"/>
+      <w:numFmt w:val="bullet"/>
+      <w:lvlText w:val="o"/>
+      <w:lvlJc w:val="left"/>
+      <w:pPr>
+        <w:ind w:left="1440" w:hanging="360"/>
+      </w:pPr>
+      <w:rPr>
+        <w:rFonts w:ascii="Courier New" w:hAnsi="Courier New" w:cs="Courier New" w:hint="default"/>
+      </w:rPr>
+    </w:lvl>
+    <w:lvl w:ilvl="2" w:tplc="04090005" w:tentative="1">
+      <w:start w:val="1"/>
+      <w:numFmt w:val="bullet"/>
+      <w:lvlText w:val=""/>
+      <w:lvlJc w:val="left"/>
+      <w:pPr>
+        <w:ind w:left="2160" w:hanging="360"/>
+      </w:pPr>
+      <w:rPr>
+        <w:rFonts w:ascii="Wingdings" w:hAnsi="Wingdings" w:hint="default"/>
+      </w:rPr>
+    </w:lvl>
+    <w:lvl w:ilvl="3" w:tplc="04090001" w:tentative="1">
+      <w:start w:val="1"/>
+      <w:numFmt w:val="bullet"/>
+      <w:lvlText w:val=""/>
+      <w:lvlJc w:val="left"/>
+      <w:pPr>
+        <w:ind w:left="2880" w:hanging="360"/>
+      </w:pPr>
+      <w:rPr>
+        <w:rFonts w:ascii="Symbol" w:hAnsi="Symbol" w:hint="default"/>
+      </w:rPr>
+    </w:lvl>
+    <w:lvl w:ilvl="4" w:tplc="04090003" w:tentative="1">
+      <w:start w:val="1"/>
+      <w:numFmt w:val="bullet"/>
+      <w:lvlText w:val="o"/>
+      <w:lvlJc w:val="left"/>
+      <w:pPr>
+        <w:ind w:left="3600" w:hanging="360"/>
+      </w:pPr>
+      <w:rPr>
+        <w:rFonts w:ascii="Courier New" w:hAnsi="Courier New" w:cs="Courier New" w:hint="default"/>
+      </w:rPr>
+    </w:lvl>
+    <w:lvl w:ilvl="5" w:tplc="04090005" w:tentative="1">
+      <w:start w:val="1"/>
+      <w:numFmt w:val="bullet"/>
+      <w:lvlText w:val=""/>
+      <w:lvlJc w:val="left"/>
+      <w:pPr>
+        <w:ind w:left="4320" w:hanging="360"/>
+      </w:pPr>
+      <w:rPr>
+        <w:rFonts w:ascii="Wingdings" w:hAnsi="Wingdings" w:hint="default"/>
+      </w:rPr>
+    </w:lvl>
+    <w:lvl w:ilvl="6" w:tplc="04090001" w:tentative="1">
+      <w:start w:val="1"/>
+      <w:numFmt w:val="bullet"/>
+      <w:lvlText w:val=""/>
+      <w:lvlJc w:val="left"/>
+      <w:pPr>
+        <w:ind w:left="5040" w:hanging="360"/>
+      </w:pPr>
+      <w:rPr>
+        <w:rFonts w:ascii="Symbol" w:hAnsi="Symbol" w:hint="default"/>
+      </w:rPr>
+    </w:lvl>
+    <w:lvl w:ilvl="7" w:tplc="04090003" w:tentative="1">
+      <w:start w:val="1"/>
+      <w:numFmt w:val="bullet"/>
+      <w:lvlText w:val="o"/>
+      <w:lvlJc w:val="left"/>
+      <w:pPr>
+        <w:ind w:left="5760" w:hanging="360"/>
+      </w:pPr>
+      <w:rPr>
+        <w:rFonts w:ascii="Courier New" w:hAnsi="Courier New" w:cs="Courier New" w:hint="default"/>
+      </w:rPr>
+    </w:lvl>
+    <w:lvl w:ilvl="8" w:tplc="04090005" w:tentative="1">
+      <w:start w:val="1"/>
+      <w:numFmt w:val="bullet"/>
+      <w:lvlText w:val=""/>
+      <w:lvlJc w:val="left"/>
+      <w:pPr>
+        <w:ind w:left="6480" w:hanging="360"/>
+      </w:pPr>
+      <w:rPr>
+        <w:rFonts w:ascii="Wingdings" w:hAnsi="Wingdings" w:hint="default"/>
+      </w:rPr>
+    </w:lvl>
+  </w:abstractNum>
+  <w:abstractNum w:abstractNumId="39" w15:restartNumberingAfterBreak="0">
     <w:nsid w:val="63200DC0"/>
     <w:multiLevelType w:val="hybridMultilevel"/>
     <w:tmpl w:val="4252C666"/>
@@ -15824,7 +18301,7 @@
       </w:pPr>
     </w:lvl>
   </w:abstractNum>
-  <w:abstractNum w:abstractNumId="39" w15:restartNumberingAfterBreak="0">
+  <w:abstractNum w:abstractNumId="40" w15:restartNumberingAfterBreak="0">
     <w:nsid w:val="672C433A"/>
     <w:multiLevelType w:val="multilevel"/>
     <w:tmpl w:val="6F92C8A0"/>
@@ -15946,7 +18423,7 @@
       </w:rPr>
     </w:lvl>
   </w:abstractNum>
-  <w:abstractNum w:abstractNumId="40" w15:restartNumberingAfterBreak="0">
+  <w:abstractNum w:abstractNumId="41" w15:restartNumberingAfterBreak="0">
     <w:nsid w:val="691B7296"/>
     <w:multiLevelType w:val="hybridMultilevel"/>
     <w:tmpl w:val="621C4E6C"/>
@@ -16059,7 +18536,7 @@
       </w:rPr>
     </w:lvl>
   </w:abstractNum>
-  <w:abstractNum w:abstractNumId="41" w15:restartNumberingAfterBreak="0">
+  <w:abstractNum w:abstractNumId="42" w15:restartNumberingAfterBreak="0">
     <w:nsid w:val="6C750D71"/>
     <w:multiLevelType w:val="multilevel"/>
     <w:tmpl w:val="0409001D"/>
@@ -16145,7 +18622,120 @@
       </w:pPr>
     </w:lvl>
   </w:abstractNum>
-  <w:abstractNum w:abstractNumId="42" w15:restartNumberingAfterBreak="0">
+  <w:abstractNum w:abstractNumId="43" w15:restartNumberingAfterBreak="0">
+    <w:nsid w:val="6F3800D4"/>
+    <w:multiLevelType w:val="hybridMultilevel"/>
+    <w:tmpl w:val="E6C8069C"/>
+    <w:lvl w:ilvl="0" w:tplc="04090001">
+      <w:start w:val="1"/>
+      <w:numFmt w:val="bullet"/>
+      <w:lvlText w:val=""/>
+      <w:lvlJc w:val="left"/>
+      <w:pPr>
+        <w:ind w:left="720" w:hanging="360"/>
+      </w:pPr>
+      <w:rPr>
+        <w:rFonts w:ascii="Symbol" w:hAnsi="Symbol" w:hint="default"/>
+      </w:rPr>
+    </w:lvl>
+    <w:lvl w:ilvl="1" w:tplc="04090003" w:tentative="1">
+      <w:start w:val="1"/>
+      <w:numFmt w:val="bullet"/>
+      <w:lvlText w:val="o"/>
+      <w:lvlJc w:val="left"/>
+      <w:pPr>
+        <w:ind w:left="1440" w:hanging="360"/>
+      </w:pPr>
+      <w:rPr>
+        <w:rFonts w:ascii="Courier New" w:hAnsi="Courier New" w:cs="Courier New" w:hint="default"/>
+      </w:rPr>
+    </w:lvl>
+    <w:lvl w:ilvl="2" w:tplc="04090005" w:tentative="1">
+      <w:start w:val="1"/>
+      <w:numFmt w:val="bullet"/>
+      <w:lvlText w:val=""/>
+      <w:lvlJc w:val="left"/>
+      <w:pPr>
+        <w:ind w:left="2160" w:hanging="360"/>
+      </w:pPr>
+      <w:rPr>
+        <w:rFonts w:ascii="Wingdings" w:hAnsi="Wingdings" w:hint="default"/>
+      </w:rPr>
+    </w:lvl>
+    <w:lvl w:ilvl="3" w:tplc="04090001" w:tentative="1">
+      <w:start w:val="1"/>
+      <w:numFmt w:val="bullet"/>
+      <w:lvlText w:val=""/>
+      <w:lvlJc w:val="left"/>
+      <w:pPr>
+        <w:ind w:left="2880" w:hanging="360"/>
+      </w:pPr>
+      <w:rPr>
+        <w:rFonts w:ascii="Symbol" w:hAnsi="Symbol" w:hint="default"/>
+      </w:rPr>
+    </w:lvl>
+    <w:lvl w:ilvl="4" w:tplc="04090003" w:tentative="1">
+      <w:start w:val="1"/>
+      <w:numFmt w:val="bullet"/>
+      <w:lvlText w:val="o"/>
+      <w:lvlJc w:val="left"/>
+      <w:pPr>
+        <w:ind w:left="3600" w:hanging="360"/>
+      </w:pPr>
+      <w:rPr>
+        <w:rFonts w:ascii="Courier New" w:hAnsi="Courier New" w:cs="Courier New" w:hint="default"/>
+      </w:rPr>
+    </w:lvl>
+    <w:lvl w:ilvl="5" w:tplc="04090005" w:tentative="1">
+      <w:start w:val="1"/>
+      <w:numFmt w:val="bullet"/>
+      <w:lvlText w:val=""/>
+      <w:lvlJc w:val="left"/>
+      <w:pPr>
+        <w:ind w:left="4320" w:hanging="360"/>
+      </w:pPr>
+      <w:rPr>
+        <w:rFonts w:ascii="Wingdings" w:hAnsi="Wingdings" w:hint="default"/>
+      </w:rPr>
+    </w:lvl>
+    <w:lvl w:ilvl="6" w:tplc="04090001" w:tentative="1">
+      <w:start w:val="1"/>
+      <w:numFmt w:val="bullet"/>
+      <w:lvlText w:val=""/>
+      <w:lvlJc w:val="left"/>
+      <w:pPr>
+        <w:ind w:left="5040" w:hanging="360"/>
+      </w:pPr>
+      <w:rPr>
+        <w:rFonts w:ascii="Symbol" w:hAnsi="Symbol" w:hint="default"/>
+      </w:rPr>
+    </w:lvl>
+    <w:lvl w:ilvl="7" w:tplc="04090003" w:tentative="1">
+      <w:start w:val="1"/>
+      <w:numFmt w:val="bullet"/>
+      <w:lvlText w:val="o"/>
+      <w:lvlJc w:val="left"/>
+      <w:pPr>
+        <w:ind w:left="5760" w:hanging="360"/>
+      </w:pPr>
+      <w:rPr>
+        <w:rFonts w:ascii="Courier New" w:hAnsi="Courier New" w:cs="Courier New" w:hint="default"/>
+      </w:rPr>
+    </w:lvl>
+    <w:lvl w:ilvl="8" w:tplc="04090005" w:tentative="1">
+      <w:start w:val="1"/>
+      <w:numFmt w:val="bullet"/>
+      <w:lvlText w:val=""/>
+      <w:lvlJc w:val="left"/>
+      <w:pPr>
+        <w:ind w:left="6480" w:hanging="360"/>
+      </w:pPr>
+      <w:rPr>
+        <w:rFonts w:ascii="Wingdings" w:hAnsi="Wingdings" w:hint="default"/>
+      </w:rPr>
+    </w:lvl>
+  </w:abstractNum>
+  <w:abstractNum w:abstractNumId="44" w15:restartNumberingAfterBreak="0">
     <w:nsid w:val="7E857E2A"/>
     <w:multiLevelType w:val="multilevel"/>
     <w:tmpl w:val="040C001F"/>
@@ -16241,7 +18831,7 @@
     <w:abstractNumId w:val="12"/>
   </w:num>
   <w:num w:numId="4" w16cid:durableId="1533879795">
-    <w:abstractNumId w:val="42"/>
+    <w:abstractNumId w:val="44"/>
   </w:num>
   <w:num w:numId="5" w16cid:durableId="1509563512">
     <w:abstractNumId w:val="12"/>
@@ -16361,7 +18951,7 @@
     <w:abstractNumId w:val="24"/>
   </w:num>
   <w:num w:numId="26" w16cid:durableId="187645963">
-    <w:abstractNumId w:val="41"/>
+    <w:abstractNumId w:val="42"/>
   </w:num>
   <w:num w:numId="27" w16cid:durableId="905528888">
     <w:abstractNumId w:val="33"/>
@@ -16400,7 +18990,7 @@
     <w:abstractNumId w:val="36"/>
   </w:num>
   <w:num w:numId="33" w16cid:durableId="1130320943">
-    <w:abstractNumId w:val="39"/>
+    <w:abstractNumId w:val="40"/>
   </w:num>
   <w:num w:numId="34" w16cid:durableId="777070673">
     <w:abstractNumId w:val="22"/>
@@ -16409,7 +18999,7 @@
     <w:abstractNumId w:val="34"/>
   </w:num>
   <w:num w:numId="36" w16cid:durableId="1372071550">
-    <w:abstractNumId w:val="38"/>
+    <w:abstractNumId w:val="39"/>
   </w:num>
   <w:num w:numId="37" w16cid:durableId="812866860">
     <w:abstractNumId w:val="29"/>
@@ -16433,7 +19023,7 @@
     <w:abstractNumId w:val="16"/>
   </w:num>
   <w:num w:numId="44" w16cid:durableId="2039622157">
-    <w:abstractNumId w:val="40"/>
+    <w:abstractNumId w:val="41"/>
   </w:num>
   <w:num w:numId="45" w16cid:durableId="1222640603">
     <w:abstractNumId w:val="19"/>
@@ -16443,6 +19033,12 @@
   </w:num>
   <w:num w:numId="47" w16cid:durableId="642469817">
     <w:abstractNumId w:val="25"/>
+  </w:num>
+  <w:num w:numId="48" w16cid:durableId="2079285283">
+    <w:abstractNumId w:val="43"/>
+  </w:num>
+  <w:num w:numId="49" w16cid:durableId="539632544">
+    <w:abstractNumId w:val="38"/>
   </w:num>
   <w:numIdMacAtCleanup w:val="3"/>
 </w:numbering>
@@ -16970,7 +19566,6 @@
   <w:style w:type="character" w:default="1" w:styleId="DefaultParagraphFont">
     <w:name w:val="Default Paragraph Font"/>
     <w:uiPriority w:val="1"/>
-    <w:semiHidden/>
     <w:unhideWhenUsed/>
   </w:style>
   <w:style w:type="table" w:default="1" w:styleId="TableNormal">

--- a/تقرير المشروع.docx
+++ b/تقرير المشروع.docx
@@ -1336,7 +1336,7 @@
           <w:noProof/>
         </w:rPr>
         <w:drawing>
-          <wp:anchor distT="0" distB="0" distL="114300" distR="114300" simplePos="0" relativeHeight="251663360" behindDoc="1" locked="0" layoutInCell="1" allowOverlap="1" wp14:anchorId="47770056" wp14:editId="06D22AF3">
+          <wp:anchor distT="0" distB="0" distL="114300" distR="114300" simplePos="0" relativeHeight="251663360" behindDoc="1" locked="0" layoutInCell="1" allowOverlap="1" wp14:anchorId="47770056" wp14:editId="2A7A040E">
             <wp:simplePos x="0" y="0"/>
             <wp:positionH relativeFrom="margin">
               <wp:align>center</wp:align>
@@ -1682,7 +1682,7 @@
           <w:noProof/>
         </w:rPr>
         <w:drawing>
-          <wp:anchor distT="0" distB="0" distL="114300" distR="114300" simplePos="0" relativeHeight="251665408" behindDoc="0" locked="0" layoutInCell="1" allowOverlap="1" wp14:anchorId="1D2715DC" wp14:editId="6F400A25">
+          <wp:anchor distT="0" distB="0" distL="114300" distR="114300" simplePos="0" relativeHeight="251665408" behindDoc="0" locked="0" layoutInCell="1" allowOverlap="1" wp14:anchorId="1D2715DC" wp14:editId="24820156">
             <wp:simplePos x="0" y="0"/>
             <wp:positionH relativeFrom="margin">
               <wp:align>center</wp:align>
@@ -7525,21 +7525,7 @@
         <w:rPr>
           <w:lang w:val="en-US"/>
         </w:rPr>
-        <w:t xml:space="preserve">(large language models </w:t>
-      </w:r>
-      <w:proofErr w:type="spellStart"/>
-      <w:r>
-        <w:rPr>
-          <w:lang w:val="en-US"/>
-        </w:rPr>
-        <w:t>llms</w:t>
-      </w:r>
-      <w:proofErr w:type="spellEnd"/>
-      <w:r>
-        <w:rPr>
-          <w:lang w:val="en-US"/>
-        </w:rPr>
-        <w:t>)</w:t>
+        <w:t>(large language models llms)</w:t>
       </w:r>
     </w:p>
     <w:p>
@@ -8433,29 +8419,15 @@
         </w:rPr>
         <w:t xml:space="preserve"> </w:t>
       </w:r>
-      <w:r>
-        <w:fldChar w:fldCharType="begin"/>
-      </w:r>
-      <w:r>
-        <w:instrText>HYPERLINK "https://arxiv.org/pdf/2406.18678"</w:instrText>
-      </w:r>
-      <w:r>
-        <w:fldChar w:fldCharType="separate"/>
-      </w:r>
-      <w:r>
-        <w:rPr>
-          <w:rStyle w:val="Hyperlink"/>
-          <w:lang w:val="en-US"/>
-        </w:rPr>
-        <w:t>arxiv.org/pdf/2406.18678</w:t>
-      </w:r>
-      <w:r>
-        <w:rPr>
-          <w:rStyle w:val="Hyperlink"/>
-          <w:lang w:val="en-US"/>
-        </w:rPr>
-        <w:fldChar w:fldCharType="end"/>
-      </w:r>
+      <w:hyperlink r:id="rId25" w:history="1">
+        <w:r>
+          <w:rPr>
+            <w:rStyle w:val="Hyperlink"/>
+            <w:lang w:val="en-US"/>
+          </w:rPr>
+          <w:t>arxiv.org/pdf/2406.18678</w:t>
+        </w:r>
+      </w:hyperlink>
     </w:p>
     <w:p>
       <w:pPr>
@@ -8494,7 +8466,7 @@
           <w:rtl/>
         </w:rPr>
       </w:pPr>
-      <w:hyperlink r:id="rId25" w:history="1">
+      <w:hyperlink r:id="rId26" w:history="1">
         <w:r>
           <w:rPr>
             <w:rStyle w:val="Hyperlink"/>
@@ -8777,7 +8749,7 @@
           <w:lang w:val="en-US"/>
         </w:rPr>
       </w:pPr>
-      <w:hyperlink r:id="rId26" w:history="1">
+      <w:hyperlink r:id="rId27" w:history="1">
         <w:r>
           <w:rPr>
             <w:rStyle w:val="Hyperlink"/>
@@ -9208,7 +9180,7 @@
           <w:rtl/>
         </w:rPr>
       </w:pPr>
-      <w:hyperlink r:id="rId27" w:history="1">
+      <w:hyperlink r:id="rId28" w:history="1">
         <w:r>
           <w:rPr>
             <w:rStyle w:val="Hyperlink"/>
@@ -9241,13 +9213,8 @@
         <w:t xml:space="preserve"> </w:t>
       </w:r>
       <w:r>
-        <w:t xml:space="preserve">PET </w:t>
-      </w:r>
-      <w:proofErr w:type="spellStart"/>
-      <w:r>
-        <w:t>Dataset</w:t>
-      </w:r>
-      <w:proofErr w:type="spellEnd"/>
+        <w:t>PET Dataset</w:t>
+      </w:r>
     </w:p>
     <w:p>
       <w:pPr>
@@ -9357,7 +9324,7 @@
           <w:lang w:val="en-US"/>
         </w:rPr>
       </w:pPr>
-      <w:hyperlink r:id="rId28" w:history="1">
+      <w:hyperlink r:id="rId29" w:history="1">
         <w:r>
           <w:rPr>
             <w:rStyle w:val="Hyperlink"/>
@@ -9622,7 +9589,7 @@
           <w:lang w:val="en-US"/>
         </w:rPr>
       </w:pPr>
-      <w:hyperlink r:id="rId29" w:history="1">
+      <w:hyperlink r:id="rId30" w:history="1">
         <w:r>
           <w:rPr>
             <w:rStyle w:val="Hyperlink"/>
@@ -10284,29 +10251,15 @@
         </w:rPr>
         <w:t xml:space="preserve">رابط : </w:t>
       </w:r>
-      <w:r>
-        <w:fldChar w:fldCharType="begin"/>
-      </w:r>
-      <w:r>
-        <w:instrText>HYPERLINK "https://arxiv.org/pdf/2307.09923"</w:instrText>
-      </w:r>
-      <w:r>
-        <w:fldChar w:fldCharType="separate"/>
-      </w:r>
-      <w:r>
-        <w:rPr>
-          <w:rStyle w:val="Hyperlink"/>
-          <w:lang w:val="en-US"/>
-        </w:rPr>
-        <w:t>2307.09923 (arxiv.org)</w:t>
-      </w:r>
-      <w:r>
-        <w:rPr>
-          <w:rStyle w:val="Hyperlink"/>
-          <w:lang w:val="en-US"/>
-        </w:rPr>
-        <w:fldChar w:fldCharType="end"/>
-      </w:r>
+      <w:hyperlink r:id="rId31" w:history="1">
+        <w:r>
+          <w:rPr>
+            <w:rStyle w:val="Hyperlink"/>
+            <w:lang w:val="en-US"/>
+          </w:rPr>
+          <w:t>2307.09923 (arxiv.org)</w:t>
+        </w:r>
+      </w:hyperlink>
     </w:p>
     <w:p>
       <w:pPr>
@@ -10602,19 +10555,11 @@
           <w:lang w:val="en-US"/>
         </w:rPr>
       </w:pPr>
-      <w:proofErr w:type="spellStart"/>
-      <w:r>
-        <w:rPr>
-          <w:lang w:val="en-US"/>
-        </w:rPr>
-        <w:t>Zirnstein</w:t>
-      </w:r>
-      <w:proofErr w:type="spellEnd"/>
-      <w:r>
-        <w:rPr>
-          <w:lang w:val="en-US"/>
-        </w:rPr>
-        <w:t>, B. Extraction of BPMN process models from unstructured textual descriptions</w:t>
+      <w:r>
+        <w:rPr>
+          <w:lang w:val="en-US"/>
+        </w:rPr>
+        <w:t>Zirnstein, B. Extraction of BPMN process models from unstructured textual descriptions</w:t>
       </w:r>
       <w:r>
         <w:rPr>
@@ -10642,7 +10587,7 @@
       <w:pPr>
         <w:pStyle w:val="a9"/>
       </w:pPr>
-      <w:hyperlink r:id="rId30" w:history="1">
+      <w:hyperlink r:id="rId32" w:history="1">
         <w:r>
           <w:rPr>
             <w:rStyle w:val="Hyperlink"/>
@@ -10815,7 +10760,7 @@
                     <pic:cNvPicPr/>
                   </pic:nvPicPr>
                   <pic:blipFill rotWithShape="1">
-                    <a:blip r:embed="rId31">
+                    <a:blip r:embed="rId33">
                       <a:extLst>
                         <a:ext uri="{28A0092B-C50C-407E-A947-70E740481C1C}">
                           <a14:useLocalDpi xmlns:a14="http://schemas.microsoft.com/office/drawing/2010/main" val="0"/>
@@ -10978,14 +10923,7 @@
                                 <w:rFonts w:hint="cs"/>
                                 <w:rtl/>
                               </w:rPr>
-                              <w:t xml:space="preserve"> </w:t>
-                            </w:r>
-                            <w:r>
-                              <w:rPr>
-                                <w:rFonts w:hint="cs"/>
-                                <w:rtl/>
-                              </w:rPr>
-                              <w:t>المخطط العام للنظام ضمن منهجية توليد كود برمجي مساعد.</w:t>
+                              <w:t xml:space="preserve"> المخطط العام للنظام ضمن منهجية توليد كود برمجي مساعد.</w:t>
                             </w:r>
                           </w:p>
                         </w:txbxContent>
@@ -11098,7 +11036,7 @@
           <w:lang w:val="en-US"/>
         </w:rPr>
       </w:pPr>
-      <w:hyperlink r:id="rId32" w:history="1">
+      <w:hyperlink r:id="rId34" w:history="1">
         <w:r>
           <w:rPr>
             <w:rStyle w:val="Hyperlink"/>
@@ -11116,33 +11054,11 @@
           <w:lang w:val="en-US"/>
         </w:rPr>
       </w:pPr>
-      <w:proofErr w:type="spellStart"/>
-      <w:r>
-        <w:rPr>
-          <w:lang w:val="en-US"/>
-        </w:rPr>
-        <w:t>Kourani</w:t>
-      </w:r>
-      <w:proofErr w:type="spellEnd"/>
-      <w:r>
-        <w:rPr>
-          <w:lang w:val="en-US"/>
-        </w:rPr>
-        <w:t xml:space="preserve">, H., Berti, A., Schuster, D., &amp; van der Aalst, W. M. (2024, May). Process Modeling </w:t>
-      </w:r>
-      <w:proofErr w:type="gramStart"/>
-      <w:r>
-        <w:rPr>
-          <w:lang w:val="en-US"/>
-        </w:rPr>
-        <w:t>With</w:t>
-      </w:r>
-      <w:proofErr w:type="gramEnd"/>
-      <w:r>
-        <w:rPr>
-          <w:lang w:val="en-US"/>
-        </w:rPr>
-        <w:t xml:space="preserve"> Large Language Models. In </w:t>
+      <w:r>
+        <w:rPr>
+          <w:lang w:val="en-US"/>
+        </w:rPr>
+        <w:t>Kourani, H., Berti, A., Schuster, D., &amp; van der Aalst, W. M. (2024, May). Process Modeling With Large Language Models. In </w:t>
       </w:r>
       <w:r>
         <w:rPr>
@@ -11527,21 +11443,7 @@
         <w:rPr>
           <w:lang w:val="en-US"/>
         </w:rPr>
-        <w:t xml:space="preserve">[PET </w:t>
-      </w:r>
-      <w:proofErr w:type="spellStart"/>
-      <w:r>
-        <w:rPr>
-          <w:lang w:val="en-US"/>
-        </w:rPr>
-        <w:t>refrerence</w:t>
-      </w:r>
-      <w:proofErr w:type="spellEnd"/>
-      <w:r>
-        <w:rPr>
-          <w:lang w:val="en-US"/>
-        </w:rPr>
-        <w:t>]</w:t>
+        <w:t>[PET refrerence]</w:t>
       </w:r>
     </w:p>
     <w:p>
@@ -11591,21 +11493,7 @@
         <w:rPr>
           <w:lang w:val="en-US"/>
         </w:rPr>
-        <w:t>[LLMs can accomplish</w:t>
-      </w:r>
-      <w:proofErr w:type="gramStart"/>
-      <w:r>
-        <w:rPr>
-          <w:lang w:val="en-US"/>
-        </w:rPr>
-        <w:t xml:space="preserve"> ..</w:t>
-      </w:r>
-      <w:proofErr w:type="gramEnd"/>
-      <w:r>
-        <w:rPr>
-          <w:lang w:val="en-US"/>
-        </w:rPr>
-        <w:t xml:space="preserve"> </w:t>
+        <w:t xml:space="preserve">[LLMs can accomplish .. </w:t>
       </w:r>
       <w:r>
         <w:rPr>
@@ -12327,21 +12215,7 @@
         <w:rPr>
           <w:lang w:val="en-US"/>
         </w:rPr>
-        <w:t xml:space="preserve">generate </w:t>
-      </w:r>
-      <w:proofErr w:type="spellStart"/>
-      <w:r>
-        <w:rPr>
-          <w:lang w:val="en-US"/>
-        </w:rPr>
-        <w:t>bpmn</w:t>
-      </w:r>
-      <w:proofErr w:type="spellEnd"/>
-      <w:r>
-        <w:rPr>
-          <w:lang w:val="en-US"/>
-        </w:rPr>
-        <w:t xml:space="preserve"> from unstructured</w:t>
+        <w:t>generate bpmn from unstructured</w:t>
       </w:r>
       <w:r>
         <w:rPr>
@@ -12915,13 +12789,7 @@
       </w:pPr>
       <w:r>
         <w:lastRenderedPageBreak/>
-        <w:t>-</w:t>
-      </w:r>
-      <w:r>
-        <w:t>3</w:t>
-      </w:r>
-      <w:r>
-        <w:t>.2</w:t>
+        <w:t>-3.2</w:t>
       </w:r>
       <w:r>
         <w:rPr>
@@ -12946,78 +12814,72 @@
         </w:rPr>
       </w:pPr>
       <w:r>
-        <w:t>-1.</w:t>
-      </w:r>
-      <w:r>
-        <w:t>3</w:t>
-      </w:r>
-      <w:r>
+        <w:t>-1.3.</w:t>
+      </w:r>
+      <w:r>
+        <w:t>2</w:t>
+      </w:r>
+      <w:r>
+        <w:rPr>
+          <w:rFonts w:hint="cs"/>
+          <w:rtl/>
+        </w:rPr>
+        <w:t xml:space="preserve"> </w:t>
+      </w:r>
+      <w:r>
+        <w:rPr>
+          <w:rFonts w:hint="cs"/>
+          <w:rtl/>
+        </w:rPr>
+        <w:t>مقدمة</w:t>
+      </w:r>
+    </w:p>
+    <w:p>
+      <w:pPr>
+        <w:pStyle w:val="a9"/>
+        <w:rPr>
+          <w:rtl/>
+          <w:lang w:val="en-US"/>
+        </w:rPr>
+      </w:pPr>
+      <w:r>
+        <w:rPr>
+          <w:rFonts w:hint="cs"/>
+          <w:rtl/>
+          <w:lang w:val="en-US"/>
+        </w:rPr>
+        <w:t xml:space="preserve">تم اعتماد بنية الخدمات الصغيرة </w:t>
+      </w:r>
+      <w:r>
+        <w:rPr>
+          <w:lang w:val="en-US"/>
+        </w:rPr>
+        <w:t>(micro-services)</w:t>
+      </w:r>
+      <w:r>
+        <w:rPr>
+          <w:rFonts w:hint="cs"/>
+          <w:rtl/>
+          <w:lang w:val="en-US"/>
+        </w:rPr>
+        <w:t xml:space="preserve"> لبناء التطبيق</w:t>
+      </w:r>
+      <w:r>
+        <w:rPr>
+          <w:rFonts w:hint="cs"/>
+          <w:rtl/>
+          <w:lang w:val="en-US"/>
+        </w:rPr>
+        <w:t>، إذ يتكون النظام من مجموعة من الخدمات التي تعمل مع بعضها بشكل متكامل لخدمة المستخدم النهائي</w:t>
+      </w:r>
+      <w:r>
+        <w:rPr>
+          <w:rFonts w:hint="cs"/>
+          <w:rtl/>
+          <w:lang w:val="en-US"/>
+        </w:rPr>
         <w:t>.</w:t>
       </w:r>
-      <w:r>
-        <w:t>2</w:t>
-      </w:r>
-      <w:r>
-        <w:rPr>
-          <w:rFonts w:hint="cs"/>
-          <w:rtl/>
-        </w:rPr>
-        <w:t xml:space="preserve"> </w:t>
-      </w:r>
-      <w:r>
-        <w:rPr>
-          <w:rFonts w:hint="cs"/>
-          <w:rtl/>
-        </w:rPr>
-        <w:t>مقدمة</w:t>
-      </w:r>
-    </w:p>
-    <w:p>
-      <w:pPr>
-        <w:pStyle w:val="a9"/>
-        <w:rPr>
-          <w:rtl/>
-          <w:lang w:val="en-US"/>
-        </w:rPr>
-      </w:pPr>
-      <w:r>
-        <w:rPr>
-          <w:rFonts w:hint="cs"/>
-          <w:rtl/>
-          <w:lang w:val="en-US"/>
-        </w:rPr>
-        <w:t xml:space="preserve">تم اعتماد بنية الخدمات الصغيرة </w:t>
-      </w:r>
-      <w:r>
-        <w:rPr>
-          <w:lang w:val="en-US"/>
-        </w:rPr>
-        <w:t>(micro-services)</w:t>
-      </w:r>
-      <w:r>
-        <w:rPr>
-          <w:rFonts w:hint="cs"/>
-          <w:rtl/>
-          <w:lang w:val="en-US"/>
-        </w:rPr>
-        <w:t xml:space="preserve"> لبناء التطبيق</w:t>
-      </w:r>
-      <w:r>
-        <w:rPr>
-          <w:rFonts w:hint="cs"/>
-          <w:rtl/>
-          <w:lang w:val="en-US"/>
-        </w:rPr>
-        <w:t>، إذ يتكون النظام من مجموعة من الخدمات التي تعمل مع بعضها بشكل متكامل لخدمة المستخدم النهائي</w:t>
-      </w:r>
-      <w:r>
-        <w:rPr>
-          <w:rFonts w:hint="cs"/>
-          <w:rtl/>
-          <w:lang w:val="en-US"/>
-        </w:rPr>
-        <w:t>.</w:t>
-      </w:r>
     </w:p>
     <w:p>
       <w:pPr>
@@ -13066,7 +12928,6 @@
       <w:pPr>
         <w:pStyle w:val="2"/>
         <w:rPr>
-          <w:rFonts w:hint="cs"/>
           <w:rtl/>
         </w:rPr>
       </w:pPr>
@@ -13641,7 +13502,6 @@
           <w:numId w:val="48"/>
         </w:numPr>
         <w:rPr>
-          <w:rFonts w:hint="cs"/>
           <w:lang w:val="en-US"/>
         </w:rPr>
       </w:pPr>
@@ -13776,15 +13636,7 @@
           <w:rtl/>
           <w:lang w:val="en-US"/>
         </w:rPr>
-        <w:t xml:space="preserve">بعض </w:t>
-      </w:r>
-      <w:r>
-        <w:rPr>
-          <w:rFonts w:hint="cs"/>
-          <w:rtl/>
-          <w:lang w:val="en-US"/>
-        </w:rPr>
-        <w:t>ال</w:t>
+        <w:t>بعض ال</w:t>
       </w:r>
       <w:r>
         <w:rPr>
@@ -13841,21 +13693,23 @@
           <w:sz w:val="24"/>
           <w:szCs w:val="32"/>
         </w:rPr>
-        <w:t>2</w:t>
+        <w:t>2.</w:t>
       </w:r>
       <w:r>
         <w:rPr>
           <w:sz w:val="24"/>
           <w:szCs w:val="32"/>
         </w:rPr>
-        <w:t>.</w:t>
-      </w:r>
-      <w:r>
-        <w:rPr>
+        <w:t>2.3.2</w:t>
+      </w:r>
+      <w:r>
+        <w:rPr>
+          <w:rFonts w:hint="cs"/>
           <w:sz w:val="24"/>
           <w:szCs w:val="32"/>
-        </w:rPr>
-        <w:t>2.3.2</w:t>
+          <w:rtl/>
+        </w:rPr>
+        <w:t xml:space="preserve"> </w:t>
       </w:r>
       <w:r>
         <w:rPr>
@@ -13864,15 +13718,6 @@
           <w:szCs w:val="32"/>
           <w:rtl/>
         </w:rPr>
-        <w:t xml:space="preserve"> </w:t>
-      </w:r>
-      <w:r>
-        <w:rPr>
-          <w:rFonts w:hint="cs"/>
-          <w:sz w:val="24"/>
-          <w:szCs w:val="32"/>
-          <w:rtl/>
-        </w:rPr>
         <w:t>تفاصيل التنجيز</w:t>
       </w:r>
     </w:p>
@@ -13880,7 +13725,6 @@
       <w:pPr>
         <w:pStyle w:val="a9"/>
         <w:rPr>
-          <w:rFonts w:hint="cs"/>
           <w:rtl/>
           <w:lang w:val="en-US"/>
         </w:rPr>
@@ -13897,19 +13741,7 @@
         <w:rPr>
           <w:lang w:val="en-US"/>
         </w:rPr>
-        <w:t>(</w:t>
-      </w:r>
-      <w:r>
-        <w:rPr>
-          <w:lang w:val="en-US"/>
-        </w:rPr>
-        <w:t>core</w:t>
-      </w:r>
-      <w:r>
-        <w:rPr>
-          <w:lang w:val="en-US"/>
-        </w:rPr>
-        <w:t>)</w:t>
+        <w:t>(core)</w:t>
       </w:r>
       <w:r>
         <w:rPr>
@@ -14002,7 +13834,7 @@
                     <pic:cNvPicPr/>
                   </pic:nvPicPr>
                   <pic:blipFill rotWithShape="1">
-                    <a:blip r:embed="rId33" cstate="print">
+                    <a:blip r:embed="rId35" cstate="print">
                       <a:extLst>
                         <a:ext uri="{28A0092B-C50C-407E-A947-70E740481C1C}">
                           <a14:useLocalDpi xmlns:a14="http://schemas.microsoft.com/office/drawing/2010/main" val="0"/>
@@ -14676,25 +14508,7 @@
           <w:rtl/>
           <w:lang w:val="en-US"/>
         </w:rPr>
-        <w:t>منطق</w:t>
-      </w:r>
-      <w:r>
-        <w:rPr>
-          <w:rFonts w:hint="cs"/>
-          <w:noProof/>
-          <w:rtl/>
-          <w:lang w:val="en-US"/>
-        </w:rPr>
-        <w:t xml:space="preserve"> العمل الخاص بالشريحة فيه</w:t>
-      </w:r>
-      <w:r>
-        <w:rPr>
-          <w:rFonts w:hint="cs"/>
-          <w:noProof/>
-          <w:rtl/>
-          <w:lang w:val="en-US"/>
-        </w:rPr>
-        <w:t xml:space="preserve"> </w:t>
+        <w:t xml:space="preserve">منطق العمل الخاص بالشريحة فيه </w:t>
       </w:r>
       <w:r>
         <w:rPr>
@@ -14852,37 +14666,22 @@
           <w:noProof/>
         </w:rPr>
       </w:pPr>
-    </w:p>
-    <w:p>
-      <w:pPr>
-        <w:pStyle w:val="a9"/>
+      <w:r>
         <w:rPr>
           <w:noProof/>
         </w:rPr>
-      </w:pPr>
-    </w:p>
-    <w:p>
-      <w:pPr>
-        <w:pStyle w:val="a9"/>
-        <w:rPr>
-          <w:noProof/>
-        </w:rPr>
-      </w:pPr>
-      <w:r>
-        <w:rPr>
-          <w:noProof/>
-        </w:rPr>
+        <w:lastRenderedPageBreak/>
         <w:drawing>
-          <wp:anchor distT="0" distB="0" distL="114300" distR="114300" simplePos="0" relativeHeight="251689984" behindDoc="0" locked="0" layoutInCell="1" allowOverlap="1" wp14:anchorId="527E5DA6" wp14:editId="597A5FBE">
+          <wp:anchor distT="0" distB="0" distL="114300" distR="114300" simplePos="0" relativeHeight="251689984" behindDoc="0" locked="0" layoutInCell="1" allowOverlap="1" wp14:anchorId="527E5DA6" wp14:editId="08B669FB">
             <wp:simplePos x="0" y="0"/>
             <wp:positionH relativeFrom="margin">
               <wp:align>center</wp:align>
             </wp:positionH>
             <wp:positionV relativeFrom="paragraph">
-              <wp:posOffset>4354</wp:posOffset>
+              <wp:posOffset>0</wp:posOffset>
             </wp:positionV>
-            <wp:extent cx="3069590" cy="3191510"/>
-            <wp:effectExtent l="0" t="0" r="0" b="8890"/>
+            <wp:extent cx="4175760" cy="4341616"/>
+            <wp:effectExtent l="0" t="0" r="0" b="1905"/>
             <wp:wrapSquare wrapText="bothSides"/>
             <wp:docPr id="1673203023" name="Picture 1"/>
             <wp:cNvGraphicFramePr>
@@ -14896,7 +14695,7 @@
                     <pic:cNvPicPr/>
                   </pic:nvPicPr>
                   <pic:blipFill rotWithShape="1">
-                    <a:blip r:embed="rId34" cstate="print">
+                    <a:blip r:embed="rId36" cstate="print">
                       <a:extLst>
                         <a:ext uri="{28A0092B-C50C-407E-A947-70E740481C1C}">
                           <a14:useLocalDpi xmlns:a14="http://schemas.microsoft.com/office/drawing/2010/main" val="0"/>
@@ -14909,7 +14708,7 @@
                   <pic:spPr bwMode="auto">
                     <a:xfrm>
                       <a:off x="0" y="0"/>
-                      <a:ext cx="3069590" cy="3191510"/>
+                      <a:ext cx="4175760" cy="4341616"/>
                     </a:xfrm>
                     <a:prstGeom prst="rect">
                       <a:avLst/>
@@ -15055,14 +14854,156 @@
           <w:noProof/>
         </w:rPr>
       </w:pPr>
-    </w:p>
-    <w:p>
-      <w:pPr>
-        <w:pStyle w:val="a9"/>
+      <w:r>
         <w:rPr>
           <w:noProof/>
         </w:rPr>
-      </w:pPr>
+        <mc:AlternateContent>
+          <mc:Choice Requires="wps">
+            <w:drawing>
+              <wp:anchor distT="0" distB="0" distL="114300" distR="114300" simplePos="0" relativeHeight="251692032" behindDoc="0" locked="0" layoutInCell="1" allowOverlap="1" wp14:anchorId="4F448EAF" wp14:editId="3ED533D2">
+                <wp:simplePos x="0" y="0"/>
+                <wp:positionH relativeFrom="margin">
+                  <wp:align>center</wp:align>
+                </wp:positionH>
+                <wp:positionV relativeFrom="paragraph">
+                  <wp:posOffset>12065</wp:posOffset>
+                </wp:positionV>
+                <wp:extent cx="4152900" cy="331470"/>
+                <wp:effectExtent l="0" t="0" r="0" b="0"/>
+                <wp:wrapSquare wrapText="bothSides"/>
+                <wp:docPr id="452967360" name="Text Box 1"/>
+                <wp:cNvGraphicFramePr/>
+                <a:graphic xmlns:a="http://schemas.openxmlformats.org/drawingml/2006/main">
+                  <a:graphicData uri="http://schemas.microsoft.com/office/word/2010/wordprocessingShape">
+                    <wps:wsp>
+                      <wps:cNvSpPr txBox="1"/>
+                      <wps:spPr>
+                        <a:xfrm>
+                          <a:off x="0" y="0"/>
+                          <a:ext cx="4152900" cy="331470"/>
+                        </a:xfrm>
+                        <a:prstGeom prst="rect">
+                          <a:avLst/>
+                        </a:prstGeom>
+                        <a:solidFill>
+                          <a:prstClr val="white"/>
+                        </a:solidFill>
+                        <a:ln>
+                          <a:noFill/>
+                        </a:ln>
+                      </wps:spPr>
+                      <wps:txbx>
+                        <w:txbxContent>
+                          <w:p>
+                            <w:pPr>
+                              <w:pStyle w:val="Caption"/>
+                              <w:rPr>
+                                <w:rFonts w:hint="cs"/>
+                                <w:noProof/>
+                                <w:sz w:val="24"/>
+                                <w:szCs w:val="30"/>
+                                <w:rtl/>
+                                <w:lang w:val="fr-FR"/>
+                              </w:rPr>
+                            </w:pPr>
+                            <w:r>
+                              <w:rPr>
+                                <w:rtl/>
+                              </w:rPr>
+                              <w:t xml:space="preserve">صورة </w:t>
+                            </w:r>
+                            <w:r>
+                              <w:t>1</w:t>
+                            </w:r>
+                            <w:r>
+                              <w:rPr>
+                                <w:rFonts w:hint="cs"/>
+                                <w:rtl/>
+                              </w:rPr>
+                              <w:t xml:space="preserve"> مكونات الشريحة الواحدة ضمن النظام</w:t>
+                            </w:r>
+                            <w:r>
+                              <w:rPr>
+                                <w:rFonts w:hint="cs"/>
+                                <w:rtl/>
+                              </w:rPr>
+                              <w:t>.</w:t>
+                            </w:r>
+                          </w:p>
+                        </w:txbxContent>
+                      </wps:txbx>
+                      <wps:bodyPr rot="0" spcFirstLastPara="0" vertOverflow="overflow" horzOverflow="overflow" vert="horz" wrap="square" lIns="0" tIns="0" rIns="0" bIns="0" numCol="1" spcCol="0" rtlCol="0" fromWordArt="0" anchor="t" anchorCtr="0" forceAA="0" compatLnSpc="1">
+                        <a:prstTxWarp prst="textNoShape">
+                          <a:avLst/>
+                        </a:prstTxWarp>
+                        <a:noAutofit/>
+                      </wps:bodyPr>
+                    </wps:wsp>
+                  </a:graphicData>
+                </a:graphic>
+                <wp14:sizeRelH relativeFrom="margin">
+                  <wp14:pctWidth>0</wp14:pctWidth>
+                </wp14:sizeRelH>
+                <wp14:sizeRelV relativeFrom="margin">
+                  <wp14:pctHeight>0</wp14:pctHeight>
+                </wp14:sizeRelV>
+              </wp:anchor>
+            </w:drawing>
+          </mc:Choice>
+          <mc:Fallback>
+            <w:pict>
+              <v:shapetype w14:anchorId="4F448EAF" id="_x0000_t202" coordsize="21600,21600" o:spt="202" path="m,l,21600r21600,l21600,xe">
+                <v:stroke joinstyle="miter"/>
+                <v:path gradientshapeok="t" o:connecttype="rect"/>
+              </v:shapetype>
+              <v:shape id="_x0000_s1039" type="#_x0000_t202" style="position:absolute;left:0;text-align:left;margin-left:0;margin-top:.95pt;width:327pt;height:26.1pt;z-index:251692032;visibility:visible;mso-wrap-style:square;mso-width-percent:0;mso-height-percent:0;mso-wrap-distance-left:9pt;mso-wrap-distance-top:0;mso-wrap-distance-right:9pt;mso-wrap-distance-bottom:0;mso-position-horizontal:center;mso-position-horizontal-relative:margin;mso-position-vertical:absolute;mso-position-vertical-relative:text;mso-width-percent:0;mso-height-percent:0;mso-width-relative:margin;mso-height-relative:margin;v-text-anchor:top" o:gfxdata="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" stroked="f">
+                <v:textbox inset="0,0,0,0">
+                  <w:txbxContent>
+                    <w:p>
+                      <w:pPr>
+                        <w:pStyle w:val="Caption"/>
+                        <w:rPr>
+                          <w:rFonts w:hint="cs"/>
+                          <w:noProof/>
+                          <w:sz w:val="24"/>
+                          <w:szCs w:val="30"/>
+                          <w:rtl/>
+                          <w:lang w:val="fr-FR"/>
+                        </w:rPr>
+                      </w:pPr>
+                      <w:r>
+                        <w:rPr>
+                          <w:rtl/>
+                        </w:rPr>
+                        <w:t xml:space="preserve">صورة </w:t>
+                      </w:r>
+                      <w:r>
+                        <w:t>1</w:t>
+                      </w:r>
+                      <w:r>
+                        <w:rPr>
+                          <w:rFonts w:hint="cs"/>
+                          <w:rtl/>
+                        </w:rPr>
+                        <w:t xml:space="preserve"> مكونات الشريحة الواحدة ضمن النظام</w:t>
+                      </w:r>
+                      <w:r>
+                        <w:rPr>
+                          <w:rFonts w:hint="cs"/>
+                          <w:rtl/>
+                        </w:rPr>
+                        <w:t>.</w:t>
+                      </w:r>
+                    </w:p>
+                  </w:txbxContent>
+                </v:textbox>
+                <w10:wrap type="square" anchorx="margin"/>
+              </v:shape>
+            </w:pict>
+          </mc:Fallback>
+        </mc:AlternateContent>
+      </w:r>
     </w:p>
     <w:p>
       <w:pPr>
@@ -15085,7 +15026,6 @@
         <w:pStyle w:val="a9"/>
         <w:rPr>
           <w:noProof/>
-          <w:lang w:val="en-US"/>
         </w:rPr>
       </w:pPr>
     </w:p>
@@ -15099,27 +15039,1101 @@
     </w:p>
     <w:p>
       <w:pPr>
+        <w:pStyle w:val="2"/>
+        <w:rPr>
+          <w:rtl/>
+        </w:rPr>
+      </w:pPr>
+      <w:r>
+        <w:t>-</w:t>
+      </w:r>
+      <w:r>
+        <w:t>3</w:t>
+      </w:r>
+      <w:r>
+        <w:t>.3.</w:t>
+      </w:r>
+      <w:r>
+        <w:t>2</w:t>
+      </w:r>
+      <w:r>
+        <w:rPr>
+          <w:rFonts w:hint="cs"/>
+          <w:rtl/>
+        </w:rPr>
+        <w:t xml:space="preserve"> </w:t>
+      </w:r>
+      <w:r>
+        <w:rPr>
+          <w:rFonts w:hint="cs"/>
+          <w:rtl/>
+        </w:rPr>
+        <w:t xml:space="preserve">خدمة </w:t>
+      </w:r>
+      <w:r>
+        <w:rPr>
+          <w:rFonts w:hint="cs"/>
+          <w:rtl/>
+        </w:rPr>
+        <w:t>ال</w:t>
+      </w:r>
+      <w:r>
+        <w:rPr>
+          <w:rFonts w:hint="cs"/>
+          <w:rtl/>
+        </w:rPr>
+        <w:t xml:space="preserve">تخزين </w:t>
+      </w:r>
+    </w:p>
+    <w:p>
+      <w:pPr>
+        <w:pStyle w:val="a9"/>
+        <w:rPr>
+          <w:rtl/>
+        </w:rPr>
+      </w:pPr>
+      <w:r>
+        <w:rPr>
+          <w:rFonts w:hint="cs"/>
+          <w:rtl/>
+          <w:lang w:val="en-US"/>
+        </w:rPr>
+        <w:t xml:space="preserve">هذه الخدمة مسؤولة بشكل أساسي عن </w:t>
+      </w:r>
+      <w:r>
+        <w:rPr>
+          <w:rFonts w:hint="cs"/>
+          <w:rtl/>
+          <w:lang w:val="en-US"/>
+        </w:rPr>
+        <w:t xml:space="preserve">تخزين الموارد الخاصة بالمستخدم </w:t>
+      </w:r>
+      <w:r>
+        <w:rPr>
+          <w:rFonts w:hint="cs"/>
+          <w:rtl/>
+          <w:lang w:val="en-US"/>
+        </w:rPr>
+        <w:t xml:space="preserve">من </w:t>
+      </w:r>
+      <w:r>
+        <w:rPr>
+          <w:rFonts w:hint="cs"/>
+          <w:rtl/>
+        </w:rPr>
+        <w:t xml:space="preserve">مخططات </w:t>
+      </w:r>
+      <w:r>
+        <w:t>BPMN</w:t>
+      </w:r>
+      <w:r>
+        <w:rPr>
+          <w:rFonts w:hint="cs"/>
+          <w:rtl/>
+        </w:rPr>
+        <w:t xml:space="preserve"> </w:t>
+      </w:r>
+      <w:r>
+        <w:rPr>
+          <w:rFonts w:hint="cs"/>
+          <w:rtl/>
+        </w:rPr>
+        <w:t xml:space="preserve">تم العمل عليها </w:t>
+      </w:r>
+      <w:r>
+        <w:rPr>
+          <w:rFonts w:hint="cs"/>
+          <w:rtl/>
+        </w:rPr>
+        <w:t xml:space="preserve">مع </w:t>
+      </w:r>
+      <w:r>
+        <w:rPr>
+          <w:rFonts w:hint="cs"/>
+          <w:rtl/>
+        </w:rPr>
+        <w:t xml:space="preserve">التوصيفات النصية </w:t>
+      </w:r>
+      <w:r>
+        <w:rPr>
+          <w:rFonts w:hint="cs"/>
+          <w:rtl/>
+        </w:rPr>
+        <w:t xml:space="preserve">الخاصة بها </w:t>
+      </w:r>
+      <w:r>
+        <w:rPr>
+          <w:rFonts w:hint="cs"/>
+          <w:rtl/>
+        </w:rPr>
+        <w:t>من أجل إعادة العمل عليها في وقت لاحق.</w:t>
+      </w:r>
+    </w:p>
+    <w:p>
+      <w:pPr>
+        <w:pStyle w:val="a9"/>
+        <w:rPr>
+          <w:rtl/>
+          <w:lang w:val="en-US"/>
+        </w:rPr>
+      </w:pPr>
+      <w:r>
+        <w:rPr>
+          <w:rFonts w:hint="cs"/>
+          <w:rtl/>
+          <w:lang w:val="en-US"/>
+        </w:rPr>
+        <w:t xml:space="preserve">تم بناء هذه الخدمة باستخدام لغة البرمجة </w:t>
+      </w:r>
+      <w:r>
+        <w:rPr>
+          <w:lang w:val="en-US"/>
+        </w:rPr>
+        <w:t>go</w:t>
+      </w:r>
+      <w:r>
+        <w:rPr>
+          <w:rFonts w:hint="cs"/>
+          <w:rtl/>
+          <w:lang w:val="en-US"/>
+        </w:rPr>
+        <w:t xml:space="preserve"> </w:t>
+      </w:r>
+      <w:r>
+        <w:rPr>
+          <w:rFonts w:hint="cs"/>
+          <w:rtl/>
+          <w:lang w:val="en-US"/>
+        </w:rPr>
+        <w:t xml:space="preserve">التي تعتبر أحد أسرع اللغات من ناحية الأداء </w:t>
+      </w:r>
+      <w:r>
+        <w:rPr>
+          <w:rFonts w:hint="cs"/>
+          <w:rtl/>
+          <w:lang w:val="en-US"/>
+        </w:rPr>
+        <w:t xml:space="preserve">في </w:t>
+      </w:r>
+      <w:r>
+        <w:rPr>
+          <w:rFonts w:hint="cs"/>
+          <w:rtl/>
+          <w:lang w:val="en-US"/>
+        </w:rPr>
+        <w:t>مجال الويب</w:t>
+      </w:r>
+      <w:r>
+        <w:rPr>
+          <w:rFonts w:hint="cs"/>
+          <w:rtl/>
+          <w:lang w:val="en-US"/>
+        </w:rPr>
+        <w:t xml:space="preserve">. تم </w:t>
+      </w:r>
+      <w:r>
+        <w:rPr>
+          <w:rFonts w:hint="cs"/>
+          <w:rtl/>
+          <w:lang w:val="en-US"/>
+        </w:rPr>
+        <w:t xml:space="preserve">اعتماد هذه اللغة بشكل أساسي </w:t>
+      </w:r>
+      <w:r>
+        <w:rPr>
+          <w:rFonts w:hint="cs"/>
+          <w:rtl/>
+          <w:lang w:val="en-US"/>
+        </w:rPr>
+        <w:t xml:space="preserve">لأن عنق الزجاجة </w:t>
+      </w:r>
+      <w:r>
+        <w:rPr>
+          <w:lang w:val="en-US"/>
+        </w:rPr>
+        <w:t xml:space="preserve"> (</w:t>
+      </w:r>
+      <w:r>
+        <w:rPr>
+          <w:lang w:val="en-US"/>
+        </w:rPr>
+        <w:t>bottleneck</w:t>
+      </w:r>
+      <w:r>
+        <w:rPr>
+          <w:lang w:val="en-US"/>
+        </w:rPr>
+        <w:t>)</w:t>
+      </w:r>
+      <w:r>
+        <w:rPr>
+          <w:rFonts w:hint="cs"/>
+          <w:rtl/>
+          <w:lang w:val="en-US"/>
+        </w:rPr>
+        <w:t xml:space="preserve">ضمن النظام </w:t>
+      </w:r>
+      <w:r>
+        <w:rPr>
+          <w:rFonts w:hint="cs"/>
+          <w:rtl/>
+          <w:lang w:val="en-US"/>
+        </w:rPr>
+        <w:t xml:space="preserve">سيكون حفظ واسترجاع المخططات </w:t>
+      </w:r>
+      <w:r>
+        <w:rPr>
+          <w:rFonts w:hint="cs"/>
+          <w:rtl/>
+          <w:lang w:val="en-US"/>
+        </w:rPr>
+        <w:t>التي يعمل عليها مستخدمو النظام</w:t>
+      </w:r>
+      <w:r>
+        <w:rPr>
+          <w:rFonts w:hint="cs"/>
+          <w:rtl/>
+          <w:lang w:val="en-US"/>
+        </w:rPr>
+        <w:t xml:space="preserve">، لذا </w:t>
+      </w:r>
+      <w:r>
+        <w:rPr>
+          <w:rFonts w:hint="cs"/>
+          <w:rtl/>
+          <w:lang w:val="en-US"/>
+        </w:rPr>
+        <w:t xml:space="preserve">كان لابد من استخدام هذه </w:t>
+      </w:r>
+      <w:r>
+        <w:rPr>
+          <w:rFonts w:hint="cs"/>
+          <w:rtl/>
+          <w:lang w:val="en-US"/>
+        </w:rPr>
+        <w:t xml:space="preserve">اللغة </w:t>
+      </w:r>
+      <w:r>
+        <w:rPr>
+          <w:rFonts w:hint="cs"/>
+          <w:rtl/>
+          <w:lang w:val="en-US"/>
+        </w:rPr>
+        <w:t>ذات الأداء القوي.</w:t>
+      </w:r>
+    </w:p>
+    <w:p>
+      <w:pPr>
+        <w:pStyle w:val="a9"/>
+        <w:rPr>
+          <w:rFonts w:hint="cs"/>
+          <w:rtl/>
+          <w:lang w:val="en-US"/>
+        </w:rPr>
+      </w:pPr>
+      <w:r>
+        <w:rPr>
+          <w:rFonts w:hint="cs"/>
+          <w:rtl/>
+          <w:lang w:val="en-US"/>
+        </w:rPr>
+        <w:lastRenderedPageBreak/>
+        <w:t xml:space="preserve">تم استخدام </w:t>
+      </w:r>
+      <w:r>
+        <w:rPr>
+          <w:rFonts w:hint="cs"/>
+          <w:rtl/>
+          <w:lang w:val="en-US"/>
+        </w:rPr>
+        <w:t xml:space="preserve">قاعدة المعطيات </w:t>
+      </w:r>
+      <w:r>
+        <w:rPr>
+          <w:lang w:val="en-US"/>
+        </w:rPr>
+        <w:t>mongodb</w:t>
+      </w:r>
+      <w:r>
+        <w:rPr>
+          <w:rFonts w:hint="cs"/>
+          <w:rtl/>
+          <w:lang w:val="en-US"/>
+        </w:rPr>
+        <w:t xml:space="preserve"> التي تتبع منهجية </w:t>
+      </w:r>
+      <w:r>
+        <w:rPr>
+          <w:lang w:val="en-US"/>
+        </w:rPr>
+        <w:t>nosql</w:t>
+      </w:r>
+      <w:r>
+        <w:rPr>
+          <w:rFonts w:hint="cs"/>
+          <w:rtl/>
+          <w:lang w:val="en-US"/>
+        </w:rPr>
+        <w:t xml:space="preserve"> لتخزين هذه الموارد، </w:t>
+      </w:r>
+      <w:r>
+        <w:rPr>
+          <w:rFonts w:hint="cs"/>
+          <w:rtl/>
+          <w:lang w:val="en-US"/>
+        </w:rPr>
+        <w:t xml:space="preserve">حيث </w:t>
+      </w:r>
+      <w:r>
+        <w:rPr>
+          <w:rFonts w:hint="cs"/>
+          <w:rtl/>
+          <w:lang w:val="en-US"/>
+        </w:rPr>
+        <w:t>يعتبر</w:t>
+      </w:r>
+      <w:r>
+        <w:rPr>
+          <w:rFonts w:hint="cs"/>
+          <w:rtl/>
+          <w:lang w:val="en-US"/>
+        </w:rPr>
+        <w:t xml:space="preserve"> نمط المعطيات </w:t>
+      </w:r>
+      <w:r>
+        <w:rPr>
+          <w:rFonts w:hint="cs"/>
+          <w:rtl/>
+          <w:lang w:val="en-US"/>
+        </w:rPr>
+        <w:t>المراد تخزينه</w:t>
+      </w:r>
+      <w:r>
+        <w:rPr>
+          <w:rFonts w:hint="cs"/>
+          <w:rtl/>
+          <w:lang w:val="en-US"/>
+        </w:rPr>
+        <w:t xml:space="preserve"> </w:t>
+      </w:r>
+      <w:r>
+        <w:rPr>
+          <w:rFonts w:hint="cs"/>
+          <w:rtl/>
+          <w:lang w:val="en-US"/>
+        </w:rPr>
+        <w:t>غير قابل للهيكلة باستخدام نماذج قواعد المعطيات العلائقية التقليدية</w:t>
+      </w:r>
+      <w:r>
+        <w:rPr>
+          <w:rFonts w:hint="cs"/>
+          <w:rtl/>
+          <w:lang w:val="en-US"/>
+        </w:rPr>
+        <w:t xml:space="preserve">. لذا نجد أن الحاجة </w:t>
+      </w:r>
+      <w:r>
+        <w:rPr>
+          <w:rFonts w:hint="cs"/>
+          <w:rtl/>
+          <w:lang w:val="en-US"/>
+        </w:rPr>
+        <w:t xml:space="preserve">أدت إلى </w:t>
+      </w:r>
+      <w:r>
+        <w:rPr>
+          <w:rFonts w:hint="cs"/>
+          <w:rtl/>
+          <w:lang w:val="en-US"/>
+        </w:rPr>
+        <w:t xml:space="preserve">استخدام مثل هذا النوع </w:t>
+      </w:r>
+      <w:r>
+        <w:rPr>
+          <w:rFonts w:hint="cs"/>
+          <w:rtl/>
+          <w:lang w:val="en-US"/>
+        </w:rPr>
+        <w:t>من قواعد المعطيات.</w:t>
+      </w:r>
+    </w:p>
+    <w:p>
+      <w:pPr>
+        <w:pStyle w:val="2"/>
+        <w:rPr>
+          <w:sz w:val="24"/>
+          <w:szCs w:val="32"/>
+          <w:rtl/>
+        </w:rPr>
+      </w:pPr>
+      <w:r>
+        <w:rPr>
+          <w:sz w:val="24"/>
+          <w:szCs w:val="32"/>
+        </w:rPr>
+        <w:t>-</w:t>
+      </w:r>
+      <w:r>
+        <w:rPr>
+          <w:sz w:val="24"/>
+          <w:szCs w:val="32"/>
+        </w:rPr>
+        <w:t>1.</w:t>
+      </w:r>
+      <w:r>
+        <w:rPr>
+          <w:sz w:val="24"/>
+          <w:szCs w:val="32"/>
+        </w:rPr>
+        <w:t>3</w:t>
+      </w:r>
+      <w:r>
+        <w:rPr>
+          <w:sz w:val="24"/>
+          <w:szCs w:val="32"/>
+        </w:rPr>
+        <w:t>.3.2</w:t>
+      </w:r>
+      <w:r>
+        <w:rPr>
+          <w:rFonts w:hint="cs"/>
+          <w:sz w:val="24"/>
+          <w:szCs w:val="32"/>
+          <w:rtl/>
+        </w:rPr>
+        <w:t xml:space="preserve"> </w:t>
+      </w:r>
+      <w:r>
+        <w:rPr>
+          <w:rFonts w:hint="cs"/>
+          <w:sz w:val="24"/>
+          <w:szCs w:val="32"/>
+          <w:rtl/>
+        </w:rPr>
+        <w:t>بنية الخدمة</w:t>
+      </w:r>
+    </w:p>
+    <w:p>
+      <w:pPr>
         <w:pStyle w:val="a9"/>
         <w:rPr>
           <w:noProof/>
-        </w:rPr>
-      </w:pPr>
-    </w:p>
-    <w:p>
-      <w:pPr>
-        <w:pStyle w:val="a9"/>
-        <w:rPr>
+          <w:rtl/>
+          <w:lang w:val="en-US"/>
+        </w:rPr>
+      </w:pPr>
+      <w:r>
+        <w:rPr>
+          <w:rFonts w:hint="cs"/>
           <w:noProof/>
-        </w:rPr>
-      </w:pPr>
-    </w:p>
-    <w:p>
-      <w:pPr>
-        <w:pStyle w:val="a9"/>
-        <w:rPr>
+          <w:rtl/>
+        </w:rPr>
+        <w:t xml:space="preserve">تعتبر هذه الخدمة بسيطة من حيث التنجيز </w:t>
+      </w:r>
+      <w:r>
+        <w:rPr>
+          <w:rFonts w:hint="cs"/>
           <w:noProof/>
-        </w:rPr>
-      </w:pPr>
+          <w:rtl/>
+        </w:rPr>
+        <w:t xml:space="preserve">إذ تقدم واجهتي تخاطب </w:t>
+      </w:r>
+      <w:r>
+        <w:rPr>
+          <w:noProof/>
+          <w:lang w:val="en-US"/>
+        </w:rPr>
+        <w:t>(get</w:t>
+      </w:r>
+      <w:r>
+        <w:rPr>
+          <w:noProof/>
+          <w:lang w:val="en-US"/>
+        </w:rPr>
+        <w:t xml:space="preserve">, </w:t>
+      </w:r>
+      <w:r>
+        <w:rPr>
+          <w:noProof/>
+          <w:lang w:val="en-US"/>
+        </w:rPr>
+        <w:t>set</w:t>
+      </w:r>
+      <w:r>
+        <w:rPr>
+          <w:noProof/>
+          <w:lang w:val="en-US"/>
+        </w:rPr>
+        <w:t>)</w:t>
+      </w:r>
+      <w:r>
+        <w:rPr>
+          <w:rFonts w:hint="cs"/>
+          <w:noProof/>
+          <w:rtl/>
+          <w:lang w:val="en-US"/>
+        </w:rPr>
+        <w:t xml:space="preserve"> </w:t>
+      </w:r>
+      <w:r>
+        <w:rPr>
+          <w:rFonts w:hint="cs"/>
+          <w:noProof/>
+          <w:rtl/>
+          <w:lang w:val="en-US"/>
+        </w:rPr>
+        <w:t>يتم من خلالها تخزين واسترجاع</w:t>
+      </w:r>
+      <w:r>
+        <w:rPr>
+          <w:rFonts w:hint="cs"/>
+          <w:noProof/>
+          <w:rtl/>
+          <w:lang w:val="en-US"/>
+        </w:rPr>
+        <w:t xml:space="preserve"> </w:t>
+      </w:r>
+      <w:r>
+        <w:rPr>
+          <w:rFonts w:hint="cs"/>
+          <w:noProof/>
+          <w:rtl/>
+          <w:lang w:val="en-US"/>
+        </w:rPr>
+        <w:t>الموارد</w:t>
+      </w:r>
+      <w:r>
+        <w:rPr>
+          <w:rFonts w:hint="cs"/>
+          <w:noProof/>
+          <w:rtl/>
+          <w:lang w:val="en-US"/>
+        </w:rPr>
+        <w:t xml:space="preserve">، </w:t>
+      </w:r>
+      <w:r>
+        <w:rPr>
+          <w:rFonts w:hint="cs"/>
+          <w:noProof/>
+          <w:rtl/>
+          <w:lang w:val="en-US"/>
+        </w:rPr>
+        <w:t xml:space="preserve">ومنه لا داعي </w:t>
+      </w:r>
+      <w:r>
+        <w:rPr>
+          <w:rFonts w:hint="cs"/>
+          <w:noProof/>
+          <w:rtl/>
+          <w:lang w:val="en-US"/>
+        </w:rPr>
+        <w:t xml:space="preserve">لتعقيد التنجيز </w:t>
+      </w:r>
+      <w:r>
+        <w:rPr>
+          <w:rFonts w:hint="cs"/>
+          <w:noProof/>
+          <w:rtl/>
+          <w:lang w:val="en-US"/>
+        </w:rPr>
+        <w:t xml:space="preserve">نكتفي </w:t>
+      </w:r>
+      <w:r>
+        <w:rPr>
+          <w:rFonts w:hint="cs"/>
+          <w:noProof/>
+          <w:rtl/>
+          <w:lang w:val="en-US"/>
+        </w:rPr>
+        <w:t xml:space="preserve">باستخدام </w:t>
+      </w:r>
+      <w:r>
+        <w:rPr>
+          <w:rFonts w:hint="cs"/>
+          <w:noProof/>
+          <w:rtl/>
+          <w:lang w:val="en-US"/>
+        </w:rPr>
+        <w:t xml:space="preserve">منهجية </w:t>
+      </w:r>
+      <w:r>
+        <w:rPr>
+          <w:noProof/>
+          <w:lang w:val="en-US"/>
+        </w:rPr>
+        <w:t>3-tier</w:t>
+      </w:r>
+      <w:r>
+        <w:rPr>
+          <w:rFonts w:hint="cs"/>
+          <w:noProof/>
+          <w:rtl/>
+          <w:lang w:val="en-US"/>
+        </w:rPr>
+        <w:t xml:space="preserve"> الشهيرة التي تعتمد على وجود </w:t>
+      </w:r>
+      <w:r>
+        <w:rPr>
+          <w:noProof/>
+          <w:lang w:val="en-US"/>
+        </w:rPr>
+        <w:t>api</w:t>
+      </w:r>
+      <w:r>
+        <w:rPr>
+          <w:rFonts w:hint="cs"/>
+          <w:noProof/>
+          <w:rtl/>
+          <w:lang w:val="en-US"/>
+        </w:rPr>
+        <w:t xml:space="preserve"> يطلب خدمة منطق العمل </w:t>
+      </w:r>
+      <w:r>
+        <w:rPr>
+          <w:noProof/>
+          <w:lang w:val="en-US"/>
+        </w:rPr>
+        <w:t>(Buisness Logic Service)</w:t>
+      </w:r>
+      <w:r>
+        <w:rPr>
+          <w:rFonts w:hint="cs"/>
+          <w:noProof/>
+          <w:rtl/>
+          <w:lang w:val="en-US"/>
+        </w:rPr>
+        <w:t xml:space="preserve"> </w:t>
+      </w:r>
+      <w:r>
+        <w:rPr>
+          <w:rFonts w:hint="cs"/>
+          <w:noProof/>
+          <w:rtl/>
+          <w:lang w:val="en-US"/>
+        </w:rPr>
+        <w:t xml:space="preserve">التي تتخاطب بدورها مع </w:t>
+      </w:r>
+      <w:r>
+        <w:rPr>
+          <w:rFonts w:hint="cs"/>
+          <w:noProof/>
+          <w:rtl/>
+          <w:lang w:val="en-US"/>
+        </w:rPr>
+        <w:t>قاعدة المعطيات لتخزين واسترجاع الموارد.</w:t>
+      </w:r>
+    </w:p>
+    <w:p>
+      <w:pPr>
+        <w:pStyle w:val="a9"/>
+        <w:rPr>
+          <w:noProof/>
+          <w:lang w:val="en-US"/>
+        </w:rPr>
+      </w:pPr>
+    </w:p>
+    <w:p>
+      <w:pPr>
+        <w:pStyle w:val="2"/>
+        <w:rPr>
+          <w:rFonts w:hint="cs"/>
+          <w:rtl/>
+        </w:rPr>
+      </w:pPr>
+      <w:r>
+        <w:t>-</w:t>
+      </w:r>
+      <w:r>
+        <w:t>4</w:t>
+      </w:r>
+      <w:r>
+        <w:t>.3.</w:t>
+      </w:r>
+      <w:r>
+        <w:t>2</w:t>
+      </w:r>
+      <w:r>
+        <w:rPr>
+          <w:rFonts w:hint="cs"/>
+          <w:rtl/>
+        </w:rPr>
+        <w:t xml:space="preserve"> </w:t>
+      </w:r>
+      <w:r>
+        <w:rPr>
+          <w:rFonts w:hint="cs"/>
+          <w:rtl/>
+        </w:rPr>
+        <w:t xml:space="preserve">خدمة </w:t>
+      </w:r>
+      <w:r>
+        <w:rPr>
+          <w:rFonts w:hint="cs"/>
+          <w:rtl/>
+        </w:rPr>
+        <w:t xml:space="preserve">إدارة </w:t>
+      </w:r>
+      <w:r>
+        <w:rPr>
+          <w:rFonts w:hint="cs"/>
+          <w:rtl/>
+        </w:rPr>
+        <w:t>عمليات النظام</w:t>
+      </w:r>
+    </w:p>
+    <w:p>
+      <w:pPr>
+        <w:pStyle w:val="a9"/>
+        <w:rPr>
+          <w:rFonts w:hint="cs"/>
+          <w:noProof/>
+          <w:rtl/>
+          <w:lang w:val="en-US"/>
+        </w:rPr>
+      </w:pPr>
+      <w:r>
+        <w:rPr>
+          <w:rFonts w:hint="cs"/>
+          <w:noProof/>
+          <w:rtl/>
+        </w:rPr>
+        <w:t>ت</w:t>
+      </w:r>
+      <w:r>
+        <w:rPr>
+          <w:rFonts w:hint="cs"/>
+          <w:noProof/>
+          <w:rtl/>
+        </w:rPr>
+        <w:t>ُ</w:t>
+      </w:r>
+      <w:r>
+        <w:rPr>
+          <w:rFonts w:hint="cs"/>
+          <w:noProof/>
+          <w:rtl/>
+        </w:rPr>
+        <w:t xml:space="preserve">عتبر هذه الخدمة </w:t>
+      </w:r>
+      <w:r>
+        <w:rPr>
+          <w:rFonts w:hint="cs"/>
+          <w:noProof/>
+          <w:rtl/>
+        </w:rPr>
+        <w:t>هي الخدمة الأساسية ضمن النظام</w:t>
+      </w:r>
+      <w:r>
+        <w:rPr>
+          <w:rFonts w:hint="cs"/>
+          <w:noProof/>
+          <w:rtl/>
+        </w:rPr>
+        <w:t xml:space="preserve">، </w:t>
+      </w:r>
+      <w:r>
+        <w:rPr>
+          <w:rFonts w:hint="cs"/>
+          <w:noProof/>
+          <w:rtl/>
+        </w:rPr>
+        <w:t xml:space="preserve">حيث تقوم بإدارة </w:t>
+      </w:r>
+      <w:r>
+        <w:rPr>
+          <w:rFonts w:hint="cs"/>
+          <w:noProof/>
+          <w:rtl/>
+        </w:rPr>
+        <w:t xml:space="preserve">إنشاء </w:t>
+      </w:r>
+      <w:r>
+        <w:rPr>
+          <w:rFonts w:hint="cs"/>
+          <w:noProof/>
+          <w:rtl/>
+        </w:rPr>
+        <w:t xml:space="preserve">مشاريع </w:t>
+      </w:r>
+      <w:r>
+        <w:rPr>
+          <w:rFonts w:hint="cs"/>
+          <w:noProof/>
+          <w:rtl/>
+        </w:rPr>
+        <w:t xml:space="preserve">ودعوة مستخدمين </w:t>
+      </w:r>
+      <w:r>
+        <w:rPr>
+          <w:rFonts w:hint="cs"/>
+          <w:noProof/>
+          <w:rtl/>
+        </w:rPr>
+        <w:t>للمشاركة</w:t>
+      </w:r>
+      <w:r>
+        <w:rPr>
+          <w:rFonts w:hint="cs"/>
+          <w:noProof/>
+          <w:rtl/>
+        </w:rPr>
+        <w:t xml:space="preserve"> في هذه المشاريع</w:t>
+      </w:r>
+      <w:r>
+        <w:rPr>
+          <w:rFonts w:hint="cs"/>
+          <w:noProof/>
+          <w:rtl/>
+        </w:rPr>
+        <w:t xml:space="preserve"> </w:t>
+      </w:r>
+      <w:r>
+        <w:rPr>
+          <w:rFonts w:hint="cs"/>
+          <w:noProof/>
+          <w:rtl/>
+        </w:rPr>
+        <w:t xml:space="preserve">من أجل </w:t>
+      </w:r>
+      <w:r>
+        <w:rPr>
+          <w:rFonts w:hint="cs"/>
+          <w:noProof/>
+          <w:rtl/>
+        </w:rPr>
+        <w:t xml:space="preserve">بناء مخططات </w:t>
+      </w:r>
+      <w:r>
+        <w:rPr>
+          <w:noProof/>
+          <w:lang w:val="en-US"/>
+        </w:rPr>
+        <w:t>BPMN</w:t>
+      </w:r>
+      <w:r>
+        <w:rPr>
+          <w:rFonts w:hint="cs"/>
+          <w:noProof/>
+          <w:rtl/>
+          <w:lang w:val="en-US"/>
+        </w:rPr>
+        <w:t xml:space="preserve"> وإدارة </w:t>
+      </w:r>
+      <w:r>
+        <w:rPr>
+          <w:rFonts w:hint="cs"/>
+          <w:noProof/>
+          <w:rtl/>
+          <w:lang w:val="en-US"/>
+        </w:rPr>
+        <w:t>المعلومات الخاصة بكل مشروع</w:t>
+      </w:r>
+      <w:r>
+        <w:rPr>
+          <w:rFonts w:hint="cs"/>
+          <w:noProof/>
+          <w:rtl/>
+          <w:lang w:val="en-US"/>
+        </w:rPr>
+        <w:t xml:space="preserve"> من مخططات و</w:t>
+      </w:r>
+      <w:r>
+        <w:rPr>
+          <w:rFonts w:hint="cs"/>
+          <w:noProof/>
+          <w:rtl/>
+          <w:lang w:val="en-US"/>
+        </w:rPr>
+        <w:t>توصيفات نصية للعمليات</w:t>
+      </w:r>
+      <w:r>
+        <w:rPr>
+          <w:rFonts w:hint="cs"/>
+          <w:noProof/>
+          <w:rtl/>
+          <w:lang w:val="en-US"/>
+        </w:rPr>
+        <w:t>.</w:t>
+      </w:r>
+    </w:p>
+    <w:p>
+      <w:pPr>
+        <w:pStyle w:val="a9"/>
+        <w:rPr>
+          <w:noProof/>
+          <w:lang w:val="en-US"/>
+        </w:rPr>
+      </w:pPr>
+      <w:r>
+        <w:rPr>
+          <w:rFonts w:hint="cs"/>
+          <w:noProof/>
+          <w:rtl/>
+        </w:rPr>
+        <w:t xml:space="preserve">تم بناء هذه الخدمة باستخدام إطار العمل </w:t>
+      </w:r>
+      <w:r>
+        <w:rPr>
+          <w:noProof/>
+          <w:lang w:val="en-US"/>
+        </w:rPr>
+        <w:t>ASP.NET</w:t>
+      </w:r>
+      <w:r>
+        <w:rPr>
+          <w:rFonts w:hint="cs"/>
+          <w:noProof/>
+          <w:rtl/>
+          <w:lang w:val="en-US"/>
+        </w:rPr>
+        <w:t xml:space="preserve"> </w:t>
+      </w:r>
+      <w:r>
+        <w:rPr>
+          <w:rFonts w:hint="cs"/>
+          <w:noProof/>
+          <w:rtl/>
+          <w:lang w:val="en-US"/>
+        </w:rPr>
+        <w:t xml:space="preserve">الذي يعتبر من أفضل </w:t>
+      </w:r>
+      <w:r>
+        <w:rPr>
+          <w:rFonts w:hint="cs"/>
+          <w:noProof/>
+          <w:rtl/>
+          <w:lang w:val="en-US"/>
+        </w:rPr>
+        <w:t xml:space="preserve">أطر العمل خصوصاً في المشاريع الكبيرة التي تحتوي على </w:t>
+      </w:r>
+      <w:r>
+        <w:rPr>
+          <w:rFonts w:hint="cs"/>
+          <w:noProof/>
+          <w:rtl/>
+          <w:lang w:val="en-US"/>
+        </w:rPr>
+        <w:t xml:space="preserve">منطق عمل </w:t>
+      </w:r>
+      <w:r>
+        <w:rPr>
+          <w:rFonts w:hint="cs"/>
+          <w:noProof/>
+          <w:rtl/>
+          <w:lang w:val="en-US"/>
+        </w:rPr>
+        <w:t xml:space="preserve">كبير </w:t>
+      </w:r>
+      <w:r>
+        <w:rPr>
+          <w:rFonts w:hint="cs"/>
+          <w:noProof/>
+          <w:rtl/>
+          <w:lang w:val="en-US"/>
+        </w:rPr>
+        <w:t>ويجب معالجته</w:t>
+      </w:r>
+      <w:r>
+        <w:rPr>
+          <w:rFonts w:hint="cs"/>
+          <w:noProof/>
+          <w:rtl/>
+          <w:lang w:val="en-US"/>
+        </w:rPr>
+        <w:t xml:space="preserve"> </w:t>
+      </w:r>
+      <w:r>
+        <w:rPr>
+          <w:rFonts w:hint="cs"/>
+          <w:noProof/>
+          <w:rtl/>
+          <w:lang w:val="en-US"/>
+        </w:rPr>
+        <w:t xml:space="preserve">بأسلوب قابل </w:t>
+      </w:r>
+      <w:r>
+        <w:rPr>
+          <w:rFonts w:hint="cs"/>
+          <w:noProof/>
+          <w:rtl/>
+          <w:lang w:val="en-US"/>
+        </w:rPr>
+        <w:t xml:space="preserve">للتوسع </w:t>
+      </w:r>
+      <w:r>
+        <w:rPr>
+          <w:rFonts w:hint="cs"/>
+          <w:noProof/>
+          <w:rtl/>
+          <w:lang w:val="en-US"/>
+        </w:rPr>
+        <w:t>والاختبار</w:t>
+      </w:r>
+      <w:r>
+        <w:rPr>
+          <w:rFonts w:hint="cs"/>
+          <w:noProof/>
+          <w:rtl/>
+          <w:lang w:val="en-US"/>
+        </w:rPr>
+        <w:t>.</w:t>
+      </w:r>
+    </w:p>
+    <w:p>
+      <w:pPr>
+        <w:pStyle w:val="2"/>
+        <w:rPr>
+          <w:sz w:val="24"/>
+          <w:szCs w:val="32"/>
+          <w:rtl/>
+        </w:rPr>
+      </w:pPr>
+      <w:r>
+        <w:rPr>
+          <w:sz w:val="24"/>
+          <w:szCs w:val="32"/>
+        </w:rPr>
+        <w:t>-</w:t>
+      </w:r>
+      <w:r>
+        <w:rPr>
+          <w:sz w:val="24"/>
+          <w:szCs w:val="32"/>
+        </w:rPr>
+        <w:t>1.</w:t>
+      </w:r>
+      <w:r>
+        <w:rPr>
+          <w:sz w:val="24"/>
+          <w:szCs w:val="32"/>
+        </w:rPr>
+        <w:t>4</w:t>
+      </w:r>
+      <w:r>
+        <w:rPr>
+          <w:sz w:val="24"/>
+          <w:szCs w:val="32"/>
+        </w:rPr>
+        <w:t>.3.2</w:t>
+      </w:r>
+      <w:r>
+        <w:rPr>
+          <w:rFonts w:hint="cs"/>
+          <w:sz w:val="24"/>
+          <w:szCs w:val="32"/>
+          <w:rtl/>
+        </w:rPr>
+        <w:t xml:space="preserve"> </w:t>
+      </w:r>
+      <w:r>
+        <w:rPr>
+          <w:rFonts w:hint="cs"/>
+          <w:sz w:val="24"/>
+          <w:szCs w:val="32"/>
+          <w:rtl/>
+        </w:rPr>
+        <w:t>بنية الخدمة</w:t>
+      </w:r>
     </w:p>
     <w:p>
       <w:pPr>
@@ -15284,14 +16298,7 @@
             <w:noProof/>
             <w:rtl/>
           </w:rPr>
-          <w:t>1</w:t>
-        </w:r>
-        <w:r>
-          <w:rPr>
-            <w:noProof/>
-            <w:rtl/>
-          </w:rPr>
-          <w:t>0</w:t>
+          <w:t>10</w:t>
         </w:r>
         <w:r>
           <w:rPr>
@@ -19566,6 +20573,7 @@
   <w:style w:type="character" w:default="1" w:styleId="DefaultParagraphFont">
     <w:name w:val="Default Paragraph Font"/>
     <w:uiPriority w:val="1"/>
+    <w:semiHidden/>
     <w:unhideWhenUsed/>
   </w:style>
   <w:style w:type="table" w:default="1" w:styleId="TableNormal">

--- a/تقرير المشروع.docx
+++ b/تقرير المشروع.docx
@@ -1336,7 +1336,7 @@
           <w:noProof/>
         </w:rPr>
         <w:drawing>
-          <wp:anchor distT="0" distB="0" distL="114300" distR="114300" simplePos="0" relativeHeight="251663360" behindDoc="1" locked="0" layoutInCell="1" allowOverlap="1" wp14:anchorId="47770056" wp14:editId="2A7A040E">
+          <wp:anchor distT="0" distB="0" distL="114300" distR="114300" simplePos="0" relativeHeight="251663360" behindDoc="1" locked="0" layoutInCell="1" allowOverlap="1" wp14:anchorId="47770056" wp14:editId="4557096C">
             <wp:simplePos x="0" y="0"/>
             <wp:positionH relativeFrom="margin">
               <wp:align>center</wp:align>
@@ -1682,7 +1682,7 @@
           <w:noProof/>
         </w:rPr>
         <w:drawing>
-          <wp:anchor distT="0" distB="0" distL="114300" distR="114300" simplePos="0" relativeHeight="251665408" behindDoc="0" locked="0" layoutInCell="1" allowOverlap="1" wp14:anchorId="1D2715DC" wp14:editId="24820156">
+          <wp:anchor distT="0" distB="0" distL="114300" distR="114300" simplePos="0" relativeHeight="251665408" behindDoc="0" locked="0" layoutInCell="1" allowOverlap="1" wp14:anchorId="1D2715DC" wp14:editId="19755553">
             <wp:simplePos x="0" y="0"/>
             <wp:positionH relativeFrom="margin">
               <wp:align>center</wp:align>
@@ -10973,14 +10973,7 @@
                           <w:rFonts w:hint="cs"/>
                           <w:rtl/>
                         </w:rPr>
-                        <w:t xml:space="preserve"> </w:t>
-                      </w:r>
-                      <w:r>
-                        <w:rPr>
-                          <w:rFonts w:hint="cs"/>
-                          <w:rtl/>
-                        </w:rPr>
-                        <w:t>المخطط العام للنظام ضمن منهجية توليد كود برمجي مساعد.</w:t>
+                        <w:t xml:space="preserve"> المخطط العام للنظام ضمن منهجية توليد كود برمجي مساعد.</w:t>
                       </w:r>
                     </w:p>
                   </w:txbxContent>
@@ -14899,7 +14892,6 @@
                             <w:pPr>
                               <w:pStyle w:val="Caption"/>
                               <w:rPr>
-                                <w:rFonts w:hint="cs"/>
                                 <w:noProof/>
                                 <w:sz w:val="24"/>
                                 <w:szCs w:val="30"/>
@@ -14953,18 +14945,13 @@
           </mc:Choice>
           <mc:Fallback>
             <w:pict>
-              <v:shapetype w14:anchorId="4F448EAF" id="_x0000_t202" coordsize="21600,21600" o:spt="202" path="m,l,21600r21600,l21600,xe">
-                <v:stroke joinstyle="miter"/>
-                <v:path gradientshapeok="t" o:connecttype="rect"/>
-              </v:shapetype>
-              <v:shape id="_x0000_s1039" type="#_x0000_t202" style="position:absolute;left:0;text-align:left;margin-left:0;margin-top:.95pt;width:327pt;height:26.1pt;z-index:251692032;visibility:visible;mso-wrap-style:square;mso-width-percent:0;mso-height-percent:0;mso-wrap-distance-left:9pt;mso-wrap-distance-top:0;mso-wrap-distance-right:9pt;mso-wrap-distance-bottom:0;mso-position-horizontal:center;mso-position-horizontal-relative:margin;mso-position-vertical:absolute;mso-position-vertical-relative:text;mso-width-percent:0;mso-height-percent:0;mso-width-relative:margin;mso-height-relative:margin;v-text-anchor:top" o:gfxdata="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" stroked="f">
+              <v:shape w14:anchorId="4F448EAF" id="_x0000_s1039" type="#_x0000_t202" style="position:absolute;left:0;text-align:left;margin-left:0;margin-top:.95pt;width:327pt;height:26.1pt;z-index:251692032;visibility:visible;mso-wrap-style:square;mso-width-percent:0;mso-height-percent:0;mso-wrap-distance-left:9pt;mso-wrap-distance-top:0;mso-wrap-distance-right:9pt;mso-wrap-distance-bottom:0;mso-position-horizontal:center;mso-position-horizontal-relative:margin;mso-position-vertical:absolute;mso-position-vertical-relative:text;mso-width-percent:0;mso-height-percent:0;mso-width-relative:margin;mso-height-relative:margin;v-text-anchor:top" o:gfxdata="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" stroked="f">
                 <v:textbox inset="0,0,0,0">
                   <w:txbxContent>
                     <w:p>
                       <w:pPr>
                         <w:pStyle w:val="Caption"/>
                         <w:rPr>
-                          <w:rFonts w:hint="cs"/>
                           <w:noProof/>
                           <w:sz w:val="24"/>
                           <w:szCs w:val="30"/>
@@ -15326,7 +15313,6 @@
       <w:pPr>
         <w:pStyle w:val="a9"/>
         <w:rPr>
-          <w:rFonts w:hint="cs"/>
           <w:rtl/>
           <w:lang w:val="en-US"/>
         </w:rPr>
@@ -15550,14 +15536,7 @@
           <w:noProof/>
           <w:lang w:val="en-US"/>
         </w:rPr>
-        <w:t xml:space="preserve">, </w:t>
-      </w:r>
-      <w:r>
-        <w:rPr>
-          <w:noProof/>
-          <w:lang w:val="en-US"/>
-        </w:rPr>
-        <w:t>set</w:t>
+        <w:t>, set</w:t>
       </w:r>
       <w:r>
         <w:rPr>
@@ -15736,7 +15715,6 @@
       <w:pPr>
         <w:pStyle w:val="2"/>
         <w:rPr>
-          <w:rFonts w:hint="cs"/>
           <w:rtl/>
         </w:rPr>
       </w:pPr>
@@ -15785,7 +15763,6 @@
       <w:pPr>
         <w:pStyle w:val="a9"/>
         <w:rPr>
-          <w:rFonts w:hint="cs"/>
           <w:noProof/>
           <w:rtl/>
           <w:lang w:val="en-US"/>
@@ -16077,6 +16054,159 @@
           <w:lang w:val="en-US"/>
         </w:rPr>
         <w:t>.</w:t>
+      </w:r>
+    </w:p>
+    <w:p>
+      <w:pPr>
+        <w:pStyle w:val="a9"/>
+        <w:rPr>
+          <w:rFonts w:hint="cs"/>
+          <w:noProof/>
+          <w:rtl/>
+          <w:lang w:val="en-US"/>
+        </w:rPr>
+      </w:pPr>
+      <w:r>
+        <w:rPr>
+          <w:rFonts w:hint="cs"/>
+          <w:noProof/>
+          <w:rtl/>
+          <w:lang w:val="en-US"/>
+        </w:rPr>
+        <w:t xml:space="preserve">تم استخدام قاعدة المعطيات </w:t>
+      </w:r>
+      <w:r>
+        <w:rPr>
+          <w:noProof/>
+          <w:lang w:val="en-US"/>
+        </w:rPr>
+        <w:t>postgresql</w:t>
+      </w:r>
+      <w:r>
+        <w:rPr>
+          <w:rFonts w:hint="cs"/>
+          <w:noProof/>
+          <w:rtl/>
+          <w:lang w:val="en-US"/>
+        </w:rPr>
+        <w:t xml:space="preserve"> </w:t>
+      </w:r>
+      <w:r>
+        <w:rPr>
+          <w:rFonts w:hint="cs"/>
+          <w:noProof/>
+          <w:rtl/>
+          <w:lang w:val="en-US"/>
+        </w:rPr>
+        <w:t xml:space="preserve">العلائقية التي </w:t>
+      </w:r>
+      <w:r>
+        <w:rPr>
+          <w:rFonts w:hint="cs"/>
+          <w:noProof/>
+          <w:rtl/>
+          <w:lang w:val="en-US"/>
+        </w:rPr>
+        <w:t xml:space="preserve">تعتبر أحد </w:t>
+      </w:r>
+      <w:r>
+        <w:rPr>
+          <w:rFonts w:hint="cs"/>
+          <w:noProof/>
+          <w:rtl/>
+          <w:lang w:val="en-US"/>
+        </w:rPr>
+        <w:t xml:space="preserve">أقوى </w:t>
+      </w:r>
+      <w:r>
+        <w:rPr>
+          <w:rFonts w:hint="cs"/>
+          <w:noProof/>
+          <w:rtl/>
+          <w:lang w:val="en-US"/>
+        </w:rPr>
+        <w:t>قواعد المعطيات مفتوحة المصدر</w:t>
+      </w:r>
+      <w:r>
+        <w:rPr>
+          <w:rFonts w:hint="cs"/>
+          <w:noProof/>
+          <w:rtl/>
+          <w:lang w:val="en-US"/>
+        </w:rPr>
+        <w:t xml:space="preserve">، </w:t>
+      </w:r>
+      <w:r>
+        <w:rPr>
+          <w:rFonts w:hint="cs"/>
+          <w:noProof/>
+          <w:rtl/>
+          <w:lang w:val="en-US"/>
+        </w:rPr>
+        <w:t xml:space="preserve">حيث أن تصميم النظام </w:t>
+      </w:r>
+      <w:r>
+        <w:rPr>
+          <w:rFonts w:hint="cs"/>
+          <w:noProof/>
+          <w:rtl/>
+          <w:lang w:val="en-US"/>
+        </w:rPr>
+        <w:t>يفرض</w:t>
+      </w:r>
+      <w:r>
+        <w:rPr>
+          <w:rFonts w:hint="cs"/>
+          <w:noProof/>
+          <w:rtl/>
+          <w:lang w:val="en-US"/>
+        </w:rPr>
+        <w:t xml:space="preserve"> </w:t>
+      </w:r>
+      <w:r>
+        <w:rPr>
+          <w:rFonts w:hint="cs"/>
+          <w:noProof/>
+          <w:rtl/>
+          <w:lang w:val="en-US"/>
+        </w:rPr>
+        <w:t>استخدام</w:t>
+      </w:r>
+      <w:r>
+        <w:rPr>
+          <w:rFonts w:hint="cs"/>
+          <w:noProof/>
+          <w:rtl/>
+          <w:lang w:val="en-US"/>
+        </w:rPr>
+        <w:t xml:space="preserve"> </w:t>
+      </w:r>
+      <w:r>
+        <w:rPr>
+          <w:rFonts w:hint="cs"/>
+          <w:noProof/>
+          <w:rtl/>
+          <w:lang w:val="en-US"/>
+        </w:rPr>
+        <w:t xml:space="preserve">قاعدة معطيات علائقية </w:t>
+      </w:r>
+      <w:r>
+        <w:rPr>
+          <w:rFonts w:hint="cs"/>
+          <w:noProof/>
+          <w:rtl/>
+          <w:lang w:val="en-US"/>
+        </w:rPr>
+        <w:t xml:space="preserve">لتخزين </w:t>
+      </w:r>
+      <w:r>
+        <w:rPr>
+          <w:rFonts w:hint="cs"/>
+          <w:noProof/>
+          <w:rtl/>
+          <w:lang w:val="en-US"/>
+        </w:rPr>
+        <w:t>المعطيات الخاصة به.</w:t>
       </w:r>
     </w:p>
     <w:p>
@@ -16140,6 +16270,1641 @@
         <w:pStyle w:val="a9"/>
         <w:rPr>
           <w:noProof/>
+          <w:rtl/>
+          <w:lang w:val="en-US"/>
+        </w:rPr>
+      </w:pPr>
+      <w:r>
+        <w:rPr>
+          <w:rFonts w:hint="cs"/>
+          <w:noProof/>
+          <w:rtl/>
+        </w:rPr>
+        <w:t xml:space="preserve">تم إستخدام منهجية </w:t>
+      </w:r>
+      <w:r>
+        <w:rPr>
+          <w:rFonts w:hint="cs"/>
+          <w:noProof/>
+          <w:rtl/>
+        </w:rPr>
+        <w:t xml:space="preserve">البنية </w:t>
+      </w:r>
+      <w:r>
+        <w:rPr>
+          <w:noProof/>
+          <w:rtl/>
+        </w:rPr>
+        <w:t>سداسية الشكل</w:t>
+      </w:r>
+      <w:r>
+        <w:rPr>
+          <w:rFonts w:hint="cs"/>
+          <w:noProof/>
+          <w:rtl/>
+        </w:rPr>
+        <w:t xml:space="preserve"> </w:t>
+      </w:r>
+      <w:r>
+        <w:rPr>
+          <w:noProof/>
+          <w:lang w:val="en-US"/>
+        </w:rPr>
+        <w:t>(</w:t>
+      </w:r>
+      <w:r>
+        <w:rPr>
+          <w:noProof/>
+        </w:rPr>
+        <w:t>hexagonal architecture</w:t>
+      </w:r>
+      <w:r>
+        <w:rPr>
+          <w:noProof/>
+          <w:lang w:val="en-US"/>
+        </w:rPr>
+        <w:t>)</w:t>
+      </w:r>
+      <w:r>
+        <w:rPr>
+          <w:rFonts w:hint="cs"/>
+          <w:noProof/>
+          <w:rtl/>
+          <w:lang w:val="en-US"/>
+        </w:rPr>
+        <w:t>، التي تقدم مجموعة من الخواص أهمها</w:t>
+      </w:r>
+    </w:p>
+    <w:p>
+      <w:pPr>
+        <w:pStyle w:val="a9"/>
+        <w:numPr>
+          <w:ilvl w:val="0"/>
+          <w:numId w:val="50"/>
+        </w:numPr>
+        <w:rPr>
+          <w:noProof/>
+          <w:lang w:val="en-US"/>
+        </w:rPr>
+      </w:pPr>
+      <w:r>
+        <w:rPr>
+          <w:rFonts w:hint="cs"/>
+          <w:noProof/>
+          <w:rtl/>
+          <w:lang w:val="en-US"/>
+        </w:rPr>
+        <w:t xml:space="preserve">عدم الاعتماد على </w:t>
+      </w:r>
+      <w:r>
+        <w:rPr>
+          <w:rFonts w:hint="cs"/>
+          <w:noProof/>
+          <w:rtl/>
+          <w:lang w:val="en-US"/>
+        </w:rPr>
+        <w:t>التفاصيل التنجيزية</w:t>
+      </w:r>
+      <w:r>
+        <w:rPr>
+          <w:rFonts w:hint="cs"/>
+          <w:noProof/>
+          <w:rtl/>
+          <w:lang w:val="en-US"/>
+        </w:rPr>
+        <w:t xml:space="preserve"> الخارجية</w:t>
+      </w:r>
+      <w:r>
+        <w:rPr>
+          <w:rFonts w:hint="cs"/>
+          <w:noProof/>
+          <w:rtl/>
+          <w:lang w:val="en-US"/>
+        </w:rPr>
+        <w:t xml:space="preserve"> </w:t>
+      </w:r>
+      <w:r>
+        <w:rPr>
+          <w:rFonts w:hint="cs"/>
+          <w:noProof/>
+          <w:rtl/>
+          <w:lang w:val="en-US"/>
+        </w:rPr>
+        <w:t xml:space="preserve">في معالجة </w:t>
+      </w:r>
+      <w:r>
+        <w:rPr>
+          <w:rFonts w:hint="cs"/>
+          <w:noProof/>
+          <w:rtl/>
+          <w:lang w:val="en-US"/>
+        </w:rPr>
+        <w:t xml:space="preserve">منطق العمل </w:t>
+      </w:r>
+      <w:r>
+        <w:rPr>
+          <w:noProof/>
+          <w:lang w:val="en-US"/>
+        </w:rPr>
+        <w:t>(Buisness logic)</w:t>
+      </w:r>
+      <w:r>
+        <w:rPr>
+          <w:rFonts w:hint="cs"/>
+          <w:noProof/>
+          <w:rtl/>
+          <w:lang w:val="en-US"/>
+        </w:rPr>
+        <w:t xml:space="preserve"> </w:t>
+      </w:r>
+      <w:r>
+        <w:rPr>
+          <w:rFonts w:hint="cs"/>
+          <w:noProof/>
+          <w:rtl/>
+          <w:lang w:val="en-US"/>
+        </w:rPr>
+        <w:t xml:space="preserve">حيث نستطيع تغيير </w:t>
+      </w:r>
+      <w:r>
+        <w:rPr>
+          <w:rFonts w:hint="cs"/>
+          <w:noProof/>
+          <w:rtl/>
+          <w:lang w:val="en-US"/>
+        </w:rPr>
+        <w:t>هذه التفاصيل</w:t>
+      </w:r>
+      <w:r>
+        <w:rPr>
+          <w:rFonts w:hint="cs"/>
+          <w:noProof/>
+          <w:rtl/>
+          <w:lang w:val="en-US"/>
+        </w:rPr>
+        <w:t xml:space="preserve"> (مثل قاعدة المعطيات</w:t>
+      </w:r>
+      <w:r>
+        <w:rPr>
+          <w:rFonts w:hint="cs"/>
+          <w:noProof/>
+          <w:rtl/>
+          <w:lang w:val="en-US"/>
+        </w:rPr>
+        <w:t xml:space="preserve">، مخدمات </w:t>
+      </w:r>
+      <w:r>
+        <w:rPr>
+          <w:rFonts w:hint="cs"/>
+          <w:noProof/>
+          <w:rtl/>
+          <w:lang w:val="en-US"/>
+        </w:rPr>
+        <w:t>الرسائل ...</w:t>
+      </w:r>
+      <w:r>
+        <w:rPr>
+          <w:rFonts w:hint="cs"/>
+          <w:noProof/>
+          <w:rtl/>
+          <w:lang w:val="en-US"/>
+        </w:rPr>
+        <w:t>)</w:t>
+      </w:r>
+      <w:r>
+        <w:rPr>
+          <w:rFonts w:hint="cs"/>
+          <w:noProof/>
+          <w:rtl/>
+          <w:lang w:val="en-US"/>
+        </w:rPr>
+        <w:t xml:space="preserve"> دون </w:t>
+      </w:r>
+      <w:r>
+        <w:rPr>
+          <w:rFonts w:hint="cs"/>
+          <w:noProof/>
+          <w:rtl/>
+          <w:lang w:val="en-US"/>
+        </w:rPr>
+        <w:t>الحاجة لتعديل باقي أجزاء النظام.</w:t>
+      </w:r>
+    </w:p>
+    <w:p>
+      <w:pPr>
+        <w:pStyle w:val="a9"/>
+        <w:numPr>
+          <w:ilvl w:val="0"/>
+          <w:numId w:val="50"/>
+        </w:numPr>
+        <w:rPr>
+          <w:noProof/>
+          <w:lang w:val="en-US"/>
+        </w:rPr>
+      </w:pPr>
+      <w:r>
+        <w:rPr>
+          <w:rFonts w:hint="cs"/>
+          <w:noProof/>
+          <w:rtl/>
+          <w:lang w:val="en-US"/>
+        </w:rPr>
+        <w:t xml:space="preserve">تكون مركبات النظام </w:t>
+      </w:r>
+      <w:r>
+        <w:rPr>
+          <w:rFonts w:hint="cs"/>
+          <w:noProof/>
+          <w:rtl/>
+          <w:lang w:val="en-US"/>
+        </w:rPr>
+        <w:t xml:space="preserve">غير مرتبطة مع بعضها </w:t>
+      </w:r>
+      <w:r>
+        <w:rPr>
+          <w:rFonts w:hint="cs"/>
+          <w:noProof/>
+          <w:rtl/>
+          <w:lang w:val="en-US"/>
+        </w:rPr>
+        <w:t xml:space="preserve">البعض </w:t>
+      </w:r>
+      <w:r>
+        <w:rPr>
+          <w:rFonts w:hint="cs"/>
+          <w:noProof/>
+          <w:rtl/>
+          <w:lang w:val="en-US"/>
+        </w:rPr>
+        <w:t xml:space="preserve">بقوة </w:t>
+      </w:r>
+      <w:r>
+        <w:rPr>
+          <w:noProof/>
+          <w:lang w:val="en-US"/>
+        </w:rPr>
+        <w:t>(Loosly coupled)</w:t>
+      </w:r>
+      <w:r>
+        <w:rPr>
+          <w:rFonts w:hint="cs"/>
+          <w:noProof/>
+          <w:rtl/>
+          <w:lang w:val="en-US"/>
+        </w:rPr>
+        <w:t xml:space="preserve"> </w:t>
+      </w:r>
+      <w:r>
+        <w:rPr>
+          <w:rFonts w:hint="cs"/>
+          <w:noProof/>
+          <w:rtl/>
+          <w:lang w:val="en-US"/>
+        </w:rPr>
+        <w:t>مما يقدم إمكانية التعديل والصيانة بسهولة.</w:t>
+      </w:r>
+    </w:p>
+    <w:p>
+      <w:pPr>
+        <w:pStyle w:val="a9"/>
+        <w:ind w:left="795"/>
+        <w:rPr>
+          <w:rFonts w:hint="cs"/>
+          <w:noProof/>
+          <w:rtl/>
+          <w:lang w:val="en-US"/>
+        </w:rPr>
+      </w:pPr>
+    </w:p>
+    <w:p>
+      <w:pPr>
+        <w:pStyle w:val="a9"/>
+        <w:rPr>
+          <w:noProof/>
+          <w:rtl/>
+        </w:rPr>
+      </w:pPr>
+    </w:p>
+    <w:p>
+      <w:pPr>
+        <w:pStyle w:val="2"/>
+        <w:rPr>
+          <w:sz w:val="24"/>
+          <w:szCs w:val="32"/>
+          <w:rtl/>
+        </w:rPr>
+      </w:pPr>
+      <w:r>
+        <w:rPr>
+          <w:sz w:val="24"/>
+          <w:szCs w:val="32"/>
+        </w:rPr>
+        <w:lastRenderedPageBreak/>
+        <w:t>-</w:t>
+      </w:r>
+      <w:r>
+        <w:rPr>
+          <w:sz w:val="24"/>
+          <w:szCs w:val="32"/>
+        </w:rPr>
+        <w:t>2</w:t>
+      </w:r>
+      <w:r>
+        <w:rPr>
+          <w:sz w:val="24"/>
+          <w:szCs w:val="32"/>
+        </w:rPr>
+        <w:t>.4</w:t>
+      </w:r>
+      <w:r>
+        <w:rPr>
+          <w:sz w:val="24"/>
+          <w:szCs w:val="32"/>
+        </w:rPr>
+        <w:t>.3.2</w:t>
+      </w:r>
+      <w:r>
+        <w:rPr>
+          <w:rFonts w:hint="cs"/>
+          <w:sz w:val="24"/>
+          <w:szCs w:val="32"/>
+          <w:rtl/>
+        </w:rPr>
+        <w:t xml:space="preserve"> </w:t>
+      </w:r>
+      <w:r>
+        <w:rPr>
+          <w:rFonts w:hint="cs"/>
+          <w:sz w:val="24"/>
+          <w:szCs w:val="32"/>
+          <w:rtl/>
+        </w:rPr>
+        <w:t>تفاصيل التنجيز</w:t>
+      </w:r>
+    </w:p>
+    <w:p>
+      <w:pPr>
+        <w:pStyle w:val="a9"/>
+        <w:rPr>
+          <w:rtl/>
+          <w:lang w:val="en-US"/>
+        </w:rPr>
+      </w:pPr>
+      <w:r>
+        <w:rPr>
+          <w:rFonts w:hint="cs"/>
+          <w:rtl/>
+          <w:lang w:val="en-US"/>
+        </w:rPr>
+        <w:t>تتكون الخدمة من مكونين أساسيين</w:t>
+      </w:r>
+      <w:r>
+        <w:rPr>
+          <w:rFonts w:hint="cs"/>
+          <w:rtl/>
+          <w:lang w:val="en-US"/>
+        </w:rPr>
+        <w:t>،</w:t>
+      </w:r>
+      <w:r>
+        <w:rPr>
+          <w:rFonts w:hint="cs"/>
+          <w:rtl/>
+          <w:lang w:val="en-US"/>
+        </w:rPr>
+        <w:t xml:space="preserve"> </w:t>
+      </w:r>
+      <w:r>
+        <w:rPr>
+          <w:rFonts w:hint="cs"/>
+          <w:rtl/>
+          <w:lang w:val="en-US"/>
+        </w:rPr>
+        <w:t xml:space="preserve">لب المشروع </w:t>
+      </w:r>
+      <w:r>
+        <w:rPr>
+          <w:lang w:val="en-US"/>
+        </w:rPr>
+        <w:t>(</w:t>
+      </w:r>
+      <w:r>
+        <w:rPr>
+          <w:lang w:val="en-US"/>
+        </w:rPr>
+        <w:t>Core</w:t>
+      </w:r>
+      <w:r>
+        <w:rPr>
+          <w:lang w:val="en-US"/>
+        </w:rPr>
+        <w:t>)</w:t>
+      </w:r>
+      <w:r>
+        <w:rPr>
+          <w:rFonts w:hint="cs"/>
+          <w:rtl/>
+          <w:lang w:val="en-US"/>
+        </w:rPr>
+        <w:t xml:space="preserve"> </w:t>
+      </w:r>
+      <w:r>
+        <w:rPr>
+          <w:rFonts w:hint="cs"/>
+          <w:rtl/>
+          <w:lang w:val="en-US"/>
+        </w:rPr>
+        <w:t>الذي يحتوي على المعالجات الأساسية لمنطق العمل</w:t>
+      </w:r>
+      <w:r>
+        <w:rPr>
+          <w:rFonts w:hint="cs"/>
+          <w:rtl/>
+          <w:lang w:val="en-US"/>
+        </w:rPr>
+        <w:t xml:space="preserve"> </w:t>
+      </w:r>
+      <w:r>
+        <w:rPr>
+          <w:rFonts w:hint="cs"/>
+          <w:rtl/>
+          <w:lang w:val="en-US"/>
+        </w:rPr>
+        <w:t xml:space="preserve">والواجهات البرمجية </w:t>
+      </w:r>
+      <w:r>
+        <w:rPr>
+          <w:rFonts w:hint="cs"/>
+          <w:rtl/>
+          <w:lang w:val="en-US"/>
+        </w:rPr>
+        <w:t xml:space="preserve">التي تعبر عن الخدمات الخارجية </w:t>
+      </w:r>
+      <w:r>
+        <w:rPr>
+          <w:lang w:val="en-US"/>
+        </w:rPr>
+        <w:t>(Ports)</w:t>
+      </w:r>
+      <w:r>
+        <w:rPr>
+          <w:rFonts w:hint="cs"/>
+          <w:rtl/>
+          <w:lang w:val="en-US"/>
+        </w:rPr>
+        <w:t xml:space="preserve"> </w:t>
+      </w:r>
+      <w:r>
+        <w:rPr>
+          <w:rFonts w:hint="cs"/>
+          <w:rtl/>
+          <w:lang w:val="en-US"/>
+        </w:rPr>
+        <w:t xml:space="preserve">والمحولات </w:t>
+      </w:r>
+      <w:r>
+        <w:rPr>
+          <w:lang w:val="en-US"/>
+        </w:rPr>
+        <w:t>(Adapters)</w:t>
+      </w:r>
+      <w:r>
+        <w:rPr>
+          <w:rFonts w:hint="cs"/>
+          <w:rtl/>
+          <w:lang w:val="en-US"/>
+        </w:rPr>
+        <w:t xml:space="preserve"> </w:t>
+      </w:r>
+      <w:r>
+        <w:rPr>
+          <w:rFonts w:hint="cs"/>
+          <w:rtl/>
+          <w:lang w:val="en-US"/>
+        </w:rPr>
+        <w:t xml:space="preserve">التي تقوم بتنجيز </w:t>
+      </w:r>
+      <w:r>
+        <w:rPr>
+          <w:rFonts w:hint="cs"/>
+          <w:rtl/>
+          <w:lang w:val="en-US"/>
+        </w:rPr>
+        <w:t>واجهات الخدمات الخارجية</w:t>
+      </w:r>
+      <w:r>
+        <w:rPr>
+          <w:rFonts w:hint="cs"/>
+          <w:rtl/>
+          <w:lang w:val="en-US"/>
+        </w:rPr>
+        <w:t>.</w:t>
+      </w:r>
+    </w:p>
+    <w:p>
+      <w:pPr>
+        <w:pStyle w:val="a9"/>
+        <w:rPr>
+          <w:rtl/>
+          <w:lang w:val="en-US"/>
+        </w:rPr>
+      </w:pPr>
+      <w:r>
+        <w:rPr>
+          <w:rFonts w:hint="cs"/>
+          <w:rtl/>
+          <w:lang w:val="en-US"/>
+        </w:rPr>
+        <w:t xml:space="preserve">تقدم الخدمة واجهة تخاطب </w:t>
+      </w:r>
+      <w:r>
+        <w:rPr>
+          <w:lang w:val="en-US"/>
+        </w:rPr>
+        <w:t>RestAPI</w:t>
+      </w:r>
+      <w:r>
+        <w:rPr>
+          <w:rFonts w:hint="cs"/>
+          <w:rtl/>
+          <w:lang w:val="en-US"/>
+        </w:rPr>
+        <w:t xml:space="preserve"> </w:t>
+      </w:r>
+      <w:r>
+        <w:rPr>
+          <w:rFonts w:hint="cs"/>
+          <w:rtl/>
+          <w:lang w:val="en-US"/>
+        </w:rPr>
+        <w:t xml:space="preserve">يمكن الاتصال لها من خلال إرسال طلبات </w:t>
+      </w:r>
+      <w:r>
+        <w:rPr>
+          <w:lang w:val="en-US"/>
+        </w:rPr>
+        <w:t>Http</w:t>
+      </w:r>
+      <w:r>
+        <w:rPr>
+          <w:rFonts w:hint="cs"/>
+          <w:rtl/>
+          <w:lang w:val="en-US"/>
+        </w:rPr>
+        <w:t xml:space="preserve">، وتتألف من مجموعة من الطبقات </w:t>
+      </w:r>
+      <w:r>
+        <w:rPr>
+          <w:rFonts w:hint="cs"/>
+          <w:rtl/>
+          <w:lang w:val="en-US"/>
+        </w:rPr>
+        <w:t>وهي:</w:t>
+      </w:r>
+    </w:p>
+    <w:p>
+      <w:pPr>
+        <w:pStyle w:val="a9"/>
+        <w:numPr>
+          <w:ilvl w:val="0"/>
+          <w:numId w:val="51"/>
+        </w:numPr>
+        <w:rPr>
+          <w:lang w:val="en-US"/>
+        </w:rPr>
+      </w:pPr>
+      <w:r>
+        <w:rPr>
+          <w:lang w:val="en-US"/>
+        </w:rPr>
+        <w:t>Shared</w:t>
+      </w:r>
+      <w:r>
+        <w:rPr>
+          <w:lang w:val="en-US"/>
+        </w:rPr>
+        <w:t xml:space="preserve"> </w:t>
+      </w:r>
+      <w:r>
+        <w:rPr>
+          <w:lang w:val="en-US"/>
+        </w:rPr>
+        <w:t>Kenel</w:t>
+      </w:r>
+      <w:r>
+        <w:rPr>
+          <w:rFonts w:hint="cs"/>
+          <w:rtl/>
+          <w:lang w:val="en-US"/>
+        </w:rPr>
+        <w:t>:</w:t>
+      </w:r>
+      <w:r>
+        <w:rPr>
+          <w:rFonts w:hint="cs"/>
+          <w:rtl/>
+          <w:lang w:val="en-US"/>
+        </w:rPr>
+        <w:t xml:space="preserve"> </w:t>
+      </w:r>
+      <w:r>
+        <w:rPr>
+          <w:rFonts w:hint="cs"/>
+          <w:rtl/>
+          <w:lang w:val="en-US"/>
+        </w:rPr>
+        <w:t xml:space="preserve">تحتوي على مجموعة من </w:t>
+      </w:r>
+      <w:r>
+        <w:rPr>
+          <w:rFonts w:hint="cs"/>
+          <w:rtl/>
+          <w:lang w:val="en-US"/>
+        </w:rPr>
+        <w:t xml:space="preserve">المكونات القابلة لإعادة الاستخدام ضمن </w:t>
+      </w:r>
+      <w:r>
+        <w:rPr>
+          <w:rFonts w:hint="cs"/>
+          <w:rtl/>
+          <w:lang w:val="en-US"/>
+        </w:rPr>
+        <w:t>أ</w:t>
+      </w:r>
+      <w:r>
+        <w:rPr>
+          <w:rFonts w:hint="cs"/>
+          <w:rtl/>
+          <w:lang w:val="en-US"/>
+        </w:rPr>
+        <w:t>ي مشروع.</w:t>
+      </w:r>
+    </w:p>
+    <w:p>
+      <w:pPr>
+        <w:pStyle w:val="a9"/>
+        <w:numPr>
+          <w:ilvl w:val="0"/>
+          <w:numId w:val="51"/>
+        </w:numPr>
+        <w:rPr>
+          <w:lang w:val="en-US"/>
+        </w:rPr>
+      </w:pPr>
+      <w:r>
+        <w:rPr>
+          <w:lang w:val="en-US"/>
+        </w:rPr>
+        <w:t>Core</w:t>
+      </w:r>
+      <w:r>
+        <w:rPr>
+          <w:rFonts w:hint="cs"/>
+          <w:rtl/>
+          <w:lang w:val="en-US"/>
+        </w:rPr>
+        <w:t xml:space="preserve">: </w:t>
+      </w:r>
+      <w:r>
+        <w:rPr>
+          <w:rFonts w:hint="cs"/>
+          <w:rtl/>
+          <w:lang w:val="en-US"/>
+        </w:rPr>
+        <w:t xml:space="preserve">تحتوي على </w:t>
+      </w:r>
+      <w:r>
+        <w:rPr>
+          <w:rFonts w:hint="cs"/>
+          <w:rtl/>
+          <w:lang w:val="en-US"/>
+        </w:rPr>
+        <w:t>الكيانات الموجودة ضمن النظام</w:t>
+      </w:r>
+      <w:r>
+        <w:rPr>
+          <w:rFonts w:hint="cs"/>
+          <w:rtl/>
+          <w:lang w:val="en-US"/>
+        </w:rPr>
+        <w:t>.</w:t>
+      </w:r>
+    </w:p>
+    <w:p>
+      <w:pPr>
+        <w:pStyle w:val="a9"/>
+        <w:numPr>
+          <w:ilvl w:val="0"/>
+          <w:numId w:val="51"/>
+        </w:numPr>
+        <w:rPr>
+          <w:lang w:val="en-US"/>
+        </w:rPr>
+      </w:pPr>
+      <w:r>
+        <w:rPr>
+          <w:lang w:val="en-US"/>
+        </w:rPr>
+        <w:t>Application</w:t>
+      </w:r>
+      <w:r>
+        <w:rPr>
+          <w:rFonts w:hint="cs"/>
+          <w:rtl/>
+          <w:lang w:val="en-US"/>
+        </w:rPr>
+        <w:t xml:space="preserve">: </w:t>
+      </w:r>
+      <w:r>
+        <w:rPr>
+          <w:rFonts w:hint="cs"/>
+          <w:rtl/>
+          <w:lang w:val="en-US"/>
+        </w:rPr>
+        <w:t xml:space="preserve">تحتوي على </w:t>
+      </w:r>
+      <w:r>
+        <w:rPr>
+          <w:rFonts w:hint="cs"/>
+          <w:rtl/>
+          <w:lang w:val="en-US"/>
+        </w:rPr>
+        <w:t xml:space="preserve">تنجيز منطق العمل </w:t>
+      </w:r>
+      <w:r>
+        <w:rPr>
+          <w:rFonts w:hint="cs"/>
+          <w:rtl/>
+          <w:lang w:val="en-US"/>
+        </w:rPr>
+        <w:t>الأساسي للخدمة</w:t>
+      </w:r>
+      <w:r>
+        <w:rPr>
+          <w:rFonts w:hint="cs"/>
+          <w:rtl/>
+          <w:lang w:val="en-US"/>
+        </w:rPr>
+        <w:t xml:space="preserve">، وهي مبنية باستخدام النمط التصميمي </w:t>
+      </w:r>
+      <w:r>
+        <w:rPr>
+          <w:lang w:val="en-US"/>
+        </w:rPr>
+        <w:t>CQRS</w:t>
+      </w:r>
+      <w:r>
+        <w:rPr>
+          <w:rFonts w:hint="cs"/>
+          <w:rtl/>
+          <w:lang w:val="en-US"/>
+        </w:rPr>
+        <w:t>.</w:t>
+      </w:r>
+    </w:p>
+    <w:p>
+      <w:pPr>
+        <w:pStyle w:val="a9"/>
+        <w:numPr>
+          <w:ilvl w:val="0"/>
+          <w:numId w:val="51"/>
+        </w:numPr>
+        <w:rPr>
+          <w:lang w:val="en-US"/>
+        </w:rPr>
+      </w:pPr>
+      <w:r>
+        <w:rPr>
+          <w:lang w:val="en-US"/>
+        </w:rPr>
+        <w:t>Contracts</w:t>
+      </w:r>
+      <w:r>
+        <w:rPr>
+          <w:rFonts w:hint="cs"/>
+          <w:rtl/>
+          <w:lang w:val="en-US"/>
+        </w:rPr>
+        <w:t xml:space="preserve">: </w:t>
+      </w:r>
+      <w:r>
+        <w:rPr>
+          <w:rFonts w:hint="cs"/>
+          <w:rtl/>
+          <w:lang w:val="en-US"/>
+        </w:rPr>
+        <w:t xml:space="preserve">تحتوي </w:t>
+      </w:r>
+      <w:r>
+        <w:rPr>
+          <w:rFonts w:hint="cs"/>
+          <w:rtl/>
+          <w:lang w:val="en-US"/>
+        </w:rPr>
+        <w:t xml:space="preserve">على </w:t>
+      </w:r>
+      <w:r>
+        <w:rPr>
+          <w:rFonts w:hint="cs"/>
+          <w:rtl/>
+          <w:lang w:val="en-US"/>
+        </w:rPr>
+        <w:t xml:space="preserve">العقود التي </w:t>
+      </w:r>
+      <w:r>
+        <w:rPr>
+          <w:rFonts w:hint="cs"/>
+          <w:rtl/>
+          <w:lang w:val="en-US"/>
+        </w:rPr>
+        <w:t xml:space="preserve">ستستخدمها الطبقات الأعلى من </w:t>
+      </w:r>
+      <w:r>
+        <w:rPr>
+          <w:rFonts w:hint="cs"/>
+          <w:rtl/>
+          <w:lang w:val="en-US"/>
+        </w:rPr>
+        <w:t>أجل التخاطب</w:t>
+      </w:r>
+      <w:r>
+        <w:rPr>
+          <w:rFonts w:hint="cs"/>
+          <w:rtl/>
+          <w:lang w:val="en-US"/>
+        </w:rPr>
+        <w:t xml:space="preserve"> مع الطبقات الأدنى </w:t>
+      </w:r>
+      <w:r>
+        <w:rPr>
+          <w:rFonts w:hint="cs"/>
+          <w:rtl/>
+          <w:lang w:val="en-US"/>
+        </w:rPr>
+        <w:t>واستدعاءها</w:t>
+      </w:r>
+      <w:r>
+        <w:rPr>
+          <w:rFonts w:hint="cs"/>
+          <w:rtl/>
+          <w:lang w:val="en-US"/>
+        </w:rPr>
+        <w:t>.</w:t>
+      </w:r>
+    </w:p>
+    <w:p>
+      <w:pPr>
+        <w:pStyle w:val="a9"/>
+        <w:numPr>
+          <w:ilvl w:val="0"/>
+          <w:numId w:val="51"/>
+        </w:numPr>
+        <w:rPr>
+          <w:lang w:val="en-US"/>
+        </w:rPr>
+      </w:pPr>
+      <w:r>
+        <w:rPr>
+          <w:lang w:val="en-US"/>
+        </w:rPr>
+        <w:t>Storage</w:t>
+      </w:r>
+      <w:r>
+        <w:rPr>
+          <w:rFonts w:hint="cs"/>
+          <w:rtl/>
+          <w:lang w:val="en-US"/>
+        </w:rPr>
+        <w:t xml:space="preserve">: تحتوي على التنجيز </w:t>
+      </w:r>
+      <w:r>
+        <w:rPr>
+          <w:rFonts w:hint="cs"/>
+          <w:rtl/>
+          <w:lang w:val="en-US"/>
+        </w:rPr>
+        <w:t>من أجل الاتصال مع قاعدة المعطيات.</w:t>
+      </w:r>
+    </w:p>
+    <w:p>
+      <w:pPr>
+        <w:pStyle w:val="a9"/>
+        <w:numPr>
+          <w:ilvl w:val="0"/>
+          <w:numId w:val="51"/>
+        </w:numPr>
+        <w:rPr>
+          <w:lang w:val="en-US"/>
+        </w:rPr>
+      </w:pPr>
+      <w:r>
+        <w:rPr>
+          <w:lang w:val="en-US"/>
+        </w:rPr>
+        <w:t>Repres</w:t>
+      </w:r>
+      <w:r>
+        <w:rPr>
+          <w:lang w:val="en-US"/>
+        </w:rPr>
+        <w:t>e</w:t>
+      </w:r>
+      <w:r>
+        <w:rPr>
+          <w:lang w:val="en-US"/>
+        </w:rPr>
+        <w:t>nters</w:t>
+      </w:r>
+      <w:r>
+        <w:rPr>
+          <w:rFonts w:hint="cs"/>
+          <w:rtl/>
+          <w:lang w:val="en-US"/>
+        </w:rPr>
+        <w:t xml:space="preserve">: </w:t>
+      </w:r>
+      <w:r>
+        <w:rPr>
+          <w:rFonts w:hint="cs"/>
+          <w:rtl/>
+          <w:lang w:val="en-US"/>
+        </w:rPr>
+        <w:t xml:space="preserve">تحتوي على </w:t>
+      </w:r>
+      <w:r>
+        <w:rPr>
+          <w:rFonts w:hint="cs"/>
+          <w:rtl/>
+          <w:lang w:val="en-US"/>
+        </w:rPr>
+        <w:t xml:space="preserve">طرق </w:t>
+      </w:r>
+      <w:r>
+        <w:rPr>
+          <w:lang w:val="en-US"/>
+        </w:rPr>
+        <w:t>Methods</w:t>
+      </w:r>
+      <w:r>
+        <w:rPr>
+          <w:rFonts w:hint="cs"/>
+          <w:rtl/>
+          <w:lang w:val="en-US"/>
+        </w:rPr>
+        <w:t xml:space="preserve"> تقوم بتحويل الأنماط </w:t>
+      </w:r>
+      <w:r>
+        <w:rPr>
+          <w:rFonts w:hint="cs"/>
+          <w:rtl/>
+          <w:lang w:val="en-US"/>
+        </w:rPr>
+        <w:t xml:space="preserve">المعادة من </w:t>
+      </w:r>
+      <w:r>
+        <w:rPr>
+          <w:rFonts w:hint="cs"/>
+          <w:rtl/>
+          <w:lang w:val="en-US"/>
+        </w:rPr>
+        <w:t xml:space="preserve">الطبقات الأدنى من أجل </w:t>
+      </w:r>
+      <w:r>
+        <w:rPr>
+          <w:rFonts w:hint="cs"/>
+          <w:rtl/>
+          <w:lang w:val="en-US"/>
+        </w:rPr>
+        <w:t>إرسالها</w:t>
+      </w:r>
+      <w:r>
+        <w:rPr>
+          <w:rFonts w:hint="cs"/>
+          <w:rtl/>
+          <w:lang w:val="en-US"/>
+        </w:rPr>
+        <w:t xml:space="preserve"> </w:t>
+      </w:r>
+      <w:r>
+        <w:rPr>
+          <w:rFonts w:hint="cs"/>
+          <w:rtl/>
+          <w:lang w:val="en-US"/>
+        </w:rPr>
+        <w:t>عبر الويب.</w:t>
+      </w:r>
+    </w:p>
+    <w:p>
+      <w:pPr>
+        <w:pStyle w:val="a9"/>
+        <w:numPr>
+          <w:ilvl w:val="0"/>
+          <w:numId w:val="51"/>
+        </w:numPr>
+        <w:rPr>
+          <w:lang w:val="en-US"/>
+        </w:rPr>
+      </w:pPr>
+      <w:r>
+        <w:rPr>
+          <w:lang w:val="en-US"/>
+        </w:rPr>
+        <w:t>Identity</w:t>
+      </w:r>
+      <w:r>
+        <w:rPr>
+          <w:rFonts w:hint="cs"/>
+          <w:rtl/>
+          <w:lang w:val="en-US"/>
+        </w:rPr>
+        <w:t>: تحتوي على التنجيز من أجل التواصل مع خدمة إدارة المستخدمين (لم يتم شرحها بعد).</w:t>
+      </w:r>
+    </w:p>
+    <w:p>
+      <w:pPr>
+        <w:pStyle w:val="a9"/>
+        <w:numPr>
+          <w:ilvl w:val="0"/>
+          <w:numId w:val="51"/>
+        </w:numPr>
+        <w:rPr>
+          <w:lang w:val="en-US"/>
+        </w:rPr>
+      </w:pPr>
+      <w:r>
+        <w:rPr>
+          <w:lang w:val="en-US"/>
+        </w:rPr>
+        <w:t>End Points</w:t>
+      </w:r>
+      <w:r>
+        <w:rPr>
+          <w:rFonts w:hint="cs"/>
+          <w:rtl/>
+          <w:lang w:val="en-US"/>
+        </w:rPr>
+        <w:t xml:space="preserve">: تحتوي على </w:t>
+      </w:r>
+      <w:r>
+        <w:rPr>
+          <w:rFonts w:hint="cs"/>
+          <w:rtl/>
+          <w:lang w:val="en-US"/>
+        </w:rPr>
+        <w:t xml:space="preserve">الطرق والصفوف التي ستقوم بمعاجلة طلبات </w:t>
+      </w:r>
+      <w:r>
+        <w:rPr>
+          <w:lang w:val="en-US"/>
+        </w:rPr>
+        <w:t>Http</w:t>
+      </w:r>
+      <w:r>
+        <w:rPr>
+          <w:rFonts w:hint="cs"/>
+          <w:rtl/>
+          <w:lang w:val="en-US"/>
+        </w:rPr>
+        <w:t>.</w:t>
+      </w:r>
+    </w:p>
+    <w:p>
+      <w:pPr>
+        <w:pStyle w:val="a9"/>
+        <w:numPr>
+          <w:ilvl w:val="0"/>
+          <w:numId w:val="51"/>
+        </w:numPr>
+        <w:rPr>
+          <w:rFonts w:hint="cs"/>
+          <w:rtl/>
+          <w:lang w:val="en-US"/>
+        </w:rPr>
+      </w:pPr>
+      <w:r>
+        <w:rPr>
+          <w:lang w:val="en-US"/>
+        </w:rPr>
+        <w:t>API</w:t>
+      </w:r>
+      <w:r>
+        <w:rPr>
+          <w:rFonts w:hint="cs"/>
+          <w:rtl/>
+          <w:lang w:val="en-US"/>
+        </w:rPr>
+        <w:t>: يعتبر المشغل الأساسي للمشروع</w:t>
+      </w:r>
+      <w:r>
+        <w:rPr>
+          <w:rFonts w:hint="cs"/>
+          <w:rtl/>
+          <w:lang w:val="en-US"/>
+        </w:rPr>
+        <w:t>،</w:t>
+      </w:r>
+      <w:r>
+        <w:rPr>
+          <w:rFonts w:hint="cs"/>
+          <w:rtl/>
+          <w:lang w:val="en-US"/>
+        </w:rPr>
+        <w:t xml:space="preserve"> مهمته الوحيدة هي تشغيل الطبقات جميعها.</w:t>
+      </w:r>
+    </w:p>
+    <w:p>
+      <w:pPr>
+        <w:pStyle w:val="a9"/>
+        <w:rPr>
+          <w:rtl/>
+          <w:lang w:val="en-US"/>
+        </w:rPr>
+      </w:pPr>
+    </w:p>
+    <w:p>
+      <w:pPr>
+        <w:pStyle w:val="a9"/>
+        <w:rPr>
+          <w:rtl/>
+          <w:lang w:val="en-US"/>
+        </w:rPr>
+      </w:pPr>
+    </w:p>
+    <w:p>
+      <w:pPr>
+        <w:pStyle w:val="a9"/>
+        <w:rPr>
+          <w:rtl/>
+          <w:lang w:val="en-US"/>
+        </w:rPr>
+      </w:pPr>
+    </w:p>
+    <w:p>
+      <w:pPr>
+        <w:pStyle w:val="a9"/>
+        <w:rPr>
+          <w:rtl/>
+          <w:lang w:val="en-US"/>
+        </w:rPr>
+      </w:pPr>
+    </w:p>
+    <w:p>
+      <w:pPr>
+        <w:pStyle w:val="a9"/>
+        <w:rPr>
+          <w:rtl/>
+          <w:lang w:val="en-US"/>
+        </w:rPr>
+      </w:pPr>
+    </w:p>
+    <w:p>
+      <w:pPr>
+        <w:pStyle w:val="a9"/>
+        <w:rPr>
+          <w:rtl/>
+          <w:lang w:val="en-US"/>
+        </w:rPr>
+      </w:pPr>
+    </w:p>
+    <w:p>
+      <w:pPr>
+        <w:pStyle w:val="a9"/>
+        <w:rPr>
+          <w:rFonts w:hint="cs"/>
+          <w:lang w:val="en-US"/>
+        </w:rPr>
+      </w:pPr>
+    </w:p>
+    <w:p>
+      <w:pPr>
+        <w:pStyle w:val="a9"/>
+        <w:rPr>
+          <w:noProof/>
+          <w:rtl/>
+        </w:rPr>
+      </w:pPr>
+      <w:r>
+        <w:rPr>
+          <w:noProof/>
+        </w:rPr>
+        <w:lastRenderedPageBreak/>
+        <w:drawing>
+          <wp:anchor distT="0" distB="0" distL="114300" distR="114300" simplePos="0" relativeHeight="251693056" behindDoc="0" locked="0" layoutInCell="1" allowOverlap="1" wp14:anchorId="04AFA74C" wp14:editId="264808FC">
+            <wp:simplePos x="0" y="0"/>
+            <wp:positionH relativeFrom="margin">
+              <wp:align>center</wp:align>
+            </wp:positionH>
+            <wp:positionV relativeFrom="paragraph">
+              <wp:posOffset>362</wp:posOffset>
+            </wp:positionV>
+            <wp:extent cx="4033520" cy="2582545"/>
+            <wp:effectExtent l="0" t="0" r="5080" b="8255"/>
+            <wp:wrapSquare wrapText="bothSides"/>
+            <wp:docPr id="2015762657" name="Picture 1"/>
+            <wp:cNvGraphicFramePr>
+              <a:graphicFrameLocks xmlns:a="http://schemas.openxmlformats.org/drawingml/2006/main" noChangeAspect="1"/>
+            </wp:cNvGraphicFramePr>
+            <a:graphic xmlns:a="http://schemas.openxmlformats.org/drawingml/2006/main">
+              <a:graphicData uri="http://schemas.openxmlformats.org/drawingml/2006/picture">
+                <pic:pic xmlns:pic="http://schemas.openxmlformats.org/drawingml/2006/picture">
+                  <pic:nvPicPr>
+                    <pic:cNvPr id="2015762657" name=""/>
+                    <pic:cNvPicPr/>
+                  </pic:nvPicPr>
+                  <pic:blipFill rotWithShape="1">
+                    <a:blip r:embed="rId37">
+                      <a:extLst>
+                        <a:ext uri="{28A0092B-C50C-407E-A947-70E740481C1C}">
+                          <a14:useLocalDpi xmlns:a14="http://schemas.microsoft.com/office/drawing/2010/main" val="0"/>
+                        </a:ext>
+                      </a:extLst>
+                    </a:blip>
+                    <a:srcRect l="42234" t="16258" r="30940" b="53201"/>
+                    <a:stretch/>
+                  </pic:blipFill>
+                  <pic:spPr bwMode="auto">
+                    <a:xfrm>
+                      <a:off x="0" y="0"/>
+                      <a:ext cx="4033520" cy="2582545"/>
+                    </a:xfrm>
+                    <a:prstGeom prst="rect">
+                      <a:avLst/>
+                    </a:prstGeom>
+                    <a:ln>
+                      <a:noFill/>
+                    </a:ln>
+                    <a:extLst>
+                      <a:ext uri="{53640926-AAD7-44D8-BBD7-CCE9431645EC}">
+                        <a14:shadowObscured xmlns:a14="http://schemas.microsoft.com/office/drawing/2010/main"/>
+                      </a:ext>
+                    </a:extLst>
+                  </pic:spPr>
+                </pic:pic>
+              </a:graphicData>
+            </a:graphic>
+            <wp14:sizeRelH relativeFrom="margin">
+              <wp14:pctWidth>0</wp14:pctWidth>
+            </wp14:sizeRelH>
+            <wp14:sizeRelV relativeFrom="margin">
+              <wp14:pctHeight>0</wp14:pctHeight>
+            </wp14:sizeRelV>
+          </wp:anchor>
+        </w:drawing>
+      </w:r>
+    </w:p>
+    <w:p>
+      <w:pPr>
+        <w:pStyle w:val="a9"/>
+        <w:rPr>
+          <w:noProof/>
+          <w:rtl/>
+        </w:rPr>
+      </w:pPr>
+    </w:p>
+    <w:p>
+      <w:pPr>
+        <w:pStyle w:val="a9"/>
+        <w:rPr>
+          <w:noProof/>
+          <w:rtl/>
+        </w:rPr>
+      </w:pPr>
+    </w:p>
+    <w:p>
+      <w:pPr>
+        <w:pStyle w:val="a9"/>
+        <w:rPr>
+          <w:noProof/>
+          <w:rtl/>
+        </w:rPr>
+      </w:pPr>
+    </w:p>
+    <w:p>
+      <w:pPr>
+        <w:pStyle w:val="a9"/>
+        <w:rPr>
+          <w:noProof/>
+          <w:rtl/>
+        </w:rPr>
+      </w:pPr>
+    </w:p>
+    <w:p>
+      <w:pPr>
+        <w:pStyle w:val="a9"/>
+        <w:rPr>
+          <w:noProof/>
+          <w:rtl/>
+        </w:rPr>
+      </w:pPr>
+    </w:p>
+    <w:p>
+      <w:pPr>
+        <w:pStyle w:val="a9"/>
+        <w:rPr>
+          <w:noProof/>
+          <w:rtl/>
+        </w:rPr>
+      </w:pPr>
+    </w:p>
+    <w:p>
+      <w:pPr>
+        <w:pStyle w:val="a9"/>
+        <w:rPr>
+          <w:noProof/>
+          <w:rtl/>
+        </w:rPr>
+      </w:pPr>
+      <w:r>
+        <w:rPr>
+          <w:noProof/>
+        </w:rPr>
+        <mc:AlternateContent>
+          <mc:Choice Requires="wps">
+            <w:drawing>
+              <wp:anchor distT="0" distB="0" distL="114300" distR="114300" simplePos="0" relativeHeight="251695104" behindDoc="0" locked="0" layoutInCell="1" allowOverlap="1" wp14:anchorId="4BC29B2B" wp14:editId="14119B8B">
+                <wp:simplePos x="0" y="0"/>
+                <wp:positionH relativeFrom="column">
+                  <wp:posOffset>952500</wp:posOffset>
+                </wp:positionH>
+                <wp:positionV relativeFrom="paragraph">
+                  <wp:posOffset>222885</wp:posOffset>
+                </wp:positionV>
+                <wp:extent cx="4033520" cy="282575"/>
+                <wp:effectExtent l="0" t="0" r="5080" b="3175"/>
+                <wp:wrapSquare wrapText="bothSides"/>
+                <wp:docPr id="547602417" name="Text Box 1"/>
+                <wp:cNvGraphicFramePr/>
+                <a:graphic xmlns:a="http://schemas.openxmlformats.org/drawingml/2006/main">
+                  <a:graphicData uri="http://schemas.microsoft.com/office/word/2010/wordprocessingShape">
+                    <wps:wsp>
+                      <wps:cNvSpPr txBox="1"/>
+                      <wps:spPr>
+                        <a:xfrm>
+                          <a:off x="0" y="0"/>
+                          <a:ext cx="4033520" cy="282575"/>
+                        </a:xfrm>
+                        <a:prstGeom prst="rect">
+                          <a:avLst/>
+                        </a:prstGeom>
+                        <a:solidFill>
+                          <a:prstClr val="white"/>
+                        </a:solidFill>
+                        <a:ln>
+                          <a:noFill/>
+                        </a:ln>
+                      </wps:spPr>
+                      <wps:txbx>
+                        <w:txbxContent>
+                          <w:p>
+                            <w:pPr>
+                              <w:pStyle w:val="Caption"/>
+                              <w:rPr>
+                                <w:noProof/>
+                                <w:sz w:val="24"/>
+                                <w:szCs w:val="30"/>
+                                <w:lang w:val="fr-FR"/>
+                              </w:rPr>
+                            </w:pPr>
+                            <w:r>
+                              <w:rPr>
+                                <w:rtl/>
+                              </w:rPr>
+                              <w:t xml:space="preserve">صورة </w:t>
+                            </w:r>
+                            <w:r>
+                              <w:t>2</w:t>
+                            </w:r>
+                            <w:r>
+                              <w:rPr>
+                                <w:rFonts w:hint="cs"/>
+                                <w:rtl/>
+                              </w:rPr>
+                              <w:t xml:space="preserve"> </w:t>
+                            </w:r>
+                            <w:r>
+                              <w:rPr>
+                                <w:rFonts w:hint="cs"/>
+                                <w:noProof/>
+                                <w:rtl/>
+                              </w:rPr>
+                              <w:t>طبقات النظام</w:t>
+                            </w:r>
+                          </w:p>
+                        </w:txbxContent>
+                      </wps:txbx>
+                      <wps:bodyPr rot="0" spcFirstLastPara="0" vertOverflow="overflow" horzOverflow="overflow" vert="horz" wrap="square" lIns="0" tIns="0" rIns="0" bIns="0" numCol="1" spcCol="0" rtlCol="0" fromWordArt="0" anchor="t" anchorCtr="0" forceAA="0" compatLnSpc="1">
+                        <a:prstTxWarp prst="textNoShape">
+                          <a:avLst/>
+                        </a:prstTxWarp>
+                        <a:noAutofit/>
+                      </wps:bodyPr>
+                    </wps:wsp>
+                  </a:graphicData>
+                </a:graphic>
+                <wp14:sizeRelV relativeFrom="margin">
+                  <wp14:pctHeight>0</wp14:pctHeight>
+                </wp14:sizeRelV>
+              </wp:anchor>
+            </w:drawing>
+          </mc:Choice>
+          <mc:Fallback>
+            <w:pict>
+              <v:shape w14:anchorId="4BC29B2B" id="_x0000_s1040" type="#_x0000_t202" style="position:absolute;left:0;text-align:left;margin-left:75pt;margin-top:17.55pt;width:317.6pt;height:22.25pt;z-index:251695104;visibility:visible;mso-wrap-style:square;mso-height-percent:0;mso-wrap-distance-left:9pt;mso-wrap-distance-top:0;mso-wrap-distance-right:9pt;mso-wrap-distance-bottom:0;mso-position-horizontal:absolute;mso-position-horizontal-relative:text;mso-position-vertical:absolute;mso-position-vertical-relative:text;mso-height-percent:0;mso-height-relative:margin;v-text-anchor:top" o:gfxdata="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" stroked="f">
+                <v:textbox inset="0,0,0,0">
+                  <w:txbxContent>
+                    <w:p>
+                      <w:pPr>
+                        <w:pStyle w:val="Caption"/>
+                        <w:rPr>
+                          <w:noProof/>
+                          <w:sz w:val="24"/>
+                          <w:szCs w:val="30"/>
+                          <w:lang w:val="fr-FR"/>
+                        </w:rPr>
+                      </w:pPr>
+                      <w:r>
+                        <w:rPr>
+                          <w:rtl/>
+                        </w:rPr>
+                        <w:t xml:space="preserve">صورة </w:t>
+                      </w:r>
+                      <w:r>
+                        <w:t>2</w:t>
+                      </w:r>
+                      <w:r>
+                        <w:rPr>
+                          <w:rFonts w:hint="cs"/>
+                          <w:rtl/>
+                        </w:rPr>
+                        <w:t xml:space="preserve"> </w:t>
+                      </w:r>
+                      <w:r>
+                        <w:rPr>
+                          <w:rFonts w:hint="cs"/>
+                          <w:noProof/>
+                          <w:rtl/>
+                        </w:rPr>
+                        <w:t>طبقات النظام</w:t>
+                      </w:r>
+                    </w:p>
+                  </w:txbxContent>
+                </v:textbox>
+                <w10:wrap type="square"/>
+              </v:shape>
+            </w:pict>
+          </mc:Fallback>
+        </mc:AlternateContent>
+      </w:r>
+    </w:p>
+    <w:p>
+      <w:pPr>
+        <w:pStyle w:val="a9"/>
+        <w:rPr>
+          <w:noProof/>
+          <w:rtl/>
+        </w:rPr>
+      </w:pPr>
+    </w:p>
+    <w:p>
+      <w:pPr>
+        <w:pStyle w:val="a9"/>
+        <w:rPr>
+          <w:noProof/>
+          <w:rtl/>
+        </w:rPr>
+      </w:pPr>
+    </w:p>
+    <w:p>
+      <w:pPr>
+        <w:pStyle w:val="a9"/>
+        <w:rPr>
+          <w:rFonts w:hint="cs"/>
+          <w:noProof/>
+          <w:lang w:val="en-US"/>
+        </w:rPr>
+      </w:pPr>
+      <w:r>
+        <w:rPr>
+          <w:rFonts w:hint="cs"/>
+          <w:noProof/>
+          <w:rtl/>
+        </w:rPr>
+        <w:t>تم استخدام النمط التصميمي</w:t>
+      </w:r>
+      <w:r>
+        <w:rPr>
+          <w:rFonts w:hint="cs"/>
+          <w:noProof/>
+          <w:rtl/>
+        </w:rPr>
+        <w:t xml:space="preserve"> الوسيط</w:t>
+      </w:r>
+      <w:r>
+        <w:rPr>
+          <w:rFonts w:hint="cs"/>
+          <w:noProof/>
+          <w:rtl/>
+        </w:rPr>
+        <w:t xml:space="preserve"> </w:t>
+      </w:r>
+      <w:r>
+        <w:rPr>
+          <w:noProof/>
+          <w:lang w:val="en-US"/>
+        </w:rPr>
+        <w:t>(</w:t>
+      </w:r>
+      <w:r>
+        <w:rPr>
+          <w:noProof/>
+          <w:lang w:val="en-US"/>
+        </w:rPr>
+        <w:t>Mediator</w:t>
+      </w:r>
+      <w:r>
+        <w:rPr>
+          <w:noProof/>
+          <w:lang w:val="en-US"/>
+        </w:rPr>
+        <w:t>)</w:t>
+      </w:r>
+      <w:r>
+        <w:rPr>
+          <w:rFonts w:hint="cs"/>
+          <w:noProof/>
+          <w:rtl/>
+          <w:lang w:val="en-US"/>
+        </w:rPr>
+        <w:t xml:space="preserve"> </w:t>
+      </w:r>
+      <w:r>
+        <w:rPr>
+          <w:rFonts w:hint="cs"/>
+          <w:noProof/>
+          <w:rtl/>
+          <w:lang w:val="en-US"/>
+        </w:rPr>
+        <w:t xml:space="preserve">الذي يقوم </w:t>
+      </w:r>
+      <w:r>
+        <w:rPr>
+          <w:rFonts w:hint="cs"/>
+          <w:noProof/>
+          <w:rtl/>
+          <w:lang w:val="en-US"/>
+        </w:rPr>
+        <w:t xml:space="preserve">بمقاطعة جميع الطلبات الداخلة للنظام </w:t>
+      </w:r>
+      <w:r>
+        <w:rPr>
+          <w:rFonts w:hint="cs"/>
+          <w:noProof/>
+          <w:rtl/>
+          <w:lang w:val="en-US"/>
+        </w:rPr>
+        <w:t xml:space="preserve">ويقوم بتسجيلها </w:t>
+      </w:r>
+      <w:r>
+        <w:rPr>
+          <w:noProof/>
+          <w:lang w:val="en-US"/>
+        </w:rPr>
+        <w:t>(Auditing)</w:t>
+      </w:r>
+      <w:r>
+        <w:rPr>
+          <w:rFonts w:hint="cs"/>
+          <w:noProof/>
+          <w:rtl/>
+          <w:lang w:val="en-US"/>
+        </w:rPr>
+        <w:t xml:space="preserve"> </w:t>
+      </w:r>
+      <w:r>
+        <w:rPr>
+          <w:rFonts w:hint="cs"/>
+          <w:noProof/>
+          <w:rtl/>
+          <w:lang w:val="en-US"/>
+        </w:rPr>
+        <w:t xml:space="preserve">من أجل </w:t>
+      </w:r>
+      <w:r>
+        <w:rPr>
+          <w:rFonts w:hint="cs"/>
+          <w:noProof/>
+          <w:rtl/>
+          <w:lang w:val="en-US"/>
+        </w:rPr>
+        <w:t>متابعة سلوك المستخدمين.</w:t>
+      </w:r>
+    </w:p>
+    <w:p>
+      <w:pPr>
+        <w:pStyle w:val="a9"/>
+        <w:rPr>
+          <w:noProof/>
+          <w:rtl/>
         </w:rPr>
       </w:pPr>
     </w:p>
@@ -17495,6 +19260,119 @@
     </w:lvl>
   </w:abstractNum>
   <w:abstractNum w:abstractNumId="20" w15:restartNumberingAfterBreak="0">
+    <w:nsid w:val="1050020F"/>
+    <w:multiLevelType w:val="hybridMultilevel"/>
+    <w:tmpl w:val="71C86EC0"/>
+    <w:lvl w:ilvl="0" w:tplc="04090001">
+      <w:start w:val="1"/>
+      <w:numFmt w:val="bullet"/>
+      <w:lvlText w:val=""/>
+      <w:lvlJc w:val="left"/>
+      <w:pPr>
+        <w:ind w:left="795" w:hanging="360"/>
+      </w:pPr>
+      <w:rPr>
+        <w:rFonts w:ascii="Symbol" w:hAnsi="Symbol" w:hint="default"/>
+      </w:rPr>
+    </w:lvl>
+    <w:lvl w:ilvl="1" w:tplc="04090003" w:tentative="1">
+      <w:start w:val="1"/>
+      <w:numFmt w:val="bullet"/>
+      <w:lvlText w:val="o"/>
+      <w:lvlJc w:val="left"/>
+      <w:pPr>
+        <w:ind w:left="1515" w:hanging="360"/>
+      </w:pPr>
+      <w:rPr>
+        <w:rFonts w:ascii="Courier New" w:hAnsi="Courier New" w:cs="Courier New" w:hint="default"/>
+      </w:rPr>
+    </w:lvl>
+    <w:lvl w:ilvl="2" w:tplc="04090005" w:tentative="1">
+      <w:start w:val="1"/>
+      <w:numFmt w:val="bullet"/>
+      <w:lvlText w:val=""/>
+      <w:lvlJc w:val="left"/>
+      <w:pPr>
+        <w:ind w:left="2235" w:hanging="360"/>
+      </w:pPr>
+      <w:rPr>
+        <w:rFonts w:ascii="Wingdings" w:hAnsi="Wingdings" w:hint="default"/>
+      </w:rPr>
+    </w:lvl>
+    <w:lvl w:ilvl="3" w:tplc="04090001" w:tentative="1">
+      <w:start w:val="1"/>
+      <w:numFmt w:val="bullet"/>
+      <w:lvlText w:val=""/>
+      <w:lvlJc w:val="left"/>
+      <w:pPr>
+        <w:ind w:left="2955" w:hanging="360"/>
+      </w:pPr>
+      <w:rPr>
+        <w:rFonts w:ascii="Symbol" w:hAnsi="Symbol" w:hint="default"/>
+      </w:rPr>
+    </w:lvl>
+    <w:lvl w:ilvl="4" w:tplc="04090003" w:tentative="1">
+      <w:start w:val="1"/>
+      <w:numFmt w:val="bullet"/>
+      <w:lvlText w:val="o"/>
+      <w:lvlJc w:val="left"/>
+      <w:pPr>
+        <w:ind w:left="3675" w:hanging="360"/>
+      </w:pPr>
+      <w:rPr>
+        <w:rFonts w:ascii="Courier New" w:hAnsi="Courier New" w:cs="Courier New" w:hint="default"/>
+      </w:rPr>
+    </w:lvl>
+    <w:lvl w:ilvl="5" w:tplc="04090005" w:tentative="1">
+      <w:start w:val="1"/>
+      <w:numFmt w:val="bullet"/>
+      <w:lvlText w:val=""/>
+      <w:lvlJc w:val="left"/>
+      <w:pPr>
+        <w:ind w:left="4395" w:hanging="360"/>
+      </w:pPr>
+      <w:rPr>
+        <w:rFonts w:ascii="Wingdings" w:hAnsi="Wingdings" w:hint="default"/>
+      </w:rPr>
+    </w:lvl>
+    <w:lvl w:ilvl="6" w:tplc="04090001" w:tentative="1">
+      <w:start w:val="1"/>
+      <w:numFmt w:val="bullet"/>
+      <w:lvlText w:val=""/>
+      <w:lvlJc w:val="left"/>
+      <w:pPr>
+        <w:ind w:left="5115" w:hanging="360"/>
+      </w:pPr>
+      <w:rPr>
+        <w:rFonts w:ascii="Symbol" w:hAnsi="Symbol" w:hint="default"/>
+      </w:rPr>
+    </w:lvl>
+    <w:lvl w:ilvl="7" w:tplc="04090003" w:tentative="1">
+      <w:start w:val="1"/>
+      <w:numFmt w:val="bullet"/>
+      <w:lvlText w:val="o"/>
+      <w:lvlJc w:val="left"/>
+      <w:pPr>
+        <w:ind w:left="5835" w:hanging="360"/>
+      </w:pPr>
+      <w:rPr>
+        <w:rFonts w:ascii="Courier New" w:hAnsi="Courier New" w:cs="Courier New" w:hint="default"/>
+      </w:rPr>
+    </w:lvl>
+    <w:lvl w:ilvl="8" w:tplc="04090005" w:tentative="1">
+      <w:start w:val="1"/>
+      <w:numFmt w:val="bullet"/>
+      <w:lvlText w:val=""/>
+      <w:lvlJc w:val="left"/>
+      <w:pPr>
+        <w:ind w:left="6555" w:hanging="360"/>
+      </w:pPr>
+      <w:rPr>
+        <w:rFonts w:ascii="Wingdings" w:hAnsi="Wingdings" w:hint="default"/>
+      </w:rPr>
+    </w:lvl>
+  </w:abstractNum>
+  <w:abstractNum w:abstractNumId="21" w15:restartNumberingAfterBreak="0">
     <w:nsid w:val="17670E2C"/>
     <w:multiLevelType w:val="hybridMultilevel"/>
     <w:tmpl w:val="DDD2447C"/>
@@ -17583,7 +19461,7 @@
       </w:pPr>
     </w:lvl>
   </w:abstractNum>
-  <w:abstractNum w:abstractNumId="21" w15:restartNumberingAfterBreak="0">
+  <w:abstractNum w:abstractNumId="22" w15:restartNumberingAfterBreak="0">
     <w:nsid w:val="1A590819"/>
     <w:multiLevelType w:val="multilevel"/>
     <w:tmpl w:val="C964A6F6"/>
@@ -17672,7 +19550,7 @@
       </w:pPr>
     </w:lvl>
   </w:abstractNum>
-  <w:abstractNum w:abstractNumId="22" w15:restartNumberingAfterBreak="0">
+  <w:abstractNum w:abstractNumId="23" w15:restartNumberingAfterBreak="0">
     <w:nsid w:val="1FC9141D"/>
     <w:multiLevelType w:val="multilevel"/>
     <w:tmpl w:val="81341C32"/>
@@ -17794,7 +19672,7 @@
       </w:rPr>
     </w:lvl>
   </w:abstractNum>
-  <w:abstractNum w:abstractNumId="23" w15:restartNumberingAfterBreak="0">
+  <w:abstractNum w:abstractNumId="24" w15:restartNumberingAfterBreak="0">
     <w:nsid w:val="20CB4C5D"/>
     <w:multiLevelType w:val="hybridMultilevel"/>
     <w:tmpl w:val="F3162684"/>
@@ -17883,7 +19761,7 @@
       </w:pPr>
     </w:lvl>
   </w:abstractNum>
-  <w:abstractNum w:abstractNumId="24" w15:restartNumberingAfterBreak="0">
+  <w:abstractNum w:abstractNumId="25" w15:restartNumberingAfterBreak="0">
     <w:nsid w:val="213651A8"/>
     <w:multiLevelType w:val="multilevel"/>
     <w:tmpl w:val="6B426354"/>
@@ -17969,7 +19847,7 @@
       </w:pPr>
     </w:lvl>
   </w:abstractNum>
-  <w:abstractNum w:abstractNumId="25" w15:restartNumberingAfterBreak="0">
+  <w:abstractNum w:abstractNumId="26" w15:restartNumberingAfterBreak="0">
     <w:nsid w:val="24B27CA0"/>
     <w:multiLevelType w:val="hybridMultilevel"/>
     <w:tmpl w:val="AE3E10C8"/>
@@ -18082,7 +19960,7 @@
       </w:rPr>
     </w:lvl>
   </w:abstractNum>
-  <w:abstractNum w:abstractNumId="26" w15:restartNumberingAfterBreak="0">
+  <w:abstractNum w:abstractNumId="27" w15:restartNumberingAfterBreak="0">
     <w:nsid w:val="29252804"/>
     <w:multiLevelType w:val="hybridMultilevel"/>
     <w:tmpl w:val="AEF0AF28"/>
@@ -18172,7 +20050,120 @@
       </w:pPr>
     </w:lvl>
   </w:abstractNum>
-  <w:abstractNum w:abstractNumId="27" w15:restartNumberingAfterBreak="0">
+  <w:abstractNum w:abstractNumId="28" w15:restartNumberingAfterBreak="0">
+    <w:nsid w:val="29282AAA"/>
+    <w:multiLevelType w:val="hybridMultilevel"/>
+    <w:tmpl w:val="F566CE16"/>
+    <w:lvl w:ilvl="0" w:tplc="04090001">
+      <w:start w:val="1"/>
+      <w:numFmt w:val="bullet"/>
+      <w:lvlText w:val=""/>
+      <w:lvlJc w:val="left"/>
+      <w:pPr>
+        <w:ind w:left="720" w:hanging="360"/>
+      </w:pPr>
+      <w:rPr>
+        <w:rFonts w:ascii="Symbol" w:hAnsi="Symbol" w:hint="default"/>
+      </w:rPr>
+    </w:lvl>
+    <w:lvl w:ilvl="1" w:tplc="04090003" w:tentative="1">
+      <w:start w:val="1"/>
+      <w:numFmt w:val="bullet"/>
+      <w:lvlText w:val="o"/>
+      <w:lvlJc w:val="left"/>
+      <w:pPr>
+        <w:ind w:left="1440" w:hanging="360"/>
+      </w:pPr>
+      <w:rPr>
+        <w:rFonts w:ascii="Courier New" w:hAnsi="Courier New" w:cs="Courier New" w:hint="default"/>
+      </w:rPr>
+    </w:lvl>
+    <w:lvl w:ilvl="2" w:tplc="04090005" w:tentative="1">
+      <w:start w:val="1"/>
+      <w:numFmt w:val="bullet"/>
+      <w:lvlText w:val=""/>
+      <w:lvlJc w:val="left"/>
+      <w:pPr>
+        <w:ind w:left="2160" w:hanging="360"/>
+      </w:pPr>
+      <w:rPr>
+        <w:rFonts w:ascii="Wingdings" w:hAnsi="Wingdings" w:hint="default"/>
+      </w:rPr>
+    </w:lvl>
+    <w:lvl w:ilvl="3" w:tplc="04090001" w:tentative="1">
+      <w:start w:val="1"/>
+      <w:numFmt w:val="bullet"/>
+      <w:lvlText w:val=""/>
+      <w:lvlJc w:val="left"/>
+      <w:pPr>
+        <w:ind w:left="2880" w:hanging="360"/>
+      </w:pPr>
+      <w:rPr>
+        <w:rFonts w:ascii="Symbol" w:hAnsi="Symbol" w:hint="default"/>
+      </w:rPr>
+    </w:lvl>
+    <w:lvl w:ilvl="4" w:tplc="04090003" w:tentative="1">
+      <w:start w:val="1"/>
+      <w:numFmt w:val="bullet"/>
+      <w:lvlText w:val="o"/>
+      <w:lvlJc w:val="left"/>
+      <w:pPr>
+        <w:ind w:left="3600" w:hanging="360"/>
+      </w:pPr>
+      <w:rPr>
+        <w:rFonts w:ascii="Courier New" w:hAnsi="Courier New" w:cs="Courier New" w:hint="default"/>
+      </w:rPr>
+    </w:lvl>
+    <w:lvl w:ilvl="5" w:tplc="04090005" w:tentative="1">
+      <w:start w:val="1"/>
+      <w:numFmt w:val="bullet"/>
+      <w:lvlText w:val=""/>
+      <w:lvlJc w:val="left"/>
+      <w:pPr>
+        <w:ind w:left="4320" w:hanging="360"/>
+      </w:pPr>
+      <w:rPr>
+        <w:rFonts w:ascii="Wingdings" w:hAnsi="Wingdings" w:hint="default"/>
+      </w:rPr>
+    </w:lvl>
+    <w:lvl w:ilvl="6" w:tplc="04090001" w:tentative="1">
+      <w:start w:val="1"/>
+      <w:numFmt w:val="bullet"/>
+      <w:lvlText w:val=""/>
+      <w:lvlJc w:val="left"/>
+      <w:pPr>
+        <w:ind w:left="5040" w:hanging="360"/>
+      </w:pPr>
+      <w:rPr>
+        <w:rFonts w:ascii="Symbol" w:hAnsi="Symbol" w:hint="default"/>
+      </w:rPr>
+    </w:lvl>
+    <w:lvl w:ilvl="7" w:tplc="04090003" w:tentative="1">
+      <w:start w:val="1"/>
+      <w:numFmt w:val="bullet"/>
+      <w:lvlText w:val="o"/>
+      <w:lvlJc w:val="left"/>
+      <w:pPr>
+        <w:ind w:left="5760" w:hanging="360"/>
+      </w:pPr>
+      <w:rPr>
+        <w:rFonts w:ascii="Courier New" w:hAnsi="Courier New" w:cs="Courier New" w:hint="default"/>
+      </w:rPr>
+    </w:lvl>
+    <w:lvl w:ilvl="8" w:tplc="04090005" w:tentative="1">
+      <w:start w:val="1"/>
+      <w:numFmt w:val="bullet"/>
+      <w:lvlText w:val=""/>
+      <w:lvlJc w:val="left"/>
+      <w:pPr>
+        <w:ind w:left="6480" w:hanging="360"/>
+      </w:pPr>
+      <w:rPr>
+        <w:rFonts w:ascii="Wingdings" w:hAnsi="Wingdings" w:hint="default"/>
+      </w:rPr>
+    </w:lvl>
+  </w:abstractNum>
+  <w:abstractNum w:abstractNumId="29" w15:restartNumberingAfterBreak="0">
     <w:nsid w:val="2F2312AE"/>
     <w:multiLevelType w:val="multilevel"/>
     <w:tmpl w:val="8DE4CAEC"/>
@@ -18259,7 +20250,7 @@
       </w:pPr>
     </w:lvl>
   </w:abstractNum>
-  <w:abstractNum w:abstractNumId="28" w15:restartNumberingAfterBreak="0">
+  <w:abstractNum w:abstractNumId="30" w15:restartNumberingAfterBreak="0">
     <w:nsid w:val="2FB15DDE"/>
     <w:multiLevelType w:val="multilevel"/>
     <w:tmpl w:val="723CF01E"/>
@@ -18345,7 +20336,7 @@
       </w:pPr>
     </w:lvl>
   </w:abstractNum>
-  <w:abstractNum w:abstractNumId="29" w15:restartNumberingAfterBreak="0">
+  <w:abstractNum w:abstractNumId="31" w15:restartNumberingAfterBreak="0">
     <w:nsid w:val="3BA4447A"/>
     <w:multiLevelType w:val="hybridMultilevel"/>
     <w:tmpl w:val="6750EEC4"/>
@@ -18435,7 +20426,7 @@
       </w:pPr>
     </w:lvl>
   </w:abstractNum>
-  <w:abstractNum w:abstractNumId="30" w15:restartNumberingAfterBreak="0">
+  <w:abstractNum w:abstractNumId="32" w15:restartNumberingAfterBreak="0">
     <w:nsid w:val="3BB42297"/>
     <w:multiLevelType w:val="multilevel"/>
     <w:tmpl w:val="0409001F"/>
@@ -18521,7 +20512,7 @@
       </w:pPr>
     </w:lvl>
   </w:abstractNum>
-  <w:abstractNum w:abstractNumId="31" w15:restartNumberingAfterBreak="0">
+  <w:abstractNum w:abstractNumId="33" w15:restartNumberingAfterBreak="0">
     <w:nsid w:val="3DEC5932"/>
     <w:multiLevelType w:val="hybridMultilevel"/>
     <w:tmpl w:val="476C8D58"/>
@@ -18634,7 +20625,7 @@
       </w:rPr>
     </w:lvl>
   </w:abstractNum>
-  <w:abstractNum w:abstractNumId="32" w15:restartNumberingAfterBreak="0">
+  <w:abstractNum w:abstractNumId="34" w15:restartNumberingAfterBreak="0">
     <w:nsid w:val="3E255B6F"/>
     <w:multiLevelType w:val="hybridMultilevel"/>
     <w:tmpl w:val="A7DE60BC"/>
@@ -18720,7 +20711,7 @@
       </w:pPr>
     </w:lvl>
   </w:abstractNum>
-  <w:abstractNum w:abstractNumId="33" w15:restartNumberingAfterBreak="0">
+  <w:abstractNum w:abstractNumId="35" w15:restartNumberingAfterBreak="0">
     <w:nsid w:val="4BD33544"/>
     <w:multiLevelType w:val="multilevel"/>
     <w:tmpl w:val="0409001D"/>
@@ -18814,7 +20805,7 @@
       </w:pPr>
     </w:lvl>
   </w:abstractNum>
-  <w:abstractNum w:abstractNumId="34" w15:restartNumberingAfterBreak="0">
+  <w:abstractNum w:abstractNumId="36" w15:restartNumberingAfterBreak="0">
     <w:nsid w:val="4CF469E0"/>
     <w:multiLevelType w:val="hybridMultilevel"/>
     <w:tmpl w:val="0EDEAD5C"/>
@@ -18927,7 +20918,7 @@
       </w:rPr>
     </w:lvl>
   </w:abstractNum>
-  <w:abstractNum w:abstractNumId="35" w15:restartNumberingAfterBreak="0">
+  <w:abstractNum w:abstractNumId="37" w15:restartNumberingAfterBreak="0">
     <w:nsid w:val="4EC51D95"/>
     <w:multiLevelType w:val="hybridMultilevel"/>
     <w:tmpl w:val="4C5E043C"/>
@@ -19013,7 +21004,7 @@
       </w:pPr>
     </w:lvl>
   </w:abstractNum>
-  <w:abstractNum w:abstractNumId="36" w15:restartNumberingAfterBreak="0">
+  <w:abstractNum w:abstractNumId="38" w15:restartNumberingAfterBreak="0">
     <w:nsid w:val="54825530"/>
     <w:multiLevelType w:val="hybridMultilevel"/>
     <w:tmpl w:val="66A2DAD8"/>
@@ -19099,13 +21090,13 @@
       </w:pPr>
     </w:lvl>
   </w:abstractNum>
-  <w:abstractNum w:abstractNumId="37" w15:restartNumberingAfterBreak="0">
+  <w:abstractNum w:abstractNumId="39" w15:restartNumberingAfterBreak="0">
     <w:nsid w:val="5BEA7486"/>
     <w:multiLevelType w:val="multilevel"/>
     <w:tmpl w:val="8DE4CAEC"/>
     <w:numStyleLink w:val="a1"/>
   </w:abstractNum>
-  <w:abstractNum w:abstractNumId="38" w15:restartNumberingAfterBreak="0">
+  <w:abstractNum w:abstractNumId="40" w15:restartNumberingAfterBreak="0">
     <w:nsid w:val="613F0528"/>
     <w:multiLevelType w:val="hybridMultilevel"/>
     <w:tmpl w:val="DB8AF8DE"/>
@@ -19218,7 +21209,7 @@
       </w:rPr>
     </w:lvl>
   </w:abstractNum>
-  <w:abstractNum w:abstractNumId="39" w15:restartNumberingAfterBreak="0">
+  <w:abstractNum w:abstractNumId="41" w15:restartNumberingAfterBreak="0">
     <w:nsid w:val="63200DC0"/>
     <w:multiLevelType w:val="hybridMultilevel"/>
     <w:tmpl w:val="4252C666"/>
@@ -19308,7 +21299,7 @@
       </w:pPr>
     </w:lvl>
   </w:abstractNum>
-  <w:abstractNum w:abstractNumId="40" w15:restartNumberingAfterBreak="0">
+  <w:abstractNum w:abstractNumId="42" w15:restartNumberingAfterBreak="0">
     <w:nsid w:val="672C433A"/>
     <w:multiLevelType w:val="multilevel"/>
     <w:tmpl w:val="6F92C8A0"/>
@@ -19430,7 +21421,7 @@
       </w:rPr>
     </w:lvl>
   </w:abstractNum>
-  <w:abstractNum w:abstractNumId="41" w15:restartNumberingAfterBreak="0">
+  <w:abstractNum w:abstractNumId="43" w15:restartNumberingAfterBreak="0">
     <w:nsid w:val="691B7296"/>
     <w:multiLevelType w:val="hybridMultilevel"/>
     <w:tmpl w:val="621C4E6C"/>
@@ -19543,7 +21534,7 @@
       </w:rPr>
     </w:lvl>
   </w:abstractNum>
-  <w:abstractNum w:abstractNumId="42" w15:restartNumberingAfterBreak="0">
+  <w:abstractNum w:abstractNumId="44" w15:restartNumberingAfterBreak="0">
     <w:nsid w:val="6C750D71"/>
     <w:multiLevelType w:val="multilevel"/>
     <w:tmpl w:val="0409001D"/>
@@ -19629,7 +21620,7 @@
       </w:pPr>
     </w:lvl>
   </w:abstractNum>
-  <w:abstractNum w:abstractNumId="43" w15:restartNumberingAfterBreak="0">
+  <w:abstractNum w:abstractNumId="45" w15:restartNumberingAfterBreak="0">
     <w:nsid w:val="6F3800D4"/>
     <w:multiLevelType w:val="hybridMultilevel"/>
     <w:tmpl w:val="E6C8069C"/>
@@ -19742,7 +21733,7 @@
       </w:rPr>
     </w:lvl>
   </w:abstractNum>
-  <w:abstractNum w:abstractNumId="44" w15:restartNumberingAfterBreak="0">
+  <w:abstractNum w:abstractNumId="46" w15:restartNumberingAfterBreak="0">
     <w:nsid w:val="7E857E2A"/>
     <w:multiLevelType w:val="multilevel"/>
     <w:tmpl w:val="040C001F"/>
@@ -19829,7 +21820,7 @@
     </w:lvl>
   </w:abstractNum>
   <w:num w:numId="1" w16cid:durableId="927078015">
-    <w:abstractNumId w:val="28"/>
+    <w:abstractNumId w:val="30"/>
   </w:num>
   <w:num w:numId="2" w16cid:durableId="1148403106">
     <w:abstractNumId w:val="15"/>
@@ -19838,7 +21829,7 @@
     <w:abstractNumId w:val="12"/>
   </w:num>
   <w:num w:numId="4" w16cid:durableId="1533879795">
-    <w:abstractNumId w:val="44"/>
+    <w:abstractNumId w:val="46"/>
   </w:num>
   <w:num w:numId="5" w16cid:durableId="1509563512">
     <w:abstractNumId w:val="12"/>
@@ -19874,7 +21865,7 @@
     <w:abstractNumId w:val="12"/>
   </w:num>
   <w:num w:numId="7" w16cid:durableId="227571818">
-    <w:abstractNumId w:val="28"/>
+    <w:abstractNumId w:val="30"/>
     <w:lvlOverride w:ilvl="0">
       <w:startOverride w:val="1"/>
     </w:lvlOverride>
@@ -19904,10 +21895,10 @@
     </w:lvlOverride>
   </w:num>
   <w:num w:numId="8" w16cid:durableId="1801533428">
-    <w:abstractNumId w:val="21"/>
+    <w:abstractNumId w:val="22"/>
   </w:num>
   <w:num w:numId="9" w16cid:durableId="744106482">
-    <w:abstractNumId w:val="30"/>
+    <w:abstractNumId w:val="32"/>
   </w:num>
   <w:num w:numId="10" w16cid:durableId="641422707">
     <w:abstractNumId w:val="9"/>
@@ -19940,28 +21931,28 @@
     <w:abstractNumId w:val="0"/>
   </w:num>
   <w:num w:numId="20" w16cid:durableId="1799644338">
-    <w:abstractNumId w:val="20"/>
+    <w:abstractNumId w:val="21"/>
   </w:num>
   <w:num w:numId="21" w16cid:durableId="457995799">
     <w:abstractNumId w:val="13"/>
   </w:num>
   <w:num w:numId="22" w16cid:durableId="1012799930">
-    <w:abstractNumId w:val="27"/>
+    <w:abstractNumId w:val="29"/>
   </w:num>
   <w:num w:numId="23" w16cid:durableId="1952126346">
-    <w:abstractNumId w:val="37"/>
+    <w:abstractNumId w:val="39"/>
   </w:num>
   <w:num w:numId="24" w16cid:durableId="48500460">
     <w:abstractNumId w:val="17"/>
   </w:num>
   <w:num w:numId="25" w16cid:durableId="577445911">
-    <w:abstractNumId w:val="24"/>
+    <w:abstractNumId w:val="25"/>
   </w:num>
   <w:num w:numId="26" w16cid:durableId="187645963">
-    <w:abstractNumId w:val="42"/>
+    <w:abstractNumId w:val="44"/>
   </w:num>
   <w:num w:numId="27" w16cid:durableId="905528888">
-    <w:abstractNumId w:val="33"/>
+    <w:abstractNumId w:val="35"/>
   </w:num>
   <w:num w:numId="28" w16cid:durableId="1896431686">
     <w:abstractNumId w:val="11"/>
@@ -19985,52 +21976,52 @@
     </w:lvlOverride>
   </w:num>
   <w:num w:numId="29" w16cid:durableId="1943299662">
-    <w:abstractNumId w:val="36"/>
+    <w:abstractNumId w:val="38"/>
   </w:num>
   <w:num w:numId="30" w16cid:durableId="302275538">
-    <w:abstractNumId w:val="32"/>
+    <w:abstractNumId w:val="34"/>
   </w:num>
   <w:num w:numId="31" w16cid:durableId="383020297">
     <w:abstractNumId w:val="18"/>
   </w:num>
   <w:num w:numId="32" w16cid:durableId="461532647">
+    <w:abstractNumId w:val="38"/>
+  </w:num>
+  <w:num w:numId="33" w16cid:durableId="1130320943">
+    <w:abstractNumId w:val="42"/>
+  </w:num>
+  <w:num w:numId="34" w16cid:durableId="777070673">
+    <w:abstractNumId w:val="23"/>
+  </w:num>
+  <w:num w:numId="35" w16cid:durableId="1042903490">
     <w:abstractNumId w:val="36"/>
   </w:num>
-  <w:num w:numId="33" w16cid:durableId="1130320943">
-    <w:abstractNumId w:val="40"/>
-  </w:num>
-  <w:num w:numId="34" w16cid:durableId="777070673">
-    <w:abstractNumId w:val="22"/>
-  </w:num>
-  <w:num w:numId="35" w16cid:durableId="1042903490">
-    <w:abstractNumId w:val="34"/>
-  </w:num>
   <w:num w:numId="36" w16cid:durableId="1372071550">
-    <w:abstractNumId w:val="39"/>
+    <w:abstractNumId w:val="41"/>
   </w:num>
   <w:num w:numId="37" w16cid:durableId="812866860">
-    <w:abstractNumId w:val="29"/>
+    <w:abstractNumId w:val="31"/>
   </w:num>
   <w:num w:numId="38" w16cid:durableId="1251159520">
-    <w:abstractNumId w:val="31"/>
+    <w:abstractNumId w:val="33"/>
   </w:num>
   <w:num w:numId="39" w16cid:durableId="768358840">
-    <w:abstractNumId w:val="26"/>
+    <w:abstractNumId w:val="27"/>
   </w:num>
   <w:num w:numId="40" w16cid:durableId="1350528547">
     <w:abstractNumId w:val="10"/>
   </w:num>
   <w:num w:numId="41" w16cid:durableId="2038651856">
-    <w:abstractNumId w:val="23"/>
+    <w:abstractNumId w:val="24"/>
   </w:num>
   <w:num w:numId="42" w16cid:durableId="493880573">
-    <w:abstractNumId w:val="35"/>
+    <w:abstractNumId w:val="37"/>
   </w:num>
   <w:num w:numId="43" w16cid:durableId="366222133">
     <w:abstractNumId w:val="16"/>
   </w:num>
   <w:num w:numId="44" w16cid:durableId="2039622157">
-    <w:abstractNumId w:val="41"/>
+    <w:abstractNumId w:val="43"/>
   </w:num>
   <w:num w:numId="45" w16cid:durableId="1222640603">
     <w:abstractNumId w:val="19"/>
@@ -20039,13 +22030,19 @@
     <w:abstractNumId w:val="14"/>
   </w:num>
   <w:num w:numId="47" w16cid:durableId="642469817">
-    <w:abstractNumId w:val="25"/>
+    <w:abstractNumId w:val="26"/>
   </w:num>
   <w:num w:numId="48" w16cid:durableId="2079285283">
-    <w:abstractNumId w:val="43"/>
+    <w:abstractNumId w:val="45"/>
   </w:num>
   <w:num w:numId="49" w16cid:durableId="539632544">
-    <w:abstractNumId w:val="38"/>
+    <w:abstractNumId w:val="40"/>
+  </w:num>
+  <w:num w:numId="50" w16cid:durableId="35617820">
+    <w:abstractNumId w:val="20"/>
+  </w:num>
+  <w:num w:numId="51" w16cid:durableId="842475706">
+    <w:abstractNumId w:val="28"/>
   </w:num>
   <w:numIdMacAtCleanup w:val="3"/>
 </w:numbering>

--- a/تقرير المشروع.docx
+++ b/تقرير المشروع.docx
@@ -1336,7 +1336,7 @@
           <w:noProof/>
         </w:rPr>
         <w:drawing>
-          <wp:anchor distT="0" distB="0" distL="114300" distR="114300" simplePos="0" relativeHeight="251663360" behindDoc="1" locked="0" layoutInCell="1" allowOverlap="1" wp14:anchorId="47770056" wp14:editId="4557096C">
+          <wp:anchor distT="0" distB="0" distL="114300" distR="114300" simplePos="0" relativeHeight="251663360" behindDoc="1" locked="0" layoutInCell="1" allowOverlap="1" wp14:anchorId="47770056" wp14:editId="06D0B1F2">
             <wp:simplePos x="0" y="0"/>
             <wp:positionH relativeFrom="margin">
               <wp:align>center</wp:align>
@@ -1682,7 +1682,7 @@
           <w:noProof/>
         </w:rPr>
         <w:drawing>
-          <wp:anchor distT="0" distB="0" distL="114300" distR="114300" simplePos="0" relativeHeight="251665408" behindDoc="0" locked="0" layoutInCell="1" allowOverlap="1" wp14:anchorId="1D2715DC" wp14:editId="19755553">
+          <wp:anchor distT="0" distB="0" distL="114300" distR="114300" simplePos="0" relativeHeight="251665408" behindDoc="0" locked="0" layoutInCell="1" allowOverlap="1" wp14:anchorId="1D2715DC" wp14:editId="2884B998">
             <wp:simplePos x="0" y="0"/>
             <wp:positionH relativeFrom="margin">
               <wp:align>center</wp:align>
@@ -7525,7 +7525,21 @@
         <w:rPr>
           <w:lang w:val="en-US"/>
         </w:rPr>
-        <w:t>(large language models llms)</w:t>
+        <w:t xml:space="preserve">(large language models </w:t>
+      </w:r>
+      <w:proofErr w:type="spellStart"/>
+      <w:r>
+        <w:rPr>
+          <w:lang w:val="en-US"/>
+        </w:rPr>
+        <w:t>llms</w:t>
+      </w:r>
+      <w:proofErr w:type="spellEnd"/>
+      <w:r>
+        <w:rPr>
+          <w:lang w:val="en-US"/>
+        </w:rPr>
+        <w:t>)</w:t>
       </w:r>
     </w:p>
     <w:p>
@@ -9213,8 +9227,13 @@
         <w:t xml:space="preserve"> </w:t>
       </w:r>
       <w:r>
-        <w:t>PET Dataset</w:t>
-      </w:r>
+        <w:t xml:space="preserve">PET </w:t>
+      </w:r>
+      <w:proofErr w:type="spellStart"/>
+      <w:r>
+        <w:t>Dataset</w:t>
+      </w:r>
+      <w:proofErr w:type="spellEnd"/>
     </w:p>
     <w:p>
       <w:pPr>
@@ -10251,15 +10270,29 @@
         </w:rPr>
         <w:t xml:space="preserve">رابط : </w:t>
       </w:r>
-      <w:hyperlink r:id="rId31" w:history="1">
-        <w:r>
-          <w:rPr>
-            <w:rStyle w:val="Hyperlink"/>
-            <w:lang w:val="en-US"/>
-          </w:rPr>
-          <w:t>2307.09923 (arxiv.org)</w:t>
-        </w:r>
-      </w:hyperlink>
+      <w:r>
+        <w:fldChar w:fldCharType="begin"/>
+      </w:r>
+      <w:r>
+        <w:instrText>HYPERLINK "https://arxiv.org/pdf/2307.09923"</w:instrText>
+      </w:r>
+      <w:r>
+        <w:fldChar w:fldCharType="separate"/>
+      </w:r>
+      <w:r>
+        <w:rPr>
+          <w:rStyle w:val="Hyperlink"/>
+          <w:lang w:val="en-US"/>
+        </w:rPr>
+        <w:t>2307.09923 (arxiv.org)</w:t>
+      </w:r>
+      <w:r>
+        <w:rPr>
+          <w:rStyle w:val="Hyperlink"/>
+          <w:lang w:val="en-US"/>
+        </w:rPr>
+        <w:fldChar w:fldCharType="end"/>
+      </w:r>
     </w:p>
     <w:p>
       <w:pPr>
@@ -10555,11 +10588,19 @@
           <w:lang w:val="en-US"/>
         </w:rPr>
       </w:pPr>
-      <w:r>
-        <w:rPr>
-          <w:lang w:val="en-US"/>
-        </w:rPr>
-        <w:t>Zirnstein, B. Extraction of BPMN process models from unstructured textual descriptions</w:t>
+      <w:proofErr w:type="spellStart"/>
+      <w:r>
+        <w:rPr>
+          <w:lang w:val="en-US"/>
+        </w:rPr>
+        <w:t>Zirnstein</w:t>
+      </w:r>
+      <w:proofErr w:type="spellEnd"/>
+      <w:r>
+        <w:rPr>
+          <w:lang w:val="en-US"/>
+        </w:rPr>
+        <w:t>, B. Extraction of BPMN process models from unstructured textual descriptions</w:t>
       </w:r>
       <w:r>
         <w:rPr>
@@ -10587,7 +10628,7 @@
       <w:pPr>
         <w:pStyle w:val="a9"/>
       </w:pPr>
-      <w:hyperlink r:id="rId32" w:history="1">
+      <w:hyperlink r:id="rId31" w:history="1">
         <w:r>
           <w:rPr>
             <w:rStyle w:val="Hyperlink"/>
@@ -10760,7 +10801,7 @@
                     <pic:cNvPicPr/>
                   </pic:nvPicPr>
                   <pic:blipFill rotWithShape="1">
-                    <a:blip r:embed="rId33">
+                    <a:blip r:embed="rId32">
                       <a:extLst>
                         <a:ext uri="{28A0092B-C50C-407E-A947-70E740481C1C}">
                           <a14:useLocalDpi xmlns:a14="http://schemas.microsoft.com/office/drawing/2010/main" val="0"/>
@@ -10923,7 +10964,14 @@
                                 <w:rFonts w:hint="cs"/>
                                 <w:rtl/>
                               </w:rPr>
-                              <w:t xml:space="preserve"> المخطط العام للنظام ضمن منهجية توليد كود برمجي مساعد.</w:t>
+                              <w:t xml:space="preserve"> </w:t>
+                            </w:r>
+                            <w:r>
+                              <w:rPr>
+                                <w:rFonts w:hint="cs"/>
+                                <w:rtl/>
+                              </w:rPr>
+                              <w:t>المخطط العام للنظام ضمن منهجية توليد كود برمجي مساعد.</w:t>
                             </w:r>
                           </w:p>
                         </w:txbxContent>
@@ -11029,7 +11077,7 @@
           <w:lang w:val="en-US"/>
         </w:rPr>
       </w:pPr>
-      <w:hyperlink r:id="rId34" w:history="1">
+      <w:hyperlink r:id="rId33" w:history="1">
         <w:r>
           <w:rPr>
             <w:rStyle w:val="Hyperlink"/>
@@ -11047,11 +11095,19 @@
           <w:lang w:val="en-US"/>
         </w:rPr>
       </w:pPr>
-      <w:r>
-        <w:rPr>
-          <w:lang w:val="en-US"/>
-        </w:rPr>
-        <w:t>Kourani, H., Berti, A., Schuster, D., &amp; van der Aalst, W. M. (2024, May). Process Modeling With Large Language Models. In </w:t>
+      <w:proofErr w:type="spellStart"/>
+      <w:r>
+        <w:rPr>
+          <w:lang w:val="en-US"/>
+        </w:rPr>
+        <w:t>Kourani</w:t>
+      </w:r>
+      <w:proofErr w:type="spellEnd"/>
+      <w:r>
+        <w:rPr>
+          <w:lang w:val="en-US"/>
+        </w:rPr>
+        <w:t>, H., Berti, A., Schuster, D., &amp; van der Aalst, W. M. (2024, May). Process Modeling With Large Language Models. In </w:t>
       </w:r>
       <w:r>
         <w:rPr>
@@ -11436,7 +11492,21 @@
         <w:rPr>
           <w:lang w:val="en-US"/>
         </w:rPr>
-        <w:t>[PET refrerence]</w:t>
+        <w:t xml:space="preserve">[PET </w:t>
+      </w:r>
+      <w:proofErr w:type="spellStart"/>
+      <w:r>
+        <w:rPr>
+          <w:lang w:val="en-US"/>
+        </w:rPr>
+        <w:t>refrerence</w:t>
+      </w:r>
+      <w:proofErr w:type="spellEnd"/>
+      <w:r>
+        <w:rPr>
+          <w:lang w:val="en-US"/>
+        </w:rPr>
+        <w:t>]</w:t>
       </w:r>
     </w:p>
     <w:p>
@@ -12208,7 +12278,21 @@
         <w:rPr>
           <w:lang w:val="en-US"/>
         </w:rPr>
-        <w:t>generate bpmn from unstructured</w:t>
+        <w:t xml:space="preserve">generate </w:t>
+      </w:r>
+      <w:proofErr w:type="spellStart"/>
+      <w:r>
+        <w:rPr>
+          <w:lang w:val="en-US"/>
+        </w:rPr>
+        <w:t>bpmn</w:t>
+      </w:r>
+      <w:proofErr w:type="spellEnd"/>
+      <w:r>
+        <w:rPr>
+          <w:lang w:val="en-US"/>
+        </w:rPr>
+        <w:t xml:space="preserve"> from unstructured</w:t>
       </w:r>
       <w:r>
         <w:rPr>
@@ -13827,7 +13911,7 @@
                     <pic:cNvPicPr/>
                   </pic:nvPicPr>
                   <pic:blipFill rotWithShape="1">
-                    <a:blip r:embed="rId35" cstate="print">
+                    <a:blip r:embed="rId34" cstate="print">
                       <a:extLst>
                         <a:ext uri="{28A0092B-C50C-407E-A947-70E740481C1C}">
                           <a14:useLocalDpi xmlns:a14="http://schemas.microsoft.com/office/drawing/2010/main" val="0"/>
@@ -14688,7 +14772,7 @@
                     <pic:cNvPicPr/>
                   </pic:nvPicPr>
                   <pic:blipFill rotWithShape="1">
-                    <a:blip r:embed="rId36" cstate="print">
+                    <a:blip r:embed="rId35" cstate="print">
                       <a:extLst>
                         <a:ext uri="{28A0092B-C50C-407E-A947-70E740481C1C}">
                           <a14:useLocalDpi xmlns:a14="http://schemas.microsoft.com/office/drawing/2010/main" val="0"/>
@@ -14913,7 +14997,14 @@
                                 <w:rFonts w:hint="cs"/>
                                 <w:rtl/>
                               </w:rPr>
-                              <w:t xml:space="preserve"> مكونات الشريحة الواحدة ضمن النظام</w:t>
+                              <w:t xml:space="preserve"> </w:t>
+                            </w:r>
+                            <w:r>
+                              <w:rPr>
+                                <w:rFonts w:hint="cs"/>
+                                <w:rtl/>
+                              </w:rPr>
+                              <w:t>مكونات الشريحة الواحدة ضمن النظام</w:t>
                             </w:r>
                             <w:r>
                               <w:rPr>
@@ -15334,12 +15425,14 @@
         </w:rPr>
         <w:t xml:space="preserve">قاعدة المعطيات </w:t>
       </w:r>
+      <w:proofErr w:type="spellStart"/>
       <w:r>
         <w:rPr>
           <w:lang w:val="en-US"/>
         </w:rPr>
         <w:t>mongodb</w:t>
       </w:r>
+      <w:proofErr w:type="spellEnd"/>
       <w:r>
         <w:rPr>
           <w:rFonts w:hint="cs"/>
@@ -15348,12 +15441,14 @@
         </w:rPr>
         <w:t xml:space="preserve"> التي تتبع منهجية </w:t>
       </w:r>
+      <w:proofErr w:type="spellStart"/>
       <w:r>
         <w:rPr>
           <w:lang w:val="en-US"/>
         </w:rPr>
         <w:t>nosql</w:t>
       </w:r>
+      <w:proofErr w:type="spellEnd"/>
       <w:r>
         <w:rPr>
           <w:rFonts w:hint="cs"/>
@@ -16060,7 +16155,6 @@
       <w:pPr>
         <w:pStyle w:val="a9"/>
         <w:rPr>
-          <w:rFonts w:hint="cs"/>
           <w:noProof/>
           <w:rtl/>
           <w:lang w:val="en-US"/>
@@ -16569,7 +16663,6 @@
         <w:pStyle w:val="a9"/>
         <w:ind w:left="795"/>
         <w:rPr>
-          <w:rFonts w:hint="cs"/>
           <w:noProof/>
           <w:rtl/>
           <w:lang w:val="en-US"/>
@@ -16686,19 +16779,7 @@
         <w:rPr>
           <w:lang w:val="en-US"/>
         </w:rPr>
-        <w:t>(</w:t>
-      </w:r>
-      <w:r>
-        <w:rPr>
-          <w:lang w:val="en-US"/>
-        </w:rPr>
-        <w:t>Core</w:t>
-      </w:r>
-      <w:r>
-        <w:rPr>
-          <w:lang w:val="en-US"/>
-        </w:rPr>
-        <w:t>)</w:t>
+        <w:t>(Core)</w:t>
       </w:r>
       <w:r>
         <w:rPr>
@@ -16817,12 +16898,14 @@
         </w:rPr>
         <w:t xml:space="preserve">تقدم الخدمة واجهة تخاطب </w:t>
       </w:r>
+      <w:proofErr w:type="spellStart"/>
       <w:r>
         <w:rPr>
           <w:lang w:val="en-US"/>
         </w:rPr>
         <w:t>RestAPI</w:t>
       </w:r>
+      <w:proofErr w:type="spellEnd"/>
       <w:r>
         <w:rPr>
           <w:rFonts w:hint="cs"/>
@@ -17376,7 +17459,6 @@
           <w:numId w:val="51"/>
         </w:numPr>
         <w:rPr>
-          <w:rFonts w:hint="cs"/>
           <w:rtl/>
           <w:lang w:val="en-US"/>
         </w:rPr>
@@ -17470,7 +17552,6 @@
       <w:pPr>
         <w:pStyle w:val="a9"/>
         <w:rPr>
-          <w:rFonts w:hint="cs"/>
           <w:lang w:val="en-US"/>
         </w:rPr>
       </w:pPr>
@@ -17512,7 +17593,7 @@
                     <pic:cNvPicPr/>
                   </pic:nvPicPr>
                   <pic:blipFill rotWithShape="1">
-                    <a:blip r:embed="rId37">
+                    <a:blip r:embed="rId36">
                       <a:extLst>
                         <a:ext uri="{28A0092B-C50C-407E-A947-70E740481C1C}">
                           <a14:useLocalDpi xmlns:a14="http://schemas.microsoft.com/office/drawing/2010/main" val="0"/>
@@ -17778,7 +17859,6 @@
       <w:pPr>
         <w:pStyle w:val="a9"/>
         <w:rPr>
-          <w:rFonts w:hint="cs"/>
           <w:noProof/>
           <w:lang w:val="en-US"/>
         </w:rPr>
@@ -17812,6 +17892,597 @@
           <w:noProof/>
           <w:lang w:val="en-US"/>
         </w:rPr>
+        <w:t>(Mediator)</w:t>
+      </w:r>
+      <w:r>
+        <w:rPr>
+          <w:rFonts w:hint="cs"/>
+          <w:noProof/>
+          <w:rtl/>
+          <w:lang w:val="en-US"/>
+        </w:rPr>
+        <w:t xml:space="preserve"> </w:t>
+      </w:r>
+      <w:r>
+        <w:rPr>
+          <w:rFonts w:hint="cs"/>
+          <w:noProof/>
+          <w:rtl/>
+          <w:lang w:val="en-US"/>
+        </w:rPr>
+        <w:t xml:space="preserve">الذي يقوم </w:t>
+      </w:r>
+      <w:r>
+        <w:rPr>
+          <w:rFonts w:hint="cs"/>
+          <w:noProof/>
+          <w:rtl/>
+          <w:lang w:val="en-US"/>
+        </w:rPr>
+        <w:t xml:space="preserve">بمقاطعة جميع الطلبات الداخلة للنظام </w:t>
+      </w:r>
+      <w:r>
+        <w:rPr>
+          <w:rFonts w:hint="cs"/>
+          <w:noProof/>
+          <w:rtl/>
+          <w:lang w:val="en-US"/>
+        </w:rPr>
+        <w:t xml:space="preserve">ويقوم بتسجيلها </w:t>
+      </w:r>
+      <w:r>
+        <w:rPr>
+          <w:noProof/>
+          <w:lang w:val="en-US"/>
+        </w:rPr>
+        <w:t>(Auditing)</w:t>
+      </w:r>
+      <w:r>
+        <w:rPr>
+          <w:rFonts w:hint="cs"/>
+          <w:noProof/>
+          <w:rtl/>
+          <w:lang w:val="en-US"/>
+        </w:rPr>
+        <w:t xml:space="preserve"> </w:t>
+      </w:r>
+      <w:r>
+        <w:rPr>
+          <w:rFonts w:hint="cs"/>
+          <w:noProof/>
+          <w:rtl/>
+          <w:lang w:val="en-US"/>
+        </w:rPr>
+        <w:t xml:space="preserve">من أجل </w:t>
+      </w:r>
+      <w:r>
+        <w:rPr>
+          <w:rFonts w:hint="cs"/>
+          <w:noProof/>
+          <w:rtl/>
+          <w:lang w:val="en-US"/>
+        </w:rPr>
+        <w:t>متابعة سلوك المستخدمين.</w:t>
+      </w:r>
+    </w:p>
+    <w:p>
+      <w:pPr>
+        <w:pStyle w:val="a9"/>
+        <w:rPr>
+          <w:noProof/>
+          <w:rtl/>
+        </w:rPr>
+      </w:pPr>
+    </w:p>
+    <w:p>
+      <w:pPr>
+        <w:pStyle w:val="2"/>
+        <w:rPr>
+          <w:rtl/>
+        </w:rPr>
+      </w:pPr>
+      <w:r>
+        <w:t>-</w:t>
+      </w:r>
+      <w:r>
+        <w:t>4</w:t>
+      </w:r>
+      <w:r>
+        <w:t>.3.</w:t>
+      </w:r>
+      <w:r>
+        <w:t>2</w:t>
+      </w:r>
+      <w:r>
+        <w:rPr>
+          <w:rFonts w:hint="cs"/>
+          <w:rtl/>
+        </w:rPr>
+        <w:t xml:space="preserve"> </w:t>
+      </w:r>
+      <w:r>
+        <w:rPr>
+          <w:rFonts w:hint="cs"/>
+          <w:rtl/>
+        </w:rPr>
+        <w:t xml:space="preserve">خدمة </w:t>
+      </w:r>
+      <w:r>
+        <w:rPr>
+          <w:rFonts w:hint="cs"/>
+          <w:rtl/>
+        </w:rPr>
+        <w:t>الوكيل العكسي</w:t>
+      </w:r>
+      <w:r>
+        <w:rPr>
+          <w:rFonts w:hint="cs"/>
+          <w:rtl/>
+        </w:rPr>
+        <w:t xml:space="preserve"> </w:t>
+      </w:r>
+      <w:r>
+        <w:t>(Reverse Proxy)</w:t>
+      </w:r>
+    </w:p>
+    <w:p>
+      <w:pPr>
+        <w:pStyle w:val="a9"/>
+        <w:rPr>
+          <w:rtl/>
+          <w:lang w:val="en-US"/>
+        </w:rPr>
+      </w:pPr>
+      <w:r>
+        <w:rPr>
+          <w:rFonts w:hint="cs"/>
+          <w:rtl/>
+          <w:lang w:val="en-US"/>
+        </w:rPr>
+        <w:t xml:space="preserve">بعد النظر </w:t>
+      </w:r>
+      <w:r>
+        <w:rPr>
+          <w:rFonts w:hint="cs"/>
+          <w:rtl/>
+          <w:lang w:val="en-US"/>
+        </w:rPr>
+        <w:t xml:space="preserve">إلى الخدمات التي </w:t>
+      </w:r>
+      <w:r>
+        <w:rPr>
+          <w:rFonts w:hint="cs"/>
+          <w:rtl/>
+          <w:lang w:val="en-US"/>
+        </w:rPr>
+        <w:t>تكو</w:t>
+      </w:r>
+      <w:r>
+        <w:rPr>
+          <w:rFonts w:hint="cs"/>
+          <w:rtl/>
+          <w:lang w:val="en-US"/>
+        </w:rPr>
+        <w:t>ِّ</w:t>
+      </w:r>
+      <w:r>
+        <w:rPr>
+          <w:rFonts w:hint="cs"/>
+          <w:rtl/>
+          <w:lang w:val="en-US"/>
+        </w:rPr>
+        <w:t xml:space="preserve">ن النظام الكلي، </w:t>
+      </w:r>
+      <w:r>
+        <w:rPr>
+          <w:rFonts w:hint="cs"/>
+          <w:rtl/>
+          <w:lang w:val="en-US"/>
+        </w:rPr>
+        <w:t xml:space="preserve">نجد </w:t>
+      </w:r>
+      <w:r>
+        <w:rPr>
+          <w:rFonts w:hint="cs"/>
+          <w:rtl/>
+          <w:lang w:val="en-US"/>
+        </w:rPr>
+        <w:t>أن تواصل المستخدم مع كل خدمة على حد</w:t>
+      </w:r>
+      <w:r>
+        <w:rPr>
+          <w:rFonts w:hint="cs"/>
+          <w:rtl/>
+          <w:lang w:val="en-US"/>
+        </w:rPr>
+        <w:t xml:space="preserve">ا </w:t>
+      </w:r>
+      <w:r>
+        <w:rPr>
+          <w:rFonts w:hint="cs"/>
+          <w:rtl/>
+          <w:lang w:val="en-US"/>
+        </w:rPr>
+        <w:t>يشكل مجموعة من المشاكل أهمها:</w:t>
+      </w:r>
+    </w:p>
+    <w:p>
+      <w:pPr>
+        <w:pStyle w:val="a9"/>
+        <w:numPr>
+          <w:ilvl w:val="0"/>
+          <w:numId w:val="53"/>
+        </w:numPr>
+        <w:rPr>
+          <w:lang w:val="en-US"/>
+        </w:rPr>
+      </w:pPr>
+      <w:r>
+        <w:rPr>
+          <w:rFonts w:hint="cs"/>
+          <w:rtl/>
+          <w:lang w:val="en-US"/>
+        </w:rPr>
+        <w:t xml:space="preserve">عدم وجود واجهة موحدة </w:t>
+      </w:r>
+      <w:r>
+        <w:rPr>
+          <w:rFonts w:hint="cs"/>
+          <w:rtl/>
+          <w:lang w:val="en-US"/>
+        </w:rPr>
+        <w:t xml:space="preserve">تمثل النظام ككل </w:t>
+      </w:r>
+      <w:r>
+        <w:rPr>
+          <w:rFonts w:hint="cs"/>
+          <w:rtl/>
+          <w:lang w:val="en-US"/>
+        </w:rPr>
+        <w:t xml:space="preserve">يمكن للمستخدم </w:t>
+      </w:r>
+      <w:r>
+        <w:rPr>
+          <w:rFonts w:hint="cs"/>
+          <w:rtl/>
+          <w:lang w:val="en-US"/>
+        </w:rPr>
+        <w:t>التواصل معها.</w:t>
+      </w:r>
+    </w:p>
+    <w:p>
+      <w:pPr>
+        <w:pStyle w:val="a9"/>
+        <w:numPr>
+          <w:ilvl w:val="0"/>
+          <w:numId w:val="53"/>
+        </w:numPr>
+        <w:rPr>
+          <w:lang w:val="en-US"/>
+        </w:rPr>
+      </w:pPr>
+      <w:r>
+        <w:rPr>
+          <w:rFonts w:hint="cs"/>
+          <w:rtl/>
+          <w:lang w:val="en-US"/>
+        </w:rPr>
+        <w:t xml:space="preserve">يجب </w:t>
+      </w:r>
+      <w:r>
+        <w:rPr>
+          <w:rFonts w:hint="cs"/>
+          <w:rtl/>
+          <w:lang w:val="en-US"/>
+        </w:rPr>
+        <w:t xml:space="preserve">على كل خدمة أن تقوم بإدارة الصلاحيات </w:t>
+      </w:r>
+      <w:r>
+        <w:rPr>
+          <w:rFonts w:hint="cs"/>
+          <w:rtl/>
+          <w:lang w:val="en-US"/>
+        </w:rPr>
+        <w:t>والتأكد من مصادقة المستخدم</w:t>
+      </w:r>
+      <w:r>
+        <w:rPr>
+          <w:rFonts w:hint="cs"/>
+          <w:rtl/>
+          <w:lang w:val="en-US"/>
+        </w:rPr>
+        <w:t xml:space="preserve">، مما يؤدي إلى تكرار تنجيز </w:t>
+      </w:r>
+      <w:r>
+        <w:rPr>
+          <w:rFonts w:hint="cs"/>
+          <w:rtl/>
+          <w:lang w:val="en-US"/>
+        </w:rPr>
+        <w:t xml:space="preserve">هذه الإدارة </w:t>
+      </w:r>
+      <w:r>
+        <w:rPr>
+          <w:rFonts w:hint="cs"/>
+          <w:rtl/>
+          <w:lang w:val="en-US"/>
+        </w:rPr>
+        <w:t>ضمن كل خدم</w:t>
+      </w:r>
+      <w:r>
+        <w:rPr>
+          <w:rFonts w:hint="cs"/>
+          <w:rtl/>
+          <w:lang w:val="en-US"/>
+        </w:rPr>
+        <w:t>ة</w:t>
+      </w:r>
+      <w:r>
+        <w:rPr>
+          <w:rFonts w:hint="cs"/>
+          <w:rtl/>
+          <w:lang w:val="en-US"/>
+        </w:rPr>
+        <w:t>.</w:t>
+      </w:r>
+    </w:p>
+    <w:p>
+      <w:pPr>
+        <w:pStyle w:val="a9"/>
+        <w:rPr>
+          <w:noProof/>
+          <w:rtl/>
+        </w:rPr>
+      </w:pPr>
+      <w:r>
+        <w:rPr>
+          <w:rFonts w:hint="cs"/>
+          <w:noProof/>
+          <w:rtl/>
+        </w:rPr>
+        <w:t xml:space="preserve">لذا ظهرت الحاجة لوجود </w:t>
+      </w:r>
+      <w:r>
+        <w:rPr>
+          <w:rFonts w:hint="cs"/>
+          <w:noProof/>
+          <w:rtl/>
+        </w:rPr>
+        <w:t xml:space="preserve">مخدم </w:t>
+      </w:r>
+      <w:r>
+        <w:rPr>
+          <w:rFonts w:hint="cs"/>
+          <w:noProof/>
+          <w:rtl/>
+        </w:rPr>
+        <w:t xml:space="preserve">يعمل كواجهة </w:t>
+      </w:r>
+      <w:r>
+        <w:rPr>
+          <w:rFonts w:hint="cs"/>
+          <w:noProof/>
+          <w:rtl/>
+        </w:rPr>
+        <w:t xml:space="preserve">تخاطبية </w:t>
+      </w:r>
+      <w:r>
+        <w:rPr>
+          <w:rFonts w:hint="cs"/>
+          <w:noProof/>
+          <w:rtl/>
+        </w:rPr>
+        <w:t xml:space="preserve">للنظام </w:t>
+      </w:r>
+      <w:r>
+        <w:rPr>
+          <w:rFonts w:hint="cs"/>
+          <w:noProof/>
+          <w:rtl/>
+        </w:rPr>
+        <w:t xml:space="preserve">الكلي </w:t>
+      </w:r>
+      <w:r>
+        <w:rPr>
+          <w:rFonts w:hint="cs"/>
+          <w:noProof/>
+          <w:rtl/>
+        </w:rPr>
+        <w:t>يتأكد من مصادقة المستخدمين وي</w:t>
+      </w:r>
+      <w:r>
+        <w:rPr>
+          <w:rFonts w:hint="cs"/>
+          <w:noProof/>
+          <w:rtl/>
+        </w:rPr>
+        <w:t>قوم بإدارة الصلاحيات</w:t>
+      </w:r>
+      <w:r>
+        <w:rPr>
+          <w:rFonts w:hint="cs"/>
+          <w:noProof/>
+          <w:rtl/>
+        </w:rPr>
+        <w:t>، وتوجيه الطلبات للخدمات الداخلية حسب الطلب.</w:t>
+      </w:r>
+    </w:p>
+    <w:p>
+      <w:pPr>
+        <w:pStyle w:val="a9"/>
+        <w:rPr>
+          <w:noProof/>
+          <w:rtl/>
+          <w:lang w:val="en-US"/>
+        </w:rPr>
+      </w:pPr>
+      <w:r>
+        <w:rPr>
+          <w:rFonts w:hint="cs"/>
+          <w:noProof/>
+          <w:rtl/>
+        </w:rPr>
+        <w:t>تم تنجيز خدمة الوكيل العكسي</w:t>
+      </w:r>
+      <w:r>
+        <w:rPr>
+          <w:rFonts w:hint="cs"/>
+          <w:noProof/>
+          <w:rtl/>
+        </w:rPr>
+        <w:t xml:space="preserve"> </w:t>
+      </w:r>
+      <w:r>
+        <w:rPr>
+          <w:rFonts w:hint="cs"/>
+          <w:noProof/>
+          <w:rtl/>
+        </w:rPr>
+        <w:t xml:space="preserve">باستخدام إطار العمل </w:t>
+      </w:r>
+      <w:r>
+        <w:rPr>
+          <w:noProof/>
+          <w:lang w:val="en-US"/>
+        </w:rPr>
+        <w:t>ASP.NET</w:t>
+      </w:r>
+      <w:r>
+        <w:rPr>
+          <w:rFonts w:hint="cs"/>
+          <w:noProof/>
+          <w:rtl/>
+          <w:lang w:val="en-US"/>
+        </w:rPr>
+        <w:t>،</w:t>
+      </w:r>
+      <w:r>
+        <w:rPr>
+          <w:rFonts w:hint="cs"/>
+          <w:noProof/>
+          <w:rtl/>
+          <w:lang w:val="en-US"/>
+        </w:rPr>
+        <w:t xml:space="preserve"> </w:t>
+      </w:r>
+      <w:r>
+        <w:rPr>
+          <w:rFonts w:hint="cs"/>
+          <w:noProof/>
+          <w:rtl/>
+          <w:lang w:val="en-US"/>
+        </w:rPr>
+        <w:t xml:space="preserve">حيث </w:t>
+      </w:r>
+      <w:r>
+        <w:rPr>
+          <w:rFonts w:hint="cs"/>
+          <w:noProof/>
+          <w:rtl/>
+          <w:lang w:val="en-US"/>
+        </w:rPr>
+        <w:t xml:space="preserve">تم </w:t>
+      </w:r>
+      <w:r>
+        <w:rPr>
+          <w:rFonts w:hint="cs"/>
+          <w:noProof/>
+          <w:rtl/>
+          <w:lang w:val="en-US"/>
+        </w:rPr>
+        <w:t xml:space="preserve">استخدام المكتبة </w:t>
+      </w:r>
+      <w:r>
+        <w:rPr>
+          <w:noProof/>
+          <w:lang w:val="en-US"/>
+        </w:rPr>
+        <w:t>Yarp</w:t>
+      </w:r>
+      <w:r>
+        <w:rPr>
+          <w:rFonts w:hint="cs"/>
+          <w:noProof/>
+          <w:rtl/>
+          <w:lang w:val="en-US"/>
+        </w:rPr>
+        <w:t xml:space="preserve"> لتنجيز</w:t>
+      </w:r>
+      <w:r>
+        <w:rPr>
+          <w:rFonts w:hint="cs"/>
+          <w:noProof/>
+          <w:rtl/>
+          <w:lang w:val="en-US"/>
+        </w:rPr>
+        <w:t xml:space="preserve"> </w:t>
+      </w:r>
+      <w:r>
+        <w:rPr>
+          <w:rFonts w:hint="cs"/>
+          <w:noProof/>
+          <w:rtl/>
+          <w:lang w:val="en-US"/>
+        </w:rPr>
+        <w:t>عمليات الخدمة العكسية وتوجيه الطلبات</w:t>
+      </w:r>
+      <w:r>
+        <w:rPr>
+          <w:rFonts w:hint="cs"/>
+          <w:noProof/>
+          <w:rtl/>
+          <w:lang w:val="en-US"/>
+        </w:rPr>
+        <w:t xml:space="preserve"> والمكتبة </w:t>
+      </w:r>
+      <w:r>
+        <w:rPr>
+          <w:noProof/>
+          <w:lang w:val="en-US"/>
+        </w:rPr>
+        <w:t>ASP.NET Identity</w:t>
+      </w:r>
+      <w:r>
+        <w:rPr>
+          <w:rFonts w:hint="cs"/>
+          <w:noProof/>
+          <w:rtl/>
+          <w:lang w:val="en-US"/>
+        </w:rPr>
+        <w:t xml:space="preserve"> </w:t>
+      </w:r>
+      <w:r>
+        <w:rPr>
+          <w:rFonts w:hint="cs"/>
+          <w:noProof/>
+          <w:rtl/>
+          <w:lang w:val="en-US"/>
+        </w:rPr>
+        <w:t>لتنجيز إدارة المستخدمين وصلاحياتهم</w:t>
+      </w:r>
+      <w:r>
+        <w:rPr>
+          <w:rFonts w:hint="cs"/>
+          <w:noProof/>
+          <w:rtl/>
+          <w:lang w:val="en-US"/>
+        </w:rPr>
+        <w:t xml:space="preserve"> وتسجيل الدخول وتوليد</w:t>
+      </w:r>
+      <w:r>
+        <w:rPr>
+          <w:rFonts w:hint="cs"/>
+          <w:noProof/>
+          <w:rtl/>
+          <w:lang w:val="en-US"/>
+        </w:rPr>
+        <w:t xml:space="preserve"> معرفات خاصة بكل مستخدم </w:t>
+      </w:r>
+      <w:r>
+        <w:rPr>
+          <w:noProof/>
+          <w:lang w:val="en-US"/>
+        </w:rPr>
         <w:t>(</w:t>
       </w:r>
       <w:r>
@@ -17819,7 +18490,7 @@
           <w:noProof/>
           <w:lang w:val="en-US"/>
         </w:rPr>
-        <w:t>Mediator</w:t>
+        <w:t>JWT tokens</w:t>
       </w:r>
       <w:r>
         <w:rPr>
@@ -17835,84 +18506,78 @@
           <w:rtl/>
           <w:lang w:val="en-US"/>
         </w:rPr>
+        <w:t>.</w:t>
+      </w:r>
+    </w:p>
+    <w:p>
+      <w:pPr>
+        <w:pStyle w:val="2"/>
+        <w:rPr>
+          <w:rtl/>
+        </w:rPr>
+      </w:pPr>
+      <w:r>
+        <w:lastRenderedPageBreak/>
+        <w:t>-</w:t>
+      </w:r>
+      <w:r>
+        <w:t>5</w:t>
+      </w:r>
+      <w:r>
+        <w:t>.3.</w:t>
+      </w:r>
+      <w:r>
+        <w:t>2</w:t>
+      </w:r>
+      <w:r>
+        <w:rPr>
+          <w:rFonts w:hint="cs"/>
+          <w:rtl/>
+        </w:rPr>
         <w:t xml:space="preserve"> </w:t>
       </w:r>
       <w:r>
         <w:rPr>
           <w:rFonts w:hint="cs"/>
-          <w:noProof/>
-          <w:rtl/>
-          <w:lang w:val="en-US"/>
-        </w:rPr>
-        <w:t xml:space="preserve">الذي يقوم </w:t>
-      </w:r>
-      <w:r>
-        <w:rPr>
-          <w:rFonts w:hint="cs"/>
-          <w:noProof/>
-          <w:rtl/>
-          <w:lang w:val="en-US"/>
-        </w:rPr>
-        <w:t xml:space="preserve">بمقاطعة جميع الطلبات الداخلة للنظام </w:t>
-      </w:r>
-      <w:r>
-        <w:rPr>
-          <w:rFonts w:hint="cs"/>
-          <w:noProof/>
-          <w:rtl/>
-          <w:lang w:val="en-US"/>
-        </w:rPr>
-        <w:t xml:space="preserve">ويقوم بتسجيلها </w:t>
-      </w:r>
-      <w:r>
-        <w:rPr>
-          <w:noProof/>
-          <w:lang w:val="en-US"/>
-        </w:rPr>
-        <w:t>(Auditing)</w:t>
-      </w:r>
-      <w:r>
-        <w:rPr>
-          <w:rFonts w:hint="cs"/>
-          <w:noProof/>
-          <w:rtl/>
-          <w:lang w:val="en-US"/>
-        </w:rPr>
-        <w:t xml:space="preserve"> </w:t>
-      </w:r>
-      <w:r>
-        <w:rPr>
-          <w:rFonts w:hint="cs"/>
-          <w:noProof/>
-          <w:rtl/>
-          <w:lang w:val="en-US"/>
-        </w:rPr>
-        <w:t xml:space="preserve">من أجل </w:t>
-      </w:r>
-      <w:r>
-        <w:rPr>
-          <w:rFonts w:hint="cs"/>
-          <w:noProof/>
-          <w:rtl/>
-          <w:lang w:val="en-US"/>
-        </w:rPr>
-        <w:t>متابعة سلوك المستخدمين.</w:t>
-      </w:r>
-    </w:p>
-    <w:p>
-      <w:pPr>
-        <w:pStyle w:val="a9"/>
-        <w:rPr>
-          <w:noProof/>
-          <w:rtl/>
-        </w:rPr>
-      </w:pPr>
-    </w:p>
-    <w:p>
-      <w:pPr>
-        <w:pStyle w:val="a9"/>
-        <w:rPr>
-          <w:noProof/>
+          <w:rtl/>
+        </w:rPr>
+        <w:t xml:space="preserve">خدمة </w:t>
+      </w:r>
+      <w:r>
+        <w:rPr>
+          <w:rFonts w:hint="cs"/>
+          <w:rtl/>
+        </w:rPr>
+        <w:t>واجهة المستخدم</w:t>
+      </w:r>
+    </w:p>
+    <w:p>
+      <w:pPr>
+        <w:pStyle w:val="a9"/>
+        <w:rPr>
+          <w:rtl/>
+          <w:lang w:val="en-US"/>
+        </w:rPr>
+      </w:pPr>
+    </w:p>
+    <w:p>
+      <w:pPr>
+        <w:pStyle w:val="a9"/>
+        <w:rPr>
+          <w:noProof/>
+          <w:rtl/>
+          <w:lang w:val="en-US"/>
+        </w:rPr>
+      </w:pPr>
+    </w:p>
+    <w:p>
+      <w:pPr>
+        <w:pStyle w:val="a9"/>
+        <w:rPr>
+          <w:rFonts w:hint="cs"/>
+          <w:noProof/>
+          <w:rtl/>
+          <w:lang w:val="en-US"/>
         </w:rPr>
       </w:pPr>
     </w:p>
@@ -19373,6 +20038,119 @@
     </w:lvl>
   </w:abstractNum>
   <w:abstractNum w:abstractNumId="21" w15:restartNumberingAfterBreak="0">
+    <w:nsid w:val="14D56F88"/>
+    <w:multiLevelType w:val="hybridMultilevel"/>
+    <w:tmpl w:val="29E244A0"/>
+    <w:lvl w:ilvl="0" w:tplc="04090001">
+      <w:start w:val="1"/>
+      <w:numFmt w:val="bullet"/>
+      <w:lvlText w:val=""/>
+      <w:lvlJc w:val="left"/>
+      <w:pPr>
+        <w:ind w:left="720" w:hanging="360"/>
+      </w:pPr>
+      <w:rPr>
+        <w:rFonts w:ascii="Symbol" w:hAnsi="Symbol" w:hint="default"/>
+      </w:rPr>
+    </w:lvl>
+    <w:lvl w:ilvl="1" w:tplc="04090003" w:tentative="1">
+      <w:start w:val="1"/>
+      <w:numFmt w:val="bullet"/>
+      <w:lvlText w:val="o"/>
+      <w:lvlJc w:val="left"/>
+      <w:pPr>
+        <w:ind w:left="1440" w:hanging="360"/>
+      </w:pPr>
+      <w:rPr>
+        <w:rFonts w:ascii="Courier New" w:hAnsi="Courier New" w:cs="Courier New" w:hint="default"/>
+      </w:rPr>
+    </w:lvl>
+    <w:lvl w:ilvl="2" w:tplc="04090005" w:tentative="1">
+      <w:start w:val="1"/>
+      <w:numFmt w:val="bullet"/>
+      <w:lvlText w:val=""/>
+      <w:lvlJc w:val="left"/>
+      <w:pPr>
+        <w:ind w:left="2160" w:hanging="360"/>
+      </w:pPr>
+      <w:rPr>
+        <w:rFonts w:ascii="Wingdings" w:hAnsi="Wingdings" w:hint="default"/>
+      </w:rPr>
+    </w:lvl>
+    <w:lvl w:ilvl="3" w:tplc="04090001" w:tentative="1">
+      <w:start w:val="1"/>
+      <w:numFmt w:val="bullet"/>
+      <w:lvlText w:val=""/>
+      <w:lvlJc w:val="left"/>
+      <w:pPr>
+        <w:ind w:left="2880" w:hanging="360"/>
+      </w:pPr>
+      <w:rPr>
+        <w:rFonts w:ascii="Symbol" w:hAnsi="Symbol" w:hint="default"/>
+      </w:rPr>
+    </w:lvl>
+    <w:lvl w:ilvl="4" w:tplc="04090003" w:tentative="1">
+      <w:start w:val="1"/>
+      <w:numFmt w:val="bullet"/>
+      <w:lvlText w:val="o"/>
+      <w:lvlJc w:val="left"/>
+      <w:pPr>
+        <w:ind w:left="3600" w:hanging="360"/>
+      </w:pPr>
+      <w:rPr>
+        <w:rFonts w:ascii="Courier New" w:hAnsi="Courier New" w:cs="Courier New" w:hint="default"/>
+      </w:rPr>
+    </w:lvl>
+    <w:lvl w:ilvl="5" w:tplc="04090005" w:tentative="1">
+      <w:start w:val="1"/>
+      <w:numFmt w:val="bullet"/>
+      <w:lvlText w:val=""/>
+      <w:lvlJc w:val="left"/>
+      <w:pPr>
+        <w:ind w:left="4320" w:hanging="360"/>
+      </w:pPr>
+      <w:rPr>
+        <w:rFonts w:ascii="Wingdings" w:hAnsi="Wingdings" w:hint="default"/>
+      </w:rPr>
+    </w:lvl>
+    <w:lvl w:ilvl="6" w:tplc="04090001" w:tentative="1">
+      <w:start w:val="1"/>
+      <w:numFmt w:val="bullet"/>
+      <w:lvlText w:val=""/>
+      <w:lvlJc w:val="left"/>
+      <w:pPr>
+        <w:ind w:left="5040" w:hanging="360"/>
+      </w:pPr>
+      <w:rPr>
+        <w:rFonts w:ascii="Symbol" w:hAnsi="Symbol" w:hint="default"/>
+      </w:rPr>
+    </w:lvl>
+    <w:lvl w:ilvl="7" w:tplc="04090003" w:tentative="1">
+      <w:start w:val="1"/>
+      <w:numFmt w:val="bullet"/>
+      <w:lvlText w:val="o"/>
+      <w:lvlJc w:val="left"/>
+      <w:pPr>
+        <w:ind w:left="5760" w:hanging="360"/>
+      </w:pPr>
+      <w:rPr>
+        <w:rFonts w:ascii="Courier New" w:hAnsi="Courier New" w:cs="Courier New" w:hint="default"/>
+      </w:rPr>
+    </w:lvl>
+    <w:lvl w:ilvl="8" w:tplc="04090005" w:tentative="1">
+      <w:start w:val="1"/>
+      <w:numFmt w:val="bullet"/>
+      <w:lvlText w:val=""/>
+      <w:lvlJc w:val="left"/>
+      <w:pPr>
+        <w:ind w:left="6480" w:hanging="360"/>
+      </w:pPr>
+      <w:rPr>
+        <w:rFonts w:ascii="Wingdings" w:hAnsi="Wingdings" w:hint="default"/>
+      </w:rPr>
+    </w:lvl>
+  </w:abstractNum>
+  <w:abstractNum w:abstractNumId="22" w15:restartNumberingAfterBreak="0">
     <w:nsid w:val="17670E2C"/>
     <w:multiLevelType w:val="hybridMultilevel"/>
     <w:tmpl w:val="DDD2447C"/>
@@ -19461,7 +20239,7 @@
       </w:pPr>
     </w:lvl>
   </w:abstractNum>
-  <w:abstractNum w:abstractNumId="22" w15:restartNumberingAfterBreak="0">
+  <w:abstractNum w:abstractNumId="23" w15:restartNumberingAfterBreak="0">
     <w:nsid w:val="1A590819"/>
     <w:multiLevelType w:val="multilevel"/>
     <w:tmpl w:val="C964A6F6"/>
@@ -19550,7 +20328,7 @@
       </w:pPr>
     </w:lvl>
   </w:abstractNum>
-  <w:abstractNum w:abstractNumId="23" w15:restartNumberingAfterBreak="0">
+  <w:abstractNum w:abstractNumId="24" w15:restartNumberingAfterBreak="0">
     <w:nsid w:val="1FC9141D"/>
     <w:multiLevelType w:val="multilevel"/>
     <w:tmpl w:val="81341C32"/>
@@ -19672,7 +20450,7 @@
       </w:rPr>
     </w:lvl>
   </w:abstractNum>
-  <w:abstractNum w:abstractNumId="24" w15:restartNumberingAfterBreak="0">
+  <w:abstractNum w:abstractNumId="25" w15:restartNumberingAfterBreak="0">
     <w:nsid w:val="20CB4C5D"/>
     <w:multiLevelType w:val="hybridMultilevel"/>
     <w:tmpl w:val="F3162684"/>
@@ -19761,7 +20539,7 @@
       </w:pPr>
     </w:lvl>
   </w:abstractNum>
-  <w:abstractNum w:abstractNumId="25" w15:restartNumberingAfterBreak="0">
+  <w:abstractNum w:abstractNumId="26" w15:restartNumberingAfterBreak="0">
     <w:nsid w:val="213651A8"/>
     <w:multiLevelType w:val="multilevel"/>
     <w:tmpl w:val="6B426354"/>
@@ -19847,7 +20625,7 @@
       </w:pPr>
     </w:lvl>
   </w:abstractNum>
-  <w:abstractNum w:abstractNumId="26" w15:restartNumberingAfterBreak="0">
+  <w:abstractNum w:abstractNumId="27" w15:restartNumberingAfterBreak="0">
     <w:nsid w:val="24B27CA0"/>
     <w:multiLevelType w:val="hybridMultilevel"/>
     <w:tmpl w:val="AE3E10C8"/>
@@ -19960,7 +20738,7 @@
       </w:rPr>
     </w:lvl>
   </w:abstractNum>
-  <w:abstractNum w:abstractNumId="27" w15:restartNumberingAfterBreak="0">
+  <w:abstractNum w:abstractNumId="28" w15:restartNumberingAfterBreak="0">
     <w:nsid w:val="29252804"/>
     <w:multiLevelType w:val="hybridMultilevel"/>
     <w:tmpl w:val="AEF0AF28"/>
@@ -20050,7 +20828,7 @@
       </w:pPr>
     </w:lvl>
   </w:abstractNum>
-  <w:abstractNum w:abstractNumId="28" w15:restartNumberingAfterBreak="0">
+  <w:abstractNum w:abstractNumId="29" w15:restartNumberingAfterBreak="0">
     <w:nsid w:val="29282AAA"/>
     <w:multiLevelType w:val="hybridMultilevel"/>
     <w:tmpl w:val="F566CE16"/>
@@ -20163,7 +20941,7 @@
       </w:rPr>
     </w:lvl>
   </w:abstractNum>
-  <w:abstractNum w:abstractNumId="29" w15:restartNumberingAfterBreak="0">
+  <w:abstractNum w:abstractNumId="30" w15:restartNumberingAfterBreak="0">
     <w:nsid w:val="2F2312AE"/>
     <w:multiLevelType w:val="multilevel"/>
     <w:tmpl w:val="8DE4CAEC"/>
@@ -20250,7 +21028,7 @@
       </w:pPr>
     </w:lvl>
   </w:abstractNum>
-  <w:abstractNum w:abstractNumId="30" w15:restartNumberingAfterBreak="0">
+  <w:abstractNum w:abstractNumId="31" w15:restartNumberingAfterBreak="0">
     <w:nsid w:val="2FB15DDE"/>
     <w:multiLevelType w:val="multilevel"/>
     <w:tmpl w:val="723CF01E"/>
@@ -20336,7 +21114,7 @@
       </w:pPr>
     </w:lvl>
   </w:abstractNum>
-  <w:abstractNum w:abstractNumId="31" w15:restartNumberingAfterBreak="0">
+  <w:abstractNum w:abstractNumId="32" w15:restartNumberingAfterBreak="0">
     <w:nsid w:val="3BA4447A"/>
     <w:multiLevelType w:val="hybridMultilevel"/>
     <w:tmpl w:val="6750EEC4"/>
@@ -20426,7 +21204,7 @@
       </w:pPr>
     </w:lvl>
   </w:abstractNum>
-  <w:abstractNum w:abstractNumId="32" w15:restartNumberingAfterBreak="0">
+  <w:abstractNum w:abstractNumId="33" w15:restartNumberingAfterBreak="0">
     <w:nsid w:val="3BB42297"/>
     <w:multiLevelType w:val="multilevel"/>
     <w:tmpl w:val="0409001F"/>
@@ -20512,7 +21290,7 @@
       </w:pPr>
     </w:lvl>
   </w:abstractNum>
-  <w:abstractNum w:abstractNumId="33" w15:restartNumberingAfterBreak="0">
+  <w:abstractNum w:abstractNumId="34" w15:restartNumberingAfterBreak="0">
     <w:nsid w:val="3DEC5932"/>
     <w:multiLevelType w:val="hybridMultilevel"/>
     <w:tmpl w:val="476C8D58"/>
@@ -20625,7 +21403,7 @@
       </w:rPr>
     </w:lvl>
   </w:abstractNum>
-  <w:abstractNum w:abstractNumId="34" w15:restartNumberingAfterBreak="0">
+  <w:abstractNum w:abstractNumId="35" w15:restartNumberingAfterBreak="0">
     <w:nsid w:val="3E255B6F"/>
     <w:multiLevelType w:val="hybridMultilevel"/>
     <w:tmpl w:val="A7DE60BC"/>
@@ -20711,7 +21489,7 @@
       </w:pPr>
     </w:lvl>
   </w:abstractNum>
-  <w:abstractNum w:abstractNumId="35" w15:restartNumberingAfterBreak="0">
+  <w:abstractNum w:abstractNumId="36" w15:restartNumberingAfterBreak="0">
     <w:nsid w:val="4BD33544"/>
     <w:multiLevelType w:val="multilevel"/>
     <w:tmpl w:val="0409001D"/>
@@ -20805,7 +21583,7 @@
       </w:pPr>
     </w:lvl>
   </w:abstractNum>
-  <w:abstractNum w:abstractNumId="36" w15:restartNumberingAfterBreak="0">
+  <w:abstractNum w:abstractNumId="37" w15:restartNumberingAfterBreak="0">
     <w:nsid w:val="4CF469E0"/>
     <w:multiLevelType w:val="hybridMultilevel"/>
     <w:tmpl w:val="0EDEAD5C"/>
@@ -20918,7 +21696,7 @@
       </w:rPr>
     </w:lvl>
   </w:abstractNum>
-  <w:abstractNum w:abstractNumId="37" w15:restartNumberingAfterBreak="0">
+  <w:abstractNum w:abstractNumId="38" w15:restartNumberingAfterBreak="0">
     <w:nsid w:val="4EC51D95"/>
     <w:multiLevelType w:val="hybridMultilevel"/>
     <w:tmpl w:val="4C5E043C"/>
@@ -21004,7 +21782,7 @@
       </w:pPr>
     </w:lvl>
   </w:abstractNum>
-  <w:abstractNum w:abstractNumId="38" w15:restartNumberingAfterBreak="0">
+  <w:abstractNum w:abstractNumId="39" w15:restartNumberingAfterBreak="0">
     <w:nsid w:val="54825530"/>
     <w:multiLevelType w:val="hybridMultilevel"/>
     <w:tmpl w:val="66A2DAD8"/>
@@ -21090,13 +21868,13 @@
       </w:pPr>
     </w:lvl>
   </w:abstractNum>
-  <w:abstractNum w:abstractNumId="39" w15:restartNumberingAfterBreak="0">
+  <w:abstractNum w:abstractNumId="40" w15:restartNumberingAfterBreak="0">
     <w:nsid w:val="5BEA7486"/>
     <w:multiLevelType w:val="multilevel"/>
     <w:tmpl w:val="8DE4CAEC"/>
     <w:numStyleLink w:val="a1"/>
   </w:abstractNum>
-  <w:abstractNum w:abstractNumId="40" w15:restartNumberingAfterBreak="0">
+  <w:abstractNum w:abstractNumId="41" w15:restartNumberingAfterBreak="0">
     <w:nsid w:val="613F0528"/>
     <w:multiLevelType w:val="hybridMultilevel"/>
     <w:tmpl w:val="DB8AF8DE"/>
@@ -21209,7 +21987,7 @@
       </w:rPr>
     </w:lvl>
   </w:abstractNum>
-  <w:abstractNum w:abstractNumId="41" w15:restartNumberingAfterBreak="0">
+  <w:abstractNum w:abstractNumId="42" w15:restartNumberingAfterBreak="0">
     <w:nsid w:val="63200DC0"/>
     <w:multiLevelType w:val="hybridMultilevel"/>
     <w:tmpl w:val="4252C666"/>
@@ -21299,7 +22077,7 @@
       </w:pPr>
     </w:lvl>
   </w:abstractNum>
-  <w:abstractNum w:abstractNumId="42" w15:restartNumberingAfterBreak="0">
+  <w:abstractNum w:abstractNumId="43" w15:restartNumberingAfterBreak="0">
     <w:nsid w:val="672C433A"/>
     <w:multiLevelType w:val="multilevel"/>
     <w:tmpl w:val="6F92C8A0"/>
@@ -21421,7 +22199,7 @@
       </w:rPr>
     </w:lvl>
   </w:abstractNum>
-  <w:abstractNum w:abstractNumId="43" w15:restartNumberingAfterBreak="0">
+  <w:abstractNum w:abstractNumId="44" w15:restartNumberingAfterBreak="0">
     <w:nsid w:val="691B7296"/>
     <w:multiLevelType w:val="hybridMultilevel"/>
     <w:tmpl w:val="621C4E6C"/>
@@ -21534,7 +22312,7 @@
       </w:rPr>
     </w:lvl>
   </w:abstractNum>
-  <w:abstractNum w:abstractNumId="44" w15:restartNumberingAfterBreak="0">
+  <w:abstractNum w:abstractNumId="45" w15:restartNumberingAfterBreak="0">
     <w:nsid w:val="6C750D71"/>
     <w:multiLevelType w:val="multilevel"/>
     <w:tmpl w:val="0409001D"/>
@@ -21620,7 +22398,7 @@
       </w:pPr>
     </w:lvl>
   </w:abstractNum>
-  <w:abstractNum w:abstractNumId="45" w15:restartNumberingAfterBreak="0">
+  <w:abstractNum w:abstractNumId="46" w15:restartNumberingAfterBreak="0">
     <w:nsid w:val="6F3800D4"/>
     <w:multiLevelType w:val="hybridMultilevel"/>
     <w:tmpl w:val="E6C8069C"/>
@@ -21733,7 +22511,120 @@
       </w:rPr>
     </w:lvl>
   </w:abstractNum>
-  <w:abstractNum w:abstractNumId="46" w15:restartNumberingAfterBreak="0">
+  <w:abstractNum w:abstractNumId="47" w15:restartNumberingAfterBreak="0">
+    <w:nsid w:val="73F30516"/>
+    <w:multiLevelType w:val="hybridMultilevel"/>
+    <w:tmpl w:val="AA029912"/>
+    <w:lvl w:ilvl="0" w:tplc="04090001">
+      <w:start w:val="1"/>
+      <w:numFmt w:val="bullet"/>
+      <w:lvlText w:val=""/>
+      <w:lvlJc w:val="left"/>
+      <w:pPr>
+        <w:ind w:left="720" w:hanging="360"/>
+      </w:pPr>
+      <w:rPr>
+        <w:rFonts w:ascii="Symbol" w:hAnsi="Symbol" w:hint="default"/>
+      </w:rPr>
+    </w:lvl>
+    <w:lvl w:ilvl="1" w:tplc="04090003" w:tentative="1">
+      <w:start w:val="1"/>
+      <w:numFmt w:val="bullet"/>
+      <w:lvlText w:val="o"/>
+      <w:lvlJc w:val="left"/>
+      <w:pPr>
+        <w:ind w:left="1440" w:hanging="360"/>
+      </w:pPr>
+      <w:rPr>
+        <w:rFonts w:ascii="Courier New" w:hAnsi="Courier New" w:cs="Courier New" w:hint="default"/>
+      </w:rPr>
+    </w:lvl>
+    <w:lvl w:ilvl="2" w:tplc="04090005" w:tentative="1">
+      <w:start w:val="1"/>
+      <w:numFmt w:val="bullet"/>
+      <w:lvlText w:val=""/>
+      <w:lvlJc w:val="left"/>
+      <w:pPr>
+        <w:ind w:left="2160" w:hanging="360"/>
+      </w:pPr>
+      <w:rPr>
+        <w:rFonts w:ascii="Wingdings" w:hAnsi="Wingdings" w:hint="default"/>
+      </w:rPr>
+    </w:lvl>
+    <w:lvl w:ilvl="3" w:tplc="04090001" w:tentative="1">
+      <w:start w:val="1"/>
+      <w:numFmt w:val="bullet"/>
+      <w:lvlText w:val=""/>
+      <w:lvlJc w:val="left"/>
+      <w:pPr>
+        <w:ind w:left="2880" w:hanging="360"/>
+      </w:pPr>
+      <w:rPr>
+        <w:rFonts w:ascii="Symbol" w:hAnsi="Symbol" w:hint="default"/>
+      </w:rPr>
+    </w:lvl>
+    <w:lvl w:ilvl="4" w:tplc="04090003" w:tentative="1">
+      <w:start w:val="1"/>
+      <w:numFmt w:val="bullet"/>
+      <w:lvlText w:val="o"/>
+      <w:lvlJc w:val="left"/>
+      <w:pPr>
+        <w:ind w:left="3600" w:hanging="360"/>
+      </w:pPr>
+      <w:rPr>
+        <w:rFonts w:ascii="Courier New" w:hAnsi="Courier New" w:cs="Courier New" w:hint="default"/>
+      </w:rPr>
+    </w:lvl>
+    <w:lvl w:ilvl="5" w:tplc="04090005" w:tentative="1">
+      <w:start w:val="1"/>
+      <w:numFmt w:val="bullet"/>
+      <w:lvlText w:val=""/>
+      <w:lvlJc w:val="left"/>
+      <w:pPr>
+        <w:ind w:left="4320" w:hanging="360"/>
+      </w:pPr>
+      <w:rPr>
+        <w:rFonts w:ascii="Wingdings" w:hAnsi="Wingdings" w:hint="default"/>
+      </w:rPr>
+    </w:lvl>
+    <w:lvl w:ilvl="6" w:tplc="04090001" w:tentative="1">
+      <w:start w:val="1"/>
+      <w:numFmt w:val="bullet"/>
+      <w:lvlText w:val=""/>
+      <w:lvlJc w:val="left"/>
+      <w:pPr>
+        <w:ind w:left="5040" w:hanging="360"/>
+      </w:pPr>
+      <w:rPr>
+        <w:rFonts w:ascii="Symbol" w:hAnsi="Symbol" w:hint="default"/>
+      </w:rPr>
+    </w:lvl>
+    <w:lvl w:ilvl="7" w:tplc="04090003" w:tentative="1">
+      <w:start w:val="1"/>
+      <w:numFmt w:val="bullet"/>
+      <w:lvlText w:val="o"/>
+      <w:lvlJc w:val="left"/>
+      <w:pPr>
+        <w:ind w:left="5760" w:hanging="360"/>
+      </w:pPr>
+      <w:rPr>
+        <w:rFonts w:ascii="Courier New" w:hAnsi="Courier New" w:cs="Courier New" w:hint="default"/>
+      </w:rPr>
+    </w:lvl>
+    <w:lvl w:ilvl="8" w:tplc="04090005" w:tentative="1">
+      <w:start w:val="1"/>
+      <w:numFmt w:val="bullet"/>
+      <w:lvlText w:val=""/>
+      <w:lvlJc w:val="left"/>
+      <w:pPr>
+        <w:ind w:left="6480" w:hanging="360"/>
+      </w:pPr>
+      <w:rPr>
+        <w:rFonts w:ascii="Wingdings" w:hAnsi="Wingdings" w:hint="default"/>
+      </w:rPr>
+    </w:lvl>
+  </w:abstractNum>
+  <w:abstractNum w:abstractNumId="48" w15:restartNumberingAfterBreak="0">
     <w:nsid w:val="7E857E2A"/>
     <w:multiLevelType w:val="multilevel"/>
     <w:tmpl w:val="040C001F"/>
@@ -21820,7 +22711,7 @@
     </w:lvl>
   </w:abstractNum>
   <w:num w:numId="1" w16cid:durableId="927078015">
-    <w:abstractNumId w:val="30"/>
+    <w:abstractNumId w:val="31"/>
   </w:num>
   <w:num w:numId="2" w16cid:durableId="1148403106">
     <w:abstractNumId w:val="15"/>
@@ -21829,7 +22720,7 @@
     <w:abstractNumId w:val="12"/>
   </w:num>
   <w:num w:numId="4" w16cid:durableId="1533879795">
-    <w:abstractNumId w:val="46"/>
+    <w:abstractNumId w:val="48"/>
   </w:num>
   <w:num w:numId="5" w16cid:durableId="1509563512">
     <w:abstractNumId w:val="12"/>
@@ -21865,7 +22756,7 @@
     <w:abstractNumId w:val="12"/>
   </w:num>
   <w:num w:numId="7" w16cid:durableId="227571818">
-    <w:abstractNumId w:val="30"/>
+    <w:abstractNumId w:val="31"/>
     <w:lvlOverride w:ilvl="0">
       <w:startOverride w:val="1"/>
     </w:lvlOverride>
@@ -21895,10 +22786,10 @@
     </w:lvlOverride>
   </w:num>
   <w:num w:numId="8" w16cid:durableId="1801533428">
-    <w:abstractNumId w:val="22"/>
+    <w:abstractNumId w:val="23"/>
   </w:num>
   <w:num w:numId="9" w16cid:durableId="744106482">
-    <w:abstractNumId w:val="32"/>
+    <w:abstractNumId w:val="33"/>
   </w:num>
   <w:num w:numId="10" w16cid:durableId="641422707">
     <w:abstractNumId w:val="9"/>
@@ -21931,28 +22822,28 @@
     <w:abstractNumId w:val="0"/>
   </w:num>
   <w:num w:numId="20" w16cid:durableId="1799644338">
-    <w:abstractNumId w:val="21"/>
+    <w:abstractNumId w:val="22"/>
   </w:num>
   <w:num w:numId="21" w16cid:durableId="457995799">
     <w:abstractNumId w:val="13"/>
   </w:num>
   <w:num w:numId="22" w16cid:durableId="1012799930">
-    <w:abstractNumId w:val="29"/>
+    <w:abstractNumId w:val="30"/>
   </w:num>
   <w:num w:numId="23" w16cid:durableId="1952126346">
-    <w:abstractNumId w:val="39"/>
+    <w:abstractNumId w:val="40"/>
   </w:num>
   <w:num w:numId="24" w16cid:durableId="48500460">
     <w:abstractNumId w:val="17"/>
   </w:num>
   <w:num w:numId="25" w16cid:durableId="577445911">
-    <w:abstractNumId w:val="25"/>
+    <w:abstractNumId w:val="26"/>
   </w:num>
   <w:num w:numId="26" w16cid:durableId="187645963">
-    <w:abstractNumId w:val="44"/>
+    <w:abstractNumId w:val="45"/>
   </w:num>
   <w:num w:numId="27" w16cid:durableId="905528888">
-    <w:abstractNumId w:val="35"/>
+    <w:abstractNumId w:val="36"/>
   </w:num>
   <w:num w:numId="28" w16cid:durableId="1896431686">
     <w:abstractNumId w:val="11"/>
@@ -21976,52 +22867,52 @@
     </w:lvlOverride>
   </w:num>
   <w:num w:numId="29" w16cid:durableId="1943299662">
-    <w:abstractNumId w:val="38"/>
+    <w:abstractNumId w:val="39"/>
   </w:num>
   <w:num w:numId="30" w16cid:durableId="302275538">
-    <w:abstractNumId w:val="34"/>
+    <w:abstractNumId w:val="35"/>
   </w:num>
   <w:num w:numId="31" w16cid:durableId="383020297">
     <w:abstractNumId w:val="18"/>
   </w:num>
   <w:num w:numId="32" w16cid:durableId="461532647">
-    <w:abstractNumId w:val="38"/>
+    <w:abstractNumId w:val="39"/>
   </w:num>
   <w:num w:numId="33" w16cid:durableId="1130320943">
+    <w:abstractNumId w:val="43"/>
+  </w:num>
+  <w:num w:numId="34" w16cid:durableId="777070673">
+    <w:abstractNumId w:val="24"/>
+  </w:num>
+  <w:num w:numId="35" w16cid:durableId="1042903490">
+    <w:abstractNumId w:val="37"/>
+  </w:num>
+  <w:num w:numId="36" w16cid:durableId="1372071550">
     <w:abstractNumId w:val="42"/>
   </w:num>
-  <w:num w:numId="34" w16cid:durableId="777070673">
-    <w:abstractNumId w:val="23"/>
-  </w:num>
-  <w:num w:numId="35" w16cid:durableId="1042903490">
-    <w:abstractNumId w:val="36"/>
-  </w:num>
-  <w:num w:numId="36" w16cid:durableId="1372071550">
-    <w:abstractNumId w:val="41"/>
-  </w:num>
   <w:num w:numId="37" w16cid:durableId="812866860">
-    <w:abstractNumId w:val="31"/>
+    <w:abstractNumId w:val="32"/>
   </w:num>
   <w:num w:numId="38" w16cid:durableId="1251159520">
-    <w:abstractNumId w:val="33"/>
+    <w:abstractNumId w:val="34"/>
   </w:num>
   <w:num w:numId="39" w16cid:durableId="768358840">
-    <w:abstractNumId w:val="27"/>
+    <w:abstractNumId w:val="28"/>
   </w:num>
   <w:num w:numId="40" w16cid:durableId="1350528547">
     <w:abstractNumId w:val="10"/>
   </w:num>
   <w:num w:numId="41" w16cid:durableId="2038651856">
-    <w:abstractNumId w:val="24"/>
+    <w:abstractNumId w:val="25"/>
   </w:num>
   <w:num w:numId="42" w16cid:durableId="493880573">
-    <w:abstractNumId w:val="37"/>
+    <w:abstractNumId w:val="38"/>
   </w:num>
   <w:num w:numId="43" w16cid:durableId="366222133">
     <w:abstractNumId w:val="16"/>
   </w:num>
   <w:num w:numId="44" w16cid:durableId="2039622157">
-    <w:abstractNumId w:val="43"/>
+    <w:abstractNumId w:val="44"/>
   </w:num>
   <w:num w:numId="45" w16cid:durableId="1222640603">
     <w:abstractNumId w:val="19"/>
@@ -22030,19 +22921,25 @@
     <w:abstractNumId w:val="14"/>
   </w:num>
   <w:num w:numId="47" w16cid:durableId="642469817">
-    <w:abstractNumId w:val="26"/>
+    <w:abstractNumId w:val="27"/>
   </w:num>
   <w:num w:numId="48" w16cid:durableId="2079285283">
-    <w:abstractNumId w:val="45"/>
+    <w:abstractNumId w:val="46"/>
   </w:num>
   <w:num w:numId="49" w16cid:durableId="539632544">
-    <w:abstractNumId w:val="40"/>
+    <w:abstractNumId w:val="41"/>
   </w:num>
   <w:num w:numId="50" w16cid:durableId="35617820">
     <w:abstractNumId w:val="20"/>
   </w:num>
   <w:num w:numId="51" w16cid:durableId="842475706">
-    <w:abstractNumId w:val="28"/>
+    <w:abstractNumId w:val="29"/>
+  </w:num>
+  <w:num w:numId="52" w16cid:durableId="41254900">
+    <w:abstractNumId w:val="21"/>
+  </w:num>
+  <w:num w:numId="53" w16cid:durableId="1331641951">
+    <w:abstractNumId w:val="47"/>
   </w:num>
   <w:numIdMacAtCleanup w:val="3"/>
 </w:numbering>

--- a/تقرير المشروع.docx
+++ b/تقرير المشروع.docx
@@ -1336,7 +1336,7 @@
           <w:noProof/>
         </w:rPr>
         <w:drawing>
-          <wp:anchor distT="0" distB="0" distL="114300" distR="114300" simplePos="0" relativeHeight="251663360" behindDoc="1" locked="0" layoutInCell="1" allowOverlap="1" wp14:anchorId="47770056" wp14:editId="06D0B1F2">
+          <wp:anchor distT="0" distB="0" distL="114300" distR="114300" simplePos="0" relativeHeight="251663360" behindDoc="1" locked="0" layoutInCell="1" allowOverlap="1" wp14:anchorId="47770056" wp14:editId="7C99DE62">
             <wp:simplePos x="0" y="0"/>
             <wp:positionH relativeFrom="margin">
               <wp:align>center</wp:align>
@@ -1682,7 +1682,7 @@
           <w:noProof/>
         </w:rPr>
         <w:drawing>
-          <wp:anchor distT="0" distB="0" distL="114300" distR="114300" simplePos="0" relativeHeight="251665408" behindDoc="0" locked="0" layoutInCell="1" allowOverlap="1" wp14:anchorId="1D2715DC" wp14:editId="2884B998">
+          <wp:anchor distT="0" distB="0" distL="114300" distR="114300" simplePos="0" relativeHeight="251665408" behindDoc="0" locked="0" layoutInCell="1" allowOverlap="1" wp14:anchorId="1D2715DC" wp14:editId="16B0181D">
             <wp:simplePos x="0" y="0"/>
             <wp:positionH relativeFrom="margin">
               <wp:align>center</wp:align>
@@ -8757,9 +8757,7 @@
       <w:pPr>
         <w:pStyle w:val="a9"/>
         <w:rPr>
-          <w:color w:val="0000FF" w:themeColor="hyperlink"/>
-          <w:u w:val="single"/>
-          <w:rtl/>
+          <w:rStyle w:val="Hyperlink"/>
           <w:lang w:val="en-US"/>
         </w:rPr>
       </w:pPr>
@@ -8782,16 +8780,6 @@
       </w:pPr>
       <w:r>
         <w:rPr>
-          <w:rFonts w:asciiTheme="minorHAnsi" w:hAnsiTheme="minorHAnsi"/>
-          <w:rtl/>
-        </w:rPr>
-        <w:br w:type="page"/>
-      </w:r>
-      <w:bookmarkStart w:id="16" w:name="_Toc242697840"/>
-      <w:bookmarkStart w:id="17" w:name="_Toc242002684"/>
-      <w:bookmarkStart w:id="18" w:name="_Toc242012328"/>
-      <w:r>
-        <w:rPr>
           <w:rFonts w:hint="cs"/>
           <w:rtl/>
         </w:rPr>
@@ -8803,9 +8791,1806 @@
           <w:rFonts w:hint="cs"/>
           <w:rtl/>
         </w:rPr>
+        <w:t xml:space="preserve">ثاني </w:t>
+      </w:r>
+    </w:p>
+    <w:p>
+      <w:pPr>
+        <w:pStyle w:val="ae"/>
+      </w:pPr>
+      <w:r>
+        <w:rPr>
+          <w:rFonts w:hint="cs"/>
+          <w:rtl/>
+        </w:rPr>
+        <w:t>الأدوات المستخدمة</w:t>
+      </w:r>
+    </w:p>
+    <w:p>
+      <w:pPr>
+        <w:pStyle w:val="ac"/>
+        <w:rPr>
+          <w:rtl/>
+        </w:rPr>
+      </w:pPr>
+      <w:r>
+        <w:rPr>
+          <w:rFonts w:hint="cs"/>
+          <w:rtl/>
+        </w:rPr>
+        <w:t xml:space="preserve">يَعرض هذا الفصل </w:t>
+      </w:r>
+      <w:r>
+        <w:rPr>
+          <w:rFonts w:hint="cs"/>
+          <w:rtl/>
+        </w:rPr>
+        <w:t>الأدوات المستخدمة لتنجيز المشروع</w:t>
+      </w:r>
+      <w:r>
+        <w:rPr>
+          <w:rFonts w:hint="cs"/>
+          <w:rtl/>
+        </w:rPr>
+        <w:t>.</w:t>
+      </w:r>
+    </w:p>
+    <w:p>
+      <w:pPr>
+        <w:pStyle w:val="1"/>
+        <w:rPr>
+          <w:lang w:val="en-US"/>
+        </w:rPr>
+      </w:pPr>
+      <w:r>
+        <w:t>-1.2</w:t>
+      </w:r>
+      <w:r>
+        <w:rPr>
+          <w:rFonts w:hint="cs"/>
+          <w:rtl/>
+        </w:rPr>
+        <w:t xml:space="preserve"> </w:t>
+      </w:r>
+      <w:r>
+        <w:t>Docker</w:t>
+      </w:r>
+    </w:p>
+    <w:p>
+      <w:pPr>
+        <w:pStyle w:val="a9"/>
+        <w:rPr>
+          <w:rtl/>
+          <w:lang w:val="en-US"/>
+        </w:rPr>
+      </w:pPr>
+      <w:r>
+        <w:rPr>
+          <w:rtl/>
+          <w:lang w:val="en-US"/>
+        </w:rPr>
+        <w:t>ه</w:t>
+      </w:r>
+      <w:r>
+        <w:rPr>
+          <w:rFonts w:hint="cs"/>
+          <w:rtl/>
+          <w:lang w:val="en-US"/>
+        </w:rPr>
+        <w:t>ي</w:t>
+      </w:r>
+      <w:r>
+        <w:rPr>
+          <w:rtl/>
+          <w:lang w:val="en-US"/>
+        </w:rPr>
+        <w:t xml:space="preserve"> منصة مفتوحة مصممة لأتمتة عملية نشر التطبيقات وتوسيع نطاقها</w:t>
+      </w:r>
+      <w:r>
+        <w:rPr>
+          <w:rFonts w:hint="cs"/>
+          <w:rtl/>
+          <w:lang w:val="en-US"/>
+        </w:rPr>
+        <w:t xml:space="preserve"> </w:t>
+      </w:r>
+      <w:r>
+        <w:rPr>
+          <w:lang w:val="en-US"/>
+        </w:rPr>
+        <w:t>(scaling)</w:t>
+      </w:r>
+      <w:r>
+        <w:rPr>
+          <w:rtl/>
+          <w:lang w:val="en-US"/>
+        </w:rPr>
+        <w:t xml:space="preserve"> وإدارتها في حاويات خفيفة الوزن</w:t>
+      </w:r>
+      <w:r>
+        <w:rPr>
+          <w:lang w:val="en-US"/>
+        </w:rPr>
+        <w:t xml:space="preserve"> (containers)</w:t>
+      </w:r>
+      <w:r>
+        <w:rPr>
+          <w:rtl/>
+          <w:lang w:val="en-US"/>
+        </w:rPr>
+        <w:t>. الحاوي</w:t>
+      </w:r>
+      <w:r>
+        <w:rPr>
+          <w:rFonts w:hint="cs"/>
+          <w:rtl/>
+          <w:lang w:val="en-US"/>
+        </w:rPr>
+        <w:t>ة</w:t>
+      </w:r>
+      <w:r>
+        <w:rPr>
+          <w:rtl/>
+          <w:lang w:val="en-US"/>
+        </w:rPr>
+        <w:t xml:space="preserve"> </w:t>
+      </w:r>
+      <w:r>
+        <w:rPr>
+          <w:lang w:val="en-US"/>
+        </w:rPr>
+        <w:t xml:space="preserve"> (</w:t>
+      </w:r>
+      <w:r>
+        <w:rPr>
+          <w:lang w:val="en-US"/>
+        </w:rPr>
+        <w:t>container</w:t>
+      </w:r>
+      <w:r>
+        <w:rPr>
+          <w:lang w:val="en-US"/>
+        </w:rPr>
+        <w:t>)</w:t>
+      </w:r>
+      <w:r>
+        <w:rPr>
+          <w:rtl/>
+          <w:lang w:val="en-US"/>
+        </w:rPr>
+        <w:t>هي بيئ</w:t>
+      </w:r>
+      <w:r>
+        <w:rPr>
+          <w:rFonts w:hint="cs"/>
+          <w:rtl/>
+          <w:lang w:val="en-US"/>
+        </w:rPr>
+        <w:t>ة</w:t>
+      </w:r>
+      <w:r>
+        <w:rPr>
+          <w:rtl/>
+          <w:lang w:val="en-US"/>
+        </w:rPr>
+        <w:t xml:space="preserve"> معزولة تجمع بين التطبيق وجميع تبعياته، مما يسمح بتشغيله بشكل متسق عبر بيئات حوسبة مختلفة، مثل أنظمة تشغيل مختلفة أو مزودي الخدمات السحابية</w:t>
+      </w:r>
+      <w:r>
+        <w:rPr>
+          <w:rFonts w:hint="cs"/>
+          <w:rtl/>
+          <w:lang w:val="en-US"/>
+        </w:rPr>
+        <w:t xml:space="preserve">. </w:t>
+      </w:r>
+    </w:p>
+    <w:p>
+      <w:pPr>
+        <w:pStyle w:val="a9"/>
+        <w:rPr>
+          <w:rFonts w:hint="cs"/>
+          <w:rtl/>
+          <w:lang w:val="en-US"/>
+        </w:rPr>
+      </w:pPr>
+      <w:hyperlink r:id="rId28" w:history="1">
+        <w:r>
+          <w:rPr>
+            <w:rStyle w:val="Hyperlink"/>
+            <w:lang w:val="en-US"/>
+          </w:rPr>
+          <w:t>Docker overview | Docker Docs</w:t>
+        </w:r>
+      </w:hyperlink>
+    </w:p>
+    <w:p>
+      <w:pPr>
+        <w:pStyle w:val="1"/>
+        <w:rPr>
+          <w:lang w:val="en-US"/>
+        </w:rPr>
+      </w:pPr>
+      <w:r>
+        <w:t>-2.2</w:t>
+      </w:r>
+      <w:r>
+        <w:rPr>
+          <w:rFonts w:hint="cs"/>
+          <w:rtl/>
+        </w:rPr>
+        <w:t xml:space="preserve"> </w:t>
+      </w:r>
+      <w:r>
+        <w:rPr>
+          <w:lang w:val="en-US"/>
+        </w:rPr>
+        <w:t>Postgre</w:t>
+      </w:r>
+      <w:r>
+        <w:rPr>
+          <w:lang w:val="en-US"/>
+        </w:rPr>
+        <w:t>SQL</w:t>
+      </w:r>
+    </w:p>
+    <w:p>
+      <w:pPr>
+        <w:pStyle w:val="a9"/>
+        <w:rPr>
+          <w:lang w:val="en-US"/>
+        </w:rPr>
+      </w:pPr>
+      <w:r>
+        <w:rPr>
+          <w:rtl/>
+          <w:lang w:val="en-US"/>
+        </w:rPr>
+        <w:t xml:space="preserve">هو نظام إدارة قواعد بيانات علائقية مفتوح المصدر، معروف بمتانته وقابليته للتوسع والالتزام بمعايير </w:t>
+      </w:r>
+      <w:r>
+        <w:rPr>
+          <w:lang w:val="en-US"/>
+        </w:rPr>
+        <w:t>SQL</w:t>
+      </w:r>
+      <w:r>
+        <w:rPr>
+          <w:rtl/>
+          <w:lang w:val="en-US"/>
+        </w:rPr>
+        <w:t xml:space="preserve">. يدعم أنواع بيانات متقدمة واستعلامات معقدة، مما يجعله مناسباً للتعامل مع مجموعات </w:t>
+      </w:r>
+      <w:r>
+        <w:rPr>
+          <w:rFonts w:hint="cs"/>
+          <w:rtl/>
+          <w:lang w:val="en-US"/>
+        </w:rPr>
+        <w:t>ال</w:t>
+      </w:r>
+      <w:r>
+        <w:rPr>
+          <w:rtl/>
+          <w:lang w:val="en-US"/>
+        </w:rPr>
+        <w:t xml:space="preserve">بيانات </w:t>
+      </w:r>
+      <w:r>
+        <w:rPr>
+          <w:rFonts w:hint="cs"/>
+          <w:rtl/>
+          <w:lang w:val="en-US"/>
+        </w:rPr>
+        <w:t>ال</w:t>
+      </w:r>
+      <w:r>
+        <w:rPr>
+          <w:rtl/>
+          <w:lang w:val="en-US"/>
+        </w:rPr>
+        <w:t>كبيرة و</w:t>
+      </w:r>
+      <w:r>
+        <w:rPr>
+          <w:rFonts w:hint="cs"/>
+          <w:rtl/>
+          <w:lang w:val="en-US"/>
+        </w:rPr>
+        <w:t>ال</w:t>
+      </w:r>
+      <w:r>
+        <w:rPr>
+          <w:rtl/>
+          <w:lang w:val="en-US"/>
+        </w:rPr>
+        <w:t xml:space="preserve">معقدة. يُستخدم </w:t>
+      </w:r>
+      <w:r>
+        <w:rPr>
+          <w:lang w:val="en-US"/>
+        </w:rPr>
+        <w:t>PostgreSQL</w:t>
+      </w:r>
+      <w:r>
+        <w:rPr>
+          <w:rtl/>
+          <w:lang w:val="en-US"/>
+        </w:rPr>
+        <w:t xml:space="preserve"> على نطاق واسع في تطبيقات الويب </w:t>
+      </w:r>
+      <w:r>
+        <w:rPr>
+          <w:rFonts w:hint="cs"/>
+          <w:rtl/>
+          <w:lang w:val="en-US"/>
+        </w:rPr>
+        <w:t xml:space="preserve">خصوصاً تلك </w:t>
+      </w:r>
+      <w:r>
+        <w:rPr>
+          <w:rtl/>
+          <w:lang w:val="en-US"/>
+        </w:rPr>
+        <w:t>التي تتطلب تخزينًا واسترجاعًا موثوقًا للبيانات.</w:t>
+      </w:r>
+    </w:p>
+    <w:p>
+      <w:pPr>
+        <w:pStyle w:val="a9"/>
+        <w:rPr>
+          <w:lang w:val="en-US"/>
+        </w:rPr>
+      </w:pPr>
+    </w:p>
+    <w:p>
+      <w:pPr>
+        <w:pStyle w:val="a9"/>
+        <w:rPr>
+          <w:lang w:val="en-US"/>
+        </w:rPr>
+      </w:pPr>
+      <w:hyperlink r:id="rId29" w:history="1">
+        <w:r>
+          <w:rPr>
+            <w:rStyle w:val="Hyperlink"/>
+            <w:lang w:val="en-US"/>
+          </w:rPr>
+          <w:t>PostgreSQL: About</w:t>
+        </w:r>
+      </w:hyperlink>
+    </w:p>
+    <w:p>
+      <w:pPr>
+        <w:pStyle w:val="1"/>
+        <w:rPr>
+          <w:lang w:val="en-US"/>
+        </w:rPr>
+      </w:pPr>
+      <w:r>
+        <w:t>-3.2</w:t>
+      </w:r>
+      <w:r>
+        <w:rPr>
+          <w:rFonts w:hint="cs"/>
+          <w:rtl/>
+        </w:rPr>
+        <w:t xml:space="preserve"> </w:t>
+      </w:r>
+      <w:r>
+        <w:rPr>
+          <w:lang w:val="en-US"/>
+        </w:rPr>
+        <w:t>React</w:t>
+      </w:r>
+    </w:p>
+    <w:p>
+      <w:pPr>
+        <w:pStyle w:val="1"/>
+        <w:rPr>
+          <w:b w:val="0"/>
+          <w:bCs w:val="0"/>
+          <w:sz w:val="30"/>
+          <w:szCs w:val="30"/>
+          <w:rtl/>
+        </w:rPr>
+      </w:pPr>
+      <w:r>
+        <w:rPr>
+          <w:b w:val="0"/>
+          <w:bCs w:val="0"/>
+          <w:sz w:val="30"/>
+          <w:szCs w:val="30"/>
+          <w:rtl/>
+        </w:rPr>
+        <w:t xml:space="preserve">هي مكتبة </w:t>
+      </w:r>
+      <w:r>
+        <w:rPr>
+          <w:rFonts w:asciiTheme="majorBidi" w:hAnsiTheme="majorBidi" w:cstheme="majorBidi"/>
+          <w:b w:val="0"/>
+          <w:bCs w:val="0"/>
+          <w:sz w:val="24"/>
+          <w:szCs w:val="24"/>
+        </w:rPr>
+        <w:t>JavaScript</w:t>
+      </w:r>
+      <w:r>
+        <w:rPr>
+          <w:rFonts w:ascii="Traditional Arabic" w:hAnsi="Traditional Arabic"/>
+          <w:b w:val="0"/>
+          <w:bCs w:val="0"/>
+          <w:sz w:val="30"/>
+          <w:szCs w:val="30"/>
+          <w:rtl/>
+        </w:rPr>
+        <w:t xml:space="preserve"> </w:t>
+      </w:r>
+      <w:r>
+        <w:rPr>
+          <w:b w:val="0"/>
+          <w:bCs w:val="0"/>
+          <w:sz w:val="30"/>
+          <w:szCs w:val="30"/>
+          <w:rtl/>
+        </w:rPr>
+        <w:t xml:space="preserve">مفتوحة المصدر، تُستخدم لبناء واجهات المستخدم، خاصة لتطبيقات الويب. تم تطويرها بواسطة شركة </w:t>
+      </w:r>
+      <w:r>
+        <w:rPr>
+          <w:b w:val="0"/>
+          <w:bCs w:val="0"/>
+          <w:sz w:val="24"/>
+          <w:szCs w:val="24"/>
+        </w:rPr>
+        <w:t>Facebook</w:t>
+      </w:r>
+      <w:r>
+        <w:rPr>
+          <w:b w:val="0"/>
+          <w:bCs w:val="0"/>
+          <w:sz w:val="30"/>
+          <w:szCs w:val="30"/>
+          <w:rtl/>
+        </w:rPr>
+        <w:t xml:space="preserve">، وتستخدم على نطاق واسع لإنشاء واجهات مستخدم ديناميكية وتفاعلية. تتبع </w:t>
+      </w:r>
+      <w:proofErr w:type="spellStart"/>
+      <w:r>
+        <w:rPr>
+          <w:b w:val="0"/>
+          <w:bCs w:val="0"/>
+          <w:sz w:val="24"/>
+          <w:szCs w:val="24"/>
+        </w:rPr>
+        <w:t>React</w:t>
+      </w:r>
+      <w:proofErr w:type="spellEnd"/>
+      <w:r>
+        <w:rPr>
+          <w:b w:val="0"/>
+          <w:bCs w:val="0"/>
+          <w:sz w:val="30"/>
+          <w:szCs w:val="30"/>
+          <w:rtl/>
+        </w:rPr>
+        <w:t xml:space="preserve"> البنية القائمة على المكونات، مما يساعد المطورين على بناء مكونات واجهة المستخدم التي يمكن إعادة استخدامها وتكوينها معًا لإنشاء واجهات مستخدم معقدة</w:t>
+      </w:r>
+      <w:r>
+        <w:rPr>
+          <w:rFonts w:hint="cs"/>
+          <w:b w:val="0"/>
+          <w:bCs w:val="0"/>
+          <w:sz w:val="30"/>
+          <w:szCs w:val="30"/>
+          <w:rtl/>
+        </w:rPr>
+        <w:t>.</w:t>
+      </w:r>
+    </w:p>
+    <w:p>
+      <w:pPr>
+        <w:pStyle w:val="a9"/>
+      </w:pPr>
+      <w:hyperlink r:id="rId30" w:history="1">
+        <w:r>
+          <w:rPr>
+            <w:rStyle w:val="Hyperlink"/>
+            <w:lang w:val="en-US"/>
+          </w:rPr>
+          <w:t>Quick Start – React</w:t>
+        </w:r>
+      </w:hyperlink>
+    </w:p>
+    <w:p>
+      <w:pPr>
+        <w:pStyle w:val="1"/>
+        <w:rPr>
+          <w:lang w:val="en-US"/>
+        </w:rPr>
+      </w:pPr>
+      <w:r>
+        <w:lastRenderedPageBreak/>
+        <w:t>-</w:t>
+      </w:r>
+      <w:r>
+        <w:t>3</w:t>
+      </w:r>
+      <w:r>
+        <w:t>.2</w:t>
+      </w:r>
+      <w:r>
+        <w:rPr>
+          <w:rFonts w:hint="cs"/>
+          <w:rtl/>
+        </w:rPr>
+        <w:t xml:space="preserve"> </w:t>
+      </w:r>
+      <w:r>
+        <w:rPr>
+          <w:lang w:val="en-US"/>
+        </w:rPr>
+        <w:t>Next</w:t>
+      </w:r>
+      <w:r>
+        <w:rPr>
+          <w:lang w:val="en-US"/>
+        </w:rPr>
+        <w:t>JS</w:t>
+      </w:r>
+    </w:p>
+    <w:p>
+      <w:pPr>
+        <w:pStyle w:val="a9"/>
+        <w:rPr>
+          <w:rtl/>
+          <w:lang w:val="en-US"/>
+        </w:rPr>
+      </w:pPr>
+      <w:r>
+        <w:rPr>
+          <w:rtl/>
+          <w:lang w:val="en-US"/>
+        </w:rPr>
+        <w:t>هو إطار عمل</w:t>
+      </w:r>
+      <w:r>
+        <w:rPr>
+          <w:rFonts w:hint="cs"/>
+          <w:rtl/>
+          <w:lang w:val="en-US"/>
+        </w:rPr>
+        <w:t xml:space="preserve"> لمكتبه</w:t>
+      </w:r>
+      <w:r>
+        <w:rPr>
+          <w:rtl/>
+          <w:lang w:val="en-US"/>
+        </w:rPr>
+        <w:t xml:space="preserve"> </w:t>
+      </w:r>
+      <w:r>
+        <w:rPr>
+          <w:lang w:val="en-US"/>
+        </w:rPr>
+        <w:t>React</w:t>
+      </w:r>
+      <w:r>
+        <w:rPr>
+          <w:rtl/>
+          <w:lang w:val="en-US"/>
+        </w:rPr>
+        <w:t xml:space="preserve"> مصمم لبناء تطبيقات ويب كاملة</w:t>
+      </w:r>
+      <w:r>
+        <w:rPr>
+          <w:rFonts w:hint="cs"/>
+          <w:rtl/>
+          <w:lang w:val="en-US"/>
+        </w:rPr>
+        <w:t xml:space="preserve"> </w:t>
+      </w:r>
+      <w:r>
+        <w:rPr>
+          <w:lang w:val="en-US"/>
+        </w:rPr>
+        <w:t>(full stack)</w:t>
+      </w:r>
+      <w:r>
+        <w:rPr>
+          <w:rtl/>
+          <w:lang w:val="en-US"/>
+        </w:rPr>
+        <w:t xml:space="preserve">. </w:t>
+      </w:r>
+      <w:r>
+        <w:rPr>
+          <w:rFonts w:hint="cs"/>
+          <w:rtl/>
+          <w:lang w:val="en-US"/>
+        </w:rPr>
+        <w:t>حيث</w:t>
+      </w:r>
+      <w:r>
+        <w:rPr>
+          <w:rtl/>
+          <w:lang w:val="en-US"/>
+        </w:rPr>
+        <w:t xml:space="preserve"> يبسط التطوير من خلال إدارة الأدوات اللازمة لـ </w:t>
+      </w:r>
+      <w:r>
+        <w:rPr>
+          <w:lang w:val="en-US"/>
+        </w:rPr>
+        <w:t>React</w:t>
+      </w:r>
+      <w:r>
+        <w:rPr>
+          <w:rtl/>
+          <w:lang w:val="en-US"/>
+        </w:rPr>
+        <w:t xml:space="preserve"> مثل التجميع </w:t>
+      </w:r>
+      <w:r>
+        <w:rPr>
+          <w:lang w:val="en-US"/>
+        </w:rPr>
+        <w:t>(</w:t>
+      </w:r>
+      <w:r>
+        <w:rPr>
+          <w:lang w:val="en-US"/>
+        </w:rPr>
+        <w:t>bundling</w:t>
+      </w:r>
+      <w:r>
+        <w:rPr>
+          <w:lang w:val="en-US"/>
+        </w:rPr>
+        <w:t>)</w:t>
+      </w:r>
+      <w:r>
+        <w:rPr>
+          <w:rtl/>
+          <w:lang w:val="en-US"/>
+        </w:rPr>
+        <w:t>، حتى يتمكن المطورون من التركيز على بناء تطبيقاتهم.</w:t>
+      </w:r>
+    </w:p>
+    <w:p>
+      <w:pPr>
+        <w:pStyle w:val="a9"/>
+        <w:rPr>
+          <w:rFonts w:hint="cs"/>
+          <w:rtl/>
+          <w:lang w:val="en-US"/>
+        </w:rPr>
+      </w:pPr>
+      <w:r>
+        <w:rPr>
+          <w:rFonts w:hint="cs"/>
+          <w:rtl/>
+          <w:lang w:val="en-US"/>
+        </w:rPr>
+        <w:t xml:space="preserve">يقدم إطار العمل </w:t>
+      </w:r>
+      <w:r>
+        <w:rPr>
+          <w:lang w:val="en-US"/>
+        </w:rPr>
+        <w:t>NextJS</w:t>
+      </w:r>
+      <w:r>
+        <w:rPr>
+          <w:rFonts w:hint="cs"/>
+          <w:rtl/>
+          <w:lang w:val="en-US"/>
+        </w:rPr>
+        <w:t xml:space="preserve"> </w:t>
+      </w:r>
+      <w:r>
+        <w:rPr>
+          <w:rFonts w:hint="cs"/>
+          <w:rtl/>
+          <w:lang w:val="en-US"/>
+        </w:rPr>
+        <w:t xml:space="preserve">مجموعة من </w:t>
+      </w:r>
+      <w:r>
+        <w:rPr>
+          <w:rFonts w:hint="cs"/>
+          <w:rtl/>
+          <w:lang w:val="en-US"/>
+        </w:rPr>
+        <w:t>المزايا أهمها:</w:t>
+      </w:r>
+    </w:p>
+    <w:p>
+      <w:pPr>
+        <w:pStyle w:val="a9"/>
+        <w:numPr>
+          <w:ilvl w:val="0"/>
+          <w:numId w:val="54"/>
+        </w:numPr>
+        <w:rPr>
+          <w:lang w:val="en-US"/>
+        </w:rPr>
+      </w:pPr>
+      <w:r>
+        <w:rPr>
+          <w:rtl/>
+          <w:lang w:val="en-US"/>
+        </w:rPr>
+        <w:t>التوجيه</w:t>
+      </w:r>
+      <w:r>
+        <w:rPr>
+          <w:rFonts w:hint="cs"/>
+          <w:rtl/>
+          <w:lang w:val="en-US"/>
+        </w:rPr>
+        <w:t xml:space="preserve"> </w:t>
+      </w:r>
+      <w:r>
+        <w:rPr>
+          <w:lang w:val="en-US"/>
+        </w:rPr>
+        <w:t>(Routing)</w:t>
+      </w:r>
+      <w:r>
+        <w:rPr>
+          <w:rtl/>
+          <w:lang w:val="en-US"/>
+        </w:rPr>
+        <w:t>: يوفر موجهًا قائمًا على نظام الملفات مع دعم للتخطيطات</w:t>
+      </w:r>
+      <w:r>
+        <w:rPr>
+          <w:lang w:val="en-US"/>
+        </w:rPr>
+        <w:t xml:space="preserve">(Layouts) </w:t>
+      </w:r>
+      <w:r>
+        <w:rPr>
+          <w:rtl/>
+          <w:lang w:val="en-US"/>
+        </w:rPr>
+        <w:t xml:space="preserve"> و</w:t>
+      </w:r>
+      <w:r>
+        <w:rPr>
+          <w:rFonts w:hint="cs"/>
+          <w:rtl/>
+          <w:lang w:val="en-US"/>
+        </w:rPr>
+        <w:t xml:space="preserve">صفحات </w:t>
+      </w:r>
+      <w:r>
+        <w:rPr>
+          <w:rtl/>
+          <w:lang w:val="en-US"/>
+        </w:rPr>
+        <w:t>معالجة الأخطاء</w:t>
+      </w:r>
+      <w:r>
+        <w:rPr>
+          <w:rFonts w:hint="cs"/>
+          <w:rtl/>
+          <w:lang w:val="en-US"/>
+        </w:rPr>
+        <w:t xml:space="preserve"> والتحميل.</w:t>
+      </w:r>
+    </w:p>
+    <w:p>
+      <w:pPr>
+        <w:pStyle w:val="a9"/>
+        <w:numPr>
+          <w:ilvl w:val="0"/>
+          <w:numId w:val="54"/>
+        </w:numPr>
+        <w:rPr>
+          <w:lang w:val="en-US"/>
+        </w:rPr>
+      </w:pPr>
+      <w:r>
+        <w:rPr>
+          <w:rtl/>
+          <w:lang w:val="en-US"/>
+        </w:rPr>
+        <w:t>العرض</w:t>
+      </w:r>
+      <w:r>
+        <w:rPr>
+          <w:rFonts w:hint="cs"/>
+          <w:rtl/>
+          <w:lang w:val="en-US"/>
+        </w:rPr>
+        <w:t xml:space="preserve"> </w:t>
+      </w:r>
+      <w:r>
+        <w:rPr>
+          <w:lang w:val="en-US"/>
+        </w:rPr>
+        <w:t>(Rendering)</w:t>
+      </w:r>
+      <w:r>
+        <w:rPr>
+          <w:rFonts w:hint="cs"/>
+          <w:rtl/>
+          <w:lang w:val="en-US"/>
+        </w:rPr>
+        <w:t>:</w:t>
+      </w:r>
+      <w:r>
+        <w:rPr>
+          <w:lang w:val="en-US"/>
+        </w:rPr>
+        <w:t xml:space="preserve"> </w:t>
+      </w:r>
+      <w:r>
+        <w:rPr>
+          <w:rtl/>
+          <w:lang w:val="en-US"/>
+        </w:rPr>
+        <w:t>يدعم العرض من جانب العميل</w:t>
+      </w:r>
+      <w:r>
+        <w:rPr>
+          <w:rFonts w:hint="cs"/>
+          <w:rtl/>
+          <w:lang w:val="en-US"/>
+        </w:rPr>
+        <w:t xml:space="preserve"> </w:t>
+      </w:r>
+      <w:r>
+        <w:rPr>
+          <w:lang w:val="en-US"/>
+        </w:rPr>
+        <w:t>(client-side)</w:t>
+      </w:r>
+      <w:r>
+        <w:rPr>
+          <w:rtl/>
+          <w:lang w:val="en-US"/>
+        </w:rPr>
+        <w:t xml:space="preserve"> ومن جانب الخادم</w:t>
+      </w:r>
+      <w:r>
+        <w:rPr>
+          <w:lang w:val="en-US"/>
+        </w:rPr>
+        <w:t>(</w:t>
+      </w:r>
+      <w:r>
+        <w:rPr>
+          <w:lang w:val="en-US"/>
+        </w:rPr>
+        <w:t>server</w:t>
+      </w:r>
+      <w:r>
+        <w:rPr>
+          <w:lang w:val="en-US"/>
+        </w:rPr>
+        <w:t>-side)</w:t>
+      </w:r>
+      <w:r>
+        <w:rPr>
+          <w:lang w:val="en-US"/>
+        </w:rPr>
+        <w:t xml:space="preserve"> </w:t>
+      </w:r>
+      <w:r>
+        <w:rPr>
+          <w:rtl/>
+          <w:lang w:val="en-US"/>
+        </w:rPr>
+        <w:t>، مع تحسينات للمحتوى الثابت والديناميكي</w:t>
+      </w:r>
+      <w:r>
+        <w:rPr>
+          <w:rFonts w:hint="cs"/>
+          <w:rtl/>
+          <w:lang w:val="en-US"/>
+        </w:rPr>
+        <w:t xml:space="preserve">، </w:t>
+      </w:r>
+      <w:r>
+        <w:rPr>
+          <w:rFonts w:hint="cs"/>
+          <w:rtl/>
+          <w:lang w:val="en-US"/>
+        </w:rPr>
+        <w:t>بعكس</w:t>
+      </w:r>
+      <w:r>
+        <w:rPr>
+          <w:rFonts w:hint="cs"/>
+          <w:rtl/>
+          <w:lang w:val="en-US"/>
+        </w:rPr>
+        <w:t xml:space="preserve"> </w:t>
+      </w:r>
+      <w:r>
+        <w:rPr>
+          <w:lang w:val="en-US"/>
+        </w:rPr>
+        <w:t>React</w:t>
+      </w:r>
+      <w:r>
+        <w:rPr>
+          <w:rFonts w:hint="cs"/>
+          <w:rtl/>
+          <w:lang w:val="en-US"/>
+        </w:rPr>
+        <w:t xml:space="preserve"> </w:t>
+      </w:r>
+      <w:r>
+        <w:rPr>
+          <w:rFonts w:hint="cs"/>
+          <w:rtl/>
+          <w:lang w:val="en-US"/>
+        </w:rPr>
+        <w:t xml:space="preserve">التي </w:t>
+      </w:r>
+      <w:r>
+        <w:rPr>
+          <w:rFonts w:hint="cs"/>
+          <w:rtl/>
+          <w:lang w:val="en-US"/>
+        </w:rPr>
+        <w:t xml:space="preserve">لا تدعم إلا </w:t>
+      </w:r>
+      <w:r>
+        <w:rPr>
+          <w:rFonts w:hint="cs"/>
+          <w:rtl/>
+          <w:lang w:val="en-US"/>
+        </w:rPr>
+        <w:t>طريقة ا</w:t>
+      </w:r>
+      <w:r>
+        <w:rPr>
+          <w:rFonts w:hint="cs"/>
+          <w:rtl/>
+          <w:lang w:val="en-US"/>
+        </w:rPr>
+        <w:t xml:space="preserve">لعرض من جانب </w:t>
+      </w:r>
+      <w:r>
+        <w:rPr>
+          <w:rFonts w:hint="cs"/>
+          <w:rtl/>
+          <w:lang w:val="en-US"/>
+        </w:rPr>
+        <w:t>العميل</w:t>
+      </w:r>
+      <w:r>
+        <w:rPr>
+          <w:rFonts w:hint="cs"/>
+          <w:rtl/>
+          <w:lang w:val="en-US"/>
+        </w:rPr>
+        <w:t>.</w:t>
+      </w:r>
+    </w:p>
+    <w:p>
+      <w:pPr>
+        <w:pStyle w:val="a9"/>
+        <w:numPr>
+          <w:ilvl w:val="0"/>
+          <w:numId w:val="54"/>
+        </w:numPr>
+        <w:rPr>
+          <w:lang w:val="en-US"/>
+        </w:rPr>
+      </w:pPr>
+      <w:r>
+        <w:rPr>
+          <w:rtl/>
+          <w:lang w:val="en-US"/>
+        </w:rPr>
+        <w:t>التحسينات</w:t>
+      </w:r>
+      <w:r>
+        <w:rPr>
+          <w:rFonts w:hint="cs"/>
+          <w:rtl/>
+          <w:lang w:val="en-US"/>
+        </w:rPr>
+        <w:t xml:space="preserve"> </w:t>
+      </w:r>
+      <w:r>
+        <w:rPr>
+          <w:lang w:val="en-US"/>
+        </w:rPr>
+        <w:t>(</w:t>
+      </w:r>
+      <w:r>
+        <w:rPr>
+          <w:lang w:val="en-US"/>
+        </w:rPr>
+        <w:t>Optimization</w:t>
+      </w:r>
+      <w:r>
+        <w:rPr>
+          <w:lang w:val="en-US"/>
+        </w:rPr>
+        <w:t>s</w:t>
+      </w:r>
+      <w:r>
+        <w:rPr>
+          <w:lang w:val="en-US"/>
+        </w:rPr>
+        <w:t>)</w:t>
+      </w:r>
+      <w:r>
+        <w:rPr>
+          <w:rtl/>
+          <w:lang w:val="en-US"/>
+        </w:rPr>
+        <w:t xml:space="preserve">: توفر أدوات لتعزيز </w:t>
+      </w:r>
+      <w:r>
+        <w:rPr>
+          <w:rFonts w:hint="cs"/>
+          <w:rtl/>
+          <w:lang w:val="en-US"/>
+        </w:rPr>
+        <w:t>ال</w:t>
+      </w:r>
+      <w:r>
+        <w:rPr>
+          <w:rtl/>
+          <w:lang w:val="en-US"/>
+        </w:rPr>
+        <w:t xml:space="preserve">أداء </w:t>
+      </w:r>
+      <w:r>
+        <w:rPr>
+          <w:rFonts w:hint="cs"/>
+          <w:rtl/>
+          <w:lang w:val="en-US"/>
+        </w:rPr>
+        <w:t xml:space="preserve">عند التعامل </w:t>
+      </w:r>
+      <w:r>
+        <w:rPr>
+          <w:rFonts w:hint="cs"/>
+          <w:rtl/>
+          <w:lang w:val="en-US"/>
+        </w:rPr>
+        <w:t xml:space="preserve">مع </w:t>
+      </w:r>
+      <w:r>
+        <w:rPr>
+          <w:rtl/>
+          <w:lang w:val="en-US"/>
+        </w:rPr>
+        <w:t>الصور والخطوط والبرامج النصية، مما يؤدي إلى تجربة مستخدم أفضل.</w:t>
+      </w:r>
+    </w:p>
+    <w:p>
+      <w:pPr>
+        <w:pStyle w:val="a9"/>
+        <w:rPr>
+          <w:lang w:val="en-US"/>
+        </w:rPr>
+      </w:pPr>
+    </w:p>
+    <w:p>
+      <w:pPr>
+        <w:pStyle w:val="a9"/>
+        <w:rPr>
+          <w:lang w:val="en-US"/>
+        </w:rPr>
+      </w:pPr>
+      <w:hyperlink r:id="rId31" w:history="1">
+        <w:r>
+          <w:rPr>
+            <w:rStyle w:val="Hyperlink"/>
+            <w:lang w:val="en-US"/>
+          </w:rPr>
+          <w:t>Docs | Next.js (nextjs.org)</w:t>
+        </w:r>
+      </w:hyperlink>
+    </w:p>
+    <w:p>
+      <w:pPr>
+        <w:pStyle w:val="a9"/>
+        <w:rPr>
+          <w:rFonts w:hint="cs"/>
+          <w:rtl/>
+          <w:lang w:val="en-US"/>
+        </w:rPr>
+      </w:pPr>
+    </w:p>
+    <w:p>
+      <w:pPr>
+        <w:pStyle w:val="a9"/>
+        <w:rPr>
+          <w:lang w:val="en-US"/>
+        </w:rPr>
+      </w:pPr>
+    </w:p>
+    <w:p>
+      <w:pPr>
+        <w:pStyle w:val="1"/>
+        <w:rPr>
+          <w:lang w:val="en-US"/>
+        </w:rPr>
+      </w:pPr>
+      <w:r>
+        <w:t>-3.2</w:t>
+      </w:r>
+      <w:r>
+        <w:rPr>
+          <w:rFonts w:hint="cs"/>
+          <w:rtl/>
+        </w:rPr>
+        <w:t xml:space="preserve"> </w:t>
+      </w:r>
+      <w:r>
+        <w:rPr>
+          <w:lang w:val="en-US"/>
+        </w:rPr>
+        <w:t>MongoDB</w:t>
+      </w:r>
+    </w:p>
+    <w:p>
+      <w:pPr>
+        <w:pStyle w:val="a9"/>
+        <w:rPr>
+          <w:rtl/>
+          <w:lang w:val="en-US"/>
+        </w:rPr>
+      </w:pPr>
+      <w:r>
+        <w:rPr>
+          <w:lang w:val="en-US"/>
+        </w:rPr>
+        <w:t>MongoDB</w:t>
+      </w:r>
+      <w:r>
+        <w:rPr>
+          <w:rtl/>
+          <w:lang w:val="en-US"/>
+        </w:rPr>
+        <w:t xml:space="preserve"> هو برنامج قاعدة بيانات </w:t>
+      </w:r>
+      <w:r>
+        <w:rPr>
+          <w:lang w:val="en-US"/>
+        </w:rPr>
+        <w:t>NoSQL</w:t>
+      </w:r>
+      <w:r>
+        <w:rPr>
+          <w:rtl/>
+          <w:lang w:val="en-US"/>
+        </w:rPr>
+        <w:t xml:space="preserve"> مفتوح المصدر شائع</w:t>
+      </w:r>
+      <w:r>
+        <w:rPr>
+          <w:rFonts w:hint="cs"/>
+          <w:rtl/>
+          <w:lang w:val="en-US"/>
+        </w:rPr>
+        <w:t xml:space="preserve"> الاستخدام</w:t>
+      </w:r>
+      <w:r>
+        <w:rPr>
+          <w:rtl/>
+          <w:lang w:val="en-US"/>
+        </w:rPr>
+        <w:t>. يندرج ضمن فئة قواعد البيانات الموجهة للمستندات</w:t>
+      </w:r>
+      <w:r>
+        <w:rPr>
+          <w:rFonts w:hint="cs"/>
+          <w:rtl/>
+          <w:lang w:val="en-US"/>
+        </w:rPr>
+        <w:t xml:space="preserve"> </w:t>
+      </w:r>
+      <w:r>
+        <w:rPr>
+          <w:lang w:val="en-US"/>
+        </w:rPr>
+        <w:t>(</w:t>
+      </w:r>
+      <w:r>
+        <w:rPr>
+          <w:lang w:val="en-US"/>
+        </w:rPr>
+        <w:t>document-oriented databases</w:t>
+      </w:r>
+      <w:r>
+        <w:rPr>
+          <w:lang w:val="en-US"/>
+        </w:rPr>
+        <w:t>)</w:t>
+      </w:r>
+      <w:r>
+        <w:rPr>
+          <w:rtl/>
+          <w:lang w:val="en-US"/>
+        </w:rPr>
+        <w:t xml:space="preserve">، مما يعني أنه يخزن البيانات بتنسيق يشبه </w:t>
+      </w:r>
+      <w:r>
+        <w:rPr>
+          <w:lang w:val="en-US"/>
+        </w:rPr>
+        <w:t>JSON</w:t>
+      </w:r>
+      <w:r>
+        <w:rPr>
+          <w:rtl/>
+          <w:lang w:val="en-US"/>
+        </w:rPr>
+        <w:t xml:space="preserve"> يُعرف باسم </w:t>
+      </w:r>
+      <w:r>
+        <w:rPr>
+          <w:lang w:val="en-US"/>
+        </w:rPr>
+        <w:t>BSON</w:t>
+      </w:r>
+      <w:r>
+        <w:rPr>
+          <w:rtl/>
+          <w:lang w:val="en-US"/>
+        </w:rPr>
+        <w:t xml:space="preserve"> (</w:t>
+      </w:r>
+      <w:r>
+        <w:rPr>
+          <w:lang w:val="en-US"/>
+        </w:rPr>
+        <w:t>JSON</w:t>
+      </w:r>
+      <w:r>
+        <w:rPr>
+          <w:rtl/>
+          <w:lang w:val="en-US"/>
+        </w:rPr>
+        <w:t xml:space="preserve"> الثنائي). تم تصميم </w:t>
+      </w:r>
+      <w:r>
+        <w:rPr>
+          <w:lang w:val="en-US"/>
+        </w:rPr>
+        <w:t>MongoDB</w:t>
+      </w:r>
+      <w:r>
+        <w:rPr>
+          <w:rtl/>
+          <w:lang w:val="en-US"/>
+        </w:rPr>
+        <w:t xml:space="preserve"> ليكون مرنًا وقابلًا </w:t>
+      </w:r>
+      <w:r>
+        <w:rPr>
+          <w:rFonts w:hint="cs"/>
+          <w:rtl/>
+          <w:lang w:val="en-US"/>
+        </w:rPr>
+        <w:t>للتوسع</w:t>
+      </w:r>
+      <w:r>
+        <w:rPr>
+          <w:rtl/>
+          <w:lang w:val="en-US"/>
+        </w:rPr>
+        <w:t xml:space="preserve"> وسهل التعامل معه لكل من المطورين والمسؤولين</w:t>
+      </w:r>
+      <w:r>
+        <w:rPr>
+          <w:rFonts w:hint="cs"/>
+          <w:rtl/>
+          <w:lang w:val="en-US"/>
+        </w:rPr>
+        <w:t xml:space="preserve"> </w:t>
+      </w:r>
+      <w:r>
+        <w:rPr>
+          <w:lang w:val="en-US"/>
+        </w:rPr>
+        <w:t>(</w:t>
+      </w:r>
+      <w:r>
+        <w:rPr>
+          <w:lang w:val="en-US"/>
+        </w:rPr>
+        <w:t>administrators</w:t>
+      </w:r>
+      <w:r>
+        <w:rPr>
+          <w:lang w:val="en-US"/>
+        </w:rPr>
+        <w:t>)</w:t>
+      </w:r>
+      <w:r>
+        <w:rPr>
+          <w:rtl/>
+          <w:lang w:val="en-US"/>
+        </w:rPr>
+        <w:t>.</w:t>
+      </w:r>
+    </w:p>
+    <w:p>
+      <w:pPr>
+        <w:pStyle w:val="a9"/>
+        <w:rPr>
+          <w:lang w:val="en-US"/>
+        </w:rPr>
+      </w:pPr>
+      <w:hyperlink r:id="rId32" w:history="1">
+        <w:r>
+          <w:rPr>
+            <w:rStyle w:val="Hyperlink"/>
+            <w:lang w:val="en-US"/>
+          </w:rPr>
+          <w:t>NoSQL Vs SQL Databases | MongoDB</w:t>
+        </w:r>
+      </w:hyperlink>
+    </w:p>
+    <w:p>
+      <w:pPr>
+        <w:pStyle w:val="a9"/>
+        <w:rPr>
+          <w:lang w:val="en-US"/>
+        </w:rPr>
+      </w:pPr>
+    </w:p>
+    <w:p>
+      <w:pPr>
+        <w:pStyle w:val="a9"/>
+        <w:rPr>
+          <w:lang w:val="en-US"/>
+        </w:rPr>
+      </w:pPr>
+    </w:p>
+    <w:p>
+      <w:pPr>
+        <w:pStyle w:val="1"/>
+        <w:rPr>
+          <w:lang w:val="en-US"/>
+        </w:rPr>
+      </w:pPr>
+      <w:r>
+        <w:lastRenderedPageBreak/>
+        <w:t>-3.2</w:t>
+      </w:r>
+      <w:r>
+        <w:rPr>
+          <w:rFonts w:hint="cs"/>
+          <w:rtl/>
+        </w:rPr>
+        <w:t xml:space="preserve"> </w:t>
+      </w:r>
+      <w:r>
+        <w:rPr>
+          <w:lang w:val="en-US"/>
+        </w:rPr>
+        <w:t>ASP.NET Web API</w:t>
+      </w:r>
+    </w:p>
+    <w:p>
+      <w:pPr>
+        <w:pStyle w:val="a9"/>
+        <w:rPr>
+          <w:lang w:val="en-US"/>
+        </w:rPr>
+      </w:pPr>
+      <w:r>
+        <w:rPr>
+          <w:rtl/>
+          <w:lang w:val="en-US"/>
+        </w:rPr>
+        <w:t xml:space="preserve">هو إطار عمل طورته شركة </w:t>
+      </w:r>
+      <w:r>
+        <w:rPr>
+          <w:lang w:val="en-US"/>
+        </w:rPr>
+        <w:t>Microsoft</w:t>
+      </w:r>
+      <w:r>
+        <w:rPr>
+          <w:rtl/>
+          <w:lang w:val="en-US"/>
+        </w:rPr>
+        <w:t xml:space="preserve"> يتيح إنشاء خدمات تعتمد على </w:t>
+      </w:r>
+      <w:r>
+        <w:rPr>
+          <w:lang w:val="en-US"/>
+        </w:rPr>
+        <w:t>HTTP</w:t>
+      </w:r>
+      <w:r>
+        <w:rPr>
+          <w:rtl/>
+          <w:lang w:val="en-US"/>
+        </w:rPr>
+        <w:t xml:space="preserve">. يمكن استخدام هذه الخدمات بواسطة مجموعة متنوعة من العملاء، بما في ذلك متصفحات الويب وتطبيقات الأجهزة المحمولة وخدمات الويب الأخرى. إنه جزء من إطار عمل </w:t>
+      </w:r>
+      <w:r>
+        <w:rPr>
+          <w:lang w:val="en-US"/>
+        </w:rPr>
+        <w:t>ASP.NET</w:t>
+      </w:r>
+      <w:r>
+        <w:rPr>
+          <w:rtl/>
+          <w:lang w:val="en-US"/>
+        </w:rPr>
+        <w:t xml:space="preserve"> الأكبر وهو مصمم خصيصًا لإنشاء واجهات برمجة تطبيقات </w:t>
+      </w:r>
+      <w:r>
+        <w:rPr>
+          <w:lang w:val="en-US"/>
+        </w:rPr>
+        <w:t>RESTful</w:t>
+      </w:r>
+      <w:r>
+        <w:rPr>
+          <w:rtl/>
+          <w:lang w:val="en-US"/>
+        </w:rPr>
+        <w:t>.</w:t>
+      </w:r>
+    </w:p>
+    <w:p>
+      <w:pPr>
+        <w:pStyle w:val="a9"/>
+        <w:rPr>
+          <w:rtl/>
+          <w:lang w:val="en-US"/>
+        </w:rPr>
+      </w:pPr>
+    </w:p>
+    <w:p>
+      <w:pPr>
+        <w:pStyle w:val="1"/>
+        <w:rPr>
+          <w:lang w:val="en-US"/>
+        </w:rPr>
+      </w:pPr>
+      <w:r>
+        <w:t>-3.2</w:t>
+      </w:r>
+      <w:r>
+        <w:rPr>
+          <w:rFonts w:hint="cs"/>
+          <w:rtl/>
+        </w:rPr>
+        <w:t xml:space="preserve"> </w:t>
+      </w:r>
+      <w:r>
+        <w:rPr>
+          <w:lang w:val="en-US"/>
+        </w:rPr>
+        <w:t>Json Web Token (JWT)</w:t>
+      </w:r>
+      <w:bookmarkStart w:id="16" w:name="_Toc144363136"/>
+      <w:r>
+        <w:rPr>
+          <w:rtl/>
+        </w:rPr>
+        <w:t xml:space="preserve"> </w:t>
+      </w:r>
+      <w:bookmarkEnd w:id="16"/>
+    </w:p>
+    <w:p>
+      <w:pPr>
+        <w:pStyle w:val="a9"/>
+        <w:rPr>
+          <w:lang w:val="en-US"/>
+        </w:rPr>
+      </w:pPr>
+      <w:r>
+        <w:rPr>
+          <w:rtl/>
+        </w:rPr>
+        <w:t xml:space="preserve">الرمز </w:t>
+      </w:r>
+      <w:r>
+        <w:rPr>
+          <w:lang w:val="en-US"/>
+        </w:rPr>
+        <w:t>(JWT)</w:t>
+      </w:r>
+      <w:r>
+        <w:rPr>
+          <w:rtl/>
+        </w:rPr>
+        <w:t xml:space="preserve"> هو غرض </w:t>
+      </w:r>
+      <w:r>
+        <w:rPr>
+          <w:lang w:val="en-US"/>
+        </w:rPr>
+        <w:t>JSON</w:t>
+      </w:r>
+      <w:r>
+        <w:rPr>
+          <w:rtl/>
+        </w:rPr>
+        <w:t xml:space="preserve"> يُستخدم لنقل المعلومات بين طرفين بشكل آمن عبر الويب،</w:t>
+      </w:r>
+      <w:r>
+        <w:rPr>
+          <w:rFonts w:hint="cs"/>
+          <w:lang w:val="en-US"/>
+        </w:rPr>
+        <w:t xml:space="preserve"> </w:t>
+      </w:r>
+      <w:r>
+        <w:rPr>
+          <w:rtl/>
+        </w:rPr>
+        <w:t xml:space="preserve">يتم استخدام </w:t>
+      </w:r>
+      <w:r>
+        <w:rPr>
+          <w:lang w:val="en-US"/>
+        </w:rPr>
+        <w:t>JWT</w:t>
+      </w:r>
+      <w:r>
+        <w:rPr>
+          <w:rtl/>
+        </w:rPr>
+        <w:t xml:space="preserve"> على نطاق واسع في التطبيقات الحديثة كآلية مصادقة عديمة الحالة. بعكس </w:t>
+      </w:r>
+      <w:r>
+        <w:rPr>
+          <w:lang w:val="en-US"/>
+        </w:rPr>
+        <w:t>cookies</w:t>
+      </w:r>
+      <w:r>
+        <w:rPr>
+          <w:rtl/>
+        </w:rPr>
+        <w:t xml:space="preserve"> رموز </w:t>
+      </w:r>
+      <w:r>
+        <w:rPr>
+          <w:lang w:val="en-US"/>
+        </w:rPr>
+        <w:t>JWT</w:t>
+      </w:r>
+      <w:r>
+        <w:rPr>
+          <w:rtl/>
+        </w:rPr>
+        <w:t xml:space="preserve"> </w:t>
+      </w:r>
+      <w:r>
+        <w:rPr>
+          <w:lang w:val="en-US"/>
+        </w:rPr>
+        <w:t xml:space="preserve"> </w:t>
+      </w:r>
+      <w:r>
+        <w:rPr>
+          <w:rtl/>
+        </w:rPr>
+        <w:t xml:space="preserve">يمكن استخدامها للمصادقة في تطبيقات الويب، تطبيقات الجوال وتطبيقات سطح المكتب </w:t>
+      </w:r>
+      <w:r>
+        <w:rPr>
+          <w:lang w:val="en-US"/>
+        </w:rPr>
+        <w:t>(Desktop application)</w:t>
+      </w:r>
+      <w:r>
+        <w:rPr>
+          <w:rtl/>
+        </w:rPr>
+        <w:t>.</w:t>
+      </w:r>
+    </w:p>
+    <w:p>
+      <w:pPr>
+        <w:pStyle w:val="a9"/>
+        <w:rPr>
+          <w:rtl/>
+        </w:rPr>
+      </w:pPr>
+    </w:p>
+    <w:p>
+      <w:pPr>
+        <w:pStyle w:val="a9"/>
+        <w:rPr>
+          <w:lang w:val="en-US"/>
+        </w:rPr>
+      </w:pPr>
+    </w:p>
+    <w:p>
+      <w:pPr>
+        <w:pStyle w:val="a9"/>
+        <w:rPr>
+          <w:lang w:val="en-US"/>
+        </w:rPr>
+      </w:pPr>
+    </w:p>
+    <w:p>
+      <w:pPr>
+        <w:pStyle w:val="a9"/>
+        <w:rPr>
+          <w:lang w:val="en-US"/>
+        </w:rPr>
+      </w:pPr>
+    </w:p>
+    <w:p>
+      <w:pPr>
+        <w:pStyle w:val="a9"/>
+        <w:rPr>
+          <w:lang w:val="en-US"/>
+        </w:rPr>
+      </w:pPr>
+    </w:p>
+    <w:p>
+      <w:pPr>
+        <w:pStyle w:val="a9"/>
+        <w:rPr>
+          <w:lang w:val="en-US"/>
+        </w:rPr>
+      </w:pPr>
+    </w:p>
+    <w:p>
+      <w:pPr>
+        <w:pStyle w:val="a9"/>
+        <w:rPr>
+          <w:lang w:val="en-US"/>
+        </w:rPr>
+      </w:pPr>
+    </w:p>
+    <w:p>
+      <w:pPr>
+        <w:pStyle w:val="a9"/>
+        <w:rPr>
+          <w:lang w:val="en-US"/>
+        </w:rPr>
+      </w:pPr>
+    </w:p>
+    <w:p>
+      <w:pPr>
+        <w:pStyle w:val="a9"/>
+        <w:rPr>
+          <w:lang w:val="en-US"/>
+        </w:rPr>
+      </w:pPr>
+    </w:p>
+    <w:p>
+      <w:pPr>
+        <w:pStyle w:val="a9"/>
+        <w:rPr>
+          <w:lang w:val="en-US"/>
+        </w:rPr>
+      </w:pPr>
+    </w:p>
+    <w:p>
+      <w:pPr>
+        <w:pStyle w:val="a9"/>
+        <w:rPr>
+          <w:lang w:val="en-US"/>
+        </w:rPr>
+      </w:pPr>
+    </w:p>
+    <w:p>
+      <w:pPr>
+        <w:pStyle w:val="a9"/>
+        <w:rPr>
+          <w:lang w:val="en-US"/>
+        </w:rPr>
+      </w:pPr>
+    </w:p>
+    <w:p>
+      <w:pPr>
+        <w:pStyle w:val="a9"/>
+        <w:rPr>
+          <w:lang w:val="en-US"/>
+        </w:rPr>
+      </w:pPr>
+    </w:p>
+    <w:p>
+      <w:pPr>
+        <w:pStyle w:val="a9"/>
+        <w:rPr>
+          <w:lang w:val="en-US"/>
+        </w:rPr>
+      </w:pPr>
+    </w:p>
+    <w:p>
+      <w:pPr>
+        <w:pStyle w:val="a9"/>
+        <w:rPr>
+          <w:lang w:val="en-US"/>
+        </w:rPr>
+      </w:pPr>
+    </w:p>
+    <w:p>
+      <w:pPr>
+        <w:pStyle w:val="a9"/>
+        <w:rPr>
+          <w:lang w:val="en-US"/>
+        </w:rPr>
+      </w:pPr>
+    </w:p>
+    <w:p>
+      <w:pPr>
+        <w:pStyle w:val="a9"/>
+        <w:rPr>
+          <w:lang w:val="en-US"/>
+        </w:rPr>
+      </w:pPr>
+    </w:p>
+    <w:p>
+      <w:pPr>
+        <w:pStyle w:val="a9"/>
+        <w:rPr>
+          <w:lang w:val="en-US"/>
+        </w:rPr>
+      </w:pPr>
+    </w:p>
+    <w:p>
+      <w:pPr>
+        <w:pStyle w:val="a9"/>
+        <w:rPr>
+          <w:lang w:val="en-US"/>
+        </w:rPr>
+      </w:pPr>
+    </w:p>
+    <w:p>
+      <w:pPr>
+        <w:pStyle w:val="a9"/>
+        <w:rPr>
+          <w:color w:val="0000FF" w:themeColor="hyperlink"/>
+          <w:u w:val="single"/>
+          <w:rtl/>
+          <w:lang w:val="en-US"/>
+        </w:rPr>
+      </w:pPr>
+    </w:p>
+    <w:p>
+      <w:pPr>
+        <w:pStyle w:val="ad"/>
+        <w:rPr>
+          <w:rtl/>
+        </w:rPr>
+      </w:pPr>
+      <w:r>
+        <w:rPr>
+          <w:rFonts w:asciiTheme="minorHAnsi" w:hAnsiTheme="minorHAnsi"/>
+          <w:rtl/>
+        </w:rPr>
+        <w:br w:type="page"/>
+      </w:r>
+      <w:bookmarkStart w:id="17" w:name="_Toc242697840"/>
+      <w:bookmarkStart w:id="18" w:name="_Toc242002684"/>
+      <w:bookmarkStart w:id="19" w:name="_Toc242012328"/>
+      <w:r>
+        <w:rPr>
+          <w:rFonts w:hint="cs"/>
+          <w:rtl/>
+        </w:rPr>
+        <w:lastRenderedPageBreak/>
+        <w:t>الفصل ال</w:t>
+      </w:r>
+      <w:r>
+        <w:rPr>
+          <w:rFonts w:hint="cs"/>
+          <w:rtl/>
+        </w:rPr>
         <w:t>ثاني</w:t>
       </w:r>
-      <w:bookmarkEnd w:id="16"/>
+      <w:bookmarkEnd w:id="17"/>
       <w:r>
         <w:rPr>
           <w:rFonts w:hint="cs"/>
@@ -8814,8 +10599,8 @@
         <w:t xml:space="preserve"> </w:t>
       </w:r>
     </w:p>
-    <w:bookmarkEnd w:id="17"/>
     <w:bookmarkEnd w:id="18"/>
+    <w:bookmarkEnd w:id="19"/>
     <w:p>
       <w:pPr>
         <w:pStyle w:val="ae"/>
@@ -8835,11 +10620,11 @@
           <w:rtl/>
         </w:rPr>
       </w:pPr>
-      <w:bookmarkStart w:id="19" w:name="_Toc242436678"/>
-      <w:bookmarkStart w:id="20" w:name="_Toc242697103"/>
-      <w:bookmarkStart w:id="21" w:name="_Toc242697841"/>
-      <w:bookmarkStart w:id="22" w:name="_Toc242697932"/>
-      <w:bookmarkStart w:id="23" w:name="_Toc290126550"/>
+      <w:bookmarkStart w:id="20" w:name="_Toc242436678"/>
+      <w:bookmarkStart w:id="21" w:name="_Toc242697103"/>
+      <w:bookmarkStart w:id="22" w:name="_Toc242697841"/>
+      <w:bookmarkStart w:id="23" w:name="_Toc242697932"/>
+      <w:bookmarkStart w:id="24" w:name="_Toc290126550"/>
       <w:r>
         <w:rPr>
           <w:rFonts w:hint="cs"/>
@@ -8875,11 +10660,11 @@
         </w:rPr>
         <w:t>.</w:t>
       </w:r>
-      <w:bookmarkEnd w:id="19"/>
       <w:bookmarkEnd w:id="20"/>
       <w:bookmarkEnd w:id="21"/>
       <w:bookmarkEnd w:id="22"/>
       <w:bookmarkEnd w:id="23"/>
+      <w:bookmarkEnd w:id="24"/>
     </w:p>
     <w:p>
       <w:pPr>
@@ -8888,10 +10673,10 @@
           <w:rtl/>
         </w:rPr>
       </w:pPr>
-      <w:bookmarkStart w:id="24" w:name="_Toc242002686"/>
-      <w:bookmarkStart w:id="25" w:name="_Toc242012329"/>
-      <w:bookmarkStart w:id="26" w:name="_Toc242088960"/>
-      <w:bookmarkStart w:id="27" w:name="_Toc290126551"/>
+      <w:bookmarkStart w:id="25" w:name="_Toc242002686"/>
+      <w:bookmarkStart w:id="26" w:name="_Toc242012329"/>
+      <w:bookmarkStart w:id="27" w:name="_Toc242088960"/>
+      <w:bookmarkStart w:id="28" w:name="_Toc290126551"/>
       <w:r>
         <w:t>-1.2</w:t>
       </w:r>
@@ -8909,10 +10694,10 @@
         </w:rPr>
         <w:t>مقدمة</w:t>
       </w:r>
-      <w:bookmarkEnd w:id="24"/>
       <w:bookmarkEnd w:id="25"/>
       <w:bookmarkEnd w:id="26"/>
       <w:bookmarkEnd w:id="27"/>
+      <w:bookmarkEnd w:id="28"/>
     </w:p>
     <w:p>
       <w:pPr>
@@ -8998,7 +10783,7 @@
           <w:lang w:val="en-US"/>
         </w:rPr>
       </w:pPr>
-      <w:bookmarkStart w:id="28" w:name="_Toc290126552"/>
+      <w:bookmarkStart w:id="29" w:name="_Toc290126552"/>
       <w:r>
         <w:t>-2.2</w:t>
       </w:r>
@@ -9009,7 +10794,7 @@
         </w:rPr>
         <w:t xml:space="preserve"> </w:t>
       </w:r>
-      <w:bookmarkEnd w:id="28"/>
+      <w:bookmarkEnd w:id="29"/>
       <w:r>
         <w:rPr>
           <w:rFonts w:hint="cs"/>
@@ -9194,7 +10979,7 @@
           <w:rtl/>
         </w:rPr>
       </w:pPr>
-      <w:hyperlink r:id="rId28" w:history="1">
+      <w:hyperlink r:id="rId33" w:history="1">
         <w:r>
           <w:rPr>
             <w:rStyle w:val="Hyperlink"/>
@@ -9343,7 +11128,7 @@
           <w:lang w:val="en-US"/>
         </w:rPr>
       </w:pPr>
-      <w:hyperlink r:id="rId29" w:history="1">
+      <w:hyperlink r:id="rId34" w:history="1">
         <w:r>
           <w:rPr>
             <w:rStyle w:val="Hyperlink"/>
@@ -9599,16 +11384,16 @@
         </w:rPr>
         <w:t>ميز بالشكل الصحيح.</w:t>
       </w:r>
-      <w:bookmarkStart w:id="29" w:name="_Toc290126553"/>
-    </w:p>
-    <w:p>
-      <w:pPr>
-        <w:pStyle w:val="a9"/>
-        <w:rPr>
-          <w:lang w:val="en-US"/>
-        </w:rPr>
-      </w:pPr>
-      <w:hyperlink r:id="rId30" w:history="1">
+      <w:bookmarkStart w:id="30" w:name="_Toc290126553"/>
+    </w:p>
+    <w:p>
+      <w:pPr>
+        <w:pStyle w:val="a9"/>
+        <w:rPr>
+          <w:lang w:val="en-US"/>
+        </w:rPr>
+      </w:pPr>
+      <w:hyperlink r:id="rId35" w:history="1">
         <w:r>
           <w:rPr>
             <w:rStyle w:val="Hyperlink"/>
@@ -9651,7 +11436,7 @@
         </w:rPr>
         <w:t xml:space="preserve"> </w:t>
       </w:r>
-      <w:bookmarkEnd w:id="29"/>
+      <w:bookmarkEnd w:id="30"/>
       <w:r>
         <w:rPr>
           <w:rFonts w:hint="cs"/>
@@ -10270,29 +12055,15 @@
         </w:rPr>
         <w:t xml:space="preserve">رابط : </w:t>
       </w:r>
-      <w:r>
-        <w:fldChar w:fldCharType="begin"/>
-      </w:r>
-      <w:r>
-        <w:instrText>HYPERLINK "https://arxiv.org/pdf/2307.09923"</w:instrText>
-      </w:r>
-      <w:r>
-        <w:fldChar w:fldCharType="separate"/>
-      </w:r>
-      <w:r>
-        <w:rPr>
-          <w:rStyle w:val="Hyperlink"/>
-          <w:lang w:val="en-US"/>
-        </w:rPr>
-        <w:t>2307.09923 (arxiv.org)</w:t>
-      </w:r>
-      <w:r>
-        <w:rPr>
-          <w:rStyle w:val="Hyperlink"/>
-          <w:lang w:val="en-US"/>
-        </w:rPr>
-        <w:fldChar w:fldCharType="end"/>
-      </w:r>
+      <w:hyperlink r:id="rId36" w:history="1">
+        <w:r>
+          <w:rPr>
+            <w:rStyle w:val="Hyperlink"/>
+            <w:lang w:val="en-US"/>
+          </w:rPr>
+          <w:t>2307.09923 (arxiv.org)</w:t>
+        </w:r>
+      </w:hyperlink>
     </w:p>
     <w:p>
       <w:pPr>
@@ -10628,7 +12399,7 @@
       <w:pPr>
         <w:pStyle w:val="a9"/>
       </w:pPr>
-      <w:hyperlink r:id="rId31" w:history="1">
+      <w:hyperlink r:id="rId37" w:history="1">
         <w:r>
           <w:rPr>
             <w:rStyle w:val="Hyperlink"/>
@@ -10801,7 +12572,7 @@
                     <pic:cNvPicPr/>
                   </pic:nvPicPr>
                   <pic:blipFill rotWithShape="1">
-                    <a:blip r:embed="rId32">
+                    <a:blip r:embed="rId38">
                       <a:extLst>
                         <a:ext uri="{28A0092B-C50C-407E-A947-70E740481C1C}">
                           <a14:useLocalDpi xmlns:a14="http://schemas.microsoft.com/office/drawing/2010/main" val="0"/>
@@ -10964,14 +12735,7 @@
                                 <w:rFonts w:hint="cs"/>
                                 <w:rtl/>
                               </w:rPr>
-                              <w:t xml:space="preserve"> </w:t>
-                            </w:r>
-                            <w:r>
-                              <w:rPr>
-                                <w:rFonts w:hint="cs"/>
-                                <w:rtl/>
-                              </w:rPr>
-                              <w:t>المخطط العام للنظام ضمن منهجية توليد كود برمجي مساعد.</w:t>
+                              <w:t xml:space="preserve"> المخطط العام للنظام ضمن منهجية توليد كود برمجي مساعد.</w:t>
                             </w:r>
                           </w:p>
                         </w:txbxContent>
@@ -11077,7 +12841,7 @@
           <w:lang w:val="en-US"/>
         </w:rPr>
       </w:pPr>
-      <w:hyperlink r:id="rId33" w:history="1">
+      <w:hyperlink r:id="rId39" w:history="1">
         <w:r>
           <w:rPr>
             <w:rStyle w:val="Hyperlink"/>
@@ -13911,7 +15675,7 @@
                     <pic:cNvPicPr/>
                   </pic:nvPicPr>
                   <pic:blipFill rotWithShape="1">
-                    <a:blip r:embed="rId34" cstate="print">
+                    <a:blip r:embed="rId40" cstate="print">
                       <a:extLst>
                         <a:ext uri="{28A0092B-C50C-407E-A947-70E740481C1C}">
                           <a14:useLocalDpi xmlns:a14="http://schemas.microsoft.com/office/drawing/2010/main" val="0"/>
@@ -14772,7 +16536,7 @@
                     <pic:cNvPicPr/>
                   </pic:nvPicPr>
                   <pic:blipFill rotWithShape="1">
-                    <a:blip r:embed="rId35" cstate="print">
+                    <a:blip r:embed="rId41" cstate="print">
                       <a:extLst>
                         <a:ext uri="{28A0092B-C50C-407E-A947-70E740481C1C}">
                           <a14:useLocalDpi xmlns:a14="http://schemas.microsoft.com/office/drawing/2010/main" val="0"/>
@@ -14997,14 +16761,7 @@
                                 <w:rFonts w:hint="cs"/>
                                 <w:rtl/>
                               </w:rPr>
-                              <w:t xml:space="preserve"> </w:t>
-                            </w:r>
-                            <w:r>
-                              <w:rPr>
-                                <w:rFonts w:hint="cs"/>
-                                <w:rtl/>
-                              </w:rPr>
-                              <w:t>مكونات الشريحة الواحدة ضمن النظام</w:t>
+                              <w:t xml:space="preserve"> مكونات الشريحة الواحدة ضمن النظام</w:t>
                             </w:r>
                             <w:r>
                               <w:rPr>
@@ -17593,7 +19350,7 @@
                     <pic:cNvPicPr/>
                   </pic:nvPicPr>
                   <pic:blipFill rotWithShape="1">
-                    <a:blip r:embed="rId36">
+                    <a:blip r:embed="rId42">
                       <a:extLst>
                         <a:ext uri="{28A0092B-C50C-407E-A947-70E740481C1C}">
                           <a14:useLocalDpi xmlns:a14="http://schemas.microsoft.com/office/drawing/2010/main" val="0"/>
@@ -18483,21 +20240,7 @@
           <w:noProof/>
           <w:lang w:val="en-US"/>
         </w:rPr>
-        <w:t>(</w:t>
-      </w:r>
-      <w:r>
-        <w:rPr>
-          <w:noProof/>
-          <w:lang w:val="en-US"/>
-        </w:rPr>
-        <w:t>JWT tokens</w:t>
-      </w:r>
-      <w:r>
-        <w:rPr>
-          <w:noProof/>
-          <w:lang w:val="en-US"/>
-        </w:rPr>
-        <w:t>)</w:t>
+        <w:t>(JWT tokens)</w:t>
       </w:r>
       <w:r>
         <w:rPr>
@@ -18518,13 +20261,7 @@
       </w:pPr>
       <w:r>
         <w:lastRenderedPageBreak/>
-        <w:t>-</w:t>
-      </w:r>
-      <w:r>
-        <w:t>5</w:t>
-      </w:r>
-      <w:r>
-        <w:t>.3.</w:t>
+        <w:t>-5.3.</w:t>
       </w:r>
       <w:r>
         <w:t>2</w:t>
@@ -18574,7 +20311,6 @@
       <w:pPr>
         <w:pStyle w:val="a9"/>
         <w:rPr>
-          <w:rFonts w:hint="cs"/>
           <w:noProof/>
           <w:rtl/>
           <w:lang w:val="en-US"/>
@@ -22625,6 +24361,119 @@
     </w:lvl>
   </w:abstractNum>
   <w:abstractNum w:abstractNumId="48" w15:restartNumberingAfterBreak="0">
+    <w:nsid w:val="7A2940F0"/>
+    <w:multiLevelType w:val="hybridMultilevel"/>
+    <w:tmpl w:val="DFDA5B7E"/>
+    <w:lvl w:ilvl="0" w:tplc="04090001">
+      <w:start w:val="1"/>
+      <w:numFmt w:val="bullet"/>
+      <w:lvlText w:val=""/>
+      <w:lvlJc w:val="left"/>
+      <w:pPr>
+        <w:ind w:left="720" w:hanging="360"/>
+      </w:pPr>
+      <w:rPr>
+        <w:rFonts w:ascii="Symbol" w:hAnsi="Symbol" w:hint="default"/>
+      </w:rPr>
+    </w:lvl>
+    <w:lvl w:ilvl="1" w:tplc="04090003" w:tentative="1">
+      <w:start w:val="1"/>
+      <w:numFmt w:val="bullet"/>
+      <w:lvlText w:val="o"/>
+      <w:lvlJc w:val="left"/>
+      <w:pPr>
+        <w:ind w:left="1440" w:hanging="360"/>
+      </w:pPr>
+      <w:rPr>
+        <w:rFonts w:ascii="Courier New" w:hAnsi="Courier New" w:cs="Courier New" w:hint="default"/>
+      </w:rPr>
+    </w:lvl>
+    <w:lvl w:ilvl="2" w:tplc="04090005" w:tentative="1">
+      <w:start w:val="1"/>
+      <w:numFmt w:val="bullet"/>
+      <w:lvlText w:val=""/>
+      <w:lvlJc w:val="left"/>
+      <w:pPr>
+        <w:ind w:left="2160" w:hanging="360"/>
+      </w:pPr>
+      <w:rPr>
+        <w:rFonts w:ascii="Wingdings" w:hAnsi="Wingdings" w:hint="default"/>
+      </w:rPr>
+    </w:lvl>
+    <w:lvl w:ilvl="3" w:tplc="04090001" w:tentative="1">
+      <w:start w:val="1"/>
+      <w:numFmt w:val="bullet"/>
+      <w:lvlText w:val=""/>
+      <w:lvlJc w:val="left"/>
+      <w:pPr>
+        <w:ind w:left="2880" w:hanging="360"/>
+      </w:pPr>
+      <w:rPr>
+        <w:rFonts w:ascii="Symbol" w:hAnsi="Symbol" w:hint="default"/>
+      </w:rPr>
+    </w:lvl>
+    <w:lvl w:ilvl="4" w:tplc="04090003" w:tentative="1">
+      <w:start w:val="1"/>
+      <w:numFmt w:val="bullet"/>
+      <w:lvlText w:val="o"/>
+      <w:lvlJc w:val="left"/>
+      <w:pPr>
+        <w:ind w:left="3600" w:hanging="360"/>
+      </w:pPr>
+      <w:rPr>
+        <w:rFonts w:ascii="Courier New" w:hAnsi="Courier New" w:cs="Courier New" w:hint="default"/>
+      </w:rPr>
+    </w:lvl>
+    <w:lvl w:ilvl="5" w:tplc="04090005" w:tentative="1">
+      <w:start w:val="1"/>
+      <w:numFmt w:val="bullet"/>
+      <w:lvlText w:val=""/>
+      <w:lvlJc w:val="left"/>
+      <w:pPr>
+        <w:ind w:left="4320" w:hanging="360"/>
+      </w:pPr>
+      <w:rPr>
+        <w:rFonts w:ascii="Wingdings" w:hAnsi="Wingdings" w:hint="default"/>
+      </w:rPr>
+    </w:lvl>
+    <w:lvl w:ilvl="6" w:tplc="04090001" w:tentative="1">
+      <w:start w:val="1"/>
+      <w:numFmt w:val="bullet"/>
+      <w:lvlText w:val=""/>
+      <w:lvlJc w:val="left"/>
+      <w:pPr>
+        <w:ind w:left="5040" w:hanging="360"/>
+      </w:pPr>
+      <w:rPr>
+        <w:rFonts w:ascii="Symbol" w:hAnsi="Symbol" w:hint="default"/>
+      </w:rPr>
+    </w:lvl>
+    <w:lvl w:ilvl="7" w:tplc="04090003" w:tentative="1">
+      <w:start w:val="1"/>
+      <w:numFmt w:val="bullet"/>
+      <w:lvlText w:val="o"/>
+      <w:lvlJc w:val="left"/>
+      <w:pPr>
+        <w:ind w:left="5760" w:hanging="360"/>
+      </w:pPr>
+      <w:rPr>
+        <w:rFonts w:ascii="Courier New" w:hAnsi="Courier New" w:cs="Courier New" w:hint="default"/>
+      </w:rPr>
+    </w:lvl>
+    <w:lvl w:ilvl="8" w:tplc="04090005" w:tentative="1">
+      <w:start w:val="1"/>
+      <w:numFmt w:val="bullet"/>
+      <w:lvlText w:val=""/>
+      <w:lvlJc w:val="left"/>
+      <w:pPr>
+        <w:ind w:left="6480" w:hanging="360"/>
+      </w:pPr>
+      <w:rPr>
+        <w:rFonts w:ascii="Wingdings" w:hAnsi="Wingdings" w:hint="default"/>
+      </w:rPr>
+    </w:lvl>
+  </w:abstractNum>
+  <w:abstractNum w:abstractNumId="49" w15:restartNumberingAfterBreak="0">
     <w:nsid w:val="7E857E2A"/>
     <w:multiLevelType w:val="multilevel"/>
     <w:tmpl w:val="040C001F"/>
@@ -22720,7 +24569,7 @@
     <w:abstractNumId w:val="12"/>
   </w:num>
   <w:num w:numId="4" w16cid:durableId="1533879795">
-    <w:abstractNumId w:val="48"/>
+    <w:abstractNumId w:val="49"/>
   </w:num>
   <w:num w:numId="5" w16cid:durableId="1509563512">
     <w:abstractNumId w:val="12"/>
@@ -22940,6 +24789,9 @@
   </w:num>
   <w:num w:numId="53" w16cid:durableId="1331641951">
     <w:abstractNumId w:val="47"/>
+  </w:num>
+  <w:num w:numId="54" w16cid:durableId="1812820271">
+    <w:abstractNumId w:val="48"/>
   </w:num>
   <w:numIdMacAtCleanup w:val="3"/>
 </w:numbering>
@@ -23467,7 +25319,6 @@
   <w:style w:type="character" w:default="1" w:styleId="DefaultParagraphFont">
     <w:name w:val="Default Paragraph Font"/>
     <w:uiPriority w:val="1"/>
-    <w:semiHidden/>
     <w:unhideWhenUsed/>
   </w:style>
   <w:style w:type="table" w:default="1" w:styleId="TableNormal">

--- a/تقرير المشروع.docx
+++ b/تقرير المشروع.docx
@@ -1245,7 +1245,7 @@
         <w:pStyle w:val="a9"/>
         <w:numPr>
           <w:ilvl w:val="0"/>
-          <w:numId w:val="45"/>
+          <w:numId w:val="6"/>
         </w:numPr>
         <w:rPr>
           <w:rtl/>
@@ -1336,7 +1336,7 @@
           <w:noProof/>
         </w:rPr>
         <w:drawing>
-          <wp:anchor distT="0" distB="0" distL="114300" distR="114300" simplePos="0" relativeHeight="251663360" behindDoc="1" locked="0" layoutInCell="1" allowOverlap="1" wp14:anchorId="47770056" wp14:editId="7C99DE62">
+          <wp:anchor distT="0" distB="0" distL="114300" distR="114300" simplePos="0" relativeHeight="251663360" behindDoc="1" locked="0" layoutInCell="1" allowOverlap="1" wp14:anchorId="47770056" wp14:editId="0F900AFE">
             <wp:simplePos x="0" y="0"/>
             <wp:positionH relativeFrom="margin">
               <wp:align>center</wp:align>
@@ -1628,7 +1628,7 @@
         <w:pStyle w:val="a9"/>
         <w:numPr>
           <w:ilvl w:val="0"/>
-          <w:numId w:val="45"/>
+          <w:numId w:val="6"/>
         </w:numPr>
         <w:rPr>
           <w:rtl/>
@@ -1682,7 +1682,7 @@
           <w:noProof/>
         </w:rPr>
         <w:drawing>
-          <wp:anchor distT="0" distB="0" distL="114300" distR="114300" simplePos="0" relativeHeight="251665408" behindDoc="0" locked="0" layoutInCell="1" allowOverlap="1" wp14:anchorId="1D2715DC" wp14:editId="16B0181D">
+          <wp:anchor distT="0" distB="0" distL="114300" distR="114300" simplePos="0" relativeHeight="251665408" behindDoc="0" locked="0" layoutInCell="1" allowOverlap="1" wp14:anchorId="1D2715DC" wp14:editId="430AC763">
             <wp:simplePos x="0" y="0"/>
             <wp:positionH relativeFrom="margin">
               <wp:align>center</wp:align>
@@ -2025,7 +2025,7 @@
         <w:pStyle w:val="a9"/>
         <w:numPr>
           <w:ilvl w:val="0"/>
-          <w:numId w:val="45"/>
+          <w:numId w:val="6"/>
         </w:numPr>
         <w:rPr>
           <w:rtl/>
@@ -2471,7 +2471,7 @@
         <w:pStyle w:val="a9"/>
         <w:numPr>
           <w:ilvl w:val="0"/>
-          <w:numId w:val="45"/>
+          <w:numId w:val="6"/>
         </w:numPr>
         <w:rPr>
           <w:lang w:val="en-US"/>
@@ -2889,7 +2889,7 @@
         <w:pStyle w:val="a9"/>
         <w:numPr>
           <w:ilvl w:val="0"/>
-          <w:numId w:val="45"/>
+          <w:numId w:val="6"/>
         </w:numPr>
         <w:rPr>
           <w:lang w:val="en-US"/>
@@ -3390,7 +3390,7 @@
         <w:pStyle w:val="a9"/>
         <w:numPr>
           <w:ilvl w:val="0"/>
-          <w:numId w:val="45"/>
+          <w:numId w:val="6"/>
         </w:numPr>
         <w:rPr>
           <w:lang w:val="en-US"/>
@@ -3796,7 +3796,7 @@
         <w:pStyle w:val="a9"/>
         <w:numPr>
           <w:ilvl w:val="0"/>
-          <w:numId w:val="45"/>
+          <w:numId w:val="6"/>
         </w:numPr>
         <w:rPr>
           <w:lang w:val="en-US"/>
@@ -4219,7 +4219,7 @@
         <w:pStyle w:val="a9"/>
         <w:numPr>
           <w:ilvl w:val="0"/>
-          <w:numId w:val="45"/>
+          <w:numId w:val="6"/>
         </w:numPr>
         <w:rPr>
           <w:lang w:val="en-US"/>
@@ -4758,7 +4758,7 @@
         <w:pStyle w:val="a9"/>
         <w:numPr>
           <w:ilvl w:val="0"/>
-          <w:numId w:val="45"/>
+          <w:numId w:val="6"/>
         </w:numPr>
         <w:rPr>
           <w:lang w:val="en-US"/>
@@ -5215,7 +5215,7 @@
         <w:pStyle w:val="a9"/>
         <w:numPr>
           <w:ilvl w:val="0"/>
-          <w:numId w:val="45"/>
+          <w:numId w:val="6"/>
         </w:numPr>
         <w:rPr>
           <w:lang w:val="en-US"/>
@@ -5667,7 +5667,7 @@
         <w:pStyle w:val="a9"/>
         <w:numPr>
           <w:ilvl w:val="0"/>
-          <w:numId w:val="45"/>
+          <w:numId w:val="6"/>
         </w:numPr>
         <w:rPr>
           <w:lang w:val="en-US"/>
@@ -6253,7 +6253,7 @@
         <w:pStyle w:val="a9"/>
         <w:numPr>
           <w:ilvl w:val="0"/>
-          <w:numId w:val="45"/>
+          <w:numId w:val="6"/>
         </w:numPr>
         <w:rPr>
           <w:lang w:val="en-US"/>
@@ -6325,7 +6325,7 @@
         <w:pStyle w:val="a9"/>
         <w:numPr>
           <w:ilvl w:val="0"/>
-          <w:numId w:val="45"/>
+          <w:numId w:val="6"/>
         </w:numPr>
         <w:rPr>
           <w:lang w:val="en-US"/>
@@ -6986,7 +6986,7 @@
         <w:pStyle w:val="a9"/>
         <w:numPr>
           <w:ilvl w:val="0"/>
-          <w:numId w:val="45"/>
+          <w:numId w:val="6"/>
         </w:numPr>
         <w:rPr>
           <w:lang w:val="en-US"/>
@@ -7120,7 +7120,7 @@
         <w:pStyle w:val="a9"/>
         <w:numPr>
           <w:ilvl w:val="0"/>
-          <w:numId w:val="45"/>
+          <w:numId w:val="6"/>
         </w:numPr>
         <w:rPr>
           <w:rtl/>
@@ -7525,21 +7525,7 @@
         <w:rPr>
           <w:lang w:val="en-US"/>
         </w:rPr>
-        <w:t xml:space="preserve">(large language models </w:t>
-      </w:r>
-      <w:proofErr w:type="spellStart"/>
-      <w:r>
-        <w:rPr>
-          <w:lang w:val="en-US"/>
-        </w:rPr>
-        <w:t>llms</w:t>
-      </w:r>
-      <w:proofErr w:type="spellEnd"/>
-      <w:r>
-        <w:rPr>
-          <w:lang w:val="en-US"/>
-        </w:rPr>
-        <w:t>)</w:t>
+        <w:t>(large language models llms)</w:t>
       </w:r>
     </w:p>
     <w:p>
@@ -7944,7 +7930,7 @@
         <w:pStyle w:val="a9"/>
         <w:numPr>
           <w:ilvl w:val="0"/>
-          <w:numId w:val="46"/>
+          <w:numId w:val="7"/>
         </w:numPr>
         <w:rPr>
           <w:lang w:val="en-US"/>
@@ -7978,7 +7964,7 @@
         <w:pStyle w:val="a9"/>
         <w:numPr>
           <w:ilvl w:val="0"/>
-          <w:numId w:val="46"/>
+          <w:numId w:val="7"/>
         </w:numPr>
         <w:rPr>
           <w:lang w:val="en-US"/>
@@ -7998,7 +7984,7 @@
         <w:pStyle w:val="a9"/>
         <w:numPr>
           <w:ilvl w:val="0"/>
-          <w:numId w:val="46"/>
+          <w:numId w:val="7"/>
         </w:numPr>
         <w:rPr>
           <w:lang w:val="en-US"/>
@@ -8048,7 +8034,7 @@
         <w:pStyle w:val="a9"/>
         <w:numPr>
           <w:ilvl w:val="0"/>
-          <w:numId w:val="46"/>
+          <w:numId w:val="7"/>
         </w:numPr>
         <w:rPr>
           <w:lang w:val="en-US"/>
@@ -8141,7 +8127,7 @@
         <w:pStyle w:val="a9"/>
         <w:numPr>
           <w:ilvl w:val="0"/>
-          <w:numId w:val="46"/>
+          <w:numId w:val="7"/>
         </w:numPr>
         <w:rPr>
           <w:lang w:val="en-US"/>
@@ -8176,7 +8162,7 @@
         <w:pStyle w:val="a9"/>
         <w:numPr>
           <w:ilvl w:val="0"/>
-          <w:numId w:val="46"/>
+          <w:numId w:val="7"/>
         </w:numPr>
         <w:rPr>
           <w:lang w:val="en-US"/>
@@ -8297,7 +8283,7 @@
         <w:pStyle w:val="a9"/>
         <w:numPr>
           <w:ilvl w:val="0"/>
-          <w:numId w:val="46"/>
+          <w:numId w:val="7"/>
         </w:numPr>
         <w:rPr>
           <w:lang w:val="en-US"/>
@@ -8939,19 +8925,7 @@
         <w:rPr>
           <w:lang w:val="en-US"/>
         </w:rPr>
-        <w:t xml:space="preserve"> (</w:t>
-      </w:r>
-      <w:r>
-        <w:rPr>
-          <w:lang w:val="en-US"/>
-        </w:rPr>
-        <w:t>container</w:t>
-      </w:r>
-      <w:r>
-        <w:rPr>
-          <w:lang w:val="en-US"/>
-        </w:rPr>
-        <w:t>)</w:t>
+        <w:t xml:space="preserve"> (container)</w:t>
       </w:r>
       <w:r>
         <w:rPr>
@@ -8988,7 +8962,6 @@
       <w:pPr>
         <w:pStyle w:val="a9"/>
         <w:rPr>
-          <w:rFonts w:hint="cs"/>
           <w:rtl/>
           <w:lang w:val="en-US"/>
         </w:rPr>
@@ -9254,7 +9227,6 @@
         </w:rPr>
         <w:t xml:space="preserve">، وتستخدم على نطاق واسع لإنشاء واجهات مستخدم ديناميكية وتفاعلية. تتبع </w:t>
       </w:r>
-      <w:proofErr w:type="spellStart"/>
       <w:r>
         <w:rPr>
           <w:b w:val="0"/>
@@ -9264,7 +9236,6 @@
         </w:rPr>
         <w:t>React</w:t>
       </w:r>
-      <w:proofErr w:type="spellEnd"/>
       <w:r>
         <w:rPr>
           <w:b w:val="0"/>
@@ -9460,7 +9431,6 @@
       <w:pPr>
         <w:pStyle w:val="a9"/>
         <w:rPr>
-          <w:rFonts w:hint="cs"/>
           <w:rtl/>
           <w:lang w:val="en-US"/>
         </w:rPr>
@@ -9509,7 +9479,7 @@
         <w:pStyle w:val="a9"/>
         <w:numPr>
           <w:ilvl w:val="0"/>
-          <w:numId w:val="54"/>
+          <w:numId w:val="14"/>
         </w:numPr>
         <w:rPr>
           <w:lang w:val="en-US"/>
@@ -9585,7 +9555,7 @@
         <w:pStyle w:val="a9"/>
         <w:numPr>
           <w:ilvl w:val="0"/>
-          <w:numId w:val="54"/>
+          <w:numId w:val="14"/>
         </w:numPr>
         <w:rPr>
           <w:lang w:val="en-US"/>
@@ -9658,25 +9628,7 @@
         <w:rPr>
           <w:lang w:val="en-US"/>
         </w:rPr>
-        <w:t>(</w:t>
-      </w:r>
-      <w:r>
-        <w:rPr>
-          <w:lang w:val="en-US"/>
-        </w:rPr>
-        <w:t>server</w:t>
-      </w:r>
-      <w:r>
-        <w:rPr>
-          <w:lang w:val="en-US"/>
-        </w:rPr>
-        <w:t>-side)</w:t>
-      </w:r>
-      <w:r>
-        <w:rPr>
-          <w:lang w:val="en-US"/>
-        </w:rPr>
-        <w:t xml:space="preserve"> </w:t>
+        <w:t xml:space="preserve">(server-side) </w:t>
       </w:r>
       <w:r>
         <w:rPr>
@@ -9777,7 +9729,7 @@
         <w:pStyle w:val="a9"/>
         <w:numPr>
           <w:ilvl w:val="0"/>
-          <w:numId w:val="54"/>
+          <w:numId w:val="14"/>
         </w:numPr>
         <w:rPr>
           <w:lang w:val="en-US"/>
@@ -9897,7 +9849,6 @@
       <w:pPr>
         <w:pStyle w:val="a9"/>
         <w:rPr>
-          <w:rFonts w:hint="cs"/>
           <w:rtl/>
           <w:lang w:val="en-US"/>
         </w:rPr>
@@ -10405,11 +10356,275 @@
     </w:p>
     <w:p>
       <w:pPr>
-        <w:pStyle w:val="a9"/>
-        <w:rPr>
-          <w:lang w:val="en-US"/>
-        </w:rPr>
-      </w:pPr>
+        <w:pStyle w:val="1"/>
+        <w:rPr>
+          <w:rtl/>
+          <w:lang w:val="en-US"/>
+        </w:rPr>
+      </w:pPr>
+      <w:r>
+        <w:t>-3.2</w:t>
+      </w:r>
+      <w:r>
+        <w:rPr>
+          <w:rFonts w:hint="cs"/>
+          <w:rtl/>
+        </w:rPr>
+        <w:t xml:space="preserve"> </w:t>
+      </w:r>
+      <w:r>
+        <w:rPr>
+          <w:lang w:val="en-US"/>
+        </w:rPr>
+        <w:t>ReactFlow</w:t>
+      </w:r>
+    </w:p>
+    <w:p>
+      <w:pPr>
+        <w:pStyle w:val="a9"/>
+        <w:rPr>
+          <w:lang w:val="en-US"/>
+        </w:rPr>
+      </w:pPr>
+      <w:r>
+        <w:rPr>
+          <w:lang w:val="en-US"/>
+        </w:rPr>
+        <w:t>React Flow</w:t>
+      </w:r>
+      <w:r>
+        <w:rPr>
+          <w:rtl/>
+          <w:lang w:val="en-US"/>
+        </w:rPr>
+        <w:t xml:space="preserve"> هي مكتبة لبناء تطبيقات تعتمد على </w:t>
+      </w:r>
+      <w:r>
+        <w:rPr>
+          <w:rFonts w:hint="cs"/>
+          <w:rtl/>
+          <w:lang w:val="en-US"/>
+        </w:rPr>
+        <w:t xml:space="preserve">القعد </w:t>
+      </w:r>
+      <w:r>
+        <w:rPr>
+          <w:lang w:val="en-US"/>
+        </w:rPr>
+        <w:t>(Nodes)</w:t>
+      </w:r>
+      <w:r>
+        <w:rPr>
+          <w:rFonts w:hint="cs"/>
+          <w:rtl/>
+          <w:lang w:val="en-US"/>
+        </w:rPr>
+        <w:t xml:space="preserve"> </w:t>
+      </w:r>
+      <w:r>
+        <w:rPr>
+          <w:rFonts w:hint="cs"/>
+          <w:rtl/>
+          <w:lang w:val="en-US"/>
+        </w:rPr>
+        <w:t xml:space="preserve">باستخدام المكتبة </w:t>
+      </w:r>
+      <w:r>
+        <w:rPr>
+          <w:lang w:val="en-US"/>
+        </w:rPr>
+        <w:t>React</w:t>
+      </w:r>
+      <w:r>
+        <w:rPr>
+          <w:rtl/>
+          <w:lang w:val="en-US"/>
+        </w:rPr>
+        <w:t xml:space="preserve">. ويمكن أن تكون هذه التطبيقات مخططات بسيطة </w:t>
+      </w:r>
+      <w:r>
+        <w:rPr>
+          <w:rFonts w:hint="cs"/>
+          <w:rtl/>
+          <w:lang w:val="en-US"/>
+        </w:rPr>
+        <w:t xml:space="preserve">أو </w:t>
+      </w:r>
+      <w:r>
+        <w:rPr>
+          <w:rtl/>
+          <w:lang w:val="en-US"/>
+        </w:rPr>
+        <w:t xml:space="preserve">تصورات </w:t>
+      </w:r>
+      <w:r>
+        <w:rPr>
+          <w:rFonts w:hint="cs"/>
+          <w:rtl/>
+          <w:lang w:val="en-US"/>
+        </w:rPr>
+        <w:t>لل</w:t>
+      </w:r>
+      <w:r>
+        <w:rPr>
+          <w:rtl/>
+          <w:lang w:val="en-US"/>
+        </w:rPr>
+        <w:t xml:space="preserve">بيانات </w:t>
+      </w:r>
+      <w:r>
+        <w:rPr>
+          <w:lang w:val="en-US"/>
+        </w:rPr>
+        <w:t>(data visualization)</w:t>
+      </w:r>
+      <w:r>
+        <w:rPr>
+          <w:rFonts w:hint="cs"/>
+          <w:rtl/>
+          <w:lang w:val="en-US"/>
+        </w:rPr>
+        <w:t xml:space="preserve"> </w:t>
+      </w:r>
+      <w:r>
+        <w:rPr>
+          <w:rFonts w:hint="cs"/>
+          <w:rtl/>
+          <w:lang w:val="en-US"/>
+        </w:rPr>
+        <w:t>أ</w:t>
+      </w:r>
+      <w:r>
+        <w:rPr>
+          <w:rFonts w:hint="cs"/>
+          <w:rtl/>
+          <w:lang w:val="en-US"/>
+        </w:rPr>
+        <w:t>و</w:t>
+      </w:r>
+      <w:r>
+        <w:rPr>
+          <w:rFonts w:hint="cs"/>
+          <w:rtl/>
+          <w:lang w:val="en-US"/>
+        </w:rPr>
+        <w:t xml:space="preserve"> </w:t>
+      </w:r>
+      <w:r>
+        <w:rPr>
+          <w:rFonts w:hint="cs"/>
+          <w:rtl/>
+          <w:lang w:val="en-US"/>
+        </w:rPr>
+        <w:t>حتى</w:t>
+      </w:r>
+      <w:r>
+        <w:rPr>
+          <w:rtl/>
+          <w:lang w:val="en-US"/>
+        </w:rPr>
+        <w:t xml:space="preserve"> </w:t>
+      </w:r>
+      <w:r>
+        <w:rPr>
+          <w:rFonts w:hint="cs"/>
+          <w:rtl/>
+          <w:lang w:val="en-US"/>
+        </w:rPr>
+        <w:t>محررات</w:t>
+      </w:r>
+      <w:r>
+        <w:rPr>
+          <w:rtl/>
+          <w:lang w:val="en-US"/>
+        </w:rPr>
+        <w:t xml:space="preserve"> </w:t>
+      </w:r>
+      <w:r>
+        <w:rPr>
+          <w:rFonts w:hint="cs"/>
+          <w:rtl/>
+          <w:lang w:val="en-US"/>
+        </w:rPr>
+        <w:t xml:space="preserve">مرئية </w:t>
+      </w:r>
+      <w:r>
+        <w:rPr>
+          <w:rtl/>
+          <w:lang w:val="en-US"/>
+        </w:rPr>
+        <w:t>معقدة</w:t>
+      </w:r>
+      <w:r>
+        <w:rPr>
+          <w:rFonts w:hint="cs"/>
+          <w:rtl/>
+          <w:lang w:val="en-US"/>
+        </w:rPr>
+        <w:t>.</w:t>
+      </w:r>
+      <w:r>
+        <w:rPr>
+          <w:rtl/>
+          <w:lang w:val="en-US"/>
+        </w:rPr>
+        <w:t xml:space="preserve"> </w:t>
+      </w:r>
+      <w:r>
+        <w:rPr>
+          <w:rFonts w:hint="cs"/>
+          <w:rtl/>
+          <w:lang w:val="en-US"/>
+        </w:rPr>
+        <w:t xml:space="preserve">تقدم المكتبة مجموعة جيدة من المكونات التي تسرع عملية </w:t>
+      </w:r>
+      <w:r>
+        <w:rPr>
+          <w:rFonts w:hint="cs"/>
+          <w:rtl/>
+          <w:lang w:val="en-US"/>
+        </w:rPr>
+        <w:t>ال</w:t>
+      </w:r>
+      <w:r>
+        <w:rPr>
+          <w:rFonts w:hint="cs"/>
+          <w:rtl/>
+          <w:lang w:val="en-US"/>
+        </w:rPr>
+        <w:t>تطوير</w:t>
+      </w:r>
+      <w:r>
+        <w:rPr>
+          <w:rFonts w:hint="cs"/>
+          <w:rtl/>
+          <w:lang w:val="en-US"/>
+        </w:rPr>
+        <w:t>، كما تسمح بإضافة مكونات</w:t>
+      </w:r>
+      <w:r>
+        <w:rPr>
+          <w:rFonts w:hint="cs"/>
+          <w:rtl/>
+          <w:lang w:val="en-US"/>
+        </w:rPr>
+        <w:t xml:space="preserve"> مخصصة</w:t>
+      </w:r>
+      <w:r>
+        <w:rPr>
+          <w:rFonts w:hint="cs"/>
+          <w:rtl/>
+          <w:lang w:val="en-US"/>
+        </w:rPr>
+        <w:t xml:space="preserve"> حسب الحاجة</w:t>
+      </w:r>
+      <w:r>
+        <w:rPr>
+          <w:rtl/>
+          <w:lang w:val="en-US"/>
+        </w:rPr>
+        <w:t>.</w:t>
+      </w:r>
     </w:p>
     <w:p>
       <w:pPr>
@@ -11012,13 +11227,8 @@
         <w:t xml:space="preserve"> </w:t>
       </w:r>
       <w:r>
-        <w:t xml:space="preserve">PET </w:t>
-      </w:r>
-      <w:proofErr w:type="spellStart"/>
-      <w:r>
-        <w:t>Dataset</w:t>
-      </w:r>
-      <w:proofErr w:type="spellEnd"/>
+        <w:t>PET Dataset</w:t>
+      </w:r>
     </w:p>
     <w:p>
       <w:pPr>
@@ -11651,7 +11861,7 @@
         <w:pStyle w:val="a9"/>
         <w:numPr>
           <w:ilvl w:val="0"/>
-          <w:numId w:val="44"/>
+          <w:numId w:val="5"/>
         </w:numPr>
         <w:rPr>
           <w:lang w:val="en-US"/>
@@ -11707,7 +11917,7 @@
         <w:pStyle w:val="a9"/>
         <w:numPr>
           <w:ilvl w:val="0"/>
-          <w:numId w:val="44"/>
+          <w:numId w:val="5"/>
         </w:numPr>
         <w:rPr>
           <w:lang w:val="en-US"/>
@@ -11784,7 +11994,7 @@
         <w:pStyle w:val="a9"/>
         <w:numPr>
           <w:ilvl w:val="0"/>
-          <w:numId w:val="44"/>
+          <w:numId w:val="5"/>
         </w:numPr>
         <w:rPr>
           <w:lang w:val="en-US"/>
@@ -11845,7 +12055,7 @@
         <w:pStyle w:val="a9"/>
         <w:numPr>
           <w:ilvl w:val="0"/>
-          <w:numId w:val="44"/>
+          <w:numId w:val="5"/>
         </w:numPr>
         <w:rPr>
           <w:lang w:val="en-US"/>
@@ -11903,7 +12113,7 @@
         <w:pStyle w:val="a9"/>
         <w:numPr>
           <w:ilvl w:val="0"/>
-          <w:numId w:val="44"/>
+          <w:numId w:val="5"/>
         </w:numPr>
         <w:rPr>
           <w:lang w:val="en-US"/>
@@ -12359,19 +12569,11 @@
           <w:lang w:val="en-US"/>
         </w:rPr>
       </w:pPr>
-      <w:proofErr w:type="spellStart"/>
-      <w:r>
-        <w:rPr>
-          <w:lang w:val="en-US"/>
-        </w:rPr>
-        <w:t>Zirnstein</w:t>
-      </w:r>
-      <w:proofErr w:type="spellEnd"/>
-      <w:r>
-        <w:rPr>
-          <w:lang w:val="en-US"/>
-        </w:rPr>
-        <w:t>, B. Extraction of BPMN process models from unstructured textual descriptions</w:t>
+      <w:r>
+        <w:rPr>
+          <w:lang w:val="en-US"/>
+        </w:rPr>
+        <w:t>Zirnstein, B. Extraction of BPMN process models from unstructured textual descriptions</w:t>
       </w:r>
       <w:r>
         <w:rPr>
@@ -12859,19 +13061,11 @@
           <w:lang w:val="en-US"/>
         </w:rPr>
       </w:pPr>
-      <w:proofErr w:type="spellStart"/>
-      <w:r>
-        <w:rPr>
-          <w:lang w:val="en-US"/>
-        </w:rPr>
-        <w:t>Kourani</w:t>
-      </w:r>
-      <w:proofErr w:type="spellEnd"/>
-      <w:r>
-        <w:rPr>
-          <w:lang w:val="en-US"/>
-        </w:rPr>
-        <w:t>, H., Berti, A., Schuster, D., &amp; van der Aalst, W. M. (2024, May). Process Modeling With Large Language Models. In </w:t>
+      <w:r>
+        <w:rPr>
+          <w:lang w:val="en-US"/>
+        </w:rPr>
+        <w:t>Kourani, H., Berti, A., Schuster, D., &amp; van der Aalst, W. M. (2024, May). Process Modeling With Large Language Models. In </w:t>
       </w:r>
       <w:r>
         <w:rPr>
@@ -13174,7 +13368,7 @@
         <w:pStyle w:val="a9"/>
         <w:numPr>
           <w:ilvl w:val="0"/>
-          <w:numId w:val="47"/>
+          <w:numId w:val="8"/>
         </w:numPr>
         <w:rPr>
           <w:lang w:val="en-US"/>
@@ -13256,21 +13450,7 @@
         <w:rPr>
           <w:lang w:val="en-US"/>
         </w:rPr>
-        <w:t xml:space="preserve">[PET </w:t>
-      </w:r>
-      <w:proofErr w:type="spellStart"/>
-      <w:r>
-        <w:rPr>
-          <w:lang w:val="en-US"/>
-        </w:rPr>
-        <w:t>refrerence</w:t>
-      </w:r>
-      <w:proofErr w:type="spellEnd"/>
-      <w:r>
-        <w:rPr>
-          <w:lang w:val="en-US"/>
-        </w:rPr>
-        <w:t>]</w:t>
+        <w:t>[PET refrerence]</w:t>
       </w:r>
     </w:p>
     <w:p>
@@ -13278,7 +13458,7 @@
         <w:pStyle w:val="a9"/>
         <w:numPr>
           <w:ilvl w:val="0"/>
-          <w:numId w:val="47"/>
+          <w:numId w:val="8"/>
         </w:numPr>
         <w:rPr>
           <w:lang w:val="en-US"/>
@@ -13340,7 +13520,7 @@
         <w:pStyle w:val="a9"/>
         <w:numPr>
           <w:ilvl w:val="0"/>
-          <w:numId w:val="47"/>
+          <w:numId w:val="8"/>
         </w:numPr>
         <w:rPr>
           <w:lang w:val="en-US"/>
@@ -14042,21 +14222,7 @@
         <w:rPr>
           <w:lang w:val="en-US"/>
         </w:rPr>
-        <w:t xml:space="preserve">generate </w:t>
-      </w:r>
-      <w:proofErr w:type="spellStart"/>
-      <w:r>
-        <w:rPr>
-          <w:lang w:val="en-US"/>
-        </w:rPr>
-        <w:t>bpmn</w:t>
-      </w:r>
-      <w:proofErr w:type="spellEnd"/>
-      <w:r>
-        <w:rPr>
-          <w:lang w:val="en-US"/>
-        </w:rPr>
-        <w:t xml:space="preserve"> from unstructured</w:t>
+        <w:t>generate bpmn from unstructured</w:t>
       </w:r>
       <w:r>
         <w:rPr>
@@ -15230,7 +15396,7 @@
         <w:pStyle w:val="a9"/>
         <w:numPr>
           <w:ilvl w:val="0"/>
-          <w:numId w:val="48"/>
+          <w:numId w:val="9"/>
         </w:numPr>
         <w:rPr>
           <w:lang w:val="en-US"/>
@@ -15340,7 +15506,7 @@
         <w:pStyle w:val="a9"/>
         <w:numPr>
           <w:ilvl w:val="0"/>
-          <w:numId w:val="48"/>
+          <w:numId w:val="9"/>
         </w:numPr>
         <w:rPr>
           <w:lang w:val="en-US"/>
@@ -15415,7 +15581,7 @@
         <w:pStyle w:val="a9"/>
         <w:numPr>
           <w:ilvl w:val="0"/>
-          <w:numId w:val="49"/>
+          <w:numId w:val="10"/>
         </w:numPr>
         <w:rPr>
           <w:rtl/>
@@ -15869,7 +16035,7 @@
         <w:pStyle w:val="a9"/>
         <w:numPr>
           <w:ilvl w:val="0"/>
-          <w:numId w:val="49"/>
+          <w:numId w:val="10"/>
         </w:numPr>
         <w:rPr>
           <w:noProof/>
@@ -15933,7 +16099,7 @@
         <w:pStyle w:val="a9"/>
         <w:numPr>
           <w:ilvl w:val="0"/>
-          <w:numId w:val="49"/>
+          <w:numId w:val="10"/>
         </w:numPr>
         <w:rPr>
           <w:noProof/>
@@ -16024,7 +16190,7 @@
         <w:pStyle w:val="a9"/>
         <w:numPr>
           <w:ilvl w:val="0"/>
-          <w:numId w:val="49"/>
+          <w:numId w:val="10"/>
         </w:numPr>
         <w:rPr>
           <w:noProof/>
@@ -16052,7 +16218,7 @@
         <w:pStyle w:val="a9"/>
         <w:numPr>
           <w:ilvl w:val="0"/>
-          <w:numId w:val="49"/>
+          <w:numId w:val="10"/>
         </w:numPr>
         <w:rPr>
           <w:noProof/>
@@ -16137,7 +16303,7 @@
         <w:pStyle w:val="a9"/>
         <w:numPr>
           <w:ilvl w:val="0"/>
-          <w:numId w:val="49"/>
+          <w:numId w:val="10"/>
         </w:numPr>
         <w:rPr>
           <w:noProof/>
@@ -16222,7 +16388,7 @@
         <w:pStyle w:val="a9"/>
         <w:numPr>
           <w:ilvl w:val="0"/>
-          <w:numId w:val="49"/>
+          <w:numId w:val="10"/>
         </w:numPr>
         <w:rPr>
           <w:noProof/>
@@ -16293,7 +16459,7 @@
         <w:pStyle w:val="a9"/>
         <w:numPr>
           <w:ilvl w:val="0"/>
-          <w:numId w:val="49"/>
+          <w:numId w:val="10"/>
         </w:numPr>
         <w:rPr>
           <w:noProof/>
@@ -16373,7 +16539,7 @@
         <w:pStyle w:val="a9"/>
         <w:numPr>
           <w:ilvl w:val="0"/>
-          <w:numId w:val="49"/>
+          <w:numId w:val="10"/>
         </w:numPr>
         <w:rPr>
           <w:noProof/>
@@ -17182,14 +17348,12 @@
         </w:rPr>
         <w:t xml:space="preserve">قاعدة المعطيات </w:t>
       </w:r>
-      <w:proofErr w:type="spellStart"/>
       <w:r>
         <w:rPr>
           <w:lang w:val="en-US"/>
         </w:rPr>
         <w:t>mongodb</w:t>
       </w:r>
-      <w:proofErr w:type="spellEnd"/>
       <w:r>
         <w:rPr>
           <w:rFonts w:hint="cs"/>
@@ -17198,14 +17362,12 @@
         </w:rPr>
         <w:t xml:space="preserve"> التي تتبع منهجية </w:t>
       </w:r>
-      <w:proofErr w:type="spellStart"/>
       <w:r>
         <w:rPr>
           <w:lang w:val="en-US"/>
         </w:rPr>
         <w:t>nosql</w:t>
       </w:r>
-      <w:proofErr w:type="spellEnd"/>
       <w:r>
         <w:rPr>
           <w:rFonts w:hint="cs"/>
@@ -18191,7 +18353,7 @@
         <w:pStyle w:val="a9"/>
         <w:numPr>
           <w:ilvl w:val="0"/>
-          <w:numId w:val="50"/>
+          <w:numId w:val="11"/>
         </w:numPr>
         <w:rPr>
           <w:noProof/>
@@ -18346,7 +18508,7 @@
         <w:pStyle w:val="a9"/>
         <w:numPr>
           <w:ilvl w:val="0"/>
-          <w:numId w:val="50"/>
+          <w:numId w:val="11"/>
         </w:numPr>
         <w:rPr>
           <w:noProof/>
@@ -18655,14 +18817,12 @@
         </w:rPr>
         <w:t xml:space="preserve">تقدم الخدمة واجهة تخاطب </w:t>
       </w:r>
-      <w:proofErr w:type="spellStart"/>
       <w:r>
         <w:rPr>
           <w:lang w:val="en-US"/>
         </w:rPr>
         <w:t>RestAPI</w:t>
       </w:r>
-      <w:proofErr w:type="spellEnd"/>
       <w:r>
         <w:rPr>
           <w:rFonts w:hint="cs"/>
@@ -18707,7 +18867,7 @@
         <w:pStyle w:val="a9"/>
         <w:numPr>
           <w:ilvl w:val="0"/>
-          <w:numId w:val="51"/>
+          <w:numId w:val="12"/>
         </w:numPr>
         <w:rPr>
           <w:lang w:val="en-US"/>
@@ -18785,7 +18945,7 @@
         <w:pStyle w:val="a9"/>
         <w:numPr>
           <w:ilvl w:val="0"/>
-          <w:numId w:val="51"/>
+          <w:numId w:val="12"/>
         </w:numPr>
         <w:rPr>
           <w:lang w:val="en-US"/>
@@ -18835,7 +18995,7 @@
         <w:pStyle w:val="a9"/>
         <w:numPr>
           <w:ilvl w:val="0"/>
-          <w:numId w:val="51"/>
+          <w:numId w:val="12"/>
         </w:numPr>
         <w:rPr>
           <w:lang w:val="en-US"/>
@@ -18907,7 +19067,7 @@
         <w:pStyle w:val="a9"/>
         <w:numPr>
           <w:ilvl w:val="0"/>
-          <w:numId w:val="51"/>
+          <w:numId w:val="12"/>
         </w:numPr>
         <w:rPr>
           <w:lang w:val="en-US"/>
@@ -18997,7 +19157,7 @@
         <w:pStyle w:val="a9"/>
         <w:numPr>
           <w:ilvl w:val="0"/>
-          <w:numId w:val="51"/>
+          <w:numId w:val="12"/>
         </w:numPr>
         <w:rPr>
           <w:lang w:val="en-US"/>
@@ -19031,7 +19191,7 @@
         <w:pStyle w:val="a9"/>
         <w:numPr>
           <w:ilvl w:val="0"/>
-          <w:numId w:val="51"/>
+          <w:numId w:val="12"/>
         </w:numPr>
         <w:rPr>
           <w:lang w:val="en-US"/>
@@ -19139,7 +19299,7 @@
         <w:pStyle w:val="a9"/>
         <w:numPr>
           <w:ilvl w:val="0"/>
-          <w:numId w:val="51"/>
+          <w:numId w:val="12"/>
         </w:numPr>
         <w:rPr>
           <w:lang w:val="en-US"/>
@@ -19165,7 +19325,7 @@
         <w:pStyle w:val="a9"/>
         <w:numPr>
           <w:ilvl w:val="0"/>
-          <w:numId w:val="51"/>
+          <w:numId w:val="12"/>
         </w:numPr>
         <w:rPr>
           <w:lang w:val="en-US"/>
@@ -19213,7 +19373,7 @@
         <w:pStyle w:val="a9"/>
         <w:numPr>
           <w:ilvl w:val="0"/>
-          <w:numId w:val="51"/>
+          <w:numId w:val="12"/>
         </w:numPr>
         <w:rPr>
           <w:rtl/>
@@ -19868,7 +20028,7 @@
         <w:pStyle w:val="a9"/>
         <w:numPr>
           <w:ilvl w:val="0"/>
-          <w:numId w:val="53"/>
+          <w:numId w:val="13"/>
         </w:numPr>
         <w:rPr>
           <w:lang w:val="en-US"/>
@@ -19912,7 +20072,7 @@
         <w:pStyle w:val="a9"/>
         <w:numPr>
           <w:ilvl w:val="0"/>
-          <w:numId w:val="53"/>
+          <w:numId w:val="13"/>
         </w:numPr>
         <w:rPr>
           <w:lang w:val="en-US"/>
@@ -20296,6 +20456,581 @@
           <w:lang w:val="en-US"/>
         </w:rPr>
       </w:pPr>
+      <w:r>
+        <w:rPr>
+          <w:rFonts w:hint="cs"/>
+          <w:rtl/>
+          <w:lang w:val="en-US"/>
+        </w:rPr>
+        <w:t xml:space="preserve">تم بناء واجهة المستخدم </w:t>
+      </w:r>
+      <w:r>
+        <w:rPr>
+          <w:rFonts w:hint="cs"/>
+          <w:rtl/>
+          <w:lang w:val="en-US"/>
+        </w:rPr>
+        <w:t xml:space="preserve">بإستخدام إطار العمل </w:t>
+      </w:r>
+      <w:r>
+        <w:rPr>
+          <w:lang w:val="en-US"/>
+        </w:rPr>
+        <w:t>NextJS</w:t>
+      </w:r>
+      <w:r>
+        <w:rPr>
+          <w:rFonts w:hint="cs"/>
+          <w:rtl/>
+          <w:lang w:val="en-US"/>
+        </w:rPr>
+        <w:t xml:space="preserve">، حيث نستطيع </w:t>
+      </w:r>
+      <w:r>
+        <w:rPr>
+          <w:rFonts w:hint="cs"/>
+          <w:rtl/>
+          <w:lang w:val="en-US"/>
+        </w:rPr>
+        <w:t xml:space="preserve">الاستفادة من جميع خواص مكتبة </w:t>
+      </w:r>
+      <w:r>
+        <w:rPr>
+          <w:lang w:val="en-US"/>
+        </w:rPr>
+        <w:t>React</w:t>
+      </w:r>
+      <w:r>
+        <w:rPr>
+          <w:rFonts w:hint="cs"/>
+          <w:rtl/>
+          <w:lang w:val="en-US"/>
+        </w:rPr>
+        <w:t xml:space="preserve"> مع الخواص </w:t>
+      </w:r>
+      <w:r>
+        <w:rPr>
+          <w:rFonts w:hint="cs"/>
+          <w:rtl/>
+          <w:lang w:val="en-US"/>
+        </w:rPr>
+        <w:t xml:space="preserve">الإضافية التي يقدمها </w:t>
+      </w:r>
+      <w:r>
+        <w:rPr>
+          <w:lang w:val="en-US"/>
+        </w:rPr>
+        <w:t>NextJS</w:t>
+      </w:r>
+      <w:r>
+        <w:rPr>
+          <w:rFonts w:hint="cs"/>
+          <w:rtl/>
+          <w:lang w:val="en-US"/>
+        </w:rPr>
+        <w:t xml:space="preserve">. </w:t>
+      </w:r>
+      <w:r>
+        <w:rPr>
+          <w:rFonts w:hint="cs"/>
+          <w:rtl/>
+          <w:lang w:val="en-US"/>
+        </w:rPr>
+        <w:t xml:space="preserve">إذ لا بد من </w:t>
+      </w:r>
+      <w:r>
+        <w:rPr>
+          <w:rFonts w:hint="cs"/>
+          <w:rtl/>
+          <w:lang w:val="en-US"/>
+        </w:rPr>
+        <w:t xml:space="preserve">استخدام </w:t>
+      </w:r>
+      <w:r>
+        <w:rPr>
+          <w:rFonts w:hint="cs"/>
+          <w:rtl/>
+          <w:lang w:val="en-US"/>
+        </w:rPr>
+        <w:t>إطار عمل يساعد</w:t>
+      </w:r>
+      <w:r>
+        <w:rPr>
+          <w:rFonts w:hint="cs"/>
+          <w:rtl/>
+          <w:lang w:val="en-US"/>
+        </w:rPr>
+        <w:t xml:space="preserve"> على بناء واجهات تفاعلية من أجل </w:t>
+      </w:r>
+      <w:r>
+        <w:rPr>
+          <w:rFonts w:hint="cs"/>
+          <w:rtl/>
+          <w:lang w:val="en-US"/>
+        </w:rPr>
+        <w:t>رسم</w:t>
+      </w:r>
+      <w:r>
+        <w:rPr>
+          <w:rFonts w:hint="cs"/>
+          <w:rtl/>
+          <w:lang w:val="en-US"/>
+        </w:rPr>
+        <w:t xml:space="preserve"> مخططات </w:t>
+      </w:r>
+      <w:r>
+        <w:rPr>
+          <w:lang w:val="en-US"/>
+        </w:rPr>
+        <w:t>BPMN</w:t>
+      </w:r>
+      <w:r>
+        <w:rPr>
+          <w:rFonts w:hint="cs"/>
+          <w:rtl/>
+          <w:lang w:val="en-US"/>
+        </w:rPr>
+        <w:t xml:space="preserve">. </w:t>
+      </w:r>
+      <w:r>
+        <w:rPr>
+          <w:rFonts w:hint="cs"/>
+          <w:rtl/>
+          <w:lang w:val="en-US"/>
+        </w:rPr>
+        <w:t>حيث</w:t>
+      </w:r>
+      <w:r>
+        <w:rPr>
+          <w:rFonts w:hint="cs"/>
+          <w:rtl/>
+          <w:lang w:val="en-US"/>
+        </w:rPr>
+        <w:t xml:space="preserve"> تم</w:t>
+      </w:r>
+      <w:r>
+        <w:rPr>
+          <w:rFonts w:hint="cs"/>
+          <w:rtl/>
+          <w:lang w:val="en-US"/>
+        </w:rPr>
+        <w:t xml:space="preserve"> </w:t>
+      </w:r>
+      <w:r>
+        <w:rPr>
+          <w:rFonts w:hint="cs"/>
+          <w:rtl/>
+          <w:lang w:val="en-US"/>
+        </w:rPr>
+        <w:t xml:space="preserve">استخدام مكتبة </w:t>
+      </w:r>
+      <w:r>
+        <w:rPr>
+          <w:lang w:val="en-US"/>
+        </w:rPr>
+        <w:t>React</w:t>
+      </w:r>
+      <w:r>
+        <w:rPr>
+          <w:lang w:val="en-US"/>
+        </w:rPr>
+        <w:t>F</w:t>
+      </w:r>
+      <w:r>
+        <w:rPr>
+          <w:lang w:val="en-US"/>
+        </w:rPr>
+        <w:t>low</w:t>
+      </w:r>
+      <w:r>
+        <w:rPr>
+          <w:rFonts w:hint="cs"/>
+          <w:rtl/>
+          <w:lang w:val="en-US"/>
+        </w:rPr>
+        <w:t xml:space="preserve"> </w:t>
+      </w:r>
+      <w:r>
+        <w:rPr>
+          <w:rFonts w:hint="cs"/>
+          <w:rtl/>
+          <w:lang w:val="en-US"/>
+        </w:rPr>
+        <w:t xml:space="preserve">لبناء الواجهة التي يتم عرض المخططات المتولدة </w:t>
+      </w:r>
+      <w:r>
+        <w:rPr>
+          <w:rFonts w:hint="cs"/>
+          <w:rtl/>
+          <w:lang w:val="en-US"/>
+        </w:rPr>
+        <w:t>من خلالها</w:t>
+      </w:r>
+      <w:r>
+        <w:rPr>
+          <w:rFonts w:hint="cs"/>
+          <w:rtl/>
+          <w:lang w:val="en-US"/>
+        </w:rPr>
+        <w:t>.</w:t>
+      </w:r>
+    </w:p>
+    <w:p>
+      <w:pPr>
+        <w:pStyle w:val="a9"/>
+        <w:rPr>
+          <w:rtl/>
+          <w:lang w:val="en-US"/>
+        </w:rPr>
+      </w:pPr>
+      <w:r>
+        <w:rPr>
+          <w:rFonts w:hint="cs"/>
+          <w:rtl/>
+          <w:lang w:val="en-US"/>
+        </w:rPr>
+        <w:t xml:space="preserve">تم بناء واجهة عرض </w:t>
+      </w:r>
+      <w:r>
+        <w:rPr>
+          <w:rFonts w:hint="cs"/>
+          <w:rtl/>
+          <w:lang w:val="en-US"/>
+        </w:rPr>
+        <w:t xml:space="preserve">المخططات من البداية ولم يتم استخدام </w:t>
+      </w:r>
+      <w:r>
+        <w:rPr>
+          <w:rFonts w:hint="cs"/>
+          <w:rtl/>
+          <w:lang w:val="en-US"/>
+        </w:rPr>
+        <w:t>مكتبات جاهزة</w:t>
+      </w:r>
+      <w:r>
+        <w:rPr>
+          <w:rFonts w:hint="cs"/>
+          <w:rtl/>
+          <w:lang w:val="en-US"/>
+        </w:rPr>
+        <w:t xml:space="preserve"> لعدة أسباب أهمها:</w:t>
+      </w:r>
+    </w:p>
+    <w:p>
+      <w:pPr>
+        <w:pStyle w:val="a9"/>
+        <w:numPr>
+          <w:ilvl w:val="0"/>
+          <w:numId w:val="15"/>
+        </w:numPr>
+        <w:rPr>
+          <w:lang w:val="en-US"/>
+        </w:rPr>
+      </w:pPr>
+      <w:r>
+        <w:rPr>
+          <w:rFonts w:hint="cs"/>
+          <w:rtl/>
+          <w:lang w:val="en-US"/>
+        </w:rPr>
+        <w:t>من أجل تحقيق التحكم الكامل بالمخطط من أجل إضافة خاصيات الذكاء الصنعي خلاله.</w:t>
+      </w:r>
+    </w:p>
+    <w:p>
+      <w:pPr>
+        <w:pStyle w:val="a9"/>
+        <w:numPr>
+          <w:ilvl w:val="0"/>
+          <w:numId w:val="15"/>
+        </w:numPr>
+        <w:rPr>
+          <w:lang w:val="en-US"/>
+        </w:rPr>
+      </w:pPr>
+      <w:r>
+        <w:rPr>
+          <w:rFonts w:hint="cs"/>
+          <w:rtl/>
+          <w:lang w:val="en-US"/>
+        </w:rPr>
+        <w:t>التحكم بتنسيق المخطط الناتج</w:t>
+      </w:r>
+      <w:r>
+        <w:rPr>
+          <w:rFonts w:hint="cs"/>
+          <w:rtl/>
+          <w:lang w:val="en-US"/>
+        </w:rPr>
+        <w:t xml:space="preserve">، حيث أن معظم محررات </w:t>
+      </w:r>
+      <w:r>
+        <w:rPr>
+          <w:lang w:val="en-US"/>
+        </w:rPr>
+        <w:t>BPMN</w:t>
+      </w:r>
+      <w:r>
+        <w:rPr>
+          <w:rFonts w:hint="cs"/>
+          <w:rtl/>
+          <w:lang w:val="en-US"/>
+        </w:rPr>
+        <w:t xml:space="preserve"> تتعامل مع </w:t>
+      </w:r>
+      <w:r>
+        <w:rPr>
+          <w:rFonts w:hint="cs"/>
+          <w:rtl/>
+          <w:lang w:val="en-US"/>
+        </w:rPr>
+        <w:t>أنماط</w:t>
+      </w:r>
+      <w:r>
+        <w:rPr>
+          <w:rFonts w:hint="cs"/>
+          <w:rtl/>
+          <w:lang w:val="en-US"/>
+        </w:rPr>
+        <w:t xml:space="preserve"> </w:t>
+      </w:r>
+      <w:r>
+        <w:rPr>
+          <w:lang w:val="en-US"/>
+        </w:rPr>
+        <w:t>XML</w:t>
+      </w:r>
+      <w:r>
+        <w:rPr>
+          <w:rFonts w:hint="cs"/>
+          <w:rtl/>
+          <w:lang w:val="en-US"/>
+        </w:rPr>
+        <w:t>.</w:t>
+      </w:r>
+    </w:p>
+    <w:p>
+      <w:pPr>
+        <w:pStyle w:val="a9"/>
+        <w:rPr>
+          <w:rtl/>
+          <w:lang w:val="en-US"/>
+        </w:rPr>
+      </w:pPr>
+    </w:p>
+    <w:p>
+      <w:pPr>
+        <w:pStyle w:val="a9"/>
+        <w:rPr>
+          <w:rtl/>
+          <w:lang w:val="en-US"/>
+        </w:rPr>
+      </w:pPr>
+    </w:p>
+    <w:p>
+      <w:pPr>
+        <w:pStyle w:val="a9"/>
+        <w:rPr>
+          <w:rtl/>
+          <w:lang w:val="en-US"/>
+        </w:rPr>
+      </w:pPr>
+    </w:p>
+    <w:p>
+      <w:pPr>
+        <w:pStyle w:val="a9"/>
+        <w:rPr>
+          <w:rtl/>
+          <w:lang w:val="en-US"/>
+        </w:rPr>
+      </w:pPr>
+    </w:p>
+    <w:p>
+      <w:pPr>
+        <w:pStyle w:val="a9"/>
+        <w:rPr>
+          <w:rtl/>
+          <w:lang w:val="en-US"/>
+        </w:rPr>
+      </w:pPr>
+    </w:p>
+    <w:p>
+      <w:pPr>
+        <w:pStyle w:val="a9"/>
+        <w:rPr>
+          <w:rtl/>
+          <w:lang w:val="en-US"/>
+        </w:rPr>
+      </w:pPr>
+    </w:p>
+    <w:p>
+      <w:pPr>
+        <w:pStyle w:val="a9"/>
+        <w:rPr>
+          <w:rtl/>
+          <w:lang w:val="en-US"/>
+        </w:rPr>
+      </w:pPr>
+    </w:p>
+    <w:p>
+      <w:pPr>
+        <w:pStyle w:val="a9"/>
+        <w:rPr>
+          <w:rtl/>
+          <w:lang w:val="en-US"/>
+        </w:rPr>
+      </w:pPr>
+    </w:p>
+    <w:p>
+      <w:pPr>
+        <w:pStyle w:val="a9"/>
+        <w:rPr>
+          <w:rtl/>
+          <w:lang w:val="en-US"/>
+        </w:rPr>
+      </w:pPr>
+    </w:p>
+    <w:p>
+      <w:pPr>
+        <w:pStyle w:val="a9"/>
+        <w:rPr>
+          <w:rtl/>
+          <w:lang w:val="en-US"/>
+        </w:rPr>
+      </w:pPr>
+    </w:p>
+    <w:p>
+      <w:pPr>
+        <w:pStyle w:val="a9"/>
+        <w:rPr>
+          <w:rtl/>
+          <w:lang w:val="en-US"/>
+        </w:rPr>
+      </w:pPr>
+    </w:p>
+    <w:p>
+      <w:pPr>
+        <w:pStyle w:val="a9"/>
+        <w:rPr>
+          <w:rtl/>
+          <w:lang w:val="en-US"/>
+        </w:rPr>
+      </w:pPr>
+    </w:p>
+    <w:p>
+      <w:pPr>
+        <w:pStyle w:val="a9"/>
+        <w:rPr>
+          <w:rtl/>
+          <w:lang w:val="en-US"/>
+        </w:rPr>
+      </w:pPr>
+    </w:p>
+    <w:p>
+      <w:pPr>
+        <w:pStyle w:val="a9"/>
+        <w:rPr>
+          <w:rtl/>
+          <w:lang w:val="en-US"/>
+        </w:rPr>
+      </w:pPr>
+    </w:p>
+    <w:p>
+      <w:pPr>
+        <w:pStyle w:val="a9"/>
+        <w:rPr>
+          <w:rtl/>
+          <w:lang w:val="en-US"/>
+        </w:rPr>
+      </w:pPr>
+    </w:p>
+    <w:p>
+      <w:pPr>
+        <w:pStyle w:val="a9"/>
+        <w:rPr>
+          <w:rtl/>
+          <w:lang w:val="en-US"/>
+        </w:rPr>
+      </w:pPr>
+    </w:p>
+    <w:p>
+      <w:pPr>
+        <w:pStyle w:val="a9"/>
+        <w:rPr>
+          <w:rtl/>
+          <w:lang w:val="en-US"/>
+        </w:rPr>
+      </w:pPr>
+    </w:p>
+    <w:p>
+      <w:pPr>
+        <w:pStyle w:val="a9"/>
+        <w:rPr>
+          <w:rtl/>
+          <w:lang w:val="en-US"/>
+        </w:rPr>
+      </w:pPr>
+    </w:p>
+    <w:p>
+      <w:pPr>
+        <w:pStyle w:val="a9"/>
+        <w:rPr>
+          <w:rtl/>
+          <w:lang w:val="en-US"/>
+        </w:rPr>
+      </w:pPr>
+    </w:p>
+    <w:p>
+      <w:pPr>
+        <w:pStyle w:val="a9"/>
+        <w:rPr>
+          <w:rtl/>
+          <w:lang w:val="en-US"/>
+        </w:rPr>
+      </w:pPr>
+    </w:p>
+    <w:p>
+      <w:pPr>
+        <w:pStyle w:val="a9"/>
+        <w:rPr>
+          <w:rtl/>
+          <w:lang w:val="en-US"/>
+        </w:rPr>
+      </w:pPr>
+    </w:p>
+    <w:p>
+      <w:pPr>
+        <w:pStyle w:val="a9"/>
+        <w:rPr>
+          <w:rtl/>
+          <w:lang w:val="en-US"/>
+        </w:rPr>
+      </w:pPr>
+    </w:p>
+    <w:p>
+      <w:pPr>
+        <w:pStyle w:val="a9"/>
+        <w:rPr>
+          <w:rtl/>
+          <w:lang w:val="en-US"/>
+        </w:rPr>
+      </w:pPr>
+    </w:p>
+    <w:p>
+      <w:pPr>
+        <w:pStyle w:val="a9"/>
+        <w:rPr>
+          <w:rFonts w:hint="cs"/>
+          <w:lang w:val="en-US"/>
+        </w:rPr>
+      </w:pPr>
+      <w:r>
+        <w:rPr>
+          <w:rFonts w:hint="cs"/>
+          <w:rtl/>
+          <w:lang w:val="en-US"/>
+        </w:rPr>
+        <w:t>ي</w:t>
+      </w:r>
     </w:p>
     <w:p>
       <w:pPr>
@@ -20505,201 +21240,16 @@
 <file path=word/numbering.xml><?xml version="1.0" encoding="utf-8"?>
 <w:numbering xmlns:wpc="http://schemas.microsoft.com/office/word/2010/wordprocessingCanvas" xmlns:cx="http://schemas.microsoft.com/office/drawing/2014/chartex" xmlns:cx1="http://schemas.microsoft.com/office/drawing/2015/9/8/chartex" xmlns:cx2="http://schemas.microsoft.com/office/drawing/2015/10/21/chartex" xmlns:cx3="http://schemas.microsoft.com/office/drawing/2016/5/9/chartex" xmlns:cx4="http://schemas.microsoft.com/office/drawing/2016/5/10/chartex" xmlns:cx5="http://schemas.microsoft.com/office/drawing/2016/5/11/chartex" xmlns:cx6="http://schemas.microsoft.com/office/drawing/2016/5/12/chartex" xmlns:cx7="http://schemas.microsoft.com/office/drawing/2016/5/13/chartex" xmlns:cx8="http://schemas.microsoft.com/office/drawing/2016/5/14/chartex" xmlns:mc="http://schemas.openxmlformats.org/markup-compatibility/2006" xmlns:aink="http://schemas.microsoft.com/office/drawing/2016/ink" xmlns:am3d="http://schemas.microsoft.com/office/drawing/2017/model3d" xmlns:o="urn:schemas-microsoft-com:office:office" xmlns:oel="http://schemas.microsoft.com/office/2019/extlst" xmlns:r="http://schemas.openxmlformats.org/officeDocument/2006/relationships" xmlns:m="http://schemas.openxmlformats.org/officeDocument/2006/math" xmlns:v="urn:schemas-microsoft-com:vml" xmlns:wp14="http://schemas.microsoft.com/office/word/2010/wordprocessingDrawing" xmlns:wp="http://schemas.openxmlformats.org/drawingml/2006/wordprocessingDrawing" xmlns:w10="urn:schemas-microsoft-com:office:word" xmlns:w="http://schemas.openxmlformats.org/wordprocessingml/2006/main" xmlns:w14="http://schemas.microsoft.com/office/word/2010/wordml" xmlns:w15="http://schemas.microsoft.com/office/word/2012/wordml" xmlns:w16cex="http://schemas.microsoft.com/office/word/2018/wordml/cex" xmlns:w16cid="http://schemas.microsoft.com/office/word/2016/wordml/cid" xmlns:w16="http://schemas.microsoft.com/office/word/2018/wordml" xmlns:w16du="http://schemas.microsoft.com/office/word/2023/wordml/word16du" xmlns:w16sdtdh="http://schemas.microsoft.com/office/word/2020/wordml/sdtdatahash" xmlns:w16se="http://schemas.microsoft.com/office/word/2015/wordml/symex" xmlns:wpg="http://schemas.microsoft.com/office/word/2010/wordprocessingGroup" xmlns:wpi="http://schemas.microsoft.com/office/word/2010/wordprocessingInk" xmlns:wne="http://schemas.microsoft.com/office/word/2006/wordml" xmlns:wps="http://schemas.microsoft.com/office/word/2010/wordprocessingShape" mc:Ignorable="w14 w15 w16se w16cid w16 w16cex w16sdtdh w16du wp14">
   <w:abstractNum w:abstractNumId="0" w15:restartNumberingAfterBreak="0">
-    <w:nsid w:val="FFFFFF7C"/>
-    <w:multiLevelType w:val="singleLevel"/>
-    <w:tmpl w:val="1D48B200"/>
-    <w:lvl w:ilvl="0">
-      <w:start w:val="1"/>
-      <w:numFmt w:val="decimal"/>
-      <w:lvlText w:val="%1."/>
-      <w:lvlJc w:val="left"/>
-      <w:pPr>
-        <w:tabs>
-          <w:tab w:val="num" w:pos="1800"/>
-        </w:tabs>
-        <w:ind w:left="1800" w:hanging="360"/>
-      </w:pPr>
-    </w:lvl>
-  </w:abstractNum>
-  <w:abstractNum w:abstractNumId="1" w15:restartNumberingAfterBreak="0">
-    <w:nsid w:val="FFFFFF7D"/>
-    <w:multiLevelType w:val="singleLevel"/>
-    <w:tmpl w:val="C9A091C0"/>
-    <w:lvl w:ilvl="0">
-      <w:start w:val="1"/>
-      <w:numFmt w:val="decimal"/>
-      <w:lvlText w:val="%1."/>
-      <w:lvlJc w:val="left"/>
-      <w:pPr>
-        <w:tabs>
-          <w:tab w:val="num" w:pos="1440"/>
-        </w:tabs>
-        <w:ind w:left="1440" w:hanging="360"/>
-      </w:pPr>
-    </w:lvl>
-  </w:abstractNum>
-  <w:abstractNum w:abstractNumId="2" w15:restartNumberingAfterBreak="0">
-    <w:nsid w:val="FFFFFF7E"/>
-    <w:multiLevelType w:val="singleLevel"/>
-    <w:tmpl w:val="2BBC5802"/>
-    <w:lvl w:ilvl="0">
-      <w:start w:val="1"/>
-      <w:numFmt w:val="decimal"/>
-      <w:lvlText w:val="%1."/>
-      <w:lvlJc w:val="left"/>
-      <w:pPr>
-        <w:tabs>
-          <w:tab w:val="num" w:pos="1080"/>
-        </w:tabs>
-        <w:ind w:left="1080" w:hanging="360"/>
-      </w:pPr>
-    </w:lvl>
-  </w:abstractNum>
-  <w:abstractNum w:abstractNumId="3" w15:restartNumberingAfterBreak="0">
-    <w:nsid w:val="FFFFFF7F"/>
-    <w:multiLevelType w:val="singleLevel"/>
-    <w:tmpl w:val="BD78217E"/>
-    <w:lvl w:ilvl="0">
-      <w:start w:val="1"/>
-      <w:numFmt w:val="decimal"/>
-      <w:lvlText w:val="%1."/>
-      <w:lvlJc w:val="left"/>
-      <w:pPr>
-        <w:tabs>
-          <w:tab w:val="num" w:pos="720"/>
-        </w:tabs>
-        <w:ind w:left="720" w:hanging="360"/>
-      </w:pPr>
-    </w:lvl>
-  </w:abstractNum>
-  <w:abstractNum w:abstractNumId="4" w15:restartNumberingAfterBreak="0">
-    <w:nsid w:val="FFFFFF80"/>
-    <w:multiLevelType w:val="singleLevel"/>
-    <w:tmpl w:val="8020F332"/>
-    <w:lvl w:ilvl="0">
+    <w:nsid w:val="085901D2"/>
+    <w:multiLevelType w:val="hybridMultilevel"/>
+    <w:tmpl w:val="284AF1A0"/>
+    <w:lvl w:ilvl="0" w:tplc="04090001">
       <w:start w:val="1"/>
       <w:numFmt w:val="bullet"/>
       <w:lvlText w:val=""/>
       <w:lvlJc w:val="left"/>
       <w:pPr>
-        <w:tabs>
-          <w:tab w:val="num" w:pos="1800"/>
-        </w:tabs>
-        <w:ind w:left="1800" w:hanging="360"/>
-      </w:pPr>
-      <w:rPr>
-        <w:rFonts w:ascii="Symbol" w:hAnsi="Symbol" w:hint="default"/>
-      </w:rPr>
-    </w:lvl>
-  </w:abstractNum>
-  <w:abstractNum w:abstractNumId="5" w15:restartNumberingAfterBreak="0">
-    <w:nsid w:val="FFFFFF81"/>
-    <w:multiLevelType w:val="singleLevel"/>
-    <w:tmpl w:val="B72457B8"/>
-    <w:lvl w:ilvl="0">
-      <w:start w:val="1"/>
-      <w:numFmt w:val="bullet"/>
-      <w:lvlText w:val=""/>
-      <w:lvlJc w:val="left"/>
-      <w:pPr>
-        <w:tabs>
-          <w:tab w:val="num" w:pos="1440"/>
-        </w:tabs>
-        <w:ind w:left="1440" w:hanging="360"/>
-      </w:pPr>
-      <w:rPr>
-        <w:rFonts w:ascii="Symbol" w:hAnsi="Symbol" w:hint="default"/>
-      </w:rPr>
-    </w:lvl>
-  </w:abstractNum>
-  <w:abstractNum w:abstractNumId="6" w15:restartNumberingAfterBreak="0">
-    <w:nsid w:val="FFFFFF82"/>
-    <w:multiLevelType w:val="singleLevel"/>
-    <w:tmpl w:val="25D4BD24"/>
-    <w:lvl w:ilvl="0">
-      <w:start w:val="1"/>
-      <w:numFmt w:val="bullet"/>
-      <w:lvlText w:val=""/>
-      <w:lvlJc w:val="left"/>
-      <w:pPr>
-        <w:tabs>
-          <w:tab w:val="num" w:pos="1080"/>
-        </w:tabs>
-        <w:ind w:left="1080" w:hanging="360"/>
-      </w:pPr>
-      <w:rPr>
-        <w:rFonts w:ascii="Symbol" w:hAnsi="Symbol" w:hint="default"/>
-      </w:rPr>
-    </w:lvl>
-  </w:abstractNum>
-  <w:abstractNum w:abstractNumId="7" w15:restartNumberingAfterBreak="0">
-    <w:nsid w:val="FFFFFF83"/>
-    <w:multiLevelType w:val="singleLevel"/>
-    <w:tmpl w:val="3676C4D2"/>
-    <w:lvl w:ilvl="0">
-      <w:start w:val="1"/>
-      <w:numFmt w:val="bullet"/>
-      <w:lvlText w:val=""/>
-      <w:lvlJc w:val="left"/>
-      <w:pPr>
-        <w:tabs>
-          <w:tab w:val="num" w:pos="720"/>
-        </w:tabs>
         <w:ind w:left="720" w:hanging="360"/>
-      </w:pPr>
-      <w:rPr>
-        <w:rFonts w:ascii="Symbol" w:hAnsi="Symbol" w:hint="default"/>
-      </w:rPr>
-    </w:lvl>
-  </w:abstractNum>
-  <w:abstractNum w:abstractNumId="8" w15:restartNumberingAfterBreak="0">
-    <w:nsid w:val="FFFFFF88"/>
-    <w:multiLevelType w:val="singleLevel"/>
-    <w:tmpl w:val="664CCC14"/>
-    <w:lvl w:ilvl="0">
-      <w:start w:val="1"/>
-      <w:numFmt w:val="decimal"/>
-      <w:lvlText w:val="%1."/>
-      <w:lvlJc w:val="left"/>
-      <w:pPr>
-        <w:tabs>
-          <w:tab w:val="num" w:pos="360"/>
-        </w:tabs>
-        <w:ind w:left="360" w:hanging="360"/>
-      </w:pPr>
-    </w:lvl>
-  </w:abstractNum>
-  <w:abstractNum w:abstractNumId="9" w15:restartNumberingAfterBreak="0">
-    <w:nsid w:val="FFFFFF89"/>
-    <w:multiLevelType w:val="singleLevel"/>
-    <w:tmpl w:val="AE26916A"/>
-    <w:lvl w:ilvl="0">
-      <w:start w:val="1"/>
-      <w:numFmt w:val="bullet"/>
-      <w:lvlText w:val=""/>
-      <w:lvlJc w:val="left"/>
-      <w:pPr>
-        <w:tabs>
-          <w:tab w:val="num" w:pos="360"/>
-        </w:tabs>
-        <w:ind w:left="360" w:hanging="360"/>
-      </w:pPr>
-      <w:rPr>
-        <w:rFonts w:ascii="Symbol" w:hAnsi="Symbol" w:hint="default"/>
-      </w:rPr>
-    </w:lvl>
-  </w:abstractNum>
-  <w:abstractNum w:abstractNumId="10" w15:restartNumberingAfterBreak="0">
-    <w:nsid w:val="00170DC8"/>
-    <w:multiLevelType w:val="hybridMultilevel"/>
-    <w:tmpl w:val="8744AF30"/>
-    <w:lvl w:ilvl="0" w:tplc="040C0001">
-      <w:start w:val="1"/>
-      <w:numFmt w:val="bullet"/>
-      <w:lvlText w:val=""/>
-      <w:lvlJc w:val="left"/>
-      <w:pPr>
-        <w:ind w:left="724" w:hanging="360"/>
       </w:pPr>
       <w:rPr>
         <w:rFonts w:ascii="Symbol" w:hAnsi="Symbol" w:hint="default"/>
@@ -20711,7 +21261,7 @@
       <w:lvlText w:val="o"/>
       <w:lvlJc w:val="left"/>
       <w:pPr>
-        <w:ind w:left="1444" w:hanging="360"/>
+        <w:ind w:left="1440" w:hanging="360"/>
       </w:pPr>
       <w:rPr>
         <w:rFonts w:ascii="Courier New" w:hAnsi="Courier New" w:cs="Courier New" w:hint="default"/>
@@ -20723,7 +21273,7 @@
       <w:lvlText w:val=""/>
       <w:lvlJc w:val="left"/>
       <w:pPr>
-        <w:ind w:left="2164" w:hanging="360"/>
+        <w:ind w:left="2160" w:hanging="360"/>
       </w:pPr>
       <w:rPr>
         <w:rFonts w:ascii="Wingdings" w:hAnsi="Wingdings" w:hint="default"/>
@@ -20735,7 +21285,7 @@
       <w:lvlText w:val=""/>
       <w:lvlJc w:val="left"/>
       <w:pPr>
-        <w:ind w:left="2884" w:hanging="360"/>
+        <w:ind w:left="2880" w:hanging="360"/>
       </w:pPr>
       <w:rPr>
         <w:rFonts w:ascii="Symbol" w:hAnsi="Symbol" w:hint="default"/>
@@ -20747,7 +21297,7 @@
       <w:lvlText w:val="o"/>
       <w:lvlJc w:val="left"/>
       <w:pPr>
-        <w:ind w:left="3604" w:hanging="360"/>
+        <w:ind w:left="3600" w:hanging="360"/>
       </w:pPr>
       <w:rPr>
         <w:rFonts w:ascii="Courier New" w:hAnsi="Courier New" w:cs="Courier New" w:hint="default"/>
@@ -20759,7 +21309,7 @@
       <w:lvlText w:val=""/>
       <w:lvlJc w:val="left"/>
       <w:pPr>
-        <w:ind w:left="4324" w:hanging="360"/>
+        <w:ind w:left="4320" w:hanging="360"/>
       </w:pPr>
       <w:rPr>
         <w:rFonts w:ascii="Wingdings" w:hAnsi="Wingdings" w:hint="default"/>
@@ -20771,7 +21321,7 @@
       <w:lvlText w:val=""/>
       <w:lvlJc w:val="left"/>
       <w:pPr>
-        <w:ind w:left="5044" w:hanging="360"/>
+        <w:ind w:left="5040" w:hanging="360"/>
       </w:pPr>
       <w:rPr>
         <w:rFonts w:ascii="Symbol" w:hAnsi="Symbol" w:hint="default"/>
@@ -20783,7 +21333,7 @@
       <w:lvlText w:val="o"/>
       <w:lvlJc w:val="left"/>
       <w:pPr>
-        <w:ind w:left="5764" w:hanging="360"/>
+        <w:ind w:left="5760" w:hanging="360"/>
       </w:pPr>
       <w:rPr>
         <w:rFonts w:ascii="Courier New" w:hAnsi="Courier New" w:cs="Courier New" w:hint="default"/>
@@ -20795,33 +21345,28 @@
       <w:lvlText w:val=""/>
       <w:lvlJc w:val="left"/>
       <w:pPr>
-        <w:ind w:left="6484" w:hanging="360"/>
+        <w:ind w:left="6480" w:hanging="360"/>
       </w:pPr>
       <w:rPr>
         <w:rFonts w:ascii="Wingdings" w:hAnsi="Wingdings" w:hint="default"/>
       </w:rPr>
     </w:lvl>
   </w:abstractNum>
-  <w:abstractNum w:abstractNumId="11" w15:restartNumberingAfterBreak="0">
-    <w:nsid w:val="07310D13"/>
+  <w:abstractNum w:abstractNumId="1" w15:restartNumberingAfterBreak="0">
+    <w:nsid w:val="0ECF5B46"/>
     <w:multiLevelType w:val="multilevel"/>
-    <w:tmpl w:val="0409001D"/>
-    <w:numStyleLink w:val="a"/>
-  </w:abstractNum>
-  <w:abstractNum w:abstractNumId="12" w15:restartNumberingAfterBreak="0">
-    <w:nsid w:val="07365F7F"/>
-    <w:multiLevelType w:val="multilevel"/>
-    <w:tmpl w:val="4FDAD044"/>
+    <w:tmpl w:val="E1540584"/>
     <w:lvl w:ilvl="0">
       <w:start w:val="1"/>
-      <w:numFmt w:val="decimal"/>
-      <w:lvlText w:val="%1."/>
+      <w:numFmt w:val="bullet"/>
+      <w:pStyle w:val="a"/>
+      <w:lvlText w:val=""/>
       <w:lvlJc w:val="left"/>
       <w:pPr>
         <w:ind w:left="360" w:hanging="360"/>
       </w:pPr>
       <w:rPr>
-        <w:rFonts w:hint="default"/>
+        <w:rFonts w:ascii="Symbol" w:hAnsi="Symbol" w:hint="default"/>
       </w:rPr>
     </w:lvl>
     <w:lvl w:ilvl="1">
@@ -20832,34 +21377,6 @@
       <w:pPr>
         <w:ind w:left="792" w:hanging="432"/>
       </w:pPr>
-      <w:rPr>
-        <w:rFonts w:ascii="Times New Roman" w:hAnsi="Times New Roman" w:hint="default"/>
-        <w:b w:val="0"/>
-        <w:bCs w:val="0"/>
-        <w:i w:val="0"/>
-        <w:iCs w:val="0"/>
-        <w:caps w:val="0"/>
-        <w:smallCaps w:val="0"/>
-        <w:strike w:val="0"/>
-        <w:dstrike w:val="0"/>
-        <w:noProof w:val="0"/>
-        <w:vanish w:val="0"/>
-        <w:color w:val="000000"/>
-        <w:spacing w:val="0"/>
-        <w:kern w:val="0"/>
-        <w:position w:val="0"/>
-        <w:u w:val="none"/>
-        <w:vertAlign w:val="baseline"/>
-        <w:em w:val="none"/>
-        <w14:shadow w14:blurRad="0" w14:dist="0" w14:dir="0" w14:sx="0" w14:sy="0" w14:kx="0" w14:ky="0" w14:algn="none">
-          <w14:srgbClr w14:val="000000"/>
-        </w14:shadow>
-        <w14:textOutline w14:w="0" w14:cap="rnd" w14:cmpd="sng" w14:algn="ctr">
-          <w14:noFill/>
-          <w14:prstDash w14:val="solid"/>
-          <w14:bevel/>
-        </w14:textOutline>
-      </w:rPr>
     </w:lvl>
     <w:lvl w:ilvl="2">
       <w:start w:val="1"/>
@@ -20869,9 +21386,6 @@
       <w:pPr>
         <w:ind w:left="1224" w:hanging="504"/>
       </w:pPr>
-      <w:rPr>
-        <w:rFonts w:hint="default"/>
-      </w:rPr>
     </w:lvl>
     <w:lvl w:ilvl="3">
       <w:start w:val="1"/>
@@ -20881,9 +21395,6 @@
       <w:pPr>
         <w:ind w:left="1728" w:hanging="648"/>
       </w:pPr>
-      <w:rPr>
-        <w:rFonts w:hint="default"/>
-      </w:rPr>
     </w:lvl>
     <w:lvl w:ilvl="4">
       <w:start w:val="1"/>
@@ -20893,9 +21404,6 @@
       <w:pPr>
         <w:ind w:left="2232" w:hanging="792"/>
       </w:pPr>
-      <w:rPr>
-        <w:rFonts w:hint="default"/>
-      </w:rPr>
     </w:lvl>
     <w:lvl w:ilvl="5">
       <w:start w:val="1"/>
@@ -20905,9 +21413,6 @@
       <w:pPr>
         <w:ind w:left="2736" w:hanging="936"/>
       </w:pPr>
-      <w:rPr>
-        <w:rFonts w:hint="default"/>
-      </w:rPr>
     </w:lvl>
     <w:lvl w:ilvl="6">
       <w:start w:val="1"/>
@@ -20917,9 +21422,6 @@
       <w:pPr>
         <w:ind w:left="3240" w:hanging="1080"/>
       </w:pPr>
-      <w:rPr>
-        <w:rFonts w:hint="default"/>
-      </w:rPr>
     </w:lvl>
     <w:lvl w:ilvl="7">
       <w:start w:val="1"/>
@@ -20929,9 +21431,6 @@
       <w:pPr>
         <w:ind w:left="3744" w:hanging="1224"/>
       </w:pPr>
-      <w:rPr>
-        <w:rFonts w:hint="default"/>
-      </w:rPr>
     </w:lvl>
     <w:lvl w:ilvl="8">
       <w:start w:val="1"/>
@@ -20941,101 +21440,12 @@
       <w:pPr>
         <w:ind w:left="4320" w:hanging="1440"/>
       </w:pPr>
-      <w:rPr>
-        <w:rFonts w:hint="default"/>
-      </w:rPr>
     </w:lvl>
   </w:abstractNum>
-  <w:abstractNum w:abstractNumId="13" w15:restartNumberingAfterBreak="0">
-    <w:nsid w:val="081E2989"/>
-    <w:multiLevelType w:val="multilevel"/>
-    <w:tmpl w:val="8DE4CAEC"/>
-    <w:lvl w:ilvl="0">
-      <w:start w:val="1"/>
-      <w:numFmt w:val="decimal"/>
-      <w:lvlText w:val="%1."/>
-      <w:lvlJc w:val="left"/>
-      <w:pPr>
-        <w:ind w:left="360" w:hanging="360"/>
-      </w:pPr>
-    </w:lvl>
-    <w:lvl w:ilvl="1">
-      <w:start w:val="1"/>
-      <w:numFmt w:val="decimal"/>
-      <w:lvlText w:val="%1.%2."/>
-      <w:lvlJc w:val="left"/>
-      <w:pPr>
-        <w:ind w:left="792" w:hanging="432"/>
-      </w:pPr>
-    </w:lvl>
-    <w:lvl w:ilvl="2">
-      <w:start w:val="1"/>
-      <w:numFmt w:val="decimal"/>
-      <w:lvlText w:val="%1.%2.%3."/>
-      <w:lvlJc w:val="left"/>
-      <w:pPr>
-        <w:ind w:left="1224" w:hanging="504"/>
-      </w:pPr>
-    </w:lvl>
-    <w:lvl w:ilvl="3">
-      <w:start w:val="1"/>
-      <w:numFmt w:val="decimal"/>
-      <w:lvlText w:val="%1.%2.%3.%4."/>
-      <w:lvlJc w:val="left"/>
-      <w:pPr>
-        <w:ind w:left="1728" w:hanging="648"/>
-      </w:pPr>
-    </w:lvl>
-    <w:lvl w:ilvl="4">
-      <w:start w:val="1"/>
-      <w:numFmt w:val="decimal"/>
-      <w:lvlText w:val="%1.%2.%3.%4.%5."/>
-      <w:lvlJc w:val="left"/>
-      <w:pPr>
-        <w:ind w:left="2232" w:hanging="792"/>
-      </w:pPr>
-    </w:lvl>
-    <w:lvl w:ilvl="5">
-      <w:start w:val="1"/>
-      <w:numFmt w:val="decimal"/>
-      <w:lvlText w:val="%1.%2.%3.%4.%5.%6."/>
-      <w:lvlJc w:val="left"/>
-      <w:pPr>
-        <w:ind w:left="2736" w:hanging="936"/>
-      </w:pPr>
-    </w:lvl>
-    <w:lvl w:ilvl="6">
-      <w:start w:val="1"/>
-      <w:numFmt w:val="decimal"/>
-      <w:lvlText w:val="%1.%2.%3.%4.%5.%6.%7."/>
-      <w:lvlJc w:val="left"/>
-      <w:pPr>
-        <w:ind w:left="3240" w:hanging="1080"/>
-      </w:pPr>
-    </w:lvl>
-    <w:lvl w:ilvl="7">
-      <w:start w:val="1"/>
-      <w:numFmt w:val="decimal"/>
-      <w:lvlText w:val="%1.%2.%3.%4.%5.%6.%7.%8."/>
-      <w:lvlJc w:val="left"/>
-      <w:pPr>
-        <w:ind w:left="3744" w:hanging="1224"/>
-      </w:pPr>
-    </w:lvl>
-    <w:lvl w:ilvl="8">
-      <w:start w:val="1"/>
-      <w:numFmt w:val="decimal"/>
-      <w:lvlText w:val="%1.%2.%3.%4.%5.%6.%7.%8.%9."/>
-      <w:lvlJc w:val="left"/>
-      <w:pPr>
-        <w:ind w:left="4320" w:hanging="1440"/>
-      </w:pPr>
-    </w:lvl>
-  </w:abstractNum>
-  <w:abstractNum w:abstractNumId="14" w15:restartNumberingAfterBreak="0">
-    <w:nsid w:val="085901D2"/>
+  <w:abstractNum w:abstractNumId="2" w15:restartNumberingAfterBreak="0">
+    <w:nsid w:val="0FD458EE"/>
     <w:multiLevelType w:val="hybridMultilevel"/>
-    <w:tmpl w:val="284AF1A0"/>
+    <w:tmpl w:val="90CC5432"/>
     <w:lvl w:ilvl="0" w:tplc="04090001">
       <w:start w:val="1"/>
       <w:numFmt w:val="bullet"/>
@@ -21145,130 +21555,17 @@
       </w:rPr>
     </w:lvl>
   </w:abstractNum>
-  <w:abstractNum w:abstractNumId="15" w15:restartNumberingAfterBreak="0">
-    <w:nsid w:val="09512014"/>
+  <w:abstractNum w:abstractNumId="3" w15:restartNumberingAfterBreak="0">
+    <w:nsid w:val="1050020F"/>
     <w:multiLevelType w:val="hybridMultilevel"/>
-    <w:tmpl w:val="4EAA2C84"/>
-    <w:lvl w:ilvl="0" w:tplc="338ABF38">
-      <w:start w:val="1"/>
-      <w:numFmt w:val="bullet"/>
-      <w:lvlText w:val=""/>
-      <w:lvlJc w:val="left"/>
-      <w:pPr>
-        <w:ind w:left="1291" w:hanging="360"/>
-      </w:pPr>
-      <w:rPr>
-        <w:rFonts w:ascii="Symbol" w:hAnsi="Symbol" w:hint="default"/>
-      </w:rPr>
-    </w:lvl>
-    <w:lvl w:ilvl="1" w:tplc="040C0003" w:tentative="1">
-      <w:start w:val="1"/>
-      <w:numFmt w:val="bullet"/>
-      <w:lvlText w:val="o"/>
-      <w:lvlJc w:val="left"/>
-      <w:pPr>
-        <w:ind w:left="2011" w:hanging="360"/>
-      </w:pPr>
-      <w:rPr>
-        <w:rFonts w:ascii="Courier New" w:hAnsi="Courier New" w:cs="Courier New" w:hint="default"/>
-      </w:rPr>
-    </w:lvl>
-    <w:lvl w:ilvl="2" w:tplc="040C0005" w:tentative="1">
-      <w:start w:val="1"/>
-      <w:numFmt w:val="bullet"/>
-      <w:lvlText w:val=""/>
-      <w:lvlJc w:val="left"/>
-      <w:pPr>
-        <w:ind w:left="2731" w:hanging="360"/>
-      </w:pPr>
-      <w:rPr>
-        <w:rFonts w:ascii="Wingdings" w:hAnsi="Wingdings" w:hint="default"/>
-      </w:rPr>
-    </w:lvl>
-    <w:lvl w:ilvl="3" w:tplc="040C0001" w:tentative="1">
-      <w:start w:val="1"/>
-      <w:numFmt w:val="bullet"/>
-      <w:lvlText w:val=""/>
-      <w:lvlJc w:val="left"/>
-      <w:pPr>
-        <w:ind w:left="3451" w:hanging="360"/>
-      </w:pPr>
-      <w:rPr>
-        <w:rFonts w:ascii="Symbol" w:hAnsi="Symbol" w:hint="default"/>
-      </w:rPr>
-    </w:lvl>
-    <w:lvl w:ilvl="4" w:tplc="040C0003" w:tentative="1">
-      <w:start w:val="1"/>
-      <w:numFmt w:val="bullet"/>
-      <w:lvlText w:val="o"/>
-      <w:lvlJc w:val="left"/>
-      <w:pPr>
-        <w:ind w:left="4171" w:hanging="360"/>
-      </w:pPr>
-      <w:rPr>
-        <w:rFonts w:ascii="Courier New" w:hAnsi="Courier New" w:cs="Courier New" w:hint="default"/>
-      </w:rPr>
-    </w:lvl>
-    <w:lvl w:ilvl="5" w:tplc="040C0005" w:tentative="1">
-      <w:start w:val="1"/>
-      <w:numFmt w:val="bullet"/>
-      <w:lvlText w:val=""/>
-      <w:lvlJc w:val="left"/>
-      <w:pPr>
-        <w:ind w:left="4891" w:hanging="360"/>
-      </w:pPr>
-      <w:rPr>
-        <w:rFonts w:ascii="Wingdings" w:hAnsi="Wingdings" w:hint="default"/>
-      </w:rPr>
-    </w:lvl>
-    <w:lvl w:ilvl="6" w:tplc="040C0001" w:tentative="1">
-      <w:start w:val="1"/>
-      <w:numFmt w:val="bullet"/>
-      <w:lvlText w:val=""/>
-      <w:lvlJc w:val="left"/>
-      <w:pPr>
-        <w:ind w:left="5611" w:hanging="360"/>
-      </w:pPr>
-      <w:rPr>
-        <w:rFonts w:ascii="Symbol" w:hAnsi="Symbol" w:hint="default"/>
-      </w:rPr>
-    </w:lvl>
-    <w:lvl w:ilvl="7" w:tplc="040C0003" w:tentative="1">
-      <w:start w:val="1"/>
-      <w:numFmt w:val="bullet"/>
-      <w:lvlText w:val="o"/>
-      <w:lvlJc w:val="left"/>
-      <w:pPr>
-        <w:ind w:left="6331" w:hanging="360"/>
-      </w:pPr>
-      <w:rPr>
-        <w:rFonts w:ascii="Courier New" w:hAnsi="Courier New" w:cs="Courier New" w:hint="default"/>
-      </w:rPr>
-    </w:lvl>
-    <w:lvl w:ilvl="8" w:tplc="040C0005" w:tentative="1">
-      <w:start w:val="1"/>
-      <w:numFmt w:val="bullet"/>
-      <w:lvlText w:val=""/>
-      <w:lvlJc w:val="left"/>
-      <w:pPr>
-        <w:ind w:left="7051" w:hanging="360"/>
-      </w:pPr>
-      <w:rPr>
-        <w:rFonts w:ascii="Wingdings" w:hAnsi="Wingdings" w:hint="default"/>
-      </w:rPr>
-    </w:lvl>
-  </w:abstractNum>
-  <w:abstractNum w:abstractNumId="16" w15:restartNumberingAfterBreak="0">
-    <w:nsid w:val="09B3515F"/>
-    <w:multiLevelType w:val="hybridMultilevel"/>
-    <w:tmpl w:val="F0F46E4C"/>
+    <w:tmpl w:val="71C86EC0"/>
     <w:lvl w:ilvl="0" w:tplc="04090001">
       <w:start w:val="1"/>
       <w:numFmt w:val="bullet"/>
       <w:lvlText w:val=""/>
       <w:lvlJc w:val="left"/>
       <w:pPr>
-        <w:ind w:left="720" w:hanging="360"/>
+        <w:ind w:left="795" w:hanging="360"/>
       </w:pPr>
       <w:rPr>
         <w:rFonts w:ascii="Symbol" w:hAnsi="Symbol" w:hint="default"/>
@@ -21280,7 +21577,7 @@
       <w:lvlText w:val="o"/>
       <w:lvlJc w:val="left"/>
       <w:pPr>
-        <w:ind w:left="1440" w:hanging="360"/>
+        <w:ind w:left="1515" w:hanging="360"/>
       </w:pPr>
       <w:rPr>
         <w:rFonts w:ascii="Courier New" w:hAnsi="Courier New" w:cs="Courier New" w:hint="default"/>
@@ -21292,7 +21589,7 @@
       <w:lvlText w:val=""/>
       <w:lvlJc w:val="left"/>
       <w:pPr>
-        <w:ind w:left="2160" w:hanging="360"/>
+        <w:ind w:left="2235" w:hanging="360"/>
       </w:pPr>
       <w:rPr>
         <w:rFonts w:ascii="Wingdings" w:hAnsi="Wingdings" w:hint="default"/>
@@ -21304,7 +21601,7 @@
       <w:lvlText w:val=""/>
       <w:lvlJc w:val="left"/>
       <w:pPr>
-        <w:ind w:left="2880" w:hanging="360"/>
+        <w:ind w:left="2955" w:hanging="360"/>
       </w:pPr>
       <w:rPr>
         <w:rFonts w:ascii="Symbol" w:hAnsi="Symbol" w:hint="default"/>
@@ -21316,7 +21613,7 @@
       <w:lvlText w:val="o"/>
       <w:lvlJc w:val="left"/>
       <w:pPr>
-        <w:ind w:left="3600" w:hanging="360"/>
+        <w:ind w:left="3675" w:hanging="360"/>
       </w:pPr>
       <w:rPr>
         <w:rFonts w:ascii="Courier New" w:hAnsi="Courier New" w:cs="Courier New" w:hint="default"/>
@@ -21328,7 +21625,7 @@
       <w:lvlText w:val=""/>
       <w:lvlJc w:val="left"/>
       <w:pPr>
-        <w:ind w:left="4320" w:hanging="360"/>
+        <w:ind w:left="4395" w:hanging="360"/>
       </w:pPr>
       <w:rPr>
         <w:rFonts w:ascii="Wingdings" w:hAnsi="Wingdings" w:hint="default"/>
@@ -21340,7 +21637,7 @@
       <w:lvlText w:val=""/>
       <w:lvlJc w:val="left"/>
       <w:pPr>
-        <w:ind w:left="5040" w:hanging="360"/>
+        <w:ind w:left="5115" w:hanging="360"/>
       </w:pPr>
       <w:rPr>
         <w:rFonts w:ascii="Symbol" w:hAnsi="Symbol" w:hint="default"/>
@@ -21352,7 +21649,7 @@
       <w:lvlText w:val="o"/>
       <w:lvlJc w:val="left"/>
       <w:pPr>
-        <w:ind w:left="5760" w:hanging="360"/>
+        <w:ind w:left="5835" w:hanging="360"/>
       </w:pPr>
       <w:rPr>
         <w:rFonts w:ascii="Courier New" w:hAnsi="Courier New" w:cs="Courier New" w:hint="default"/>
@@ -21364,193 +21661,17 @@
       <w:lvlText w:val=""/>
       <w:lvlJc w:val="left"/>
       <w:pPr>
-        <w:ind w:left="6480" w:hanging="360"/>
+        <w:ind w:left="6555" w:hanging="360"/>
       </w:pPr>
       <w:rPr>
         <w:rFonts w:ascii="Wingdings" w:hAnsi="Wingdings" w:hint="default"/>
       </w:rPr>
     </w:lvl>
   </w:abstractNum>
-  <w:abstractNum w:abstractNumId="17" w15:restartNumberingAfterBreak="0">
-    <w:nsid w:val="0ECF5B46"/>
-    <w:multiLevelType w:val="multilevel"/>
-    <w:tmpl w:val="E1540584"/>
-    <w:lvl w:ilvl="0">
-      <w:start w:val="1"/>
-      <w:numFmt w:val="bullet"/>
-      <w:pStyle w:val="a0"/>
-      <w:lvlText w:val=""/>
-      <w:lvlJc w:val="left"/>
-      <w:pPr>
-        <w:ind w:left="360" w:hanging="360"/>
-      </w:pPr>
-      <w:rPr>
-        <w:rFonts w:ascii="Symbol" w:hAnsi="Symbol" w:hint="default"/>
-      </w:rPr>
-    </w:lvl>
-    <w:lvl w:ilvl="1">
-      <w:start w:val="1"/>
-      <w:numFmt w:val="decimal"/>
-      <w:lvlText w:val="%1.%2."/>
-      <w:lvlJc w:val="left"/>
-      <w:pPr>
-        <w:ind w:left="792" w:hanging="432"/>
-      </w:pPr>
-    </w:lvl>
-    <w:lvl w:ilvl="2">
-      <w:start w:val="1"/>
-      <w:numFmt w:val="decimal"/>
-      <w:lvlText w:val="%1.%2.%3."/>
-      <w:lvlJc w:val="left"/>
-      <w:pPr>
-        <w:ind w:left="1224" w:hanging="504"/>
-      </w:pPr>
-    </w:lvl>
-    <w:lvl w:ilvl="3">
-      <w:start w:val="1"/>
-      <w:numFmt w:val="decimal"/>
-      <w:lvlText w:val="%1.%2.%3.%4."/>
-      <w:lvlJc w:val="left"/>
-      <w:pPr>
-        <w:ind w:left="1728" w:hanging="648"/>
-      </w:pPr>
-    </w:lvl>
-    <w:lvl w:ilvl="4">
-      <w:start w:val="1"/>
-      <w:numFmt w:val="decimal"/>
-      <w:lvlText w:val="%1.%2.%3.%4.%5."/>
-      <w:lvlJc w:val="left"/>
-      <w:pPr>
-        <w:ind w:left="2232" w:hanging="792"/>
-      </w:pPr>
-    </w:lvl>
-    <w:lvl w:ilvl="5">
-      <w:start w:val="1"/>
-      <w:numFmt w:val="decimal"/>
-      <w:lvlText w:val="%1.%2.%3.%4.%5.%6."/>
-      <w:lvlJc w:val="left"/>
-      <w:pPr>
-        <w:ind w:left="2736" w:hanging="936"/>
-      </w:pPr>
-    </w:lvl>
-    <w:lvl w:ilvl="6">
-      <w:start w:val="1"/>
-      <w:numFmt w:val="decimal"/>
-      <w:lvlText w:val="%1.%2.%3.%4.%5.%6.%7."/>
-      <w:lvlJc w:val="left"/>
-      <w:pPr>
-        <w:ind w:left="3240" w:hanging="1080"/>
-      </w:pPr>
-    </w:lvl>
-    <w:lvl w:ilvl="7">
-      <w:start w:val="1"/>
-      <w:numFmt w:val="decimal"/>
-      <w:lvlText w:val="%1.%2.%3.%4.%5.%6.%7.%8."/>
-      <w:lvlJc w:val="left"/>
-      <w:pPr>
-        <w:ind w:left="3744" w:hanging="1224"/>
-      </w:pPr>
-    </w:lvl>
-    <w:lvl w:ilvl="8">
-      <w:start w:val="1"/>
-      <w:numFmt w:val="decimal"/>
-      <w:lvlText w:val="%1.%2.%3.%4.%5.%6.%7.%8.%9."/>
-      <w:lvlJc w:val="left"/>
-      <w:pPr>
-        <w:ind w:left="4320" w:hanging="1440"/>
-      </w:pPr>
-    </w:lvl>
-  </w:abstractNum>
-  <w:abstractNum w:abstractNumId="18" w15:restartNumberingAfterBreak="0">
-    <w:nsid w:val="0EFB61FC"/>
-    <w:multiLevelType w:val="multilevel"/>
-    <w:tmpl w:val="15E6707A"/>
-    <w:lvl w:ilvl="0">
-      <w:start w:val="1"/>
-      <w:numFmt w:val="decimal"/>
-      <w:lvlText w:val="%1."/>
-      <w:lvlJc w:val="left"/>
-      <w:pPr>
-        <w:ind w:left="360" w:hanging="360"/>
-      </w:pPr>
-    </w:lvl>
-    <w:lvl w:ilvl="1">
-      <w:start w:val="1"/>
-      <w:numFmt w:val="decimal"/>
-      <w:lvlText w:val="%1.%2."/>
-      <w:lvlJc w:val="left"/>
-      <w:pPr>
-        <w:ind w:left="1512" w:hanging="432"/>
-      </w:pPr>
-    </w:lvl>
-    <w:lvl w:ilvl="2">
-      <w:start w:val="1"/>
-      <w:numFmt w:val="decimal"/>
-      <w:lvlText w:val="%1.%2.%3."/>
-      <w:lvlJc w:val="left"/>
-      <w:pPr>
-        <w:ind w:left="1224" w:hanging="504"/>
-      </w:pPr>
-    </w:lvl>
-    <w:lvl w:ilvl="3">
-      <w:start w:val="1"/>
-      <w:numFmt w:val="decimal"/>
-      <w:lvlText w:val="%1.%2.%3.%4."/>
-      <w:lvlJc w:val="left"/>
-      <w:pPr>
-        <w:ind w:left="1728" w:hanging="648"/>
-      </w:pPr>
-    </w:lvl>
-    <w:lvl w:ilvl="4">
-      <w:start w:val="1"/>
-      <w:numFmt w:val="decimal"/>
-      <w:lvlText w:val="%1.%2.%3.%4.%5."/>
-      <w:lvlJc w:val="left"/>
-      <w:pPr>
-        <w:ind w:left="2232" w:hanging="792"/>
-      </w:pPr>
-    </w:lvl>
-    <w:lvl w:ilvl="5">
-      <w:start w:val="1"/>
-      <w:numFmt w:val="decimal"/>
-      <w:lvlText w:val="%1.%2.%3.%4.%5.%6."/>
-      <w:lvlJc w:val="left"/>
-      <w:pPr>
-        <w:ind w:left="2736" w:hanging="936"/>
-      </w:pPr>
-    </w:lvl>
-    <w:lvl w:ilvl="6">
-      <w:start w:val="1"/>
-      <w:numFmt w:val="decimal"/>
-      <w:lvlText w:val="%1.%2.%3.%4.%5.%6.%7."/>
-      <w:lvlJc w:val="left"/>
-      <w:pPr>
-        <w:ind w:left="3240" w:hanging="1080"/>
-      </w:pPr>
-    </w:lvl>
-    <w:lvl w:ilvl="7">
-      <w:start w:val="1"/>
-      <w:numFmt w:val="decimal"/>
-      <w:lvlText w:val="%1.%2.%3.%4.%5.%6.%7.%8."/>
-      <w:lvlJc w:val="left"/>
-      <w:pPr>
-        <w:ind w:left="3744" w:hanging="1224"/>
-      </w:pPr>
-    </w:lvl>
-    <w:lvl w:ilvl="8">
-      <w:start w:val="1"/>
-      <w:numFmt w:val="decimal"/>
-      <w:lvlText w:val="%1.%2.%3.%4.%5.%6.%7.%8.%9."/>
-      <w:lvlJc w:val="left"/>
-      <w:pPr>
-        <w:ind w:left="4320" w:hanging="1440"/>
-      </w:pPr>
-    </w:lvl>
-  </w:abstractNum>
-  <w:abstractNum w:abstractNumId="19" w15:restartNumberingAfterBreak="0">
-    <w:nsid w:val="0FD458EE"/>
+  <w:abstractNum w:abstractNumId="4" w15:restartNumberingAfterBreak="0">
+    <w:nsid w:val="24B27CA0"/>
     <w:multiLevelType w:val="hybridMultilevel"/>
-    <w:tmpl w:val="90CC5432"/>
+    <w:tmpl w:val="AE3E10C8"/>
     <w:lvl w:ilvl="0" w:tplc="04090001">
       <w:start w:val="1"/>
       <w:numFmt w:val="bullet"/>
@@ -21660,17 +21781,107 @@
       </w:rPr>
     </w:lvl>
   </w:abstractNum>
-  <w:abstractNum w:abstractNumId="20" w15:restartNumberingAfterBreak="0">
-    <w:nsid w:val="1050020F"/>
+  <w:abstractNum w:abstractNumId="5" w15:restartNumberingAfterBreak="0">
+    <w:nsid w:val="29252804"/>
     <w:multiLevelType w:val="hybridMultilevel"/>
-    <w:tmpl w:val="71C86EC0"/>
+    <w:tmpl w:val="AEF0AF28"/>
+    <w:lvl w:ilvl="0" w:tplc="FC3C0F9C">
+      <w:start w:val="1"/>
+      <w:numFmt w:val="arabicAlpha"/>
+      <w:pStyle w:val="4"/>
+      <w:lvlText w:val="%1-"/>
+      <w:lvlJc w:val="left"/>
+      <w:pPr>
+        <w:ind w:left="724" w:hanging="720"/>
+      </w:pPr>
+      <w:rPr>
+        <w:rFonts w:hint="default"/>
+      </w:rPr>
+    </w:lvl>
+    <w:lvl w:ilvl="1" w:tplc="04090019" w:tentative="1">
+      <w:start w:val="1"/>
+      <w:numFmt w:val="lowerLetter"/>
+      <w:lvlText w:val="%2."/>
+      <w:lvlJc w:val="left"/>
+      <w:pPr>
+        <w:ind w:left="1084" w:hanging="360"/>
+      </w:pPr>
+    </w:lvl>
+    <w:lvl w:ilvl="2" w:tplc="0409001B" w:tentative="1">
+      <w:start w:val="1"/>
+      <w:numFmt w:val="lowerRoman"/>
+      <w:lvlText w:val="%3."/>
+      <w:lvlJc w:val="right"/>
+      <w:pPr>
+        <w:ind w:left="1804" w:hanging="180"/>
+      </w:pPr>
+    </w:lvl>
+    <w:lvl w:ilvl="3" w:tplc="0409000F" w:tentative="1">
+      <w:start w:val="1"/>
+      <w:numFmt w:val="decimal"/>
+      <w:lvlText w:val="%4."/>
+      <w:lvlJc w:val="left"/>
+      <w:pPr>
+        <w:ind w:left="2524" w:hanging="360"/>
+      </w:pPr>
+    </w:lvl>
+    <w:lvl w:ilvl="4" w:tplc="04090019" w:tentative="1">
+      <w:start w:val="1"/>
+      <w:numFmt w:val="lowerLetter"/>
+      <w:lvlText w:val="%5."/>
+      <w:lvlJc w:val="left"/>
+      <w:pPr>
+        <w:ind w:left="3244" w:hanging="360"/>
+      </w:pPr>
+    </w:lvl>
+    <w:lvl w:ilvl="5" w:tplc="0409001B" w:tentative="1">
+      <w:start w:val="1"/>
+      <w:numFmt w:val="lowerRoman"/>
+      <w:lvlText w:val="%6."/>
+      <w:lvlJc w:val="right"/>
+      <w:pPr>
+        <w:ind w:left="3964" w:hanging="180"/>
+      </w:pPr>
+    </w:lvl>
+    <w:lvl w:ilvl="6" w:tplc="0409000F" w:tentative="1">
+      <w:start w:val="1"/>
+      <w:numFmt w:val="decimal"/>
+      <w:lvlText w:val="%7."/>
+      <w:lvlJc w:val="left"/>
+      <w:pPr>
+        <w:ind w:left="4684" w:hanging="360"/>
+      </w:pPr>
+    </w:lvl>
+    <w:lvl w:ilvl="7" w:tplc="04090019" w:tentative="1">
+      <w:start w:val="1"/>
+      <w:numFmt w:val="lowerLetter"/>
+      <w:lvlText w:val="%8."/>
+      <w:lvlJc w:val="left"/>
+      <w:pPr>
+        <w:ind w:left="5404" w:hanging="360"/>
+      </w:pPr>
+    </w:lvl>
+    <w:lvl w:ilvl="8" w:tplc="0409001B" w:tentative="1">
+      <w:start w:val="1"/>
+      <w:numFmt w:val="lowerRoman"/>
+      <w:lvlText w:val="%9."/>
+      <w:lvlJc w:val="right"/>
+      <w:pPr>
+        <w:ind w:left="6124" w:hanging="180"/>
+      </w:pPr>
+    </w:lvl>
+  </w:abstractNum>
+  <w:abstractNum w:abstractNumId="6" w15:restartNumberingAfterBreak="0">
+    <w:nsid w:val="29282AAA"/>
+    <w:multiLevelType w:val="hybridMultilevel"/>
+    <w:tmpl w:val="F566CE16"/>
     <w:lvl w:ilvl="0" w:tplc="04090001">
       <w:start w:val="1"/>
       <w:numFmt w:val="bullet"/>
       <w:lvlText w:val=""/>
       <w:lvlJc w:val="left"/>
       <w:pPr>
-        <w:ind w:left="795" w:hanging="360"/>
+        <w:ind w:left="720" w:hanging="360"/>
       </w:pPr>
       <w:rPr>
         <w:rFonts w:ascii="Symbol" w:hAnsi="Symbol" w:hint="default"/>
@@ -21682,7 +21893,7 @@
       <w:lvlText w:val="o"/>
       <w:lvlJc w:val="left"/>
       <w:pPr>
-        <w:ind w:left="1515" w:hanging="360"/>
+        <w:ind w:left="1440" w:hanging="360"/>
       </w:pPr>
       <w:rPr>
         <w:rFonts w:ascii="Courier New" w:hAnsi="Courier New" w:cs="Courier New" w:hint="default"/>
@@ -21694,7 +21905,7 @@
       <w:lvlText w:val=""/>
       <w:lvlJc w:val="left"/>
       <w:pPr>
-        <w:ind w:left="2235" w:hanging="360"/>
+        <w:ind w:left="2160" w:hanging="360"/>
       </w:pPr>
       <w:rPr>
         <w:rFonts w:ascii="Wingdings" w:hAnsi="Wingdings" w:hint="default"/>
@@ -21706,7 +21917,7 @@
       <w:lvlText w:val=""/>
       <w:lvlJc w:val="left"/>
       <w:pPr>
-        <w:ind w:left="2955" w:hanging="360"/>
+        <w:ind w:left="2880" w:hanging="360"/>
       </w:pPr>
       <w:rPr>
         <w:rFonts w:ascii="Symbol" w:hAnsi="Symbol" w:hint="default"/>
@@ -21718,7 +21929,7 @@
       <w:lvlText w:val="o"/>
       <w:lvlJc w:val="left"/>
       <w:pPr>
-        <w:ind w:left="3675" w:hanging="360"/>
+        <w:ind w:left="3600" w:hanging="360"/>
       </w:pPr>
       <w:rPr>
         <w:rFonts w:ascii="Courier New" w:hAnsi="Courier New" w:cs="Courier New" w:hint="default"/>
@@ -21730,7 +21941,7 @@
       <w:lvlText w:val=""/>
       <w:lvlJc w:val="left"/>
       <w:pPr>
-        <w:ind w:left="4395" w:hanging="360"/>
+        <w:ind w:left="4320" w:hanging="360"/>
       </w:pPr>
       <w:rPr>
         <w:rFonts w:ascii="Wingdings" w:hAnsi="Wingdings" w:hint="default"/>
@@ -21742,7 +21953,7 @@
       <w:lvlText w:val=""/>
       <w:lvlJc w:val="left"/>
       <w:pPr>
-        <w:ind w:left="5115" w:hanging="360"/>
+        <w:ind w:left="5040" w:hanging="360"/>
       </w:pPr>
       <w:rPr>
         <w:rFonts w:ascii="Symbol" w:hAnsi="Symbol" w:hint="default"/>
@@ -21754,7 +21965,7 @@
       <w:lvlText w:val="o"/>
       <w:lvlJc w:val="left"/>
       <w:pPr>
-        <w:ind w:left="5835" w:hanging="360"/>
+        <w:ind w:left="5760" w:hanging="360"/>
       </w:pPr>
       <w:rPr>
         <w:rFonts w:ascii="Courier New" w:hAnsi="Courier New" w:cs="Courier New" w:hint="default"/>
@@ -21766,219 +21977,18 @@
       <w:lvlText w:val=""/>
       <w:lvlJc w:val="left"/>
       <w:pPr>
-        <w:ind w:left="6555" w:hanging="360"/>
+        <w:ind w:left="6480" w:hanging="360"/>
       </w:pPr>
       <w:rPr>
         <w:rFonts w:ascii="Wingdings" w:hAnsi="Wingdings" w:hint="default"/>
       </w:rPr>
     </w:lvl>
   </w:abstractNum>
-  <w:abstractNum w:abstractNumId="21" w15:restartNumberingAfterBreak="0">
-    <w:nsid w:val="14D56F88"/>
-    <w:multiLevelType w:val="hybridMultilevel"/>
-    <w:tmpl w:val="29E244A0"/>
-    <w:lvl w:ilvl="0" w:tplc="04090001">
-      <w:start w:val="1"/>
-      <w:numFmt w:val="bullet"/>
-      <w:lvlText w:val=""/>
-      <w:lvlJc w:val="left"/>
-      <w:pPr>
-        <w:ind w:left="720" w:hanging="360"/>
-      </w:pPr>
-      <w:rPr>
-        <w:rFonts w:ascii="Symbol" w:hAnsi="Symbol" w:hint="default"/>
-      </w:rPr>
-    </w:lvl>
-    <w:lvl w:ilvl="1" w:tplc="04090003" w:tentative="1">
-      <w:start w:val="1"/>
-      <w:numFmt w:val="bullet"/>
-      <w:lvlText w:val="o"/>
-      <w:lvlJc w:val="left"/>
-      <w:pPr>
-        <w:ind w:left="1440" w:hanging="360"/>
-      </w:pPr>
-      <w:rPr>
-        <w:rFonts w:ascii="Courier New" w:hAnsi="Courier New" w:cs="Courier New" w:hint="default"/>
-      </w:rPr>
-    </w:lvl>
-    <w:lvl w:ilvl="2" w:tplc="04090005" w:tentative="1">
-      <w:start w:val="1"/>
-      <w:numFmt w:val="bullet"/>
-      <w:lvlText w:val=""/>
-      <w:lvlJc w:val="left"/>
-      <w:pPr>
-        <w:ind w:left="2160" w:hanging="360"/>
-      </w:pPr>
-      <w:rPr>
-        <w:rFonts w:ascii="Wingdings" w:hAnsi="Wingdings" w:hint="default"/>
-      </w:rPr>
-    </w:lvl>
-    <w:lvl w:ilvl="3" w:tplc="04090001" w:tentative="1">
-      <w:start w:val="1"/>
-      <w:numFmt w:val="bullet"/>
-      <w:lvlText w:val=""/>
-      <w:lvlJc w:val="left"/>
-      <w:pPr>
-        <w:ind w:left="2880" w:hanging="360"/>
-      </w:pPr>
-      <w:rPr>
-        <w:rFonts w:ascii="Symbol" w:hAnsi="Symbol" w:hint="default"/>
-      </w:rPr>
-    </w:lvl>
-    <w:lvl w:ilvl="4" w:tplc="04090003" w:tentative="1">
-      <w:start w:val="1"/>
-      <w:numFmt w:val="bullet"/>
-      <w:lvlText w:val="o"/>
-      <w:lvlJc w:val="left"/>
-      <w:pPr>
-        <w:ind w:left="3600" w:hanging="360"/>
-      </w:pPr>
-      <w:rPr>
-        <w:rFonts w:ascii="Courier New" w:hAnsi="Courier New" w:cs="Courier New" w:hint="default"/>
-      </w:rPr>
-    </w:lvl>
-    <w:lvl w:ilvl="5" w:tplc="04090005" w:tentative="1">
-      <w:start w:val="1"/>
-      <w:numFmt w:val="bullet"/>
-      <w:lvlText w:val=""/>
-      <w:lvlJc w:val="left"/>
-      <w:pPr>
-        <w:ind w:left="4320" w:hanging="360"/>
-      </w:pPr>
-      <w:rPr>
-        <w:rFonts w:ascii="Wingdings" w:hAnsi="Wingdings" w:hint="default"/>
-      </w:rPr>
-    </w:lvl>
-    <w:lvl w:ilvl="6" w:tplc="04090001" w:tentative="1">
-      <w:start w:val="1"/>
-      <w:numFmt w:val="bullet"/>
-      <w:lvlText w:val=""/>
-      <w:lvlJc w:val="left"/>
-      <w:pPr>
-        <w:ind w:left="5040" w:hanging="360"/>
-      </w:pPr>
-      <w:rPr>
-        <w:rFonts w:ascii="Symbol" w:hAnsi="Symbol" w:hint="default"/>
-      </w:rPr>
-    </w:lvl>
-    <w:lvl w:ilvl="7" w:tplc="04090003" w:tentative="1">
-      <w:start w:val="1"/>
-      <w:numFmt w:val="bullet"/>
-      <w:lvlText w:val="o"/>
-      <w:lvlJc w:val="left"/>
-      <w:pPr>
-        <w:ind w:left="5760" w:hanging="360"/>
-      </w:pPr>
-      <w:rPr>
-        <w:rFonts w:ascii="Courier New" w:hAnsi="Courier New" w:cs="Courier New" w:hint="default"/>
-      </w:rPr>
-    </w:lvl>
-    <w:lvl w:ilvl="8" w:tplc="04090005" w:tentative="1">
-      <w:start w:val="1"/>
-      <w:numFmt w:val="bullet"/>
-      <w:lvlText w:val=""/>
-      <w:lvlJc w:val="left"/>
-      <w:pPr>
-        <w:ind w:left="6480" w:hanging="360"/>
-      </w:pPr>
-      <w:rPr>
-        <w:rFonts w:ascii="Wingdings" w:hAnsi="Wingdings" w:hint="default"/>
-      </w:rPr>
-    </w:lvl>
-  </w:abstractNum>
-  <w:abstractNum w:abstractNumId="22" w15:restartNumberingAfterBreak="0">
-    <w:nsid w:val="17670E2C"/>
-    <w:multiLevelType w:val="hybridMultilevel"/>
-    <w:tmpl w:val="DDD2447C"/>
-    <w:lvl w:ilvl="0" w:tplc="BE0C8B00">
-      <w:start w:val="1"/>
-      <w:numFmt w:val="upperRoman"/>
-      <w:lvlText w:val="%1."/>
-      <w:lvlJc w:val="left"/>
-      <w:pPr>
-        <w:ind w:left="1440" w:hanging="360"/>
-      </w:pPr>
-      <w:rPr>
-        <w:rFonts w:hint="default"/>
-      </w:rPr>
-    </w:lvl>
-    <w:lvl w:ilvl="1" w:tplc="04090019" w:tentative="1">
-      <w:start w:val="1"/>
-      <w:numFmt w:val="lowerLetter"/>
-      <w:lvlText w:val="%2."/>
-      <w:lvlJc w:val="left"/>
-      <w:pPr>
-        <w:ind w:left="1440" w:hanging="360"/>
-      </w:pPr>
-    </w:lvl>
-    <w:lvl w:ilvl="2" w:tplc="0409001B" w:tentative="1">
-      <w:start w:val="1"/>
-      <w:numFmt w:val="lowerRoman"/>
-      <w:lvlText w:val="%3."/>
-      <w:lvlJc w:val="right"/>
-      <w:pPr>
-        <w:ind w:left="2160" w:hanging="180"/>
-      </w:pPr>
-    </w:lvl>
-    <w:lvl w:ilvl="3" w:tplc="0409000F" w:tentative="1">
-      <w:start w:val="1"/>
-      <w:numFmt w:val="decimal"/>
-      <w:lvlText w:val="%4."/>
-      <w:lvlJc w:val="left"/>
-      <w:pPr>
-        <w:ind w:left="2880" w:hanging="360"/>
-      </w:pPr>
-    </w:lvl>
-    <w:lvl w:ilvl="4" w:tplc="04090019" w:tentative="1">
-      <w:start w:val="1"/>
-      <w:numFmt w:val="lowerLetter"/>
-      <w:lvlText w:val="%5."/>
-      <w:lvlJc w:val="left"/>
-      <w:pPr>
-        <w:ind w:left="3600" w:hanging="360"/>
-      </w:pPr>
-    </w:lvl>
-    <w:lvl w:ilvl="5" w:tplc="0409001B" w:tentative="1">
-      <w:start w:val="1"/>
-      <w:numFmt w:val="lowerRoman"/>
-      <w:lvlText w:val="%6."/>
-      <w:lvlJc w:val="right"/>
-      <w:pPr>
-        <w:ind w:left="4320" w:hanging="180"/>
-      </w:pPr>
-    </w:lvl>
-    <w:lvl w:ilvl="6" w:tplc="0409000F" w:tentative="1">
-      <w:start w:val="1"/>
-      <w:numFmt w:val="decimal"/>
-      <w:lvlText w:val="%7."/>
-      <w:lvlJc w:val="left"/>
-      <w:pPr>
-        <w:ind w:left="5040" w:hanging="360"/>
-      </w:pPr>
-    </w:lvl>
-    <w:lvl w:ilvl="7" w:tplc="04090019" w:tentative="1">
-      <w:start w:val="1"/>
-      <w:numFmt w:val="lowerLetter"/>
-      <w:lvlText w:val="%8."/>
-      <w:lvlJc w:val="left"/>
-      <w:pPr>
-        <w:ind w:left="5760" w:hanging="360"/>
-      </w:pPr>
-    </w:lvl>
-    <w:lvl w:ilvl="8" w:tplc="0409001B" w:tentative="1">
-      <w:start w:val="1"/>
-      <w:numFmt w:val="lowerRoman"/>
-      <w:lvlText w:val="%9."/>
-      <w:lvlJc w:val="right"/>
-      <w:pPr>
-        <w:ind w:left="6480" w:hanging="180"/>
-      </w:pPr>
-    </w:lvl>
-  </w:abstractNum>
-  <w:abstractNum w:abstractNumId="23" w15:restartNumberingAfterBreak="0">
-    <w:nsid w:val="1A590819"/>
+  <w:abstractNum w:abstractNumId="7" w15:restartNumberingAfterBreak="0">
+    <w:nsid w:val="2F2312AE"/>
     <w:multiLevelType w:val="multilevel"/>
-    <w:tmpl w:val="C964A6F6"/>
+    <w:tmpl w:val="8DE4CAEC"/>
+    <w:styleLink w:val="a0"/>
     <w:lvl w:ilvl="0">
       <w:start w:val="1"/>
       <w:numFmt w:val="decimal"/>
@@ -21987,9 +21997,6 @@
       <w:pPr>
         <w:ind w:left="360" w:hanging="360"/>
       </w:pPr>
-      <w:rPr>
-        <w:rFonts w:hint="default"/>
-      </w:rPr>
     </w:lvl>
     <w:lvl w:ilvl="1">
       <w:start w:val="1"/>
@@ -22064,1172 +22071,11 @@
       </w:pPr>
     </w:lvl>
   </w:abstractNum>
-  <w:abstractNum w:abstractNumId="24" w15:restartNumberingAfterBreak="0">
-    <w:nsid w:val="1FC9141D"/>
-    <w:multiLevelType w:val="multilevel"/>
-    <w:tmpl w:val="81341C32"/>
-    <w:lvl w:ilvl="0">
-      <w:start w:val="1"/>
-      <w:numFmt w:val="decimal"/>
-      <w:lvlText w:val="%1-"/>
-      <w:lvlJc w:val="left"/>
-      <w:pPr>
-        <w:ind w:left="720" w:hanging="720"/>
-      </w:pPr>
-      <w:rPr>
-        <w:rFonts w:hint="default"/>
-        <w:sz w:val="42"/>
-      </w:rPr>
-    </w:lvl>
-    <w:lvl w:ilvl="1">
-      <w:start w:val="1"/>
-      <w:numFmt w:val="decimal"/>
-      <w:lvlText w:val="%1-%2-"/>
-      <w:lvlJc w:val="left"/>
-      <w:pPr>
-        <w:ind w:left="1440" w:hanging="1440"/>
-      </w:pPr>
-      <w:rPr>
-        <w:rFonts w:hint="default"/>
-        <w:sz w:val="42"/>
-      </w:rPr>
-    </w:lvl>
-    <w:lvl w:ilvl="2">
-      <w:start w:val="1"/>
-      <w:numFmt w:val="decimal"/>
-      <w:lvlText w:val="%1-%2-%3."/>
-      <w:lvlJc w:val="left"/>
-      <w:pPr>
-        <w:ind w:left="1800" w:hanging="1800"/>
-      </w:pPr>
-      <w:rPr>
-        <w:rFonts w:hint="default"/>
-        <w:sz w:val="42"/>
-      </w:rPr>
-    </w:lvl>
-    <w:lvl w:ilvl="3">
-      <w:start w:val="1"/>
-      <w:numFmt w:val="decimal"/>
-      <w:lvlText w:val="%1-%2-%3.%4."/>
-      <w:lvlJc w:val="left"/>
-      <w:pPr>
-        <w:ind w:left="2160" w:hanging="2160"/>
-      </w:pPr>
-      <w:rPr>
-        <w:rFonts w:hint="default"/>
-        <w:sz w:val="42"/>
-      </w:rPr>
-    </w:lvl>
-    <w:lvl w:ilvl="4">
-      <w:start w:val="1"/>
-      <w:numFmt w:val="decimal"/>
-      <w:lvlText w:val="%1-%2-%3.%4.%5."/>
-      <w:lvlJc w:val="left"/>
-      <w:pPr>
-        <w:ind w:left="2520" w:hanging="2520"/>
-      </w:pPr>
-      <w:rPr>
-        <w:rFonts w:hint="default"/>
-        <w:sz w:val="42"/>
-      </w:rPr>
-    </w:lvl>
-    <w:lvl w:ilvl="5">
-      <w:start w:val="1"/>
-      <w:numFmt w:val="decimal"/>
-      <w:lvlText w:val="%1-%2-%3.%4.%5.%6."/>
-      <w:lvlJc w:val="left"/>
-      <w:pPr>
-        <w:ind w:left="3240" w:hanging="3240"/>
-      </w:pPr>
-      <w:rPr>
-        <w:rFonts w:hint="default"/>
-        <w:sz w:val="42"/>
-      </w:rPr>
-    </w:lvl>
-    <w:lvl w:ilvl="6">
-      <w:start w:val="1"/>
-      <w:numFmt w:val="decimal"/>
-      <w:lvlText w:val="%1-%2-%3.%4.%5.%6.%7."/>
-      <w:lvlJc w:val="left"/>
-      <w:pPr>
-        <w:ind w:left="3600" w:hanging="3600"/>
-      </w:pPr>
-      <w:rPr>
-        <w:rFonts w:hint="default"/>
-        <w:sz w:val="42"/>
-      </w:rPr>
-    </w:lvl>
-    <w:lvl w:ilvl="7">
-      <w:start w:val="1"/>
-      <w:numFmt w:val="decimal"/>
-      <w:lvlText w:val="%1-%2-%3.%4.%5.%6.%7.%8."/>
-      <w:lvlJc w:val="left"/>
-      <w:pPr>
-        <w:ind w:left="3960" w:hanging="3960"/>
-      </w:pPr>
-      <w:rPr>
-        <w:rFonts w:hint="default"/>
-        <w:sz w:val="42"/>
-      </w:rPr>
-    </w:lvl>
-    <w:lvl w:ilvl="8">
-      <w:start w:val="1"/>
-      <w:numFmt w:val="decimal"/>
-      <w:lvlText w:val="%1-%2-%3.%4.%5.%6.%7.%8.%9."/>
-      <w:lvlJc w:val="left"/>
-      <w:pPr>
-        <w:ind w:left="4320" w:hanging="4320"/>
-      </w:pPr>
-      <w:rPr>
-        <w:rFonts w:hint="default"/>
-        <w:sz w:val="42"/>
-      </w:rPr>
-    </w:lvl>
-  </w:abstractNum>
-  <w:abstractNum w:abstractNumId="25" w15:restartNumberingAfterBreak="0">
-    <w:nsid w:val="20CB4C5D"/>
-    <w:multiLevelType w:val="hybridMultilevel"/>
-    <w:tmpl w:val="F3162684"/>
-    <w:lvl w:ilvl="0" w:tplc="1F067F80">
-      <w:start w:val="1"/>
-      <w:numFmt w:val="decimal"/>
-      <w:lvlText w:val="%1."/>
-      <w:lvlJc w:val="left"/>
-      <w:pPr>
-        <w:ind w:left="1440" w:hanging="360"/>
-      </w:pPr>
-      <w:rPr>
-        <w:color w:val="FFFFFF" w:themeColor="background1"/>
-      </w:rPr>
-    </w:lvl>
-    <w:lvl w:ilvl="1" w:tplc="04090019" w:tentative="1">
-      <w:start w:val="1"/>
-      <w:numFmt w:val="lowerLetter"/>
-      <w:lvlText w:val="%2."/>
-      <w:lvlJc w:val="left"/>
-      <w:pPr>
-        <w:ind w:left="2160" w:hanging="360"/>
-      </w:pPr>
-    </w:lvl>
-    <w:lvl w:ilvl="2" w:tplc="0409001B" w:tentative="1">
-      <w:start w:val="1"/>
-      <w:numFmt w:val="lowerRoman"/>
-      <w:lvlText w:val="%3."/>
-      <w:lvlJc w:val="right"/>
-      <w:pPr>
-        <w:ind w:left="2880" w:hanging="180"/>
-      </w:pPr>
-    </w:lvl>
-    <w:lvl w:ilvl="3" w:tplc="0409000F" w:tentative="1">
-      <w:start w:val="1"/>
-      <w:numFmt w:val="decimal"/>
-      <w:lvlText w:val="%4."/>
-      <w:lvlJc w:val="left"/>
-      <w:pPr>
-        <w:ind w:left="3600" w:hanging="360"/>
-      </w:pPr>
-    </w:lvl>
-    <w:lvl w:ilvl="4" w:tplc="04090019" w:tentative="1">
-      <w:start w:val="1"/>
-      <w:numFmt w:val="lowerLetter"/>
-      <w:lvlText w:val="%5."/>
-      <w:lvlJc w:val="left"/>
-      <w:pPr>
-        <w:ind w:left="4320" w:hanging="360"/>
-      </w:pPr>
-    </w:lvl>
-    <w:lvl w:ilvl="5" w:tplc="0409001B" w:tentative="1">
-      <w:start w:val="1"/>
-      <w:numFmt w:val="lowerRoman"/>
-      <w:lvlText w:val="%6."/>
-      <w:lvlJc w:val="right"/>
-      <w:pPr>
-        <w:ind w:left="5040" w:hanging="180"/>
-      </w:pPr>
-    </w:lvl>
-    <w:lvl w:ilvl="6" w:tplc="0409000F" w:tentative="1">
-      <w:start w:val="1"/>
-      <w:numFmt w:val="decimal"/>
-      <w:lvlText w:val="%7."/>
-      <w:lvlJc w:val="left"/>
-      <w:pPr>
-        <w:ind w:left="5760" w:hanging="360"/>
-      </w:pPr>
-    </w:lvl>
-    <w:lvl w:ilvl="7" w:tplc="04090019" w:tentative="1">
-      <w:start w:val="1"/>
-      <w:numFmt w:val="lowerLetter"/>
-      <w:lvlText w:val="%8."/>
-      <w:lvlJc w:val="left"/>
-      <w:pPr>
-        <w:ind w:left="6480" w:hanging="360"/>
-      </w:pPr>
-    </w:lvl>
-    <w:lvl w:ilvl="8" w:tplc="0409001B" w:tentative="1">
-      <w:start w:val="1"/>
-      <w:numFmt w:val="lowerRoman"/>
-      <w:lvlText w:val="%9."/>
-      <w:lvlJc w:val="right"/>
-      <w:pPr>
-        <w:ind w:left="7200" w:hanging="180"/>
-      </w:pPr>
-    </w:lvl>
-  </w:abstractNum>
-  <w:abstractNum w:abstractNumId="26" w15:restartNumberingAfterBreak="0">
-    <w:nsid w:val="213651A8"/>
-    <w:multiLevelType w:val="multilevel"/>
-    <w:tmpl w:val="6B426354"/>
-    <w:lvl w:ilvl="0">
-      <w:start w:val="1"/>
-      <w:numFmt w:val="decimal"/>
-      <w:lvlText w:val="%1."/>
-      <w:lvlJc w:val="left"/>
-      <w:pPr>
-        <w:ind w:left="360" w:hanging="360"/>
-      </w:pPr>
-    </w:lvl>
-    <w:lvl w:ilvl="1">
-      <w:start w:val="1"/>
-      <w:numFmt w:val="decimal"/>
-      <w:lvlText w:val="%1.%2."/>
-      <w:lvlJc w:val="left"/>
-      <w:pPr>
-        <w:ind w:left="792" w:hanging="432"/>
-      </w:pPr>
-    </w:lvl>
-    <w:lvl w:ilvl="2">
-      <w:start w:val="1"/>
-      <w:numFmt w:val="decimal"/>
-      <w:lvlText w:val="%1.%2.%3."/>
-      <w:lvlJc w:val="left"/>
-      <w:pPr>
-        <w:ind w:left="1224" w:hanging="504"/>
-      </w:pPr>
-    </w:lvl>
-    <w:lvl w:ilvl="3">
-      <w:start w:val="1"/>
-      <w:numFmt w:val="decimal"/>
-      <w:lvlText w:val="%1.%2.%3.%4."/>
-      <w:lvlJc w:val="left"/>
-      <w:pPr>
-        <w:ind w:left="1728" w:hanging="648"/>
-      </w:pPr>
-    </w:lvl>
-    <w:lvl w:ilvl="4">
-      <w:start w:val="1"/>
-      <w:numFmt w:val="decimal"/>
-      <w:lvlText w:val="%1.%2.%3.%4.%5."/>
-      <w:lvlJc w:val="left"/>
-      <w:pPr>
-        <w:ind w:left="2232" w:hanging="792"/>
-      </w:pPr>
-    </w:lvl>
-    <w:lvl w:ilvl="5">
-      <w:start w:val="1"/>
-      <w:numFmt w:val="decimal"/>
-      <w:lvlText w:val="%1.%2.%3.%4.%5.%6."/>
-      <w:lvlJc w:val="left"/>
-      <w:pPr>
-        <w:ind w:left="2736" w:hanging="936"/>
-      </w:pPr>
-    </w:lvl>
-    <w:lvl w:ilvl="6">
-      <w:start w:val="1"/>
-      <w:numFmt w:val="decimal"/>
-      <w:lvlText w:val="%1.%2.%3.%4.%5.%6.%7."/>
-      <w:lvlJc w:val="left"/>
-      <w:pPr>
-        <w:ind w:left="3240" w:hanging="1080"/>
-      </w:pPr>
-    </w:lvl>
-    <w:lvl w:ilvl="7">
-      <w:start w:val="1"/>
-      <w:numFmt w:val="decimal"/>
-      <w:lvlText w:val="%1.%2.%3.%4.%5.%6.%7.%8."/>
-      <w:lvlJc w:val="left"/>
-      <w:pPr>
-        <w:ind w:left="3744" w:hanging="1224"/>
-      </w:pPr>
-    </w:lvl>
-    <w:lvl w:ilvl="8">
-      <w:start w:val="1"/>
-      <w:numFmt w:val="decimal"/>
-      <w:lvlText w:val="%1.%2.%3.%4.%5.%6.%7.%8.%9."/>
-      <w:lvlJc w:val="left"/>
-      <w:pPr>
-        <w:ind w:left="4320" w:hanging="1440"/>
-      </w:pPr>
-    </w:lvl>
-  </w:abstractNum>
-  <w:abstractNum w:abstractNumId="27" w15:restartNumberingAfterBreak="0">
-    <w:nsid w:val="24B27CA0"/>
-    <w:multiLevelType w:val="hybridMultilevel"/>
-    <w:tmpl w:val="AE3E10C8"/>
-    <w:lvl w:ilvl="0" w:tplc="04090001">
-      <w:start w:val="1"/>
-      <w:numFmt w:val="bullet"/>
-      <w:lvlText w:val=""/>
-      <w:lvlJc w:val="left"/>
-      <w:pPr>
-        <w:ind w:left="720" w:hanging="360"/>
-      </w:pPr>
-      <w:rPr>
-        <w:rFonts w:ascii="Symbol" w:hAnsi="Symbol" w:hint="default"/>
-      </w:rPr>
-    </w:lvl>
-    <w:lvl w:ilvl="1" w:tplc="04090003" w:tentative="1">
-      <w:start w:val="1"/>
-      <w:numFmt w:val="bullet"/>
-      <w:lvlText w:val="o"/>
-      <w:lvlJc w:val="left"/>
-      <w:pPr>
-        <w:ind w:left="1440" w:hanging="360"/>
-      </w:pPr>
-      <w:rPr>
-        <w:rFonts w:ascii="Courier New" w:hAnsi="Courier New" w:cs="Courier New" w:hint="default"/>
-      </w:rPr>
-    </w:lvl>
-    <w:lvl w:ilvl="2" w:tplc="04090005" w:tentative="1">
-      <w:start w:val="1"/>
-      <w:numFmt w:val="bullet"/>
-      <w:lvlText w:val=""/>
-      <w:lvlJc w:val="left"/>
-      <w:pPr>
-        <w:ind w:left="2160" w:hanging="360"/>
-      </w:pPr>
-      <w:rPr>
-        <w:rFonts w:ascii="Wingdings" w:hAnsi="Wingdings" w:hint="default"/>
-      </w:rPr>
-    </w:lvl>
-    <w:lvl w:ilvl="3" w:tplc="04090001" w:tentative="1">
-      <w:start w:val="1"/>
-      <w:numFmt w:val="bullet"/>
-      <w:lvlText w:val=""/>
-      <w:lvlJc w:val="left"/>
-      <w:pPr>
-        <w:ind w:left="2880" w:hanging="360"/>
-      </w:pPr>
-      <w:rPr>
-        <w:rFonts w:ascii="Symbol" w:hAnsi="Symbol" w:hint="default"/>
-      </w:rPr>
-    </w:lvl>
-    <w:lvl w:ilvl="4" w:tplc="04090003" w:tentative="1">
-      <w:start w:val="1"/>
-      <w:numFmt w:val="bullet"/>
-      <w:lvlText w:val="o"/>
-      <w:lvlJc w:val="left"/>
-      <w:pPr>
-        <w:ind w:left="3600" w:hanging="360"/>
-      </w:pPr>
-      <w:rPr>
-        <w:rFonts w:ascii="Courier New" w:hAnsi="Courier New" w:cs="Courier New" w:hint="default"/>
-      </w:rPr>
-    </w:lvl>
-    <w:lvl w:ilvl="5" w:tplc="04090005" w:tentative="1">
-      <w:start w:val="1"/>
-      <w:numFmt w:val="bullet"/>
-      <w:lvlText w:val=""/>
-      <w:lvlJc w:val="left"/>
-      <w:pPr>
-        <w:ind w:left="4320" w:hanging="360"/>
-      </w:pPr>
-      <w:rPr>
-        <w:rFonts w:ascii="Wingdings" w:hAnsi="Wingdings" w:hint="default"/>
-      </w:rPr>
-    </w:lvl>
-    <w:lvl w:ilvl="6" w:tplc="04090001" w:tentative="1">
-      <w:start w:val="1"/>
-      <w:numFmt w:val="bullet"/>
-      <w:lvlText w:val=""/>
-      <w:lvlJc w:val="left"/>
-      <w:pPr>
-        <w:ind w:left="5040" w:hanging="360"/>
-      </w:pPr>
-      <w:rPr>
-        <w:rFonts w:ascii="Symbol" w:hAnsi="Symbol" w:hint="default"/>
-      </w:rPr>
-    </w:lvl>
-    <w:lvl w:ilvl="7" w:tplc="04090003" w:tentative="1">
-      <w:start w:val="1"/>
-      <w:numFmt w:val="bullet"/>
-      <w:lvlText w:val="o"/>
-      <w:lvlJc w:val="left"/>
-      <w:pPr>
-        <w:ind w:left="5760" w:hanging="360"/>
-      </w:pPr>
-      <w:rPr>
-        <w:rFonts w:ascii="Courier New" w:hAnsi="Courier New" w:cs="Courier New" w:hint="default"/>
-      </w:rPr>
-    </w:lvl>
-    <w:lvl w:ilvl="8" w:tplc="04090005" w:tentative="1">
-      <w:start w:val="1"/>
-      <w:numFmt w:val="bullet"/>
-      <w:lvlText w:val=""/>
-      <w:lvlJc w:val="left"/>
-      <w:pPr>
-        <w:ind w:left="6480" w:hanging="360"/>
-      </w:pPr>
-      <w:rPr>
-        <w:rFonts w:ascii="Wingdings" w:hAnsi="Wingdings" w:hint="default"/>
-      </w:rPr>
-    </w:lvl>
-  </w:abstractNum>
-  <w:abstractNum w:abstractNumId="28" w15:restartNumberingAfterBreak="0">
-    <w:nsid w:val="29252804"/>
-    <w:multiLevelType w:val="hybridMultilevel"/>
-    <w:tmpl w:val="AEF0AF28"/>
-    <w:lvl w:ilvl="0" w:tplc="FC3C0F9C">
-      <w:start w:val="1"/>
-      <w:numFmt w:val="arabicAlpha"/>
-      <w:pStyle w:val="4"/>
-      <w:lvlText w:val="%1-"/>
-      <w:lvlJc w:val="left"/>
-      <w:pPr>
-        <w:ind w:left="724" w:hanging="720"/>
-      </w:pPr>
-      <w:rPr>
-        <w:rFonts w:hint="default"/>
-      </w:rPr>
-    </w:lvl>
-    <w:lvl w:ilvl="1" w:tplc="04090019" w:tentative="1">
-      <w:start w:val="1"/>
-      <w:numFmt w:val="lowerLetter"/>
-      <w:lvlText w:val="%2."/>
-      <w:lvlJc w:val="left"/>
-      <w:pPr>
-        <w:ind w:left="1084" w:hanging="360"/>
-      </w:pPr>
-    </w:lvl>
-    <w:lvl w:ilvl="2" w:tplc="0409001B" w:tentative="1">
-      <w:start w:val="1"/>
-      <w:numFmt w:val="lowerRoman"/>
-      <w:lvlText w:val="%3."/>
-      <w:lvlJc w:val="right"/>
-      <w:pPr>
-        <w:ind w:left="1804" w:hanging="180"/>
-      </w:pPr>
-    </w:lvl>
-    <w:lvl w:ilvl="3" w:tplc="0409000F" w:tentative="1">
-      <w:start w:val="1"/>
-      <w:numFmt w:val="decimal"/>
-      <w:lvlText w:val="%4."/>
-      <w:lvlJc w:val="left"/>
-      <w:pPr>
-        <w:ind w:left="2524" w:hanging="360"/>
-      </w:pPr>
-    </w:lvl>
-    <w:lvl w:ilvl="4" w:tplc="04090019" w:tentative="1">
-      <w:start w:val="1"/>
-      <w:numFmt w:val="lowerLetter"/>
-      <w:lvlText w:val="%5."/>
-      <w:lvlJc w:val="left"/>
-      <w:pPr>
-        <w:ind w:left="3244" w:hanging="360"/>
-      </w:pPr>
-    </w:lvl>
-    <w:lvl w:ilvl="5" w:tplc="0409001B" w:tentative="1">
-      <w:start w:val="1"/>
-      <w:numFmt w:val="lowerRoman"/>
-      <w:lvlText w:val="%6."/>
-      <w:lvlJc w:val="right"/>
-      <w:pPr>
-        <w:ind w:left="3964" w:hanging="180"/>
-      </w:pPr>
-    </w:lvl>
-    <w:lvl w:ilvl="6" w:tplc="0409000F" w:tentative="1">
-      <w:start w:val="1"/>
-      <w:numFmt w:val="decimal"/>
-      <w:lvlText w:val="%7."/>
-      <w:lvlJc w:val="left"/>
-      <w:pPr>
-        <w:ind w:left="4684" w:hanging="360"/>
-      </w:pPr>
-    </w:lvl>
-    <w:lvl w:ilvl="7" w:tplc="04090019" w:tentative="1">
-      <w:start w:val="1"/>
-      <w:numFmt w:val="lowerLetter"/>
-      <w:lvlText w:val="%8."/>
-      <w:lvlJc w:val="left"/>
-      <w:pPr>
-        <w:ind w:left="5404" w:hanging="360"/>
-      </w:pPr>
-    </w:lvl>
-    <w:lvl w:ilvl="8" w:tplc="0409001B" w:tentative="1">
-      <w:start w:val="1"/>
-      <w:numFmt w:val="lowerRoman"/>
-      <w:lvlText w:val="%9."/>
-      <w:lvlJc w:val="right"/>
-      <w:pPr>
-        <w:ind w:left="6124" w:hanging="180"/>
-      </w:pPr>
-    </w:lvl>
-  </w:abstractNum>
-  <w:abstractNum w:abstractNumId="29" w15:restartNumberingAfterBreak="0">
-    <w:nsid w:val="29282AAA"/>
-    <w:multiLevelType w:val="hybridMultilevel"/>
-    <w:tmpl w:val="F566CE16"/>
-    <w:lvl w:ilvl="0" w:tplc="04090001">
-      <w:start w:val="1"/>
-      <w:numFmt w:val="bullet"/>
-      <w:lvlText w:val=""/>
-      <w:lvlJc w:val="left"/>
-      <w:pPr>
-        <w:ind w:left="720" w:hanging="360"/>
-      </w:pPr>
-      <w:rPr>
-        <w:rFonts w:ascii="Symbol" w:hAnsi="Symbol" w:hint="default"/>
-      </w:rPr>
-    </w:lvl>
-    <w:lvl w:ilvl="1" w:tplc="04090003" w:tentative="1">
-      <w:start w:val="1"/>
-      <w:numFmt w:val="bullet"/>
-      <w:lvlText w:val="o"/>
-      <w:lvlJc w:val="left"/>
-      <w:pPr>
-        <w:ind w:left="1440" w:hanging="360"/>
-      </w:pPr>
-      <w:rPr>
-        <w:rFonts w:ascii="Courier New" w:hAnsi="Courier New" w:cs="Courier New" w:hint="default"/>
-      </w:rPr>
-    </w:lvl>
-    <w:lvl w:ilvl="2" w:tplc="04090005" w:tentative="1">
-      <w:start w:val="1"/>
-      <w:numFmt w:val="bullet"/>
-      <w:lvlText w:val=""/>
-      <w:lvlJc w:val="left"/>
-      <w:pPr>
-        <w:ind w:left="2160" w:hanging="360"/>
-      </w:pPr>
-      <w:rPr>
-        <w:rFonts w:ascii="Wingdings" w:hAnsi="Wingdings" w:hint="default"/>
-      </w:rPr>
-    </w:lvl>
-    <w:lvl w:ilvl="3" w:tplc="04090001" w:tentative="1">
-      <w:start w:val="1"/>
-      <w:numFmt w:val="bullet"/>
-      <w:lvlText w:val=""/>
-      <w:lvlJc w:val="left"/>
-      <w:pPr>
-        <w:ind w:left="2880" w:hanging="360"/>
-      </w:pPr>
-      <w:rPr>
-        <w:rFonts w:ascii="Symbol" w:hAnsi="Symbol" w:hint="default"/>
-      </w:rPr>
-    </w:lvl>
-    <w:lvl w:ilvl="4" w:tplc="04090003" w:tentative="1">
-      <w:start w:val="1"/>
-      <w:numFmt w:val="bullet"/>
-      <w:lvlText w:val="o"/>
-      <w:lvlJc w:val="left"/>
-      <w:pPr>
-        <w:ind w:left="3600" w:hanging="360"/>
-      </w:pPr>
-      <w:rPr>
-        <w:rFonts w:ascii="Courier New" w:hAnsi="Courier New" w:cs="Courier New" w:hint="default"/>
-      </w:rPr>
-    </w:lvl>
-    <w:lvl w:ilvl="5" w:tplc="04090005" w:tentative="1">
-      <w:start w:val="1"/>
-      <w:numFmt w:val="bullet"/>
-      <w:lvlText w:val=""/>
-      <w:lvlJc w:val="left"/>
-      <w:pPr>
-        <w:ind w:left="4320" w:hanging="360"/>
-      </w:pPr>
-      <w:rPr>
-        <w:rFonts w:ascii="Wingdings" w:hAnsi="Wingdings" w:hint="default"/>
-      </w:rPr>
-    </w:lvl>
-    <w:lvl w:ilvl="6" w:tplc="04090001" w:tentative="1">
-      <w:start w:val="1"/>
-      <w:numFmt w:val="bullet"/>
-      <w:lvlText w:val=""/>
-      <w:lvlJc w:val="left"/>
-      <w:pPr>
-        <w:ind w:left="5040" w:hanging="360"/>
-      </w:pPr>
-      <w:rPr>
-        <w:rFonts w:ascii="Symbol" w:hAnsi="Symbol" w:hint="default"/>
-      </w:rPr>
-    </w:lvl>
-    <w:lvl w:ilvl="7" w:tplc="04090003" w:tentative="1">
-      <w:start w:val="1"/>
-      <w:numFmt w:val="bullet"/>
-      <w:lvlText w:val="o"/>
-      <w:lvlJc w:val="left"/>
-      <w:pPr>
-        <w:ind w:left="5760" w:hanging="360"/>
-      </w:pPr>
-      <w:rPr>
-        <w:rFonts w:ascii="Courier New" w:hAnsi="Courier New" w:cs="Courier New" w:hint="default"/>
-      </w:rPr>
-    </w:lvl>
-    <w:lvl w:ilvl="8" w:tplc="04090005" w:tentative="1">
-      <w:start w:val="1"/>
-      <w:numFmt w:val="bullet"/>
-      <w:lvlText w:val=""/>
-      <w:lvlJc w:val="left"/>
-      <w:pPr>
-        <w:ind w:left="6480" w:hanging="360"/>
-      </w:pPr>
-      <w:rPr>
-        <w:rFonts w:ascii="Wingdings" w:hAnsi="Wingdings" w:hint="default"/>
-      </w:rPr>
-    </w:lvl>
-  </w:abstractNum>
-  <w:abstractNum w:abstractNumId="30" w15:restartNumberingAfterBreak="0">
-    <w:nsid w:val="2F2312AE"/>
-    <w:multiLevelType w:val="multilevel"/>
-    <w:tmpl w:val="8DE4CAEC"/>
-    <w:styleLink w:val="a1"/>
-    <w:lvl w:ilvl="0">
-      <w:start w:val="1"/>
-      <w:numFmt w:val="decimal"/>
-      <w:lvlText w:val="%1."/>
-      <w:lvlJc w:val="left"/>
-      <w:pPr>
-        <w:ind w:left="360" w:hanging="360"/>
-      </w:pPr>
-    </w:lvl>
-    <w:lvl w:ilvl="1">
-      <w:start w:val="1"/>
-      <w:numFmt w:val="decimal"/>
-      <w:lvlText w:val="%1.%2."/>
-      <w:lvlJc w:val="left"/>
-      <w:pPr>
-        <w:ind w:left="792" w:hanging="432"/>
-      </w:pPr>
-    </w:lvl>
-    <w:lvl w:ilvl="2">
-      <w:start w:val="1"/>
-      <w:numFmt w:val="decimal"/>
-      <w:lvlText w:val="%1.%2.%3."/>
-      <w:lvlJc w:val="left"/>
-      <w:pPr>
-        <w:ind w:left="1224" w:hanging="504"/>
-      </w:pPr>
-    </w:lvl>
-    <w:lvl w:ilvl="3">
-      <w:start w:val="1"/>
-      <w:numFmt w:val="decimal"/>
-      <w:lvlText w:val="%1.%2.%3.%4."/>
-      <w:lvlJc w:val="left"/>
-      <w:pPr>
-        <w:ind w:left="1728" w:hanging="648"/>
-      </w:pPr>
-    </w:lvl>
-    <w:lvl w:ilvl="4">
-      <w:start w:val="1"/>
-      <w:numFmt w:val="decimal"/>
-      <w:lvlText w:val="%1.%2.%3.%4.%5."/>
-      <w:lvlJc w:val="left"/>
-      <w:pPr>
-        <w:ind w:left="2232" w:hanging="792"/>
-      </w:pPr>
-    </w:lvl>
-    <w:lvl w:ilvl="5">
-      <w:start w:val="1"/>
-      <w:numFmt w:val="decimal"/>
-      <w:lvlText w:val="%1.%2.%3.%4.%5.%6."/>
-      <w:lvlJc w:val="left"/>
-      <w:pPr>
-        <w:ind w:left="2736" w:hanging="936"/>
-      </w:pPr>
-    </w:lvl>
-    <w:lvl w:ilvl="6">
-      <w:start w:val="1"/>
-      <w:numFmt w:val="decimal"/>
-      <w:lvlText w:val="%1.%2.%3.%4.%5.%6.%7."/>
-      <w:lvlJc w:val="left"/>
-      <w:pPr>
-        <w:ind w:left="3240" w:hanging="1080"/>
-      </w:pPr>
-    </w:lvl>
-    <w:lvl w:ilvl="7">
-      <w:start w:val="1"/>
-      <w:numFmt w:val="decimal"/>
-      <w:lvlText w:val="%1.%2.%3.%4.%5.%6.%7.%8."/>
-      <w:lvlJc w:val="left"/>
-      <w:pPr>
-        <w:ind w:left="3744" w:hanging="1224"/>
-      </w:pPr>
-    </w:lvl>
-    <w:lvl w:ilvl="8">
-      <w:start w:val="1"/>
-      <w:numFmt w:val="decimal"/>
-      <w:lvlText w:val="%1.%2.%3.%4.%5.%6.%7.%8.%9."/>
-      <w:lvlJc w:val="left"/>
-      <w:pPr>
-        <w:ind w:left="4320" w:hanging="1440"/>
-      </w:pPr>
-    </w:lvl>
-  </w:abstractNum>
-  <w:abstractNum w:abstractNumId="31" w15:restartNumberingAfterBreak="0">
-    <w:nsid w:val="2FB15DDE"/>
-    <w:multiLevelType w:val="multilevel"/>
-    <w:tmpl w:val="723CF01E"/>
-    <w:lvl w:ilvl="0">
-      <w:start w:val="1"/>
-      <w:numFmt w:val="decimal"/>
-      <w:lvlText w:val="%1."/>
-      <w:lvlJc w:val="left"/>
-      <w:pPr>
-        <w:ind w:left="360" w:hanging="360"/>
-      </w:pPr>
-    </w:lvl>
-    <w:lvl w:ilvl="1">
-      <w:start w:val="1"/>
-      <w:numFmt w:val="decimal"/>
-      <w:lvlText w:val="%1.%2."/>
-      <w:lvlJc w:val="left"/>
-      <w:pPr>
-        <w:ind w:left="792" w:hanging="432"/>
-      </w:pPr>
-    </w:lvl>
-    <w:lvl w:ilvl="2">
-      <w:start w:val="1"/>
-      <w:numFmt w:val="decimal"/>
-      <w:lvlText w:val="%1.%2.%3."/>
-      <w:lvlJc w:val="left"/>
-      <w:pPr>
-        <w:ind w:left="1224" w:hanging="504"/>
-      </w:pPr>
-    </w:lvl>
-    <w:lvl w:ilvl="3">
-      <w:start w:val="1"/>
-      <w:numFmt w:val="decimal"/>
-      <w:lvlText w:val="%1.%2.%3.%4."/>
-      <w:lvlJc w:val="left"/>
-      <w:pPr>
-        <w:ind w:left="1728" w:hanging="648"/>
-      </w:pPr>
-    </w:lvl>
-    <w:lvl w:ilvl="4">
-      <w:start w:val="1"/>
-      <w:numFmt w:val="decimal"/>
-      <w:lvlText w:val="%1.%2.%3.%4.%5."/>
-      <w:lvlJc w:val="left"/>
-      <w:pPr>
-        <w:ind w:left="2232" w:hanging="792"/>
-      </w:pPr>
-    </w:lvl>
-    <w:lvl w:ilvl="5">
-      <w:start w:val="1"/>
-      <w:numFmt w:val="decimal"/>
-      <w:lvlText w:val="%1.%2.%3.%4.%5.%6."/>
-      <w:lvlJc w:val="left"/>
-      <w:pPr>
-        <w:ind w:left="2736" w:hanging="936"/>
-      </w:pPr>
-    </w:lvl>
-    <w:lvl w:ilvl="6">
-      <w:start w:val="1"/>
-      <w:numFmt w:val="decimal"/>
-      <w:lvlText w:val="%1.%2.%3.%4.%5.%6.%7."/>
-      <w:lvlJc w:val="left"/>
-      <w:pPr>
-        <w:ind w:left="3240" w:hanging="1080"/>
-      </w:pPr>
-    </w:lvl>
-    <w:lvl w:ilvl="7">
-      <w:start w:val="1"/>
-      <w:numFmt w:val="decimal"/>
-      <w:lvlText w:val="%1.%2.%3.%4.%5.%6.%7.%8."/>
-      <w:lvlJc w:val="left"/>
-      <w:pPr>
-        <w:ind w:left="3744" w:hanging="1224"/>
-      </w:pPr>
-    </w:lvl>
-    <w:lvl w:ilvl="8">
-      <w:start w:val="1"/>
-      <w:numFmt w:val="decimal"/>
-      <w:lvlText w:val="%1.%2.%3.%4.%5.%6.%7.%8.%9."/>
-      <w:lvlJc w:val="left"/>
-      <w:pPr>
-        <w:ind w:left="4320" w:hanging="1440"/>
-      </w:pPr>
-    </w:lvl>
-  </w:abstractNum>
-  <w:abstractNum w:abstractNumId="32" w15:restartNumberingAfterBreak="0">
-    <w:nsid w:val="3BA4447A"/>
-    <w:multiLevelType w:val="hybridMultilevel"/>
-    <w:tmpl w:val="6750EEC4"/>
-    <w:lvl w:ilvl="0" w:tplc="9FE45AA2">
-      <w:start w:val="1"/>
-      <w:numFmt w:val="arabicAlpha"/>
-      <w:lvlText w:val="%1-"/>
-      <w:lvlJc w:val="left"/>
-      <w:pPr>
-        <w:ind w:left="1296" w:hanging="720"/>
-      </w:pPr>
-      <w:rPr>
-        <w:rFonts w:hint="default"/>
-        <w:color w:val="auto"/>
-      </w:rPr>
-    </w:lvl>
-    <w:lvl w:ilvl="1" w:tplc="04090019" w:tentative="1">
-      <w:start w:val="1"/>
-      <w:numFmt w:val="lowerLetter"/>
-      <w:lvlText w:val="%2."/>
-      <w:lvlJc w:val="left"/>
-      <w:pPr>
-        <w:ind w:left="1656" w:hanging="360"/>
-      </w:pPr>
-    </w:lvl>
-    <w:lvl w:ilvl="2" w:tplc="0409001B" w:tentative="1">
-      <w:start w:val="1"/>
-      <w:numFmt w:val="lowerRoman"/>
-      <w:lvlText w:val="%3."/>
-      <w:lvlJc w:val="right"/>
-      <w:pPr>
-        <w:ind w:left="2376" w:hanging="180"/>
-      </w:pPr>
-    </w:lvl>
-    <w:lvl w:ilvl="3" w:tplc="0409000F" w:tentative="1">
-      <w:start w:val="1"/>
-      <w:numFmt w:val="decimal"/>
-      <w:lvlText w:val="%4."/>
-      <w:lvlJc w:val="left"/>
-      <w:pPr>
-        <w:ind w:left="3096" w:hanging="360"/>
-      </w:pPr>
-    </w:lvl>
-    <w:lvl w:ilvl="4" w:tplc="04090019" w:tentative="1">
-      <w:start w:val="1"/>
-      <w:numFmt w:val="lowerLetter"/>
-      <w:lvlText w:val="%5."/>
-      <w:lvlJc w:val="left"/>
-      <w:pPr>
-        <w:ind w:left="3816" w:hanging="360"/>
-      </w:pPr>
-    </w:lvl>
-    <w:lvl w:ilvl="5" w:tplc="0409001B" w:tentative="1">
-      <w:start w:val="1"/>
-      <w:numFmt w:val="lowerRoman"/>
-      <w:lvlText w:val="%6."/>
-      <w:lvlJc w:val="right"/>
-      <w:pPr>
-        <w:ind w:left="4536" w:hanging="180"/>
-      </w:pPr>
-    </w:lvl>
-    <w:lvl w:ilvl="6" w:tplc="0409000F" w:tentative="1">
-      <w:start w:val="1"/>
-      <w:numFmt w:val="decimal"/>
-      <w:lvlText w:val="%7."/>
-      <w:lvlJc w:val="left"/>
-      <w:pPr>
-        <w:ind w:left="5256" w:hanging="360"/>
-      </w:pPr>
-    </w:lvl>
-    <w:lvl w:ilvl="7" w:tplc="04090019" w:tentative="1">
-      <w:start w:val="1"/>
-      <w:numFmt w:val="lowerLetter"/>
-      <w:lvlText w:val="%8."/>
-      <w:lvlJc w:val="left"/>
-      <w:pPr>
-        <w:ind w:left="5976" w:hanging="360"/>
-      </w:pPr>
-    </w:lvl>
-    <w:lvl w:ilvl="8" w:tplc="0409001B" w:tentative="1">
-      <w:start w:val="1"/>
-      <w:numFmt w:val="lowerRoman"/>
-      <w:lvlText w:val="%9."/>
-      <w:lvlJc w:val="right"/>
-      <w:pPr>
-        <w:ind w:left="6696" w:hanging="180"/>
-      </w:pPr>
-    </w:lvl>
-  </w:abstractNum>
-  <w:abstractNum w:abstractNumId="33" w15:restartNumberingAfterBreak="0">
-    <w:nsid w:val="3BB42297"/>
-    <w:multiLevelType w:val="multilevel"/>
-    <w:tmpl w:val="0409001F"/>
-    <w:lvl w:ilvl="0">
-      <w:start w:val="1"/>
-      <w:numFmt w:val="decimal"/>
-      <w:lvlText w:val="%1."/>
-      <w:lvlJc w:val="left"/>
-      <w:pPr>
-        <w:ind w:left="360" w:hanging="360"/>
-      </w:pPr>
-    </w:lvl>
-    <w:lvl w:ilvl="1">
-      <w:start w:val="1"/>
-      <w:numFmt w:val="decimal"/>
-      <w:lvlText w:val="%1.%2."/>
-      <w:lvlJc w:val="left"/>
-      <w:pPr>
-        <w:ind w:left="792" w:hanging="432"/>
-      </w:pPr>
-    </w:lvl>
-    <w:lvl w:ilvl="2">
-      <w:start w:val="1"/>
-      <w:numFmt w:val="decimal"/>
-      <w:lvlText w:val="%1.%2.%3."/>
-      <w:lvlJc w:val="left"/>
-      <w:pPr>
-        <w:ind w:left="1224" w:hanging="504"/>
-      </w:pPr>
-    </w:lvl>
-    <w:lvl w:ilvl="3">
-      <w:start w:val="1"/>
-      <w:numFmt w:val="decimal"/>
-      <w:lvlText w:val="%1.%2.%3.%4."/>
-      <w:lvlJc w:val="left"/>
-      <w:pPr>
-        <w:ind w:left="1728" w:hanging="648"/>
-      </w:pPr>
-    </w:lvl>
-    <w:lvl w:ilvl="4">
-      <w:start w:val="1"/>
-      <w:numFmt w:val="decimal"/>
-      <w:lvlText w:val="%1.%2.%3.%4.%5."/>
-      <w:lvlJc w:val="left"/>
-      <w:pPr>
-        <w:ind w:left="2232" w:hanging="792"/>
-      </w:pPr>
-    </w:lvl>
-    <w:lvl w:ilvl="5">
-      <w:start w:val="1"/>
-      <w:numFmt w:val="decimal"/>
-      <w:lvlText w:val="%1.%2.%3.%4.%5.%6."/>
-      <w:lvlJc w:val="left"/>
-      <w:pPr>
-        <w:ind w:left="2736" w:hanging="936"/>
-      </w:pPr>
-    </w:lvl>
-    <w:lvl w:ilvl="6">
-      <w:start w:val="1"/>
-      <w:numFmt w:val="decimal"/>
-      <w:lvlText w:val="%1.%2.%3.%4.%5.%6.%7."/>
-      <w:lvlJc w:val="left"/>
-      <w:pPr>
-        <w:ind w:left="3240" w:hanging="1080"/>
-      </w:pPr>
-    </w:lvl>
-    <w:lvl w:ilvl="7">
-      <w:start w:val="1"/>
-      <w:numFmt w:val="decimal"/>
-      <w:lvlText w:val="%1.%2.%3.%4.%5.%6.%7.%8."/>
-      <w:lvlJc w:val="left"/>
-      <w:pPr>
-        <w:ind w:left="3744" w:hanging="1224"/>
-      </w:pPr>
-    </w:lvl>
-    <w:lvl w:ilvl="8">
-      <w:start w:val="1"/>
-      <w:numFmt w:val="decimal"/>
-      <w:lvlText w:val="%1.%2.%3.%4.%5.%6.%7.%8.%9."/>
-      <w:lvlJc w:val="left"/>
-      <w:pPr>
-        <w:ind w:left="4320" w:hanging="1440"/>
-      </w:pPr>
-    </w:lvl>
-  </w:abstractNum>
-  <w:abstractNum w:abstractNumId="34" w15:restartNumberingAfterBreak="0">
-    <w:nsid w:val="3DEC5932"/>
-    <w:multiLevelType w:val="hybridMultilevel"/>
-    <w:tmpl w:val="476C8D58"/>
-    <w:lvl w:ilvl="0" w:tplc="04090001">
-      <w:start w:val="1"/>
-      <w:numFmt w:val="bullet"/>
-      <w:lvlText w:val=""/>
-      <w:lvlJc w:val="left"/>
-      <w:pPr>
-        <w:ind w:left="1296" w:hanging="360"/>
-      </w:pPr>
-      <w:rPr>
-        <w:rFonts w:ascii="Symbol" w:hAnsi="Symbol" w:hint="default"/>
-      </w:rPr>
-    </w:lvl>
-    <w:lvl w:ilvl="1" w:tplc="04090003" w:tentative="1">
-      <w:start w:val="1"/>
-      <w:numFmt w:val="bullet"/>
-      <w:lvlText w:val="o"/>
-      <w:lvlJc w:val="left"/>
-      <w:pPr>
-        <w:ind w:left="2016" w:hanging="360"/>
-      </w:pPr>
-      <w:rPr>
-        <w:rFonts w:ascii="Courier New" w:hAnsi="Courier New" w:cs="Courier New" w:hint="default"/>
-      </w:rPr>
-    </w:lvl>
-    <w:lvl w:ilvl="2" w:tplc="04090005" w:tentative="1">
-      <w:start w:val="1"/>
-      <w:numFmt w:val="bullet"/>
-      <w:lvlText w:val=""/>
-      <w:lvlJc w:val="left"/>
-      <w:pPr>
-        <w:ind w:left="2736" w:hanging="360"/>
-      </w:pPr>
-      <w:rPr>
-        <w:rFonts w:ascii="Wingdings" w:hAnsi="Wingdings" w:hint="default"/>
-      </w:rPr>
-    </w:lvl>
-    <w:lvl w:ilvl="3" w:tplc="04090001" w:tentative="1">
-      <w:start w:val="1"/>
-      <w:numFmt w:val="bullet"/>
-      <w:lvlText w:val=""/>
-      <w:lvlJc w:val="left"/>
-      <w:pPr>
-        <w:ind w:left="3456" w:hanging="360"/>
-      </w:pPr>
-      <w:rPr>
-        <w:rFonts w:ascii="Symbol" w:hAnsi="Symbol" w:hint="default"/>
-      </w:rPr>
-    </w:lvl>
-    <w:lvl w:ilvl="4" w:tplc="04090003" w:tentative="1">
-      <w:start w:val="1"/>
-      <w:numFmt w:val="bullet"/>
-      <w:lvlText w:val="o"/>
-      <w:lvlJc w:val="left"/>
-      <w:pPr>
-        <w:ind w:left="4176" w:hanging="360"/>
-      </w:pPr>
-      <w:rPr>
-        <w:rFonts w:ascii="Courier New" w:hAnsi="Courier New" w:cs="Courier New" w:hint="default"/>
-      </w:rPr>
-    </w:lvl>
-    <w:lvl w:ilvl="5" w:tplc="04090005" w:tentative="1">
-      <w:start w:val="1"/>
-      <w:numFmt w:val="bullet"/>
-      <w:lvlText w:val=""/>
-      <w:lvlJc w:val="left"/>
-      <w:pPr>
-        <w:ind w:left="4896" w:hanging="360"/>
-      </w:pPr>
-      <w:rPr>
-        <w:rFonts w:ascii="Wingdings" w:hAnsi="Wingdings" w:hint="default"/>
-      </w:rPr>
-    </w:lvl>
-    <w:lvl w:ilvl="6" w:tplc="04090001" w:tentative="1">
-      <w:start w:val="1"/>
-      <w:numFmt w:val="bullet"/>
-      <w:lvlText w:val=""/>
-      <w:lvlJc w:val="left"/>
-      <w:pPr>
-        <w:ind w:left="5616" w:hanging="360"/>
-      </w:pPr>
-      <w:rPr>
-        <w:rFonts w:ascii="Symbol" w:hAnsi="Symbol" w:hint="default"/>
-      </w:rPr>
-    </w:lvl>
-    <w:lvl w:ilvl="7" w:tplc="04090003" w:tentative="1">
-      <w:start w:val="1"/>
-      <w:numFmt w:val="bullet"/>
-      <w:lvlText w:val="o"/>
-      <w:lvlJc w:val="left"/>
-      <w:pPr>
-        <w:ind w:left="6336" w:hanging="360"/>
-      </w:pPr>
-      <w:rPr>
-        <w:rFonts w:ascii="Courier New" w:hAnsi="Courier New" w:cs="Courier New" w:hint="default"/>
-      </w:rPr>
-    </w:lvl>
-    <w:lvl w:ilvl="8" w:tplc="04090005" w:tentative="1">
-      <w:start w:val="1"/>
-      <w:numFmt w:val="bullet"/>
-      <w:lvlText w:val=""/>
-      <w:lvlJc w:val="left"/>
-      <w:pPr>
-        <w:ind w:left="7056" w:hanging="360"/>
-      </w:pPr>
-      <w:rPr>
-        <w:rFonts w:ascii="Wingdings" w:hAnsi="Wingdings" w:hint="default"/>
-      </w:rPr>
-    </w:lvl>
-  </w:abstractNum>
-  <w:abstractNum w:abstractNumId="35" w15:restartNumberingAfterBreak="0">
-    <w:nsid w:val="3E255B6F"/>
-    <w:multiLevelType w:val="hybridMultilevel"/>
-    <w:tmpl w:val="A7DE60BC"/>
-    <w:lvl w:ilvl="0" w:tplc="A50C2D4E">
-      <w:start w:val="1"/>
-      <w:numFmt w:val="decimal"/>
-      <w:lvlText w:val="%1."/>
-      <w:lvlJc w:val="left"/>
-      <w:pPr>
-        <w:ind w:left="360" w:hanging="360"/>
-      </w:pPr>
-    </w:lvl>
-    <w:lvl w:ilvl="1" w:tplc="04090019" w:tentative="1">
-      <w:start w:val="1"/>
-      <w:numFmt w:val="lowerLetter"/>
-      <w:lvlText w:val="%2."/>
-      <w:lvlJc w:val="left"/>
-      <w:pPr>
-        <w:ind w:left="1080" w:hanging="360"/>
-      </w:pPr>
-    </w:lvl>
-    <w:lvl w:ilvl="2" w:tplc="0409001B" w:tentative="1">
-      <w:start w:val="1"/>
-      <w:numFmt w:val="lowerRoman"/>
-      <w:lvlText w:val="%3."/>
-      <w:lvlJc w:val="right"/>
-      <w:pPr>
-        <w:ind w:left="1800" w:hanging="180"/>
-      </w:pPr>
-    </w:lvl>
-    <w:lvl w:ilvl="3" w:tplc="0409000F" w:tentative="1">
-      <w:start w:val="1"/>
-      <w:numFmt w:val="decimal"/>
-      <w:lvlText w:val="%4."/>
-      <w:lvlJc w:val="left"/>
-      <w:pPr>
-        <w:ind w:left="2520" w:hanging="360"/>
-      </w:pPr>
-    </w:lvl>
-    <w:lvl w:ilvl="4" w:tplc="04090019" w:tentative="1">
-      <w:start w:val="1"/>
-      <w:numFmt w:val="lowerLetter"/>
-      <w:lvlText w:val="%5."/>
-      <w:lvlJc w:val="left"/>
-      <w:pPr>
-        <w:ind w:left="3240" w:hanging="360"/>
-      </w:pPr>
-    </w:lvl>
-    <w:lvl w:ilvl="5" w:tplc="0409001B" w:tentative="1">
-      <w:start w:val="1"/>
-      <w:numFmt w:val="lowerRoman"/>
-      <w:lvlText w:val="%6."/>
-      <w:lvlJc w:val="right"/>
-      <w:pPr>
-        <w:ind w:left="3960" w:hanging="180"/>
-      </w:pPr>
-    </w:lvl>
-    <w:lvl w:ilvl="6" w:tplc="0409000F" w:tentative="1">
-      <w:start w:val="1"/>
-      <w:numFmt w:val="decimal"/>
-      <w:lvlText w:val="%7."/>
-      <w:lvlJc w:val="left"/>
-      <w:pPr>
-        <w:ind w:left="4680" w:hanging="360"/>
-      </w:pPr>
-    </w:lvl>
-    <w:lvl w:ilvl="7" w:tplc="04090019" w:tentative="1">
-      <w:start w:val="1"/>
-      <w:numFmt w:val="lowerLetter"/>
-      <w:lvlText w:val="%8."/>
-      <w:lvlJc w:val="left"/>
-      <w:pPr>
-        <w:ind w:left="5400" w:hanging="360"/>
-      </w:pPr>
-    </w:lvl>
-    <w:lvl w:ilvl="8" w:tplc="0409001B" w:tentative="1">
-      <w:start w:val="1"/>
-      <w:numFmt w:val="lowerRoman"/>
-      <w:lvlText w:val="%9."/>
-      <w:lvlJc w:val="right"/>
-      <w:pPr>
-        <w:ind w:left="6120" w:hanging="180"/>
-      </w:pPr>
-    </w:lvl>
-  </w:abstractNum>
-  <w:abstractNum w:abstractNumId="36" w15:restartNumberingAfterBreak="0">
+  <w:abstractNum w:abstractNumId="8" w15:restartNumberingAfterBreak="0">
     <w:nsid w:val="4BD33544"/>
     <w:multiLevelType w:val="multilevel"/>
     <w:tmpl w:val="0409001D"/>
-    <w:styleLink w:val="a"/>
+    <w:styleLink w:val="a1"/>
     <w:lvl w:ilvl="0">
       <w:start w:val="1"/>
       <w:numFmt w:val="decimal"/>
@@ -23319,10 +22165,10 @@
       </w:pPr>
     </w:lvl>
   </w:abstractNum>
-  <w:abstractNum w:abstractNumId="37" w15:restartNumberingAfterBreak="0">
-    <w:nsid w:val="4CF469E0"/>
+  <w:abstractNum w:abstractNumId="9" w15:restartNumberingAfterBreak="0">
+    <w:nsid w:val="57396D6F"/>
     <w:multiLevelType w:val="hybridMultilevel"/>
-    <w:tmpl w:val="0EDEAD5C"/>
+    <w:tmpl w:val="2E5ABE40"/>
     <w:lvl w:ilvl="0" w:tplc="04090001">
       <w:start w:val="1"/>
       <w:numFmt w:val="bullet"/>
@@ -23432,185 +22278,7 @@
       </w:rPr>
     </w:lvl>
   </w:abstractNum>
-  <w:abstractNum w:abstractNumId="38" w15:restartNumberingAfterBreak="0">
-    <w:nsid w:val="4EC51D95"/>
-    <w:multiLevelType w:val="hybridMultilevel"/>
-    <w:tmpl w:val="4C5E043C"/>
-    <w:lvl w:ilvl="0" w:tplc="0409000F">
-      <w:start w:val="1"/>
-      <w:numFmt w:val="decimal"/>
-      <w:lvlText w:val="%1."/>
-      <w:lvlJc w:val="left"/>
-      <w:pPr>
-        <w:ind w:left="720" w:hanging="360"/>
-      </w:pPr>
-    </w:lvl>
-    <w:lvl w:ilvl="1" w:tplc="04090019">
-      <w:start w:val="1"/>
-      <w:numFmt w:val="lowerLetter"/>
-      <w:lvlText w:val="%2."/>
-      <w:lvlJc w:val="left"/>
-      <w:pPr>
-        <w:ind w:left="1440" w:hanging="360"/>
-      </w:pPr>
-    </w:lvl>
-    <w:lvl w:ilvl="2" w:tplc="0409001B" w:tentative="1">
-      <w:start w:val="1"/>
-      <w:numFmt w:val="lowerRoman"/>
-      <w:lvlText w:val="%3."/>
-      <w:lvlJc w:val="right"/>
-      <w:pPr>
-        <w:ind w:left="2160" w:hanging="180"/>
-      </w:pPr>
-    </w:lvl>
-    <w:lvl w:ilvl="3" w:tplc="0409000F" w:tentative="1">
-      <w:start w:val="1"/>
-      <w:numFmt w:val="decimal"/>
-      <w:lvlText w:val="%4."/>
-      <w:lvlJc w:val="left"/>
-      <w:pPr>
-        <w:ind w:left="2880" w:hanging="360"/>
-      </w:pPr>
-    </w:lvl>
-    <w:lvl w:ilvl="4" w:tplc="04090019" w:tentative="1">
-      <w:start w:val="1"/>
-      <w:numFmt w:val="lowerLetter"/>
-      <w:lvlText w:val="%5."/>
-      <w:lvlJc w:val="left"/>
-      <w:pPr>
-        <w:ind w:left="3600" w:hanging="360"/>
-      </w:pPr>
-    </w:lvl>
-    <w:lvl w:ilvl="5" w:tplc="0409001B" w:tentative="1">
-      <w:start w:val="1"/>
-      <w:numFmt w:val="lowerRoman"/>
-      <w:lvlText w:val="%6."/>
-      <w:lvlJc w:val="right"/>
-      <w:pPr>
-        <w:ind w:left="4320" w:hanging="180"/>
-      </w:pPr>
-    </w:lvl>
-    <w:lvl w:ilvl="6" w:tplc="0409000F" w:tentative="1">
-      <w:start w:val="1"/>
-      <w:numFmt w:val="decimal"/>
-      <w:lvlText w:val="%7."/>
-      <w:lvlJc w:val="left"/>
-      <w:pPr>
-        <w:ind w:left="5040" w:hanging="360"/>
-      </w:pPr>
-    </w:lvl>
-    <w:lvl w:ilvl="7" w:tplc="04090019" w:tentative="1">
-      <w:start w:val="1"/>
-      <w:numFmt w:val="lowerLetter"/>
-      <w:lvlText w:val="%8."/>
-      <w:lvlJc w:val="left"/>
-      <w:pPr>
-        <w:ind w:left="5760" w:hanging="360"/>
-      </w:pPr>
-    </w:lvl>
-    <w:lvl w:ilvl="8" w:tplc="0409001B" w:tentative="1">
-      <w:start w:val="1"/>
-      <w:numFmt w:val="lowerRoman"/>
-      <w:lvlText w:val="%9."/>
-      <w:lvlJc w:val="right"/>
-      <w:pPr>
-        <w:ind w:left="6480" w:hanging="180"/>
-      </w:pPr>
-    </w:lvl>
-  </w:abstractNum>
-  <w:abstractNum w:abstractNumId="39" w15:restartNumberingAfterBreak="0">
-    <w:nsid w:val="54825530"/>
-    <w:multiLevelType w:val="hybridMultilevel"/>
-    <w:tmpl w:val="66A2DAD8"/>
-    <w:lvl w:ilvl="0" w:tplc="3AA8AC9E">
-      <w:start w:val="1"/>
-      <w:numFmt w:val="decimal"/>
-      <w:lvlText w:val="%1."/>
-      <w:lvlJc w:val="left"/>
-      <w:pPr>
-        <w:ind w:left="720" w:hanging="360"/>
-      </w:pPr>
-    </w:lvl>
-    <w:lvl w:ilvl="1" w:tplc="04090019">
-      <w:start w:val="1"/>
-      <w:numFmt w:val="lowerLetter"/>
-      <w:lvlText w:val="%2."/>
-      <w:lvlJc w:val="left"/>
-      <w:pPr>
-        <w:ind w:left="1440" w:hanging="360"/>
-      </w:pPr>
-    </w:lvl>
-    <w:lvl w:ilvl="2" w:tplc="0409001B" w:tentative="1">
-      <w:start w:val="1"/>
-      <w:numFmt w:val="lowerRoman"/>
-      <w:lvlText w:val="%3."/>
-      <w:lvlJc w:val="right"/>
-      <w:pPr>
-        <w:ind w:left="2160" w:hanging="180"/>
-      </w:pPr>
-    </w:lvl>
-    <w:lvl w:ilvl="3" w:tplc="0409000F" w:tentative="1">
-      <w:start w:val="1"/>
-      <w:numFmt w:val="decimal"/>
-      <w:lvlText w:val="%4."/>
-      <w:lvlJc w:val="left"/>
-      <w:pPr>
-        <w:ind w:left="2880" w:hanging="360"/>
-      </w:pPr>
-    </w:lvl>
-    <w:lvl w:ilvl="4" w:tplc="04090019" w:tentative="1">
-      <w:start w:val="1"/>
-      <w:numFmt w:val="lowerLetter"/>
-      <w:lvlText w:val="%5."/>
-      <w:lvlJc w:val="left"/>
-      <w:pPr>
-        <w:ind w:left="3600" w:hanging="360"/>
-      </w:pPr>
-    </w:lvl>
-    <w:lvl w:ilvl="5" w:tplc="0409001B" w:tentative="1">
-      <w:start w:val="1"/>
-      <w:numFmt w:val="lowerRoman"/>
-      <w:lvlText w:val="%6."/>
-      <w:lvlJc w:val="right"/>
-      <w:pPr>
-        <w:ind w:left="4320" w:hanging="180"/>
-      </w:pPr>
-    </w:lvl>
-    <w:lvl w:ilvl="6" w:tplc="0409000F" w:tentative="1">
-      <w:start w:val="1"/>
-      <w:numFmt w:val="decimal"/>
-      <w:lvlText w:val="%7."/>
-      <w:lvlJc w:val="left"/>
-      <w:pPr>
-        <w:ind w:left="5040" w:hanging="360"/>
-      </w:pPr>
-    </w:lvl>
-    <w:lvl w:ilvl="7" w:tplc="04090019" w:tentative="1">
-      <w:start w:val="1"/>
-      <w:numFmt w:val="lowerLetter"/>
-      <w:lvlText w:val="%8."/>
-      <w:lvlJc w:val="left"/>
-      <w:pPr>
-        <w:ind w:left="5760" w:hanging="360"/>
-      </w:pPr>
-    </w:lvl>
-    <w:lvl w:ilvl="8" w:tplc="0409001B" w:tentative="1">
-      <w:start w:val="1"/>
-      <w:numFmt w:val="lowerRoman"/>
-      <w:lvlText w:val="%9."/>
-      <w:lvlJc w:val="right"/>
-      <w:pPr>
-        <w:ind w:left="6480" w:hanging="180"/>
-      </w:pPr>
-    </w:lvl>
-  </w:abstractNum>
-  <w:abstractNum w:abstractNumId="40" w15:restartNumberingAfterBreak="0">
-    <w:nsid w:val="5BEA7486"/>
-    <w:multiLevelType w:val="multilevel"/>
-    <w:tmpl w:val="8DE4CAEC"/>
-    <w:numStyleLink w:val="a1"/>
-  </w:abstractNum>
-  <w:abstractNum w:abstractNumId="41" w15:restartNumberingAfterBreak="0">
+  <w:abstractNum w:abstractNumId="10" w15:restartNumberingAfterBreak="0">
     <w:nsid w:val="613F0528"/>
     <w:multiLevelType w:val="hybridMultilevel"/>
     <w:tmpl w:val="DB8AF8DE"/>
@@ -23723,219 +22391,7 @@
       </w:rPr>
     </w:lvl>
   </w:abstractNum>
-  <w:abstractNum w:abstractNumId="42" w15:restartNumberingAfterBreak="0">
-    <w:nsid w:val="63200DC0"/>
-    <w:multiLevelType w:val="hybridMultilevel"/>
-    <w:tmpl w:val="4252C666"/>
-    <w:lvl w:ilvl="0" w:tplc="547EBE98">
-      <w:start w:val="1"/>
-      <w:numFmt w:val="arabicAlpha"/>
-      <w:lvlText w:val="%1-"/>
-      <w:lvlJc w:val="left"/>
-      <w:pPr>
-        <w:ind w:left="720" w:hanging="360"/>
-      </w:pPr>
-      <w:rPr>
-        <w:rFonts w:hint="default"/>
-        <w:color w:val="auto"/>
-      </w:rPr>
-    </w:lvl>
-    <w:lvl w:ilvl="1" w:tplc="04090019" w:tentative="1">
-      <w:start w:val="1"/>
-      <w:numFmt w:val="lowerLetter"/>
-      <w:lvlText w:val="%2."/>
-      <w:lvlJc w:val="left"/>
-      <w:pPr>
-        <w:ind w:left="1440" w:hanging="360"/>
-      </w:pPr>
-    </w:lvl>
-    <w:lvl w:ilvl="2" w:tplc="0409001B" w:tentative="1">
-      <w:start w:val="1"/>
-      <w:numFmt w:val="lowerRoman"/>
-      <w:lvlText w:val="%3."/>
-      <w:lvlJc w:val="right"/>
-      <w:pPr>
-        <w:ind w:left="2160" w:hanging="180"/>
-      </w:pPr>
-    </w:lvl>
-    <w:lvl w:ilvl="3" w:tplc="0409000F" w:tentative="1">
-      <w:start w:val="1"/>
-      <w:numFmt w:val="decimal"/>
-      <w:lvlText w:val="%4."/>
-      <w:lvlJc w:val="left"/>
-      <w:pPr>
-        <w:ind w:left="2880" w:hanging="360"/>
-      </w:pPr>
-    </w:lvl>
-    <w:lvl w:ilvl="4" w:tplc="04090019" w:tentative="1">
-      <w:start w:val="1"/>
-      <w:numFmt w:val="lowerLetter"/>
-      <w:lvlText w:val="%5."/>
-      <w:lvlJc w:val="left"/>
-      <w:pPr>
-        <w:ind w:left="3600" w:hanging="360"/>
-      </w:pPr>
-    </w:lvl>
-    <w:lvl w:ilvl="5" w:tplc="0409001B" w:tentative="1">
-      <w:start w:val="1"/>
-      <w:numFmt w:val="lowerRoman"/>
-      <w:lvlText w:val="%6."/>
-      <w:lvlJc w:val="right"/>
-      <w:pPr>
-        <w:ind w:left="4320" w:hanging="180"/>
-      </w:pPr>
-    </w:lvl>
-    <w:lvl w:ilvl="6" w:tplc="0409000F" w:tentative="1">
-      <w:start w:val="1"/>
-      <w:numFmt w:val="decimal"/>
-      <w:lvlText w:val="%7."/>
-      <w:lvlJc w:val="left"/>
-      <w:pPr>
-        <w:ind w:left="5040" w:hanging="360"/>
-      </w:pPr>
-    </w:lvl>
-    <w:lvl w:ilvl="7" w:tplc="04090019" w:tentative="1">
-      <w:start w:val="1"/>
-      <w:numFmt w:val="lowerLetter"/>
-      <w:lvlText w:val="%8."/>
-      <w:lvlJc w:val="left"/>
-      <w:pPr>
-        <w:ind w:left="5760" w:hanging="360"/>
-      </w:pPr>
-    </w:lvl>
-    <w:lvl w:ilvl="8" w:tplc="0409001B" w:tentative="1">
-      <w:start w:val="1"/>
-      <w:numFmt w:val="lowerRoman"/>
-      <w:lvlText w:val="%9."/>
-      <w:lvlJc w:val="right"/>
-      <w:pPr>
-        <w:ind w:left="6480" w:hanging="180"/>
-      </w:pPr>
-    </w:lvl>
-  </w:abstractNum>
-  <w:abstractNum w:abstractNumId="43" w15:restartNumberingAfterBreak="0">
-    <w:nsid w:val="672C433A"/>
-    <w:multiLevelType w:val="multilevel"/>
-    <w:tmpl w:val="6F92C8A0"/>
-    <w:lvl w:ilvl="0">
-      <w:start w:val="1"/>
-      <w:numFmt w:val="decimal"/>
-      <w:lvlText w:val="%1."/>
-      <w:lvlJc w:val="left"/>
-      <w:pPr>
-        <w:ind w:left="720" w:hanging="720"/>
-      </w:pPr>
-      <w:rPr>
-        <w:rFonts w:hint="default"/>
-        <w:sz w:val="42"/>
-      </w:rPr>
-    </w:lvl>
-    <w:lvl w:ilvl="1">
-      <w:start w:val="1"/>
-      <w:numFmt w:val="decimal"/>
-      <w:lvlText w:val="%1.%2-"/>
-      <w:lvlJc w:val="left"/>
-      <w:pPr>
-        <w:ind w:left="1080" w:hanging="1080"/>
-      </w:pPr>
-      <w:rPr>
-        <w:rFonts w:hint="default"/>
-        <w:sz w:val="42"/>
-      </w:rPr>
-    </w:lvl>
-    <w:lvl w:ilvl="2">
-      <w:start w:val="1"/>
-      <w:numFmt w:val="decimal"/>
-      <w:lvlText w:val="%1.%2-%3."/>
-      <w:lvlJc w:val="left"/>
-      <w:pPr>
-        <w:ind w:left="1800" w:hanging="1800"/>
-      </w:pPr>
-      <w:rPr>
-        <w:rFonts w:hint="default"/>
-        <w:sz w:val="42"/>
-      </w:rPr>
-    </w:lvl>
-    <w:lvl w:ilvl="3">
-      <w:start w:val="1"/>
-      <w:numFmt w:val="decimal"/>
-      <w:lvlText w:val="%1.%2-%3.%4."/>
-      <w:lvlJc w:val="left"/>
-      <w:pPr>
-        <w:ind w:left="2160" w:hanging="2160"/>
-      </w:pPr>
-      <w:rPr>
-        <w:rFonts w:hint="default"/>
-        <w:sz w:val="42"/>
-      </w:rPr>
-    </w:lvl>
-    <w:lvl w:ilvl="4">
-      <w:start w:val="1"/>
-      <w:numFmt w:val="decimal"/>
-      <w:lvlText w:val="%1.%2-%3.%4.%5."/>
-      <w:lvlJc w:val="left"/>
-      <w:pPr>
-        <w:ind w:left="2520" w:hanging="2520"/>
-      </w:pPr>
-      <w:rPr>
-        <w:rFonts w:hint="default"/>
-        <w:sz w:val="42"/>
-      </w:rPr>
-    </w:lvl>
-    <w:lvl w:ilvl="5">
-      <w:start w:val="1"/>
-      <w:numFmt w:val="decimal"/>
-      <w:lvlText w:val="%1.%2-%3.%4.%5.%6."/>
-      <w:lvlJc w:val="left"/>
-      <w:pPr>
-        <w:ind w:left="2880" w:hanging="2880"/>
-      </w:pPr>
-      <w:rPr>
-        <w:rFonts w:hint="default"/>
-        <w:sz w:val="42"/>
-      </w:rPr>
-    </w:lvl>
-    <w:lvl w:ilvl="6">
-      <w:start w:val="1"/>
-      <w:numFmt w:val="decimal"/>
-      <w:lvlText w:val="%1.%2-%3.%4.%5.%6.%7."/>
-      <w:lvlJc w:val="left"/>
-      <w:pPr>
-        <w:ind w:left="3600" w:hanging="3600"/>
-      </w:pPr>
-      <w:rPr>
-        <w:rFonts w:hint="default"/>
-        <w:sz w:val="42"/>
-      </w:rPr>
-    </w:lvl>
-    <w:lvl w:ilvl="7">
-      <w:start w:val="1"/>
-      <w:numFmt w:val="decimal"/>
-      <w:lvlText w:val="%1.%2-%3.%4.%5.%6.%7.%8."/>
-      <w:lvlJc w:val="left"/>
-      <w:pPr>
-        <w:ind w:left="3960" w:hanging="3960"/>
-      </w:pPr>
-      <w:rPr>
-        <w:rFonts w:hint="default"/>
-        <w:sz w:val="42"/>
-      </w:rPr>
-    </w:lvl>
-    <w:lvl w:ilvl="8">
-      <w:start w:val="1"/>
-      <w:numFmt w:val="decimal"/>
-      <w:lvlText w:val="%1.%2-%3.%4.%5.%6.%7.%8.%9."/>
-      <w:lvlJc w:val="left"/>
-      <w:pPr>
-        <w:ind w:left="4320" w:hanging="4320"/>
-      </w:pPr>
-      <w:rPr>
-        <w:rFonts w:hint="default"/>
-        <w:sz w:val="42"/>
-      </w:rPr>
-    </w:lvl>
-  </w:abstractNum>
-  <w:abstractNum w:abstractNumId="44" w15:restartNumberingAfterBreak="0">
+  <w:abstractNum w:abstractNumId="11" w15:restartNumberingAfterBreak="0">
     <w:nsid w:val="691B7296"/>
     <w:multiLevelType w:val="hybridMultilevel"/>
     <w:tmpl w:val="621C4E6C"/>
@@ -24048,93 +22504,7 @@
       </w:rPr>
     </w:lvl>
   </w:abstractNum>
-  <w:abstractNum w:abstractNumId="45" w15:restartNumberingAfterBreak="0">
-    <w:nsid w:val="6C750D71"/>
-    <w:multiLevelType w:val="multilevel"/>
-    <w:tmpl w:val="0409001D"/>
-    <w:lvl w:ilvl="0">
-      <w:start w:val="1"/>
-      <w:numFmt w:val="decimal"/>
-      <w:lvlText w:val="%1)"/>
-      <w:lvlJc w:val="left"/>
-      <w:pPr>
-        <w:ind w:left="360" w:hanging="360"/>
-      </w:pPr>
-    </w:lvl>
-    <w:lvl w:ilvl="1">
-      <w:start w:val="1"/>
-      <w:numFmt w:val="lowerLetter"/>
-      <w:lvlText w:val="%2)"/>
-      <w:lvlJc w:val="left"/>
-      <w:pPr>
-        <w:ind w:left="720" w:hanging="360"/>
-      </w:pPr>
-    </w:lvl>
-    <w:lvl w:ilvl="2">
-      <w:start w:val="1"/>
-      <w:numFmt w:val="lowerRoman"/>
-      <w:lvlText w:val="%3)"/>
-      <w:lvlJc w:val="left"/>
-      <w:pPr>
-        <w:ind w:left="1080" w:hanging="360"/>
-      </w:pPr>
-    </w:lvl>
-    <w:lvl w:ilvl="3">
-      <w:start w:val="1"/>
-      <w:numFmt w:val="decimal"/>
-      <w:lvlText w:val="(%4)"/>
-      <w:lvlJc w:val="left"/>
-      <w:pPr>
-        <w:ind w:left="1440" w:hanging="360"/>
-      </w:pPr>
-    </w:lvl>
-    <w:lvl w:ilvl="4">
-      <w:start w:val="1"/>
-      <w:numFmt w:val="lowerLetter"/>
-      <w:lvlText w:val="(%5)"/>
-      <w:lvlJc w:val="left"/>
-      <w:pPr>
-        <w:ind w:left="1800" w:hanging="360"/>
-      </w:pPr>
-    </w:lvl>
-    <w:lvl w:ilvl="5">
-      <w:start w:val="1"/>
-      <w:numFmt w:val="lowerRoman"/>
-      <w:lvlText w:val="(%6)"/>
-      <w:lvlJc w:val="left"/>
-      <w:pPr>
-        <w:ind w:left="2160" w:hanging="360"/>
-      </w:pPr>
-    </w:lvl>
-    <w:lvl w:ilvl="6">
-      <w:start w:val="1"/>
-      <w:numFmt w:val="decimal"/>
-      <w:lvlText w:val="%7."/>
-      <w:lvlJc w:val="left"/>
-      <w:pPr>
-        <w:ind w:left="2520" w:hanging="360"/>
-      </w:pPr>
-    </w:lvl>
-    <w:lvl w:ilvl="7">
-      <w:start w:val="1"/>
-      <w:numFmt w:val="lowerLetter"/>
-      <w:lvlText w:val="%8."/>
-      <w:lvlJc w:val="left"/>
-      <w:pPr>
-        <w:ind w:left="2880" w:hanging="360"/>
-      </w:pPr>
-    </w:lvl>
-    <w:lvl w:ilvl="8">
-      <w:start w:val="1"/>
-      <w:numFmt w:val="lowerRoman"/>
-      <w:lvlText w:val="%9."/>
-      <w:lvlJc w:val="left"/>
-      <w:pPr>
-        <w:ind w:left="3240" w:hanging="360"/>
-      </w:pPr>
-    </w:lvl>
-  </w:abstractNum>
-  <w:abstractNum w:abstractNumId="46" w15:restartNumberingAfterBreak="0">
+  <w:abstractNum w:abstractNumId="12" w15:restartNumberingAfterBreak="0">
     <w:nsid w:val="6F3800D4"/>
     <w:multiLevelType w:val="hybridMultilevel"/>
     <w:tmpl w:val="E6C8069C"/>
@@ -24247,7 +22617,7 @@
       </w:rPr>
     </w:lvl>
   </w:abstractNum>
-  <w:abstractNum w:abstractNumId="47" w15:restartNumberingAfterBreak="0">
+  <w:abstractNum w:abstractNumId="13" w15:restartNumberingAfterBreak="0">
     <w:nsid w:val="73F30516"/>
     <w:multiLevelType w:val="hybridMultilevel"/>
     <w:tmpl w:val="AA029912"/>
@@ -24360,7 +22730,7 @@
       </w:rPr>
     </w:lvl>
   </w:abstractNum>
-  <w:abstractNum w:abstractNumId="48" w15:restartNumberingAfterBreak="0">
+  <w:abstractNum w:abstractNumId="14" w15:restartNumberingAfterBreak="0">
     <w:nsid w:val="7A2940F0"/>
     <w:multiLevelType w:val="hybridMultilevel"/>
     <w:tmpl w:val="DFDA5B7E"/>
@@ -24473,327 +22843,52 @@
       </w:rPr>
     </w:lvl>
   </w:abstractNum>
-  <w:abstractNum w:abstractNumId="49" w15:restartNumberingAfterBreak="0">
-    <w:nsid w:val="7E857E2A"/>
-    <w:multiLevelType w:val="multilevel"/>
-    <w:tmpl w:val="040C001F"/>
-    <w:lvl w:ilvl="0">
-      <w:start w:val="1"/>
-      <w:numFmt w:val="decimal"/>
-      <w:lvlText w:val="%1."/>
-      <w:lvlJc w:val="left"/>
-      <w:pPr>
-        <w:ind w:left="360" w:hanging="360"/>
-      </w:pPr>
-    </w:lvl>
-    <w:lvl w:ilvl="1">
-      <w:start w:val="1"/>
-      <w:numFmt w:val="decimal"/>
-      <w:lvlText w:val="%1.%2."/>
-      <w:lvlJc w:val="left"/>
-      <w:pPr>
-        <w:ind w:left="792" w:hanging="432"/>
-      </w:pPr>
-    </w:lvl>
-    <w:lvl w:ilvl="2">
-      <w:start w:val="1"/>
-      <w:numFmt w:val="decimal"/>
-      <w:lvlText w:val="%1.%2.%3."/>
-      <w:lvlJc w:val="left"/>
-      <w:pPr>
-        <w:ind w:left="1224" w:hanging="504"/>
-      </w:pPr>
-    </w:lvl>
-    <w:lvl w:ilvl="3">
-      <w:start w:val="1"/>
-      <w:numFmt w:val="decimal"/>
-      <w:lvlText w:val="%1.%2.%3.%4."/>
-      <w:lvlJc w:val="left"/>
-      <w:pPr>
-        <w:ind w:left="1728" w:hanging="648"/>
-      </w:pPr>
-    </w:lvl>
-    <w:lvl w:ilvl="4">
-      <w:start w:val="1"/>
-      <w:numFmt w:val="decimal"/>
-      <w:lvlText w:val="%1.%2.%3.%4.%5."/>
-      <w:lvlJc w:val="left"/>
-      <w:pPr>
-        <w:ind w:left="2232" w:hanging="792"/>
-      </w:pPr>
-    </w:lvl>
-    <w:lvl w:ilvl="5">
-      <w:start w:val="1"/>
-      <w:numFmt w:val="decimal"/>
-      <w:lvlText w:val="%1.%2.%3.%4.%5.%6."/>
-      <w:lvlJc w:val="left"/>
-      <w:pPr>
-        <w:ind w:left="2736" w:hanging="936"/>
-      </w:pPr>
-    </w:lvl>
-    <w:lvl w:ilvl="6">
-      <w:start w:val="1"/>
-      <w:numFmt w:val="decimal"/>
-      <w:lvlText w:val="%1.%2.%3.%4.%5.%6.%7."/>
-      <w:lvlJc w:val="left"/>
-      <w:pPr>
-        <w:ind w:left="3240" w:hanging="1080"/>
-      </w:pPr>
-    </w:lvl>
-    <w:lvl w:ilvl="7">
-      <w:start w:val="1"/>
-      <w:numFmt w:val="decimal"/>
-      <w:lvlText w:val="%1.%2.%3.%4.%5.%6.%7.%8."/>
-      <w:lvlJc w:val="left"/>
-      <w:pPr>
-        <w:ind w:left="3744" w:hanging="1224"/>
-      </w:pPr>
-    </w:lvl>
-    <w:lvl w:ilvl="8">
-      <w:start w:val="1"/>
-      <w:numFmt w:val="decimal"/>
-      <w:lvlText w:val="%1.%2.%3.%4.%5.%6.%7.%8.%9."/>
-      <w:lvlJc w:val="left"/>
-      <w:pPr>
-        <w:ind w:left="4320" w:hanging="1440"/>
-      </w:pPr>
-    </w:lvl>
-  </w:abstractNum>
-  <w:num w:numId="1" w16cid:durableId="927078015">
-    <w:abstractNumId w:val="31"/>
+  <w:num w:numId="1" w16cid:durableId="1012799930">
+    <w:abstractNumId w:val="7"/>
   </w:num>
-  <w:num w:numId="2" w16cid:durableId="1148403106">
-    <w:abstractNumId w:val="15"/>
+  <w:num w:numId="2" w16cid:durableId="48500460">
+    <w:abstractNumId w:val="1"/>
   </w:num>
-  <w:num w:numId="3" w16cid:durableId="1320695488">
+  <w:num w:numId="3" w16cid:durableId="905528888">
+    <w:abstractNumId w:val="8"/>
+  </w:num>
+  <w:num w:numId="4" w16cid:durableId="768358840">
+    <w:abstractNumId w:val="5"/>
+  </w:num>
+  <w:num w:numId="5" w16cid:durableId="2039622157">
+    <w:abstractNumId w:val="11"/>
+  </w:num>
+  <w:num w:numId="6" w16cid:durableId="1222640603">
+    <w:abstractNumId w:val="2"/>
+  </w:num>
+  <w:num w:numId="7" w16cid:durableId="365836054">
+    <w:abstractNumId w:val="0"/>
+  </w:num>
+  <w:num w:numId="8" w16cid:durableId="642469817">
+    <w:abstractNumId w:val="4"/>
+  </w:num>
+  <w:num w:numId="9" w16cid:durableId="2079285283">
     <w:abstractNumId w:val="12"/>
   </w:num>
-  <w:num w:numId="4" w16cid:durableId="1533879795">
-    <w:abstractNumId w:val="49"/>
+  <w:num w:numId="10" w16cid:durableId="539632544">
+    <w:abstractNumId w:val="10"/>
   </w:num>
-  <w:num w:numId="5" w16cid:durableId="1509563512">
-    <w:abstractNumId w:val="12"/>
-    <w:lvlOverride w:ilvl="0">
-      <w:startOverride w:val="1"/>
-    </w:lvlOverride>
-    <w:lvlOverride w:ilvl="1">
-      <w:startOverride w:val="1"/>
-    </w:lvlOverride>
-    <w:lvlOverride w:ilvl="2">
-      <w:startOverride w:val="1"/>
-    </w:lvlOverride>
-    <w:lvlOverride w:ilvl="3">
-      <w:startOverride w:val="1"/>
-    </w:lvlOverride>
-    <w:lvlOverride w:ilvl="4">
-      <w:startOverride w:val="1"/>
-    </w:lvlOverride>
-    <w:lvlOverride w:ilvl="5">
-      <w:startOverride w:val="1"/>
-    </w:lvlOverride>
-    <w:lvlOverride w:ilvl="6">
-      <w:startOverride w:val="1"/>
-    </w:lvlOverride>
-    <w:lvlOverride w:ilvl="7">
-      <w:startOverride w:val="1"/>
-    </w:lvlOverride>
-    <w:lvlOverride w:ilvl="8">
-      <w:startOverride w:val="1"/>
-    </w:lvlOverride>
+  <w:num w:numId="11" w16cid:durableId="35617820">
+    <w:abstractNumId w:val="3"/>
   </w:num>
-  <w:num w:numId="6" w16cid:durableId="1795248458">
-    <w:abstractNumId w:val="12"/>
+  <w:num w:numId="12" w16cid:durableId="842475706">
+    <w:abstractNumId w:val="6"/>
   </w:num>
-  <w:num w:numId="7" w16cid:durableId="227571818">
-    <w:abstractNumId w:val="31"/>
-    <w:lvlOverride w:ilvl="0">
-      <w:startOverride w:val="1"/>
-    </w:lvlOverride>
-    <w:lvlOverride w:ilvl="1">
-      <w:startOverride w:val="1"/>
-    </w:lvlOverride>
-    <w:lvlOverride w:ilvl="2">
-      <w:startOverride w:val="1"/>
-    </w:lvlOverride>
-    <w:lvlOverride w:ilvl="3">
-      <w:startOverride w:val="1"/>
-    </w:lvlOverride>
-    <w:lvlOverride w:ilvl="4">
-      <w:startOverride w:val="1"/>
-    </w:lvlOverride>
-    <w:lvlOverride w:ilvl="5">
-      <w:startOverride w:val="1"/>
-    </w:lvlOverride>
-    <w:lvlOverride w:ilvl="6">
-      <w:startOverride w:val="1"/>
-    </w:lvlOverride>
-    <w:lvlOverride w:ilvl="7">
-      <w:startOverride w:val="1"/>
-    </w:lvlOverride>
-    <w:lvlOverride w:ilvl="8">
-      <w:startOverride w:val="1"/>
-    </w:lvlOverride>
+  <w:num w:numId="13" w16cid:durableId="1331641951">
+    <w:abstractNumId w:val="13"/>
   </w:num>
-  <w:num w:numId="8" w16cid:durableId="1801533428">
-    <w:abstractNumId w:val="23"/>
+  <w:num w:numId="14" w16cid:durableId="1812820271">
+    <w:abstractNumId w:val="14"/>
   </w:num>
-  <w:num w:numId="9" w16cid:durableId="744106482">
-    <w:abstractNumId w:val="33"/>
-  </w:num>
-  <w:num w:numId="10" w16cid:durableId="641422707">
+  <w:num w:numId="15" w16cid:durableId="1585916392">
     <w:abstractNumId w:val="9"/>
   </w:num>
-  <w:num w:numId="11" w16cid:durableId="1363363443">
-    <w:abstractNumId w:val="7"/>
-  </w:num>
-  <w:num w:numId="12" w16cid:durableId="1599024959">
-    <w:abstractNumId w:val="6"/>
-  </w:num>
-  <w:num w:numId="13" w16cid:durableId="618416677">
-    <w:abstractNumId w:val="5"/>
-  </w:num>
-  <w:num w:numId="14" w16cid:durableId="2125416291">
-    <w:abstractNumId w:val="4"/>
-  </w:num>
-  <w:num w:numId="15" w16cid:durableId="375006735">
-    <w:abstractNumId w:val="8"/>
-  </w:num>
-  <w:num w:numId="16" w16cid:durableId="1704016968">
-    <w:abstractNumId w:val="3"/>
-  </w:num>
-  <w:num w:numId="17" w16cid:durableId="759529145">
-    <w:abstractNumId w:val="2"/>
-  </w:num>
-  <w:num w:numId="18" w16cid:durableId="1295019096">
-    <w:abstractNumId w:val="1"/>
-  </w:num>
-  <w:num w:numId="19" w16cid:durableId="322196392">
-    <w:abstractNumId w:val="0"/>
-  </w:num>
-  <w:num w:numId="20" w16cid:durableId="1799644338">
-    <w:abstractNumId w:val="22"/>
-  </w:num>
-  <w:num w:numId="21" w16cid:durableId="457995799">
-    <w:abstractNumId w:val="13"/>
-  </w:num>
-  <w:num w:numId="22" w16cid:durableId="1012799930">
-    <w:abstractNumId w:val="30"/>
-  </w:num>
-  <w:num w:numId="23" w16cid:durableId="1952126346">
-    <w:abstractNumId w:val="40"/>
-  </w:num>
-  <w:num w:numId="24" w16cid:durableId="48500460">
-    <w:abstractNumId w:val="17"/>
-  </w:num>
-  <w:num w:numId="25" w16cid:durableId="577445911">
-    <w:abstractNumId w:val="26"/>
-  </w:num>
-  <w:num w:numId="26" w16cid:durableId="187645963">
-    <w:abstractNumId w:val="45"/>
-  </w:num>
-  <w:num w:numId="27" w16cid:durableId="905528888">
-    <w:abstractNumId w:val="36"/>
-  </w:num>
-  <w:num w:numId="28" w16cid:durableId="1896431686">
-    <w:abstractNumId w:val="11"/>
-    <w:lvlOverride w:ilvl="0">
-      <w:lvl w:ilvl="0">
-        <w:start w:val="1"/>
-        <w:numFmt w:val="decimal"/>
-        <w:lvlText w:val="%1"/>
-        <w:lvlJc w:val="left"/>
-        <w:pPr>
-          <w:ind w:left="360" w:hanging="360"/>
-        </w:pPr>
-        <w:rPr>
-          <w:rFonts w:ascii="Times New Roman" w:hAnsi="Times New Roman" w:cs="Traditional Arabic" w:hint="default"/>
-          <w:bCs/>
-          <w:color w:val="auto"/>
-          <w:sz w:val="52"/>
-          <w:szCs w:val="56"/>
-        </w:rPr>
-      </w:lvl>
-    </w:lvlOverride>
-  </w:num>
-  <w:num w:numId="29" w16cid:durableId="1943299662">
-    <w:abstractNumId w:val="39"/>
-  </w:num>
-  <w:num w:numId="30" w16cid:durableId="302275538">
-    <w:abstractNumId w:val="35"/>
-  </w:num>
-  <w:num w:numId="31" w16cid:durableId="383020297">
-    <w:abstractNumId w:val="18"/>
-  </w:num>
-  <w:num w:numId="32" w16cid:durableId="461532647">
-    <w:abstractNumId w:val="39"/>
-  </w:num>
-  <w:num w:numId="33" w16cid:durableId="1130320943">
-    <w:abstractNumId w:val="43"/>
-  </w:num>
-  <w:num w:numId="34" w16cid:durableId="777070673">
-    <w:abstractNumId w:val="24"/>
-  </w:num>
-  <w:num w:numId="35" w16cid:durableId="1042903490">
-    <w:abstractNumId w:val="37"/>
-  </w:num>
-  <w:num w:numId="36" w16cid:durableId="1372071550">
-    <w:abstractNumId w:val="42"/>
-  </w:num>
-  <w:num w:numId="37" w16cid:durableId="812866860">
-    <w:abstractNumId w:val="32"/>
-  </w:num>
-  <w:num w:numId="38" w16cid:durableId="1251159520">
-    <w:abstractNumId w:val="34"/>
-  </w:num>
-  <w:num w:numId="39" w16cid:durableId="768358840">
-    <w:abstractNumId w:val="28"/>
-  </w:num>
-  <w:num w:numId="40" w16cid:durableId="1350528547">
-    <w:abstractNumId w:val="10"/>
-  </w:num>
-  <w:num w:numId="41" w16cid:durableId="2038651856">
-    <w:abstractNumId w:val="25"/>
-  </w:num>
-  <w:num w:numId="42" w16cid:durableId="493880573">
-    <w:abstractNumId w:val="38"/>
-  </w:num>
-  <w:num w:numId="43" w16cid:durableId="366222133">
-    <w:abstractNumId w:val="16"/>
-  </w:num>
-  <w:num w:numId="44" w16cid:durableId="2039622157">
-    <w:abstractNumId w:val="44"/>
-  </w:num>
-  <w:num w:numId="45" w16cid:durableId="1222640603">
-    <w:abstractNumId w:val="19"/>
-  </w:num>
-  <w:num w:numId="46" w16cid:durableId="365836054">
-    <w:abstractNumId w:val="14"/>
-  </w:num>
-  <w:num w:numId="47" w16cid:durableId="642469817">
-    <w:abstractNumId w:val="27"/>
-  </w:num>
-  <w:num w:numId="48" w16cid:durableId="2079285283">
-    <w:abstractNumId w:val="46"/>
-  </w:num>
-  <w:num w:numId="49" w16cid:durableId="539632544">
-    <w:abstractNumId w:val="41"/>
-  </w:num>
-  <w:num w:numId="50" w16cid:durableId="35617820">
-    <w:abstractNumId w:val="20"/>
-  </w:num>
-  <w:num w:numId="51" w16cid:durableId="842475706">
-    <w:abstractNumId w:val="29"/>
-  </w:num>
-  <w:num w:numId="52" w16cid:durableId="41254900">
-    <w:abstractNumId w:val="21"/>
-  </w:num>
-  <w:num w:numId="53" w16cid:durableId="1331641951">
-    <w:abstractNumId w:val="47"/>
-  </w:num>
-  <w:num w:numId="54" w16cid:durableId="1812820271">
-    <w:abstractNumId w:val="48"/>
-  </w:num>
-  <w:numIdMacAtCleanup w:val="3"/>
+  <w:numIdMacAtCleanup w:val="15"/>
 </w:numbering>
 </file>
 
@@ -26035,14 +24130,14 @@
     <w:unhideWhenUsed/>
     <w:rsid w:val="0038552A"/>
   </w:style>
-  <w:style w:type="numbering" w:customStyle="1" w:styleId="a">
+  <w:style w:type="numbering" w:customStyle="1" w:styleId="a1">
     <w:name w:val="عنوان فصل مؤقت"/>
     <w:basedOn w:val="NoList"/>
     <w:uiPriority w:val="99"/>
     <w:rsid w:val="00626A5C"/>
     <w:pPr>
       <w:numPr>
-        <w:numId w:val="27"/>
+        <w:numId w:val="3"/>
       </w:numPr>
     </w:pPr>
   </w:style>
@@ -26131,7 +24226,7 @@
       <w:ind w:left="4320"/>
     </w:pPr>
   </w:style>
-  <w:style w:type="paragraph" w:customStyle="1" w:styleId="a0">
+  <w:style w:type="paragraph" w:customStyle="1" w:styleId="a">
     <w:name w:val="قائمة"/>
     <w:basedOn w:val="Normal"/>
     <w:link w:val="Chara"/>
@@ -26139,7 +24234,7 @@
     <w:rsid w:val="00F05D18"/>
     <w:pPr>
       <w:numPr>
-        <w:numId w:val="24"/>
+        <w:numId w:val="2"/>
       </w:numPr>
       <w:tabs>
         <w:tab w:val="right" w:pos="360"/>
@@ -26152,7 +24247,7 @@
   <w:style w:type="character" w:customStyle="1" w:styleId="Chara">
     <w:name w:val="قائمة Char"/>
     <w:basedOn w:val="paragraphChar"/>
-    <w:link w:val="a0"/>
+    <w:link w:val="a"/>
     <w:rsid w:val="00F05D18"/>
     <w:rPr>
       <w:rFonts w:ascii="Times New Roman" w:eastAsia="Times New Roman" w:hAnsi="Times New Roman" w:cs="Traditional Arabic"/>
@@ -26520,14 +24615,14 @@
       <w:ind w:left="1680" w:hanging="240"/>
     </w:pPr>
   </w:style>
-  <w:style w:type="numbering" w:customStyle="1" w:styleId="a1">
+  <w:style w:type="numbering" w:customStyle="1" w:styleId="a0">
     <w:name w:val="فصل مؤقت"/>
     <w:basedOn w:val="NoList"/>
     <w:uiPriority w:val="99"/>
     <w:rsid w:val="00050051"/>
     <w:pPr>
       <w:numPr>
-        <w:numId w:val="22"/>
+        <w:numId w:val="1"/>
       </w:numPr>
     </w:pPr>
   </w:style>
@@ -27068,7 +25163,7 @@
     <w:rsid w:val="00201D55"/>
     <w:pPr>
       <w:numPr>
-        <w:numId w:val="39"/>
+        <w:numId w:val="4"/>
       </w:numPr>
       <w:spacing w:before="120" w:after="0"/>
       <w:ind w:left="431" w:hanging="425"/>

--- a/تقرير المشروع.docx
+++ b/تقرير المشروع.docx
@@ -1336,7 +1336,7 @@
           <w:noProof/>
         </w:rPr>
         <w:drawing>
-          <wp:anchor distT="0" distB="0" distL="114300" distR="114300" simplePos="0" relativeHeight="251663360" behindDoc="1" locked="0" layoutInCell="1" allowOverlap="1" wp14:anchorId="47770056" wp14:editId="0F900AFE">
+          <wp:anchor distT="0" distB="0" distL="114300" distR="114300" simplePos="0" relativeHeight="251663360" behindDoc="1" locked="0" layoutInCell="1" allowOverlap="1" wp14:anchorId="47770056" wp14:editId="7BE19224">
             <wp:simplePos x="0" y="0"/>
             <wp:positionH relativeFrom="margin">
               <wp:align>center</wp:align>
@@ -1682,7 +1682,7 @@
           <w:noProof/>
         </w:rPr>
         <w:drawing>
-          <wp:anchor distT="0" distB="0" distL="114300" distR="114300" simplePos="0" relativeHeight="251665408" behindDoc="0" locked="0" layoutInCell="1" allowOverlap="1" wp14:anchorId="1D2715DC" wp14:editId="430AC763">
+          <wp:anchor distT="0" distB="0" distL="114300" distR="114300" simplePos="0" relativeHeight="251665408" behindDoc="0" locked="0" layoutInCell="1" allowOverlap="1" wp14:anchorId="1D2715DC" wp14:editId="0E5F5F8E">
             <wp:simplePos x="0" y="0"/>
             <wp:positionH relativeFrom="margin">
               <wp:align>center</wp:align>
@@ -8744,6 +8744,7 @@
         <w:pStyle w:val="a9"/>
         <w:rPr>
           <w:rStyle w:val="Hyperlink"/>
+          <w:rtl/>
           <w:lang w:val="en-US"/>
         </w:rPr>
       </w:pPr>
@@ -8759,6 +8760,871 @@
     </w:p>
     <w:p>
       <w:pPr>
+        <w:pStyle w:val="1"/>
+        <w:rPr>
+          <w:lang w:val="en-US"/>
+        </w:rPr>
+      </w:pPr>
+      <w:r>
+        <w:lastRenderedPageBreak/>
+        <w:t>-</w:t>
+      </w:r>
+      <w:r>
+        <w:t>9</w:t>
+      </w:r>
+      <w:r>
+        <w:t>.1</w:t>
+      </w:r>
+      <w:r>
+        <w:rPr>
+          <w:rFonts w:hint="cs"/>
+          <w:rtl/>
+        </w:rPr>
+        <w:t xml:space="preserve"> </w:t>
+      </w:r>
+      <w:r>
+        <w:t>DevOps</w:t>
+      </w:r>
+    </w:p>
+    <w:p>
+      <w:pPr>
+        <w:pStyle w:val="a9"/>
+        <w:rPr>
+          <w:rStyle w:val="Hyperlink"/>
+          <w:rtl/>
+          <w:lang w:val="en-US"/>
+        </w:rPr>
+      </w:pPr>
+      <w:r>
+        <w:rPr>
+          <w:rFonts w:hint="cs"/>
+          <w:rtl/>
+          <w:lang w:val="en-US"/>
+        </w:rPr>
+        <w:t>هي منهجية</w:t>
+      </w:r>
+      <w:r>
+        <w:rPr>
+          <w:rtl/>
+          <w:lang w:val="en-US"/>
+        </w:rPr>
+        <w:t xml:space="preserve"> في تطوير البرمجيات </w:t>
+      </w:r>
+      <w:r>
+        <w:rPr>
+          <w:rFonts w:hint="cs"/>
+          <w:rtl/>
+          <w:lang w:val="en-US"/>
+        </w:rPr>
+        <w:t>ت</w:t>
+      </w:r>
+      <w:r>
+        <w:rPr>
+          <w:rtl/>
+          <w:lang w:val="en-US"/>
+        </w:rPr>
+        <w:t>دمج</w:t>
+      </w:r>
+      <w:r>
+        <w:rPr>
+          <w:rFonts w:hint="cs"/>
+          <w:rtl/>
+          <w:lang w:val="en-US"/>
+        </w:rPr>
+        <w:t xml:space="preserve"> بين</w:t>
+      </w:r>
+      <w:r>
+        <w:rPr>
+          <w:rtl/>
+          <w:lang w:val="en-US"/>
+        </w:rPr>
+        <w:t xml:space="preserve"> ف</w:t>
+      </w:r>
+      <w:r>
+        <w:rPr>
+          <w:rFonts w:hint="cs"/>
+          <w:rtl/>
+          <w:lang w:val="en-US"/>
+        </w:rPr>
+        <w:t>ِ</w:t>
+      </w:r>
+      <w:r>
+        <w:rPr>
+          <w:rtl/>
+          <w:lang w:val="en-US"/>
+        </w:rPr>
+        <w:t>ر</w:t>
+      </w:r>
+      <w:r>
+        <w:rPr>
+          <w:rFonts w:hint="cs"/>
+          <w:rtl/>
+          <w:lang w:val="en-US"/>
+        </w:rPr>
+        <w:t>َ</w:t>
+      </w:r>
+      <w:r>
+        <w:rPr>
+          <w:rtl/>
+          <w:lang w:val="en-US"/>
+        </w:rPr>
+        <w:t>ق التطوير</w:t>
+      </w:r>
+      <w:r>
+        <w:rPr>
+          <w:lang w:val="en-US"/>
+        </w:rPr>
+        <w:t xml:space="preserve">(development team) </w:t>
+      </w:r>
+      <w:r>
+        <w:rPr>
+          <w:rtl/>
+          <w:lang w:val="en-US"/>
+        </w:rPr>
+        <w:t xml:space="preserve"> و</w:t>
+      </w:r>
+      <w:r>
+        <w:rPr>
+          <w:rFonts w:hint="cs"/>
+          <w:rtl/>
+          <w:lang w:val="en-US"/>
+        </w:rPr>
+        <w:t>التشغيل</w:t>
+      </w:r>
+      <w:r>
+        <w:rPr>
+          <w:lang w:val="en-US"/>
+        </w:rPr>
+        <w:t>(</w:t>
+      </w:r>
+      <w:r>
+        <w:rPr>
+          <w:lang w:val="en-US"/>
+        </w:rPr>
+        <w:t xml:space="preserve">operation </w:t>
+      </w:r>
+      <w:r>
+        <w:rPr>
+          <w:lang w:val="en-US"/>
+        </w:rPr>
+        <w:t>team)</w:t>
+      </w:r>
+      <w:r>
+        <w:rPr>
+          <w:lang w:val="en-US"/>
+        </w:rPr>
+        <w:t xml:space="preserve"> </w:t>
+      </w:r>
+      <w:r>
+        <w:rPr>
+          <w:rtl/>
+          <w:lang w:val="en-US"/>
+        </w:rPr>
+        <w:t xml:space="preserve"> لتعزيز التعاون و</w:t>
+      </w:r>
+      <w:r>
+        <w:rPr>
+          <w:rFonts w:hint="cs"/>
+          <w:rtl/>
+          <w:lang w:val="en-US"/>
+        </w:rPr>
+        <w:t>زيادة كفاءة العمل</w:t>
+      </w:r>
+      <w:r>
+        <w:rPr>
+          <w:rtl/>
+          <w:lang w:val="en-US"/>
+        </w:rPr>
+        <w:t xml:space="preserve"> طوال دورة حياة تطوير البرمجيات.</w:t>
+      </w:r>
+      <w:r>
+        <w:rPr>
+          <w:rtl/>
+          <w:lang w:val="en-US"/>
+        </w:rPr>
+        <w:t xml:space="preserve"> </w:t>
+      </w:r>
+      <w:r>
+        <w:rPr>
+          <w:rFonts w:hint="cs"/>
+          <w:rtl/>
+          <w:lang w:val="en-US"/>
+        </w:rPr>
+        <w:t xml:space="preserve">حيث </w:t>
+      </w:r>
+      <w:r>
+        <w:rPr>
+          <w:rtl/>
+          <w:lang w:val="en-US"/>
+        </w:rPr>
+        <w:t xml:space="preserve">أن تبني </w:t>
+      </w:r>
+      <w:r>
+        <w:rPr>
+          <w:lang w:val="en-US"/>
+        </w:rPr>
+        <w:t>DevOps</w:t>
+      </w:r>
+      <w:r>
+        <w:rPr>
+          <w:rtl/>
+          <w:lang w:val="en-US"/>
+        </w:rPr>
+        <w:t xml:space="preserve"> يمكن أن يحسن بشكل كبير </w:t>
+      </w:r>
+      <w:r>
+        <w:rPr>
+          <w:rFonts w:hint="cs"/>
+          <w:rtl/>
+          <w:lang w:val="en-US"/>
+        </w:rPr>
+        <w:t xml:space="preserve">من </w:t>
+      </w:r>
+      <w:r>
+        <w:rPr>
+          <w:rFonts w:hint="cs"/>
+          <w:rtl/>
+          <w:lang w:val="en-US"/>
+        </w:rPr>
+        <w:t>أمان و جود</w:t>
+      </w:r>
+      <w:r>
+        <w:rPr>
+          <w:rFonts w:hint="cs"/>
+          <w:rtl/>
+          <w:lang w:val="en-US"/>
+        </w:rPr>
+        <w:t>ة</w:t>
+      </w:r>
+      <w:r>
+        <w:rPr>
+          <w:rFonts w:hint="cs"/>
+          <w:rtl/>
+          <w:lang w:val="en-US"/>
+        </w:rPr>
+        <w:t xml:space="preserve"> </w:t>
+      </w:r>
+      <w:r>
+        <w:rPr>
+          <w:rFonts w:hint="cs"/>
+          <w:rtl/>
+          <w:lang w:val="en-US"/>
+        </w:rPr>
+        <w:t xml:space="preserve">البرمجيات </w:t>
+      </w:r>
+      <w:r>
+        <w:rPr>
+          <w:rFonts w:hint="cs"/>
+          <w:rtl/>
+          <w:lang w:val="en-US"/>
+        </w:rPr>
+        <w:t>و</w:t>
+      </w:r>
+      <w:r>
+        <w:rPr>
+          <w:rtl/>
+          <w:lang w:val="en-US"/>
+        </w:rPr>
+        <w:t>سرعة تسليم</w:t>
+      </w:r>
+      <w:r>
+        <w:rPr>
+          <w:rFonts w:hint="cs"/>
+          <w:rtl/>
+          <w:lang w:val="en-US"/>
+        </w:rPr>
+        <w:t>ها</w:t>
+      </w:r>
+      <w:r>
+        <w:rPr>
+          <w:rFonts w:hint="cs"/>
+          <w:rtl/>
+          <w:lang w:val="en-US"/>
+        </w:rPr>
+        <w:t>.</w:t>
+      </w:r>
+    </w:p>
+    <w:p>
+      <w:pPr>
+        <w:pStyle w:val="a9"/>
+        <w:rPr>
+          <w:rStyle w:val="Hyperlink"/>
+          <w:lang w:val="en-US"/>
+        </w:rPr>
+      </w:pPr>
+      <w:hyperlink r:id="rId28" w:history="1">
+        <w:r>
+          <w:rPr>
+            <w:rStyle w:val="Hyperlink"/>
+            <w:lang w:val="en-US"/>
+          </w:rPr>
+          <w:t>Continuous Integration and Continuous Delivery/Continuous Deployment | SpringerLink</w:t>
+        </w:r>
+      </w:hyperlink>
+    </w:p>
+    <w:p>
+      <w:pPr>
+        <w:pStyle w:val="a9"/>
+        <w:rPr>
+          <w:rStyle w:val="Hyperlink"/>
+          <w:rtl/>
+          <w:lang w:val="en-US"/>
+        </w:rPr>
+      </w:pPr>
+    </w:p>
+    <w:p>
+      <w:pPr>
+        <w:pStyle w:val="1"/>
+        <w:rPr>
+          <w:lang w:val="en-US"/>
+        </w:rPr>
+      </w:pPr>
+      <w:r>
+        <w:t>-</w:t>
+      </w:r>
+      <w:r>
+        <w:t>10</w:t>
+      </w:r>
+      <w:r>
+        <w:t>.1</w:t>
+      </w:r>
+      <w:r>
+        <w:rPr>
+          <w:rFonts w:hint="cs"/>
+          <w:rtl/>
+        </w:rPr>
+        <w:t xml:space="preserve"> </w:t>
+      </w:r>
+      <w:r>
+        <w:rPr>
+          <w:lang w:val="en-US"/>
+        </w:rPr>
+        <w:t>Continuous Integration and Continuous Delivery</w:t>
+      </w:r>
+      <w:r>
+        <w:rPr>
+          <w:lang w:val="en-US"/>
+        </w:rPr>
+        <w:t xml:space="preserve"> (CI</w:t>
+      </w:r>
+      <w:r>
+        <w:rPr>
+          <w:lang w:val="en-US"/>
+        </w:rPr>
+        <w:t xml:space="preserve"> / </w:t>
+      </w:r>
+      <w:r>
+        <w:rPr>
+          <w:lang w:val="en-US"/>
+        </w:rPr>
+        <w:t>CD)</w:t>
+      </w:r>
+    </w:p>
+    <w:p>
+      <w:pPr>
+        <w:pStyle w:val="a9"/>
+        <w:rPr>
+          <w:rStyle w:val="Hyperlink"/>
+          <w:rtl/>
+          <w:lang w:val="en-US"/>
+        </w:rPr>
+      </w:pPr>
+    </w:p>
+    <w:p>
+      <w:pPr>
+        <w:pStyle w:val="a9"/>
+        <w:rPr>
+          <w:rStyle w:val="Hyperlink"/>
+          <w:rtl/>
+          <w:lang w:val="en-US"/>
+        </w:rPr>
+      </w:pPr>
+      <w:r>
+        <w:rPr>
+          <w:rtl/>
+          <w:lang w:val="en-US"/>
+        </w:rPr>
+        <w:t>يعد التكامل المستمر (</w:t>
+      </w:r>
+      <w:r>
+        <w:rPr>
+          <w:lang w:val="en-US"/>
+        </w:rPr>
+        <w:t>CI</w:t>
+      </w:r>
+      <w:r>
+        <w:rPr>
+          <w:rtl/>
+          <w:lang w:val="en-US"/>
+        </w:rPr>
+        <w:t>) والنشر المستمر (</w:t>
+      </w:r>
+      <w:r>
+        <w:rPr>
+          <w:lang w:val="en-US"/>
+        </w:rPr>
+        <w:t>CD</w:t>
+      </w:r>
+      <w:r>
+        <w:rPr>
+          <w:rtl/>
+          <w:lang w:val="en-US"/>
+        </w:rPr>
+        <w:t>) من الممارسات الأساسية في تطوير البرمجيات الحديثة، وخاصة ضمن أطر</w:t>
+      </w:r>
+      <w:r>
+        <w:rPr>
+          <w:rFonts w:hint="cs"/>
+          <w:rtl/>
+          <w:lang w:val="en-US"/>
+        </w:rPr>
+        <w:t xml:space="preserve"> عمل</w:t>
+      </w:r>
+      <w:r>
+        <w:rPr>
+          <w:rtl/>
+          <w:lang w:val="en-US"/>
+        </w:rPr>
+        <w:t xml:space="preserve"> </w:t>
+      </w:r>
+      <w:r>
+        <w:rPr>
+          <w:lang w:val="en-US"/>
+        </w:rPr>
+        <w:t>DevOps</w:t>
+      </w:r>
+      <w:r>
+        <w:rPr>
+          <w:rtl/>
+          <w:lang w:val="en-US"/>
+        </w:rPr>
+        <w:t xml:space="preserve">. يعمل </w:t>
+      </w:r>
+      <w:r>
+        <w:rPr>
+          <w:lang w:val="en-US"/>
+        </w:rPr>
+        <w:t>CI/CD</w:t>
+      </w:r>
+      <w:r>
+        <w:rPr>
+          <w:rtl/>
+          <w:lang w:val="en-US"/>
+        </w:rPr>
+        <w:t xml:space="preserve"> على أتمتة عمليات اختبار التطبيقات وإنشائها ونشرها، مما يمكن الفرق من تقديم التحديثات بسرعة وكفاءة بعد أي تغيير</w:t>
+      </w:r>
+      <w:r>
+        <w:rPr>
+          <w:rFonts w:hint="cs"/>
+          <w:rtl/>
+          <w:lang w:val="en-US"/>
+        </w:rPr>
+        <w:t xml:space="preserve"> </w:t>
+      </w:r>
+      <w:r>
+        <w:rPr>
+          <w:rFonts w:hint="cs"/>
+          <w:rtl/>
+          <w:lang w:val="en-US"/>
+        </w:rPr>
+        <w:t xml:space="preserve">يحدث </w:t>
+      </w:r>
+      <w:r>
+        <w:rPr>
+          <w:rFonts w:hint="cs"/>
+          <w:rtl/>
+          <w:lang w:val="en-US"/>
+        </w:rPr>
+        <w:t xml:space="preserve">ضمن </w:t>
+      </w:r>
+      <w:r>
+        <w:rPr>
+          <w:rFonts w:hint="cs"/>
+          <w:rtl/>
+          <w:lang w:val="en-US"/>
+        </w:rPr>
+        <w:t>الرماز</w:t>
+      </w:r>
+      <w:r>
+        <w:rPr>
+          <w:rtl/>
+          <w:lang w:val="en-US"/>
+        </w:rPr>
+        <w:t xml:space="preserve"> البرمجي</w:t>
+      </w:r>
+      <w:r>
+        <w:rPr>
+          <w:rFonts w:hint="cs"/>
+          <w:rtl/>
+          <w:lang w:val="en-US"/>
+        </w:rPr>
+        <w:t xml:space="preserve"> </w:t>
+      </w:r>
+      <w:r>
+        <w:rPr>
+          <w:lang w:val="en-US"/>
+        </w:rPr>
+        <w:t>(source code)</w:t>
+      </w:r>
+      <w:r>
+        <w:rPr>
+          <w:rFonts w:hint="cs"/>
+          <w:rtl/>
+          <w:lang w:val="en-US"/>
+        </w:rPr>
+        <w:t>.</w:t>
+      </w:r>
+    </w:p>
+    <w:p>
+      <w:pPr>
+        <w:pStyle w:val="a9"/>
+        <w:rPr>
+          <w:rStyle w:val="Hyperlink"/>
+          <w:lang w:val="en-US"/>
+        </w:rPr>
+      </w:pPr>
+      <w:hyperlink r:id="rId29" w:history="1">
+        <w:r>
+          <w:rPr>
+            <w:rStyle w:val="Hyperlink"/>
+            <w:lang w:val="en-US"/>
+          </w:rPr>
+          <w:t>Continuous Integration and Continuous Delivery/Continuous Deployment | SpringerLink</w:t>
+        </w:r>
+      </w:hyperlink>
+    </w:p>
+    <w:p>
+      <w:pPr>
+        <w:pStyle w:val="a9"/>
+        <w:rPr>
+          <w:rStyle w:val="Hyperlink"/>
+          <w:rtl/>
+          <w:lang w:val="en-US"/>
+        </w:rPr>
+      </w:pPr>
+    </w:p>
+    <w:p>
+      <w:pPr>
+        <w:pStyle w:val="a9"/>
+        <w:rPr>
+          <w:rStyle w:val="Hyperlink"/>
+          <w:rtl/>
+          <w:lang w:val="en-US"/>
+        </w:rPr>
+      </w:pPr>
+    </w:p>
+    <w:p>
+      <w:pPr>
+        <w:pStyle w:val="a9"/>
+        <w:rPr>
+          <w:rStyle w:val="Hyperlink"/>
+          <w:rtl/>
+          <w:lang w:val="en-US"/>
+        </w:rPr>
+      </w:pPr>
+    </w:p>
+    <w:p>
+      <w:pPr>
+        <w:pStyle w:val="a9"/>
+        <w:rPr>
+          <w:rStyle w:val="Hyperlink"/>
+          <w:rtl/>
+          <w:lang w:val="en-US"/>
+        </w:rPr>
+      </w:pPr>
+    </w:p>
+    <w:p>
+      <w:pPr>
+        <w:pStyle w:val="a9"/>
+        <w:rPr>
+          <w:rStyle w:val="Hyperlink"/>
+          <w:rtl/>
+          <w:lang w:val="en-US"/>
+        </w:rPr>
+      </w:pPr>
+    </w:p>
+    <w:p>
+      <w:pPr>
+        <w:pStyle w:val="a9"/>
+        <w:rPr>
+          <w:rStyle w:val="Hyperlink"/>
+          <w:rtl/>
+          <w:lang w:val="en-US"/>
+        </w:rPr>
+      </w:pPr>
+    </w:p>
+    <w:p>
+      <w:pPr>
+        <w:pStyle w:val="a9"/>
+        <w:rPr>
+          <w:rStyle w:val="Hyperlink"/>
+          <w:rtl/>
+          <w:lang w:val="en-US"/>
+        </w:rPr>
+      </w:pPr>
+    </w:p>
+    <w:p>
+      <w:pPr>
+        <w:pStyle w:val="a9"/>
+        <w:rPr>
+          <w:rStyle w:val="Hyperlink"/>
+          <w:rtl/>
+          <w:lang w:val="en-US"/>
+        </w:rPr>
+      </w:pPr>
+    </w:p>
+    <w:p>
+      <w:pPr>
+        <w:pStyle w:val="a9"/>
+        <w:rPr>
+          <w:rStyle w:val="Hyperlink"/>
+          <w:rtl/>
+          <w:lang w:val="en-US"/>
+        </w:rPr>
+      </w:pPr>
+    </w:p>
+    <w:p>
+      <w:pPr>
+        <w:pStyle w:val="a9"/>
+        <w:rPr>
+          <w:rStyle w:val="Hyperlink"/>
+          <w:rtl/>
+          <w:lang w:val="en-US"/>
+        </w:rPr>
+      </w:pPr>
+    </w:p>
+    <w:p>
+      <w:pPr>
+        <w:pStyle w:val="a9"/>
+        <w:rPr>
+          <w:rStyle w:val="Hyperlink"/>
+          <w:rtl/>
+          <w:lang w:val="en-US"/>
+        </w:rPr>
+      </w:pPr>
+    </w:p>
+    <w:p>
+      <w:pPr>
+        <w:pStyle w:val="a9"/>
+        <w:rPr>
+          <w:rStyle w:val="Hyperlink"/>
+          <w:rtl/>
+          <w:lang w:val="en-US"/>
+        </w:rPr>
+      </w:pPr>
+    </w:p>
+    <w:p>
+      <w:pPr>
+        <w:pStyle w:val="a9"/>
+        <w:rPr>
+          <w:rStyle w:val="Hyperlink"/>
+          <w:rtl/>
+          <w:lang w:val="en-US"/>
+        </w:rPr>
+      </w:pPr>
+    </w:p>
+    <w:p>
+      <w:pPr>
+        <w:pStyle w:val="a9"/>
+        <w:rPr>
+          <w:rStyle w:val="Hyperlink"/>
+          <w:rtl/>
+          <w:lang w:val="en-US"/>
+        </w:rPr>
+      </w:pPr>
+    </w:p>
+    <w:p>
+      <w:pPr>
+        <w:pStyle w:val="a9"/>
+        <w:rPr>
+          <w:rStyle w:val="Hyperlink"/>
+          <w:rtl/>
+          <w:lang w:val="en-US"/>
+        </w:rPr>
+      </w:pPr>
+    </w:p>
+    <w:p>
+      <w:pPr>
+        <w:pStyle w:val="a9"/>
+        <w:rPr>
+          <w:rStyle w:val="Hyperlink"/>
+          <w:rtl/>
+          <w:lang w:val="en-US"/>
+        </w:rPr>
+      </w:pPr>
+    </w:p>
+    <w:p>
+      <w:pPr>
+        <w:pStyle w:val="a9"/>
+        <w:rPr>
+          <w:rStyle w:val="Hyperlink"/>
+          <w:rtl/>
+          <w:lang w:val="en-US"/>
+        </w:rPr>
+      </w:pPr>
+    </w:p>
+    <w:p>
+      <w:pPr>
+        <w:pStyle w:val="a9"/>
+        <w:rPr>
+          <w:rStyle w:val="Hyperlink"/>
+          <w:rtl/>
+          <w:lang w:val="en-US"/>
+        </w:rPr>
+      </w:pPr>
+    </w:p>
+    <w:p>
+      <w:pPr>
+        <w:pStyle w:val="a9"/>
+        <w:rPr>
+          <w:rStyle w:val="Hyperlink"/>
+          <w:rtl/>
+          <w:lang w:val="en-US"/>
+        </w:rPr>
+      </w:pPr>
+    </w:p>
+    <w:p>
+      <w:pPr>
+        <w:pStyle w:val="a9"/>
+        <w:rPr>
+          <w:rStyle w:val="Hyperlink"/>
+          <w:rtl/>
+          <w:lang w:val="en-US"/>
+        </w:rPr>
+      </w:pPr>
+    </w:p>
+    <w:p>
+      <w:pPr>
+        <w:pStyle w:val="a9"/>
+        <w:rPr>
+          <w:rStyle w:val="Hyperlink"/>
+          <w:rtl/>
+          <w:lang w:val="en-US"/>
+        </w:rPr>
+      </w:pPr>
+    </w:p>
+    <w:p>
+      <w:pPr>
+        <w:pStyle w:val="a9"/>
+        <w:rPr>
+          <w:rStyle w:val="Hyperlink"/>
+          <w:rtl/>
+          <w:lang w:val="en-US"/>
+        </w:rPr>
+      </w:pPr>
+    </w:p>
+    <w:p>
+      <w:pPr>
+        <w:pStyle w:val="a9"/>
+        <w:rPr>
+          <w:rStyle w:val="Hyperlink"/>
+          <w:rtl/>
+          <w:lang w:val="en-US"/>
+        </w:rPr>
+      </w:pPr>
+    </w:p>
+    <w:p>
+      <w:pPr>
+        <w:pStyle w:val="a9"/>
+        <w:rPr>
+          <w:rStyle w:val="Hyperlink"/>
+          <w:rtl/>
+          <w:lang w:val="en-US"/>
+        </w:rPr>
+      </w:pPr>
+    </w:p>
+    <w:p>
+      <w:pPr>
+        <w:pStyle w:val="a9"/>
+        <w:rPr>
+          <w:rStyle w:val="Hyperlink"/>
+          <w:rtl/>
+          <w:lang w:val="en-US"/>
+        </w:rPr>
+      </w:pPr>
+    </w:p>
+    <w:p>
+      <w:pPr>
+        <w:pStyle w:val="a9"/>
+        <w:rPr>
+          <w:rStyle w:val="Hyperlink"/>
+          <w:rtl/>
+          <w:lang w:val="en-US"/>
+        </w:rPr>
+      </w:pPr>
+    </w:p>
+    <w:p>
+      <w:pPr>
+        <w:pStyle w:val="a9"/>
+        <w:rPr>
+          <w:rStyle w:val="Hyperlink"/>
+          <w:rtl/>
+          <w:lang w:val="en-US"/>
+        </w:rPr>
+      </w:pPr>
+    </w:p>
+    <w:p>
+      <w:pPr>
+        <w:pStyle w:val="a9"/>
+        <w:rPr>
+          <w:rStyle w:val="Hyperlink"/>
+          <w:rtl/>
+          <w:lang w:val="en-US"/>
+        </w:rPr>
+      </w:pPr>
+    </w:p>
+    <w:p>
+      <w:pPr>
+        <w:pStyle w:val="a9"/>
+        <w:rPr>
+          <w:rStyle w:val="Hyperlink"/>
+          <w:rtl/>
+          <w:lang w:val="en-US"/>
+        </w:rPr>
+      </w:pPr>
+    </w:p>
+    <w:p>
+      <w:pPr>
+        <w:pStyle w:val="a9"/>
+        <w:rPr>
+          <w:rStyle w:val="Hyperlink"/>
+          <w:rtl/>
+          <w:lang w:val="en-US"/>
+        </w:rPr>
+      </w:pPr>
+    </w:p>
+    <w:p>
+      <w:pPr>
+        <w:pStyle w:val="a9"/>
+        <w:rPr>
+          <w:rStyle w:val="Hyperlink"/>
+          <w:rtl/>
+          <w:lang w:val="en-US"/>
+        </w:rPr>
+      </w:pPr>
+    </w:p>
+    <w:p>
+      <w:pPr>
+        <w:pStyle w:val="a9"/>
+        <w:rPr>
+          <w:rStyle w:val="Hyperlink"/>
+          <w:rtl/>
+          <w:lang w:val="en-US"/>
+        </w:rPr>
+      </w:pPr>
+    </w:p>
+    <w:p>
+      <w:pPr>
+        <w:pStyle w:val="a9"/>
+        <w:rPr>
+          <w:rStyle w:val="Hyperlink"/>
+          <w:rtl/>
+          <w:lang w:val="en-US"/>
+        </w:rPr>
+      </w:pPr>
+    </w:p>
+    <w:p>
+      <w:pPr>
         <w:pStyle w:val="ad"/>
         <w:rPr>
           <w:rtl/>
@@ -8966,7 +9832,7 @@
           <w:lang w:val="en-US"/>
         </w:rPr>
       </w:pPr>
-      <w:hyperlink r:id="rId28" w:history="1">
+      <w:hyperlink r:id="rId30" w:history="1">
         <w:r>
           <w:rPr>
             <w:rStyle w:val="Hyperlink"/>
@@ -9122,7 +9988,7 @@
           <w:lang w:val="en-US"/>
         </w:rPr>
       </w:pPr>
-      <w:hyperlink r:id="rId29" w:history="1">
+      <w:hyperlink r:id="rId31" w:history="1">
         <w:r>
           <w:rPr>
             <w:rStyle w:val="Hyperlink"/>
@@ -9262,7 +10128,7 @@
       <w:pPr>
         <w:pStyle w:val="a9"/>
       </w:pPr>
-      <w:hyperlink r:id="rId30" w:history="1">
+      <w:hyperlink r:id="rId32" w:history="1">
         <w:r>
           <w:rPr>
             <w:rStyle w:val="Hyperlink"/>
@@ -9835,7 +10701,7 @@
           <w:lang w:val="en-US"/>
         </w:rPr>
       </w:pPr>
-      <w:hyperlink r:id="rId31" w:history="1">
+      <w:hyperlink r:id="rId33" w:history="1">
         <w:r>
           <w:rPr>
             <w:rStyle w:val="Hyperlink"/>
@@ -10076,7 +10942,7 @@
           <w:lang w:val="en-US"/>
         </w:rPr>
       </w:pPr>
-      <w:hyperlink r:id="rId32" w:history="1">
+      <w:hyperlink r:id="rId34" w:history="1">
         <w:r>
           <w:rPr>
             <w:rStyle w:val="Hyperlink"/>
@@ -10090,6 +10956,25 @@
       <w:pPr>
         <w:pStyle w:val="a9"/>
         <w:rPr>
+          <w:rtl/>
+          <w:lang w:val="en-US"/>
+        </w:rPr>
+      </w:pPr>
+    </w:p>
+    <w:p>
+      <w:pPr>
+        <w:pStyle w:val="a9"/>
+        <w:rPr>
+          <w:rtl/>
+          <w:lang w:val="en-US"/>
+        </w:rPr>
+      </w:pPr>
+    </w:p>
+    <w:p>
+      <w:pPr>
+        <w:pStyle w:val="a9"/>
+        <w:rPr>
+          <w:rtl/>
           <w:lang w:val="en-US"/>
         </w:rPr>
       </w:pPr>
@@ -10106,6 +10991,8 @@
       <w:pPr>
         <w:pStyle w:val="1"/>
         <w:rPr>
+          <w:rFonts w:hint="cs"/>
+          <w:rtl/>
           <w:lang w:val="en-US"/>
         </w:rPr>
       </w:pPr>
@@ -10124,6 +11011,318 @@
         <w:rPr>
           <w:lang w:val="en-US"/>
         </w:rPr>
+        <w:t>Go</w:t>
+      </w:r>
+      <w:r>
+        <w:rPr>
+          <w:lang w:val="en-US"/>
+        </w:rPr>
+        <w:t xml:space="preserve"> (Golang)</w:t>
+      </w:r>
+    </w:p>
+    <w:p>
+      <w:pPr>
+        <w:pStyle w:val="a9"/>
+        <w:rPr>
+          <w:rtl/>
+          <w:lang w:val="en-US"/>
+        </w:rPr>
+      </w:pPr>
+      <w:r>
+        <w:rPr>
+          <w:rFonts w:hint="cs"/>
+          <w:rtl/>
+          <w:lang w:val="en-US"/>
+        </w:rPr>
+        <w:t xml:space="preserve">هي لغة برمجة </w:t>
+      </w:r>
+      <w:r>
+        <w:rPr>
+          <w:rFonts w:hint="cs"/>
+          <w:rtl/>
+          <w:lang w:val="en-US"/>
+        </w:rPr>
+        <w:t xml:space="preserve">ذات أنماط ثابتة </w:t>
+      </w:r>
+      <w:r>
+        <w:rPr>
+          <w:lang w:val="en-US"/>
+        </w:rPr>
+        <w:t>(</w:t>
+      </w:r>
+      <w:r>
+        <w:rPr>
+          <w:lang w:val="en-US"/>
+        </w:rPr>
+        <w:t xml:space="preserve">statically </w:t>
+      </w:r>
+      <w:r>
+        <w:rPr>
+          <w:lang w:val="en-US"/>
+        </w:rPr>
+        <w:t>typed)</w:t>
+      </w:r>
+      <w:r>
+        <w:rPr>
+          <w:rFonts w:hint="cs"/>
+          <w:rtl/>
+          <w:lang w:val="en-US"/>
+        </w:rPr>
+        <w:t xml:space="preserve"> </w:t>
+      </w:r>
+      <w:r>
+        <w:rPr>
+          <w:rFonts w:hint="cs"/>
+          <w:rtl/>
+          <w:lang w:val="en-US"/>
+        </w:rPr>
+        <w:t xml:space="preserve">ومترجمة </w:t>
+      </w:r>
+      <w:r>
+        <w:rPr>
+          <w:lang w:val="en-US"/>
+        </w:rPr>
+        <w:t>(compiled)</w:t>
+      </w:r>
+      <w:r>
+        <w:rPr>
+          <w:rFonts w:hint="cs"/>
+          <w:rtl/>
+          <w:lang w:val="en-US"/>
+        </w:rPr>
+        <w:t xml:space="preserve"> </w:t>
+      </w:r>
+      <w:r>
+        <w:rPr>
+          <w:rFonts w:hint="cs"/>
+          <w:rtl/>
+          <w:lang w:val="en-US"/>
+        </w:rPr>
+        <w:t>كما</w:t>
+      </w:r>
+      <w:r>
+        <w:rPr>
+          <w:rFonts w:hint="cs"/>
+          <w:rtl/>
+          <w:lang w:val="en-US"/>
+        </w:rPr>
+        <w:t xml:space="preserve"> أنها مفتوحة المصدر</w:t>
+      </w:r>
+      <w:r>
+        <w:rPr>
+          <w:rFonts w:hint="cs"/>
+          <w:rtl/>
+          <w:lang w:val="en-US"/>
+        </w:rPr>
+        <w:t>،</w:t>
+      </w:r>
+      <w:r>
+        <w:rPr>
+          <w:rFonts w:hint="cs"/>
+          <w:rtl/>
+          <w:lang w:val="en-US"/>
+        </w:rPr>
+        <w:t xml:space="preserve"> تم </w:t>
+      </w:r>
+      <w:r>
+        <w:rPr>
+          <w:rFonts w:hint="cs"/>
+          <w:rtl/>
+          <w:lang w:val="en-US"/>
+        </w:rPr>
+        <w:t xml:space="preserve">بناؤها بواسطة شركة </w:t>
+      </w:r>
+      <w:r>
+        <w:rPr>
+          <w:lang w:val="en-US"/>
+        </w:rPr>
+        <w:t>Google</w:t>
+      </w:r>
+      <w:r>
+        <w:rPr>
+          <w:rFonts w:hint="cs"/>
+          <w:rtl/>
+          <w:lang w:val="en-US"/>
+        </w:rPr>
+        <w:t xml:space="preserve">. </w:t>
+      </w:r>
+      <w:r>
+        <w:rPr>
+          <w:rFonts w:hint="cs"/>
+          <w:rtl/>
+          <w:lang w:val="en-US"/>
+        </w:rPr>
+        <w:t xml:space="preserve">تتميز </w:t>
+      </w:r>
+      <w:r>
+        <w:rPr>
+          <w:rFonts w:hint="cs"/>
+          <w:rtl/>
+          <w:lang w:val="en-US"/>
+        </w:rPr>
+        <w:t>بدعمها للتزامن</w:t>
+      </w:r>
+      <w:r>
+        <w:rPr>
+          <w:rFonts w:hint="cs"/>
+          <w:rtl/>
+          <w:lang w:val="en-US"/>
+        </w:rPr>
+        <w:t xml:space="preserve"> </w:t>
+      </w:r>
+      <w:r>
+        <w:rPr>
+          <w:lang w:val="en-US"/>
+        </w:rPr>
+        <w:t>(</w:t>
+      </w:r>
+      <w:r>
+        <w:rPr>
+          <w:lang w:val="en-US"/>
+        </w:rPr>
+        <w:t>Concurrency</w:t>
+      </w:r>
+      <w:r>
+        <w:rPr>
+          <w:lang w:val="en-US"/>
+        </w:rPr>
+        <w:t>)</w:t>
+      </w:r>
+      <w:r>
+        <w:rPr>
+          <w:rFonts w:hint="cs"/>
+          <w:rtl/>
+          <w:lang w:val="en-US"/>
+        </w:rPr>
+        <w:t xml:space="preserve"> </w:t>
+      </w:r>
+      <w:r>
+        <w:rPr>
+          <w:rFonts w:hint="cs"/>
+          <w:rtl/>
+          <w:lang w:val="en-US"/>
+        </w:rPr>
+        <w:t>والتشغيل التفرعي</w:t>
+      </w:r>
+      <w:r>
+        <w:rPr>
+          <w:rFonts w:hint="cs"/>
+          <w:rtl/>
+          <w:lang w:val="en-US"/>
+        </w:rPr>
+        <w:t xml:space="preserve">، </w:t>
+      </w:r>
+      <w:r>
+        <w:rPr>
+          <w:rFonts w:hint="cs"/>
+          <w:rtl/>
+          <w:lang w:val="en-US"/>
+        </w:rPr>
+        <w:t>حيث</w:t>
+      </w:r>
+      <w:r>
+        <w:rPr>
+          <w:rFonts w:hint="cs"/>
+          <w:rtl/>
+          <w:lang w:val="en-US"/>
+        </w:rPr>
+        <w:t xml:space="preserve"> يمكن استخدامها </w:t>
+      </w:r>
+      <w:r>
+        <w:rPr>
+          <w:rFonts w:hint="cs"/>
+          <w:rtl/>
+          <w:lang w:val="en-US"/>
+        </w:rPr>
+        <w:t xml:space="preserve">لبناء تطبيقات </w:t>
+      </w:r>
+      <w:r>
+        <w:rPr>
+          <w:rtl/>
+          <w:lang w:val="en-US"/>
+        </w:rPr>
+        <w:t xml:space="preserve">يمكنها التعامل مع أعداد كبيرة من المستخدمين </w:t>
+      </w:r>
+      <w:r>
+        <w:rPr>
+          <w:rFonts w:hint="cs"/>
+          <w:rtl/>
+          <w:lang w:val="en-US"/>
+        </w:rPr>
+        <w:t xml:space="preserve">مع </w:t>
+      </w:r>
+      <w:r>
+        <w:rPr>
+          <w:rtl/>
+          <w:lang w:val="en-US"/>
+        </w:rPr>
+        <w:t>حركة مرور عالية</w:t>
+      </w:r>
+      <w:r>
+        <w:rPr>
+          <w:rFonts w:hint="cs"/>
+          <w:rtl/>
+          <w:lang w:val="en-US"/>
+        </w:rPr>
+        <w:t xml:space="preserve"> </w:t>
+      </w:r>
+      <w:r>
+        <w:rPr>
+          <w:lang w:val="en-US"/>
+        </w:rPr>
+        <w:t>(</w:t>
+      </w:r>
+      <w:r>
+        <w:rPr>
+          <w:lang w:val="en-US"/>
+        </w:rPr>
+        <w:t>high traffic</w:t>
+      </w:r>
+      <w:r>
+        <w:rPr>
+          <w:lang w:val="en-US"/>
+        </w:rPr>
+        <w:t>)</w:t>
+      </w:r>
+      <w:r>
+        <w:rPr>
+          <w:rtl/>
+          <w:lang w:val="en-US"/>
+        </w:rPr>
+        <w:t>.</w:t>
+      </w:r>
+    </w:p>
+    <w:p>
+      <w:pPr>
+        <w:pStyle w:val="a9"/>
+        <w:rPr>
+          <w:rFonts w:hint="cs"/>
+          <w:rtl/>
+          <w:lang w:val="en-US"/>
+        </w:rPr>
+      </w:pPr>
+    </w:p>
+    <w:p>
+      <w:pPr>
+        <w:pStyle w:val="1"/>
+        <w:rPr>
+          <w:lang w:val="en-US"/>
+        </w:rPr>
+      </w:pPr>
+      <w:r>
+        <w:t>-3.2</w:t>
+      </w:r>
+      <w:r>
+        <w:rPr>
+          <w:rFonts w:hint="cs"/>
+          <w:rtl/>
+        </w:rPr>
+        <w:t xml:space="preserve"> </w:t>
+      </w:r>
+      <w:r>
+        <w:rPr>
+          <w:lang w:val="en-US"/>
+        </w:rPr>
         <w:t>ASP.NET Web API</w:t>
       </w:r>
     </w:p>
@@ -10636,43 +11835,347 @@
     </w:p>
     <w:p>
       <w:pPr>
-        <w:pStyle w:val="a9"/>
-        <w:rPr>
-          <w:lang w:val="en-US"/>
-        </w:rPr>
-      </w:pPr>
-    </w:p>
-    <w:p>
-      <w:pPr>
-        <w:pStyle w:val="a9"/>
-        <w:rPr>
-          <w:lang w:val="en-US"/>
-        </w:rPr>
-      </w:pPr>
-    </w:p>
-    <w:p>
-      <w:pPr>
-        <w:pStyle w:val="a9"/>
-        <w:rPr>
-          <w:lang w:val="en-US"/>
-        </w:rPr>
-      </w:pPr>
-    </w:p>
-    <w:p>
-      <w:pPr>
-        <w:pStyle w:val="a9"/>
-        <w:rPr>
-          <w:lang w:val="en-US"/>
-        </w:rPr>
-      </w:pPr>
-    </w:p>
-    <w:p>
-      <w:pPr>
-        <w:pStyle w:val="a9"/>
-        <w:rPr>
-          <w:lang w:val="en-US"/>
-        </w:rPr>
-      </w:pPr>
+        <w:pStyle w:val="1"/>
+        <w:rPr>
+          <w:rFonts w:hint="cs"/>
+          <w:rtl/>
+          <w:lang w:val="en-US"/>
+        </w:rPr>
+      </w:pPr>
+      <w:r>
+        <w:lastRenderedPageBreak/>
+        <w:t>-3.2</w:t>
+      </w:r>
+      <w:r>
+        <w:rPr>
+          <w:rFonts w:hint="cs"/>
+          <w:rtl/>
+        </w:rPr>
+        <w:t xml:space="preserve"> </w:t>
+      </w:r>
+      <w:r>
+        <w:rPr>
+          <w:lang w:val="en-US"/>
+        </w:rPr>
+        <w:t>Git</w:t>
+      </w:r>
+    </w:p>
+    <w:p>
+      <w:pPr>
+        <w:pStyle w:val="a9"/>
+        <w:rPr>
+          <w:lang w:val="en-US"/>
+        </w:rPr>
+      </w:pPr>
+      <w:r>
+        <w:rPr>
+          <w:rFonts w:hint="cs"/>
+          <w:rtl/>
+          <w:lang w:bidi="ar"/>
+        </w:rPr>
+        <w:t xml:space="preserve">هو نظام تحكم في الإصدارات </w:t>
+      </w:r>
+      <w:r>
+        <w:rPr>
+          <w:lang w:bidi="ar"/>
+        </w:rPr>
+        <w:t>(version control system)</w:t>
+      </w:r>
+      <w:r>
+        <w:rPr>
+          <w:rFonts w:hint="cs"/>
+          <w:rtl/>
+          <w:lang w:bidi="ar"/>
+        </w:rPr>
+        <w:t xml:space="preserve"> مفتوح المصدر</w:t>
+      </w:r>
+      <w:r>
+        <w:rPr>
+          <w:rFonts w:hint="cs"/>
+          <w:rtl/>
+          <w:lang w:bidi="ar"/>
+        </w:rPr>
+        <w:t xml:space="preserve"> يستخدم لتتبع التغييرات في </w:t>
+      </w:r>
+      <w:r>
+        <w:rPr>
+          <w:rFonts w:hint="cs"/>
+          <w:rtl/>
+          <w:lang w:bidi="ar"/>
+        </w:rPr>
+        <w:t xml:space="preserve">الرماز المصدري </w:t>
+      </w:r>
+      <w:r>
+        <w:rPr>
+          <w:lang w:val="en-US" w:bidi="ar"/>
+        </w:rPr>
+        <w:t>(source code)</w:t>
+      </w:r>
+      <w:r>
+        <w:rPr>
+          <w:rFonts w:hint="cs"/>
+          <w:rtl/>
+          <w:lang w:bidi="ar"/>
+        </w:rPr>
+        <w:t xml:space="preserve"> أثناء تطوير البرمجيات. </w:t>
+      </w:r>
+      <w:r>
+        <w:rPr>
+          <w:rFonts w:hint="cs"/>
+          <w:rtl/>
+        </w:rPr>
+        <w:t xml:space="preserve">حيث </w:t>
+      </w:r>
+      <w:r>
+        <w:rPr>
+          <w:rFonts w:hint="cs"/>
+          <w:rtl/>
+          <w:lang w:bidi="ar"/>
+        </w:rPr>
+        <w:t xml:space="preserve">يسمح </w:t>
+      </w:r>
+      <w:r>
+        <w:rPr>
+          <w:lang w:val="en-US" w:bidi="ar"/>
+        </w:rPr>
+        <w:t>Git</w:t>
+      </w:r>
+      <w:r>
+        <w:rPr>
+          <w:rFonts w:hint="cs"/>
+          <w:rtl/>
+          <w:lang w:val="en-US"/>
+        </w:rPr>
+        <w:t xml:space="preserve"> </w:t>
+      </w:r>
+      <w:r>
+        <w:rPr>
+          <w:rFonts w:hint="cs"/>
+          <w:rtl/>
+          <w:lang w:bidi="ar"/>
+        </w:rPr>
+        <w:t>لمطورين متعددين بالتعاون في مشروع</w:t>
+      </w:r>
+      <w:r>
+        <w:rPr>
+          <w:rFonts w:hint="cs"/>
+          <w:rtl/>
+          <w:lang w:bidi="ar"/>
+        </w:rPr>
+        <w:t xml:space="preserve"> واحد</w:t>
+      </w:r>
+      <w:r>
+        <w:rPr>
+          <w:rFonts w:hint="cs"/>
+          <w:rtl/>
+          <w:lang w:bidi="ar"/>
+        </w:rPr>
+        <w:t xml:space="preserve"> من خلال إدارة التغييرات التي تم إجراؤها على </w:t>
+      </w:r>
+      <w:r>
+        <w:rPr>
+          <w:rFonts w:hint="cs"/>
+          <w:rtl/>
+          <w:lang w:bidi="ar"/>
+        </w:rPr>
+        <w:t>الرماز المصدري</w:t>
+      </w:r>
+      <w:r>
+        <w:rPr>
+          <w:rFonts w:hint="cs"/>
+          <w:rtl/>
+          <w:lang w:bidi="ar"/>
+        </w:rPr>
+        <w:t xml:space="preserve">، مما يجعل من السهل تنسيق العمل وتتبع </w:t>
+      </w:r>
+      <w:r>
+        <w:rPr>
+          <w:rFonts w:hint="cs"/>
+          <w:rtl/>
+          <w:lang w:bidi="ar"/>
+        </w:rPr>
+        <w:t>التغيرات ضمن</w:t>
+      </w:r>
+      <w:r>
+        <w:rPr>
+          <w:rFonts w:hint="cs"/>
+          <w:rtl/>
+          <w:lang w:bidi="ar"/>
+        </w:rPr>
+        <w:t xml:space="preserve"> المشروع.</w:t>
+      </w:r>
+    </w:p>
+    <w:p>
+      <w:pPr>
+        <w:pStyle w:val="a9"/>
+        <w:rPr>
+          <w:lang w:val="en-US"/>
+        </w:rPr>
+      </w:pPr>
+    </w:p>
+    <w:p>
+      <w:pPr>
+        <w:pStyle w:val="a9"/>
+        <w:rPr>
+          <w:rFonts w:hint="cs"/>
+          <w:rtl/>
+        </w:rPr>
+      </w:pPr>
+    </w:p>
+    <w:p>
+      <w:pPr>
+        <w:pStyle w:val="1"/>
+        <w:rPr>
+          <w:rFonts w:hint="cs"/>
+          <w:rtl/>
+          <w:lang w:val="en-US"/>
+        </w:rPr>
+      </w:pPr>
+      <w:r>
+        <w:t>-3.2</w:t>
+      </w:r>
+      <w:r>
+        <w:rPr>
+          <w:rFonts w:hint="cs"/>
+          <w:rtl/>
+        </w:rPr>
+        <w:t xml:space="preserve"> </w:t>
+      </w:r>
+      <w:r>
+        <w:rPr>
+          <w:lang w:val="en-US"/>
+        </w:rPr>
+        <w:t>Jenkins</w:t>
+      </w:r>
+    </w:p>
+    <w:p>
+      <w:pPr>
+        <w:pStyle w:val="a9"/>
+        <w:rPr>
+          <w:rFonts w:hint="cs"/>
+          <w:lang w:val="en-US"/>
+        </w:rPr>
+      </w:pPr>
+      <w:r>
+        <w:rPr>
+          <w:rtl/>
+          <w:lang w:val="en-US"/>
+        </w:rPr>
+        <w:t>هو خادم أتمتة مفتوح المصدر يستخدم على نطاق للتكامل المستمر (</w:t>
+      </w:r>
+      <w:r>
+        <w:rPr>
+          <w:lang w:val="en-US"/>
+        </w:rPr>
+        <w:t>CI</w:t>
+      </w:r>
+      <w:r>
+        <w:rPr>
+          <w:rtl/>
+          <w:lang w:val="en-US"/>
+        </w:rPr>
+        <w:t>) والتسليم المستمر (</w:t>
+      </w:r>
+      <w:r>
+        <w:rPr>
+          <w:lang w:val="en-US"/>
+        </w:rPr>
+        <w:t>CD</w:t>
+      </w:r>
+      <w:r>
+        <w:rPr>
+          <w:rtl/>
+          <w:lang w:val="en-US"/>
+        </w:rPr>
+        <w:t xml:space="preserve">) في تطوير البرمجيات. فهو يساعد في أتمتة أجزاء من عملية تطوير البرمجيات من خلال بناء واختبار ونشر </w:t>
+      </w:r>
+      <w:r>
+        <w:rPr>
+          <w:rFonts w:hint="cs"/>
+          <w:rtl/>
+          <w:lang w:val="en-US"/>
+        </w:rPr>
+        <w:t>الرماز البرمجي</w:t>
+      </w:r>
+      <w:r>
+        <w:rPr>
+          <w:rtl/>
+          <w:lang w:val="en-US"/>
+        </w:rPr>
+        <w:t xml:space="preserve"> تلقائيًا عند اكتشاف التغييرات في نظام التحكم في الإصدار</w:t>
+      </w:r>
+      <w:r>
+        <w:rPr>
+          <w:rFonts w:hint="cs"/>
+          <w:rtl/>
+          <w:lang w:val="en-US"/>
+        </w:rPr>
+        <w:t xml:space="preserve"> </w:t>
+      </w:r>
+      <w:r>
+        <w:rPr>
+          <w:lang w:val="en-US"/>
+        </w:rPr>
+        <w:t>(source control system)</w:t>
+      </w:r>
+      <w:r>
+        <w:rPr>
+          <w:rtl/>
+          <w:lang w:val="en-US"/>
+        </w:rPr>
+        <w:t xml:space="preserve"> مثل </w:t>
+      </w:r>
+      <w:r>
+        <w:rPr>
+          <w:lang w:val="en-US"/>
+        </w:rPr>
+        <w:t>Git</w:t>
+      </w:r>
+      <w:r>
+        <w:rPr>
+          <w:rtl/>
+          <w:lang w:val="en-US"/>
+        </w:rPr>
+        <w:t>.</w:t>
+      </w:r>
+      <w:r>
+        <w:rPr>
+          <w:rFonts w:hint="cs"/>
+          <w:rtl/>
+          <w:lang w:val="en-US"/>
+        </w:rPr>
+        <w:t xml:space="preserve"> يقدم </w:t>
+      </w:r>
+      <w:r>
+        <w:rPr>
+          <w:lang w:val="en-US"/>
+        </w:rPr>
+        <w:t>Jenkins</w:t>
+      </w:r>
+      <w:r>
+        <w:rPr>
+          <w:rFonts w:hint="cs"/>
+          <w:rtl/>
+          <w:lang w:val="en-US"/>
+        </w:rPr>
+        <w:t xml:space="preserve"> واجهة ويب يمكن إدارة </w:t>
+      </w:r>
+      <w:r>
+        <w:rPr>
+          <w:rFonts w:hint="cs"/>
+          <w:rtl/>
+          <w:lang w:val="en-US"/>
+        </w:rPr>
+        <w:t>عمليات الأتمتة من خلالها</w:t>
+      </w:r>
+      <w:r>
+        <w:rPr>
+          <w:rFonts w:hint="cs"/>
+          <w:rtl/>
+          <w:lang w:val="en-US"/>
+        </w:rPr>
+        <w:t>.</w:t>
+      </w:r>
     </w:p>
     <w:p>
       <w:pPr>
@@ -11194,7 +12697,7 @@
           <w:rtl/>
         </w:rPr>
       </w:pPr>
-      <w:hyperlink r:id="rId33" w:history="1">
+      <w:hyperlink r:id="rId35" w:history="1">
         <w:r>
           <w:rPr>
             <w:rStyle w:val="Hyperlink"/>
@@ -11338,7 +12841,7 @@
           <w:lang w:val="en-US"/>
         </w:rPr>
       </w:pPr>
-      <w:hyperlink r:id="rId34" w:history="1">
+      <w:hyperlink r:id="rId36" w:history="1">
         <w:r>
           <w:rPr>
             <w:rStyle w:val="Hyperlink"/>
@@ -11603,7 +13106,7 @@
           <w:lang w:val="en-US"/>
         </w:rPr>
       </w:pPr>
-      <w:hyperlink r:id="rId35" w:history="1">
+      <w:hyperlink r:id="rId37" w:history="1">
         <w:r>
           <w:rPr>
             <w:rStyle w:val="Hyperlink"/>
@@ -12265,7 +13768,7 @@
         </w:rPr>
         <w:t xml:space="preserve">رابط : </w:t>
       </w:r>
-      <w:hyperlink r:id="rId36" w:history="1">
+      <w:hyperlink r:id="rId38" w:history="1">
         <w:r>
           <w:rPr>
             <w:rStyle w:val="Hyperlink"/>
@@ -12601,7 +14104,7 @@
       <w:pPr>
         <w:pStyle w:val="a9"/>
       </w:pPr>
-      <w:hyperlink r:id="rId37" w:history="1">
+      <w:hyperlink r:id="rId39" w:history="1">
         <w:r>
           <w:rPr>
             <w:rStyle w:val="Hyperlink"/>
@@ -12774,7 +14277,7 @@
                     <pic:cNvPicPr/>
                   </pic:nvPicPr>
                   <pic:blipFill rotWithShape="1">
-                    <a:blip r:embed="rId38">
+                    <a:blip r:embed="rId40">
                       <a:extLst>
                         <a:ext uri="{28A0092B-C50C-407E-A947-70E740481C1C}">
                           <a14:useLocalDpi xmlns:a14="http://schemas.microsoft.com/office/drawing/2010/main" val="0"/>
@@ -13043,7 +14546,7 @@
           <w:lang w:val="en-US"/>
         </w:rPr>
       </w:pPr>
-      <w:hyperlink r:id="rId39" w:history="1">
+      <w:hyperlink r:id="rId41" w:history="1">
         <w:r>
           <w:rPr>
             <w:rStyle w:val="Hyperlink"/>
@@ -15841,7 +17344,7 @@
                     <pic:cNvPicPr/>
                   </pic:nvPicPr>
                   <pic:blipFill rotWithShape="1">
-                    <a:blip r:embed="rId40" cstate="print">
+                    <a:blip r:embed="rId42" cstate="print">
                       <a:extLst>
                         <a:ext uri="{28A0092B-C50C-407E-A947-70E740481C1C}">
                           <a14:useLocalDpi xmlns:a14="http://schemas.microsoft.com/office/drawing/2010/main" val="0"/>
@@ -16702,7 +18205,7 @@
                     <pic:cNvPicPr/>
                   </pic:nvPicPr>
                   <pic:blipFill rotWithShape="1">
-                    <a:blip r:embed="rId41" cstate="print">
+                    <a:blip r:embed="rId43" cstate="print">
                       <a:extLst>
                         <a:ext uri="{28A0092B-C50C-407E-A947-70E740481C1C}">
                           <a14:useLocalDpi xmlns:a14="http://schemas.microsoft.com/office/drawing/2010/main" val="0"/>
@@ -19510,7 +21013,7 @@
                     <pic:cNvPicPr/>
                   </pic:nvPicPr>
                   <pic:blipFill rotWithShape="1">
-                    <a:blip r:embed="rId42">
+                    <a:blip r:embed="rId44">
                       <a:extLst>
                         <a:ext uri="{28A0092B-C50C-407E-A947-70E740481C1C}">
                           <a14:useLocalDpi xmlns:a14="http://schemas.microsoft.com/office/drawing/2010/main" val="0"/>
@@ -20733,7 +22236,23 @@
           <w:rtl/>
           <w:lang w:val="en-US"/>
         </w:rPr>
-        <w:t>من أجل تحقيق التحكم الكامل بالمخطط من أجل إضافة خاصيات الذكاء الصنعي خلاله.</w:t>
+        <w:t xml:space="preserve">من أجل تحقيق التحكم الكامل بالمخطط من أجل إضافة خاصيات الذكاء الصنعي </w:t>
+      </w:r>
+      <w:r>
+        <w:rPr>
+          <w:rFonts w:hint="cs"/>
+          <w:rtl/>
+          <w:lang w:val="en-US"/>
+        </w:rPr>
+        <w:t>وإدارة التكامل معها</w:t>
+      </w:r>
+      <w:r>
+        <w:rPr>
+          <w:rFonts w:hint="cs"/>
+          <w:rtl/>
+          <w:lang w:val="en-US"/>
+        </w:rPr>
+        <w:t>.</w:t>
       </w:r>
     </w:p>
     <w:p>
@@ -21019,7 +22538,6 @@
       <w:pPr>
         <w:pStyle w:val="a9"/>
         <w:rPr>
-          <w:rFonts w:hint="cs"/>
           <w:lang w:val="en-US"/>
         </w:rPr>
       </w:pPr>

--- a/تقرير المشروع.docx
+++ b/تقرير المشروع.docx
@@ -7525,7 +7525,21 @@
         <w:rPr>
           <w:lang w:val="en-US"/>
         </w:rPr>
-        <w:t>(large language models llms)</w:t>
+        <w:t xml:space="preserve">(large language models </w:t>
+      </w:r>
+      <w:proofErr w:type="spellStart"/>
+      <w:r>
+        <w:rPr>
+          <w:lang w:val="en-US"/>
+        </w:rPr>
+        <w:t>llms</w:t>
+      </w:r>
+      <w:proofErr w:type="spellEnd"/>
+      <w:r>
+        <w:rPr>
+          <w:lang w:val="en-US"/>
+        </w:rPr>
+        <w:t>)</w:t>
       </w:r>
     </w:p>
     <w:p>
@@ -8419,15 +8433,29 @@
         </w:rPr>
         <w:t xml:space="preserve"> </w:t>
       </w:r>
-      <w:hyperlink r:id="rId25" w:history="1">
-        <w:r>
-          <w:rPr>
-            <w:rStyle w:val="Hyperlink"/>
-            <w:lang w:val="en-US"/>
-          </w:rPr>
-          <w:t>arxiv.org/pdf/2406.18678</w:t>
-        </w:r>
-      </w:hyperlink>
+      <w:r>
+        <w:fldChar w:fldCharType="begin"/>
+      </w:r>
+      <w:r>
+        <w:instrText>HYPERLINK "https://arxiv.org/pdf/2406.18678"</w:instrText>
+      </w:r>
+      <w:r>
+        <w:fldChar w:fldCharType="separate"/>
+      </w:r>
+      <w:r>
+        <w:rPr>
+          <w:rStyle w:val="Hyperlink"/>
+          <w:lang w:val="en-US"/>
+        </w:rPr>
+        <w:t>arxiv.org/pdf/2406.18678</w:t>
+      </w:r>
+      <w:r>
+        <w:rPr>
+          <w:rStyle w:val="Hyperlink"/>
+          <w:lang w:val="en-US"/>
+        </w:rPr>
+        <w:fldChar w:fldCharType="end"/>
+      </w:r>
     </w:p>
     <w:p>
       <w:pPr>
@@ -8466,7 +8494,7 @@
           <w:rtl/>
         </w:rPr>
       </w:pPr>
-      <w:hyperlink r:id="rId26" w:history="1">
+      <w:hyperlink r:id="rId25" w:history="1">
         <w:r>
           <w:rPr>
             <w:rStyle w:val="Hyperlink"/>
@@ -8748,7 +8776,7 @@
           <w:lang w:val="en-US"/>
         </w:rPr>
       </w:pPr>
-      <w:hyperlink r:id="rId27" w:history="1">
+      <w:hyperlink r:id="rId26" w:history="1">
         <w:r>
           <w:rPr>
             <w:rStyle w:val="Hyperlink"/>
@@ -9049,6 +9077,238 @@
         <w:pStyle w:val="a9"/>
         <w:rPr>
           <w:rStyle w:val="Hyperlink"/>
+          <w:lang w:val="en-US"/>
+        </w:rPr>
+      </w:pPr>
+      <w:hyperlink r:id="rId27" w:history="1">
+        <w:r>
+          <w:rPr>
+            <w:rStyle w:val="Hyperlink"/>
+            <w:lang w:val="en-US"/>
+          </w:rPr>
+          <w:t>Continuous Integration and Continuous Delivery/Continuous Deployment | SpringerLink</w:t>
+        </w:r>
+      </w:hyperlink>
+    </w:p>
+    <w:p>
+      <w:pPr>
+        <w:pStyle w:val="a9"/>
+        <w:rPr>
+          <w:rStyle w:val="Hyperlink"/>
+          <w:rtl/>
+          <w:lang w:val="en-US"/>
+        </w:rPr>
+      </w:pPr>
+    </w:p>
+    <w:p>
+      <w:pPr>
+        <w:pStyle w:val="1"/>
+        <w:rPr>
+          <w:lang w:val="en-US"/>
+        </w:rPr>
+      </w:pPr>
+      <w:r>
+        <w:t>-</w:t>
+      </w:r>
+      <w:r>
+        <w:t>10</w:t>
+      </w:r>
+      <w:r>
+        <w:t>.1</w:t>
+      </w:r>
+      <w:r>
+        <w:rPr>
+          <w:rFonts w:hint="cs"/>
+          <w:rtl/>
+        </w:rPr>
+        <w:t xml:space="preserve"> </w:t>
+      </w:r>
+      <w:r>
+        <w:rPr>
+          <w:lang w:val="en-US"/>
+        </w:rPr>
+        <w:t>Continuous Integration and Continuous Delivery</w:t>
+      </w:r>
+      <w:r>
+        <w:rPr>
+          <w:lang w:val="en-US"/>
+        </w:rPr>
+        <w:t xml:space="preserve"> (CI</w:t>
+      </w:r>
+      <w:r>
+        <w:rPr>
+          <w:lang w:val="en-US"/>
+        </w:rPr>
+        <w:t xml:space="preserve"> / </w:t>
+      </w:r>
+      <w:r>
+        <w:rPr>
+          <w:lang w:val="en-US"/>
+        </w:rPr>
+        <w:t>CD)</w:t>
+      </w:r>
+    </w:p>
+    <w:p>
+      <w:pPr>
+        <w:pStyle w:val="a9"/>
+        <w:rPr>
+          <w:rStyle w:val="Hyperlink"/>
+          <w:rtl/>
+          <w:lang w:val="en-US"/>
+        </w:rPr>
+      </w:pPr>
+    </w:p>
+    <w:p>
+      <w:pPr>
+        <w:pStyle w:val="a9"/>
+        <w:rPr>
+          <w:rStyle w:val="Hyperlink"/>
+          <w:rtl/>
+          <w:lang w:val="en-US"/>
+        </w:rPr>
+      </w:pPr>
+      <w:r>
+        <w:rPr>
+          <w:rtl/>
+          <w:lang w:val="en-US"/>
+        </w:rPr>
+        <w:t>يعد التكامل المستمر (</w:t>
+      </w:r>
+      <w:r>
+        <w:rPr>
+          <w:lang w:val="en-US"/>
+        </w:rPr>
+        <w:t>CI</w:t>
+      </w:r>
+      <w:r>
+        <w:rPr>
+          <w:rtl/>
+          <w:lang w:val="en-US"/>
+        </w:rPr>
+        <w:t>) والنشر المستمر (</w:t>
+      </w:r>
+      <w:r>
+        <w:rPr>
+          <w:lang w:val="en-US"/>
+        </w:rPr>
+        <w:t>CD</w:t>
+      </w:r>
+      <w:r>
+        <w:rPr>
+          <w:rtl/>
+          <w:lang w:val="en-US"/>
+        </w:rPr>
+        <w:t>) من الممارسات الأساسية في تطوير البرمجيات الحديثة، وخاصة ضمن أطر</w:t>
+      </w:r>
+      <w:r>
+        <w:rPr>
+          <w:rFonts w:hint="cs"/>
+          <w:rtl/>
+          <w:lang w:val="en-US"/>
+        </w:rPr>
+        <w:t xml:space="preserve"> عمل</w:t>
+      </w:r>
+      <w:r>
+        <w:rPr>
+          <w:rtl/>
+          <w:lang w:val="en-US"/>
+        </w:rPr>
+        <w:t xml:space="preserve"> </w:t>
+      </w:r>
+      <w:r>
+        <w:rPr>
+          <w:lang w:val="en-US"/>
+        </w:rPr>
+        <w:t>DevOps</w:t>
+      </w:r>
+      <w:r>
+        <w:rPr>
+          <w:rtl/>
+          <w:lang w:val="en-US"/>
+        </w:rPr>
+        <w:t xml:space="preserve">. يعمل </w:t>
+      </w:r>
+      <w:r>
+        <w:rPr>
+          <w:lang w:val="en-US"/>
+        </w:rPr>
+        <w:t>CI/CD</w:t>
+      </w:r>
+      <w:r>
+        <w:rPr>
+          <w:rtl/>
+          <w:lang w:val="en-US"/>
+        </w:rPr>
+        <w:t xml:space="preserve"> على أتمتة عمليات اختبار التطبيقات وإنشائها ونشرها، مما يمكن الفرق من تقديم التحديثات بسرعة وكفاءة بعد أي تغيير</w:t>
+      </w:r>
+      <w:r>
+        <w:rPr>
+          <w:rFonts w:hint="cs"/>
+          <w:rtl/>
+          <w:lang w:val="en-US"/>
+        </w:rPr>
+        <w:t xml:space="preserve"> </w:t>
+      </w:r>
+      <w:r>
+        <w:rPr>
+          <w:rFonts w:hint="cs"/>
+          <w:rtl/>
+          <w:lang w:val="en-US"/>
+        </w:rPr>
+        <w:t xml:space="preserve">يحدث </w:t>
+      </w:r>
+      <w:r>
+        <w:rPr>
+          <w:rFonts w:hint="cs"/>
+          <w:rtl/>
+          <w:lang w:val="en-US"/>
+        </w:rPr>
+        <w:t xml:space="preserve">ضمن </w:t>
+      </w:r>
+      <w:r>
+        <w:rPr>
+          <w:rFonts w:hint="cs"/>
+          <w:rtl/>
+          <w:lang w:val="en-US"/>
+        </w:rPr>
+        <w:t>الرماز</w:t>
+      </w:r>
+      <w:r>
+        <w:rPr>
+          <w:rtl/>
+          <w:lang w:val="en-US"/>
+        </w:rPr>
+        <w:t xml:space="preserve"> البرمجي</w:t>
+      </w:r>
+      <w:r>
+        <w:rPr>
+          <w:rFonts w:hint="cs"/>
+          <w:rtl/>
+          <w:lang w:val="en-US"/>
+        </w:rPr>
+        <w:t xml:space="preserve"> </w:t>
+      </w:r>
+      <w:r>
+        <w:rPr>
+          <w:lang w:val="en-US"/>
+        </w:rPr>
+        <w:t>(source code)</w:t>
+      </w:r>
+      <w:r>
+        <w:rPr>
+          <w:rFonts w:hint="cs"/>
+          <w:rtl/>
+          <w:lang w:val="en-US"/>
+        </w:rPr>
+        <w:t>.</w:t>
+      </w:r>
+    </w:p>
+    <w:p>
+      <w:pPr>
+        <w:pStyle w:val="a9"/>
+        <w:rPr>
+          <w:rStyle w:val="Hyperlink"/>
+          <w:rtl/>
           <w:lang w:val="en-US"/>
         </w:rPr>
       </w:pPr>
@@ -9064,34 +9324,303 @@
     </w:p>
     <w:p>
       <w:pPr>
+        <w:pStyle w:val="1"/>
+        <w:rPr>
+          <w:lang w:val="en-US"/>
+        </w:rPr>
+      </w:pPr>
+      <w:r>
+        <w:t>-9.1</w:t>
+      </w:r>
+      <w:r>
+        <w:rPr>
+          <w:rFonts w:hint="cs"/>
+          <w:rtl/>
+        </w:rPr>
+        <w:t xml:space="preserve"> </w:t>
+      </w:r>
+      <w:r>
+        <w:rPr>
+          <w:rFonts w:hint="cs"/>
+          <w:rtl/>
+        </w:rPr>
+        <w:t xml:space="preserve">الخدمات المصغرة </w:t>
+      </w:r>
+      <w:r>
+        <w:rPr>
+          <w:lang w:val="en-US"/>
+        </w:rPr>
+        <w:t>(</w:t>
+      </w:r>
+      <w:r>
+        <w:t>Microservices</w:t>
+      </w:r>
+      <w:r>
+        <w:rPr>
+          <w:lang w:val="en-US"/>
+        </w:rPr>
+        <w:t>)</w:t>
+      </w:r>
+    </w:p>
+    <w:p>
+      <w:pPr>
+        <w:pStyle w:val="a9"/>
+        <w:rPr>
+          <w:lang w:val="en-US"/>
+        </w:rPr>
+      </w:pPr>
+      <w:r>
+        <w:rPr>
+          <w:rtl/>
+          <w:lang w:val="en-US"/>
+        </w:rPr>
+        <w:t>ت</w:t>
+      </w:r>
+      <w:r>
+        <w:rPr>
+          <w:rtl/>
+          <w:lang w:val="en-US"/>
+        </w:rPr>
+        <w:t xml:space="preserve">مثل الخدمات المصغرة أسلوبًا معماريًا حديثًا يحلل التطبيقات التقليدية المتجانسة </w:t>
+      </w:r>
+      <w:r>
+        <w:rPr>
+          <w:lang w:val="en-US"/>
+        </w:rPr>
+        <w:t xml:space="preserve"> (</w:t>
+      </w:r>
+      <w:r>
+        <w:rPr>
+          <w:lang w:val="en-US"/>
+        </w:rPr>
+        <w:t>monolithic applications</w:t>
+      </w:r>
+      <w:r>
+        <w:rPr>
+          <w:lang w:val="en-US"/>
+        </w:rPr>
+        <w:t>)</w:t>
+      </w:r>
+      <w:r>
+        <w:rPr>
+          <w:rtl/>
+          <w:lang w:val="en-US"/>
+        </w:rPr>
+        <w:t xml:space="preserve">إلى مجموعة من الخدمات </w:t>
+      </w:r>
+      <w:r>
+        <w:rPr>
+          <w:rFonts w:hint="cs"/>
+          <w:rtl/>
+          <w:lang w:val="en-US"/>
+        </w:rPr>
+        <w:t>الصغيرة</w:t>
+      </w:r>
+      <w:r>
+        <w:rPr>
+          <w:rFonts w:hint="cs"/>
+          <w:rtl/>
+          <w:lang w:val="en-US"/>
+        </w:rPr>
+        <w:t xml:space="preserve"> الموزعة</w:t>
+      </w:r>
+      <w:r>
+        <w:rPr>
+          <w:rtl/>
+          <w:lang w:val="en-US"/>
+        </w:rPr>
+        <w:t xml:space="preserve"> القابلة للنشر بشكل مستقل</w:t>
+      </w:r>
+      <w:r>
+        <w:rPr>
+          <w:rFonts w:hint="cs"/>
+          <w:rtl/>
+          <w:lang w:val="en-US"/>
+        </w:rPr>
+        <w:t xml:space="preserve"> عن بعضها البعض</w:t>
+      </w:r>
+      <w:r>
+        <w:rPr>
+          <w:rtl/>
+          <w:lang w:val="en-US"/>
+        </w:rPr>
+        <w:t>. يعزز هذا النهج المرونة</w:t>
+      </w:r>
+      <w:r>
+        <w:rPr>
+          <w:rFonts w:hint="cs"/>
+          <w:rtl/>
+          <w:lang w:val="en-US"/>
+        </w:rPr>
+        <w:t xml:space="preserve"> في بناء التطبيقات</w:t>
+      </w:r>
+      <w:r>
+        <w:rPr>
+          <w:rtl/>
+          <w:lang w:val="en-US"/>
+        </w:rPr>
+        <w:t xml:space="preserve"> وقابلية التوسع و</w:t>
+      </w:r>
+      <w:r>
+        <w:rPr>
+          <w:rFonts w:hint="cs"/>
+          <w:rtl/>
+          <w:lang w:val="en-US"/>
+        </w:rPr>
+        <w:t>يزيد من إنتاجي</w:t>
+      </w:r>
+      <w:r>
+        <w:rPr>
+          <w:rFonts w:hint="cs"/>
+          <w:rtl/>
+          <w:lang w:val="en-US"/>
+        </w:rPr>
+        <w:t>ة</w:t>
+      </w:r>
+      <w:r>
+        <w:rPr>
+          <w:rFonts w:hint="cs"/>
+          <w:rtl/>
+          <w:lang w:val="en-US"/>
+        </w:rPr>
+        <w:t xml:space="preserve"> المطورين</w:t>
+      </w:r>
+      <w:r>
+        <w:rPr>
+          <w:rtl/>
+          <w:lang w:val="en-US"/>
+        </w:rPr>
+        <w:t xml:space="preserve"> من خلال السماح للف</w:t>
+      </w:r>
+      <w:r>
+        <w:rPr>
+          <w:rFonts w:hint="cs"/>
+          <w:rtl/>
+          <w:lang w:val="en-US"/>
+        </w:rPr>
+        <w:t>ِ</w:t>
+      </w:r>
+      <w:r>
+        <w:rPr>
+          <w:rtl/>
+          <w:lang w:val="en-US"/>
+        </w:rPr>
+        <w:t xml:space="preserve">رق بالعمل بشكل مستقل على خدمات </w:t>
+      </w:r>
+      <w:r>
+        <w:rPr>
+          <w:rFonts w:hint="cs"/>
+          <w:rtl/>
+          <w:lang w:val="en-US"/>
+        </w:rPr>
+        <w:t>مختلفة</w:t>
+      </w:r>
+      <w:r>
+        <w:rPr>
+          <w:rtl/>
+          <w:lang w:val="en-US"/>
+        </w:rPr>
+        <w:t xml:space="preserve"> </w:t>
+      </w:r>
+      <w:r>
+        <w:rPr>
+          <w:rFonts w:hint="cs"/>
+          <w:rtl/>
+          <w:lang w:val="en-US"/>
+        </w:rPr>
+        <w:t>بدعم</w:t>
+      </w:r>
+      <w:r>
+        <w:rPr>
+          <w:rFonts w:hint="cs"/>
+          <w:rtl/>
+          <w:lang w:val="en-US"/>
+        </w:rPr>
+        <w:t xml:space="preserve"> من</w:t>
+      </w:r>
+      <w:r>
+        <w:rPr>
+          <w:rFonts w:hint="cs"/>
+          <w:rtl/>
+          <w:lang w:val="en-US"/>
+        </w:rPr>
+        <w:t xml:space="preserve"> ممارسات </w:t>
+      </w:r>
+      <w:r>
+        <w:rPr>
+          <w:lang w:val="en-US"/>
+        </w:rPr>
+        <w:t>DevOps</w:t>
+      </w:r>
+      <w:r>
+        <w:rPr>
+          <w:rFonts w:hint="cs"/>
+          <w:rtl/>
+          <w:lang w:val="en-US"/>
+        </w:rPr>
+        <w:t xml:space="preserve"> و </w:t>
+      </w:r>
+      <w:r>
+        <w:rPr>
+          <w:lang w:val="en-US"/>
+        </w:rPr>
+        <w:t>CI</w:t>
+      </w:r>
+      <w:r>
+        <w:rPr>
+          <w:lang w:val="en-US"/>
+        </w:rPr>
+        <w:t xml:space="preserve"> </w:t>
+      </w:r>
+      <w:r>
+        <w:rPr>
+          <w:lang w:val="en-US"/>
+        </w:rPr>
+        <w:t>/</w:t>
+      </w:r>
+      <w:r>
+        <w:rPr>
+          <w:lang w:val="en-US"/>
+        </w:rPr>
+        <w:t xml:space="preserve"> </w:t>
+      </w:r>
+      <w:r>
+        <w:rPr>
+          <w:lang w:val="en-US"/>
+        </w:rPr>
+        <w:t>CD</w:t>
+      </w:r>
+      <w:r>
+        <w:rPr>
+          <w:rFonts w:hint="cs"/>
+          <w:rtl/>
+          <w:lang w:val="en-US"/>
+        </w:rPr>
+        <w:t>.</w:t>
+      </w:r>
+    </w:p>
+    <w:p>
+      <w:pPr>
         <w:pStyle w:val="a9"/>
         <w:rPr>
           <w:rStyle w:val="Hyperlink"/>
-          <w:rtl/>
-          <w:lang w:val="en-US"/>
-        </w:rPr>
-      </w:pPr>
-    </w:p>
-    <w:p>
-      <w:pPr>
-        <w:pStyle w:val="1"/>
-        <w:rPr>
-          <w:lang w:val="en-US"/>
-        </w:rPr>
-      </w:pPr>
-      <w:r>
-        <w:t>-</w:t>
-      </w:r>
-      <w:r>
-        <w:t>10</w:t>
-      </w:r>
-      <w:r>
-        <w:t>.1</w:t>
-      </w:r>
-      <w:r>
-        <w:rPr>
-          <w:rFonts w:hint="cs"/>
-          <w:rtl/>
+          <w:rFonts w:hint="cs"/>
+          <w:rtl/>
+          <w:lang w:val="en-US"/>
+        </w:rPr>
+      </w:pPr>
+      <w:r>
+        <w:rPr>
+          <w:rtl/>
+          <w:lang w:val="en-US"/>
+        </w:rPr>
+        <w:t>تتميز الخدمات المصغرة بتماسكها الداخلي العالي</w:t>
+      </w:r>
+      <w:r>
+        <w:rPr>
+          <w:rFonts w:hint="cs"/>
+          <w:rtl/>
+          <w:lang w:val="en-US"/>
         </w:rPr>
         <w:t xml:space="preserve"> </w:t>
       </w:r>
@@ -9099,25 +9628,80 @@
         <w:rPr>
           <w:lang w:val="en-US"/>
         </w:rPr>
-        <w:t>Continuous Integration and Continuous Delivery</w:t>
-      </w:r>
-      <w:r>
-        <w:rPr>
-          <w:lang w:val="en-US"/>
-        </w:rPr>
-        <w:t xml:space="preserve"> (CI</w:t>
-      </w:r>
-      <w:r>
-        <w:rPr>
-          <w:lang w:val="en-US"/>
-        </w:rPr>
-        <w:t xml:space="preserve"> / </w:t>
-      </w:r>
-      <w:r>
-        <w:rPr>
-          <w:lang w:val="en-US"/>
-        </w:rPr>
-        <w:t>CD)</w:t>
+        <w:t>(</w:t>
+      </w:r>
+      <w:r>
+        <w:rPr>
+          <w:lang w:val="en-US"/>
+        </w:rPr>
+        <w:t>high cohesion</w:t>
+      </w:r>
+      <w:r>
+        <w:rPr>
+          <w:lang w:val="en-US"/>
+        </w:rPr>
+        <w:t>)</w:t>
+      </w:r>
+      <w:r>
+        <w:rPr>
+          <w:rtl/>
+          <w:lang w:val="en-US"/>
+        </w:rPr>
+        <w:t xml:space="preserve"> وارتباطها الفضفاض</w:t>
+      </w:r>
+      <w:r>
+        <w:rPr>
+          <w:lang w:val="en-US"/>
+        </w:rPr>
+        <w:t>(</w:t>
+      </w:r>
+      <w:r>
+        <w:rPr>
+          <w:lang w:val="en-US"/>
+        </w:rPr>
+        <w:t>loose coupling</w:t>
+      </w:r>
+      <w:r>
+        <w:rPr>
+          <w:lang w:val="en-US"/>
+        </w:rPr>
+        <w:t xml:space="preserve">) </w:t>
+      </w:r>
+      <w:r>
+        <w:rPr>
+          <w:rtl/>
+          <w:lang w:val="en-US"/>
+        </w:rPr>
+        <w:t>، مما يسهل تطوير التطبيقات المعقدة من خلال واجهات برمجة تطبيقات</w:t>
+      </w:r>
+      <w:r>
+        <w:rPr>
+          <w:rFonts w:hint="cs"/>
+          <w:rtl/>
+          <w:lang w:val="en-US"/>
+        </w:rPr>
+        <w:t xml:space="preserve"> </w:t>
+      </w:r>
+      <w:r>
+        <w:rPr>
+          <w:lang w:val="en-US"/>
+        </w:rPr>
+        <w:t>(APIs)</w:t>
+      </w:r>
+      <w:r>
+        <w:rPr>
+          <w:rtl/>
+          <w:lang w:val="en-US"/>
+        </w:rPr>
+        <w:t xml:space="preserve"> بسيطة ومحددة جيدًا</w:t>
+      </w:r>
+      <w:r>
+        <w:rPr>
+          <w:rFonts w:hint="cs"/>
+          <w:rtl/>
+          <w:lang w:val="en-US"/>
+        </w:rPr>
+        <w:t>.</w:t>
       </w:r>
     </w:p>
     <w:p>
@@ -9125,161 +9709,8 @@
         <w:pStyle w:val="a9"/>
         <w:rPr>
           <w:rStyle w:val="Hyperlink"/>
-          <w:rtl/>
-          <w:lang w:val="en-US"/>
-        </w:rPr>
-      </w:pPr>
-    </w:p>
-    <w:p>
-      <w:pPr>
-        <w:pStyle w:val="a9"/>
-        <w:rPr>
-          <w:rStyle w:val="Hyperlink"/>
-          <w:rtl/>
-          <w:lang w:val="en-US"/>
-        </w:rPr>
-      </w:pPr>
-      <w:r>
-        <w:rPr>
-          <w:rtl/>
-          <w:lang w:val="en-US"/>
-        </w:rPr>
-        <w:t>يعد التكامل المستمر (</w:t>
-      </w:r>
-      <w:r>
-        <w:rPr>
-          <w:lang w:val="en-US"/>
-        </w:rPr>
-        <w:t>CI</w:t>
-      </w:r>
-      <w:r>
-        <w:rPr>
-          <w:rtl/>
-          <w:lang w:val="en-US"/>
-        </w:rPr>
-        <w:t>) والنشر المستمر (</w:t>
-      </w:r>
-      <w:r>
-        <w:rPr>
-          <w:lang w:val="en-US"/>
-        </w:rPr>
-        <w:t>CD</w:t>
-      </w:r>
-      <w:r>
-        <w:rPr>
-          <w:rtl/>
-          <w:lang w:val="en-US"/>
-        </w:rPr>
-        <w:t>) من الممارسات الأساسية في تطوير البرمجيات الحديثة، وخاصة ضمن أطر</w:t>
-      </w:r>
-      <w:r>
-        <w:rPr>
-          <w:rFonts w:hint="cs"/>
-          <w:rtl/>
-          <w:lang w:val="en-US"/>
-        </w:rPr>
-        <w:t xml:space="preserve"> عمل</w:t>
-      </w:r>
-      <w:r>
-        <w:rPr>
-          <w:rtl/>
-          <w:lang w:val="en-US"/>
-        </w:rPr>
-        <w:t xml:space="preserve"> </w:t>
-      </w:r>
-      <w:r>
-        <w:rPr>
-          <w:lang w:val="en-US"/>
-        </w:rPr>
-        <w:t>DevOps</w:t>
-      </w:r>
-      <w:r>
-        <w:rPr>
-          <w:rtl/>
-          <w:lang w:val="en-US"/>
-        </w:rPr>
-        <w:t xml:space="preserve">. يعمل </w:t>
-      </w:r>
-      <w:r>
-        <w:rPr>
-          <w:lang w:val="en-US"/>
-        </w:rPr>
-        <w:t>CI/CD</w:t>
-      </w:r>
-      <w:r>
-        <w:rPr>
-          <w:rtl/>
-          <w:lang w:val="en-US"/>
-        </w:rPr>
-        <w:t xml:space="preserve"> على أتمتة عمليات اختبار التطبيقات وإنشائها ونشرها، مما يمكن الفرق من تقديم التحديثات بسرعة وكفاءة بعد أي تغيير</w:t>
-      </w:r>
-      <w:r>
-        <w:rPr>
-          <w:rFonts w:hint="cs"/>
-          <w:rtl/>
-          <w:lang w:val="en-US"/>
-        </w:rPr>
-        <w:t xml:space="preserve"> </w:t>
-      </w:r>
-      <w:r>
-        <w:rPr>
-          <w:rFonts w:hint="cs"/>
-          <w:rtl/>
-          <w:lang w:val="en-US"/>
-        </w:rPr>
-        <w:t xml:space="preserve">يحدث </w:t>
-      </w:r>
-      <w:r>
-        <w:rPr>
-          <w:rFonts w:hint="cs"/>
-          <w:rtl/>
-          <w:lang w:val="en-US"/>
-        </w:rPr>
-        <w:t xml:space="preserve">ضمن </w:t>
-      </w:r>
-      <w:r>
-        <w:rPr>
-          <w:rFonts w:hint="cs"/>
-          <w:rtl/>
-          <w:lang w:val="en-US"/>
-        </w:rPr>
-        <w:t>الرماز</w:t>
-      </w:r>
-      <w:r>
-        <w:rPr>
-          <w:rtl/>
-          <w:lang w:val="en-US"/>
-        </w:rPr>
-        <w:t xml:space="preserve"> البرمجي</w:t>
-      </w:r>
-      <w:r>
-        <w:rPr>
-          <w:rFonts w:hint="cs"/>
-          <w:rtl/>
-          <w:lang w:val="en-US"/>
-        </w:rPr>
-        <w:t xml:space="preserve"> </w:t>
-      </w:r>
-      <w:r>
-        <w:rPr>
-          <w:lang w:val="en-US"/>
-        </w:rPr>
-        <w:t>(source code)</w:t>
-      </w:r>
-      <w:r>
-        <w:rPr>
-          <w:rFonts w:hint="cs"/>
-          <w:rtl/>
-          <w:lang w:val="en-US"/>
-        </w:rPr>
-        <w:t>.</w:t>
-      </w:r>
-    </w:p>
-    <w:p>
-      <w:pPr>
-        <w:pStyle w:val="a9"/>
-        <w:rPr>
-          <w:rStyle w:val="Hyperlink"/>
+          <w:rFonts w:hint="cs"/>
+          <w:rtl/>
           <w:lang w:val="en-US"/>
         </w:rPr>
       </w:pPr>
@@ -9289,7 +9720,7 @@
             <w:rStyle w:val="Hyperlink"/>
             <w:lang w:val="en-US"/>
           </w:rPr>
-          <w:t>Continuous Integration and Continuous Delivery/Continuous Deployment | SpringerLink</w:t>
+          <w:t>ieeexplore.ieee.org/abstract/document/9282637/</w:t>
         </w:r>
       </w:hyperlink>
     </w:p>
@@ -9325,13 +9756,824 @@
     </w:p>
     <w:p>
       <w:pPr>
-        <w:pStyle w:val="a9"/>
+        <w:pStyle w:val="1"/>
         <w:rPr>
           <w:rStyle w:val="Hyperlink"/>
-          <w:rtl/>
-          <w:lang w:val="en-US"/>
-        </w:rPr>
-      </w:pPr>
+          <w:color w:val="auto"/>
+          <w:u w:val="none"/>
+          <w:lang w:val="en-US"/>
+        </w:rPr>
+      </w:pPr>
+      <w:r>
+        <w:lastRenderedPageBreak/>
+        <w:t>-9.1</w:t>
+      </w:r>
+      <w:r>
+        <w:rPr>
+          <w:rFonts w:hint="cs"/>
+          <w:rtl/>
+        </w:rPr>
+        <w:t xml:space="preserve"> </w:t>
+      </w:r>
+      <w:r>
+        <w:rPr>
+          <w:rFonts w:hint="cs"/>
+          <w:rtl/>
+        </w:rPr>
+        <w:t>الهندسة المعمارية</w:t>
+      </w:r>
+      <w:r>
+        <w:rPr>
+          <w:rFonts w:hint="cs"/>
+          <w:rtl/>
+        </w:rPr>
+        <w:t xml:space="preserve"> السداسية </w:t>
+      </w:r>
+      <w:r>
+        <w:t>(</w:t>
+      </w:r>
+      <w:r>
+        <w:t>Hexagonal Architecture</w:t>
+      </w:r>
+      <w:r>
+        <w:t>)</w:t>
+      </w:r>
+    </w:p>
+    <w:p>
+      <w:pPr>
+        <w:pStyle w:val="a9"/>
+        <w:rPr>
+          <w:rtl/>
+          <w:lang w:val="en-US"/>
+        </w:rPr>
+      </w:pPr>
+      <w:r>
+        <w:rPr>
+          <w:rtl/>
+          <w:lang w:val="en-US"/>
+        </w:rPr>
+        <w:t>الهندسة المعمارية السداسية، والمعروفة أيضًا باسم نمط المنافذ والمحولات</w:t>
+      </w:r>
+      <w:r>
+        <w:rPr>
+          <w:rFonts w:hint="cs"/>
+          <w:rtl/>
+          <w:lang w:val="en-US"/>
+        </w:rPr>
+        <w:t xml:space="preserve"> </w:t>
+      </w:r>
+      <w:r>
+        <w:rPr>
+          <w:lang w:val="en-US"/>
+        </w:rPr>
+        <w:t>(ports and adapters</w:t>
+      </w:r>
+      <w:r>
+        <w:rPr>
+          <w:lang w:val="en-US"/>
+        </w:rPr>
+        <w:t xml:space="preserve"> pattern</w:t>
+      </w:r>
+      <w:r>
+        <w:rPr>
+          <w:lang w:val="en-US"/>
+        </w:rPr>
+        <w:t>)</w:t>
+      </w:r>
+      <w:r>
+        <w:rPr>
+          <w:rtl/>
+          <w:lang w:val="en-US"/>
+        </w:rPr>
+        <w:t>، هي نمط تصميم</w:t>
+      </w:r>
+      <w:r>
+        <w:rPr>
+          <w:rFonts w:hint="cs"/>
+          <w:rtl/>
+          <w:lang w:val="en-US"/>
+        </w:rPr>
+        <w:t>ي يعزز</w:t>
+      </w:r>
+      <w:r>
+        <w:rPr>
+          <w:rFonts w:hint="cs"/>
+          <w:rtl/>
+          <w:lang w:val="en-US"/>
+        </w:rPr>
+        <w:t xml:space="preserve"> مبدأ</w:t>
+      </w:r>
+      <w:r>
+        <w:rPr>
+          <w:rFonts w:hint="cs"/>
+          <w:rtl/>
+          <w:lang w:val="en-US"/>
+        </w:rPr>
+        <w:t xml:space="preserve"> فصل الاهتمامات</w:t>
+      </w:r>
+      <w:r>
+        <w:rPr>
+          <w:rFonts w:hint="cs"/>
+          <w:rtl/>
+          <w:lang w:val="en-US"/>
+        </w:rPr>
+        <w:t xml:space="preserve"> </w:t>
+      </w:r>
+      <w:r>
+        <w:rPr>
+          <w:lang w:val="en-US"/>
+        </w:rPr>
+        <w:t>(separation of concerns)</w:t>
+      </w:r>
+      <w:r>
+        <w:rPr>
+          <w:rFonts w:hint="cs"/>
+          <w:rtl/>
+          <w:lang w:val="en-US"/>
+        </w:rPr>
+        <w:t xml:space="preserve"> </w:t>
+      </w:r>
+      <w:r>
+        <w:rPr>
+          <w:rFonts w:hint="cs"/>
+          <w:rtl/>
+          <w:lang w:val="en-US"/>
+        </w:rPr>
+        <w:t>عند بناء الأنظمة البرمجية</w:t>
+      </w:r>
+      <w:r>
+        <w:rPr>
+          <w:rtl/>
+          <w:lang w:val="en-US"/>
+        </w:rPr>
+        <w:t xml:space="preserve"> عن طريق عزل </w:t>
+      </w:r>
+      <w:r>
+        <w:rPr>
+          <w:rFonts w:hint="cs"/>
+          <w:rtl/>
+          <w:lang w:val="en-US"/>
+        </w:rPr>
+        <w:t>منطق العمل</w:t>
+      </w:r>
+      <w:r>
+        <w:rPr>
+          <w:rtl/>
+          <w:lang w:val="en-US"/>
+        </w:rPr>
+        <w:t xml:space="preserve"> الأساسي </w:t>
+      </w:r>
+      <w:r>
+        <w:rPr>
+          <w:rFonts w:hint="cs"/>
+          <w:rtl/>
+          <w:lang w:val="en-US"/>
+        </w:rPr>
+        <w:t xml:space="preserve">للنظام </w:t>
+      </w:r>
+      <w:r>
+        <w:rPr>
+          <w:rtl/>
+          <w:lang w:val="en-US"/>
+        </w:rPr>
+        <w:t xml:space="preserve">عن </w:t>
+      </w:r>
+      <w:r>
+        <w:rPr>
+          <w:rFonts w:hint="cs"/>
+          <w:rtl/>
+          <w:lang w:val="en-US"/>
+        </w:rPr>
+        <w:t xml:space="preserve">آليات التعامل </w:t>
+      </w:r>
+      <w:r>
+        <w:rPr>
+          <w:rFonts w:hint="cs"/>
+          <w:rtl/>
+          <w:lang w:val="en-US"/>
+        </w:rPr>
+        <w:t xml:space="preserve">مع </w:t>
+      </w:r>
+      <w:r>
+        <w:rPr>
+          <w:rtl/>
+          <w:lang w:val="en-US"/>
+        </w:rPr>
+        <w:t>الأنظمة الخارجية، مثل قواعد البيانات أو واجهات المستخدم أو الخدمات الأخرى</w:t>
+      </w:r>
+      <w:r>
+        <w:rPr>
+          <w:rFonts w:hint="cs"/>
+          <w:rtl/>
+          <w:lang w:val="en-US"/>
+        </w:rPr>
+        <w:t>،</w:t>
+      </w:r>
+      <w:r>
+        <w:rPr>
+          <w:rFonts w:hint="cs"/>
+          <w:rtl/>
+          <w:lang w:val="en-US"/>
+        </w:rPr>
+        <w:t xml:space="preserve"> مما</w:t>
+      </w:r>
+      <w:r>
+        <w:rPr>
+          <w:rtl/>
+          <w:lang w:val="en-US"/>
+        </w:rPr>
+        <w:t xml:space="preserve"> </w:t>
+      </w:r>
+      <w:r>
+        <w:rPr>
+          <w:rFonts w:hint="cs"/>
+          <w:rtl/>
+          <w:lang w:val="en-US"/>
+        </w:rPr>
+        <w:t>يضمن</w:t>
+      </w:r>
+      <w:r>
+        <w:rPr>
+          <w:rtl/>
+          <w:lang w:val="en-US"/>
+        </w:rPr>
+        <w:t xml:space="preserve"> بقاء </w:t>
+      </w:r>
+      <w:r>
+        <w:rPr>
+          <w:rFonts w:hint="cs"/>
+          <w:rtl/>
+          <w:lang w:val="en-US"/>
+        </w:rPr>
+        <w:t>النظام</w:t>
+      </w:r>
+      <w:r>
+        <w:rPr>
+          <w:rtl/>
+          <w:lang w:val="en-US"/>
+        </w:rPr>
+        <w:t xml:space="preserve"> مرنًا وقابلًا للصيانة وقابلًا للتكيف مع التغيير.</w:t>
+      </w:r>
+    </w:p>
+    <w:p>
+      <w:pPr>
+        <w:pStyle w:val="2"/>
+        <w:rPr>
+          <w:rtl/>
+        </w:rPr>
+      </w:pPr>
+      <w:r>
+        <w:t>-</w:t>
+      </w:r>
+      <w:r>
+        <w:t>1</w:t>
+      </w:r>
+      <w:r>
+        <w:t>.</w:t>
+      </w:r>
+      <w:r>
+        <w:t>10</w:t>
+      </w:r>
+      <w:r>
+        <w:t>.1</w:t>
+      </w:r>
+      <w:r>
+        <w:rPr>
+          <w:rFonts w:hint="cs"/>
+          <w:rtl/>
+        </w:rPr>
+        <w:t xml:space="preserve"> </w:t>
+      </w:r>
+      <w:r>
+        <w:rPr>
+          <w:rFonts w:hint="cs"/>
+          <w:rtl/>
+        </w:rPr>
+        <w:t>المفاهيم الرئيسية ضمن الهندسة المعمارية السدسية</w:t>
+      </w:r>
+    </w:p>
+    <w:p>
+      <w:pPr>
+        <w:pStyle w:val="a9"/>
+        <w:numPr>
+          <w:ilvl w:val="0"/>
+          <w:numId w:val="16"/>
+        </w:numPr>
+        <w:rPr>
+          <w:rtl/>
+          <w:lang w:val="en-US"/>
+        </w:rPr>
+      </w:pPr>
+      <w:r>
+        <w:rPr>
+          <w:rtl/>
+          <w:lang w:val="en-US"/>
+        </w:rPr>
+        <w:t>منطق المجال الأساسي</w:t>
+      </w:r>
+      <w:r>
+        <w:rPr>
+          <w:rFonts w:hint="cs"/>
+          <w:rtl/>
+          <w:lang w:val="en-US"/>
+        </w:rPr>
+        <w:t xml:space="preserve"> </w:t>
+      </w:r>
+      <w:r>
+        <w:rPr>
+          <w:lang w:val="en-US"/>
+        </w:rPr>
+        <w:t>(</w:t>
+      </w:r>
+      <w:r>
+        <w:rPr>
+          <w:lang w:val="en-US"/>
+        </w:rPr>
+        <w:t>Core Domain Logic</w:t>
+      </w:r>
+      <w:r>
+        <w:rPr>
+          <w:lang w:val="en-US"/>
+        </w:rPr>
+        <w:t>)</w:t>
+      </w:r>
+      <w:r>
+        <w:rPr>
+          <w:rFonts w:hint="cs"/>
+          <w:rtl/>
+          <w:lang w:val="en-US"/>
+        </w:rPr>
+        <w:t>:</w:t>
+      </w:r>
+      <w:r>
+        <w:rPr>
+          <w:rFonts w:hint="cs"/>
+          <w:rtl/>
+          <w:lang w:val="en-US"/>
+        </w:rPr>
+        <w:t xml:space="preserve"> </w:t>
+      </w:r>
+      <w:r>
+        <w:rPr>
+          <w:rFonts w:hint="cs"/>
+          <w:rtl/>
+          <w:lang w:val="en-US"/>
+        </w:rPr>
+        <w:t xml:space="preserve">يحتوي </w:t>
+      </w:r>
+      <w:r>
+        <w:rPr>
+          <w:rFonts w:hint="cs"/>
+          <w:rtl/>
+          <w:lang w:val="en-US"/>
+        </w:rPr>
+        <w:t>المركز الأساسي</w:t>
+      </w:r>
+      <w:r>
+        <w:rPr>
+          <w:rtl/>
+          <w:lang w:val="en-US"/>
+        </w:rPr>
+        <w:t xml:space="preserve"> من المعمارية، والذي يُشار إليه غالبًا باسم النواة</w:t>
+      </w:r>
+      <w:r>
+        <w:rPr>
+          <w:rFonts w:hint="cs"/>
+          <w:rtl/>
+          <w:lang w:val="en-US"/>
+        </w:rPr>
+        <w:t xml:space="preserve"> </w:t>
+      </w:r>
+      <w:r>
+        <w:rPr>
+          <w:lang w:val="en-US"/>
+        </w:rPr>
+        <w:t>(core)</w:t>
+      </w:r>
+      <w:r>
+        <w:rPr>
+          <w:rtl/>
+          <w:lang w:val="en-US"/>
+        </w:rPr>
+        <w:t xml:space="preserve"> أو المجال</w:t>
+      </w:r>
+      <w:r>
+        <w:rPr>
+          <w:lang w:val="en-US"/>
+        </w:rPr>
+        <w:t xml:space="preserve">(domain) </w:t>
+      </w:r>
+      <w:r>
+        <w:rPr>
+          <w:rtl/>
+          <w:lang w:val="en-US"/>
+        </w:rPr>
+        <w:t xml:space="preserve"> على منطق العمل</w:t>
+      </w:r>
+      <w:r>
+        <w:rPr>
+          <w:rFonts w:hint="cs"/>
+          <w:rtl/>
+          <w:lang w:val="en-US"/>
+        </w:rPr>
+        <w:t xml:space="preserve"> الأساسي للنظام</w:t>
+      </w:r>
+      <w:r>
+        <w:rPr>
+          <w:rFonts w:hint="cs"/>
+          <w:rtl/>
+          <w:lang w:val="en-US"/>
+        </w:rPr>
+        <w:t xml:space="preserve"> </w:t>
+      </w:r>
+      <w:r>
+        <w:rPr>
+          <w:lang w:val="en-US"/>
+        </w:rPr>
+        <w:t>(</w:t>
+      </w:r>
+      <w:r>
+        <w:rPr>
+          <w:lang w:val="en-US"/>
+        </w:rPr>
+        <w:t>business logic</w:t>
+      </w:r>
+      <w:r>
+        <w:rPr>
+          <w:lang w:val="en-US"/>
+        </w:rPr>
+        <w:t>)</w:t>
+      </w:r>
+      <w:r>
+        <w:rPr>
+          <w:rtl/>
+          <w:lang w:val="en-US"/>
+        </w:rPr>
+        <w:t xml:space="preserve">. </w:t>
+      </w:r>
+      <w:r>
+        <w:rPr>
+          <w:rFonts w:hint="cs"/>
+          <w:rtl/>
+          <w:lang w:val="en-US"/>
+        </w:rPr>
+        <w:t>حيث يكون</w:t>
+      </w:r>
+      <w:r>
+        <w:rPr>
+          <w:rFonts w:hint="cs"/>
+          <w:rtl/>
+          <w:lang w:val="en-US"/>
+        </w:rPr>
+        <w:t xml:space="preserve"> </w:t>
+      </w:r>
+      <w:r>
+        <w:rPr>
+          <w:rFonts w:hint="cs"/>
+          <w:rtl/>
+          <w:lang w:val="en-US"/>
+        </w:rPr>
+        <w:t xml:space="preserve">مركز </w:t>
+      </w:r>
+      <w:r>
+        <w:rPr>
+          <w:rFonts w:hint="cs"/>
+          <w:rtl/>
+          <w:lang w:val="en-US"/>
+        </w:rPr>
+        <w:t>البنية</w:t>
+      </w:r>
+      <w:r>
+        <w:rPr>
+          <w:rtl/>
+          <w:lang w:val="en-US"/>
+        </w:rPr>
+        <w:t xml:space="preserve"> مستقل</w:t>
+      </w:r>
+      <w:r>
+        <w:rPr>
+          <w:rFonts w:hint="cs"/>
+          <w:rtl/>
+          <w:lang w:val="en-US"/>
+        </w:rPr>
+        <w:t>اً</w:t>
+      </w:r>
+      <w:r>
+        <w:rPr>
+          <w:rtl/>
+          <w:lang w:val="en-US"/>
+        </w:rPr>
+        <w:t xml:space="preserve"> عن أي أنظمة خارجية، مما يضمن أن المنطق الأساسي يمكن أن يتطور دون أن يكون مرتبطًا ارتباطًا وثيقًا </w:t>
+      </w:r>
+      <w:r>
+        <w:rPr>
+          <w:rFonts w:hint="cs"/>
+          <w:rtl/>
+          <w:lang w:val="en-US"/>
+        </w:rPr>
+        <w:t>بالخدمات</w:t>
+      </w:r>
+      <w:r>
+        <w:rPr>
+          <w:rtl/>
+          <w:lang w:val="en-US"/>
+        </w:rPr>
+        <w:t xml:space="preserve"> الخارجية.</w:t>
+      </w:r>
+    </w:p>
+    <w:p>
+      <w:pPr>
+        <w:pStyle w:val="a9"/>
+        <w:numPr>
+          <w:ilvl w:val="0"/>
+          <w:numId w:val="16"/>
+        </w:numPr>
+        <w:rPr>
+          <w:lang w:val="en-US"/>
+        </w:rPr>
+      </w:pPr>
+      <w:r>
+        <w:rPr>
+          <w:rtl/>
+          <w:lang w:val="en-US"/>
+        </w:rPr>
+        <w:t>المنافذ</w:t>
+      </w:r>
+      <w:r>
+        <w:rPr>
+          <w:rFonts w:hint="cs"/>
+          <w:rtl/>
+          <w:lang w:val="en-US"/>
+        </w:rPr>
+        <w:t xml:space="preserve"> </w:t>
+      </w:r>
+      <w:r>
+        <w:rPr>
+          <w:lang w:val="en-US"/>
+        </w:rPr>
+        <w:t>(</w:t>
+      </w:r>
+      <w:r>
+        <w:rPr>
+          <w:lang w:val="en-US"/>
+        </w:rPr>
+        <w:t>Ports</w:t>
+      </w:r>
+      <w:r>
+        <w:rPr>
+          <w:lang w:val="en-US"/>
+        </w:rPr>
+        <w:t>)</w:t>
+      </w:r>
+      <w:r>
+        <w:rPr>
+          <w:rFonts w:hint="cs"/>
+          <w:rtl/>
+          <w:lang w:val="en-US"/>
+        </w:rPr>
+        <w:t xml:space="preserve">: </w:t>
+      </w:r>
+      <w:r>
+        <w:rPr>
+          <w:rtl/>
+          <w:lang w:val="en-US"/>
+        </w:rPr>
+        <w:t>ت</w:t>
+      </w:r>
+      <w:r>
+        <w:rPr>
+          <w:rFonts w:hint="cs"/>
+          <w:rtl/>
+          <w:lang w:val="en-US"/>
+        </w:rPr>
+        <w:t>ُ</w:t>
+      </w:r>
+      <w:r>
+        <w:rPr>
+          <w:rtl/>
+          <w:lang w:val="en-US"/>
+        </w:rPr>
+        <w:t>حدد المنافذ الواجهات</w:t>
+      </w:r>
+      <w:r>
+        <w:rPr>
+          <w:rFonts w:hint="cs"/>
+          <w:rtl/>
+          <w:lang w:val="en-US"/>
+        </w:rPr>
+        <w:t xml:space="preserve"> البرمجية</w:t>
+      </w:r>
+      <w:r>
+        <w:rPr>
+          <w:rtl/>
+          <w:lang w:val="en-US"/>
+        </w:rPr>
+        <w:t xml:space="preserve"> التي يتفاعل من خلالها المنطق الأساسي مع الأنظمة الخارجية. وهي تجريدات</w:t>
+      </w:r>
+      <w:r>
+        <w:rPr>
+          <w:rFonts w:hint="cs"/>
+          <w:rtl/>
+          <w:lang w:val="en-US"/>
+        </w:rPr>
+        <w:t xml:space="preserve"> </w:t>
+      </w:r>
+      <w:r>
+        <w:rPr>
+          <w:lang w:val="en-US"/>
+        </w:rPr>
+        <w:t>(abstractions)</w:t>
+      </w:r>
+      <w:r>
+        <w:rPr>
+          <w:rtl/>
+          <w:lang w:val="en-US"/>
+        </w:rPr>
+        <w:t xml:space="preserve"> تسمح بتوصيل محولات </w:t>
+      </w:r>
+      <w:r>
+        <w:rPr>
+          <w:lang w:val="en-US"/>
+        </w:rPr>
+        <w:t>(adapters)</w:t>
+      </w:r>
+      <w:r>
+        <w:rPr>
+          <w:rFonts w:hint="cs"/>
+          <w:rtl/>
+          <w:lang w:val="en-US"/>
+        </w:rPr>
+        <w:t xml:space="preserve"> </w:t>
+      </w:r>
+      <w:r>
+        <w:rPr>
+          <w:rtl/>
+          <w:lang w:val="en-US"/>
+        </w:rPr>
+        <w:t>مختلفة أو استبدالها دون التأثير على المنطق الأساسي.</w:t>
+      </w:r>
+    </w:p>
+    <w:p>
+      <w:pPr>
+        <w:pStyle w:val="a9"/>
+        <w:numPr>
+          <w:ilvl w:val="0"/>
+          <w:numId w:val="16"/>
+        </w:numPr>
+        <w:rPr>
+          <w:lang w:val="en-US"/>
+        </w:rPr>
+      </w:pPr>
+      <w:r>
+        <w:rPr>
+          <w:rtl/>
+          <w:lang w:val="en-US"/>
+        </w:rPr>
+        <w:t>المحولات</w:t>
+      </w:r>
+      <w:r>
+        <w:rPr>
+          <w:rFonts w:hint="cs"/>
+          <w:rtl/>
+          <w:lang w:val="en-US"/>
+        </w:rPr>
+        <w:t xml:space="preserve"> </w:t>
+      </w:r>
+      <w:r>
+        <w:rPr>
+          <w:lang w:val="en-US"/>
+        </w:rPr>
+        <w:t>(Adapters)</w:t>
+      </w:r>
+      <w:r>
+        <w:rPr>
+          <w:rFonts w:hint="cs"/>
+          <w:rtl/>
+          <w:lang w:val="en-US"/>
+        </w:rPr>
+        <w:t>:</w:t>
+      </w:r>
+      <w:r>
+        <w:rPr>
+          <w:rFonts w:hint="cs"/>
+          <w:rtl/>
+          <w:lang w:val="en-US"/>
+        </w:rPr>
+        <w:t xml:space="preserve"> </w:t>
+      </w:r>
+      <w:r>
+        <w:rPr>
+          <w:rtl/>
+          <w:lang w:val="en-US"/>
+        </w:rPr>
+        <w:t>المحولات هي تنفيذات</w:t>
+      </w:r>
+      <w:r>
+        <w:rPr>
+          <w:rFonts w:hint="cs"/>
+          <w:rtl/>
+          <w:lang w:val="en-US"/>
+        </w:rPr>
+        <w:t xml:space="preserve"> </w:t>
+      </w:r>
+      <w:r>
+        <w:rPr>
+          <w:lang w:val="en-US"/>
+        </w:rPr>
+        <w:t>(Implementations)</w:t>
+      </w:r>
+      <w:r>
+        <w:rPr>
+          <w:rtl/>
+          <w:lang w:val="en-US"/>
+        </w:rPr>
+        <w:t xml:space="preserve"> للمنافذ. تعمل هذه العناصر كوسطاء بين المنطق الأساسي والأنظمة الخارجية، مثل قواعد البيانات أو واجهات المستخدم أو الخدمات الأخرى. تسمح المحولات للنظام بالتفاعل مع مكونات خارجية مختلفة دون تغيير النواة.</w:t>
+      </w:r>
+    </w:p>
+    <w:p>
+      <w:pPr>
+        <w:pStyle w:val="a9"/>
+        <w:ind w:left="360"/>
+        <w:rPr>
+          <w:rtl/>
+          <w:lang w:val="en-US"/>
+        </w:rPr>
+      </w:pPr>
+    </w:p>
+    <w:p>
+      <w:pPr>
+        <w:pStyle w:val="2"/>
+      </w:pPr>
+      <w:r>
+        <w:t>-1.10.1</w:t>
+      </w:r>
+      <w:r>
+        <w:rPr>
+          <w:rFonts w:hint="cs"/>
+          <w:rtl/>
+        </w:rPr>
+        <w:t xml:space="preserve"> </w:t>
+      </w:r>
+      <w:r>
+        <w:rPr>
+          <w:rFonts w:hint="cs"/>
+          <w:rtl/>
+        </w:rPr>
+        <w:t xml:space="preserve">محاسن ومساوء </w:t>
+      </w:r>
+      <w:r>
+        <w:rPr>
+          <w:rFonts w:hint="cs"/>
+          <w:rtl/>
+        </w:rPr>
+        <w:t>هذه البنية</w:t>
+      </w:r>
+    </w:p>
+    <w:p>
+      <w:pPr>
+        <w:pStyle w:val="a9"/>
+        <w:rPr>
+          <w:rtl/>
+          <w:lang w:val="en-US"/>
+        </w:rPr>
+      </w:pPr>
+      <w:r>
+        <w:rPr>
+          <w:rtl/>
+          <w:lang w:val="en-US"/>
+        </w:rPr>
+        <w:t xml:space="preserve">تقدم هذه الهندسة المعمارية العديد من الفوائد، بما في ذلك تحسين الصيانة من خلال الفصل الواضح بين المكونات، والمرونة التي تسمح باستبدال المحولات دون التأثير على المنطق الأساسي، فضلاً عن تحسين إمكانية الاختبار من خلال </w:t>
+      </w:r>
+      <w:r>
+        <w:rPr>
+          <w:rFonts w:hint="cs"/>
+          <w:rtl/>
+          <w:lang w:val="en-US"/>
+        </w:rPr>
+        <w:t>إمكانية</w:t>
+      </w:r>
+      <w:r>
+        <w:rPr>
+          <w:rtl/>
+          <w:lang w:val="en-US"/>
+        </w:rPr>
+        <w:t xml:space="preserve"> اختبار المكونات الأساسية بشكل مستقل. ومع ذلك، فإنها تتضمن أيضًا بعض العيوب، مثل زيادة التعقيد نتيجة الطبقات الإضافية، ما قد يكون غير ضروري في المشاريع الصغيرة، فضلاً عن منحن</w:t>
+      </w:r>
+      <w:r>
+        <w:rPr>
+          <w:rFonts w:hint="cs"/>
+          <w:rtl/>
+          <w:lang w:val="en-US"/>
+        </w:rPr>
+        <w:t>ي</w:t>
+      </w:r>
+      <w:r>
+        <w:rPr>
+          <w:rtl/>
+          <w:lang w:val="en-US"/>
+        </w:rPr>
+        <w:t xml:space="preserve"> التعلم الأكثر حدة للمطورين الذين يحتاجون إلى فهم وتطبيق مبادئ المنافذ والمحولات.</w:t>
+      </w:r>
     </w:p>
     <w:p>
       <w:pPr>
@@ -9352,6 +10594,32 @@
           <w:lang w:val="en-US"/>
         </w:rPr>
       </w:pPr>
+      <w:r>
+        <w:rPr>
+          <w:color w:val="0000FF" w:themeColor="hyperlink"/>
+          <w:u w:val="single"/>
+          <w:lang w:val="en-US"/>
+        </w:rPr>
+        <w:t>Cockburn, A. (2005). Hexagonal architecture. </w:t>
+      </w:r>
+      <w:r>
+        <w:rPr>
+          <w:i/>
+          <w:iCs/>
+          <w:color w:val="0000FF" w:themeColor="hyperlink"/>
+          <w:u w:val="single"/>
+          <w:lang w:val="en-US"/>
+        </w:rPr>
+        <w:t>The Pattern: Ports and Adapters</w:t>
+      </w:r>
+      <w:r>
+        <w:rPr>
+          <w:color w:val="0000FF" w:themeColor="hyperlink"/>
+          <w:u w:val="single"/>
+          <w:lang w:val="en-US"/>
+        </w:rPr>
+        <w:t>.</w:t>
+      </w:r>
     </w:p>
     <w:p>
       <w:pPr>
@@ -9408,57 +10676,6 @@
         <w:pStyle w:val="a9"/>
         <w:rPr>
           <w:rStyle w:val="Hyperlink"/>
-          <w:rtl/>
-          <w:lang w:val="en-US"/>
-        </w:rPr>
-      </w:pPr>
-    </w:p>
-    <w:p>
-      <w:pPr>
-        <w:pStyle w:val="a9"/>
-        <w:rPr>
-          <w:rStyle w:val="Hyperlink"/>
-          <w:rtl/>
-          <w:lang w:val="en-US"/>
-        </w:rPr>
-      </w:pPr>
-    </w:p>
-    <w:p>
-      <w:pPr>
-        <w:pStyle w:val="a9"/>
-        <w:rPr>
-          <w:rStyle w:val="Hyperlink"/>
-          <w:rtl/>
-          <w:lang w:val="en-US"/>
-        </w:rPr>
-      </w:pPr>
-    </w:p>
-    <w:p>
-      <w:pPr>
-        <w:pStyle w:val="a9"/>
-        <w:rPr>
-          <w:rStyle w:val="Hyperlink"/>
-          <w:rtl/>
-          <w:lang w:val="en-US"/>
-        </w:rPr>
-      </w:pPr>
-    </w:p>
-    <w:p>
-      <w:pPr>
-        <w:pStyle w:val="a9"/>
-        <w:rPr>
-          <w:rStyle w:val="Hyperlink"/>
-          <w:rtl/>
-          <w:lang w:val="en-US"/>
-        </w:rPr>
-      </w:pPr>
-    </w:p>
-    <w:p>
-      <w:pPr>
-        <w:pStyle w:val="a9"/>
-        <w:rPr>
-          <w:rStyle w:val="Hyperlink"/>
-          <w:rtl/>
           <w:lang w:val="en-US"/>
         </w:rPr>
       </w:pPr>
@@ -10093,6 +11310,7 @@
         </w:rPr>
         <w:t xml:space="preserve">، وتستخدم على نطاق واسع لإنشاء واجهات مستخدم ديناميكية وتفاعلية. تتبع </w:t>
       </w:r>
+      <w:proofErr w:type="spellStart"/>
       <w:r>
         <w:rPr>
           <w:b w:val="0"/>
@@ -10102,6 +11320,7 @@
         </w:rPr>
         <w:t>React</w:t>
       </w:r>
+      <w:proofErr w:type="spellEnd"/>
       <w:r>
         <w:rPr>
           <w:b w:val="0"/>
@@ -12730,8 +13949,13 @@
         <w:t xml:space="preserve"> </w:t>
       </w:r>
       <w:r>
-        <w:t>PET Dataset</w:t>
-      </w:r>
+        <w:t xml:space="preserve">PET </w:t>
+      </w:r>
+      <w:proofErr w:type="spellStart"/>
+      <w:r>
+        <w:t>Dataset</w:t>
+      </w:r>
+      <w:proofErr w:type="spellEnd"/>
     </w:p>
     <w:p>
       <w:pPr>
@@ -13768,15 +14992,29 @@
         </w:rPr>
         <w:t xml:space="preserve">رابط : </w:t>
       </w:r>
-      <w:hyperlink r:id="rId38" w:history="1">
-        <w:r>
-          <w:rPr>
-            <w:rStyle w:val="Hyperlink"/>
-            <w:lang w:val="en-US"/>
-          </w:rPr>
-          <w:t>2307.09923 (arxiv.org)</w:t>
-        </w:r>
-      </w:hyperlink>
+      <w:r>
+        <w:fldChar w:fldCharType="begin"/>
+      </w:r>
+      <w:r>
+        <w:instrText>HYPERLINK "https://arxiv.org/pdf/2307.09923"</w:instrText>
+      </w:r>
+      <w:r>
+        <w:fldChar w:fldCharType="separate"/>
+      </w:r>
+      <w:r>
+        <w:rPr>
+          <w:rStyle w:val="Hyperlink"/>
+          <w:lang w:val="en-US"/>
+        </w:rPr>
+        <w:t>2307.09923 (arxiv.org)</w:t>
+      </w:r>
+      <w:r>
+        <w:rPr>
+          <w:rStyle w:val="Hyperlink"/>
+          <w:lang w:val="en-US"/>
+        </w:rPr>
+        <w:fldChar w:fldCharType="end"/>
+      </w:r>
     </w:p>
     <w:p>
       <w:pPr>
@@ -14072,11 +15310,19 @@
           <w:lang w:val="en-US"/>
         </w:rPr>
       </w:pPr>
-      <w:r>
-        <w:rPr>
-          <w:lang w:val="en-US"/>
-        </w:rPr>
-        <w:t>Zirnstein, B. Extraction of BPMN process models from unstructured textual descriptions</w:t>
+      <w:proofErr w:type="spellStart"/>
+      <w:r>
+        <w:rPr>
+          <w:lang w:val="en-US"/>
+        </w:rPr>
+        <w:t>Zirnstein</w:t>
+      </w:r>
+      <w:proofErr w:type="spellEnd"/>
+      <w:r>
+        <w:rPr>
+          <w:lang w:val="en-US"/>
+        </w:rPr>
+        <w:t>, B. Extraction of BPMN process models from unstructured textual descriptions</w:t>
       </w:r>
       <w:r>
         <w:rPr>
@@ -14104,7 +15350,7 @@
       <w:pPr>
         <w:pStyle w:val="a9"/>
       </w:pPr>
-      <w:hyperlink r:id="rId39" w:history="1">
+      <w:hyperlink r:id="rId38" w:history="1">
         <w:r>
           <w:rPr>
             <w:rStyle w:val="Hyperlink"/>
@@ -14277,7 +15523,7 @@
                     <pic:cNvPicPr/>
                   </pic:nvPicPr>
                   <pic:blipFill rotWithShape="1">
-                    <a:blip r:embed="rId40">
+                    <a:blip r:embed="rId39">
                       <a:extLst>
                         <a:ext uri="{28A0092B-C50C-407E-A947-70E740481C1C}">
                           <a14:useLocalDpi xmlns:a14="http://schemas.microsoft.com/office/drawing/2010/main" val="0"/>
@@ -14546,7 +15792,7 @@
           <w:lang w:val="en-US"/>
         </w:rPr>
       </w:pPr>
-      <w:hyperlink r:id="rId41" w:history="1">
+      <w:hyperlink r:id="rId40" w:history="1">
         <w:r>
           <w:rPr>
             <w:rStyle w:val="Hyperlink"/>
@@ -14564,11 +15810,33 @@
           <w:lang w:val="en-US"/>
         </w:rPr>
       </w:pPr>
-      <w:r>
-        <w:rPr>
-          <w:lang w:val="en-US"/>
-        </w:rPr>
-        <w:t>Kourani, H., Berti, A., Schuster, D., &amp; van der Aalst, W. M. (2024, May). Process Modeling With Large Language Models. In </w:t>
+      <w:proofErr w:type="spellStart"/>
+      <w:r>
+        <w:rPr>
+          <w:lang w:val="en-US"/>
+        </w:rPr>
+        <w:t>Kourani</w:t>
+      </w:r>
+      <w:proofErr w:type="spellEnd"/>
+      <w:r>
+        <w:rPr>
+          <w:lang w:val="en-US"/>
+        </w:rPr>
+        <w:t xml:space="preserve">, H., Berti, A., Schuster, D., &amp; van der Aalst, W. M. (2024, May). Process Modeling </w:t>
+      </w:r>
+      <w:proofErr w:type="gramStart"/>
+      <w:r>
+        <w:rPr>
+          <w:lang w:val="en-US"/>
+        </w:rPr>
+        <w:t>With</w:t>
+      </w:r>
+      <w:proofErr w:type="gramEnd"/>
+      <w:r>
+        <w:rPr>
+          <w:lang w:val="en-US"/>
+        </w:rPr>
+        <w:t xml:space="preserve"> Large Language Models. In </w:t>
       </w:r>
       <w:r>
         <w:rPr>
@@ -14953,7 +16221,21 @@
         <w:rPr>
           <w:lang w:val="en-US"/>
         </w:rPr>
-        <w:t>[PET refrerence]</w:t>
+        <w:t xml:space="preserve">[PET </w:t>
+      </w:r>
+      <w:proofErr w:type="spellStart"/>
+      <w:r>
+        <w:rPr>
+          <w:lang w:val="en-US"/>
+        </w:rPr>
+        <w:t>refrerence</w:t>
+      </w:r>
+      <w:proofErr w:type="spellEnd"/>
+      <w:r>
+        <w:rPr>
+          <w:lang w:val="en-US"/>
+        </w:rPr>
+        <w:t>]</w:t>
       </w:r>
     </w:p>
     <w:p>
@@ -15003,7 +16285,21 @@
         <w:rPr>
           <w:lang w:val="en-US"/>
         </w:rPr>
-        <w:t xml:space="preserve">[LLMs can accomplish .. </w:t>
+        <w:t>[LLMs can accomplish</w:t>
+      </w:r>
+      <w:proofErr w:type="gramStart"/>
+      <w:r>
+        <w:rPr>
+          <w:lang w:val="en-US"/>
+        </w:rPr>
+        <w:t xml:space="preserve"> ..</w:t>
+      </w:r>
+      <w:proofErr w:type="gramEnd"/>
+      <w:r>
+        <w:rPr>
+          <w:lang w:val="en-US"/>
+        </w:rPr>
+        <w:t xml:space="preserve"> </w:t>
       </w:r>
       <w:r>
         <w:rPr>
@@ -15725,7 +17021,21 @@
         <w:rPr>
           <w:lang w:val="en-US"/>
         </w:rPr>
-        <w:t>generate bpmn from unstructured</w:t>
+        <w:t xml:space="preserve">generate </w:t>
+      </w:r>
+      <w:proofErr w:type="spellStart"/>
+      <w:r>
+        <w:rPr>
+          <w:lang w:val="en-US"/>
+        </w:rPr>
+        <w:t>bpmn</w:t>
+      </w:r>
+      <w:proofErr w:type="spellEnd"/>
+      <w:r>
+        <w:rPr>
+          <w:lang w:val="en-US"/>
+        </w:rPr>
+        <w:t xml:space="preserve"> from unstructured</w:t>
       </w:r>
       <w:r>
         <w:rPr>
@@ -17344,7 +18654,7 @@
                     <pic:cNvPicPr/>
                   </pic:nvPicPr>
                   <pic:blipFill rotWithShape="1">
-                    <a:blip r:embed="rId42" cstate="print">
+                    <a:blip r:embed="rId41" cstate="print">
                       <a:extLst>
                         <a:ext uri="{28A0092B-C50C-407E-A947-70E740481C1C}">
                           <a14:useLocalDpi xmlns:a14="http://schemas.microsoft.com/office/drawing/2010/main" val="0"/>
@@ -18205,7 +19515,7 @@
                     <pic:cNvPicPr/>
                   </pic:nvPicPr>
                   <pic:blipFill rotWithShape="1">
-                    <a:blip r:embed="rId43" cstate="print">
+                    <a:blip r:embed="rId42" cstate="print">
                       <a:extLst>
                         <a:ext uri="{28A0092B-C50C-407E-A947-70E740481C1C}">
                           <a14:useLocalDpi xmlns:a14="http://schemas.microsoft.com/office/drawing/2010/main" val="0"/>
@@ -18851,12 +20161,14 @@
         </w:rPr>
         <w:t xml:space="preserve">قاعدة المعطيات </w:t>
       </w:r>
+      <w:proofErr w:type="spellStart"/>
       <w:r>
         <w:rPr>
           <w:lang w:val="en-US"/>
         </w:rPr>
         <w:t>mongodb</w:t>
       </w:r>
+      <w:proofErr w:type="spellEnd"/>
       <w:r>
         <w:rPr>
           <w:rFonts w:hint="cs"/>
@@ -18865,12 +20177,14 @@
         </w:rPr>
         <w:t xml:space="preserve"> التي تتبع منهجية </w:t>
       </w:r>
+      <w:proofErr w:type="spellStart"/>
       <w:r>
         <w:rPr>
           <w:lang w:val="en-US"/>
         </w:rPr>
         <w:t>nosql</w:t>
       </w:r>
+      <w:proofErr w:type="spellEnd"/>
       <w:r>
         <w:rPr>
           <w:rFonts w:hint="cs"/>
@@ -20320,12 +21634,14 @@
         </w:rPr>
         <w:t xml:space="preserve">تقدم الخدمة واجهة تخاطب </w:t>
       </w:r>
+      <w:proofErr w:type="spellStart"/>
       <w:r>
         <w:rPr>
           <w:lang w:val="en-US"/>
         </w:rPr>
         <w:t>RestAPI</w:t>
       </w:r>
+      <w:proofErr w:type="spellEnd"/>
       <w:r>
         <w:rPr>
           <w:rFonts w:hint="cs"/>
@@ -21013,7 +22329,7 @@
                     <pic:cNvPicPr/>
                   </pic:nvPicPr>
                   <pic:blipFill rotWithShape="1">
-                    <a:blip r:embed="rId44">
+                    <a:blip r:embed="rId43">
                       <a:extLst>
                         <a:ext uri="{28A0092B-C50C-407E-A947-70E740481C1C}">
                           <a14:useLocalDpi xmlns:a14="http://schemas.microsoft.com/office/drawing/2010/main" val="0"/>
@@ -22717,7 +24033,14 @@
             <w:noProof/>
             <w:rtl/>
           </w:rPr>
-          <w:t>10</w:t>
+          <w:t>1</w:t>
+        </w:r>
+        <w:r>
+          <w:rPr>
+            <w:noProof/>
+            <w:rtl/>
+          </w:rPr>
+          <w:t>0</w:t>
         </w:r>
         <w:r>
           <w:rPr>
@@ -23590,6 +24913,119 @@
     </w:lvl>
   </w:abstractNum>
   <w:abstractNum w:abstractNumId="8" w15:restartNumberingAfterBreak="0">
+    <w:nsid w:val="33B44087"/>
+    <w:multiLevelType w:val="hybridMultilevel"/>
+    <w:tmpl w:val="F3B2A9B0"/>
+    <w:lvl w:ilvl="0" w:tplc="04090001">
+      <w:start w:val="1"/>
+      <w:numFmt w:val="bullet"/>
+      <w:lvlText w:val=""/>
+      <w:lvlJc w:val="left"/>
+      <w:pPr>
+        <w:ind w:left="720" w:hanging="360"/>
+      </w:pPr>
+      <w:rPr>
+        <w:rFonts w:ascii="Symbol" w:hAnsi="Symbol" w:hint="default"/>
+      </w:rPr>
+    </w:lvl>
+    <w:lvl w:ilvl="1" w:tplc="04090003" w:tentative="1">
+      <w:start w:val="1"/>
+      <w:numFmt w:val="bullet"/>
+      <w:lvlText w:val="o"/>
+      <w:lvlJc w:val="left"/>
+      <w:pPr>
+        <w:ind w:left="1440" w:hanging="360"/>
+      </w:pPr>
+      <w:rPr>
+        <w:rFonts w:ascii="Courier New" w:hAnsi="Courier New" w:cs="Courier New" w:hint="default"/>
+      </w:rPr>
+    </w:lvl>
+    <w:lvl w:ilvl="2" w:tplc="04090005" w:tentative="1">
+      <w:start w:val="1"/>
+      <w:numFmt w:val="bullet"/>
+      <w:lvlText w:val=""/>
+      <w:lvlJc w:val="left"/>
+      <w:pPr>
+        <w:ind w:left="2160" w:hanging="360"/>
+      </w:pPr>
+      <w:rPr>
+        <w:rFonts w:ascii="Wingdings" w:hAnsi="Wingdings" w:hint="default"/>
+      </w:rPr>
+    </w:lvl>
+    <w:lvl w:ilvl="3" w:tplc="04090001" w:tentative="1">
+      <w:start w:val="1"/>
+      <w:numFmt w:val="bullet"/>
+      <w:lvlText w:val=""/>
+      <w:lvlJc w:val="left"/>
+      <w:pPr>
+        <w:ind w:left="2880" w:hanging="360"/>
+      </w:pPr>
+      <w:rPr>
+        <w:rFonts w:ascii="Symbol" w:hAnsi="Symbol" w:hint="default"/>
+      </w:rPr>
+    </w:lvl>
+    <w:lvl w:ilvl="4" w:tplc="04090003" w:tentative="1">
+      <w:start w:val="1"/>
+      <w:numFmt w:val="bullet"/>
+      <w:lvlText w:val="o"/>
+      <w:lvlJc w:val="left"/>
+      <w:pPr>
+        <w:ind w:left="3600" w:hanging="360"/>
+      </w:pPr>
+      <w:rPr>
+        <w:rFonts w:ascii="Courier New" w:hAnsi="Courier New" w:cs="Courier New" w:hint="default"/>
+      </w:rPr>
+    </w:lvl>
+    <w:lvl w:ilvl="5" w:tplc="04090005" w:tentative="1">
+      <w:start w:val="1"/>
+      <w:numFmt w:val="bullet"/>
+      <w:lvlText w:val=""/>
+      <w:lvlJc w:val="left"/>
+      <w:pPr>
+        <w:ind w:left="4320" w:hanging="360"/>
+      </w:pPr>
+      <w:rPr>
+        <w:rFonts w:ascii="Wingdings" w:hAnsi="Wingdings" w:hint="default"/>
+      </w:rPr>
+    </w:lvl>
+    <w:lvl w:ilvl="6" w:tplc="04090001" w:tentative="1">
+      <w:start w:val="1"/>
+      <w:numFmt w:val="bullet"/>
+      <w:lvlText w:val=""/>
+      <w:lvlJc w:val="left"/>
+      <w:pPr>
+        <w:ind w:left="5040" w:hanging="360"/>
+      </w:pPr>
+      <w:rPr>
+        <w:rFonts w:ascii="Symbol" w:hAnsi="Symbol" w:hint="default"/>
+      </w:rPr>
+    </w:lvl>
+    <w:lvl w:ilvl="7" w:tplc="04090003" w:tentative="1">
+      <w:start w:val="1"/>
+      <w:numFmt w:val="bullet"/>
+      <w:lvlText w:val="o"/>
+      <w:lvlJc w:val="left"/>
+      <w:pPr>
+        <w:ind w:left="5760" w:hanging="360"/>
+      </w:pPr>
+      <w:rPr>
+        <w:rFonts w:ascii="Courier New" w:hAnsi="Courier New" w:cs="Courier New" w:hint="default"/>
+      </w:rPr>
+    </w:lvl>
+    <w:lvl w:ilvl="8" w:tplc="04090005" w:tentative="1">
+      <w:start w:val="1"/>
+      <w:numFmt w:val="bullet"/>
+      <w:lvlText w:val=""/>
+      <w:lvlJc w:val="left"/>
+      <w:pPr>
+        <w:ind w:left="6480" w:hanging="360"/>
+      </w:pPr>
+      <w:rPr>
+        <w:rFonts w:ascii="Wingdings" w:hAnsi="Wingdings" w:hint="default"/>
+      </w:rPr>
+    </w:lvl>
+  </w:abstractNum>
+  <w:abstractNum w:abstractNumId="9" w15:restartNumberingAfterBreak="0">
     <w:nsid w:val="4BD33544"/>
     <w:multiLevelType w:val="multilevel"/>
     <w:tmpl w:val="0409001D"/>
@@ -23683,7 +25119,7 @@
       </w:pPr>
     </w:lvl>
   </w:abstractNum>
-  <w:abstractNum w:abstractNumId="9" w15:restartNumberingAfterBreak="0">
+  <w:abstractNum w:abstractNumId="10" w15:restartNumberingAfterBreak="0">
     <w:nsid w:val="57396D6F"/>
     <w:multiLevelType w:val="hybridMultilevel"/>
     <w:tmpl w:val="2E5ABE40"/>
@@ -23796,7 +25232,7 @@
       </w:rPr>
     </w:lvl>
   </w:abstractNum>
-  <w:abstractNum w:abstractNumId="10" w15:restartNumberingAfterBreak="0">
+  <w:abstractNum w:abstractNumId="11" w15:restartNumberingAfterBreak="0">
     <w:nsid w:val="613F0528"/>
     <w:multiLevelType w:val="hybridMultilevel"/>
     <w:tmpl w:val="DB8AF8DE"/>
@@ -23909,7 +25345,7 @@
       </w:rPr>
     </w:lvl>
   </w:abstractNum>
-  <w:abstractNum w:abstractNumId="11" w15:restartNumberingAfterBreak="0">
+  <w:abstractNum w:abstractNumId="12" w15:restartNumberingAfterBreak="0">
     <w:nsid w:val="691B7296"/>
     <w:multiLevelType w:val="hybridMultilevel"/>
     <w:tmpl w:val="621C4E6C"/>
@@ -24022,7 +25458,7 @@
       </w:rPr>
     </w:lvl>
   </w:abstractNum>
-  <w:abstractNum w:abstractNumId="12" w15:restartNumberingAfterBreak="0">
+  <w:abstractNum w:abstractNumId="13" w15:restartNumberingAfterBreak="0">
     <w:nsid w:val="6F3800D4"/>
     <w:multiLevelType w:val="hybridMultilevel"/>
     <w:tmpl w:val="E6C8069C"/>
@@ -24135,7 +25571,7 @@
       </w:rPr>
     </w:lvl>
   </w:abstractNum>
-  <w:abstractNum w:abstractNumId="13" w15:restartNumberingAfterBreak="0">
+  <w:abstractNum w:abstractNumId="14" w15:restartNumberingAfterBreak="0">
     <w:nsid w:val="73F30516"/>
     <w:multiLevelType w:val="hybridMultilevel"/>
     <w:tmpl w:val="AA029912"/>
@@ -24248,7 +25684,7 @@
       </w:rPr>
     </w:lvl>
   </w:abstractNum>
-  <w:abstractNum w:abstractNumId="14" w15:restartNumberingAfterBreak="0">
+  <w:abstractNum w:abstractNumId="15" w15:restartNumberingAfterBreak="0">
     <w:nsid w:val="7A2940F0"/>
     <w:multiLevelType w:val="hybridMultilevel"/>
     <w:tmpl w:val="DFDA5B7E"/>
@@ -24368,13 +25804,13 @@
     <w:abstractNumId w:val="1"/>
   </w:num>
   <w:num w:numId="3" w16cid:durableId="905528888">
-    <w:abstractNumId w:val="8"/>
+    <w:abstractNumId w:val="9"/>
   </w:num>
   <w:num w:numId="4" w16cid:durableId="768358840">
     <w:abstractNumId w:val="5"/>
   </w:num>
   <w:num w:numId="5" w16cid:durableId="2039622157">
-    <w:abstractNumId w:val="11"/>
+    <w:abstractNumId w:val="12"/>
   </w:num>
   <w:num w:numId="6" w16cid:durableId="1222640603">
     <w:abstractNumId w:val="2"/>
@@ -24386,10 +25822,10 @@
     <w:abstractNumId w:val="4"/>
   </w:num>
   <w:num w:numId="9" w16cid:durableId="2079285283">
-    <w:abstractNumId w:val="12"/>
+    <w:abstractNumId w:val="13"/>
   </w:num>
   <w:num w:numId="10" w16cid:durableId="539632544">
-    <w:abstractNumId w:val="10"/>
+    <w:abstractNumId w:val="11"/>
   </w:num>
   <w:num w:numId="11" w16cid:durableId="35617820">
     <w:abstractNumId w:val="3"/>
@@ -24398,13 +25834,16 @@
     <w:abstractNumId w:val="6"/>
   </w:num>
   <w:num w:numId="13" w16cid:durableId="1331641951">
-    <w:abstractNumId w:val="13"/>
+    <w:abstractNumId w:val="14"/>
   </w:num>
   <w:num w:numId="14" w16cid:durableId="1812820271">
-    <w:abstractNumId w:val="14"/>
+    <w:abstractNumId w:val="15"/>
   </w:num>
   <w:num w:numId="15" w16cid:durableId="1585916392">
-    <w:abstractNumId w:val="9"/>
+    <w:abstractNumId w:val="10"/>
+  </w:num>
+  <w:num w:numId="16" w16cid:durableId="989091546">
+    <w:abstractNumId w:val="8"/>
   </w:num>
   <w:numIdMacAtCleanup w:val="15"/>
 </w:numbering>

--- a/تقرير المشروع.docx
+++ b/تقرير المشروع.docx
@@ -1336,7 +1336,7 @@
           <w:noProof/>
         </w:rPr>
         <w:drawing>
-          <wp:anchor distT="0" distB="0" distL="114300" distR="114300" simplePos="0" relativeHeight="251663360" behindDoc="1" locked="0" layoutInCell="1" allowOverlap="1" wp14:anchorId="47770056" wp14:editId="7BE19224">
+          <wp:anchor distT="0" distB="0" distL="114300" distR="114300" simplePos="0" relativeHeight="251663360" behindDoc="1" locked="0" layoutInCell="1" allowOverlap="1" wp14:anchorId="47770056" wp14:editId="6383B4B0">
             <wp:simplePos x="0" y="0"/>
             <wp:positionH relativeFrom="margin">
               <wp:align>center</wp:align>
@@ -1682,7 +1682,7 @@
           <w:noProof/>
         </w:rPr>
         <w:drawing>
-          <wp:anchor distT="0" distB="0" distL="114300" distR="114300" simplePos="0" relativeHeight="251665408" behindDoc="0" locked="0" layoutInCell="1" allowOverlap="1" wp14:anchorId="1D2715DC" wp14:editId="0E5F5F8E">
+          <wp:anchor distT="0" distB="0" distL="114300" distR="114300" simplePos="0" relativeHeight="251665408" behindDoc="0" locked="0" layoutInCell="1" allowOverlap="1" wp14:anchorId="1D2715DC" wp14:editId="5A78B34F">
             <wp:simplePos x="0" y="0"/>
             <wp:positionH relativeFrom="margin">
               <wp:align>center</wp:align>
@@ -7525,21 +7525,7 @@
         <w:rPr>
           <w:lang w:val="en-US"/>
         </w:rPr>
-        <w:t xml:space="preserve">(large language models </w:t>
-      </w:r>
-      <w:proofErr w:type="spellStart"/>
-      <w:r>
-        <w:rPr>
-          <w:lang w:val="en-US"/>
-        </w:rPr>
-        <w:t>llms</w:t>
-      </w:r>
-      <w:proofErr w:type="spellEnd"/>
-      <w:r>
-        <w:rPr>
-          <w:lang w:val="en-US"/>
-        </w:rPr>
-        <w:t>)</w:t>
+        <w:t>(large language models llms)</w:t>
       </w:r>
     </w:p>
     <w:p>
@@ -8433,29 +8419,15 @@
         </w:rPr>
         <w:t xml:space="preserve"> </w:t>
       </w:r>
-      <w:r>
-        <w:fldChar w:fldCharType="begin"/>
-      </w:r>
-      <w:r>
-        <w:instrText>HYPERLINK "https://arxiv.org/pdf/2406.18678"</w:instrText>
-      </w:r>
-      <w:r>
-        <w:fldChar w:fldCharType="separate"/>
-      </w:r>
-      <w:r>
-        <w:rPr>
-          <w:rStyle w:val="Hyperlink"/>
-          <w:lang w:val="en-US"/>
-        </w:rPr>
-        <w:t>arxiv.org/pdf/2406.18678</w:t>
-      </w:r>
-      <w:r>
-        <w:rPr>
-          <w:rStyle w:val="Hyperlink"/>
-          <w:lang w:val="en-US"/>
-        </w:rPr>
-        <w:fldChar w:fldCharType="end"/>
-      </w:r>
+      <w:hyperlink r:id="rId25" w:history="1">
+        <w:r>
+          <w:rPr>
+            <w:rStyle w:val="Hyperlink"/>
+            <w:lang w:val="en-US"/>
+          </w:rPr>
+          <w:t>arxiv.org/pdf/2406.18678</w:t>
+        </w:r>
+      </w:hyperlink>
     </w:p>
     <w:p>
       <w:pPr>
@@ -8494,7 +8466,7 @@
           <w:rtl/>
         </w:rPr>
       </w:pPr>
-      <w:hyperlink r:id="rId25" w:history="1">
+      <w:hyperlink r:id="rId26" w:history="1">
         <w:r>
           <w:rPr>
             <w:rStyle w:val="Hyperlink"/>
@@ -8776,7 +8748,7 @@
           <w:lang w:val="en-US"/>
         </w:rPr>
       </w:pPr>
-      <w:hyperlink r:id="rId26" w:history="1">
+      <w:hyperlink r:id="rId27" w:history="1">
         <w:r>
           <w:rPr>
             <w:rStyle w:val="Hyperlink"/>
@@ -8795,13 +8767,7 @@
       </w:pPr>
       <w:r>
         <w:lastRenderedPageBreak/>
-        <w:t>-</w:t>
-      </w:r>
-      <w:r>
-        <w:t>9</w:t>
-      </w:r>
-      <w:r>
-        <w:t>.1</w:t>
+        <w:t>-9.1</w:t>
       </w:r>
       <w:r>
         <w:rPr>
@@ -8923,117 +8889,92 @@
         <w:rPr>
           <w:lang w:val="en-US"/>
         </w:rPr>
-        <w:t>(</w:t>
-      </w:r>
-      <w:r>
-        <w:rPr>
-          <w:lang w:val="en-US"/>
-        </w:rPr>
-        <w:t xml:space="preserve">operation </w:t>
-      </w:r>
-      <w:r>
-        <w:rPr>
-          <w:lang w:val="en-US"/>
-        </w:rPr>
-        <w:t>team)</w:t>
-      </w:r>
-      <w:r>
-        <w:rPr>
+        <w:t xml:space="preserve">(operation team) </w:t>
+      </w:r>
+      <w:r>
+        <w:rPr>
+          <w:rtl/>
+          <w:lang w:val="en-US"/>
+        </w:rPr>
+        <w:t xml:space="preserve"> لتعزيز التعاون و</w:t>
+      </w:r>
+      <w:r>
+        <w:rPr>
+          <w:rFonts w:hint="cs"/>
+          <w:rtl/>
+          <w:lang w:val="en-US"/>
+        </w:rPr>
+        <w:t>زيادة كفاءة العمل</w:t>
+      </w:r>
+      <w:r>
+        <w:rPr>
+          <w:rtl/>
+          <w:lang w:val="en-US"/>
+        </w:rPr>
+        <w:t xml:space="preserve"> طوال دورة حياة تطوير البرمجيات. </w:t>
+      </w:r>
+      <w:r>
+        <w:rPr>
+          <w:rFonts w:hint="cs"/>
+          <w:rtl/>
+          <w:lang w:val="en-US"/>
+        </w:rPr>
+        <w:t xml:space="preserve">حيث </w:t>
+      </w:r>
+      <w:r>
+        <w:rPr>
+          <w:rtl/>
+          <w:lang w:val="en-US"/>
+        </w:rPr>
+        <w:t xml:space="preserve">أن تبني </w:t>
+      </w:r>
+      <w:r>
+        <w:rPr>
+          <w:lang w:val="en-US"/>
+        </w:rPr>
+        <w:t>DevOps</w:t>
+      </w:r>
+      <w:r>
+        <w:rPr>
+          <w:rtl/>
+          <w:lang w:val="en-US"/>
+        </w:rPr>
+        <w:t xml:space="preserve"> يمكن أن يحسن بشكل كبير </w:t>
+      </w:r>
+      <w:r>
+        <w:rPr>
+          <w:rFonts w:hint="cs"/>
+          <w:rtl/>
+          <w:lang w:val="en-US"/>
+        </w:rPr>
+        <w:t xml:space="preserve">من </w:t>
+      </w:r>
+      <w:r>
+        <w:rPr>
+          <w:rFonts w:hint="cs"/>
+          <w:rtl/>
+          <w:lang w:val="en-US"/>
+        </w:rPr>
+        <w:t>أمان و جود</w:t>
+      </w:r>
+      <w:r>
+        <w:rPr>
+          <w:rFonts w:hint="cs"/>
+          <w:rtl/>
+          <w:lang w:val="en-US"/>
+        </w:rPr>
+        <w:t>ة</w:t>
+      </w:r>
+      <w:r>
+        <w:rPr>
+          <w:rFonts w:hint="cs"/>
+          <w:rtl/>
           <w:lang w:val="en-US"/>
         </w:rPr>
         <w:t xml:space="preserve"> </w:t>
       </w:r>
       <w:r>
         <w:rPr>
-          <w:rtl/>
-          <w:lang w:val="en-US"/>
-        </w:rPr>
-        <w:t xml:space="preserve"> لتعزيز التعاون و</w:t>
-      </w:r>
-      <w:r>
-        <w:rPr>
-          <w:rFonts w:hint="cs"/>
-          <w:rtl/>
-          <w:lang w:val="en-US"/>
-        </w:rPr>
-        <w:t>زيادة كفاءة العمل</w:t>
-      </w:r>
-      <w:r>
-        <w:rPr>
-          <w:rtl/>
-          <w:lang w:val="en-US"/>
-        </w:rPr>
-        <w:t xml:space="preserve"> طوال دورة حياة تطوير البرمجيات.</w:t>
-      </w:r>
-      <w:r>
-        <w:rPr>
-          <w:rtl/>
-          <w:lang w:val="en-US"/>
-        </w:rPr>
-        <w:t xml:space="preserve"> </w:t>
-      </w:r>
-      <w:r>
-        <w:rPr>
-          <w:rFonts w:hint="cs"/>
-          <w:rtl/>
-          <w:lang w:val="en-US"/>
-        </w:rPr>
-        <w:t xml:space="preserve">حيث </w:t>
-      </w:r>
-      <w:r>
-        <w:rPr>
-          <w:rtl/>
-          <w:lang w:val="en-US"/>
-        </w:rPr>
-        <w:t xml:space="preserve">أن تبني </w:t>
-      </w:r>
-      <w:r>
-        <w:rPr>
-          <w:lang w:val="en-US"/>
-        </w:rPr>
-        <w:t>DevOps</w:t>
-      </w:r>
-      <w:r>
-        <w:rPr>
-          <w:rtl/>
-          <w:lang w:val="en-US"/>
-        </w:rPr>
-        <w:t xml:space="preserve"> يمكن أن يحسن بشكل كبير </w:t>
-      </w:r>
-      <w:r>
-        <w:rPr>
-          <w:rFonts w:hint="cs"/>
-          <w:rtl/>
-          <w:lang w:val="en-US"/>
-        </w:rPr>
-        <w:t xml:space="preserve">من </w:t>
-      </w:r>
-      <w:r>
-        <w:rPr>
-          <w:rFonts w:hint="cs"/>
-          <w:rtl/>
-          <w:lang w:val="en-US"/>
-        </w:rPr>
-        <w:t>أمان و جود</w:t>
-      </w:r>
-      <w:r>
-        <w:rPr>
-          <w:rFonts w:hint="cs"/>
-          <w:rtl/>
-          <w:lang w:val="en-US"/>
-        </w:rPr>
-        <w:t>ة</w:t>
-      </w:r>
-      <w:r>
-        <w:rPr>
-          <w:rFonts w:hint="cs"/>
-          <w:rtl/>
-          <w:lang w:val="en-US"/>
-        </w:rPr>
-        <w:t xml:space="preserve"> </w:t>
-      </w:r>
-      <w:r>
-        <w:rPr>
           <w:rFonts w:hint="cs"/>
           <w:rtl/>
           <w:lang w:val="en-US"/>
@@ -9077,238 +9018,6 @@
         <w:pStyle w:val="a9"/>
         <w:rPr>
           <w:rStyle w:val="Hyperlink"/>
-          <w:lang w:val="en-US"/>
-        </w:rPr>
-      </w:pPr>
-      <w:hyperlink r:id="rId27" w:history="1">
-        <w:r>
-          <w:rPr>
-            <w:rStyle w:val="Hyperlink"/>
-            <w:lang w:val="en-US"/>
-          </w:rPr>
-          <w:t>Continuous Integration and Continuous Delivery/Continuous Deployment | SpringerLink</w:t>
-        </w:r>
-      </w:hyperlink>
-    </w:p>
-    <w:p>
-      <w:pPr>
-        <w:pStyle w:val="a9"/>
-        <w:rPr>
-          <w:rStyle w:val="Hyperlink"/>
-          <w:rtl/>
-          <w:lang w:val="en-US"/>
-        </w:rPr>
-      </w:pPr>
-    </w:p>
-    <w:p>
-      <w:pPr>
-        <w:pStyle w:val="1"/>
-        <w:rPr>
-          <w:lang w:val="en-US"/>
-        </w:rPr>
-      </w:pPr>
-      <w:r>
-        <w:t>-</w:t>
-      </w:r>
-      <w:r>
-        <w:t>10</w:t>
-      </w:r>
-      <w:r>
-        <w:t>.1</w:t>
-      </w:r>
-      <w:r>
-        <w:rPr>
-          <w:rFonts w:hint="cs"/>
-          <w:rtl/>
-        </w:rPr>
-        <w:t xml:space="preserve"> </w:t>
-      </w:r>
-      <w:r>
-        <w:rPr>
-          <w:lang w:val="en-US"/>
-        </w:rPr>
-        <w:t>Continuous Integration and Continuous Delivery</w:t>
-      </w:r>
-      <w:r>
-        <w:rPr>
-          <w:lang w:val="en-US"/>
-        </w:rPr>
-        <w:t xml:space="preserve"> (CI</w:t>
-      </w:r>
-      <w:r>
-        <w:rPr>
-          <w:lang w:val="en-US"/>
-        </w:rPr>
-        <w:t xml:space="preserve"> / </w:t>
-      </w:r>
-      <w:r>
-        <w:rPr>
-          <w:lang w:val="en-US"/>
-        </w:rPr>
-        <w:t>CD)</w:t>
-      </w:r>
-    </w:p>
-    <w:p>
-      <w:pPr>
-        <w:pStyle w:val="a9"/>
-        <w:rPr>
-          <w:rStyle w:val="Hyperlink"/>
-          <w:rtl/>
-          <w:lang w:val="en-US"/>
-        </w:rPr>
-      </w:pPr>
-    </w:p>
-    <w:p>
-      <w:pPr>
-        <w:pStyle w:val="a9"/>
-        <w:rPr>
-          <w:rStyle w:val="Hyperlink"/>
-          <w:rtl/>
-          <w:lang w:val="en-US"/>
-        </w:rPr>
-      </w:pPr>
-      <w:r>
-        <w:rPr>
-          <w:rtl/>
-          <w:lang w:val="en-US"/>
-        </w:rPr>
-        <w:t>يعد التكامل المستمر (</w:t>
-      </w:r>
-      <w:r>
-        <w:rPr>
-          <w:lang w:val="en-US"/>
-        </w:rPr>
-        <w:t>CI</w:t>
-      </w:r>
-      <w:r>
-        <w:rPr>
-          <w:rtl/>
-          <w:lang w:val="en-US"/>
-        </w:rPr>
-        <w:t>) والنشر المستمر (</w:t>
-      </w:r>
-      <w:r>
-        <w:rPr>
-          <w:lang w:val="en-US"/>
-        </w:rPr>
-        <w:t>CD</w:t>
-      </w:r>
-      <w:r>
-        <w:rPr>
-          <w:rtl/>
-          <w:lang w:val="en-US"/>
-        </w:rPr>
-        <w:t>) من الممارسات الأساسية في تطوير البرمجيات الحديثة، وخاصة ضمن أطر</w:t>
-      </w:r>
-      <w:r>
-        <w:rPr>
-          <w:rFonts w:hint="cs"/>
-          <w:rtl/>
-          <w:lang w:val="en-US"/>
-        </w:rPr>
-        <w:t xml:space="preserve"> عمل</w:t>
-      </w:r>
-      <w:r>
-        <w:rPr>
-          <w:rtl/>
-          <w:lang w:val="en-US"/>
-        </w:rPr>
-        <w:t xml:space="preserve"> </w:t>
-      </w:r>
-      <w:r>
-        <w:rPr>
-          <w:lang w:val="en-US"/>
-        </w:rPr>
-        <w:t>DevOps</w:t>
-      </w:r>
-      <w:r>
-        <w:rPr>
-          <w:rtl/>
-          <w:lang w:val="en-US"/>
-        </w:rPr>
-        <w:t xml:space="preserve">. يعمل </w:t>
-      </w:r>
-      <w:r>
-        <w:rPr>
-          <w:lang w:val="en-US"/>
-        </w:rPr>
-        <w:t>CI/CD</w:t>
-      </w:r>
-      <w:r>
-        <w:rPr>
-          <w:rtl/>
-          <w:lang w:val="en-US"/>
-        </w:rPr>
-        <w:t xml:space="preserve"> على أتمتة عمليات اختبار التطبيقات وإنشائها ونشرها، مما يمكن الفرق من تقديم التحديثات بسرعة وكفاءة بعد أي تغيير</w:t>
-      </w:r>
-      <w:r>
-        <w:rPr>
-          <w:rFonts w:hint="cs"/>
-          <w:rtl/>
-          <w:lang w:val="en-US"/>
-        </w:rPr>
-        <w:t xml:space="preserve"> </w:t>
-      </w:r>
-      <w:r>
-        <w:rPr>
-          <w:rFonts w:hint="cs"/>
-          <w:rtl/>
-          <w:lang w:val="en-US"/>
-        </w:rPr>
-        <w:t xml:space="preserve">يحدث </w:t>
-      </w:r>
-      <w:r>
-        <w:rPr>
-          <w:rFonts w:hint="cs"/>
-          <w:rtl/>
-          <w:lang w:val="en-US"/>
-        </w:rPr>
-        <w:t xml:space="preserve">ضمن </w:t>
-      </w:r>
-      <w:r>
-        <w:rPr>
-          <w:rFonts w:hint="cs"/>
-          <w:rtl/>
-          <w:lang w:val="en-US"/>
-        </w:rPr>
-        <w:t>الرماز</w:t>
-      </w:r>
-      <w:r>
-        <w:rPr>
-          <w:rtl/>
-          <w:lang w:val="en-US"/>
-        </w:rPr>
-        <w:t xml:space="preserve"> البرمجي</w:t>
-      </w:r>
-      <w:r>
-        <w:rPr>
-          <w:rFonts w:hint="cs"/>
-          <w:rtl/>
-          <w:lang w:val="en-US"/>
-        </w:rPr>
-        <w:t xml:space="preserve"> </w:t>
-      </w:r>
-      <w:r>
-        <w:rPr>
-          <w:lang w:val="en-US"/>
-        </w:rPr>
-        <w:t>(source code)</w:t>
-      </w:r>
-      <w:r>
-        <w:rPr>
-          <w:rFonts w:hint="cs"/>
-          <w:rtl/>
-          <w:lang w:val="en-US"/>
-        </w:rPr>
-        <w:t>.</w:t>
-      </w:r>
-    </w:p>
-    <w:p>
-      <w:pPr>
-        <w:pStyle w:val="a9"/>
-        <w:rPr>
-          <w:rStyle w:val="Hyperlink"/>
-          <w:rtl/>
           <w:lang w:val="en-US"/>
         </w:rPr>
       </w:pPr>
@@ -9324,12 +9033,244 @@
     </w:p>
     <w:p>
       <w:pPr>
+        <w:pStyle w:val="a9"/>
+        <w:rPr>
+          <w:rStyle w:val="Hyperlink"/>
+          <w:rtl/>
+          <w:lang w:val="en-US"/>
+        </w:rPr>
+      </w:pPr>
+    </w:p>
+    <w:p>
+      <w:pPr>
         <w:pStyle w:val="1"/>
         <w:rPr>
           <w:lang w:val="en-US"/>
         </w:rPr>
       </w:pPr>
       <w:r>
+        <w:t>-</w:t>
+      </w:r>
+      <w:r>
+        <w:t>10</w:t>
+      </w:r>
+      <w:r>
+        <w:t>.1</w:t>
+      </w:r>
+      <w:r>
+        <w:rPr>
+          <w:rFonts w:hint="cs"/>
+          <w:rtl/>
+        </w:rPr>
+        <w:t xml:space="preserve"> </w:t>
+      </w:r>
+      <w:r>
+        <w:rPr>
+          <w:lang w:val="en-US"/>
+        </w:rPr>
+        <w:t>Continuous Integration and Continuous Delivery</w:t>
+      </w:r>
+      <w:r>
+        <w:rPr>
+          <w:lang w:val="en-US"/>
+        </w:rPr>
+        <w:t xml:space="preserve"> (CI</w:t>
+      </w:r>
+      <w:r>
+        <w:rPr>
+          <w:lang w:val="en-US"/>
+        </w:rPr>
+        <w:t xml:space="preserve"> / </w:t>
+      </w:r>
+      <w:r>
+        <w:rPr>
+          <w:lang w:val="en-US"/>
+        </w:rPr>
+        <w:t>CD)</w:t>
+      </w:r>
+    </w:p>
+    <w:p>
+      <w:pPr>
+        <w:pStyle w:val="a9"/>
+        <w:rPr>
+          <w:rStyle w:val="Hyperlink"/>
+          <w:rtl/>
+          <w:lang w:val="en-US"/>
+        </w:rPr>
+      </w:pPr>
+    </w:p>
+    <w:p>
+      <w:pPr>
+        <w:pStyle w:val="a9"/>
+        <w:rPr>
+          <w:rStyle w:val="Hyperlink"/>
+          <w:rtl/>
+          <w:lang w:val="en-US"/>
+        </w:rPr>
+      </w:pPr>
+      <w:r>
+        <w:rPr>
+          <w:rtl/>
+          <w:lang w:val="en-US"/>
+        </w:rPr>
+        <w:t>يعد التكامل المستمر (</w:t>
+      </w:r>
+      <w:r>
+        <w:rPr>
+          <w:lang w:val="en-US"/>
+        </w:rPr>
+        <w:t>CI</w:t>
+      </w:r>
+      <w:r>
+        <w:rPr>
+          <w:rtl/>
+          <w:lang w:val="en-US"/>
+        </w:rPr>
+        <w:t>) والنشر المستمر (</w:t>
+      </w:r>
+      <w:r>
+        <w:rPr>
+          <w:lang w:val="en-US"/>
+        </w:rPr>
+        <w:t>CD</w:t>
+      </w:r>
+      <w:r>
+        <w:rPr>
+          <w:rtl/>
+          <w:lang w:val="en-US"/>
+        </w:rPr>
+        <w:t>) من الممارسات الأساسية في تطوير البرمجيات الحديثة، وخاصة ضمن أطر</w:t>
+      </w:r>
+      <w:r>
+        <w:rPr>
+          <w:rFonts w:hint="cs"/>
+          <w:rtl/>
+          <w:lang w:val="en-US"/>
+        </w:rPr>
+        <w:t xml:space="preserve"> عمل</w:t>
+      </w:r>
+      <w:r>
+        <w:rPr>
+          <w:rtl/>
+          <w:lang w:val="en-US"/>
+        </w:rPr>
+        <w:t xml:space="preserve"> </w:t>
+      </w:r>
+      <w:r>
+        <w:rPr>
+          <w:lang w:val="en-US"/>
+        </w:rPr>
+        <w:t>DevOps</w:t>
+      </w:r>
+      <w:r>
+        <w:rPr>
+          <w:rtl/>
+          <w:lang w:val="en-US"/>
+        </w:rPr>
+        <w:t xml:space="preserve">. يعمل </w:t>
+      </w:r>
+      <w:r>
+        <w:rPr>
+          <w:lang w:val="en-US"/>
+        </w:rPr>
+        <w:t>CI/CD</w:t>
+      </w:r>
+      <w:r>
+        <w:rPr>
+          <w:rtl/>
+          <w:lang w:val="en-US"/>
+        </w:rPr>
+        <w:t xml:space="preserve"> على أتمتة عمليات اختبار التطبيقات وإنشائها ونشرها، مما يمكن الفرق من تقديم التحديثات بسرعة وكفاءة بعد أي تغيير</w:t>
+      </w:r>
+      <w:r>
+        <w:rPr>
+          <w:rFonts w:hint="cs"/>
+          <w:rtl/>
+          <w:lang w:val="en-US"/>
+        </w:rPr>
+        <w:t xml:space="preserve"> </w:t>
+      </w:r>
+      <w:r>
+        <w:rPr>
+          <w:rFonts w:hint="cs"/>
+          <w:rtl/>
+          <w:lang w:val="en-US"/>
+        </w:rPr>
+        <w:t xml:space="preserve">يحدث </w:t>
+      </w:r>
+      <w:r>
+        <w:rPr>
+          <w:rFonts w:hint="cs"/>
+          <w:rtl/>
+          <w:lang w:val="en-US"/>
+        </w:rPr>
+        <w:t xml:space="preserve">ضمن </w:t>
+      </w:r>
+      <w:r>
+        <w:rPr>
+          <w:rFonts w:hint="cs"/>
+          <w:rtl/>
+          <w:lang w:val="en-US"/>
+        </w:rPr>
+        <w:t>الرماز</w:t>
+      </w:r>
+      <w:r>
+        <w:rPr>
+          <w:rtl/>
+          <w:lang w:val="en-US"/>
+        </w:rPr>
+        <w:t xml:space="preserve"> البرمجي</w:t>
+      </w:r>
+      <w:r>
+        <w:rPr>
+          <w:rFonts w:hint="cs"/>
+          <w:rtl/>
+          <w:lang w:val="en-US"/>
+        </w:rPr>
+        <w:t xml:space="preserve"> </w:t>
+      </w:r>
+      <w:r>
+        <w:rPr>
+          <w:lang w:val="en-US"/>
+        </w:rPr>
+        <w:t>(source code)</w:t>
+      </w:r>
+      <w:r>
+        <w:rPr>
+          <w:rFonts w:hint="cs"/>
+          <w:rtl/>
+          <w:lang w:val="en-US"/>
+        </w:rPr>
+        <w:t>.</w:t>
+      </w:r>
+    </w:p>
+    <w:p>
+      <w:pPr>
+        <w:pStyle w:val="a9"/>
+        <w:rPr>
+          <w:rStyle w:val="Hyperlink"/>
+          <w:rtl/>
+          <w:lang w:val="en-US"/>
+        </w:rPr>
+      </w:pPr>
+      <w:hyperlink r:id="rId29" w:history="1">
+        <w:r>
+          <w:rPr>
+            <w:rStyle w:val="Hyperlink"/>
+            <w:lang w:val="en-US"/>
+          </w:rPr>
+          <w:t>Continuous Integration and Continuous Delivery/Continuous Deployment | SpringerLink</w:t>
+        </w:r>
+      </w:hyperlink>
+    </w:p>
+    <w:p>
+      <w:pPr>
+        <w:pStyle w:val="1"/>
+        <w:rPr>
+          <w:lang w:val="en-US"/>
+        </w:rPr>
+      </w:pPr>
+      <w:r>
         <w:t>-9.1</w:t>
       </w:r>
       <w:r>
@@ -9604,7 +9545,6 @@
         <w:pStyle w:val="a9"/>
         <w:rPr>
           <w:rStyle w:val="Hyperlink"/>
-          <w:rFonts w:hint="cs"/>
           <w:rtl/>
           <w:lang w:val="en-US"/>
         </w:rPr>
@@ -9709,12 +9649,11 @@
         <w:pStyle w:val="a9"/>
         <w:rPr>
           <w:rStyle w:val="Hyperlink"/>
-          <w:rFonts w:hint="cs"/>
-          <w:rtl/>
-          <w:lang w:val="en-US"/>
-        </w:rPr>
-      </w:pPr>
-      <w:hyperlink r:id="rId29" w:history="1">
+          <w:rtl/>
+          <w:lang w:val="en-US"/>
+        </w:rPr>
+      </w:pPr>
+      <w:hyperlink r:id="rId30" w:history="1">
         <w:r>
           <w:rPr>
             <w:rStyle w:val="Hyperlink"/>
@@ -10023,19 +9962,7 @@
         </w:rPr>
       </w:pPr>
       <w:r>
-        <w:t>-</w:t>
-      </w:r>
-      <w:r>
-        <w:t>1</w:t>
-      </w:r>
-      <w:r>
-        <w:t>.</w:t>
-      </w:r>
-      <w:r>
-        <w:t>10</w:t>
-      </w:r>
-      <w:r>
-        <w:t>.1</w:t>
+        <w:t>-1.10.1</w:t>
       </w:r>
       <w:r>
         <w:rPr>
@@ -10190,19 +10117,7 @@
         <w:rPr>
           <w:lang w:val="en-US"/>
         </w:rPr>
-        <w:t>(</w:t>
-      </w:r>
-      <w:r>
-        <w:rPr>
-          <w:lang w:val="en-US"/>
-        </w:rPr>
-        <w:t>business logic</w:t>
-      </w:r>
-      <w:r>
-        <w:rPr>
-          <w:lang w:val="en-US"/>
-        </w:rPr>
-        <w:t>)</w:t>
+        <w:t>(business logic)</w:t>
       </w:r>
       <w:r>
         <w:rPr>
@@ -11049,7 +10964,7 @@
           <w:lang w:val="en-US"/>
         </w:rPr>
       </w:pPr>
-      <w:hyperlink r:id="rId30" w:history="1">
+      <w:hyperlink r:id="rId31" w:history="1">
         <w:r>
           <w:rPr>
             <w:rStyle w:val="Hyperlink"/>
@@ -11205,7 +11120,7 @@
           <w:lang w:val="en-US"/>
         </w:rPr>
       </w:pPr>
-      <w:hyperlink r:id="rId31" w:history="1">
+      <w:hyperlink r:id="rId32" w:history="1">
         <w:r>
           <w:rPr>
             <w:rStyle w:val="Hyperlink"/>
@@ -11310,7 +11225,6 @@
         </w:rPr>
         <w:t xml:space="preserve">، وتستخدم على نطاق واسع لإنشاء واجهات مستخدم ديناميكية وتفاعلية. تتبع </w:t>
       </w:r>
-      <w:proofErr w:type="spellStart"/>
       <w:r>
         <w:rPr>
           <w:b w:val="0"/>
@@ -11320,7 +11234,6 @@
         </w:rPr>
         <w:t>React</w:t>
       </w:r>
-      <w:proofErr w:type="spellEnd"/>
       <w:r>
         <w:rPr>
           <w:b w:val="0"/>
@@ -11347,7 +11260,7 @@
       <w:pPr>
         <w:pStyle w:val="a9"/>
       </w:pPr>
-      <w:hyperlink r:id="rId32" w:history="1">
+      <w:hyperlink r:id="rId33" w:history="1">
         <w:r>
           <w:rPr>
             <w:rStyle w:val="Hyperlink"/>
@@ -11920,7 +11833,7 @@
           <w:lang w:val="en-US"/>
         </w:rPr>
       </w:pPr>
-      <w:hyperlink r:id="rId33" w:history="1">
+      <w:hyperlink r:id="rId34" w:history="1">
         <w:r>
           <w:rPr>
             <w:rStyle w:val="Hyperlink"/>
@@ -12161,7 +12074,7 @@
           <w:lang w:val="en-US"/>
         </w:rPr>
       </w:pPr>
-      <w:hyperlink r:id="rId34" w:history="1">
+      <w:hyperlink r:id="rId35" w:history="1">
         <w:r>
           <w:rPr>
             <w:rStyle w:val="Hyperlink"/>
@@ -12210,7 +12123,6 @@
       <w:pPr>
         <w:pStyle w:val="1"/>
         <w:rPr>
-          <w:rFonts w:hint="cs"/>
           <w:rtl/>
           <w:lang w:val="en-US"/>
         </w:rPr>
@@ -12515,7 +12427,6 @@
       <w:pPr>
         <w:pStyle w:val="a9"/>
         <w:rPr>
-          <w:rFonts w:hint="cs"/>
           <w:rtl/>
           <w:lang w:val="en-US"/>
         </w:rPr>
@@ -13056,7 +12967,6 @@
       <w:pPr>
         <w:pStyle w:val="1"/>
         <w:rPr>
-          <w:rFonts w:hint="cs"/>
           <w:rtl/>
           <w:lang w:val="en-US"/>
         </w:rPr>
@@ -13236,7 +13146,6 @@
       <w:pPr>
         <w:pStyle w:val="a9"/>
         <w:rPr>
-          <w:rFonts w:hint="cs"/>
           <w:rtl/>
         </w:rPr>
       </w:pPr>
@@ -13245,7 +13154,6 @@
       <w:pPr>
         <w:pStyle w:val="1"/>
         <w:rPr>
-          <w:rFonts w:hint="cs"/>
           <w:rtl/>
           <w:lang w:val="en-US"/>
         </w:rPr>
@@ -13271,7 +13179,6 @@
       <w:pPr>
         <w:pStyle w:val="a9"/>
         <w:rPr>
-          <w:rFonts w:hint="cs"/>
           <w:lang w:val="en-US"/>
         </w:rPr>
       </w:pPr>
@@ -13306,7 +13213,51 @@
           <w:rtl/>
           <w:lang w:val="en-US"/>
         </w:rPr>
-        <w:t xml:space="preserve">) في تطوير البرمجيات. فهو يساعد في أتمتة أجزاء من عملية تطوير البرمجيات من خلال بناء واختبار ونشر </w:t>
+        <w:t>) في تطوير البرمجيات. فهو يساعد في أتمتة أجزاء من عملية تطوير البرمجيات من خلال</w:t>
+      </w:r>
+      <w:r>
+        <w:rPr>
+          <w:rFonts w:hint="cs"/>
+          <w:rtl/>
+          <w:lang w:val="en-US"/>
+        </w:rPr>
+        <w:t xml:space="preserve"> إنشاء خطوط أنابيب</w:t>
+      </w:r>
+      <w:r>
+        <w:rPr>
+          <w:rtl/>
+          <w:lang w:val="en-US"/>
+        </w:rPr>
+        <w:t xml:space="preserve"> </w:t>
+      </w:r>
+      <w:r>
+        <w:rPr>
+          <w:lang w:val="en-US"/>
+        </w:rPr>
+        <w:t>(Pipelines)</w:t>
+      </w:r>
+      <w:r>
+        <w:rPr>
+          <w:rFonts w:hint="cs"/>
+          <w:rtl/>
+          <w:lang w:val="en-US"/>
+        </w:rPr>
+        <w:t xml:space="preserve"> </w:t>
+      </w:r>
+      <w:r>
+        <w:rPr>
+          <w:rFonts w:hint="cs"/>
+          <w:rtl/>
+          <w:lang w:val="en-US"/>
+        </w:rPr>
+        <w:t xml:space="preserve">تعمل على </w:t>
+      </w:r>
+      <w:r>
+        <w:rPr>
+          <w:rtl/>
+          <w:lang w:val="en-US"/>
+        </w:rPr>
+        <w:t xml:space="preserve">بناء واختبار ونشر </w:t>
       </w:r>
       <w:r>
         <w:rPr>
@@ -13352,10 +13303,11 @@
       </w:r>
       <w:r>
         <w:rPr>
-          <w:rtl/>
-          <w:lang w:val="en-US"/>
-        </w:rPr>
-        <w:t>.</w:t>
+          <w:rFonts w:hint="cs"/>
+          <w:rtl/>
+          <w:lang w:val="en-US"/>
+        </w:rPr>
+        <w:t>، حيث</w:t>
       </w:r>
       <w:r>
         <w:rPr>
@@ -13916,7 +13868,7 @@
           <w:rtl/>
         </w:rPr>
       </w:pPr>
-      <w:hyperlink r:id="rId35" w:history="1">
+      <w:hyperlink r:id="rId36" w:history="1">
         <w:r>
           <w:rPr>
             <w:rStyle w:val="Hyperlink"/>
@@ -13949,13 +13901,8 @@
         <w:t xml:space="preserve"> </w:t>
       </w:r>
       <w:r>
-        <w:t xml:space="preserve">PET </w:t>
-      </w:r>
-      <w:proofErr w:type="spellStart"/>
-      <w:r>
-        <w:t>Dataset</w:t>
-      </w:r>
-      <w:proofErr w:type="spellEnd"/>
+        <w:t>PET Dataset</w:t>
+      </w:r>
     </w:p>
     <w:p>
       <w:pPr>
@@ -14065,7 +14012,7 @@
           <w:lang w:val="en-US"/>
         </w:rPr>
       </w:pPr>
-      <w:hyperlink r:id="rId36" w:history="1">
+      <w:hyperlink r:id="rId37" w:history="1">
         <w:r>
           <w:rPr>
             <w:rStyle w:val="Hyperlink"/>
@@ -14330,7 +14277,7 @@
           <w:lang w:val="en-US"/>
         </w:rPr>
       </w:pPr>
-      <w:hyperlink r:id="rId37" w:history="1">
+      <w:hyperlink r:id="rId38" w:history="1">
         <w:r>
           <w:rPr>
             <w:rStyle w:val="Hyperlink"/>
@@ -14992,29 +14939,15 @@
         </w:rPr>
         <w:t xml:space="preserve">رابط : </w:t>
       </w:r>
-      <w:r>
-        <w:fldChar w:fldCharType="begin"/>
-      </w:r>
-      <w:r>
-        <w:instrText>HYPERLINK "https://arxiv.org/pdf/2307.09923"</w:instrText>
-      </w:r>
-      <w:r>
-        <w:fldChar w:fldCharType="separate"/>
-      </w:r>
-      <w:r>
-        <w:rPr>
-          <w:rStyle w:val="Hyperlink"/>
-          <w:lang w:val="en-US"/>
-        </w:rPr>
-        <w:t>2307.09923 (arxiv.org)</w:t>
-      </w:r>
-      <w:r>
-        <w:rPr>
-          <w:rStyle w:val="Hyperlink"/>
-          <w:lang w:val="en-US"/>
-        </w:rPr>
-        <w:fldChar w:fldCharType="end"/>
-      </w:r>
+      <w:hyperlink r:id="rId39" w:history="1">
+        <w:r>
+          <w:rPr>
+            <w:rStyle w:val="Hyperlink"/>
+            <w:lang w:val="en-US"/>
+          </w:rPr>
+          <w:t>2307.09923 (arxiv.org)</w:t>
+        </w:r>
+      </w:hyperlink>
     </w:p>
     <w:p>
       <w:pPr>
@@ -15310,19 +15243,11 @@
           <w:lang w:val="en-US"/>
         </w:rPr>
       </w:pPr>
-      <w:proofErr w:type="spellStart"/>
-      <w:r>
-        <w:rPr>
-          <w:lang w:val="en-US"/>
-        </w:rPr>
-        <w:t>Zirnstein</w:t>
-      </w:r>
-      <w:proofErr w:type="spellEnd"/>
-      <w:r>
-        <w:rPr>
-          <w:lang w:val="en-US"/>
-        </w:rPr>
-        <w:t>, B. Extraction of BPMN process models from unstructured textual descriptions</w:t>
+      <w:r>
+        <w:rPr>
+          <w:lang w:val="en-US"/>
+        </w:rPr>
+        <w:t>Zirnstein, B. Extraction of BPMN process models from unstructured textual descriptions</w:t>
       </w:r>
       <w:r>
         <w:rPr>
@@ -15350,7 +15275,7 @@
       <w:pPr>
         <w:pStyle w:val="a9"/>
       </w:pPr>
-      <w:hyperlink r:id="rId38" w:history="1">
+      <w:hyperlink r:id="rId40" w:history="1">
         <w:r>
           <w:rPr>
             <w:rStyle w:val="Hyperlink"/>
@@ -15523,7 +15448,7 @@
                     <pic:cNvPicPr/>
                   </pic:nvPicPr>
                   <pic:blipFill rotWithShape="1">
-                    <a:blip r:embed="rId39">
+                    <a:blip r:embed="rId41">
                       <a:extLst>
                         <a:ext uri="{28A0092B-C50C-407E-A947-70E740481C1C}">
                           <a14:useLocalDpi xmlns:a14="http://schemas.microsoft.com/office/drawing/2010/main" val="0"/>
@@ -15792,7 +15717,7 @@
           <w:lang w:val="en-US"/>
         </w:rPr>
       </w:pPr>
-      <w:hyperlink r:id="rId40" w:history="1">
+      <w:hyperlink r:id="rId42" w:history="1">
         <w:r>
           <w:rPr>
             <w:rStyle w:val="Hyperlink"/>
@@ -15810,33 +15735,11 @@
           <w:lang w:val="en-US"/>
         </w:rPr>
       </w:pPr>
-      <w:proofErr w:type="spellStart"/>
-      <w:r>
-        <w:rPr>
-          <w:lang w:val="en-US"/>
-        </w:rPr>
-        <w:t>Kourani</w:t>
-      </w:r>
-      <w:proofErr w:type="spellEnd"/>
-      <w:r>
-        <w:rPr>
-          <w:lang w:val="en-US"/>
-        </w:rPr>
-        <w:t xml:space="preserve">, H., Berti, A., Schuster, D., &amp; van der Aalst, W. M. (2024, May). Process Modeling </w:t>
-      </w:r>
-      <w:proofErr w:type="gramStart"/>
-      <w:r>
-        <w:rPr>
-          <w:lang w:val="en-US"/>
-        </w:rPr>
-        <w:t>With</w:t>
-      </w:r>
-      <w:proofErr w:type="gramEnd"/>
-      <w:r>
-        <w:rPr>
-          <w:lang w:val="en-US"/>
-        </w:rPr>
-        <w:t xml:space="preserve"> Large Language Models. In </w:t>
+      <w:r>
+        <w:rPr>
+          <w:lang w:val="en-US"/>
+        </w:rPr>
+        <w:t>Kourani, H., Berti, A., Schuster, D., &amp; van der Aalst, W. M. (2024, May). Process Modeling With Large Language Models. In </w:t>
       </w:r>
       <w:r>
         <w:rPr>
@@ -16221,21 +16124,7 @@
         <w:rPr>
           <w:lang w:val="en-US"/>
         </w:rPr>
-        <w:t xml:space="preserve">[PET </w:t>
-      </w:r>
-      <w:proofErr w:type="spellStart"/>
-      <w:r>
-        <w:rPr>
-          <w:lang w:val="en-US"/>
-        </w:rPr>
-        <w:t>refrerence</w:t>
-      </w:r>
-      <w:proofErr w:type="spellEnd"/>
-      <w:r>
-        <w:rPr>
-          <w:lang w:val="en-US"/>
-        </w:rPr>
-        <w:t>]</w:t>
+        <w:t>[PET refrerence]</w:t>
       </w:r>
     </w:p>
     <w:p>
@@ -16285,21 +16174,7 @@
         <w:rPr>
           <w:lang w:val="en-US"/>
         </w:rPr>
-        <w:t>[LLMs can accomplish</w:t>
-      </w:r>
-      <w:proofErr w:type="gramStart"/>
-      <w:r>
-        <w:rPr>
-          <w:lang w:val="en-US"/>
-        </w:rPr>
-        <w:t xml:space="preserve"> ..</w:t>
-      </w:r>
-      <w:proofErr w:type="gramEnd"/>
-      <w:r>
-        <w:rPr>
-          <w:lang w:val="en-US"/>
-        </w:rPr>
-        <w:t xml:space="preserve"> </w:t>
+        <w:t xml:space="preserve">[LLMs can accomplish .. </w:t>
       </w:r>
       <w:r>
         <w:rPr>
@@ -16571,7 +16446,7 @@
           <w:rtl/>
           <w:lang w:val="en-US"/>
         </w:rPr>
-        <w:t xml:space="preserve"> لفهم العملية أو تضع قيوداً على المخطط المولد.</w:t>
+        <w:t xml:space="preserve"> لفهم العملية.</w:t>
       </w:r>
     </w:p>
     <w:p>
@@ -16937,6 +16812,14 @@
           <w:rtl/>
           <w:lang w:val="en-US"/>
         </w:rPr>
+        <w:t>ات</w:t>
+      </w:r>
+      <w:r>
+        <w:rPr>
+          <w:rFonts w:hint="cs"/>
+          <w:rtl/>
+          <w:lang w:val="en-US"/>
+        </w:rPr>
         <w:t xml:space="preserve"> </w:t>
       </w:r>
       <w:r>
@@ -17021,21 +16904,7 @@
         <w:rPr>
           <w:lang w:val="en-US"/>
         </w:rPr>
-        <w:t xml:space="preserve">generate </w:t>
-      </w:r>
-      <w:proofErr w:type="spellStart"/>
-      <w:r>
-        <w:rPr>
-          <w:lang w:val="en-US"/>
-        </w:rPr>
-        <w:t>bpmn</w:t>
-      </w:r>
-      <w:proofErr w:type="spellEnd"/>
-      <w:r>
-        <w:rPr>
-          <w:lang w:val="en-US"/>
-        </w:rPr>
-        <w:t xml:space="preserve"> from unstructured</w:t>
+        <w:t>generate bpmn from unstructured</w:t>
       </w:r>
       <w:r>
         <w:rPr>
@@ -17725,24 +17594,6 @@
         </w:rPr>
         <w:t>أسباب اختيار هذه البنية.</w:t>
       </w:r>
-    </w:p>
-    <w:p>
-      <w:pPr>
-        <w:pStyle w:val="a9"/>
-        <w:rPr>
-          <w:rtl/>
-          <w:lang w:val="en-US"/>
-        </w:rPr>
-      </w:pPr>
-    </w:p>
-    <w:p>
-      <w:pPr>
-        <w:pStyle w:val="a9"/>
-        <w:rPr>
-          <w:rtl/>
-          <w:lang w:val="en-US"/>
-        </w:rPr>
-      </w:pPr>
     </w:p>
     <w:p>
       <w:pPr>
@@ -18407,7 +18258,6 @@
           <w:rtl/>
           <w:lang w:val="en-US"/>
         </w:rPr>
-        <w:lastRenderedPageBreak/>
         <w:t xml:space="preserve">تكون مكونات الشريحة </w:t>
       </w:r>
       <w:r>
@@ -18506,6 +18356,7 @@
           <w:sz w:val="24"/>
           <w:szCs w:val="32"/>
         </w:rPr>
+        <w:lastRenderedPageBreak/>
         <w:t>-</w:t>
       </w:r>
       <w:r>
@@ -18654,7 +18505,7 @@
                     <pic:cNvPicPr/>
                   </pic:nvPicPr>
                   <pic:blipFill rotWithShape="1">
-                    <a:blip r:embed="rId41" cstate="print">
+                    <a:blip r:embed="rId43" cstate="print">
                       <a:extLst>
                         <a:ext uri="{28A0092B-C50C-407E-A947-70E740481C1C}">
                           <a14:useLocalDpi xmlns:a14="http://schemas.microsoft.com/office/drawing/2010/main" val="0"/>
@@ -19515,7 +19366,7 @@
                     <pic:cNvPicPr/>
                   </pic:nvPicPr>
                   <pic:blipFill rotWithShape="1">
-                    <a:blip r:embed="rId42" cstate="print">
+                    <a:blip r:embed="rId44" cstate="print">
                       <a:extLst>
                         <a:ext uri="{28A0092B-C50C-407E-A947-70E740481C1C}">
                           <a14:useLocalDpi xmlns:a14="http://schemas.microsoft.com/office/drawing/2010/main" val="0"/>
@@ -20161,14 +20012,12 @@
         </w:rPr>
         <w:t xml:space="preserve">قاعدة المعطيات </w:t>
       </w:r>
-      <w:proofErr w:type="spellStart"/>
       <w:r>
         <w:rPr>
           <w:lang w:val="en-US"/>
         </w:rPr>
         <w:t>mongodb</w:t>
       </w:r>
-      <w:proofErr w:type="spellEnd"/>
       <w:r>
         <w:rPr>
           <w:rFonts w:hint="cs"/>
@@ -20177,14 +20026,12 @@
         </w:rPr>
         <w:t xml:space="preserve"> التي تتبع منهجية </w:t>
       </w:r>
-      <w:proofErr w:type="spellStart"/>
       <w:r>
         <w:rPr>
           <w:lang w:val="en-US"/>
         </w:rPr>
         <w:t>nosql</w:t>
       </w:r>
-      <w:proofErr w:type="spellEnd"/>
       <w:r>
         <w:rPr>
           <w:rFonts w:hint="cs"/>
@@ -21634,14 +21481,12 @@
         </w:rPr>
         <w:t xml:space="preserve">تقدم الخدمة واجهة تخاطب </w:t>
       </w:r>
-      <w:proofErr w:type="spellStart"/>
       <w:r>
         <w:rPr>
           <w:lang w:val="en-US"/>
         </w:rPr>
         <w:t>RestAPI</w:t>
       </w:r>
-      <w:proofErr w:type="spellEnd"/>
       <w:r>
         <w:rPr>
           <w:rFonts w:hint="cs"/>
@@ -22329,7 +22174,7 @@
                     <pic:cNvPicPr/>
                   </pic:nvPicPr>
                   <pic:blipFill rotWithShape="1">
-                    <a:blip r:embed="rId43">
+                    <a:blip r:embed="rId45">
                       <a:extLst>
                         <a:ext uri="{28A0092B-C50C-407E-A947-70E740481C1C}">
                           <a14:useLocalDpi xmlns:a14="http://schemas.microsoft.com/office/drawing/2010/main" val="0"/>
@@ -23040,7 +22885,15 @@
           <w:noProof/>
           <w:rtl/>
         </w:rPr>
-        <w:t>، وتوجيه الطلبات للخدمات الداخلية حسب الطلب.</w:t>
+        <w:t xml:space="preserve"> </w:t>
+      </w:r>
+      <w:r>
+        <w:rPr>
+          <w:rFonts w:hint="cs"/>
+          <w:noProof/>
+          <w:rtl/>
+        </w:rPr>
+        <w:t>وتوجيه الطلبات للخدمات الداخلية حسب الطلب.</w:t>
       </w:r>
     </w:p>
     <w:p>
@@ -23417,7 +23270,7 @@
           <w:rtl/>
           <w:lang w:val="en-US"/>
         </w:rPr>
-        <w:t>حيث</w:t>
+        <w:t>إذ</w:t>
       </w:r>
       <w:r>
         <w:rPr>
@@ -23441,7 +23294,15 @@
           <w:rtl/>
           <w:lang w:val="en-US"/>
         </w:rPr>
-        <w:t xml:space="preserve">استخدام مكتبة </w:t>
+        <w:t>اختيار</w:t>
+      </w:r>
+      <w:r>
+        <w:rPr>
+          <w:rFonts w:hint="cs"/>
+          <w:rtl/>
+          <w:lang w:val="en-US"/>
+        </w:rPr>
+        <w:t xml:space="preserve"> مكتبة </w:t>
       </w:r>
       <w:r>
         <w:rPr>
@@ -23552,7 +23413,23 @@
           <w:rtl/>
           <w:lang w:val="en-US"/>
         </w:rPr>
-        <w:t xml:space="preserve">من أجل تحقيق التحكم الكامل بالمخطط من أجل إضافة خاصيات الذكاء الصنعي </w:t>
+        <w:t xml:space="preserve">من أجل تحقيق التحكم الكامل بالمخطط من أجل إضافة </w:t>
+      </w:r>
+      <w:r>
+        <w:rPr>
+          <w:rFonts w:hint="cs"/>
+          <w:rtl/>
+          <w:lang w:val="en-US"/>
+        </w:rPr>
+        <w:t>خواص</w:t>
+      </w:r>
+      <w:r>
+        <w:rPr>
+          <w:rFonts w:hint="cs"/>
+          <w:rtl/>
+          <w:lang w:val="en-US"/>
+        </w:rPr>
+        <w:t xml:space="preserve"> الذكاء الصنعي </w:t>
       </w:r>
       <w:r>
         <w:rPr>
@@ -23610,7 +23487,23 @@
           <w:rtl/>
           <w:lang w:val="en-US"/>
         </w:rPr>
-        <w:t xml:space="preserve"> تتعامل مع </w:t>
+        <w:t xml:space="preserve"> تتعامل </w:t>
+      </w:r>
+      <w:r>
+        <w:rPr>
+          <w:rFonts w:hint="cs"/>
+          <w:rtl/>
+          <w:lang w:val="en-US"/>
+        </w:rPr>
+        <w:t xml:space="preserve">فقط </w:t>
+      </w:r>
+      <w:r>
+        <w:rPr>
+          <w:rFonts w:hint="cs"/>
+          <w:rtl/>
+          <w:lang w:val="en-US"/>
+        </w:rPr>
+        <w:t xml:space="preserve">مع </w:t>
       </w:r>
       <w:r>
         <w:rPr>
@@ -23654,209 +23547,207 @@
     </w:p>
     <w:p>
       <w:pPr>
-        <w:pStyle w:val="a9"/>
-        <w:rPr>
-          <w:rtl/>
-          <w:lang w:val="en-US"/>
-        </w:rPr>
-      </w:pPr>
-    </w:p>
-    <w:p>
-      <w:pPr>
-        <w:pStyle w:val="a9"/>
-        <w:rPr>
-          <w:rtl/>
-          <w:lang w:val="en-US"/>
-        </w:rPr>
-      </w:pPr>
-    </w:p>
-    <w:p>
-      <w:pPr>
-        <w:pStyle w:val="a9"/>
-        <w:rPr>
-          <w:rtl/>
-          <w:lang w:val="en-US"/>
-        </w:rPr>
-      </w:pPr>
-    </w:p>
-    <w:p>
-      <w:pPr>
-        <w:pStyle w:val="a9"/>
-        <w:rPr>
-          <w:rtl/>
-          <w:lang w:val="en-US"/>
-        </w:rPr>
-      </w:pPr>
-    </w:p>
-    <w:p>
-      <w:pPr>
-        <w:pStyle w:val="a9"/>
-        <w:rPr>
-          <w:rtl/>
-          <w:lang w:val="en-US"/>
-        </w:rPr>
-      </w:pPr>
-    </w:p>
-    <w:p>
-      <w:pPr>
-        <w:pStyle w:val="a9"/>
-        <w:rPr>
-          <w:rtl/>
-          <w:lang w:val="en-US"/>
-        </w:rPr>
-      </w:pPr>
-    </w:p>
-    <w:p>
-      <w:pPr>
-        <w:pStyle w:val="a9"/>
-        <w:rPr>
-          <w:rtl/>
-          <w:lang w:val="en-US"/>
-        </w:rPr>
-      </w:pPr>
-    </w:p>
-    <w:p>
-      <w:pPr>
-        <w:pStyle w:val="a9"/>
-        <w:rPr>
-          <w:rtl/>
-          <w:lang w:val="en-US"/>
-        </w:rPr>
-      </w:pPr>
-    </w:p>
-    <w:p>
-      <w:pPr>
-        <w:pStyle w:val="a9"/>
-        <w:rPr>
-          <w:rtl/>
-          <w:lang w:val="en-US"/>
-        </w:rPr>
-      </w:pPr>
-    </w:p>
-    <w:p>
-      <w:pPr>
-        <w:pStyle w:val="a9"/>
-        <w:rPr>
-          <w:rtl/>
-          <w:lang w:val="en-US"/>
-        </w:rPr>
-      </w:pPr>
-    </w:p>
-    <w:p>
-      <w:pPr>
-        <w:pStyle w:val="a9"/>
-        <w:rPr>
-          <w:rtl/>
-          <w:lang w:val="en-US"/>
-        </w:rPr>
-      </w:pPr>
-    </w:p>
-    <w:p>
-      <w:pPr>
-        <w:pStyle w:val="a9"/>
-        <w:rPr>
-          <w:rtl/>
-          <w:lang w:val="en-US"/>
-        </w:rPr>
-      </w:pPr>
-    </w:p>
-    <w:p>
-      <w:pPr>
-        <w:pStyle w:val="a9"/>
-        <w:rPr>
-          <w:rtl/>
-          <w:lang w:val="en-US"/>
-        </w:rPr>
-      </w:pPr>
-    </w:p>
-    <w:p>
-      <w:pPr>
-        <w:pStyle w:val="a9"/>
-        <w:rPr>
-          <w:rtl/>
-          <w:lang w:val="en-US"/>
-        </w:rPr>
-      </w:pPr>
-    </w:p>
-    <w:p>
-      <w:pPr>
-        <w:pStyle w:val="a9"/>
-        <w:rPr>
-          <w:rtl/>
-          <w:lang w:val="en-US"/>
-        </w:rPr>
-      </w:pPr>
-    </w:p>
-    <w:p>
-      <w:pPr>
-        <w:pStyle w:val="a9"/>
-        <w:rPr>
-          <w:rtl/>
-          <w:lang w:val="en-US"/>
-        </w:rPr>
-      </w:pPr>
-    </w:p>
-    <w:p>
-      <w:pPr>
-        <w:pStyle w:val="a9"/>
-        <w:rPr>
-          <w:rtl/>
-          <w:lang w:val="en-US"/>
-        </w:rPr>
-      </w:pPr>
-    </w:p>
-    <w:p>
-      <w:pPr>
-        <w:pStyle w:val="a9"/>
-        <w:rPr>
-          <w:rtl/>
-          <w:lang w:val="en-US"/>
-        </w:rPr>
-      </w:pPr>
-    </w:p>
-    <w:p>
-      <w:pPr>
-        <w:pStyle w:val="a9"/>
-        <w:rPr>
-          <w:rtl/>
-          <w:lang w:val="en-US"/>
-        </w:rPr>
-      </w:pPr>
-    </w:p>
-    <w:p>
-      <w:pPr>
-        <w:pStyle w:val="a9"/>
-        <w:rPr>
-          <w:rtl/>
-          <w:lang w:val="en-US"/>
-        </w:rPr>
-      </w:pPr>
-    </w:p>
-    <w:p>
-      <w:pPr>
-        <w:pStyle w:val="a9"/>
-        <w:rPr>
-          <w:rtl/>
-          <w:lang w:val="en-US"/>
-        </w:rPr>
-      </w:pPr>
-    </w:p>
-    <w:p>
-      <w:pPr>
-        <w:pStyle w:val="a9"/>
-        <w:rPr>
-          <w:rtl/>
-          <w:lang w:val="en-US"/>
-        </w:rPr>
-      </w:pPr>
-    </w:p>
-    <w:p>
-      <w:pPr>
-        <w:pStyle w:val="a9"/>
-        <w:rPr>
-          <w:lang w:val="en-US"/>
-        </w:rPr>
-      </w:pPr>
+        <w:pStyle w:val="2"/>
+        <w:rPr>
+          <w:rtl/>
+        </w:rPr>
+      </w:pPr>
+      <w:r>
+        <w:t>-5.3.</w:t>
+      </w:r>
+      <w:r>
+        <w:t>2</w:t>
+      </w:r>
+      <w:r>
+        <w:rPr>
+          <w:rFonts w:hint="cs"/>
+          <w:rtl/>
+        </w:rPr>
+        <w:t xml:space="preserve"> </w:t>
+      </w:r>
+      <w:r>
+        <w:rPr>
+          <w:rFonts w:hint="cs"/>
+          <w:rtl/>
+        </w:rPr>
+        <w:t>مخطط النظام</w:t>
+      </w:r>
+    </w:p>
+    <w:p>
+      <w:pPr>
+        <w:pStyle w:val="a9"/>
+        <w:rPr>
+          <w:rtl/>
+          <w:lang w:val="en-US"/>
+        </w:rPr>
+      </w:pPr>
+    </w:p>
+    <w:p>
+      <w:pPr>
+        <w:pStyle w:val="a9"/>
+        <w:rPr>
+          <w:rtl/>
+          <w:lang w:val="en-US"/>
+        </w:rPr>
+      </w:pPr>
+    </w:p>
+    <w:p>
+      <w:pPr>
+        <w:pStyle w:val="a9"/>
+        <w:rPr>
+          <w:rtl/>
+          <w:lang w:val="en-US"/>
+        </w:rPr>
+      </w:pPr>
+    </w:p>
+    <w:p>
+      <w:pPr>
+        <w:pStyle w:val="a9"/>
+        <w:rPr>
+          <w:rtl/>
+          <w:lang w:val="en-US"/>
+        </w:rPr>
+      </w:pPr>
+    </w:p>
+    <w:p>
+      <w:pPr>
+        <w:pStyle w:val="a9"/>
+        <w:rPr>
+          <w:rtl/>
+          <w:lang w:val="en-US"/>
+        </w:rPr>
+      </w:pPr>
+    </w:p>
+    <w:p>
+      <w:pPr>
+        <w:pStyle w:val="1"/>
+        <w:rPr>
+          <w:lang w:val="en-US"/>
+        </w:rPr>
+      </w:pPr>
+      <w:r>
+        <w:t>-3.2</w:t>
+      </w:r>
+      <w:r>
+        <w:rPr>
+          <w:rFonts w:hint="cs"/>
+          <w:rtl/>
+        </w:rPr>
+        <w:t xml:space="preserve"> </w:t>
+      </w:r>
+      <w:r>
+        <w:rPr>
+          <w:rFonts w:hint="cs"/>
+          <w:rtl/>
+        </w:rPr>
+        <w:t xml:space="preserve">نشر التطبيق </w:t>
+      </w:r>
+      <w:r>
+        <w:rPr>
+          <w:lang w:val="en-US"/>
+        </w:rPr>
+        <w:t>(</w:t>
+      </w:r>
+      <w:r>
+        <w:rPr>
+          <w:lang w:val="en-US"/>
+        </w:rPr>
+        <w:t>application deployment</w:t>
+      </w:r>
+      <w:r>
+        <w:rPr>
+          <w:lang w:val="en-US"/>
+        </w:rPr>
+        <w:t>)</w:t>
+      </w:r>
+    </w:p>
+    <w:p>
+      <w:pPr>
+        <w:pStyle w:val="a9"/>
+        <w:rPr>
+          <w:rFonts w:hint="cs"/>
+          <w:rtl/>
+          <w:lang w:val="en-US"/>
+        </w:rPr>
+      </w:pPr>
+      <w:r>
+        <w:rPr>
+          <w:rFonts w:hint="cs"/>
+          <w:rtl/>
+          <w:lang w:val="en-US"/>
+        </w:rPr>
+        <w:t xml:space="preserve">تم تجهيز البنية التحتية </w:t>
+      </w:r>
+      <w:r>
+        <w:rPr>
+          <w:rFonts w:hint="cs"/>
+          <w:rtl/>
+          <w:lang w:val="en-US"/>
+        </w:rPr>
+        <w:t>لنشر التطبيق</w:t>
+      </w:r>
+      <w:r>
+        <w:rPr>
+          <w:rFonts w:hint="cs"/>
+          <w:rtl/>
+          <w:lang w:val="en-US"/>
+        </w:rPr>
+        <w:t xml:space="preserve"> </w:t>
+      </w:r>
+      <w:r>
+        <w:rPr>
+          <w:rFonts w:hint="cs"/>
+          <w:rtl/>
+          <w:lang w:val="en-US"/>
+        </w:rPr>
+        <w:t xml:space="preserve">عن طريق استخدام </w:t>
+      </w:r>
+      <w:r>
+        <w:rPr>
+          <w:rFonts w:hint="cs"/>
+          <w:rtl/>
+          <w:lang w:val="en-US"/>
+        </w:rPr>
+        <w:t xml:space="preserve">مخدم </w:t>
+      </w:r>
+      <w:r>
+        <w:rPr>
+          <w:lang w:val="en-US"/>
+        </w:rPr>
+        <w:t>Ubuntu Server</w:t>
+      </w:r>
+      <w:r>
+        <w:rPr>
+          <w:rFonts w:hint="cs"/>
+          <w:rtl/>
+          <w:lang w:val="en-US"/>
+        </w:rPr>
+        <w:t>،</w:t>
+      </w:r>
+      <w:r>
+        <w:rPr>
+          <w:rFonts w:hint="cs"/>
+          <w:rtl/>
+          <w:lang w:val="en-US"/>
+        </w:rPr>
+        <w:t xml:space="preserve"> حيث</w:t>
+      </w:r>
+      <w:r>
+        <w:rPr>
+          <w:rFonts w:hint="cs"/>
+          <w:rtl/>
+          <w:lang w:val="en-US"/>
+        </w:rPr>
+        <w:t xml:space="preserve"> </w:t>
+      </w:r>
+      <w:r>
+        <w:rPr>
+          <w:rFonts w:hint="cs"/>
+          <w:rtl/>
+          <w:lang w:val="en-US"/>
+        </w:rPr>
+        <w:t>تم تثبيت تطبيق</w:t>
+      </w:r>
       <w:r>
         <w:rPr>
           <w:rFonts w:hint="cs"/>
@@ -23865,55 +23756,1380 @@
         </w:rPr>
         <w:t>ي</w:t>
       </w:r>
-    </w:p>
-    <w:p>
-      <w:pPr>
-        <w:pStyle w:val="a9"/>
-        <w:rPr>
-          <w:noProof/>
-          <w:rtl/>
-          <w:lang w:val="en-US"/>
-        </w:rPr>
-      </w:pPr>
-    </w:p>
-    <w:p>
-      <w:pPr>
-        <w:pStyle w:val="a9"/>
-        <w:rPr>
-          <w:noProof/>
-          <w:rtl/>
-          <w:lang w:val="en-US"/>
-        </w:rPr>
-      </w:pPr>
-    </w:p>
-    <w:p>
-      <w:pPr>
-        <w:pStyle w:val="a9"/>
-        <w:rPr>
-          <w:noProof/>
-        </w:rPr>
-      </w:pPr>
-    </w:p>
-    <w:p>
-      <w:pPr>
-        <w:pStyle w:val="a9"/>
-        <w:rPr>
-          <w:noProof/>
-        </w:rPr>
-      </w:pPr>
-    </w:p>
-    <w:p>
-      <w:pPr>
-        <w:pStyle w:val="a9"/>
-        <w:rPr>
-          <w:noProof/>
-        </w:rPr>
-      </w:pPr>
-    </w:p>
-    <w:p>
-      <w:pPr>
-        <w:pStyle w:val="a9"/>
-        <w:rPr>
+      <w:r>
+        <w:rPr>
+          <w:rFonts w:hint="cs"/>
+          <w:rtl/>
+          <w:lang w:val="en-US"/>
+        </w:rPr>
+        <w:t xml:space="preserve"> </w:t>
+      </w:r>
+      <w:r>
+        <w:rPr>
+          <w:lang w:val="en-US"/>
+        </w:rPr>
+        <w:t>Docker</w:t>
+      </w:r>
+      <w:r>
+        <w:rPr>
+          <w:rFonts w:hint="cs"/>
+          <w:rtl/>
+          <w:lang w:val="en-US"/>
+        </w:rPr>
+        <w:t xml:space="preserve"> و </w:t>
+      </w:r>
+      <w:r>
+        <w:rPr>
+          <w:lang w:val="en-US"/>
+        </w:rPr>
+        <w:t>Jenkins</w:t>
+      </w:r>
+      <w:r>
+        <w:rPr>
+          <w:rFonts w:hint="cs"/>
+          <w:rtl/>
+          <w:lang w:val="en-US"/>
+        </w:rPr>
+        <w:t xml:space="preserve"> ضمن </w:t>
+      </w:r>
+      <w:r>
+        <w:rPr>
+          <w:rFonts w:hint="cs"/>
+          <w:rtl/>
+          <w:lang w:val="en-US"/>
+        </w:rPr>
+        <w:t>هذا المخدم</w:t>
+      </w:r>
+      <w:r>
+        <w:rPr>
+          <w:rFonts w:hint="cs"/>
+          <w:rtl/>
+          <w:lang w:val="en-US"/>
+        </w:rPr>
+        <w:t>.</w:t>
+      </w:r>
+    </w:p>
+    <w:p>
+      <w:pPr>
+        <w:pStyle w:val="a9"/>
+        <w:rPr>
+          <w:rtl/>
+          <w:lang w:val="en-US"/>
+        </w:rPr>
+      </w:pPr>
+      <w:r>
+        <w:rPr>
+          <w:rFonts w:hint="cs"/>
+          <w:rtl/>
+          <w:lang w:val="en-US"/>
+        </w:rPr>
+        <w:t xml:space="preserve">خلال عملية تطوير الخدمات </w:t>
+      </w:r>
+      <w:r>
+        <w:rPr>
+          <w:rFonts w:hint="cs"/>
+          <w:rtl/>
+          <w:lang w:val="en-US"/>
+        </w:rPr>
+        <w:t>يتم رفع الرماز المصدري الخاص بكل خدمة</w:t>
+      </w:r>
+      <w:r>
+        <w:rPr>
+          <w:rFonts w:hint="cs"/>
+          <w:rtl/>
+          <w:lang w:val="en-US"/>
+        </w:rPr>
+        <w:t xml:space="preserve"> باستخدام </w:t>
+      </w:r>
+      <w:r>
+        <w:rPr>
+          <w:rFonts w:hint="cs"/>
+          <w:rtl/>
+          <w:lang w:val="en-US"/>
+        </w:rPr>
+        <w:t xml:space="preserve">الأداء </w:t>
+      </w:r>
+      <w:r>
+        <w:rPr>
+          <w:lang w:val="en-US"/>
+        </w:rPr>
+        <w:t>Git</w:t>
+      </w:r>
+      <w:r>
+        <w:rPr>
+          <w:rFonts w:hint="cs"/>
+          <w:rtl/>
+          <w:lang w:val="en-US"/>
+        </w:rPr>
+        <w:t xml:space="preserve"> </w:t>
+      </w:r>
+      <w:r>
+        <w:rPr>
+          <w:rFonts w:hint="cs"/>
+          <w:rtl/>
+          <w:lang w:val="en-US"/>
+        </w:rPr>
+        <w:t xml:space="preserve">إلى </w:t>
+      </w:r>
+      <w:r>
+        <w:rPr>
+          <w:rFonts w:hint="cs"/>
+          <w:rtl/>
+          <w:lang w:val="en-US"/>
+        </w:rPr>
+        <w:t>مستودعات</w:t>
+      </w:r>
+      <w:r>
+        <w:rPr>
+          <w:lang w:val="en-US"/>
+        </w:rPr>
+        <w:t xml:space="preserve">(Repositories) </w:t>
+      </w:r>
+      <w:r>
+        <w:rPr>
+          <w:rFonts w:hint="cs"/>
+          <w:rtl/>
+          <w:lang w:val="en-US"/>
+        </w:rPr>
+        <w:t xml:space="preserve"> </w:t>
+      </w:r>
+      <w:r>
+        <w:rPr>
+          <w:rFonts w:hint="cs"/>
+          <w:rtl/>
+          <w:lang w:val="en-US"/>
+        </w:rPr>
+        <w:t xml:space="preserve">ضمن </w:t>
+      </w:r>
+      <w:r>
+        <w:rPr>
+          <w:rFonts w:hint="cs"/>
+          <w:rtl/>
+          <w:lang w:val="en-US"/>
+        </w:rPr>
+        <w:t xml:space="preserve">الموقع </w:t>
+      </w:r>
+      <w:r>
+        <w:rPr>
+          <w:lang w:val="en-US"/>
+        </w:rPr>
+        <w:t>GitHub</w:t>
+      </w:r>
+      <w:r>
+        <w:rPr>
+          <w:rFonts w:hint="cs"/>
+          <w:rtl/>
+          <w:lang w:val="en-US"/>
+        </w:rPr>
+        <w:t xml:space="preserve">، </w:t>
+      </w:r>
+      <w:r>
+        <w:rPr>
+          <w:rFonts w:hint="cs"/>
+          <w:rtl/>
+          <w:lang w:val="en-US"/>
+        </w:rPr>
+        <w:t xml:space="preserve">حيث يتم </w:t>
+      </w:r>
+      <w:r>
+        <w:rPr>
+          <w:rFonts w:hint="cs"/>
+          <w:rtl/>
+          <w:lang w:val="en-US"/>
+        </w:rPr>
+        <w:t xml:space="preserve">تجميع الرماز المصدري </w:t>
+      </w:r>
+      <w:r>
+        <w:rPr>
+          <w:rFonts w:hint="cs"/>
+          <w:rtl/>
+          <w:lang w:val="en-US"/>
+        </w:rPr>
+        <w:t xml:space="preserve">ضمن </w:t>
+      </w:r>
+      <w:r>
+        <w:rPr>
+          <w:rFonts w:hint="cs"/>
+          <w:rtl/>
+          <w:lang w:val="en-US"/>
+        </w:rPr>
+        <w:t xml:space="preserve">فرع </w:t>
+      </w:r>
+      <w:r>
+        <w:rPr>
+          <w:lang w:val="en-US"/>
+        </w:rPr>
+        <w:t>(branch)</w:t>
+      </w:r>
+      <w:r>
+        <w:rPr>
+          <w:rFonts w:hint="cs"/>
+          <w:rtl/>
+          <w:lang w:val="en-US"/>
+        </w:rPr>
+        <w:t xml:space="preserve"> يسمى </w:t>
+      </w:r>
+      <w:r>
+        <w:rPr>
+          <w:lang w:val="en-US"/>
+        </w:rPr>
+        <w:t>dev</w:t>
+      </w:r>
+      <w:r>
+        <w:rPr>
+          <w:rFonts w:hint="cs"/>
+          <w:rtl/>
+          <w:lang w:val="en-US"/>
+        </w:rPr>
+        <w:t xml:space="preserve"> ي</w:t>
+      </w:r>
+      <w:r>
+        <w:rPr>
+          <w:rFonts w:hint="cs"/>
+          <w:rtl/>
+          <w:lang w:val="en-US"/>
+        </w:rPr>
+        <w:t>َ</w:t>
+      </w:r>
+      <w:r>
+        <w:rPr>
+          <w:rFonts w:hint="cs"/>
+          <w:rtl/>
+          <w:lang w:val="en-US"/>
+        </w:rPr>
+        <w:t xml:space="preserve">رمز </w:t>
+      </w:r>
+      <w:r>
+        <w:rPr>
+          <w:rFonts w:hint="cs"/>
+          <w:rtl/>
+          <w:lang w:val="en-US"/>
+        </w:rPr>
+        <w:t>إلى مرحلة التطوير</w:t>
+      </w:r>
+      <w:r>
+        <w:rPr>
+          <w:rFonts w:hint="cs"/>
+          <w:rtl/>
+          <w:lang w:val="en-US"/>
+        </w:rPr>
+        <w:t xml:space="preserve"> </w:t>
+      </w:r>
+      <w:r>
+        <w:rPr>
+          <w:lang w:val="en-US"/>
+        </w:rPr>
+        <w:t>(development)</w:t>
+      </w:r>
+      <w:r>
+        <w:rPr>
+          <w:rFonts w:hint="cs"/>
+          <w:rtl/>
+          <w:lang w:val="en-US"/>
+        </w:rPr>
+        <w:t xml:space="preserve">. </w:t>
+      </w:r>
+      <w:r>
+        <w:rPr>
+          <w:rFonts w:hint="cs"/>
+          <w:rtl/>
+          <w:lang w:val="en-US"/>
+        </w:rPr>
+        <w:t xml:space="preserve">بعد الانتهاء من </w:t>
+      </w:r>
+      <w:r>
+        <w:rPr>
+          <w:rFonts w:hint="cs"/>
+          <w:rtl/>
+          <w:lang w:val="en-US"/>
+        </w:rPr>
+        <w:t>تطوير</w:t>
+      </w:r>
+      <w:r>
+        <w:rPr>
+          <w:rFonts w:hint="cs"/>
+          <w:rtl/>
+          <w:lang w:val="en-US"/>
+        </w:rPr>
+        <w:t xml:space="preserve"> ميزة</w:t>
+      </w:r>
+      <w:r>
+        <w:rPr>
+          <w:rFonts w:hint="cs"/>
+          <w:rtl/>
+          <w:lang w:val="en-US"/>
+        </w:rPr>
+        <w:t xml:space="preserve"> ما</w:t>
+      </w:r>
+      <w:r>
+        <w:rPr>
+          <w:rFonts w:hint="cs"/>
+          <w:rtl/>
+          <w:lang w:val="en-US"/>
+        </w:rPr>
+        <w:t>،</w:t>
+      </w:r>
+      <w:r>
+        <w:rPr>
+          <w:rFonts w:hint="cs"/>
+          <w:rtl/>
+          <w:lang w:val="en-US"/>
+        </w:rPr>
+        <w:t xml:space="preserve"> </w:t>
+      </w:r>
+      <w:r>
+        <w:rPr>
+          <w:rFonts w:hint="cs"/>
+          <w:rtl/>
+          <w:lang w:val="en-US"/>
+        </w:rPr>
+        <w:t xml:space="preserve">يتم دمج الرماز </w:t>
+      </w:r>
+      <w:r>
+        <w:rPr>
+          <w:rFonts w:hint="cs"/>
+          <w:rtl/>
+          <w:lang w:val="en-US"/>
+        </w:rPr>
+        <w:t xml:space="preserve">الموجود ضمن الفرع </w:t>
+      </w:r>
+      <w:r>
+        <w:rPr>
+          <w:lang w:val="en-US"/>
+        </w:rPr>
+        <w:t>dev</w:t>
+      </w:r>
+      <w:r>
+        <w:rPr>
+          <w:rFonts w:hint="cs"/>
+          <w:rtl/>
+          <w:lang w:val="en-US"/>
+        </w:rPr>
+        <w:t xml:space="preserve"> إلى الفرع </w:t>
+      </w:r>
+      <w:r>
+        <w:rPr>
+          <w:lang w:val="en-US"/>
+        </w:rPr>
+        <w:t>master</w:t>
+      </w:r>
+      <w:r>
+        <w:rPr>
+          <w:rFonts w:hint="cs"/>
+          <w:rtl/>
+          <w:lang w:val="en-US"/>
+        </w:rPr>
+        <w:t xml:space="preserve"> الذي يحوي الرماز </w:t>
+      </w:r>
+      <w:r>
+        <w:rPr>
+          <w:rFonts w:hint="cs"/>
+          <w:rtl/>
+          <w:lang w:val="en-US"/>
+        </w:rPr>
+        <w:t>القابل للنشر</w:t>
+      </w:r>
+      <w:r>
+        <w:rPr>
+          <w:rFonts w:hint="cs"/>
+          <w:rtl/>
+          <w:lang w:val="en-US"/>
+        </w:rPr>
+        <w:t>.</w:t>
+      </w:r>
+    </w:p>
+    <w:p>
+      <w:pPr>
+        <w:pStyle w:val="a9"/>
+        <w:rPr>
+          <w:rtl/>
+          <w:lang w:val="en-US"/>
+        </w:rPr>
+      </w:pPr>
+      <w:r>
+        <w:rPr>
+          <w:rFonts w:hint="cs"/>
+          <w:rtl/>
+          <w:lang w:val="en-US"/>
+        </w:rPr>
+        <w:lastRenderedPageBreak/>
+        <w:t xml:space="preserve">من أجل أتمتة عملية نشر الخدمات، </w:t>
+      </w:r>
+      <w:r>
+        <w:rPr>
+          <w:rFonts w:hint="cs"/>
+          <w:rtl/>
+          <w:lang w:val="en-US"/>
+        </w:rPr>
+        <w:t xml:space="preserve">تم إنشاء </w:t>
+      </w:r>
+      <w:r>
+        <w:rPr>
+          <w:rFonts w:hint="cs"/>
+          <w:rtl/>
+          <w:lang w:val="en-US"/>
+        </w:rPr>
+        <w:t>خ</w:t>
+      </w:r>
+      <w:r>
+        <w:rPr>
+          <w:rFonts w:hint="cs"/>
+          <w:rtl/>
+          <w:lang w:val="en-US"/>
+        </w:rPr>
+        <w:t xml:space="preserve">ط أنابيب </w:t>
+      </w:r>
+      <w:r>
+        <w:rPr>
+          <w:rFonts w:hint="cs"/>
+          <w:rtl/>
+          <w:lang w:val="en-US"/>
+        </w:rPr>
+        <w:t xml:space="preserve">مأتمت </w:t>
+      </w:r>
+      <w:r>
+        <w:rPr>
+          <w:lang w:val="en-US"/>
+        </w:rPr>
+        <w:t>(Pipeline)</w:t>
+      </w:r>
+      <w:r>
+        <w:rPr>
+          <w:rFonts w:hint="cs"/>
+          <w:rtl/>
+          <w:lang w:val="en-US"/>
+        </w:rPr>
+        <w:t xml:space="preserve"> </w:t>
+      </w:r>
+      <w:r>
+        <w:rPr>
+          <w:rFonts w:hint="cs"/>
+          <w:rtl/>
+          <w:lang w:val="en-US"/>
+        </w:rPr>
+        <w:t>ب</w:t>
+      </w:r>
+      <w:r>
+        <w:rPr>
+          <w:rFonts w:hint="cs"/>
+          <w:rtl/>
+          <w:lang w:val="en-US"/>
+        </w:rPr>
+        <w:t>إ</w:t>
+      </w:r>
+      <w:r>
+        <w:rPr>
+          <w:rFonts w:hint="cs"/>
+          <w:rtl/>
+          <w:lang w:val="en-US"/>
+        </w:rPr>
+        <w:t xml:space="preserve">ستخدام الأداة </w:t>
+      </w:r>
+      <w:r>
+        <w:rPr>
+          <w:lang w:val="en-US"/>
+        </w:rPr>
+        <w:t>Jenkins</w:t>
+      </w:r>
+      <w:r>
+        <w:rPr>
+          <w:rFonts w:hint="cs"/>
+          <w:rtl/>
+          <w:lang w:val="en-US"/>
+        </w:rPr>
+        <w:t xml:space="preserve">، </w:t>
+      </w:r>
+      <w:r>
+        <w:rPr>
+          <w:rFonts w:hint="cs"/>
+          <w:rtl/>
+          <w:lang w:val="en-US"/>
+        </w:rPr>
+        <w:t>يعمل بشكل تلقائي</w:t>
+      </w:r>
+      <w:r>
+        <w:rPr>
+          <w:rFonts w:hint="cs"/>
+          <w:rtl/>
+          <w:lang w:val="en-US"/>
+        </w:rPr>
+        <w:t xml:space="preserve"> </w:t>
+      </w:r>
+      <w:r>
+        <w:rPr>
+          <w:rFonts w:hint="cs"/>
+          <w:rtl/>
+          <w:lang w:val="en-US"/>
+        </w:rPr>
+        <w:t xml:space="preserve">عند حدوث تعديل ضمن </w:t>
+      </w:r>
+      <w:r>
+        <w:rPr>
+          <w:rFonts w:hint="cs"/>
+          <w:rtl/>
+          <w:lang w:val="en-US"/>
+        </w:rPr>
+        <w:t xml:space="preserve">الفرع </w:t>
+      </w:r>
+      <w:r>
+        <w:rPr>
+          <w:lang w:val="en-US"/>
+        </w:rPr>
+        <w:t>master</w:t>
+      </w:r>
+      <w:r>
+        <w:rPr>
+          <w:rFonts w:hint="cs"/>
+          <w:rtl/>
+          <w:lang w:val="en-US"/>
+        </w:rPr>
+        <w:t xml:space="preserve"> </w:t>
+      </w:r>
+      <w:r>
+        <w:rPr>
+          <w:rFonts w:hint="cs"/>
+          <w:rtl/>
+          <w:lang w:val="en-US"/>
+        </w:rPr>
+        <w:t xml:space="preserve">الخاص </w:t>
+      </w:r>
+      <w:r>
+        <w:rPr>
+          <w:rFonts w:hint="cs"/>
+          <w:rtl/>
+          <w:lang w:val="en-US"/>
+        </w:rPr>
+        <w:t>ب</w:t>
+      </w:r>
+      <w:r>
+        <w:rPr>
+          <w:rFonts w:hint="cs"/>
+          <w:rtl/>
+          <w:lang w:val="en-US"/>
+        </w:rPr>
+        <w:t>مستودع</w:t>
+      </w:r>
+      <w:r>
+        <w:rPr>
+          <w:rFonts w:hint="cs"/>
+          <w:rtl/>
+          <w:lang w:val="en-US"/>
+        </w:rPr>
+        <w:t xml:space="preserve"> </w:t>
+      </w:r>
+      <w:r>
+        <w:rPr>
+          <w:rFonts w:hint="cs"/>
+          <w:rtl/>
+          <w:lang w:val="en-US"/>
+        </w:rPr>
+        <w:t>الخدمة</w:t>
+      </w:r>
+      <w:r>
+        <w:rPr>
+          <w:rFonts w:hint="cs"/>
+          <w:rtl/>
+          <w:lang w:val="en-US"/>
+        </w:rPr>
+        <w:t xml:space="preserve">، </w:t>
+      </w:r>
+      <w:r>
+        <w:rPr>
+          <w:rFonts w:hint="cs"/>
+          <w:rtl/>
+          <w:lang w:val="en-US"/>
+        </w:rPr>
+        <w:t xml:space="preserve">إذ </w:t>
+      </w:r>
+      <w:r>
+        <w:rPr>
+          <w:rFonts w:hint="cs"/>
+          <w:rtl/>
+          <w:lang w:val="en-US"/>
+        </w:rPr>
+        <w:t xml:space="preserve">يتم </w:t>
+      </w:r>
+      <w:r>
+        <w:rPr>
+          <w:rFonts w:hint="cs"/>
+          <w:rtl/>
+          <w:lang w:val="en-US"/>
+        </w:rPr>
+        <w:t>تحميل</w:t>
+      </w:r>
+      <w:r>
+        <w:rPr>
+          <w:rFonts w:hint="cs"/>
+          <w:rtl/>
+          <w:lang w:val="en-US"/>
+        </w:rPr>
+        <w:t xml:space="preserve"> الرماز المصدري الخاص بالخدمة</w:t>
+      </w:r>
+      <w:r>
+        <w:rPr>
+          <w:rFonts w:hint="cs"/>
+          <w:rtl/>
+          <w:lang w:val="en-US"/>
+        </w:rPr>
+        <w:t xml:space="preserve"> </w:t>
+      </w:r>
+      <w:r>
+        <w:rPr>
+          <w:rFonts w:hint="cs"/>
+          <w:rtl/>
+          <w:lang w:val="en-US"/>
+        </w:rPr>
+        <w:t xml:space="preserve">وبناؤه </w:t>
+      </w:r>
+      <w:r>
+        <w:rPr>
+          <w:rFonts w:hint="cs"/>
+          <w:rtl/>
+          <w:lang w:val="en-US"/>
+        </w:rPr>
+        <w:t xml:space="preserve">ضمن </w:t>
+      </w:r>
+      <w:r>
+        <w:rPr>
+          <w:rFonts w:hint="cs"/>
+          <w:rtl/>
+          <w:lang w:val="en-US"/>
+        </w:rPr>
+        <w:t xml:space="preserve">حاوية </w:t>
+      </w:r>
+      <w:r>
+        <w:rPr>
+          <w:lang w:val="en-US"/>
+        </w:rPr>
+        <w:t>(container)</w:t>
+      </w:r>
+      <w:r>
+        <w:rPr>
+          <w:rFonts w:hint="cs"/>
+          <w:rtl/>
+          <w:lang w:val="en-US"/>
+        </w:rPr>
+        <w:t xml:space="preserve"> </w:t>
+      </w:r>
+      <w:r>
+        <w:rPr>
+          <w:rFonts w:hint="cs"/>
+          <w:rtl/>
+          <w:lang w:val="en-US"/>
+        </w:rPr>
+        <w:t xml:space="preserve">وتشغيله باستخدام بيئة العمل </w:t>
+      </w:r>
+      <w:r>
+        <w:rPr>
+          <w:lang w:val="en-US"/>
+        </w:rPr>
+        <w:t>Docker</w:t>
+      </w:r>
+      <w:r>
+        <w:rPr>
+          <w:rFonts w:hint="cs"/>
+          <w:rtl/>
+          <w:lang w:val="en-US"/>
+        </w:rPr>
+        <w:t>.</w:t>
+      </w:r>
+    </w:p>
+    <w:p>
+      <w:pPr>
+        <w:pStyle w:val="a9"/>
+        <w:rPr>
+          <w:rtl/>
+          <w:lang w:val="en-US"/>
+        </w:rPr>
+      </w:pPr>
+      <w:r>
+        <w:rPr>
+          <w:rFonts w:hint="cs"/>
+          <w:rtl/>
+          <w:lang w:val="en-US"/>
+        </w:rPr>
+        <w:t xml:space="preserve">من خلال </w:t>
+      </w:r>
+      <w:r>
+        <w:rPr>
+          <w:rFonts w:hint="cs"/>
+          <w:rtl/>
+          <w:lang w:val="en-US"/>
+        </w:rPr>
+        <w:t xml:space="preserve">اعتماد </w:t>
+      </w:r>
+      <w:r>
+        <w:rPr>
+          <w:rFonts w:hint="cs"/>
+          <w:rtl/>
+          <w:lang w:val="en-US"/>
+        </w:rPr>
+        <w:t xml:space="preserve">هذه </w:t>
+      </w:r>
+      <w:r>
+        <w:rPr>
+          <w:rFonts w:hint="cs"/>
+          <w:rtl/>
+          <w:lang w:val="en-US"/>
+        </w:rPr>
+        <w:t>المنهجية في نشر التطبيق</w:t>
+      </w:r>
+      <w:r>
+        <w:rPr>
+          <w:rFonts w:hint="cs"/>
+          <w:rtl/>
+          <w:lang w:val="en-US"/>
+        </w:rPr>
+        <w:t xml:space="preserve"> تم </w:t>
+      </w:r>
+      <w:r>
+        <w:rPr>
+          <w:rFonts w:hint="cs"/>
+          <w:rtl/>
+          <w:lang w:val="en-US"/>
+        </w:rPr>
+        <w:t xml:space="preserve">تحقيق مجموعة من </w:t>
+      </w:r>
+      <w:r>
+        <w:rPr>
+          <w:rFonts w:hint="cs"/>
+          <w:rtl/>
+          <w:lang w:val="en-US"/>
+        </w:rPr>
+        <w:t>الميزات</w:t>
+      </w:r>
+      <w:r>
+        <w:rPr>
+          <w:rFonts w:hint="cs"/>
+          <w:rtl/>
+          <w:lang w:val="en-US"/>
+        </w:rPr>
+        <w:t xml:space="preserve"> أهمها:</w:t>
+      </w:r>
+    </w:p>
+    <w:p>
+      <w:pPr>
+        <w:pStyle w:val="a9"/>
+        <w:numPr>
+          <w:ilvl w:val="0"/>
+          <w:numId w:val="17"/>
+        </w:numPr>
+        <w:rPr>
+          <w:lang w:val="en-US"/>
+        </w:rPr>
+      </w:pPr>
+      <w:r>
+        <w:rPr>
+          <w:rFonts w:hint="cs"/>
+          <w:rtl/>
+          <w:lang w:val="en-US"/>
+        </w:rPr>
+        <w:t xml:space="preserve">الحفاظ على </w:t>
+      </w:r>
+      <w:r>
+        <w:rPr>
+          <w:rFonts w:hint="cs"/>
+          <w:rtl/>
+          <w:lang w:val="en-US"/>
+        </w:rPr>
+        <w:t>الرماز البرمجي من الضياع</w:t>
+      </w:r>
+      <w:r>
+        <w:rPr>
+          <w:rFonts w:hint="cs"/>
+          <w:rtl/>
+          <w:lang w:val="en-US"/>
+        </w:rPr>
+        <w:t xml:space="preserve"> وإمكانية مشاركته </w:t>
+      </w:r>
+      <w:r>
+        <w:rPr>
+          <w:rFonts w:hint="cs"/>
+          <w:rtl/>
+          <w:lang w:val="en-US"/>
+        </w:rPr>
+        <w:t>ضمن فريق العمل بسهولة</w:t>
+      </w:r>
+      <w:r>
+        <w:rPr>
+          <w:rFonts w:hint="cs"/>
+          <w:rtl/>
+          <w:lang w:val="en-US"/>
+        </w:rPr>
+        <w:t xml:space="preserve">، حيث </w:t>
+      </w:r>
+      <w:r>
+        <w:rPr>
+          <w:rFonts w:hint="cs"/>
+          <w:rtl/>
+          <w:lang w:val="en-US"/>
+        </w:rPr>
+        <w:t>تم تحقيق ذلك</w:t>
+      </w:r>
+      <w:r>
+        <w:rPr>
+          <w:rFonts w:hint="cs"/>
+          <w:rtl/>
+          <w:lang w:val="en-US"/>
+        </w:rPr>
+        <w:t xml:space="preserve"> من خلال</w:t>
+      </w:r>
+      <w:r>
+        <w:rPr>
+          <w:rFonts w:hint="cs"/>
+          <w:rtl/>
+          <w:lang w:val="en-US"/>
+        </w:rPr>
+        <w:t xml:space="preserve"> استخدام</w:t>
+      </w:r>
+      <w:r>
+        <w:rPr>
+          <w:rFonts w:hint="cs"/>
+          <w:rtl/>
+          <w:lang w:val="en-US"/>
+        </w:rPr>
+        <w:t xml:space="preserve"> الأداة </w:t>
+      </w:r>
+      <w:r>
+        <w:rPr>
+          <w:lang w:val="en-US"/>
+        </w:rPr>
+        <w:t>Git</w:t>
+      </w:r>
+      <w:r>
+        <w:rPr>
+          <w:rFonts w:hint="cs"/>
+          <w:rtl/>
+          <w:lang w:val="en-US"/>
+        </w:rPr>
+        <w:t xml:space="preserve"> والموقع </w:t>
+      </w:r>
+      <w:r>
+        <w:rPr>
+          <w:lang w:val="en-US"/>
+        </w:rPr>
+        <w:t>GitHub</w:t>
+      </w:r>
+      <w:r>
+        <w:rPr>
+          <w:rFonts w:hint="cs"/>
+          <w:rtl/>
+          <w:lang w:val="en-US"/>
+        </w:rPr>
+        <w:t>.</w:t>
+      </w:r>
+    </w:p>
+    <w:p>
+      <w:pPr>
+        <w:pStyle w:val="a9"/>
+        <w:numPr>
+          <w:ilvl w:val="0"/>
+          <w:numId w:val="17"/>
+        </w:numPr>
+        <w:rPr>
+          <w:lang w:val="en-US"/>
+        </w:rPr>
+      </w:pPr>
+      <w:r>
+        <w:rPr>
+          <w:rFonts w:hint="cs"/>
+          <w:rtl/>
+          <w:lang w:val="en-US"/>
+        </w:rPr>
+        <w:t xml:space="preserve">عدم </w:t>
+      </w:r>
+      <w:r>
+        <w:rPr>
+          <w:rFonts w:hint="cs"/>
+          <w:rtl/>
+          <w:lang w:val="en-US"/>
+        </w:rPr>
+        <w:t xml:space="preserve">الحاجة </w:t>
+      </w:r>
+      <w:r>
+        <w:rPr>
+          <w:rFonts w:hint="cs"/>
+          <w:rtl/>
+          <w:lang w:val="en-US"/>
+        </w:rPr>
+        <w:t xml:space="preserve">إلى </w:t>
+      </w:r>
+      <w:r>
+        <w:rPr>
+          <w:rFonts w:hint="cs"/>
+          <w:rtl/>
+          <w:lang w:val="en-US"/>
+        </w:rPr>
+        <w:t xml:space="preserve">إعادة </w:t>
+      </w:r>
+      <w:r>
+        <w:rPr>
+          <w:rFonts w:hint="cs"/>
+          <w:rtl/>
+          <w:lang w:val="en-US"/>
+        </w:rPr>
+        <w:t>بناء</w:t>
+      </w:r>
+      <w:r>
+        <w:rPr>
+          <w:rFonts w:hint="cs"/>
+          <w:rtl/>
+          <w:lang w:val="en-US"/>
+        </w:rPr>
+        <w:t xml:space="preserve"> </w:t>
+      </w:r>
+      <w:r>
+        <w:rPr>
+          <w:rFonts w:hint="cs"/>
+          <w:rtl/>
+          <w:lang w:val="en-US"/>
+        </w:rPr>
+        <w:t xml:space="preserve">الخدمات بشكل يدوي عند </w:t>
+      </w:r>
+      <w:r>
+        <w:rPr>
+          <w:rFonts w:hint="cs"/>
+          <w:rtl/>
+          <w:lang w:val="en-US"/>
+        </w:rPr>
+        <w:t xml:space="preserve">تعديلها </w:t>
+      </w:r>
+      <w:r>
+        <w:rPr>
+          <w:rFonts w:hint="cs"/>
+          <w:rtl/>
+          <w:lang w:val="en-US"/>
+        </w:rPr>
+        <w:t>ضمن المستودعات</w:t>
+      </w:r>
+      <w:r>
+        <w:rPr>
+          <w:rFonts w:hint="cs"/>
+          <w:rtl/>
+          <w:lang w:val="en-US"/>
+        </w:rPr>
+        <w:t xml:space="preserve">، إذ يعمل </w:t>
+      </w:r>
+      <w:r>
+        <w:rPr>
+          <w:lang w:val="en-US"/>
+        </w:rPr>
+        <w:t>Jenkins</w:t>
+      </w:r>
+      <w:r>
+        <w:rPr>
+          <w:rFonts w:hint="cs"/>
+          <w:rtl/>
+          <w:lang w:val="en-US"/>
+        </w:rPr>
+        <w:t xml:space="preserve"> على أتمتة هذه العملية</w:t>
+      </w:r>
+      <w:r>
+        <w:rPr>
+          <w:rFonts w:hint="cs"/>
+          <w:rtl/>
+          <w:lang w:val="en-US"/>
+        </w:rPr>
+        <w:t>، مما يسرع عملية التطوير والنشر.</w:t>
+      </w:r>
+    </w:p>
+    <w:p>
+      <w:pPr>
+        <w:pStyle w:val="a9"/>
+        <w:numPr>
+          <w:ilvl w:val="0"/>
+          <w:numId w:val="17"/>
+        </w:numPr>
+        <w:rPr>
+          <w:rFonts w:hint="cs"/>
+          <w:rtl/>
+          <w:lang w:val="en-US"/>
+        </w:rPr>
+      </w:pPr>
+      <w:r>
+        <w:rPr>
+          <w:rFonts w:hint="cs"/>
+          <w:rtl/>
+          <w:lang w:val="en-US"/>
+        </w:rPr>
+        <w:t xml:space="preserve">عدم </w:t>
+      </w:r>
+      <w:r>
+        <w:rPr>
+          <w:rFonts w:hint="cs"/>
+          <w:rtl/>
+          <w:lang w:val="en-US"/>
+        </w:rPr>
+        <w:t xml:space="preserve">الحاجة </w:t>
+      </w:r>
+      <w:r>
+        <w:rPr>
+          <w:rFonts w:hint="cs"/>
+          <w:rtl/>
+          <w:lang w:val="en-US"/>
+        </w:rPr>
+        <w:t xml:space="preserve">إلى </w:t>
+      </w:r>
+      <w:r>
+        <w:rPr>
+          <w:rFonts w:hint="cs"/>
+          <w:rtl/>
+          <w:lang w:val="en-US"/>
+        </w:rPr>
+        <w:t>إدارة الاعتماديات الخاصة</w:t>
+      </w:r>
+      <w:r>
+        <w:rPr>
+          <w:rFonts w:hint="cs"/>
+          <w:rtl/>
+          <w:lang w:val="en-US"/>
+        </w:rPr>
+        <w:t xml:space="preserve"> بكل خدمة</w:t>
+      </w:r>
+      <w:r>
+        <w:rPr>
+          <w:rFonts w:hint="cs"/>
+          <w:rtl/>
+          <w:lang w:val="en-US"/>
+        </w:rPr>
+        <w:t xml:space="preserve"> </w:t>
+      </w:r>
+      <w:r>
+        <w:rPr>
+          <w:rFonts w:hint="cs"/>
+          <w:rtl/>
+          <w:lang w:val="en-US"/>
+        </w:rPr>
+        <w:t>ودراسة تأثيرها</w:t>
+      </w:r>
+      <w:r>
+        <w:rPr>
+          <w:rFonts w:hint="cs"/>
+          <w:rtl/>
+          <w:lang w:val="en-US"/>
+        </w:rPr>
+        <w:t xml:space="preserve"> على الخدمات الأخرى</w:t>
+      </w:r>
+      <w:r>
+        <w:rPr>
+          <w:rFonts w:hint="cs"/>
+          <w:rtl/>
+          <w:lang w:val="en-US"/>
+        </w:rPr>
+        <w:t xml:space="preserve">، حيث أن استخدام </w:t>
+      </w:r>
+      <w:r>
+        <w:rPr>
+          <w:lang w:val="en-US"/>
+        </w:rPr>
+        <w:t>Docker</w:t>
+      </w:r>
+      <w:r>
+        <w:rPr>
+          <w:rFonts w:hint="cs"/>
+          <w:rtl/>
+          <w:lang w:val="en-US"/>
+        </w:rPr>
+        <w:t xml:space="preserve"> </w:t>
+      </w:r>
+      <w:r>
+        <w:rPr>
+          <w:rFonts w:hint="cs"/>
+          <w:rtl/>
+          <w:lang w:val="en-US"/>
+        </w:rPr>
+        <w:t xml:space="preserve">يساعد على إنشاء </w:t>
+      </w:r>
+      <w:r>
+        <w:rPr>
+          <w:rFonts w:hint="cs"/>
+          <w:rtl/>
+          <w:lang w:val="en-US"/>
+        </w:rPr>
+        <w:t>حاوية</w:t>
+      </w:r>
+      <w:r>
+        <w:rPr>
+          <w:rFonts w:hint="cs"/>
+          <w:rtl/>
+          <w:lang w:val="en-US"/>
+        </w:rPr>
+        <w:t xml:space="preserve"> </w:t>
+      </w:r>
+      <w:r>
+        <w:rPr>
+          <w:rFonts w:hint="cs"/>
+          <w:rtl/>
+          <w:lang w:val="en-US"/>
+        </w:rPr>
+        <w:t>معزولة</w:t>
+      </w:r>
+      <w:r>
+        <w:rPr>
+          <w:rFonts w:hint="cs"/>
+          <w:rtl/>
+          <w:lang w:val="en-US"/>
+        </w:rPr>
+        <w:t xml:space="preserve"> </w:t>
+      </w:r>
+      <w:r>
+        <w:rPr>
+          <w:rFonts w:hint="cs"/>
+          <w:rtl/>
+          <w:lang w:val="en-US"/>
+        </w:rPr>
+        <w:t>و</w:t>
+      </w:r>
+      <w:r>
+        <w:rPr>
+          <w:rFonts w:hint="cs"/>
+          <w:rtl/>
+          <w:lang w:val="en-US"/>
+        </w:rPr>
+        <w:t xml:space="preserve">خاصة </w:t>
+      </w:r>
+      <w:r>
+        <w:rPr>
+          <w:rFonts w:hint="cs"/>
+          <w:rtl/>
+          <w:lang w:val="en-US"/>
+        </w:rPr>
+        <w:t xml:space="preserve">لكل خدمة تحتوي على </w:t>
+      </w:r>
+      <w:r>
+        <w:rPr>
+          <w:rFonts w:hint="cs"/>
+          <w:rtl/>
+          <w:lang w:val="en-US"/>
+        </w:rPr>
+        <w:t xml:space="preserve">الخدمة </w:t>
+      </w:r>
+      <w:r>
+        <w:rPr>
+          <w:rFonts w:hint="cs"/>
+          <w:rtl/>
+          <w:lang w:val="en-US"/>
+        </w:rPr>
+        <w:t>مع جميع تبعياتها</w:t>
+      </w:r>
+      <w:r>
+        <w:rPr>
+          <w:rFonts w:hint="cs"/>
+          <w:rtl/>
+          <w:lang w:val="en-US"/>
+        </w:rPr>
+        <w:t>.</w:t>
+      </w:r>
+    </w:p>
+    <w:p>
+      <w:pPr>
+        <w:pStyle w:val="a9"/>
+        <w:rPr>
+          <w:rtl/>
+          <w:lang w:val="en-US"/>
+        </w:rPr>
+      </w:pPr>
+    </w:p>
+    <w:p>
+      <w:pPr>
+        <w:pStyle w:val="a9"/>
+        <w:rPr>
+          <w:rtl/>
+          <w:lang w:val="en-US"/>
+        </w:rPr>
+      </w:pPr>
+    </w:p>
+    <w:p>
+      <w:pPr>
+        <w:pStyle w:val="a9"/>
+        <w:rPr>
+          <w:rtl/>
+          <w:lang w:val="en-US"/>
+        </w:rPr>
+      </w:pPr>
+    </w:p>
+    <w:p>
+      <w:pPr>
+        <w:pStyle w:val="a9"/>
+        <w:rPr>
+          <w:rtl/>
+          <w:lang w:val="en-US"/>
+        </w:rPr>
+      </w:pPr>
+    </w:p>
+    <w:p>
+      <w:pPr>
+        <w:pStyle w:val="a9"/>
+        <w:rPr>
+          <w:rtl/>
+          <w:lang w:val="en-US"/>
+        </w:rPr>
+      </w:pPr>
+    </w:p>
+    <w:p>
+      <w:pPr>
+        <w:pStyle w:val="a9"/>
+        <w:rPr>
+          <w:rtl/>
+          <w:lang w:val="en-US"/>
+        </w:rPr>
+      </w:pPr>
+    </w:p>
+    <w:p>
+      <w:pPr>
+        <w:pStyle w:val="a9"/>
+        <w:rPr>
+          <w:rtl/>
+          <w:lang w:val="en-US"/>
+        </w:rPr>
+      </w:pPr>
+    </w:p>
+    <w:p>
+      <w:pPr>
+        <w:pStyle w:val="a9"/>
+        <w:rPr>
+          <w:rtl/>
+          <w:lang w:val="en-US"/>
+        </w:rPr>
+      </w:pPr>
+    </w:p>
+    <w:p>
+      <w:pPr>
+        <w:pStyle w:val="a9"/>
+        <w:rPr>
+          <w:rtl/>
+          <w:lang w:val="en-US"/>
+        </w:rPr>
+      </w:pPr>
+    </w:p>
+    <w:p>
+      <w:pPr>
+        <w:pStyle w:val="a9"/>
+        <w:rPr>
+          <w:rtl/>
+          <w:lang w:val="en-US"/>
+        </w:rPr>
+      </w:pPr>
+    </w:p>
+    <w:p>
+      <w:pPr>
+        <w:pStyle w:val="a9"/>
+        <w:rPr>
+          <w:rtl/>
+          <w:lang w:val="en-US"/>
+        </w:rPr>
+      </w:pPr>
+    </w:p>
+    <w:p>
+      <w:pPr>
+        <w:pStyle w:val="a9"/>
+        <w:rPr>
+          <w:rtl/>
+          <w:lang w:val="en-US"/>
+        </w:rPr>
+      </w:pPr>
+    </w:p>
+    <w:p>
+      <w:pPr>
+        <w:pStyle w:val="a9"/>
+        <w:rPr>
+          <w:rtl/>
+          <w:lang w:val="en-US"/>
+        </w:rPr>
+      </w:pPr>
+    </w:p>
+    <w:p>
+      <w:pPr>
+        <w:pStyle w:val="a9"/>
+        <w:rPr>
+          <w:rtl/>
+          <w:lang w:val="en-US"/>
+        </w:rPr>
+      </w:pPr>
+    </w:p>
+    <w:p>
+      <w:pPr>
+        <w:pStyle w:val="a9"/>
+        <w:rPr>
+          <w:rtl/>
+          <w:lang w:val="en-US"/>
+        </w:rPr>
+      </w:pPr>
+    </w:p>
+    <w:p>
+      <w:pPr>
+        <w:pStyle w:val="a9"/>
+        <w:rPr>
+          <w:rtl/>
+          <w:lang w:val="en-US"/>
+        </w:rPr>
+      </w:pPr>
+    </w:p>
+    <w:p>
+      <w:pPr>
+        <w:pStyle w:val="a9"/>
+        <w:rPr>
+          <w:lang w:val="en-US"/>
+        </w:rPr>
+      </w:pPr>
+      <w:r>
+        <w:rPr>
+          <w:rFonts w:hint="cs"/>
+          <w:rtl/>
+          <w:lang w:val="en-US"/>
+        </w:rPr>
+        <w:t>ي</w:t>
+      </w:r>
+    </w:p>
+    <w:p>
+      <w:pPr>
+        <w:pStyle w:val="a9"/>
+        <w:rPr>
+          <w:noProof/>
+          <w:rtl/>
+          <w:lang w:val="en-US"/>
+        </w:rPr>
+      </w:pPr>
+    </w:p>
+    <w:p>
+      <w:pPr>
+        <w:pStyle w:val="a9"/>
+        <w:rPr>
+          <w:noProof/>
+          <w:rtl/>
+          <w:lang w:val="en-US"/>
+        </w:rPr>
+      </w:pPr>
+    </w:p>
+    <w:p>
+      <w:pPr>
+        <w:pStyle w:val="a9"/>
+        <w:rPr>
+          <w:noProof/>
+        </w:rPr>
+      </w:pPr>
+    </w:p>
+    <w:p>
+      <w:pPr>
+        <w:pStyle w:val="a9"/>
+        <w:rPr>
+          <w:noProof/>
+        </w:rPr>
+      </w:pPr>
+    </w:p>
+    <w:p>
+      <w:pPr>
+        <w:pStyle w:val="a9"/>
+        <w:rPr>
+          <w:noProof/>
+        </w:rPr>
+      </w:pPr>
+    </w:p>
+    <w:p>
+      <w:pPr>
+        <w:pStyle w:val="a9"/>
+        <w:rPr>
+          <w:rFonts w:hint="cs"/>
           <w:lang w:val="en-US"/>
         </w:rPr>
       </w:pPr>
@@ -24033,14 +25249,7 @@
             <w:noProof/>
             <w:rtl/>
           </w:rPr>
-          <w:t>1</w:t>
-        </w:r>
-        <w:r>
-          <w:rPr>
-            <w:noProof/>
-            <w:rtl/>
-          </w:rPr>
-          <w:t>0</w:t>
+          <w:t>10</w:t>
         </w:r>
         <w:r>
           <w:rPr>
@@ -24510,9 +25719,9 @@
     </w:lvl>
   </w:abstractNum>
   <w:abstractNum w:abstractNumId="4" w15:restartNumberingAfterBreak="0">
-    <w:nsid w:val="24B27CA0"/>
+    <w:nsid w:val="241D2CEA"/>
     <w:multiLevelType w:val="hybridMultilevel"/>
-    <w:tmpl w:val="AE3E10C8"/>
+    <w:tmpl w:val="91005964"/>
     <w:lvl w:ilvl="0" w:tplc="04090001">
       <w:start w:val="1"/>
       <w:numFmt w:val="bullet"/>
@@ -24623,6 +25832,119 @@
     </w:lvl>
   </w:abstractNum>
   <w:abstractNum w:abstractNumId="5" w15:restartNumberingAfterBreak="0">
+    <w:nsid w:val="24B27CA0"/>
+    <w:multiLevelType w:val="hybridMultilevel"/>
+    <w:tmpl w:val="AE3E10C8"/>
+    <w:lvl w:ilvl="0" w:tplc="04090001">
+      <w:start w:val="1"/>
+      <w:numFmt w:val="bullet"/>
+      <w:lvlText w:val=""/>
+      <w:lvlJc w:val="left"/>
+      <w:pPr>
+        <w:ind w:left="720" w:hanging="360"/>
+      </w:pPr>
+      <w:rPr>
+        <w:rFonts w:ascii="Symbol" w:hAnsi="Symbol" w:hint="default"/>
+      </w:rPr>
+    </w:lvl>
+    <w:lvl w:ilvl="1" w:tplc="04090003" w:tentative="1">
+      <w:start w:val="1"/>
+      <w:numFmt w:val="bullet"/>
+      <w:lvlText w:val="o"/>
+      <w:lvlJc w:val="left"/>
+      <w:pPr>
+        <w:ind w:left="1440" w:hanging="360"/>
+      </w:pPr>
+      <w:rPr>
+        <w:rFonts w:ascii="Courier New" w:hAnsi="Courier New" w:cs="Courier New" w:hint="default"/>
+      </w:rPr>
+    </w:lvl>
+    <w:lvl w:ilvl="2" w:tplc="04090005" w:tentative="1">
+      <w:start w:val="1"/>
+      <w:numFmt w:val="bullet"/>
+      <w:lvlText w:val=""/>
+      <w:lvlJc w:val="left"/>
+      <w:pPr>
+        <w:ind w:left="2160" w:hanging="360"/>
+      </w:pPr>
+      <w:rPr>
+        <w:rFonts w:ascii="Wingdings" w:hAnsi="Wingdings" w:hint="default"/>
+      </w:rPr>
+    </w:lvl>
+    <w:lvl w:ilvl="3" w:tplc="04090001" w:tentative="1">
+      <w:start w:val="1"/>
+      <w:numFmt w:val="bullet"/>
+      <w:lvlText w:val=""/>
+      <w:lvlJc w:val="left"/>
+      <w:pPr>
+        <w:ind w:left="2880" w:hanging="360"/>
+      </w:pPr>
+      <w:rPr>
+        <w:rFonts w:ascii="Symbol" w:hAnsi="Symbol" w:hint="default"/>
+      </w:rPr>
+    </w:lvl>
+    <w:lvl w:ilvl="4" w:tplc="04090003" w:tentative="1">
+      <w:start w:val="1"/>
+      <w:numFmt w:val="bullet"/>
+      <w:lvlText w:val="o"/>
+      <w:lvlJc w:val="left"/>
+      <w:pPr>
+        <w:ind w:left="3600" w:hanging="360"/>
+      </w:pPr>
+      <w:rPr>
+        <w:rFonts w:ascii="Courier New" w:hAnsi="Courier New" w:cs="Courier New" w:hint="default"/>
+      </w:rPr>
+    </w:lvl>
+    <w:lvl w:ilvl="5" w:tplc="04090005" w:tentative="1">
+      <w:start w:val="1"/>
+      <w:numFmt w:val="bullet"/>
+      <w:lvlText w:val=""/>
+      <w:lvlJc w:val="left"/>
+      <w:pPr>
+        <w:ind w:left="4320" w:hanging="360"/>
+      </w:pPr>
+      <w:rPr>
+        <w:rFonts w:ascii="Wingdings" w:hAnsi="Wingdings" w:hint="default"/>
+      </w:rPr>
+    </w:lvl>
+    <w:lvl w:ilvl="6" w:tplc="04090001" w:tentative="1">
+      <w:start w:val="1"/>
+      <w:numFmt w:val="bullet"/>
+      <w:lvlText w:val=""/>
+      <w:lvlJc w:val="left"/>
+      <w:pPr>
+        <w:ind w:left="5040" w:hanging="360"/>
+      </w:pPr>
+      <w:rPr>
+        <w:rFonts w:ascii="Symbol" w:hAnsi="Symbol" w:hint="default"/>
+      </w:rPr>
+    </w:lvl>
+    <w:lvl w:ilvl="7" w:tplc="04090003" w:tentative="1">
+      <w:start w:val="1"/>
+      <w:numFmt w:val="bullet"/>
+      <w:lvlText w:val="o"/>
+      <w:lvlJc w:val="left"/>
+      <w:pPr>
+        <w:ind w:left="5760" w:hanging="360"/>
+      </w:pPr>
+      <w:rPr>
+        <w:rFonts w:ascii="Courier New" w:hAnsi="Courier New" w:cs="Courier New" w:hint="default"/>
+      </w:rPr>
+    </w:lvl>
+    <w:lvl w:ilvl="8" w:tplc="04090005" w:tentative="1">
+      <w:start w:val="1"/>
+      <w:numFmt w:val="bullet"/>
+      <w:lvlText w:val=""/>
+      <w:lvlJc w:val="left"/>
+      <w:pPr>
+        <w:ind w:left="6480" w:hanging="360"/>
+      </w:pPr>
+      <w:rPr>
+        <w:rFonts w:ascii="Wingdings" w:hAnsi="Wingdings" w:hint="default"/>
+      </w:rPr>
+    </w:lvl>
+  </w:abstractNum>
+  <w:abstractNum w:abstractNumId="6" w15:restartNumberingAfterBreak="0">
     <w:nsid w:val="29252804"/>
     <w:multiLevelType w:val="hybridMultilevel"/>
     <w:tmpl w:val="AEF0AF28"/>
@@ -24712,7 +26034,7 @@
       </w:pPr>
     </w:lvl>
   </w:abstractNum>
-  <w:abstractNum w:abstractNumId="6" w15:restartNumberingAfterBreak="0">
+  <w:abstractNum w:abstractNumId="7" w15:restartNumberingAfterBreak="0">
     <w:nsid w:val="29282AAA"/>
     <w:multiLevelType w:val="hybridMultilevel"/>
     <w:tmpl w:val="F566CE16"/>
@@ -24825,7 +26147,7 @@
       </w:rPr>
     </w:lvl>
   </w:abstractNum>
-  <w:abstractNum w:abstractNumId="7" w15:restartNumberingAfterBreak="0">
+  <w:abstractNum w:abstractNumId="8" w15:restartNumberingAfterBreak="0">
     <w:nsid w:val="2F2312AE"/>
     <w:multiLevelType w:val="multilevel"/>
     <w:tmpl w:val="8DE4CAEC"/>
@@ -24912,7 +26234,7 @@
       </w:pPr>
     </w:lvl>
   </w:abstractNum>
-  <w:abstractNum w:abstractNumId="8" w15:restartNumberingAfterBreak="0">
+  <w:abstractNum w:abstractNumId="9" w15:restartNumberingAfterBreak="0">
     <w:nsid w:val="33B44087"/>
     <w:multiLevelType w:val="hybridMultilevel"/>
     <w:tmpl w:val="F3B2A9B0"/>
@@ -25025,7 +26347,7 @@
       </w:rPr>
     </w:lvl>
   </w:abstractNum>
-  <w:abstractNum w:abstractNumId="9" w15:restartNumberingAfterBreak="0">
+  <w:abstractNum w:abstractNumId="10" w15:restartNumberingAfterBreak="0">
     <w:nsid w:val="4BD33544"/>
     <w:multiLevelType w:val="multilevel"/>
     <w:tmpl w:val="0409001D"/>
@@ -25119,7 +26441,7 @@
       </w:pPr>
     </w:lvl>
   </w:abstractNum>
-  <w:abstractNum w:abstractNumId="10" w15:restartNumberingAfterBreak="0">
+  <w:abstractNum w:abstractNumId="11" w15:restartNumberingAfterBreak="0">
     <w:nsid w:val="57396D6F"/>
     <w:multiLevelType w:val="hybridMultilevel"/>
     <w:tmpl w:val="2E5ABE40"/>
@@ -25232,7 +26554,7 @@
       </w:rPr>
     </w:lvl>
   </w:abstractNum>
-  <w:abstractNum w:abstractNumId="11" w15:restartNumberingAfterBreak="0">
+  <w:abstractNum w:abstractNumId="12" w15:restartNumberingAfterBreak="0">
     <w:nsid w:val="613F0528"/>
     <w:multiLevelType w:val="hybridMultilevel"/>
     <w:tmpl w:val="DB8AF8DE"/>
@@ -25345,7 +26667,7 @@
       </w:rPr>
     </w:lvl>
   </w:abstractNum>
-  <w:abstractNum w:abstractNumId="12" w15:restartNumberingAfterBreak="0">
+  <w:abstractNum w:abstractNumId="13" w15:restartNumberingAfterBreak="0">
     <w:nsid w:val="691B7296"/>
     <w:multiLevelType w:val="hybridMultilevel"/>
     <w:tmpl w:val="621C4E6C"/>
@@ -25458,7 +26780,7 @@
       </w:rPr>
     </w:lvl>
   </w:abstractNum>
-  <w:abstractNum w:abstractNumId="13" w15:restartNumberingAfterBreak="0">
+  <w:abstractNum w:abstractNumId="14" w15:restartNumberingAfterBreak="0">
     <w:nsid w:val="6F3800D4"/>
     <w:multiLevelType w:val="hybridMultilevel"/>
     <w:tmpl w:val="E6C8069C"/>
@@ -25571,7 +26893,7 @@
       </w:rPr>
     </w:lvl>
   </w:abstractNum>
-  <w:abstractNum w:abstractNumId="14" w15:restartNumberingAfterBreak="0">
+  <w:abstractNum w:abstractNumId="15" w15:restartNumberingAfterBreak="0">
     <w:nsid w:val="73F30516"/>
     <w:multiLevelType w:val="hybridMultilevel"/>
     <w:tmpl w:val="AA029912"/>
@@ -25684,7 +27006,7 @@
       </w:rPr>
     </w:lvl>
   </w:abstractNum>
-  <w:abstractNum w:abstractNumId="15" w15:restartNumberingAfterBreak="0">
+  <w:abstractNum w:abstractNumId="16" w15:restartNumberingAfterBreak="0">
     <w:nsid w:val="7A2940F0"/>
     <w:multiLevelType w:val="hybridMultilevel"/>
     <w:tmpl w:val="DFDA5B7E"/>
@@ -25798,19 +27120,19 @@
     </w:lvl>
   </w:abstractNum>
   <w:num w:numId="1" w16cid:durableId="1012799930">
-    <w:abstractNumId w:val="7"/>
+    <w:abstractNumId w:val="8"/>
   </w:num>
   <w:num w:numId="2" w16cid:durableId="48500460">
     <w:abstractNumId w:val="1"/>
   </w:num>
   <w:num w:numId="3" w16cid:durableId="905528888">
-    <w:abstractNumId w:val="9"/>
+    <w:abstractNumId w:val="10"/>
   </w:num>
   <w:num w:numId="4" w16cid:durableId="768358840">
-    <w:abstractNumId w:val="5"/>
+    <w:abstractNumId w:val="6"/>
   </w:num>
   <w:num w:numId="5" w16cid:durableId="2039622157">
-    <w:abstractNumId w:val="12"/>
+    <w:abstractNumId w:val="13"/>
   </w:num>
   <w:num w:numId="6" w16cid:durableId="1222640603">
     <w:abstractNumId w:val="2"/>
@@ -25819,31 +27141,34 @@
     <w:abstractNumId w:val="0"/>
   </w:num>
   <w:num w:numId="8" w16cid:durableId="642469817">
-    <w:abstractNumId w:val="4"/>
+    <w:abstractNumId w:val="5"/>
   </w:num>
   <w:num w:numId="9" w16cid:durableId="2079285283">
-    <w:abstractNumId w:val="13"/>
+    <w:abstractNumId w:val="14"/>
   </w:num>
   <w:num w:numId="10" w16cid:durableId="539632544">
-    <w:abstractNumId w:val="11"/>
+    <w:abstractNumId w:val="12"/>
   </w:num>
   <w:num w:numId="11" w16cid:durableId="35617820">
     <w:abstractNumId w:val="3"/>
   </w:num>
   <w:num w:numId="12" w16cid:durableId="842475706">
-    <w:abstractNumId w:val="6"/>
+    <w:abstractNumId w:val="7"/>
   </w:num>
   <w:num w:numId="13" w16cid:durableId="1331641951">
-    <w:abstractNumId w:val="14"/>
+    <w:abstractNumId w:val="15"/>
   </w:num>
   <w:num w:numId="14" w16cid:durableId="1812820271">
-    <w:abstractNumId w:val="15"/>
+    <w:abstractNumId w:val="16"/>
   </w:num>
   <w:num w:numId="15" w16cid:durableId="1585916392">
-    <w:abstractNumId w:val="10"/>
+    <w:abstractNumId w:val="11"/>
   </w:num>
   <w:num w:numId="16" w16cid:durableId="989091546">
-    <w:abstractNumId w:val="8"/>
+    <w:abstractNumId w:val="9"/>
+  </w:num>
+  <w:num w:numId="17" w16cid:durableId="742945256">
+    <w:abstractNumId w:val="4"/>
   </w:num>
   <w:numIdMacAtCleanup w:val="15"/>
 </w:numbering>
@@ -26371,6 +27696,7 @@
   <w:style w:type="character" w:default="1" w:styleId="DefaultParagraphFont">
     <w:name w:val="Default Paragraph Font"/>
     <w:uiPriority w:val="1"/>
+    <w:semiHidden/>
     <w:unhideWhenUsed/>
   </w:style>
   <w:style w:type="table" w:default="1" w:styleId="TableNormal">

--- a/تقرير المشروع.docx
+++ b/تقرير المشروع.docx
@@ -1336,7 +1336,7 @@
           <w:noProof/>
         </w:rPr>
         <w:drawing>
-          <wp:anchor distT="0" distB="0" distL="114300" distR="114300" simplePos="0" relativeHeight="251663360" behindDoc="1" locked="0" layoutInCell="1" allowOverlap="1" wp14:anchorId="47770056" wp14:editId="6383B4B0">
+          <wp:anchor distT="0" distB="0" distL="114300" distR="114300" simplePos="0" relativeHeight="251663360" behindDoc="1" locked="0" layoutInCell="1" allowOverlap="1" wp14:anchorId="47770056" wp14:editId="19891C72">
             <wp:simplePos x="0" y="0"/>
             <wp:positionH relativeFrom="margin">
               <wp:align>center</wp:align>
@@ -1682,7 +1682,7 @@
           <w:noProof/>
         </w:rPr>
         <w:drawing>
-          <wp:anchor distT="0" distB="0" distL="114300" distR="114300" simplePos="0" relativeHeight="251665408" behindDoc="0" locked="0" layoutInCell="1" allowOverlap="1" wp14:anchorId="1D2715DC" wp14:editId="5A78B34F">
+          <wp:anchor distT="0" distB="0" distL="114300" distR="114300" simplePos="0" relativeHeight="251665408" behindDoc="0" locked="0" layoutInCell="1" allowOverlap="1" wp14:anchorId="1D2715DC" wp14:editId="4F5F63EB">
             <wp:simplePos x="0" y="0"/>
             <wp:positionH relativeFrom="margin">
               <wp:align>center</wp:align>
@@ -7525,7 +7525,21 @@
         <w:rPr>
           <w:lang w:val="en-US"/>
         </w:rPr>
-        <w:t>(large language models llms)</w:t>
+        <w:t xml:space="preserve">(large language models </w:t>
+      </w:r>
+      <w:proofErr w:type="spellStart"/>
+      <w:r>
+        <w:rPr>
+          <w:lang w:val="en-US"/>
+        </w:rPr>
+        <w:t>llms</w:t>
+      </w:r>
+      <w:proofErr w:type="spellEnd"/>
+      <w:r>
+        <w:rPr>
+          <w:lang w:val="en-US"/>
+        </w:rPr>
+        <w:t>)</w:t>
       </w:r>
     </w:p>
     <w:p>
@@ -8419,15 +8433,29 @@
         </w:rPr>
         <w:t xml:space="preserve"> </w:t>
       </w:r>
-      <w:hyperlink r:id="rId25" w:history="1">
-        <w:r>
-          <w:rPr>
-            <w:rStyle w:val="Hyperlink"/>
-            <w:lang w:val="en-US"/>
-          </w:rPr>
-          <w:t>arxiv.org/pdf/2406.18678</w:t>
-        </w:r>
-      </w:hyperlink>
+      <w:r>
+        <w:fldChar w:fldCharType="begin"/>
+      </w:r>
+      <w:r>
+        <w:instrText>HYPERLINK "https://arxiv.org/pdf/2406.18678"</w:instrText>
+      </w:r>
+      <w:r>
+        <w:fldChar w:fldCharType="separate"/>
+      </w:r>
+      <w:r>
+        <w:rPr>
+          <w:rStyle w:val="Hyperlink"/>
+          <w:lang w:val="en-US"/>
+        </w:rPr>
+        <w:t>arxiv.org/pdf/2406.18678</w:t>
+      </w:r>
+      <w:r>
+        <w:rPr>
+          <w:rStyle w:val="Hyperlink"/>
+          <w:lang w:val="en-US"/>
+        </w:rPr>
+        <w:fldChar w:fldCharType="end"/>
+      </w:r>
     </w:p>
     <w:p>
       <w:pPr>
@@ -8466,7 +8494,7 @@
           <w:rtl/>
         </w:rPr>
       </w:pPr>
-      <w:hyperlink r:id="rId26" w:history="1">
+      <w:hyperlink r:id="rId25" w:history="1">
         <w:r>
           <w:rPr>
             <w:rStyle w:val="Hyperlink"/>
@@ -8748,7 +8776,7 @@
           <w:lang w:val="en-US"/>
         </w:rPr>
       </w:pPr>
-      <w:hyperlink r:id="rId27" w:history="1">
+      <w:hyperlink r:id="rId26" w:history="1">
         <w:r>
           <w:rPr>
             <w:rStyle w:val="Hyperlink"/>
@@ -9018,6 +9046,238 @@
         <w:pStyle w:val="a9"/>
         <w:rPr>
           <w:rStyle w:val="Hyperlink"/>
+          <w:lang w:val="en-US"/>
+        </w:rPr>
+      </w:pPr>
+      <w:hyperlink r:id="rId27" w:history="1">
+        <w:r>
+          <w:rPr>
+            <w:rStyle w:val="Hyperlink"/>
+            <w:lang w:val="en-US"/>
+          </w:rPr>
+          <w:t>Continuous Integration and Continuous Delivery/Continuous Deployment | SpringerLink</w:t>
+        </w:r>
+      </w:hyperlink>
+    </w:p>
+    <w:p>
+      <w:pPr>
+        <w:pStyle w:val="a9"/>
+        <w:rPr>
+          <w:rStyle w:val="Hyperlink"/>
+          <w:rtl/>
+          <w:lang w:val="en-US"/>
+        </w:rPr>
+      </w:pPr>
+    </w:p>
+    <w:p>
+      <w:pPr>
+        <w:pStyle w:val="1"/>
+        <w:rPr>
+          <w:lang w:val="en-US"/>
+        </w:rPr>
+      </w:pPr>
+      <w:r>
+        <w:t>-</w:t>
+      </w:r>
+      <w:r>
+        <w:t>10</w:t>
+      </w:r>
+      <w:r>
+        <w:t>.1</w:t>
+      </w:r>
+      <w:r>
+        <w:rPr>
+          <w:rFonts w:hint="cs"/>
+          <w:rtl/>
+        </w:rPr>
+        <w:t xml:space="preserve"> </w:t>
+      </w:r>
+      <w:r>
+        <w:rPr>
+          <w:lang w:val="en-US"/>
+        </w:rPr>
+        <w:t>Continuous Integration and Continuous Delivery</w:t>
+      </w:r>
+      <w:r>
+        <w:rPr>
+          <w:lang w:val="en-US"/>
+        </w:rPr>
+        <w:t xml:space="preserve"> (CI</w:t>
+      </w:r>
+      <w:r>
+        <w:rPr>
+          <w:lang w:val="en-US"/>
+        </w:rPr>
+        <w:t xml:space="preserve"> / </w:t>
+      </w:r>
+      <w:r>
+        <w:rPr>
+          <w:lang w:val="en-US"/>
+        </w:rPr>
+        <w:t>CD)</w:t>
+      </w:r>
+    </w:p>
+    <w:p>
+      <w:pPr>
+        <w:pStyle w:val="a9"/>
+        <w:rPr>
+          <w:rStyle w:val="Hyperlink"/>
+          <w:rtl/>
+          <w:lang w:val="en-US"/>
+        </w:rPr>
+      </w:pPr>
+    </w:p>
+    <w:p>
+      <w:pPr>
+        <w:pStyle w:val="a9"/>
+        <w:rPr>
+          <w:rStyle w:val="Hyperlink"/>
+          <w:rtl/>
+          <w:lang w:val="en-US"/>
+        </w:rPr>
+      </w:pPr>
+      <w:r>
+        <w:rPr>
+          <w:rtl/>
+          <w:lang w:val="en-US"/>
+        </w:rPr>
+        <w:t>يعد التكامل المستمر (</w:t>
+      </w:r>
+      <w:r>
+        <w:rPr>
+          <w:lang w:val="en-US"/>
+        </w:rPr>
+        <w:t>CI</w:t>
+      </w:r>
+      <w:r>
+        <w:rPr>
+          <w:rtl/>
+          <w:lang w:val="en-US"/>
+        </w:rPr>
+        <w:t>) والنشر المستمر (</w:t>
+      </w:r>
+      <w:r>
+        <w:rPr>
+          <w:lang w:val="en-US"/>
+        </w:rPr>
+        <w:t>CD</w:t>
+      </w:r>
+      <w:r>
+        <w:rPr>
+          <w:rtl/>
+          <w:lang w:val="en-US"/>
+        </w:rPr>
+        <w:t>) من الممارسات الأساسية في تطوير البرمجيات الحديثة، وخاصة ضمن أطر</w:t>
+      </w:r>
+      <w:r>
+        <w:rPr>
+          <w:rFonts w:hint="cs"/>
+          <w:rtl/>
+          <w:lang w:val="en-US"/>
+        </w:rPr>
+        <w:t xml:space="preserve"> عمل</w:t>
+      </w:r>
+      <w:r>
+        <w:rPr>
+          <w:rtl/>
+          <w:lang w:val="en-US"/>
+        </w:rPr>
+        <w:t xml:space="preserve"> </w:t>
+      </w:r>
+      <w:r>
+        <w:rPr>
+          <w:lang w:val="en-US"/>
+        </w:rPr>
+        <w:t>DevOps</w:t>
+      </w:r>
+      <w:r>
+        <w:rPr>
+          <w:rtl/>
+          <w:lang w:val="en-US"/>
+        </w:rPr>
+        <w:t xml:space="preserve">. يعمل </w:t>
+      </w:r>
+      <w:r>
+        <w:rPr>
+          <w:lang w:val="en-US"/>
+        </w:rPr>
+        <w:t>CI/CD</w:t>
+      </w:r>
+      <w:r>
+        <w:rPr>
+          <w:rtl/>
+          <w:lang w:val="en-US"/>
+        </w:rPr>
+        <w:t xml:space="preserve"> على أتمتة عمليات اختبار التطبيقات وإنشائها ونشرها، مما يمكن الفرق من تقديم التحديثات بسرعة وكفاءة بعد أي تغيير</w:t>
+      </w:r>
+      <w:r>
+        <w:rPr>
+          <w:rFonts w:hint="cs"/>
+          <w:rtl/>
+          <w:lang w:val="en-US"/>
+        </w:rPr>
+        <w:t xml:space="preserve"> </w:t>
+      </w:r>
+      <w:r>
+        <w:rPr>
+          <w:rFonts w:hint="cs"/>
+          <w:rtl/>
+          <w:lang w:val="en-US"/>
+        </w:rPr>
+        <w:t xml:space="preserve">يحدث </w:t>
+      </w:r>
+      <w:r>
+        <w:rPr>
+          <w:rFonts w:hint="cs"/>
+          <w:rtl/>
+          <w:lang w:val="en-US"/>
+        </w:rPr>
+        <w:t xml:space="preserve">ضمن </w:t>
+      </w:r>
+      <w:r>
+        <w:rPr>
+          <w:rFonts w:hint="cs"/>
+          <w:rtl/>
+          <w:lang w:val="en-US"/>
+        </w:rPr>
+        <w:t>الرماز</w:t>
+      </w:r>
+      <w:r>
+        <w:rPr>
+          <w:rtl/>
+          <w:lang w:val="en-US"/>
+        </w:rPr>
+        <w:t xml:space="preserve"> البرمجي</w:t>
+      </w:r>
+      <w:r>
+        <w:rPr>
+          <w:rFonts w:hint="cs"/>
+          <w:rtl/>
+          <w:lang w:val="en-US"/>
+        </w:rPr>
+        <w:t xml:space="preserve"> </w:t>
+      </w:r>
+      <w:r>
+        <w:rPr>
+          <w:lang w:val="en-US"/>
+        </w:rPr>
+        <w:t>(source code)</w:t>
+      </w:r>
+      <w:r>
+        <w:rPr>
+          <w:rFonts w:hint="cs"/>
+          <w:rtl/>
+          <w:lang w:val="en-US"/>
+        </w:rPr>
+        <w:t>.</w:t>
+      </w:r>
+    </w:p>
+    <w:p>
+      <w:pPr>
+        <w:pStyle w:val="a9"/>
+        <w:rPr>
+          <w:rStyle w:val="Hyperlink"/>
+          <w:rtl/>
           <w:lang w:val="en-US"/>
         </w:rPr>
       </w:pPr>
@@ -9033,6 +9293,283 @@
     </w:p>
     <w:p>
       <w:pPr>
+        <w:pStyle w:val="1"/>
+        <w:rPr>
+          <w:lang w:val="en-US"/>
+        </w:rPr>
+      </w:pPr>
+      <w:r>
+        <w:t>-9.1</w:t>
+      </w:r>
+      <w:r>
+        <w:rPr>
+          <w:rFonts w:hint="cs"/>
+          <w:rtl/>
+        </w:rPr>
+        <w:t xml:space="preserve"> </w:t>
+      </w:r>
+      <w:r>
+        <w:rPr>
+          <w:rFonts w:hint="cs"/>
+          <w:rtl/>
+        </w:rPr>
+        <w:t xml:space="preserve">الخدمات المصغرة </w:t>
+      </w:r>
+      <w:r>
+        <w:rPr>
+          <w:lang w:val="en-US"/>
+        </w:rPr>
+        <w:t>(</w:t>
+      </w:r>
+      <w:r>
+        <w:t>Microservices</w:t>
+      </w:r>
+      <w:r>
+        <w:rPr>
+          <w:lang w:val="en-US"/>
+        </w:rPr>
+        <w:t>)</w:t>
+      </w:r>
+    </w:p>
+    <w:p>
+      <w:pPr>
+        <w:pStyle w:val="a9"/>
+        <w:rPr>
+          <w:lang w:val="en-US"/>
+        </w:rPr>
+      </w:pPr>
+      <w:r>
+        <w:rPr>
+          <w:rtl/>
+          <w:lang w:val="en-US"/>
+        </w:rPr>
+        <w:t>ت</w:t>
+      </w:r>
+      <w:r>
+        <w:rPr>
+          <w:rtl/>
+          <w:lang w:val="en-US"/>
+        </w:rPr>
+        <w:t xml:space="preserve">مثل الخدمات المصغرة أسلوبًا معماريًا حديثًا يحلل التطبيقات التقليدية المتجانسة </w:t>
+      </w:r>
+      <w:r>
+        <w:rPr>
+          <w:lang w:val="en-US"/>
+        </w:rPr>
+        <w:t xml:space="preserve"> (</w:t>
+      </w:r>
+      <w:r>
+        <w:rPr>
+          <w:lang w:val="en-US"/>
+        </w:rPr>
+        <w:t>monolithic applications</w:t>
+      </w:r>
+      <w:r>
+        <w:rPr>
+          <w:lang w:val="en-US"/>
+        </w:rPr>
+        <w:t>)</w:t>
+      </w:r>
+      <w:r>
+        <w:rPr>
+          <w:rtl/>
+          <w:lang w:val="en-US"/>
+        </w:rPr>
+        <w:t xml:space="preserve">إلى مجموعة من الخدمات </w:t>
+      </w:r>
+      <w:r>
+        <w:rPr>
+          <w:rFonts w:hint="cs"/>
+          <w:rtl/>
+          <w:lang w:val="en-US"/>
+        </w:rPr>
+        <w:t>الصغيرة</w:t>
+      </w:r>
+      <w:r>
+        <w:rPr>
+          <w:rFonts w:hint="cs"/>
+          <w:rtl/>
+          <w:lang w:val="en-US"/>
+        </w:rPr>
+        <w:t xml:space="preserve"> الموزعة</w:t>
+      </w:r>
+      <w:r>
+        <w:rPr>
+          <w:rtl/>
+          <w:lang w:val="en-US"/>
+        </w:rPr>
+        <w:t xml:space="preserve"> القابلة للنشر بشكل مستقل</w:t>
+      </w:r>
+      <w:r>
+        <w:rPr>
+          <w:rFonts w:hint="cs"/>
+          <w:rtl/>
+          <w:lang w:val="en-US"/>
+        </w:rPr>
+        <w:t xml:space="preserve"> عن بعضها البعض</w:t>
+      </w:r>
+      <w:r>
+        <w:rPr>
+          <w:rtl/>
+          <w:lang w:val="en-US"/>
+        </w:rPr>
+        <w:t>. يعزز هذا النهج المرونة</w:t>
+      </w:r>
+      <w:r>
+        <w:rPr>
+          <w:rFonts w:hint="cs"/>
+          <w:rtl/>
+          <w:lang w:val="en-US"/>
+        </w:rPr>
+        <w:t xml:space="preserve"> في بناء التطبيقات</w:t>
+      </w:r>
+      <w:r>
+        <w:rPr>
+          <w:rtl/>
+          <w:lang w:val="en-US"/>
+        </w:rPr>
+        <w:t xml:space="preserve"> وقابلية التوسع و</w:t>
+      </w:r>
+      <w:r>
+        <w:rPr>
+          <w:rFonts w:hint="cs"/>
+          <w:rtl/>
+          <w:lang w:val="en-US"/>
+        </w:rPr>
+        <w:t>يزيد من إنتاجي</w:t>
+      </w:r>
+      <w:r>
+        <w:rPr>
+          <w:rFonts w:hint="cs"/>
+          <w:rtl/>
+          <w:lang w:val="en-US"/>
+        </w:rPr>
+        <w:t>ة</w:t>
+      </w:r>
+      <w:r>
+        <w:rPr>
+          <w:rFonts w:hint="cs"/>
+          <w:rtl/>
+          <w:lang w:val="en-US"/>
+        </w:rPr>
+        <w:t xml:space="preserve"> المطورين</w:t>
+      </w:r>
+      <w:r>
+        <w:rPr>
+          <w:rtl/>
+          <w:lang w:val="en-US"/>
+        </w:rPr>
+        <w:t xml:space="preserve"> من خلال السماح للف</w:t>
+      </w:r>
+      <w:r>
+        <w:rPr>
+          <w:rFonts w:hint="cs"/>
+          <w:rtl/>
+          <w:lang w:val="en-US"/>
+        </w:rPr>
+        <w:t>ِ</w:t>
+      </w:r>
+      <w:r>
+        <w:rPr>
+          <w:rtl/>
+          <w:lang w:val="en-US"/>
+        </w:rPr>
+        <w:t xml:space="preserve">رق بالعمل بشكل مستقل على خدمات </w:t>
+      </w:r>
+      <w:r>
+        <w:rPr>
+          <w:rFonts w:hint="cs"/>
+          <w:rtl/>
+          <w:lang w:val="en-US"/>
+        </w:rPr>
+        <w:t>مختلفة</w:t>
+      </w:r>
+      <w:r>
+        <w:rPr>
+          <w:rtl/>
+          <w:lang w:val="en-US"/>
+        </w:rPr>
+        <w:t xml:space="preserve"> </w:t>
+      </w:r>
+      <w:r>
+        <w:rPr>
+          <w:rFonts w:hint="cs"/>
+          <w:rtl/>
+          <w:lang w:val="en-US"/>
+        </w:rPr>
+        <w:t>بدعم</w:t>
+      </w:r>
+      <w:r>
+        <w:rPr>
+          <w:rFonts w:hint="cs"/>
+          <w:rtl/>
+          <w:lang w:val="en-US"/>
+        </w:rPr>
+        <w:t xml:space="preserve"> من</w:t>
+      </w:r>
+      <w:r>
+        <w:rPr>
+          <w:rFonts w:hint="cs"/>
+          <w:rtl/>
+          <w:lang w:val="en-US"/>
+        </w:rPr>
+        <w:t xml:space="preserve"> ممارسات </w:t>
+      </w:r>
+      <w:r>
+        <w:rPr>
+          <w:lang w:val="en-US"/>
+        </w:rPr>
+        <w:t>DevOps</w:t>
+      </w:r>
+      <w:r>
+        <w:rPr>
+          <w:rFonts w:hint="cs"/>
+          <w:rtl/>
+          <w:lang w:val="en-US"/>
+        </w:rPr>
+        <w:t xml:space="preserve"> و </w:t>
+      </w:r>
+      <w:r>
+        <w:rPr>
+          <w:lang w:val="en-US"/>
+        </w:rPr>
+        <w:t>CI</w:t>
+      </w:r>
+      <w:r>
+        <w:rPr>
+          <w:lang w:val="en-US"/>
+        </w:rPr>
+        <w:t xml:space="preserve"> </w:t>
+      </w:r>
+      <w:r>
+        <w:rPr>
+          <w:lang w:val="en-US"/>
+        </w:rPr>
+        <w:t>/</w:t>
+      </w:r>
+      <w:r>
+        <w:rPr>
+          <w:lang w:val="en-US"/>
+        </w:rPr>
+        <w:t xml:space="preserve"> </w:t>
+      </w:r>
+      <w:r>
+        <w:rPr>
+          <w:lang w:val="en-US"/>
+        </w:rPr>
+        <w:t>CD</w:t>
+      </w:r>
+      <w:r>
+        <w:rPr>
+          <w:rFonts w:hint="cs"/>
+          <w:rtl/>
+          <w:lang w:val="en-US"/>
+        </w:rPr>
+        <w:t>.</w:t>
+      </w:r>
+    </w:p>
+    <w:p>
+      <w:pPr>
         <w:pStyle w:val="a9"/>
         <w:rPr>
           <w:rStyle w:val="Hyperlink"/>
@@ -9040,27 +9577,18 @@
           <w:lang w:val="en-US"/>
         </w:rPr>
       </w:pPr>
-    </w:p>
-    <w:p>
-      <w:pPr>
-        <w:pStyle w:val="1"/>
-        <w:rPr>
-          <w:lang w:val="en-US"/>
-        </w:rPr>
-      </w:pPr>
-      <w:r>
-        <w:t>-</w:t>
-      </w:r>
-      <w:r>
-        <w:t>10</w:t>
-      </w:r>
-      <w:r>
-        <w:t>.1</w:t>
-      </w:r>
-      <w:r>
-        <w:rPr>
-          <w:rFonts w:hint="cs"/>
-          <w:rtl/>
+      <w:r>
+        <w:rPr>
+          <w:rtl/>
+          <w:lang w:val="en-US"/>
+        </w:rPr>
+        <w:t>تتميز الخدمات المصغرة بتماسكها الداخلي العالي</w:t>
+      </w:r>
+      <w:r>
+        <w:rPr>
+          <w:rFonts w:hint="cs"/>
+          <w:rtl/>
+          <w:lang w:val="en-US"/>
         </w:rPr>
         <w:t xml:space="preserve"> </w:t>
       </w:r>
@@ -9068,25 +9596,80 @@
         <w:rPr>
           <w:lang w:val="en-US"/>
         </w:rPr>
-        <w:t>Continuous Integration and Continuous Delivery</w:t>
-      </w:r>
-      <w:r>
-        <w:rPr>
-          <w:lang w:val="en-US"/>
-        </w:rPr>
-        <w:t xml:space="preserve"> (CI</w:t>
-      </w:r>
-      <w:r>
-        <w:rPr>
-          <w:lang w:val="en-US"/>
-        </w:rPr>
-        <w:t xml:space="preserve"> / </w:t>
-      </w:r>
-      <w:r>
-        <w:rPr>
-          <w:lang w:val="en-US"/>
-        </w:rPr>
-        <w:t>CD)</w:t>
+        <w:t>(</w:t>
+      </w:r>
+      <w:r>
+        <w:rPr>
+          <w:lang w:val="en-US"/>
+        </w:rPr>
+        <w:t>high cohesion</w:t>
+      </w:r>
+      <w:r>
+        <w:rPr>
+          <w:lang w:val="en-US"/>
+        </w:rPr>
+        <w:t>)</w:t>
+      </w:r>
+      <w:r>
+        <w:rPr>
+          <w:rtl/>
+          <w:lang w:val="en-US"/>
+        </w:rPr>
+        <w:t xml:space="preserve"> وارتباطها الفضفاض</w:t>
+      </w:r>
+      <w:r>
+        <w:rPr>
+          <w:lang w:val="en-US"/>
+        </w:rPr>
+        <w:t>(</w:t>
+      </w:r>
+      <w:r>
+        <w:rPr>
+          <w:lang w:val="en-US"/>
+        </w:rPr>
+        <w:t>loose coupling</w:t>
+      </w:r>
+      <w:r>
+        <w:rPr>
+          <w:lang w:val="en-US"/>
+        </w:rPr>
+        <w:t xml:space="preserve">) </w:t>
+      </w:r>
+      <w:r>
+        <w:rPr>
+          <w:rtl/>
+          <w:lang w:val="en-US"/>
+        </w:rPr>
+        <w:t>، مما يسهل تطوير التطبيقات المعقدة من خلال واجهات برمجة تطبيقات</w:t>
+      </w:r>
+      <w:r>
+        <w:rPr>
+          <w:rFonts w:hint="cs"/>
+          <w:rtl/>
+          <w:lang w:val="en-US"/>
+        </w:rPr>
+        <w:t xml:space="preserve"> </w:t>
+      </w:r>
+      <w:r>
+        <w:rPr>
+          <w:lang w:val="en-US"/>
+        </w:rPr>
+        <w:t>(APIs)</w:t>
+      </w:r>
+      <w:r>
+        <w:rPr>
+          <w:rtl/>
+          <w:lang w:val="en-US"/>
+        </w:rPr>
+        <w:t xml:space="preserve"> بسيطة ومحددة جيدًا</w:t>
+      </w:r>
+      <w:r>
+        <w:rPr>
+          <w:rFonts w:hint="cs"/>
+          <w:rtl/>
+          <w:lang w:val="en-US"/>
+        </w:rPr>
+        <w:t>.</w:t>
       </w:r>
     </w:p>
     <w:p>
@@ -9098,562 +9681,7 @@
           <w:lang w:val="en-US"/>
         </w:rPr>
       </w:pPr>
-    </w:p>
-    <w:p>
-      <w:pPr>
-        <w:pStyle w:val="a9"/>
-        <w:rPr>
-          <w:rStyle w:val="Hyperlink"/>
-          <w:rtl/>
-          <w:lang w:val="en-US"/>
-        </w:rPr>
-      </w:pPr>
-      <w:r>
-        <w:rPr>
-          <w:rtl/>
-          <w:lang w:val="en-US"/>
-        </w:rPr>
-        <w:t>يعد التكامل المستمر (</w:t>
-      </w:r>
-      <w:r>
-        <w:rPr>
-          <w:lang w:val="en-US"/>
-        </w:rPr>
-        <w:t>CI</w:t>
-      </w:r>
-      <w:r>
-        <w:rPr>
-          <w:rtl/>
-          <w:lang w:val="en-US"/>
-        </w:rPr>
-        <w:t>) والنشر المستمر (</w:t>
-      </w:r>
-      <w:r>
-        <w:rPr>
-          <w:lang w:val="en-US"/>
-        </w:rPr>
-        <w:t>CD</w:t>
-      </w:r>
-      <w:r>
-        <w:rPr>
-          <w:rtl/>
-          <w:lang w:val="en-US"/>
-        </w:rPr>
-        <w:t>) من الممارسات الأساسية في تطوير البرمجيات الحديثة، وخاصة ضمن أطر</w:t>
-      </w:r>
-      <w:r>
-        <w:rPr>
-          <w:rFonts w:hint="cs"/>
-          <w:rtl/>
-          <w:lang w:val="en-US"/>
-        </w:rPr>
-        <w:t xml:space="preserve"> عمل</w:t>
-      </w:r>
-      <w:r>
-        <w:rPr>
-          <w:rtl/>
-          <w:lang w:val="en-US"/>
-        </w:rPr>
-        <w:t xml:space="preserve"> </w:t>
-      </w:r>
-      <w:r>
-        <w:rPr>
-          <w:lang w:val="en-US"/>
-        </w:rPr>
-        <w:t>DevOps</w:t>
-      </w:r>
-      <w:r>
-        <w:rPr>
-          <w:rtl/>
-          <w:lang w:val="en-US"/>
-        </w:rPr>
-        <w:t xml:space="preserve">. يعمل </w:t>
-      </w:r>
-      <w:r>
-        <w:rPr>
-          <w:lang w:val="en-US"/>
-        </w:rPr>
-        <w:t>CI/CD</w:t>
-      </w:r>
-      <w:r>
-        <w:rPr>
-          <w:rtl/>
-          <w:lang w:val="en-US"/>
-        </w:rPr>
-        <w:t xml:space="preserve"> على أتمتة عمليات اختبار التطبيقات وإنشائها ونشرها، مما يمكن الفرق من تقديم التحديثات بسرعة وكفاءة بعد أي تغيير</w:t>
-      </w:r>
-      <w:r>
-        <w:rPr>
-          <w:rFonts w:hint="cs"/>
-          <w:rtl/>
-          <w:lang w:val="en-US"/>
-        </w:rPr>
-        <w:t xml:space="preserve"> </w:t>
-      </w:r>
-      <w:r>
-        <w:rPr>
-          <w:rFonts w:hint="cs"/>
-          <w:rtl/>
-          <w:lang w:val="en-US"/>
-        </w:rPr>
-        <w:t xml:space="preserve">يحدث </w:t>
-      </w:r>
-      <w:r>
-        <w:rPr>
-          <w:rFonts w:hint="cs"/>
-          <w:rtl/>
-          <w:lang w:val="en-US"/>
-        </w:rPr>
-        <w:t xml:space="preserve">ضمن </w:t>
-      </w:r>
-      <w:r>
-        <w:rPr>
-          <w:rFonts w:hint="cs"/>
-          <w:rtl/>
-          <w:lang w:val="en-US"/>
-        </w:rPr>
-        <w:t>الرماز</w:t>
-      </w:r>
-      <w:r>
-        <w:rPr>
-          <w:rtl/>
-          <w:lang w:val="en-US"/>
-        </w:rPr>
-        <w:t xml:space="preserve"> البرمجي</w:t>
-      </w:r>
-      <w:r>
-        <w:rPr>
-          <w:rFonts w:hint="cs"/>
-          <w:rtl/>
-          <w:lang w:val="en-US"/>
-        </w:rPr>
-        <w:t xml:space="preserve"> </w:t>
-      </w:r>
-      <w:r>
-        <w:rPr>
-          <w:lang w:val="en-US"/>
-        </w:rPr>
-        <w:t>(source code)</w:t>
-      </w:r>
-      <w:r>
-        <w:rPr>
-          <w:rFonts w:hint="cs"/>
-          <w:rtl/>
-          <w:lang w:val="en-US"/>
-        </w:rPr>
-        <w:t>.</w:t>
-      </w:r>
-    </w:p>
-    <w:p>
-      <w:pPr>
-        <w:pStyle w:val="a9"/>
-        <w:rPr>
-          <w:rStyle w:val="Hyperlink"/>
-          <w:rtl/>
-          <w:lang w:val="en-US"/>
-        </w:rPr>
-      </w:pPr>
       <w:hyperlink r:id="rId29" w:history="1">
-        <w:r>
-          <w:rPr>
-            <w:rStyle w:val="Hyperlink"/>
-            <w:lang w:val="en-US"/>
-          </w:rPr>
-          <w:t>Continuous Integration and Continuous Delivery/Continuous Deployment | SpringerLink</w:t>
-        </w:r>
-      </w:hyperlink>
-    </w:p>
-    <w:p>
-      <w:pPr>
-        <w:pStyle w:val="1"/>
-        <w:rPr>
-          <w:lang w:val="en-US"/>
-        </w:rPr>
-      </w:pPr>
-      <w:r>
-        <w:t>-9.1</w:t>
-      </w:r>
-      <w:r>
-        <w:rPr>
-          <w:rFonts w:hint="cs"/>
-          <w:rtl/>
-        </w:rPr>
-        <w:t xml:space="preserve"> </w:t>
-      </w:r>
-      <w:r>
-        <w:rPr>
-          <w:rFonts w:hint="cs"/>
-          <w:rtl/>
-        </w:rPr>
-        <w:t xml:space="preserve">الخدمات المصغرة </w:t>
-      </w:r>
-      <w:r>
-        <w:rPr>
-          <w:lang w:val="en-US"/>
-        </w:rPr>
-        <w:t>(</w:t>
-      </w:r>
-      <w:r>
-        <w:t>Microservices</w:t>
-      </w:r>
-      <w:r>
-        <w:rPr>
-          <w:lang w:val="en-US"/>
-        </w:rPr>
-        <w:t>)</w:t>
-      </w:r>
-    </w:p>
-    <w:p>
-      <w:pPr>
-        <w:pStyle w:val="a9"/>
-        <w:rPr>
-          <w:lang w:val="en-US"/>
-        </w:rPr>
-      </w:pPr>
-      <w:r>
-        <w:rPr>
-          <w:rtl/>
-          <w:lang w:val="en-US"/>
-        </w:rPr>
-        <w:t>ت</w:t>
-      </w:r>
-      <w:r>
-        <w:rPr>
-          <w:rtl/>
-          <w:lang w:val="en-US"/>
-        </w:rPr>
-        <w:t xml:space="preserve">مثل الخدمات المصغرة أسلوبًا معماريًا حديثًا يحلل التطبيقات التقليدية المتجانسة </w:t>
-      </w:r>
-      <w:r>
-        <w:rPr>
-          <w:lang w:val="en-US"/>
-        </w:rPr>
-        <w:t xml:space="preserve"> (</w:t>
-      </w:r>
-      <w:r>
-        <w:rPr>
-          <w:lang w:val="en-US"/>
-        </w:rPr>
-        <w:t>monolithic applications</w:t>
-      </w:r>
-      <w:r>
-        <w:rPr>
-          <w:lang w:val="en-US"/>
-        </w:rPr>
-        <w:t>)</w:t>
-      </w:r>
-      <w:r>
-        <w:rPr>
-          <w:rtl/>
-          <w:lang w:val="en-US"/>
-        </w:rPr>
-        <w:t xml:space="preserve">إلى مجموعة من الخدمات </w:t>
-      </w:r>
-      <w:r>
-        <w:rPr>
-          <w:rFonts w:hint="cs"/>
-          <w:rtl/>
-          <w:lang w:val="en-US"/>
-        </w:rPr>
-        <w:t>الصغيرة</w:t>
-      </w:r>
-      <w:r>
-        <w:rPr>
-          <w:rFonts w:hint="cs"/>
-          <w:rtl/>
-          <w:lang w:val="en-US"/>
-        </w:rPr>
-        <w:t xml:space="preserve"> الموزعة</w:t>
-      </w:r>
-      <w:r>
-        <w:rPr>
-          <w:rtl/>
-          <w:lang w:val="en-US"/>
-        </w:rPr>
-        <w:t xml:space="preserve"> القابلة للنشر بشكل مستقل</w:t>
-      </w:r>
-      <w:r>
-        <w:rPr>
-          <w:rFonts w:hint="cs"/>
-          <w:rtl/>
-          <w:lang w:val="en-US"/>
-        </w:rPr>
-        <w:t xml:space="preserve"> عن بعضها البعض</w:t>
-      </w:r>
-      <w:r>
-        <w:rPr>
-          <w:rtl/>
-          <w:lang w:val="en-US"/>
-        </w:rPr>
-        <w:t>. يعزز هذا النهج المرونة</w:t>
-      </w:r>
-      <w:r>
-        <w:rPr>
-          <w:rFonts w:hint="cs"/>
-          <w:rtl/>
-          <w:lang w:val="en-US"/>
-        </w:rPr>
-        <w:t xml:space="preserve"> في بناء التطبيقات</w:t>
-      </w:r>
-      <w:r>
-        <w:rPr>
-          <w:rtl/>
-          <w:lang w:val="en-US"/>
-        </w:rPr>
-        <w:t xml:space="preserve"> وقابلية التوسع و</w:t>
-      </w:r>
-      <w:r>
-        <w:rPr>
-          <w:rFonts w:hint="cs"/>
-          <w:rtl/>
-          <w:lang w:val="en-US"/>
-        </w:rPr>
-        <w:t>يزيد من إنتاجي</w:t>
-      </w:r>
-      <w:r>
-        <w:rPr>
-          <w:rFonts w:hint="cs"/>
-          <w:rtl/>
-          <w:lang w:val="en-US"/>
-        </w:rPr>
-        <w:t>ة</w:t>
-      </w:r>
-      <w:r>
-        <w:rPr>
-          <w:rFonts w:hint="cs"/>
-          <w:rtl/>
-          <w:lang w:val="en-US"/>
-        </w:rPr>
-        <w:t xml:space="preserve"> المطورين</w:t>
-      </w:r>
-      <w:r>
-        <w:rPr>
-          <w:rtl/>
-          <w:lang w:val="en-US"/>
-        </w:rPr>
-        <w:t xml:space="preserve"> من خلال السماح للف</w:t>
-      </w:r>
-      <w:r>
-        <w:rPr>
-          <w:rFonts w:hint="cs"/>
-          <w:rtl/>
-          <w:lang w:val="en-US"/>
-        </w:rPr>
-        <w:t>ِ</w:t>
-      </w:r>
-      <w:r>
-        <w:rPr>
-          <w:rtl/>
-          <w:lang w:val="en-US"/>
-        </w:rPr>
-        <w:t xml:space="preserve">رق بالعمل بشكل مستقل على خدمات </w:t>
-      </w:r>
-      <w:r>
-        <w:rPr>
-          <w:rFonts w:hint="cs"/>
-          <w:rtl/>
-          <w:lang w:val="en-US"/>
-        </w:rPr>
-        <w:t>مختلفة</w:t>
-      </w:r>
-      <w:r>
-        <w:rPr>
-          <w:rtl/>
-          <w:lang w:val="en-US"/>
-        </w:rPr>
-        <w:t xml:space="preserve"> </w:t>
-      </w:r>
-      <w:r>
-        <w:rPr>
-          <w:rFonts w:hint="cs"/>
-          <w:rtl/>
-          <w:lang w:val="en-US"/>
-        </w:rPr>
-        <w:t>بدعم</w:t>
-      </w:r>
-      <w:r>
-        <w:rPr>
-          <w:rFonts w:hint="cs"/>
-          <w:rtl/>
-          <w:lang w:val="en-US"/>
-        </w:rPr>
-        <w:t xml:space="preserve"> من</w:t>
-      </w:r>
-      <w:r>
-        <w:rPr>
-          <w:rFonts w:hint="cs"/>
-          <w:rtl/>
-          <w:lang w:val="en-US"/>
-        </w:rPr>
-        <w:t xml:space="preserve"> ممارسات </w:t>
-      </w:r>
-      <w:r>
-        <w:rPr>
-          <w:lang w:val="en-US"/>
-        </w:rPr>
-        <w:t>DevOps</w:t>
-      </w:r>
-      <w:r>
-        <w:rPr>
-          <w:rFonts w:hint="cs"/>
-          <w:rtl/>
-          <w:lang w:val="en-US"/>
-        </w:rPr>
-        <w:t xml:space="preserve"> و </w:t>
-      </w:r>
-      <w:r>
-        <w:rPr>
-          <w:lang w:val="en-US"/>
-        </w:rPr>
-        <w:t>CI</w:t>
-      </w:r>
-      <w:r>
-        <w:rPr>
-          <w:lang w:val="en-US"/>
-        </w:rPr>
-        <w:t xml:space="preserve"> </w:t>
-      </w:r>
-      <w:r>
-        <w:rPr>
-          <w:lang w:val="en-US"/>
-        </w:rPr>
-        <w:t>/</w:t>
-      </w:r>
-      <w:r>
-        <w:rPr>
-          <w:lang w:val="en-US"/>
-        </w:rPr>
-        <w:t xml:space="preserve"> </w:t>
-      </w:r>
-      <w:r>
-        <w:rPr>
-          <w:lang w:val="en-US"/>
-        </w:rPr>
-        <w:t>CD</w:t>
-      </w:r>
-      <w:r>
-        <w:rPr>
-          <w:rFonts w:hint="cs"/>
-          <w:rtl/>
-          <w:lang w:val="en-US"/>
-        </w:rPr>
-        <w:t>.</w:t>
-      </w:r>
-    </w:p>
-    <w:p>
-      <w:pPr>
-        <w:pStyle w:val="a9"/>
-        <w:rPr>
-          <w:rStyle w:val="Hyperlink"/>
-          <w:rtl/>
-          <w:lang w:val="en-US"/>
-        </w:rPr>
-      </w:pPr>
-      <w:r>
-        <w:rPr>
-          <w:rtl/>
-          <w:lang w:val="en-US"/>
-        </w:rPr>
-        <w:t>تتميز الخدمات المصغرة بتماسكها الداخلي العالي</w:t>
-      </w:r>
-      <w:r>
-        <w:rPr>
-          <w:rFonts w:hint="cs"/>
-          <w:rtl/>
-          <w:lang w:val="en-US"/>
-        </w:rPr>
-        <w:t xml:space="preserve"> </w:t>
-      </w:r>
-      <w:r>
-        <w:rPr>
-          <w:lang w:val="en-US"/>
-        </w:rPr>
-        <w:t>(</w:t>
-      </w:r>
-      <w:r>
-        <w:rPr>
-          <w:lang w:val="en-US"/>
-        </w:rPr>
-        <w:t>high cohesion</w:t>
-      </w:r>
-      <w:r>
-        <w:rPr>
-          <w:lang w:val="en-US"/>
-        </w:rPr>
-        <w:t>)</w:t>
-      </w:r>
-      <w:r>
-        <w:rPr>
-          <w:rtl/>
-          <w:lang w:val="en-US"/>
-        </w:rPr>
-        <w:t xml:space="preserve"> وارتباطها الفضفاض</w:t>
-      </w:r>
-      <w:r>
-        <w:rPr>
-          <w:lang w:val="en-US"/>
-        </w:rPr>
-        <w:t>(</w:t>
-      </w:r>
-      <w:r>
-        <w:rPr>
-          <w:lang w:val="en-US"/>
-        </w:rPr>
-        <w:t>loose coupling</w:t>
-      </w:r>
-      <w:r>
-        <w:rPr>
-          <w:lang w:val="en-US"/>
-        </w:rPr>
-        <w:t xml:space="preserve">) </w:t>
-      </w:r>
-      <w:r>
-        <w:rPr>
-          <w:rtl/>
-          <w:lang w:val="en-US"/>
-        </w:rPr>
-        <w:t>، مما يسهل تطوير التطبيقات المعقدة من خلال واجهات برمجة تطبيقات</w:t>
-      </w:r>
-      <w:r>
-        <w:rPr>
-          <w:rFonts w:hint="cs"/>
-          <w:rtl/>
-          <w:lang w:val="en-US"/>
-        </w:rPr>
-        <w:t xml:space="preserve"> </w:t>
-      </w:r>
-      <w:r>
-        <w:rPr>
-          <w:lang w:val="en-US"/>
-        </w:rPr>
-        <w:t>(APIs)</w:t>
-      </w:r>
-      <w:r>
-        <w:rPr>
-          <w:rtl/>
-          <w:lang w:val="en-US"/>
-        </w:rPr>
-        <w:t xml:space="preserve"> بسيطة ومحددة جيدًا</w:t>
-      </w:r>
-      <w:r>
-        <w:rPr>
-          <w:rFonts w:hint="cs"/>
-          <w:rtl/>
-          <w:lang w:val="en-US"/>
-        </w:rPr>
-        <w:t>.</w:t>
-      </w:r>
-    </w:p>
-    <w:p>
-      <w:pPr>
-        <w:pStyle w:val="a9"/>
-        <w:rPr>
-          <w:rStyle w:val="Hyperlink"/>
-          <w:rtl/>
-          <w:lang w:val="en-US"/>
-        </w:rPr>
-      </w:pPr>
-      <w:hyperlink r:id="rId30" w:history="1">
         <w:r>
           <w:rPr>
             <w:rStyle w:val="Hyperlink"/>
@@ -10964,7 +10992,7 @@
           <w:lang w:val="en-US"/>
         </w:rPr>
       </w:pPr>
-      <w:hyperlink r:id="rId31" w:history="1">
+      <w:hyperlink r:id="rId30" w:history="1">
         <w:r>
           <w:rPr>
             <w:rStyle w:val="Hyperlink"/>
@@ -11120,7 +11148,7 @@
           <w:lang w:val="en-US"/>
         </w:rPr>
       </w:pPr>
-      <w:hyperlink r:id="rId32" w:history="1">
+      <w:hyperlink r:id="rId31" w:history="1">
         <w:r>
           <w:rPr>
             <w:rStyle w:val="Hyperlink"/>
@@ -11225,6 +11253,7 @@
         </w:rPr>
         <w:t xml:space="preserve">، وتستخدم على نطاق واسع لإنشاء واجهات مستخدم ديناميكية وتفاعلية. تتبع </w:t>
       </w:r>
+      <w:proofErr w:type="spellStart"/>
       <w:r>
         <w:rPr>
           <w:b w:val="0"/>
@@ -11234,6 +11263,7 @@
         </w:rPr>
         <w:t>React</w:t>
       </w:r>
+      <w:proofErr w:type="spellEnd"/>
       <w:r>
         <w:rPr>
           <w:b w:val="0"/>
@@ -11260,7 +11290,7 @@
       <w:pPr>
         <w:pStyle w:val="a9"/>
       </w:pPr>
-      <w:hyperlink r:id="rId33" w:history="1">
+      <w:hyperlink r:id="rId32" w:history="1">
         <w:r>
           <w:rPr>
             <w:rStyle w:val="Hyperlink"/>
@@ -11833,7 +11863,7 @@
           <w:lang w:val="en-US"/>
         </w:rPr>
       </w:pPr>
-      <w:hyperlink r:id="rId34" w:history="1">
+      <w:hyperlink r:id="rId33" w:history="1">
         <w:r>
           <w:rPr>
             <w:rStyle w:val="Hyperlink"/>
@@ -12074,7 +12104,7 @@
           <w:lang w:val="en-US"/>
         </w:rPr>
       </w:pPr>
-      <w:hyperlink r:id="rId35" w:history="1">
+      <w:hyperlink r:id="rId34" w:history="1">
         <w:r>
           <w:rPr>
             <w:rStyle w:val="Hyperlink"/>
@@ -13868,7 +13898,7 @@
           <w:rtl/>
         </w:rPr>
       </w:pPr>
-      <w:hyperlink r:id="rId36" w:history="1">
+      <w:hyperlink r:id="rId35" w:history="1">
         <w:r>
           <w:rPr>
             <w:rStyle w:val="Hyperlink"/>
@@ -13901,8 +13931,13 @@
         <w:t xml:space="preserve"> </w:t>
       </w:r>
       <w:r>
-        <w:t>PET Dataset</w:t>
-      </w:r>
+        <w:t xml:space="preserve">PET </w:t>
+      </w:r>
+      <w:proofErr w:type="spellStart"/>
+      <w:r>
+        <w:t>Dataset</w:t>
+      </w:r>
+      <w:proofErr w:type="spellEnd"/>
     </w:p>
     <w:p>
       <w:pPr>
@@ -14012,7 +14047,7 @@
           <w:lang w:val="en-US"/>
         </w:rPr>
       </w:pPr>
-      <w:hyperlink r:id="rId37" w:history="1">
+      <w:hyperlink r:id="rId36" w:history="1">
         <w:r>
           <w:rPr>
             <w:rStyle w:val="Hyperlink"/>
@@ -14277,7 +14312,7 @@
           <w:lang w:val="en-US"/>
         </w:rPr>
       </w:pPr>
-      <w:hyperlink r:id="rId38" w:history="1">
+      <w:hyperlink r:id="rId37" w:history="1">
         <w:r>
           <w:rPr>
             <w:rStyle w:val="Hyperlink"/>
@@ -14939,15 +14974,29 @@
         </w:rPr>
         <w:t xml:space="preserve">رابط : </w:t>
       </w:r>
-      <w:hyperlink r:id="rId39" w:history="1">
-        <w:r>
-          <w:rPr>
-            <w:rStyle w:val="Hyperlink"/>
-            <w:lang w:val="en-US"/>
-          </w:rPr>
-          <w:t>2307.09923 (arxiv.org)</w:t>
-        </w:r>
-      </w:hyperlink>
+      <w:r>
+        <w:fldChar w:fldCharType="begin"/>
+      </w:r>
+      <w:r>
+        <w:instrText>HYPERLINK "https://arxiv.org/pdf/2307.09923"</w:instrText>
+      </w:r>
+      <w:r>
+        <w:fldChar w:fldCharType="separate"/>
+      </w:r>
+      <w:r>
+        <w:rPr>
+          <w:rStyle w:val="Hyperlink"/>
+          <w:lang w:val="en-US"/>
+        </w:rPr>
+        <w:t>2307.09923 (arxiv.org)</w:t>
+      </w:r>
+      <w:r>
+        <w:rPr>
+          <w:rStyle w:val="Hyperlink"/>
+          <w:lang w:val="en-US"/>
+        </w:rPr>
+        <w:fldChar w:fldCharType="end"/>
+      </w:r>
     </w:p>
     <w:p>
       <w:pPr>
@@ -15243,11 +15292,19 @@
           <w:lang w:val="en-US"/>
         </w:rPr>
       </w:pPr>
-      <w:r>
-        <w:rPr>
-          <w:lang w:val="en-US"/>
-        </w:rPr>
-        <w:t>Zirnstein, B. Extraction of BPMN process models from unstructured textual descriptions</w:t>
+      <w:proofErr w:type="spellStart"/>
+      <w:r>
+        <w:rPr>
+          <w:lang w:val="en-US"/>
+        </w:rPr>
+        <w:t>Zirnstein</w:t>
+      </w:r>
+      <w:proofErr w:type="spellEnd"/>
+      <w:r>
+        <w:rPr>
+          <w:lang w:val="en-US"/>
+        </w:rPr>
+        <w:t>, B. Extraction of BPMN process models from unstructured textual descriptions</w:t>
       </w:r>
       <w:r>
         <w:rPr>
@@ -15275,7 +15332,7 @@
       <w:pPr>
         <w:pStyle w:val="a9"/>
       </w:pPr>
-      <w:hyperlink r:id="rId40" w:history="1">
+      <w:hyperlink r:id="rId38" w:history="1">
         <w:r>
           <w:rPr>
             <w:rStyle w:val="Hyperlink"/>
@@ -15448,7 +15505,7 @@
                     <pic:cNvPicPr/>
                   </pic:nvPicPr>
                   <pic:blipFill rotWithShape="1">
-                    <a:blip r:embed="rId41">
+                    <a:blip r:embed="rId39">
                       <a:extLst>
                         <a:ext uri="{28A0092B-C50C-407E-A947-70E740481C1C}">
                           <a14:useLocalDpi xmlns:a14="http://schemas.microsoft.com/office/drawing/2010/main" val="0"/>
@@ -15611,7 +15668,14 @@
                                 <w:rFonts w:hint="cs"/>
                                 <w:rtl/>
                               </w:rPr>
-                              <w:t xml:space="preserve"> المخطط العام للنظام ضمن منهجية توليد كود برمجي مساعد.</w:t>
+                              <w:t xml:space="preserve"> </w:t>
+                            </w:r>
+                            <w:r>
+                              <w:rPr>
+                                <w:rFonts w:hint="cs"/>
+                                <w:rtl/>
+                              </w:rPr>
+                              <w:t>المخطط العام للنظام ضمن منهجية توليد كود برمجي مساعد.</w:t>
                             </w:r>
                           </w:p>
                         </w:txbxContent>
@@ -15717,7 +15781,7 @@
           <w:lang w:val="en-US"/>
         </w:rPr>
       </w:pPr>
-      <w:hyperlink r:id="rId42" w:history="1">
+      <w:hyperlink r:id="rId40" w:history="1">
         <w:r>
           <w:rPr>
             <w:rStyle w:val="Hyperlink"/>
@@ -15735,11 +15799,33 @@
           <w:lang w:val="en-US"/>
         </w:rPr>
       </w:pPr>
-      <w:r>
-        <w:rPr>
-          <w:lang w:val="en-US"/>
-        </w:rPr>
-        <w:t>Kourani, H., Berti, A., Schuster, D., &amp; van der Aalst, W. M. (2024, May). Process Modeling With Large Language Models. In </w:t>
+      <w:proofErr w:type="spellStart"/>
+      <w:r>
+        <w:rPr>
+          <w:lang w:val="en-US"/>
+        </w:rPr>
+        <w:t>Kourani</w:t>
+      </w:r>
+      <w:proofErr w:type="spellEnd"/>
+      <w:r>
+        <w:rPr>
+          <w:lang w:val="en-US"/>
+        </w:rPr>
+        <w:t xml:space="preserve">, H., Berti, A., Schuster, D., &amp; van der Aalst, W. M. (2024, May). Process Modeling </w:t>
+      </w:r>
+      <w:proofErr w:type="gramStart"/>
+      <w:r>
+        <w:rPr>
+          <w:lang w:val="en-US"/>
+        </w:rPr>
+        <w:t>With</w:t>
+      </w:r>
+      <w:proofErr w:type="gramEnd"/>
+      <w:r>
+        <w:rPr>
+          <w:lang w:val="en-US"/>
+        </w:rPr>
+        <w:t xml:space="preserve"> Large Language Models. In </w:t>
       </w:r>
       <w:r>
         <w:rPr>
@@ -16124,7 +16210,21 @@
         <w:rPr>
           <w:lang w:val="en-US"/>
         </w:rPr>
-        <w:t>[PET refrerence]</w:t>
+        <w:t xml:space="preserve">[PET </w:t>
+      </w:r>
+      <w:proofErr w:type="spellStart"/>
+      <w:r>
+        <w:rPr>
+          <w:lang w:val="en-US"/>
+        </w:rPr>
+        <w:t>refrerence</w:t>
+      </w:r>
+      <w:proofErr w:type="spellEnd"/>
+      <w:r>
+        <w:rPr>
+          <w:lang w:val="en-US"/>
+        </w:rPr>
+        <w:t>]</w:t>
       </w:r>
     </w:p>
     <w:p>
@@ -16174,7 +16274,21 @@
         <w:rPr>
           <w:lang w:val="en-US"/>
         </w:rPr>
-        <w:t xml:space="preserve">[LLMs can accomplish .. </w:t>
+        <w:t>[LLMs can accomplish</w:t>
+      </w:r>
+      <w:proofErr w:type="gramStart"/>
+      <w:r>
+        <w:rPr>
+          <w:lang w:val="en-US"/>
+        </w:rPr>
+        <w:t xml:space="preserve"> ..</w:t>
+      </w:r>
+      <w:proofErr w:type="gramEnd"/>
+      <w:r>
+        <w:rPr>
+          <w:lang w:val="en-US"/>
+        </w:rPr>
+        <w:t xml:space="preserve"> </w:t>
       </w:r>
       <w:r>
         <w:rPr>
@@ -16904,7 +17018,21 @@
         <w:rPr>
           <w:lang w:val="en-US"/>
         </w:rPr>
-        <w:t>generate bpmn from unstructured</w:t>
+        <w:t xml:space="preserve">generate </w:t>
+      </w:r>
+      <w:proofErr w:type="spellStart"/>
+      <w:r>
+        <w:rPr>
+          <w:lang w:val="en-US"/>
+        </w:rPr>
+        <w:t>bpmn</w:t>
+      </w:r>
+      <w:proofErr w:type="spellEnd"/>
+      <w:r>
+        <w:rPr>
+          <w:lang w:val="en-US"/>
+        </w:rPr>
+        <w:t xml:space="preserve"> from unstructured</w:t>
       </w:r>
       <w:r>
         <w:rPr>
@@ -18505,7 +18633,7 @@
                     <pic:cNvPicPr/>
                   </pic:nvPicPr>
                   <pic:blipFill rotWithShape="1">
-                    <a:blip r:embed="rId43" cstate="print">
+                    <a:blip r:embed="rId41" cstate="print">
                       <a:extLst>
                         <a:ext uri="{28A0092B-C50C-407E-A947-70E740481C1C}">
                           <a14:useLocalDpi xmlns:a14="http://schemas.microsoft.com/office/drawing/2010/main" val="0"/>
@@ -19366,7 +19494,7 @@
                     <pic:cNvPicPr/>
                   </pic:nvPicPr>
                   <pic:blipFill rotWithShape="1">
-                    <a:blip r:embed="rId44" cstate="print">
+                    <a:blip r:embed="rId42" cstate="print">
                       <a:extLst>
                         <a:ext uri="{28A0092B-C50C-407E-A947-70E740481C1C}">
                           <a14:useLocalDpi xmlns:a14="http://schemas.microsoft.com/office/drawing/2010/main" val="0"/>
@@ -19591,7 +19719,14 @@
                                 <w:rFonts w:hint="cs"/>
                                 <w:rtl/>
                               </w:rPr>
-                              <w:t xml:space="preserve"> مكونات الشريحة الواحدة ضمن النظام</w:t>
+                              <w:t xml:space="preserve"> </w:t>
+                            </w:r>
+                            <w:r>
+                              <w:rPr>
+                                <w:rFonts w:hint="cs"/>
+                                <w:rtl/>
+                              </w:rPr>
+                              <w:t>مكونات الشريحة الواحدة ضمن النظام</w:t>
                             </w:r>
                             <w:r>
                               <w:rPr>
@@ -20012,12 +20147,14 @@
         </w:rPr>
         <w:t xml:space="preserve">قاعدة المعطيات </w:t>
       </w:r>
+      <w:proofErr w:type="spellStart"/>
       <w:r>
         <w:rPr>
           <w:lang w:val="en-US"/>
         </w:rPr>
         <w:t>mongodb</w:t>
       </w:r>
+      <w:proofErr w:type="spellEnd"/>
       <w:r>
         <w:rPr>
           <w:rFonts w:hint="cs"/>
@@ -20026,12 +20163,14 @@
         </w:rPr>
         <w:t xml:space="preserve"> التي تتبع منهجية </w:t>
       </w:r>
+      <w:proofErr w:type="spellStart"/>
       <w:r>
         <w:rPr>
           <w:lang w:val="en-US"/>
         </w:rPr>
         <w:t>nosql</w:t>
       </w:r>
+      <w:proofErr w:type="spellEnd"/>
       <w:r>
         <w:rPr>
           <w:rFonts w:hint="cs"/>
@@ -21481,12 +21620,14 @@
         </w:rPr>
         <w:t xml:space="preserve">تقدم الخدمة واجهة تخاطب </w:t>
       </w:r>
+      <w:proofErr w:type="spellStart"/>
       <w:r>
         <w:rPr>
           <w:lang w:val="en-US"/>
         </w:rPr>
         <w:t>RestAPI</w:t>
       </w:r>
+      <w:proofErr w:type="spellEnd"/>
       <w:r>
         <w:rPr>
           <w:rFonts w:hint="cs"/>
@@ -22174,7 +22315,7 @@
                     <pic:cNvPicPr/>
                   </pic:nvPicPr>
                   <pic:blipFill rotWithShape="1">
-                    <a:blip r:embed="rId45">
+                    <a:blip r:embed="rId43">
                       <a:extLst>
                         <a:ext uri="{28A0092B-C50C-407E-A947-70E740481C1C}">
                           <a14:useLocalDpi xmlns:a14="http://schemas.microsoft.com/office/drawing/2010/main" val="0"/>
@@ -23665,7 +23806,6 @@
       <w:pPr>
         <w:pStyle w:val="a9"/>
         <w:rPr>
-          <w:rFonts w:hint="cs"/>
           <w:rtl/>
           <w:lang w:val="en-US"/>
         </w:rPr>
@@ -24741,7 +24881,6 @@
           <w:numId w:val="17"/>
         </w:numPr>
         <w:rPr>
-          <w:rFonts w:hint="cs"/>
           <w:rtl/>
           <w:lang w:val="en-US"/>
         </w:rPr>
@@ -24854,6 +24993,14 @@
           <w:rtl/>
           <w:lang w:val="en-US"/>
         </w:rPr>
+        <w:t xml:space="preserve"> معزولة</w:t>
+      </w:r>
+      <w:r>
+        <w:rPr>
+          <w:rFonts w:hint="cs"/>
+          <w:rtl/>
+          <w:lang w:val="en-US"/>
+        </w:rPr>
         <w:t xml:space="preserve"> </w:t>
       </w:r>
       <w:r>
@@ -24862,22 +25009,6 @@
           <w:rtl/>
           <w:lang w:val="en-US"/>
         </w:rPr>
-        <w:t>معزولة</w:t>
-      </w:r>
-      <w:r>
-        <w:rPr>
-          <w:rFonts w:hint="cs"/>
-          <w:rtl/>
-          <w:lang w:val="en-US"/>
-        </w:rPr>
-        <w:t xml:space="preserve"> </w:t>
-      </w:r>
-      <w:r>
-        <w:rPr>
-          <w:rFonts w:hint="cs"/>
-          <w:rtl/>
-          <w:lang w:val="en-US"/>
-        </w:rPr>
         <w:t>و</w:t>
       </w:r>
       <w:r>
@@ -25024,112 +25155,14 @@
       <w:pPr>
         <w:pStyle w:val="a9"/>
         <w:rPr>
-          <w:rtl/>
-          <w:lang w:val="en-US"/>
-        </w:rPr>
-      </w:pPr>
-    </w:p>
-    <w:p>
-      <w:pPr>
-        <w:pStyle w:val="a9"/>
-        <w:rPr>
-          <w:rtl/>
-          <w:lang w:val="en-US"/>
-        </w:rPr>
-      </w:pPr>
-    </w:p>
-    <w:p>
-      <w:pPr>
-        <w:pStyle w:val="a9"/>
-        <w:rPr>
-          <w:rtl/>
-          <w:lang w:val="en-US"/>
-        </w:rPr>
-      </w:pPr>
-    </w:p>
-    <w:p>
-      <w:pPr>
-        <w:pStyle w:val="a9"/>
-        <w:rPr>
-          <w:rtl/>
-          <w:lang w:val="en-US"/>
-        </w:rPr>
-      </w:pPr>
-    </w:p>
-    <w:p>
-      <w:pPr>
-        <w:pStyle w:val="a9"/>
-        <w:rPr>
-          <w:rtl/>
-          <w:lang w:val="en-US"/>
-        </w:rPr>
-      </w:pPr>
-    </w:p>
-    <w:p>
-      <w:pPr>
-        <w:pStyle w:val="a9"/>
-        <w:rPr>
-          <w:lang w:val="en-US"/>
-        </w:rPr>
-      </w:pPr>
-      <w:r>
-        <w:rPr>
-          <w:rFonts w:hint="cs"/>
-          <w:rtl/>
-          <w:lang w:val="en-US"/>
-        </w:rPr>
-        <w:t>ي</w:t>
-      </w:r>
-    </w:p>
-    <w:p>
-      <w:pPr>
-        <w:pStyle w:val="a9"/>
-        <w:rPr>
-          <w:noProof/>
-          <w:rtl/>
-          <w:lang w:val="en-US"/>
-        </w:rPr>
-      </w:pPr>
-    </w:p>
-    <w:p>
-      <w:pPr>
-        <w:pStyle w:val="a9"/>
-        <w:rPr>
-          <w:noProof/>
-          <w:rtl/>
-          <w:lang w:val="en-US"/>
-        </w:rPr>
-      </w:pPr>
-    </w:p>
-    <w:p>
-      <w:pPr>
-        <w:pStyle w:val="a9"/>
-        <w:rPr>
-          <w:noProof/>
-        </w:rPr>
-      </w:pPr>
-    </w:p>
-    <w:p>
-      <w:pPr>
-        <w:pStyle w:val="a9"/>
-        <w:rPr>
-          <w:noProof/>
-        </w:rPr>
-      </w:pPr>
-    </w:p>
-    <w:p>
-      <w:pPr>
-        <w:pStyle w:val="a9"/>
-        <w:rPr>
-          <w:noProof/>
-        </w:rPr>
-      </w:pPr>
-    </w:p>
-    <w:p>
-      <w:pPr>
-        <w:pStyle w:val="a9"/>
-        <w:rPr>
-          <w:rFonts w:hint="cs"/>
+          <w:lang w:val="en-US"/>
+        </w:rPr>
+      </w:pPr>
+    </w:p>
+    <w:p>
+      <w:pPr>
+        <w:pStyle w:val="a9"/>
+        <w:rPr>
           <w:lang w:val="en-US"/>
         </w:rPr>
       </w:pPr>
@@ -25249,7 +25282,14 @@
             <w:noProof/>
             <w:rtl/>
           </w:rPr>
-          <w:t>10</w:t>
+          <w:t>1</w:t>
+        </w:r>
+        <w:r>
+          <w:rPr>
+            <w:noProof/>
+            <w:rtl/>
+          </w:rPr>
+          <w:t>0</w:t>
         </w:r>
         <w:r>
           <w:rPr>

--- a/تقرير المشروع.docx
+++ b/تقرير المشروع.docx
@@ -2321,7 +2321,7 @@
           <w:noProof/>
         </w:rPr>
         <w:drawing>
-          <wp:anchor distT="0" distB="0" distL="114300" distR="114300" simplePos="0" relativeHeight="251663360" behindDoc="1" locked="0" layoutInCell="1" allowOverlap="1" wp14:anchorId="47770056" wp14:editId="40983340">
+          <wp:anchor distT="0" distB="0" distL="114300" distR="114300" simplePos="0" relativeHeight="251663360" behindDoc="1" locked="0" layoutInCell="1" allowOverlap="1" wp14:anchorId="47770056" wp14:editId="3B0FE3E8">
             <wp:simplePos x="0" y="0"/>
             <wp:positionH relativeFrom="margin">
               <wp:align>center</wp:align>
@@ -2668,7 +2668,7 @@
         </w:rPr>
         <w:lastRenderedPageBreak/>
         <w:drawing>
-          <wp:anchor distT="0" distB="0" distL="114300" distR="114300" simplePos="0" relativeHeight="251665408" behindDoc="0" locked="0" layoutInCell="1" allowOverlap="1" wp14:anchorId="1D2715DC" wp14:editId="1B8E63D2">
+          <wp:anchor distT="0" distB="0" distL="114300" distR="114300" simplePos="0" relativeHeight="251665408" behindDoc="0" locked="0" layoutInCell="1" allowOverlap="1" wp14:anchorId="1D2715DC" wp14:editId="0DD18CB6">
             <wp:simplePos x="0" y="0"/>
             <wp:positionH relativeFrom="margin">
               <wp:align>center</wp:align>
@@ -8510,7 +8510,21 @@
         <w:rPr>
           <w:lang w:val="en-US"/>
         </w:rPr>
-        <w:t>(large language models llms)</w:t>
+        <w:t xml:space="preserve">(large language models </w:t>
+      </w:r>
+      <w:proofErr w:type="spellStart"/>
+      <w:r>
+        <w:rPr>
+          <w:lang w:val="en-US"/>
+        </w:rPr>
+        <w:t>llms</w:t>
+      </w:r>
+      <w:proofErr w:type="spellEnd"/>
+      <w:r>
+        <w:rPr>
+          <w:lang w:val="en-US"/>
+        </w:rPr>
+        <w:t>)</w:t>
       </w:r>
     </w:p>
     <w:p>
@@ -9405,15 +9419,29 @@
         </w:rPr>
         <w:t xml:space="preserve"> </w:t>
       </w:r>
-      <w:hyperlink r:id="rId25" w:history="1">
-        <w:r>
-          <w:rPr>
-            <w:rStyle w:val="Hyperlink"/>
-            <w:lang w:val="en-US"/>
-          </w:rPr>
-          <w:t>arxiv.org/pdf/2406.18678</w:t>
-        </w:r>
-      </w:hyperlink>
+      <w:r>
+        <w:fldChar w:fldCharType="begin"/>
+      </w:r>
+      <w:r>
+        <w:instrText>HYPERLINK "https://arxiv.org/pdf/2406.18678"</w:instrText>
+      </w:r>
+      <w:r>
+        <w:fldChar w:fldCharType="separate"/>
+      </w:r>
+      <w:r>
+        <w:rPr>
+          <w:rStyle w:val="Hyperlink"/>
+          <w:lang w:val="en-US"/>
+        </w:rPr>
+        <w:t>arxiv.org/pdf/2406.18678</w:t>
+      </w:r>
+      <w:r>
+        <w:rPr>
+          <w:rStyle w:val="Hyperlink"/>
+          <w:lang w:val="en-US"/>
+        </w:rPr>
+        <w:fldChar w:fldCharType="end"/>
+      </w:r>
     </w:p>
     <w:p>
       <w:pPr>
@@ -9452,7 +9480,7 @@
           <w:rtl/>
         </w:rPr>
       </w:pPr>
-      <w:hyperlink r:id="rId26" w:history="1">
+      <w:hyperlink r:id="rId25" w:history="1">
         <w:r>
           <w:rPr>
             <w:rStyle w:val="Hyperlink"/>
@@ -9749,7 +9777,7 @@
           <w:lang w:val="en-US"/>
         </w:rPr>
       </w:pPr>
-      <w:hyperlink r:id="rId27" w:history="1">
+      <w:hyperlink r:id="rId26" w:history="1">
         <w:r>
           <w:rPr>
             <w:rStyle w:val="Hyperlink"/>
@@ -10018,6 +10046,232 @@
         <w:pStyle w:val="a9"/>
         <w:rPr>
           <w:rStyle w:val="Hyperlink"/>
+          <w:lang w:val="en-US"/>
+        </w:rPr>
+      </w:pPr>
+      <w:hyperlink r:id="rId27" w:history="1">
+        <w:r>
+          <w:rPr>
+            <w:rStyle w:val="Hyperlink"/>
+            <w:lang w:val="en-US"/>
+          </w:rPr>
+          <w:t>Continuous Integration and Continuous Delivery/Continuous Deployment | SpringerLink</w:t>
+        </w:r>
+      </w:hyperlink>
+    </w:p>
+    <w:p>
+      <w:pPr>
+        <w:pStyle w:val="a9"/>
+        <w:rPr>
+          <w:rStyle w:val="Hyperlink"/>
+          <w:rtl/>
+          <w:lang w:val="en-US"/>
+        </w:rPr>
+      </w:pPr>
+    </w:p>
+    <w:p>
+      <w:pPr>
+        <w:pStyle w:val="1"/>
+        <w:rPr>
+          <w:rStyle w:val="Hyperlink"/>
+          <w:color w:val="auto"/>
+          <w:u w:val="none"/>
+          <w:rtl/>
+          <w:lang w:val="en-US"/>
+        </w:rPr>
+      </w:pPr>
+      <w:r>
+        <w:t>-</w:t>
+      </w:r>
+      <w:r>
+        <w:t>10</w:t>
+      </w:r>
+      <w:r>
+        <w:t>.1</w:t>
+      </w:r>
+      <w:r>
+        <w:rPr>
+          <w:rFonts w:hint="cs"/>
+          <w:rtl/>
+        </w:rPr>
+        <w:t xml:space="preserve"> </w:t>
+      </w:r>
+      <w:r>
+        <w:rPr>
+          <w:lang w:val="en-US"/>
+        </w:rPr>
+        <w:t>Continuous Integration and Continuous Delivery</w:t>
+      </w:r>
+      <w:r>
+        <w:rPr>
+          <w:lang w:val="en-US"/>
+        </w:rPr>
+        <w:t xml:space="preserve"> (CI</w:t>
+      </w:r>
+      <w:r>
+        <w:rPr>
+          <w:lang w:val="en-US"/>
+        </w:rPr>
+        <w:t xml:space="preserve"> / </w:t>
+      </w:r>
+      <w:r>
+        <w:rPr>
+          <w:lang w:val="en-US"/>
+        </w:rPr>
+        <w:t>CD)</w:t>
+      </w:r>
+    </w:p>
+    <w:p>
+      <w:pPr>
+        <w:pStyle w:val="a9"/>
+        <w:rPr>
+          <w:rStyle w:val="Hyperlink"/>
+          <w:rtl/>
+          <w:lang w:val="en-US"/>
+        </w:rPr>
+      </w:pPr>
+      <w:r>
+        <w:rPr>
+          <w:rtl/>
+          <w:lang w:val="en-US"/>
+        </w:rPr>
+        <w:t>يعد التكامل المستمر (</w:t>
+      </w:r>
+      <w:r>
+        <w:rPr>
+          <w:lang w:val="en-US"/>
+        </w:rPr>
+        <w:t>CI</w:t>
+      </w:r>
+      <w:r>
+        <w:rPr>
+          <w:rtl/>
+          <w:lang w:val="en-US"/>
+        </w:rPr>
+        <w:t>) والنشر المستمر (</w:t>
+      </w:r>
+      <w:r>
+        <w:rPr>
+          <w:lang w:val="en-US"/>
+        </w:rPr>
+        <w:t>CD</w:t>
+      </w:r>
+      <w:r>
+        <w:rPr>
+          <w:rtl/>
+          <w:lang w:val="en-US"/>
+        </w:rPr>
+        <w:t>) من الممارسات الأساسية في تطوير البرمجيات الحديثة، وخاصة ضمن أطر</w:t>
+      </w:r>
+      <w:r>
+        <w:rPr>
+          <w:rFonts w:hint="cs"/>
+          <w:rtl/>
+          <w:lang w:val="en-US"/>
+        </w:rPr>
+        <w:t xml:space="preserve"> عمل</w:t>
+      </w:r>
+      <w:r>
+        <w:rPr>
+          <w:rtl/>
+          <w:lang w:val="en-US"/>
+        </w:rPr>
+        <w:t xml:space="preserve"> </w:t>
+      </w:r>
+      <w:r>
+        <w:rPr>
+          <w:lang w:val="en-US"/>
+        </w:rPr>
+        <w:t>DevOps</w:t>
+      </w:r>
+      <w:r>
+        <w:rPr>
+          <w:rtl/>
+          <w:lang w:val="en-US"/>
+        </w:rPr>
+        <w:t xml:space="preserve">. يعمل </w:t>
+      </w:r>
+      <w:r>
+        <w:rPr>
+          <w:lang w:val="en-US"/>
+        </w:rPr>
+        <w:t>CI/CD</w:t>
+      </w:r>
+      <w:r>
+        <w:rPr>
+          <w:rtl/>
+          <w:lang w:val="en-US"/>
+        </w:rPr>
+        <w:t xml:space="preserve"> على أتمتة عمليات اختبار التطبيقات ونشرها، مما يمكن الفرق من تقديم التحديثات بسرعة وكفاءة بعد أي تغيير</w:t>
+      </w:r>
+      <w:r>
+        <w:rPr>
+          <w:rFonts w:hint="cs"/>
+          <w:rtl/>
+          <w:lang w:val="en-US"/>
+        </w:rPr>
+        <w:t xml:space="preserve"> </w:t>
+      </w:r>
+      <w:r>
+        <w:rPr>
+          <w:rFonts w:hint="cs"/>
+          <w:rtl/>
+          <w:lang w:val="en-US"/>
+        </w:rPr>
+        <w:t xml:space="preserve">يحدث </w:t>
+      </w:r>
+      <w:r>
+        <w:rPr>
+          <w:rFonts w:hint="cs"/>
+          <w:rtl/>
+          <w:lang w:val="en-US"/>
+        </w:rPr>
+        <w:t xml:space="preserve">ضمن </w:t>
+      </w:r>
+      <w:r>
+        <w:rPr>
+          <w:rFonts w:hint="cs"/>
+          <w:rtl/>
+          <w:lang w:val="en-US"/>
+        </w:rPr>
+        <w:t>الرماز</w:t>
+      </w:r>
+      <w:r>
+        <w:rPr>
+          <w:rtl/>
+          <w:lang w:val="en-US"/>
+        </w:rPr>
+        <w:t xml:space="preserve"> البرمجي</w:t>
+      </w:r>
+      <w:r>
+        <w:rPr>
+          <w:rFonts w:hint="cs"/>
+          <w:rtl/>
+          <w:lang w:val="en-US"/>
+        </w:rPr>
+        <w:t xml:space="preserve"> </w:t>
+      </w:r>
+      <w:r>
+        <w:rPr>
+          <w:lang w:val="en-US"/>
+        </w:rPr>
+        <w:t>(source code)</w:t>
+      </w:r>
+      <w:r>
+        <w:rPr>
+          <w:rFonts w:hint="cs"/>
+          <w:rtl/>
+          <w:lang w:val="en-US"/>
+        </w:rPr>
+        <w:t>.</w:t>
+      </w:r>
+    </w:p>
+    <w:p>
+      <w:pPr>
+        <w:pStyle w:val="a9"/>
+        <w:rPr>
+          <w:rStyle w:val="Hyperlink"/>
+          <w:rtl/>
           <w:lang w:val="en-US"/>
         </w:rPr>
       </w:pPr>
@@ -10033,6 +10287,283 @@
     </w:p>
     <w:p>
       <w:pPr>
+        <w:pStyle w:val="1"/>
+        <w:rPr>
+          <w:lang w:val="en-US"/>
+        </w:rPr>
+      </w:pPr>
+      <w:r>
+        <w:t>-9.1</w:t>
+      </w:r>
+      <w:r>
+        <w:rPr>
+          <w:rFonts w:hint="cs"/>
+          <w:rtl/>
+        </w:rPr>
+        <w:t xml:space="preserve"> </w:t>
+      </w:r>
+      <w:r>
+        <w:rPr>
+          <w:rFonts w:hint="cs"/>
+          <w:rtl/>
+        </w:rPr>
+        <w:t xml:space="preserve">الخدمات المصغرة </w:t>
+      </w:r>
+      <w:r>
+        <w:rPr>
+          <w:lang w:val="en-US"/>
+        </w:rPr>
+        <w:t>(</w:t>
+      </w:r>
+      <w:r>
+        <w:t>Microservices</w:t>
+      </w:r>
+      <w:r>
+        <w:rPr>
+          <w:lang w:val="en-US"/>
+        </w:rPr>
+        <w:t>)</w:t>
+      </w:r>
+    </w:p>
+    <w:p>
+      <w:pPr>
+        <w:pStyle w:val="a9"/>
+        <w:rPr>
+          <w:lang w:val="en-US"/>
+        </w:rPr>
+      </w:pPr>
+      <w:r>
+        <w:rPr>
+          <w:rtl/>
+          <w:lang w:val="en-US"/>
+        </w:rPr>
+        <w:t>ت</w:t>
+      </w:r>
+      <w:r>
+        <w:rPr>
+          <w:rtl/>
+          <w:lang w:val="en-US"/>
+        </w:rPr>
+        <w:t xml:space="preserve">مثل الخدمات المصغرة أسلوبًا معماريًا حديثًا يحلل التطبيقات التقليدية المتجانسة </w:t>
+      </w:r>
+      <w:r>
+        <w:rPr>
+          <w:lang w:val="en-US"/>
+        </w:rPr>
+        <w:t xml:space="preserve"> (</w:t>
+      </w:r>
+      <w:r>
+        <w:rPr>
+          <w:lang w:val="en-US"/>
+        </w:rPr>
+        <w:t>monolithic applications</w:t>
+      </w:r>
+      <w:r>
+        <w:rPr>
+          <w:lang w:val="en-US"/>
+        </w:rPr>
+        <w:t>)</w:t>
+      </w:r>
+      <w:r>
+        <w:rPr>
+          <w:rtl/>
+          <w:lang w:val="en-US"/>
+        </w:rPr>
+        <w:t xml:space="preserve">إلى مجموعة من الخدمات </w:t>
+      </w:r>
+      <w:r>
+        <w:rPr>
+          <w:rFonts w:hint="cs"/>
+          <w:rtl/>
+          <w:lang w:val="en-US"/>
+        </w:rPr>
+        <w:t>الصغيرة</w:t>
+      </w:r>
+      <w:r>
+        <w:rPr>
+          <w:rFonts w:hint="cs"/>
+          <w:rtl/>
+          <w:lang w:val="en-US"/>
+        </w:rPr>
+        <w:t xml:space="preserve"> الموزعة</w:t>
+      </w:r>
+      <w:r>
+        <w:rPr>
+          <w:rtl/>
+          <w:lang w:val="en-US"/>
+        </w:rPr>
+        <w:t xml:space="preserve"> القابلة للنشر بشكل مستقل</w:t>
+      </w:r>
+      <w:r>
+        <w:rPr>
+          <w:rFonts w:hint="cs"/>
+          <w:rtl/>
+          <w:lang w:val="en-US"/>
+        </w:rPr>
+        <w:t xml:space="preserve"> عن بعضها البعض</w:t>
+      </w:r>
+      <w:r>
+        <w:rPr>
+          <w:rtl/>
+          <w:lang w:val="en-US"/>
+        </w:rPr>
+        <w:t>. يعزز هذا النهج المرونة</w:t>
+      </w:r>
+      <w:r>
+        <w:rPr>
+          <w:rFonts w:hint="cs"/>
+          <w:rtl/>
+          <w:lang w:val="en-US"/>
+        </w:rPr>
+        <w:t xml:space="preserve"> في بناء التطبيقات</w:t>
+      </w:r>
+      <w:r>
+        <w:rPr>
+          <w:rtl/>
+          <w:lang w:val="en-US"/>
+        </w:rPr>
+        <w:t xml:space="preserve"> وقابلية التوسع و</w:t>
+      </w:r>
+      <w:r>
+        <w:rPr>
+          <w:rFonts w:hint="cs"/>
+          <w:rtl/>
+          <w:lang w:val="en-US"/>
+        </w:rPr>
+        <w:t>يزيد من إنتاجي</w:t>
+      </w:r>
+      <w:r>
+        <w:rPr>
+          <w:rFonts w:hint="cs"/>
+          <w:rtl/>
+          <w:lang w:val="en-US"/>
+        </w:rPr>
+        <w:t>ة</w:t>
+      </w:r>
+      <w:r>
+        <w:rPr>
+          <w:rFonts w:hint="cs"/>
+          <w:rtl/>
+          <w:lang w:val="en-US"/>
+        </w:rPr>
+        <w:t xml:space="preserve"> المطورين</w:t>
+      </w:r>
+      <w:r>
+        <w:rPr>
+          <w:rtl/>
+          <w:lang w:val="en-US"/>
+        </w:rPr>
+        <w:t xml:space="preserve"> من خلال السماح للف</w:t>
+      </w:r>
+      <w:r>
+        <w:rPr>
+          <w:rFonts w:hint="cs"/>
+          <w:rtl/>
+          <w:lang w:val="en-US"/>
+        </w:rPr>
+        <w:t>ِ</w:t>
+      </w:r>
+      <w:r>
+        <w:rPr>
+          <w:rtl/>
+          <w:lang w:val="en-US"/>
+        </w:rPr>
+        <w:t xml:space="preserve">رق بالعمل بشكل مستقل على خدمات </w:t>
+      </w:r>
+      <w:r>
+        <w:rPr>
+          <w:rFonts w:hint="cs"/>
+          <w:rtl/>
+          <w:lang w:val="en-US"/>
+        </w:rPr>
+        <w:t>مختلفة</w:t>
+      </w:r>
+      <w:r>
+        <w:rPr>
+          <w:rtl/>
+          <w:lang w:val="en-US"/>
+        </w:rPr>
+        <w:t xml:space="preserve"> </w:t>
+      </w:r>
+      <w:r>
+        <w:rPr>
+          <w:rFonts w:hint="cs"/>
+          <w:rtl/>
+          <w:lang w:val="en-US"/>
+        </w:rPr>
+        <w:t>بدعم</w:t>
+      </w:r>
+      <w:r>
+        <w:rPr>
+          <w:rFonts w:hint="cs"/>
+          <w:rtl/>
+          <w:lang w:val="en-US"/>
+        </w:rPr>
+        <w:t xml:space="preserve"> من</w:t>
+      </w:r>
+      <w:r>
+        <w:rPr>
+          <w:rFonts w:hint="cs"/>
+          <w:rtl/>
+          <w:lang w:val="en-US"/>
+        </w:rPr>
+        <w:t xml:space="preserve"> ممارسات </w:t>
+      </w:r>
+      <w:r>
+        <w:rPr>
+          <w:lang w:val="en-US"/>
+        </w:rPr>
+        <w:t>DevOps</w:t>
+      </w:r>
+      <w:r>
+        <w:rPr>
+          <w:rFonts w:hint="cs"/>
+          <w:rtl/>
+          <w:lang w:val="en-US"/>
+        </w:rPr>
+        <w:t xml:space="preserve"> و </w:t>
+      </w:r>
+      <w:r>
+        <w:rPr>
+          <w:lang w:val="en-US"/>
+        </w:rPr>
+        <w:t>CI</w:t>
+      </w:r>
+      <w:r>
+        <w:rPr>
+          <w:lang w:val="en-US"/>
+        </w:rPr>
+        <w:t xml:space="preserve"> </w:t>
+      </w:r>
+      <w:r>
+        <w:rPr>
+          <w:lang w:val="en-US"/>
+        </w:rPr>
+        <w:t>/</w:t>
+      </w:r>
+      <w:r>
+        <w:rPr>
+          <w:lang w:val="en-US"/>
+        </w:rPr>
+        <w:t xml:space="preserve"> </w:t>
+      </w:r>
+      <w:r>
+        <w:rPr>
+          <w:lang w:val="en-US"/>
+        </w:rPr>
+        <w:t>CD</w:t>
+      </w:r>
+      <w:r>
+        <w:rPr>
+          <w:rFonts w:hint="cs"/>
+          <w:rtl/>
+          <w:lang w:val="en-US"/>
+        </w:rPr>
+        <w:t>.</w:t>
+      </w:r>
+    </w:p>
+    <w:p>
+      <w:pPr>
         <w:pStyle w:val="a9"/>
         <w:rPr>
           <w:rStyle w:val="Hyperlink"/>
@@ -10040,614 +10571,111 @@
           <w:lang w:val="en-US"/>
         </w:rPr>
       </w:pPr>
-    </w:p>
-    <w:p>
-      <w:pPr>
-        <w:pStyle w:val="1"/>
+      <w:r>
+        <w:rPr>
+          <w:rtl/>
+          <w:lang w:val="en-US"/>
+        </w:rPr>
+        <w:t>تتميز الخدمات المصغرة بتماسكها الداخلي العالي</w:t>
+      </w:r>
+      <w:r>
+        <w:rPr>
+          <w:rFonts w:hint="cs"/>
+          <w:rtl/>
+          <w:lang w:val="en-US"/>
+        </w:rPr>
+        <w:t xml:space="preserve"> </w:t>
+      </w:r>
+      <w:r>
+        <w:rPr>
+          <w:lang w:val="en-US"/>
+        </w:rPr>
+        <w:t>(</w:t>
+      </w:r>
+      <w:r>
+        <w:rPr>
+          <w:lang w:val="en-US"/>
+        </w:rPr>
+        <w:t>high cohesion</w:t>
+      </w:r>
+      <w:r>
+        <w:rPr>
+          <w:lang w:val="en-US"/>
+        </w:rPr>
+        <w:t>)</w:t>
+      </w:r>
+      <w:r>
+        <w:rPr>
+          <w:rtl/>
+          <w:lang w:val="en-US"/>
+        </w:rPr>
+        <w:t xml:space="preserve"> وارتباطها الفضفاض</w:t>
+      </w:r>
+      <w:r>
+        <w:rPr>
+          <w:lang w:val="en-US"/>
+        </w:rPr>
+        <w:t>(</w:t>
+      </w:r>
+      <w:r>
+        <w:rPr>
+          <w:lang w:val="en-US"/>
+        </w:rPr>
+        <w:t>loose coupling</w:t>
+      </w:r>
+      <w:r>
+        <w:rPr>
+          <w:lang w:val="en-US"/>
+        </w:rPr>
+        <w:t xml:space="preserve">) </w:t>
+      </w:r>
+      <w:r>
+        <w:rPr>
+          <w:rtl/>
+          <w:lang w:val="en-US"/>
+        </w:rPr>
+        <w:t>، مما يسهل تطوير التطبيقات المعقدة من خلال واجهات برمجة تطبيقات</w:t>
+      </w:r>
+      <w:r>
+        <w:rPr>
+          <w:rFonts w:hint="cs"/>
+          <w:rtl/>
+          <w:lang w:val="en-US"/>
+        </w:rPr>
+        <w:t xml:space="preserve"> </w:t>
+      </w:r>
+      <w:r>
+        <w:rPr>
+          <w:lang w:val="en-US"/>
+        </w:rPr>
+        <w:t>(APIs)</w:t>
+      </w:r>
+      <w:r>
+        <w:rPr>
+          <w:rtl/>
+          <w:lang w:val="en-US"/>
+        </w:rPr>
+        <w:t xml:space="preserve"> بسيطة ومحددة جيدًا</w:t>
+      </w:r>
+      <w:r>
+        <w:rPr>
+          <w:rFonts w:hint="cs"/>
+          <w:rtl/>
+          <w:lang w:val="en-US"/>
+        </w:rPr>
+        <w:t>.</w:t>
+      </w:r>
+    </w:p>
+    <w:p>
+      <w:pPr>
+        <w:pStyle w:val="a9"/>
         <w:rPr>
           <w:rStyle w:val="Hyperlink"/>
-          <w:color w:val="auto"/>
-          <w:u w:val="none"/>
-          <w:rtl/>
-          <w:lang w:val="en-US"/>
-        </w:rPr>
-      </w:pPr>
-      <w:r>
-        <w:t>-</w:t>
-      </w:r>
-      <w:r>
-        <w:t>10</w:t>
-      </w:r>
-      <w:r>
-        <w:t>.1</w:t>
-      </w:r>
-      <w:r>
-        <w:rPr>
-          <w:rFonts w:hint="cs"/>
-          <w:rtl/>
-        </w:rPr>
-        <w:t xml:space="preserve"> </w:t>
-      </w:r>
-      <w:r>
-        <w:rPr>
-          <w:lang w:val="en-US"/>
-        </w:rPr>
-        <w:t>Continuous Integration and Continuous Delivery</w:t>
-      </w:r>
-      <w:r>
-        <w:rPr>
-          <w:lang w:val="en-US"/>
-        </w:rPr>
-        <w:t xml:space="preserve"> (CI</w:t>
-      </w:r>
-      <w:r>
-        <w:rPr>
-          <w:lang w:val="en-US"/>
-        </w:rPr>
-        <w:t xml:space="preserve"> / </w:t>
-      </w:r>
-      <w:r>
-        <w:rPr>
-          <w:lang w:val="en-US"/>
-        </w:rPr>
-        <w:t>CD)</w:t>
-      </w:r>
-    </w:p>
-    <w:p>
-      <w:pPr>
-        <w:pStyle w:val="a9"/>
-        <w:rPr>
-          <w:rStyle w:val="Hyperlink"/>
-          <w:rtl/>
-          <w:lang w:val="en-US"/>
-        </w:rPr>
-      </w:pPr>
-      <w:r>
-        <w:rPr>
-          <w:rtl/>
-          <w:lang w:val="en-US"/>
-        </w:rPr>
-        <w:t>يعد التكامل المستمر (</w:t>
-      </w:r>
-      <w:r>
-        <w:rPr>
-          <w:lang w:val="en-US"/>
-        </w:rPr>
-        <w:t>CI</w:t>
-      </w:r>
-      <w:r>
-        <w:rPr>
-          <w:rtl/>
-          <w:lang w:val="en-US"/>
-        </w:rPr>
-        <w:t>) والنشر المستمر (</w:t>
-      </w:r>
-      <w:r>
-        <w:rPr>
-          <w:lang w:val="en-US"/>
-        </w:rPr>
-        <w:t>CD</w:t>
-      </w:r>
-      <w:r>
-        <w:rPr>
-          <w:rtl/>
-          <w:lang w:val="en-US"/>
-        </w:rPr>
-        <w:t>) من الممارسات الأساسية في تطوير البرمجيات الحديثة، وخاصة ضمن أطر</w:t>
-      </w:r>
-      <w:r>
-        <w:rPr>
-          <w:rFonts w:hint="cs"/>
-          <w:rtl/>
-          <w:lang w:val="en-US"/>
-        </w:rPr>
-        <w:t xml:space="preserve"> عمل</w:t>
-      </w:r>
-      <w:r>
-        <w:rPr>
-          <w:rtl/>
-          <w:lang w:val="en-US"/>
-        </w:rPr>
-        <w:t xml:space="preserve"> </w:t>
-      </w:r>
-      <w:r>
-        <w:rPr>
-          <w:lang w:val="en-US"/>
-        </w:rPr>
-        <w:t>DevOps</w:t>
-      </w:r>
-      <w:r>
-        <w:rPr>
-          <w:rtl/>
-          <w:lang w:val="en-US"/>
-        </w:rPr>
-        <w:t xml:space="preserve">. يعمل </w:t>
-      </w:r>
-      <w:r>
-        <w:rPr>
-          <w:lang w:val="en-US"/>
-        </w:rPr>
-        <w:t>CI/CD</w:t>
-      </w:r>
-      <w:r>
-        <w:rPr>
-          <w:rtl/>
-          <w:lang w:val="en-US"/>
-        </w:rPr>
-        <w:t xml:space="preserve"> على أتمتة عمليات اختبار التطبيقات ونشرها، مما يمكن الفرق من تقديم التحديثات بسرعة وكفاءة بعد أي تغيير</w:t>
-      </w:r>
-      <w:r>
-        <w:rPr>
-          <w:rFonts w:hint="cs"/>
-          <w:rtl/>
-          <w:lang w:val="en-US"/>
-        </w:rPr>
-        <w:t xml:space="preserve"> </w:t>
-      </w:r>
-      <w:r>
-        <w:rPr>
-          <w:rFonts w:hint="cs"/>
-          <w:rtl/>
-          <w:lang w:val="en-US"/>
-        </w:rPr>
-        <w:t xml:space="preserve">يحدث </w:t>
-      </w:r>
-      <w:r>
-        <w:rPr>
-          <w:rFonts w:hint="cs"/>
-          <w:rtl/>
-          <w:lang w:val="en-US"/>
-        </w:rPr>
-        <w:t xml:space="preserve">ضمن </w:t>
-      </w:r>
-      <w:r>
-        <w:rPr>
-          <w:rFonts w:hint="cs"/>
-          <w:rtl/>
-          <w:lang w:val="en-US"/>
-        </w:rPr>
-        <w:t>الرماز</w:t>
-      </w:r>
-      <w:r>
-        <w:rPr>
-          <w:rtl/>
-          <w:lang w:val="en-US"/>
-        </w:rPr>
-        <w:t xml:space="preserve"> البرمجي</w:t>
-      </w:r>
-      <w:r>
-        <w:rPr>
-          <w:rFonts w:hint="cs"/>
-          <w:rtl/>
-          <w:lang w:val="en-US"/>
-        </w:rPr>
-        <w:t xml:space="preserve"> </w:t>
-      </w:r>
-      <w:r>
-        <w:rPr>
-          <w:lang w:val="en-US"/>
-        </w:rPr>
-        <w:t>(source code)</w:t>
-      </w:r>
-      <w:r>
-        <w:rPr>
-          <w:rFonts w:hint="cs"/>
-          <w:rtl/>
-          <w:lang w:val="en-US"/>
-        </w:rPr>
-        <w:t>.</w:t>
-      </w:r>
-    </w:p>
-    <w:p>
-      <w:pPr>
-        <w:pStyle w:val="a9"/>
-        <w:rPr>
-          <w:rStyle w:val="Hyperlink"/>
           <w:rtl/>
           <w:lang w:val="en-US"/>
         </w:rPr>
       </w:pPr>
       <w:hyperlink r:id="rId29" w:history="1">
-        <w:r>
-          <w:rPr>
-            <w:rStyle w:val="Hyperlink"/>
-            <w:lang w:val="en-US"/>
-          </w:rPr>
-          <w:t>Continuous Integration and Continuous Delivery/Continuous Deployment | SpringerLink</w:t>
-        </w:r>
-      </w:hyperlink>
-    </w:p>
-    <w:p>
-      <w:pPr>
-        <w:pStyle w:val="1"/>
-        <w:rPr>
-          <w:lang w:val="en-US"/>
-        </w:rPr>
-      </w:pPr>
-      <w:r>
-        <w:t>-9.1</w:t>
-      </w:r>
-      <w:r>
-        <w:rPr>
-          <w:rFonts w:hint="cs"/>
-          <w:rtl/>
-        </w:rPr>
-        <w:t xml:space="preserve"> </w:t>
-      </w:r>
-      <w:r>
-        <w:rPr>
-          <w:rFonts w:hint="cs"/>
-          <w:rtl/>
-        </w:rPr>
-        <w:t xml:space="preserve">الخدمات المصغرة </w:t>
-      </w:r>
-      <w:r>
-        <w:rPr>
-          <w:lang w:val="en-US"/>
-        </w:rPr>
-        <w:t>(</w:t>
-      </w:r>
-      <w:r>
-        <w:t>Microservices</w:t>
-      </w:r>
-      <w:r>
-        <w:rPr>
-          <w:lang w:val="en-US"/>
-        </w:rPr>
-        <w:t>)</w:t>
-      </w:r>
-    </w:p>
-    <w:p>
-      <w:pPr>
-        <w:pStyle w:val="a9"/>
-        <w:rPr>
-          <w:lang w:val="en-US"/>
-        </w:rPr>
-      </w:pPr>
-      <w:r>
-        <w:rPr>
-          <w:rtl/>
-          <w:lang w:val="en-US"/>
-        </w:rPr>
-        <w:t>ت</w:t>
-      </w:r>
-      <w:r>
-        <w:rPr>
-          <w:rtl/>
-          <w:lang w:val="en-US"/>
-        </w:rPr>
-        <w:t xml:space="preserve">مثل الخدمات المصغرة أسلوبًا معماريًا حديثًا يحلل التطبيقات التقليدية المتجانسة </w:t>
-      </w:r>
-      <w:r>
-        <w:rPr>
-          <w:lang w:val="en-US"/>
-        </w:rPr>
-        <w:t xml:space="preserve"> (</w:t>
-      </w:r>
-      <w:r>
-        <w:rPr>
-          <w:lang w:val="en-US"/>
-        </w:rPr>
-        <w:t>monolithic applications</w:t>
-      </w:r>
-      <w:r>
-        <w:rPr>
-          <w:lang w:val="en-US"/>
-        </w:rPr>
-        <w:t>)</w:t>
-      </w:r>
-      <w:r>
-        <w:rPr>
-          <w:rtl/>
-          <w:lang w:val="en-US"/>
-        </w:rPr>
-        <w:t xml:space="preserve">إلى مجموعة من الخدمات </w:t>
-      </w:r>
-      <w:r>
-        <w:rPr>
-          <w:rFonts w:hint="cs"/>
-          <w:rtl/>
-          <w:lang w:val="en-US"/>
-        </w:rPr>
-        <w:t>الصغيرة</w:t>
-      </w:r>
-      <w:r>
-        <w:rPr>
-          <w:rFonts w:hint="cs"/>
-          <w:rtl/>
-          <w:lang w:val="en-US"/>
-        </w:rPr>
-        <w:t xml:space="preserve"> الموزعة</w:t>
-      </w:r>
-      <w:r>
-        <w:rPr>
-          <w:rtl/>
-          <w:lang w:val="en-US"/>
-        </w:rPr>
-        <w:t xml:space="preserve"> القابلة للنشر بشكل مستقل</w:t>
-      </w:r>
-      <w:r>
-        <w:rPr>
-          <w:rFonts w:hint="cs"/>
-          <w:rtl/>
-          <w:lang w:val="en-US"/>
-        </w:rPr>
-        <w:t xml:space="preserve"> عن بعضها البعض</w:t>
-      </w:r>
-      <w:r>
-        <w:rPr>
-          <w:rtl/>
-          <w:lang w:val="en-US"/>
-        </w:rPr>
-        <w:t>. يعزز هذا النهج المرونة</w:t>
-      </w:r>
-      <w:r>
-        <w:rPr>
-          <w:rFonts w:hint="cs"/>
-          <w:rtl/>
-          <w:lang w:val="en-US"/>
-        </w:rPr>
-        <w:t xml:space="preserve"> في بناء التطبيقات</w:t>
-      </w:r>
-      <w:r>
-        <w:rPr>
-          <w:rtl/>
-          <w:lang w:val="en-US"/>
-        </w:rPr>
-        <w:t xml:space="preserve"> وقابلية التوسع و</w:t>
-      </w:r>
-      <w:r>
-        <w:rPr>
-          <w:rFonts w:hint="cs"/>
-          <w:rtl/>
-          <w:lang w:val="en-US"/>
-        </w:rPr>
-        <w:t>يزيد من إنتاجي</w:t>
-      </w:r>
-      <w:r>
-        <w:rPr>
-          <w:rFonts w:hint="cs"/>
-          <w:rtl/>
-          <w:lang w:val="en-US"/>
-        </w:rPr>
-        <w:t>ة</w:t>
-      </w:r>
-      <w:r>
-        <w:rPr>
-          <w:rFonts w:hint="cs"/>
-          <w:rtl/>
-          <w:lang w:val="en-US"/>
-        </w:rPr>
-        <w:t xml:space="preserve"> المطورين</w:t>
-      </w:r>
-      <w:r>
-        <w:rPr>
-          <w:rtl/>
-          <w:lang w:val="en-US"/>
-        </w:rPr>
-        <w:t xml:space="preserve"> من خلال السماح للف</w:t>
-      </w:r>
-      <w:r>
-        <w:rPr>
-          <w:rFonts w:hint="cs"/>
-          <w:rtl/>
-          <w:lang w:val="en-US"/>
-        </w:rPr>
-        <w:t>ِ</w:t>
-      </w:r>
-      <w:r>
-        <w:rPr>
-          <w:rtl/>
-          <w:lang w:val="en-US"/>
-        </w:rPr>
-        <w:t xml:space="preserve">رق بالعمل بشكل مستقل على خدمات </w:t>
-      </w:r>
-      <w:r>
-        <w:rPr>
-          <w:rFonts w:hint="cs"/>
-          <w:rtl/>
-          <w:lang w:val="en-US"/>
-        </w:rPr>
-        <w:t>مختلفة</w:t>
-      </w:r>
-      <w:r>
-        <w:rPr>
-          <w:rtl/>
-          <w:lang w:val="en-US"/>
-        </w:rPr>
-        <w:t xml:space="preserve"> </w:t>
-      </w:r>
-      <w:r>
-        <w:rPr>
-          <w:rFonts w:hint="cs"/>
-          <w:rtl/>
-          <w:lang w:val="en-US"/>
-        </w:rPr>
-        <w:t>بدعم</w:t>
-      </w:r>
-      <w:r>
-        <w:rPr>
-          <w:rFonts w:hint="cs"/>
-          <w:rtl/>
-          <w:lang w:val="en-US"/>
-        </w:rPr>
-        <w:t xml:space="preserve"> من</w:t>
-      </w:r>
-      <w:r>
-        <w:rPr>
-          <w:rFonts w:hint="cs"/>
-          <w:rtl/>
-          <w:lang w:val="en-US"/>
-        </w:rPr>
-        <w:t xml:space="preserve"> ممارسات </w:t>
-      </w:r>
-      <w:r>
-        <w:rPr>
-          <w:lang w:val="en-US"/>
-        </w:rPr>
-        <w:t>DevOps</w:t>
-      </w:r>
-      <w:r>
-        <w:rPr>
-          <w:rFonts w:hint="cs"/>
-          <w:rtl/>
-          <w:lang w:val="en-US"/>
-        </w:rPr>
-        <w:t xml:space="preserve"> و </w:t>
-      </w:r>
-      <w:r>
-        <w:rPr>
-          <w:lang w:val="en-US"/>
-        </w:rPr>
-        <w:t>CI</w:t>
-      </w:r>
-      <w:r>
-        <w:rPr>
-          <w:lang w:val="en-US"/>
-        </w:rPr>
-        <w:t xml:space="preserve"> </w:t>
-      </w:r>
-      <w:r>
-        <w:rPr>
-          <w:lang w:val="en-US"/>
-        </w:rPr>
-        <w:t>/</w:t>
-      </w:r>
-      <w:r>
-        <w:rPr>
-          <w:lang w:val="en-US"/>
-        </w:rPr>
-        <w:t xml:space="preserve"> </w:t>
-      </w:r>
-      <w:r>
-        <w:rPr>
-          <w:lang w:val="en-US"/>
-        </w:rPr>
-        <w:t>CD</w:t>
-      </w:r>
-      <w:r>
-        <w:rPr>
-          <w:rFonts w:hint="cs"/>
-          <w:rtl/>
-          <w:lang w:val="en-US"/>
-        </w:rPr>
-        <w:t>.</w:t>
-      </w:r>
-    </w:p>
-    <w:p>
-      <w:pPr>
-        <w:pStyle w:val="a9"/>
-        <w:rPr>
-          <w:rStyle w:val="Hyperlink"/>
-          <w:rtl/>
-          <w:lang w:val="en-US"/>
-        </w:rPr>
-      </w:pPr>
-      <w:r>
-        <w:rPr>
-          <w:rtl/>
-          <w:lang w:val="en-US"/>
-        </w:rPr>
-        <w:t>تتميز الخدمات المصغرة بتماسكها الداخلي العالي</w:t>
-      </w:r>
-      <w:r>
-        <w:rPr>
-          <w:rFonts w:hint="cs"/>
-          <w:rtl/>
-          <w:lang w:val="en-US"/>
-        </w:rPr>
-        <w:t xml:space="preserve"> </w:t>
-      </w:r>
-      <w:r>
-        <w:rPr>
-          <w:lang w:val="en-US"/>
-        </w:rPr>
-        <w:t>(</w:t>
-      </w:r>
-      <w:r>
-        <w:rPr>
-          <w:lang w:val="en-US"/>
-        </w:rPr>
-        <w:t>high cohesion</w:t>
-      </w:r>
-      <w:r>
-        <w:rPr>
-          <w:lang w:val="en-US"/>
-        </w:rPr>
-        <w:t>)</w:t>
-      </w:r>
-      <w:r>
-        <w:rPr>
-          <w:rtl/>
-          <w:lang w:val="en-US"/>
-        </w:rPr>
-        <w:t xml:space="preserve"> وارتباطها الفضفاض</w:t>
-      </w:r>
-      <w:r>
-        <w:rPr>
-          <w:lang w:val="en-US"/>
-        </w:rPr>
-        <w:t>(</w:t>
-      </w:r>
-      <w:r>
-        <w:rPr>
-          <w:lang w:val="en-US"/>
-        </w:rPr>
-        <w:t>loose coupling</w:t>
-      </w:r>
-      <w:r>
-        <w:rPr>
-          <w:lang w:val="en-US"/>
-        </w:rPr>
-        <w:t xml:space="preserve">) </w:t>
-      </w:r>
-      <w:r>
-        <w:rPr>
-          <w:rtl/>
-          <w:lang w:val="en-US"/>
-        </w:rPr>
-        <w:t>، مما يسهل تطوير التطبيقات المعقدة من خلال واجهات برمجة تطبيقات</w:t>
-      </w:r>
-      <w:r>
-        <w:rPr>
-          <w:rFonts w:hint="cs"/>
-          <w:rtl/>
-          <w:lang w:val="en-US"/>
-        </w:rPr>
-        <w:t xml:space="preserve"> </w:t>
-      </w:r>
-      <w:r>
-        <w:rPr>
-          <w:lang w:val="en-US"/>
-        </w:rPr>
-        <w:t>(APIs)</w:t>
-      </w:r>
-      <w:r>
-        <w:rPr>
-          <w:rtl/>
-          <w:lang w:val="en-US"/>
-        </w:rPr>
-        <w:t xml:space="preserve"> بسيطة ومحددة جيدًا</w:t>
-      </w:r>
-      <w:r>
-        <w:rPr>
-          <w:rFonts w:hint="cs"/>
-          <w:rtl/>
-          <w:lang w:val="en-US"/>
-        </w:rPr>
-        <w:t>.</w:t>
-      </w:r>
-    </w:p>
-    <w:p>
-      <w:pPr>
-        <w:pStyle w:val="a9"/>
-        <w:rPr>
-          <w:rStyle w:val="Hyperlink"/>
-          <w:rtl/>
-          <w:lang w:val="en-US"/>
-        </w:rPr>
-      </w:pPr>
-      <w:hyperlink r:id="rId30" w:history="1">
         <w:r>
           <w:rPr>
             <w:rStyle w:val="Hyperlink"/>
@@ -11958,7 +11986,7 @@
           <w:lang w:val="en-US"/>
         </w:rPr>
       </w:pPr>
-      <w:hyperlink r:id="rId31" w:history="1">
+      <w:hyperlink r:id="rId30" w:history="1">
         <w:r>
           <w:rPr>
             <w:rStyle w:val="Hyperlink"/>
@@ -12114,7 +12142,7 @@
           <w:lang w:val="en-US"/>
         </w:rPr>
       </w:pPr>
-      <w:hyperlink r:id="rId32" w:history="1">
+      <w:hyperlink r:id="rId31" w:history="1">
         <w:r>
           <w:rPr>
             <w:rStyle w:val="Hyperlink"/>
@@ -12219,6 +12247,7 @@
         </w:rPr>
         <w:t xml:space="preserve">، وتستخدم على نطاق واسع لإنشاء واجهات مستخدم ديناميكية وتفاعلية. تتبع </w:t>
       </w:r>
+      <w:proofErr w:type="spellStart"/>
       <w:r>
         <w:rPr>
           <w:b w:val="0"/>
@@ -12228,6 +12257,7 @@
         </w:rPr>
         <w:t>React</w:t>
       </w:r>
+      <w:proofErr w:type="spellEnd"/>
       <w:r>
         <w:rPr>
           <w:b w:val="0"/>
@@ -12254,7 +12284,7 @@
       <w:pPr>
         <w:pStyle w:val="a9"/>
       </w:pPr>
-      <w:hyperlink r:id="rId33" w:history="1">
+      <w:hyperlink r:id="rId32" w:history="1">
         <w:r>
           <w:rPr>
             <w:rStyle w:val="Hyperlink"/>
@@ -12827,7 +12857,7 @@
           <w:lang w:val="en-US"/>
         </w:rPr>
       </w:pPr>
-      <w:hyperlink r:id="rId34" w:history="1">
+      <w:hyperlink r:id="rId33" w:history="1">
         <w:r>
           <w:rPr>
             <w:rStyle w:val="Hyperlink"/>
@@ -13068,7 +13098,7 @@
           <w:lang w:val="en-US"/>
         </w:rPr>
       </w:pPr>
-      <w:hyperlink r:id="rId35" w:history="1">
+      <w:hyperlink r:id="rId34" w:history="1">
         <w:r>
           <w:rPr>
             <w:rStyle w:val="Hyperlink"/>
@@ -15092,7 +15122,7 @@
           <w:rtl/>
         </w:rPr>
       </w:pPr>
-      <w:hyperlink r:id="rId36" w:history="1">
+      <w:hyperlink r:id="rId35" w:history="1">
         <w:r>
           <w:rPr>
             <w:rStyle w:val="Hyperlink"/>
@@ -15125,8 +15155,13 @@
         <w:t xml:space="preserve"> </w:t>
       </w:r>
       <w:r>
-        <w:t>PET Dataset</w:t>
-      </w:r>
+        <w:t xml:space="preserve">PET </w:t>
+      </w:r>
+      <w:proofErr w:type="spellStart"/>
+      <w:r>
+        <w:t>Dataset</w:t>
+      </w:r>
+      <w:proofErr w:type="spellEnd"/>
     </w:p>
     <w:p>
       <w:pPr>
@@ -15236,7 +15271,7 @@
           <w:lang w:val="en-US"/>
         </w:rPr>
       </w:pPr>
-      <w:hyperlink r:id="rId37" w:history="1">
+      <w:hyperlink r:id="rId36" w:history="1">
         <w:r>
           <w:rPr>
             <w:rStyle w:val="Hyperlink"/>
@@ -15501,7 +15536,7 @@
           <w:lang w:val="en-US"/>
         </w:rPr>
       </w:pPr>
-      <w:hyperlink r:id="rId38" w:history="1">
+      <w:hyperlink r:id="rId37" w:history="1">
         <w:r>
           <w:rPr>
             <w:rStyle w:val="Hyperlink"/>
@@ -16163,15 +16198,29 @@
         </w:rPr>
         <w:t xml:space="preserve">رابط : </w:t>
       </w:r>
-      <w:hyperlink r:id="rId39" w:history="1">
-        <w:r>
-          <w:rPr>
-            <w:rStyle w:val="Hyperlink"/>
-            <w:lang w:val="en-US"/>
-          </w:rPr>
-          <w:t>2307.09923 (arxiv.org)</w:t>
-        </w:r>
-      </w:hyperlink>
+      <w:r>
+        <w:fldChar w:fldCharType="begin"/>
+      </w:r>
+      <w:r>
+        <w:instrText>HYPERLINK "https://arxiv.org/pdf/2307.09923"</w:instrText>
+      </w:r>
+      <w:r>
+        <w:fldChar w:fldCharType="separate"/>
+      </w:r>
+      <w:r>
+        <w:rPr>
+          <w:rStyle w:val="Hyperlink"/>
+          <w:lang w:val="en-US"/>
+        </w:rPr>
+        <w:t>2307.09923 (arxiv.org)</w:t>
+      </w:r>
+      <w:r>
+        <w:rPr>
+          <w:rStyle w:val="Hyperlink"/>
+          <w:lang w:val="en-US"/>
+        </w:rPr>
+        <w:fldChar w:fldCharType="end"/>
+      </w:r>
     </w:p>
     <w:p>
       <w:pPr>
@@ -16467,11 +16516,19 @@
           <w:lang w:val="en-US"/>
         </w:rPr>
       </w:pPr>
-      <w:r>
-        <w:rPr>
-          <w:lang w:val="en-US"/>
-        </w:rPr>
-        <w:t>Zirnstein, B. Extraction of BPMN process models from unstructured textual descriptions</w:t>
+      <w:proofErr w:type="spellStart"/>
+      <w:r>
+        <w:rPr>
+          <w:lang w:val="en-US"/>
+        </w:rPr>
+        <w:t>Zirnstein</w:t>
+      </w:r>
+      <w:proofErr w:type="spellEnd"/>
+      <w:r>
+        <w:rPr>
+          <w:lang w:val="en-US"/>
+        </w:rPr>
+        <w:t>, B. Extraction of BPMN process models from unstructured textual descriptions</w:t>
       </w:r>
       <w:r>
         <w:rPr>
@@ -16499,7 +16556,7 @@
       <w:pPr>
         <w:pStyle w:val="a9"/>
       </w:pPr>
-      <w:hyperlink r:id="rId40" w:history="1">
+      <w:hyperlink r:id="rId38" w:history="1">
         <w:r>
           <w:rPr>
             <w:rStyle w:val="Hyperlink"/>
@@ -16672,7 +16729,7 @@
                     <pic:cNvPicPr/>
                   </pic:nvPicPr>
                   <pic:blipFill rotWithShape="1">
-                    <a:blip r:embed="rId41">
+                    <a:blip r:embed="rId39">
                       <a:extLst>
                         <a:ext uri="{28A0092B-C50C-407E-A947-70E740481C1C}">
                           <a14:useLocalDpi xmlns:a14="http://schemas.microsoft.com/office/drawing/2010/main" val="0"/>
@@ -16835,7 +16892,14 @@
                                 <w:rFonts w:hint="cs"/>
                                 <w:rtl/>
                               </w:rPr>
-                              <w:t xml:space="preserve"> المخطط العام للنظام ضمن منهجية توليد كود برمجي مساعد.</w:t>
+                              <w:t xml:space="preserve"> </w:t>
+                            </w:r>
+                            <w:r>
+                              <w:rPr>
+                                <w:rFonts w:hint="cs"/>
+                                <w:rtl/>
+                              </w:rPr>
+                              <w:t>المخطط العام للنظام ضمن منهجية توليد كود برمجي مساعد.</w:t>
                             </w:r>
                           </w:p>
                         </w:txbxContent>
@@ -16885,7 +16949,14 @@
                           <w:rFonts w:hint="cs"/>
                           <w:rtl/>
                         </w:rPr>
-                        <w:t xml:space="preserve"> المخطط العام للنظام ضمن منهجية توليد كود برمجي مساعد.</w:t>
+                        <w:t xml:space="preserve"> </w:t>
+                      </w:r>
+                      <w:r>
+                        <w:rPr>
+                          <w:rFonts w:hint="cs"/>
+                          <w:rtl/>
+                        </w:rPr>
+                        <w:t>المخطط العام للنظام ضمن منهجية توليد كود برمجي مساعد.</w:t>
                       </w:r>
                     </w:p>
                   </w:txbxContent>
@@ -16941,7 +17012,7 @@
           <w:lang w:val="en-US"/>
         </w:rPr>
       </w:pPr>
-      <w:hyperlink r:id="rId42" w:history="1">
+      <w:hyperlink r:id="rId40" w:history="1">
         <w:r>
           <w:rPr>
             <w:rStyle w:val="Hyperlink"/>
@@ -16959,11 +17030,33 @@
           <w:lang w:val="en-US"/>
         </w:rPr>
       </w:pPr>
-      <w:r>
-        <w:rPr>
-          <w:lang w:val="en-US"/>
-        </w:rPr>
-        <w:t>Kourani, H., Berti, A., Schuster, D., &amp; van der Aalst, W. M. (2024, May). Process Modeling With Large Language Models. In </w:t>
+      <w:proofErr w:type="spellStart"/>
+      <w:r>
+        <w:rPr>
+          <w:lang w:val="en-US"/>
+        </w:rPr>
+        <w:t>Kourani</w:t>
+      </w:r>
+      <w:proofErr w:type="spellEnd"/>
+      <w:r>
+        <w:rPr>
+          <w:lang w:val="en-US"/>
+        </w:rPr>
+        <w:t xml:space="preserve">, H., Berti, A., Schuster, D., &amp; van der Aalst, W. M. (2024, May). Process Modeling </w:t>
+      </w:r>
+      <w:proofErr w:type="gramStart"/>
+      <w:r>
+        <w:rPr>
+          <w:lang w:val="en-US"/>
+        </w:rPr>
+        <w:t>With</w:t>
+      </w:r>
+      <w:proofErr w:type="gramEnd"/>
+      <w:r>
+        <w:rPr>
+          <w:lang w:val="en-US"/>
+        </w:rPr>
+        <w:t xml:space="preserve"> Large Language Models. In </w:t>
       </w:r>
       <w:r>
         <w:rPr>
@@ -17331,14 +17424,7 @@
           <w:rFonts w:hint="cs"/>
           <w:rtl/>
         </w:rPr>
-        <w:t>المنهجية المقترحة</w:t>
-      </w:r>
-      <w:r>
-        <w:rPr>
-          <w:rFonts w:hint="cs"/>
-          <w:rtl/>
-        </w:rPr>
-        <w:t xml:space="preserve"> </w:t>
+        <w:t xml:space="preserve">المنهجية المقترحة </w:t>
       </w:r>
     </w:p>
     <w:p>
@@ -17498,7 +17584,21 @@
         <w:rPr>
           <w:lang w:val="en-US"/>
         </w:rPr>
-        <w:t>[PET refrerence]</w:t>
+        <w:t xml:space="preserve">[PET </w:t>
+      </w:r>
+      <w:proofErr w:type="spellStart"/>
+      <w:r>
+        <w:rPr>
+          <w:lang w:val="en-US"/>
+        </w:rPr>
+        <w:t>refrerence</w:t>
+      </w:r>
+      <w:proofErr w:type="spellEnd"/>
+      <w:r>
+        <w:rPr>
+          <w:lang w:val="en-US"/>
+        </w:rPr>
+        <w:t>]</w:t>
       </w:r>
     </w:p>
     <w:p>
@@ -17524,7 +17624,21 @@
         <w:rPr>
           <w:lang w:val="en-US"/>
         </w:rPr>
-        <w:t>[LLMs can accomplish .. reference]</w:t>
+        <w:t>[LLMs can accomplish</w:t>
+      </w:r>
+      <w:proofErr w:type="gramStart"/>
+      <w:r>
+        <w:rPr>
+          <w:lang w:val="en-US"/>
+        </w:rPr>
+        <w:t xml:space="preserve"> ..</w:t>
+      </w:r>
+      <w:proofErr w:type="gramEnd"/>
+      <w:r>
+        <w:rPr>
+          <w:lang w:val="en-US"/>
+        </w:rPr>
+        <w:t xml:space="preserve"> reference]</w:t>
       </w:r>
     </w:p>
     <w:p>
@@ -17650,7 +17764,23 @@
           <w:rtl/>
           <w:lang w:val="en-US"/>
         </w:rPr>
-        <w:t xml:space="preserve">بدايةً نعرف دخل النموذج المقترح، حيث يتكون الدخل من التوصيف النصي للعملية المراد توليد مخطط </w:t>
+        <w:t>بدايةً نعرف دخل النموذج</w:t>
+      </w:r>
+      <w:r>
+        <w:rPr>
+          <w:rFonts w:hint="cs"/>
+          <w:rtl/>
+          <w:lang w:val="en-US"/>
+        </w:rPr>
+        <w:t>،</w:t>
+      </w:r>
+      <w:r>
+        <w:rPr>
+          <w:rFonts w:hint="cs"/>
+          <w:rtl/>
+          <w:lang w:val="en-US"/>
+        </w:rPr>
+        <w:t xml:space="preserve"> حيث يتكون الدخل من التوصيف النصي للعملية المراد توليد مخطط </w:t>
       </w:r>
       <w:r>
         <w:rPr>
@@ -17664,32 +17794,135 @@
           <w:rtl/>
           <w:lang w:val="en-US"/>
         </w:rPr>
-        <w:t xml:space="preserve"> خاص بها ومجموعة من الملاحظات التي يحددها المستخدم التي تساعد النموذج لفهم العملية.</w:t>
-      </w:r>
-    </w:p>
-    <w:p>
-      <w:pPr>
-        <w:pStyle w:val="a9"/>
-        <w:rPr>
-          <w:rtl/>
-          <w:lang w:val="en-US"/>
-        </w:rPr>
-      </w:pPr>
-      <w:r>
-        <w:rPr>
-          <w:rFonts w:hint="cs"/>
-          <w:rtl/>
-          <w:lang w:val="en-US"/>
-        </w:rPr>
-        <w:t xml:space="preserve">في المرحلة الأولى </w:t>
-      </w:r>
-      <w:r>
-        <w:rPr>
-          <w:rFonts w:hint="cs"/>
-          <w:rtl/>
-          <w:lang w:val="en-US"/>
-        </w:rPr>
-        <w:t xml:space="preserve">يتم إرسال توجيه لنموذج لغة كبير </w:t>
+        <w:t xml:space="preserve"> خاص بها ومجموعة من الملاحظات التي يحددها المستخدم</w:t>
+      </w:r>
+      <w:r>
+        <w:rPr>
+          <w:rFonts w:hint="cs"/>
+          <w:rtl/>
+          <w:lang w:val="en-US"/>
+        </w:rPr>
+        <w:t xml:space="preserve"> (في حال أراد ذلك)</w:t>
+      </w:r>
+      <w:r>
+        <w:rPr>
+          <w:rFonts w:hint="cs"/>
+          <w:rtl/>
+          <w:lang w:val="en-US"/>
+        </w:rPr>
+        <w:t xml:space="preserve"> تساعد النموذج لفهم العملية.</w:t>
+      </w:r>
+      <w:r>
+        <w:rPr>
+          <w:rFonts w:hint="cs"/>
+          <w:rtl/>
+          <w:lang w:val="en-US"/>
+        </w:rPr>
+        <w:t xml:space="preserve"> </w:t>
+      </w:r>
+      <w:r>
+        <w:rPr>
+          <w:rFonts w:hint="cs"/>
+          <w:rtl/>
+          <w:lang w:val="en-US"/>
+        </w:rPr>
+        <w:t xml:space="preserve">يتم التوليد على عدة </w:t>
+      </w:r>
+      <w:r>
+        <w:rPr>
+          <w:rFonts w:hint="cs"/>
+          <w:rtl/>
+          <w:lang w:val="en-US"/>
+        </w:rPr>
+        <w:t>خطوات</w:t>
+      </w:r>
+      <w:r>
+        <w:rPr>
+          <w:rFonts w:hint="cs"/>
+          <w:rtl/>
+          <w:lang w:val="en-US"/>
+        </w:rPr>
+        <w:t>، سيتم توضيحها في الفقرات التالية</w:t>
+      </w:r>
+      <w:r>
+        <w:rPr>
+          <w:rFonts w:hint="cs"/>
+          <w:rtl/>
+          <w:lang w:val="en-US"/>
+        </w:rPr>
+        <w:t>.</w:t>
+      </w:r>
+    </w:p>
+    <w:p>
+      <w:pPr>
+        <w:pStyle w:val="2"/>
+        <w:rPr>
+          <w:rtl/>
+        </w:rPr>
+      </w:pPr>
+      <w:r>
+        <w:t>-1.</w:t>
+      </w:r>
+      <w:r>
+        <w:t>2</w:t>
+      </w:r>
+      <w:r>
+        <w:t>.</w:t>
+      </w:r>
+      <w:r>
+        <w:t>2</w:t>
+      </w:r>
+      <w:r>
+        <w:rPr>
+          <w:rFonts w:hint="cs"/>
+          <w:rtl/>
+        </w:rPr>
+        <w:t xml:space="preserve"> </w:t>
+      </w:r>
+      <w:r>
+        <w:rPr>
+          <w:rFonts w:hint="cs"/>
+          <w:rtl/>
+        </w:rPr>
+        <w:t>استخراج السيناريوهات من التوصيف النصي</w:t>
+      </w:r>
+    </w:p>
+    <w:p>
+      <w:pPr>
+        <w:pStyle w:val="a9"/>
+        <w:rPr>
+          <w:lang w:val="en-US"/>
+        </w:rPr>
+      </w:pPr>
+      <w:r>
+        <w:rPr>
+          <w:rFonts w:hint="cs"/>
+          <w:rtl/>
+          <w:lang w:val="en-US"/>
+        </w:rPr>
+        <w:t>يتم إرسال توجيه</w:t>
+      </w:r>
+      <w:r>
+        <w:rPr>
+          <w:rFonts w:hint="cs"/>
+          <w:rtl/>
+          <w:lang w:val="en-US"/>
+        </w:rPr>
+        <w:t xml:space="preserve"> </w:t>
+      </w:r>
+      <w:r>
+        <w:rPr>
+          <w:lang w:val="en-US"/>
+        </w:rPr>
+        <w:t>(Prompt)</w:t>
+      </w:r>
+      <w:r>
+        <w:rPr>
+          <w:rFonts w:hint="cs"/>
+          <w:rtl/>
+          <w:lang w:val="en-US"/>
+        </w:rPr>
+        <w:t xml:space="preserve"> لنموذج لغة كبير </w:t>
       </w:r>
       <w:r>
         <w:rPr>
@@ -17703,7 +17936,119 @@
           <w:rtl/>
           <w:lang w:val="en-US"/>
         </w:rPr>
-        <w:t>، يحتوي هذا التوجيه على التوصيف النصي للعملية والملاحظات المقدمة من قبل المستخدم ومجموعة من التعليمات من أجل استخراج كل السيناريوهات الممكنة لتدفقات الأنشطة الموجودة ضمن التوصيف النصي للعملية، يتم استخراج هذه التدفقات من النص المعاد من قبل النموذج اللغوي</w:t>
+        <w:t xml:space="preserve">، يحتوي هذا التوجيه على التوصيف النصي للعملية والملاحظات المقدمة من قبل المستخدم ومجموعة من التعليمات من أجل </w:t>
+      </w:r>
+      <w:r>
+        <w:rPr>
+          <w:rFonts w:hint="cs"/>
+          <w:rtl/>
+          <w:lang w:val="en-US"/>
+        </w:rPr>
+        <w:t>توليد</w:t>
+      </w:r>
+      <w:r>
+        <w:rPr>
+          <w:rFonts w:hint="cs"/>
+          <w:rtl/>
+          <w:lang w:val="en-US"/>
+        </w:rPr>
+        <w:t xml:space="preserve"> كل السيناريوهات الممكنة لتدفقات الأنشطة الموجودة ضمن التوصيف النصي للعملية، يتم استخراج هذه التدفقات من النص المعاد من قبل النموذج اللغوي</w:t>
+      </w:r>
+      <w:r>
+        <w:rPr>
+          <w:rFonts w:hint="cs"/>
+          <w:rtl/>
+          <w:lang w:val="en-US"/>
+        </w:rPr>
+        <w:t xml:space="preserve"> عن طريق إرسال النص لمحلل </w:t>
+      </w:r>
+      <w:r>
+        <w:rPr>
+          <w:lang w:val="en-US"/>
+        </w:rPr>
+        <w:t>(</w:t>
+      </w:r>
+      <w:r>
+        <w:rPr>
+          <w:lang w:val="en-US"/>
+        </w:rPr>
+        <w:t>Parser</w:t>
+      </w:r>
+      <w:r>
+        <w:rPr>
+          <w:lang w:val="en-US"/>
+        </w:rPr>
+        <w:t>)</w:t>
+      </w:r>
+      <w:r>
+        <w:rPr>
+          <w:rFonts w:hint="cs"/>
+          <w:rtl/>
+          <w:lang w:val="en-US"/>
+        </w:rPr>
+        <w:t xml:space="preserve"> </w:t>
+      </w:r>
+      <w:r>
+        <w:rPr>
+          <w:rFonts w:hint="cs"/>
+          <w:rtl/>
+          <w:lang w:val="en-US"/>
+        </w:rPr>
+        <w:t xml:space="preserve">يقوم </w:t>
+      </w:r>
+      <w:r>
+        <w:rPr>
+          <w:rFonts w:hint="cs"/>
+          <w:rtl/>
+          <w:lang w:val="en-US"/>
+        </w:rPr>
+        <w:t xml:space="preserve">بالبحث ضمن النص عن </w:t>
+      </w:r>
+      <w:r>
+        <w:rPr>
+          <w:rFonts w:hint="cs"/>
+          <w:rtl/>
+          <w:lang w:val="en-US"/>
+        </w:rPr>
+        <w:t xml:space="preserve">الخرج الموضوع بين علامتي </w:t>
+      </w:r>
+      <w:r>
+        <w:rPr>
+          <w:lang w:val="en-US"/>
+        </w:rPr>
+        <w:t>(```)</w:t>
+      </w:r>
+      <w:r>
+        <w:rPr>
+          <w:rFonts w:hint="cs"/>
+          <w:rtl/>
+          <w:lang w:val="en-US"/>
+        </w:rPr>
+        <w:t xml:space="preserve"> </w:t>
+      </w:r>
+      <w:r>
+        <w:rPr>
+          <w:rFonts w:hint="cs"/>
+          <w:rtl/>
+          <w:lang w:val="en-US"/>
+        </w:rPr>
+        <w:t xml:space="preserve">ويقوم ببناء قائمة من </w:t>
+      </w:r>
+      <w:r>
+        <w:rPr>
+          <w:rFonts w:hint="cs"/>
+          <w:rtl/>
+          <w:lang w:val="en-US"/>
+        </w:rPr>
+        <w:t>السيناريوهات الكاملة (تسلسل من الأنشطة من البداية إلى النهاية)</w:t>
+      </w:r>
+      <w:r>
+        <w:rPr>
+          <w:rFonts w:hint="cs"/>
+          <w:rtl/>
+          <w:lang w:val="en-US"/>
+        </w:rPr>
+        <w:t xml:space="preserve"> التي تعبر عن خرج هذه الخطوة</w:t>
       </w:r>
       <w:r>
         <w:rPr>
@@ -17718,18 +18063,136 @@
       <w:pPr>
         <w:pStyle w:val="a9"/>
         <w:rPr>
-          <w:rtl/>
-          <w:lang w:val="en-US"/>
-        </w:rPr>
-      </w:pPr>
-      <w:r>
-        <w:rPr>
-          <w:rFonts w:hint="cs"/>
-          <w:rtl/>
-          <w:lang w:val="en-US"/>
-        </w:rPr>
-        <w:t xml:space="preserve">في المرحلة الثانية </w:t>
-      </w:r>
+          <w:lang w:val="en-US"/>
+        </w:rPr>
+      </w:pPr>
+      <w:r>
+        <w:rPr>
+          <w:noProof/>
+        </w:rPr>
+        <w:drawing>
+          <wp:anchor distT="0" distB="0" distL="114300" distR="114300" simplePos="0" relativeHeight="251696128" behindDoc="0" locked="0" layoutInCell="1" allowOverlap="1" wp14:anchorId="02BCB54F" wp14:editId="4485612F">
+            <wp:simplePos x="0" y="0"/>
+            <wp:positionH relativeFrom="margin">
+              <wp:align>right</wp:align>
+            </wp:positionH>
+            <wp:positionV relativeFrom="paragraph">
+              <wp:posOffset>344170</wp:posOffset>
+            </wp:positionV>
+            <wp:extent cx="5943600" cy="1880235"/>
+            <wp:effectExtent l="0" t="0" r="0" b="5715"/>
+            <wp:wrapSquare wrapText="bothSides"/>
+            <wp:docPr id="222441330" name="Picture 18"/>
+            <wp:cNvGraphicFramePr>
+              <a:graphicFrameLocks xmlns:a="http://schemas.openxmlformats.org/drawingml/2006/main" noChangeAspect="1"/>
+            </wp:cNvGraphicFramePr>
+            <a:graphic xmlns:a="http://schemas.openxmlformats.org/drawingml/2006/main">
+              <a:graphicData uri="http://schemas.openxmlformats.org/drawingml/2006/picture">
+                <pic:pic xmlns:pic="http://schemas.openxmlformats.org/drawingml/2006/picture">
+                  <pic:nvPicPr>
+                    <pic:cNvPr id="0" name="Picture 5"/>
+                    <pic:cNvPicPr>
+                      <a:picLocks noChangeAspect="1" noChangeArrowheads="1"/>
+                    </pic:cNvPicPr>
+                  </pic:nvPicPr>
+                  <pic:blipFill>
+                    <a:blip r:embed="rId41">
+                      <a:extLst>
+                        <a:ext uri="{28A0092B-C50C-407E-A947-70E740481C1C}">
+                          <a14:useLocalDpi xmlns:a14="http://schemas.microsoft.com/office/drawing/2010/main" val="0"/>
+                        </a:ext>
+                      </a:extLst>
+                    </a:blip>
+                    <a:srcRect/>
+                    <a:stretch>
+                      <a:fillRect/>
+                    </a:stretch>
+                  </pic:blipFill>
+                  <pic:spPr bwMode="auto">
+                    <a:xfrm>
+                      <a:off x="0" y="0"/>
+                      <a:ext cx="5943600" cy="1880235"/>
+                    </a:xfrm>
+                    <a:prstGeom prst="rect">
+                      <a:avLst/>
+                    </a:prstGeom>
+                    <a:noFill/>
+                    <a:ln>
+                      <a:noFill/>
+                    </a:ln>
+                  </pic:spPr>
+                </pic:pic>
+              </a:graphicData>
+            </a:graphic>
+          </wp:anchor>
+        </w:drawing>
+      </w:r>
+    </w:p>
+    <w:p>
+      <w:pPr>
+        <w:pStyle w:val="a9"/>
+        <w:rPr>
+          <w:rtl/>
+          <w:lang w:val="en-US"/>
+        </w:rPr>
+      </w:pPr>
+    </w:p>
+    <w:p>
+      <w:pPr>
+        <w:pStyle w:val="2"/>
+        <w:rPr>
+          <w:rtl/>
+        </w:rPr>
+      </w:pPr>
+      <w:r>
+        <w:t>-</w:t>
+      </w:r>
+      <w:r>
+        <w:t>2</w:t>
+      </w:r>
+      <w:r>
+        <w:t>.2.</w:t>
+      </w:r>
+      <w:r>
+        <w:t>2</w:t>
+      </w:r>
+      <w:r>
+        <w:rPr>
+          <w:rFonts w:hint="cs"/>
+          <w:rtl/>
+        </w:rPr>
+        <w:t xml:space="preserve"> </w:t>
+      </w:r>
+      <w:r>
+        <w:rPr>
+          <w:rFonts w:hint="cs"/>
+          <w:rtl/>
+        </w:rPr>
+        <w:t>بناء شجرة</w:t>
+      </w:r>
+      <w:r>
+        <w:rPr>
+          <w:rFonts w:hint="cs"/>
+          <w:rtl/>
+        </w:rPr>
+        <w:t xml:space="preserve"> </w:t>
+      </w:r>
+      <w:r>
+        <w:rPr>
+          <w:rFonts w:hint="cs"/>
+          <w:rtl/>
+        </w:rPr>
+        <w:t>الأنشطة</w:t>
+      </w:r>
+    </w:p>
+    <w:p>
+      <w:pPr>
+        <w:pStyle w:val="a9"/>
+        <w:rPr>
+          <w:rtl/>
+          <w:lang w:val="en-US"/>
+        </w:rPr>
+      </w:pPr>
       <w:r>
         <w:rPr>
           <w:rFonts w:hint="cs"/>
@@ -17760,6 +18223,30 @@
           <w:rtl/>
           <w:lang w:val="en-US"/>
         </w:rPr>
+        <w:t xml:space="preserve"> التدفقات المستخرجة من المرحلة </w:t>
+      </w:r>
+      <w:r>
+        <w:rPr>
+          <w:rFonts w:hint="cs"/>
+          <w:rtl/>
+          <w:lang w:val="en-US"/>
+        </w:rPr>
+        <w:t>السابقة</w:t>
+      </w:r>
+      <w:r>
+        <w:rPr>
+          <w:rFonts w:hint="cs"/>
+          <w:rtl/>
+          <w:lang w:val="en-US"/>
+        </w:rPr>
+        <w:t>،</w:t>
+      </w:r>
+      <w:r>
+        <w:rPr>
+          <w:rFonts w:hint="cs"/>
+          <w:rtl/>
+          <w:lang w:val="en-US"/>
+        </w:rPr>
         <w:t xml:space="preserve"> </w:t>
       </w:r>
       <w:r>
@@ -17768,15 +18255,769 @@
           <w:rtl/>
           <w:lang w:val="en-US"/>
         </w:rPr>
-        <w:t>التدفقات</w:t>
-      </w:r>
-      <w:r>
-        <w:rPr>
-          <w:rFonts w:hint="cs"/>
-          <w:rtl/>
-          <w:lang w:val="en-US"/>
-        </w:rPr>
-        <w:t xml:space="preserve"> المستخرجة من المرحلة الأولى</w:t>
+        <w:t>تعبر عقد</w:t>
+      </w:r>
+      <w:r>
+        <w:rPr>
+          <w:rFonts w:hint="cs"/>
+          <w:rtl/>
+          <w:lang w:val="en-US"/>
+        </w:rPr>
+        <w:t xml:space="preserve"> هذه الشجرة</w:t>
+      </w:r>
+      <w:r>
+        <w:rPr>
+          <w:rFonts w:hint="cs"/>
+          <w:rtl/>
+          <w:lang w:val="en-US"/>
+        </w:rPr>
+        <w:t xml:space="preserve"> عن الأنشطة الموص</w:t>
+      </w:r>
+      <w:r>
+        <w:rPr>
+          <w:rFonts w:hint="cs"/>
+          <w:rtl/>
+          <w:lang w:val="en-US"/>
+        </w:rPr>
+        <w:t>َّ</w:t>
+      </w:r>
+      <w:r>
+        <w:rPr>
+          <w:rFonts w:hint="cs"/>
+          <w:rtl/>
+          <w:lang w:val="en-US"/>
+        </w:rPr>
+        <w:t>فة ضمن العملية وحوافها عن تسلسل التدفق ضمن العملية.</w:t>
+      </w:r>
+      <w:r>
+        <w:rPr>
+          <w:rFonts w:hint="cs"/>
+          <w:rtl/>
+          <w:lang w:val="en-US"/>
+        </w:rPr>
+        <w:t xml:space="preserve"> </w:t>
+      </w:r>
+      <w:r>
+        <w:rPr>
+          <w:rFonts w:hint="cs"/>
+          <w:rtl/>
+          <w:lang w:val="en-US"/>
+        </w:rPr>
+        <w:t xml:space="preserve">من خلال هذا الأسلوب يتم استخراج أهم عناصر مخطط </w:t>
+      </w:r>
+      <w:r>
+        <w:rPr>
+          <w:lang w:val="en-US"/>
+        </w:rPr>
+        <w:t>BPMN</w:t>
+      </w:r>
+      <w:r>
+        <w:rPr>
+          <w:rFonts w:hint="cs"/>
+          <w:rtl/>
+          <w:lang w:val="en-US"/>
+        </w:rPr>
+        <w:t xml:space="preserve"> المتمثلة بالأنشطة والتدفقات فيما بينها، حيث يتم حل مشكلة وجود تدفقات متولدة ليس لها نهاية كما في البحث </w:t>
+      </w:r>
+      <w:r>
+        <w:rPr>
+          <w:lang w:val="en-US"/>
+        </w:rPr>
+        <w:t xml:space="preserve">[generate </w:t>
+      </w:r>
+      <w:proofErr w:type="spellStart"/>
+      <w:r>
+        <w:rPr>
+          <w:lang w:val="en-US"/>
+        </w:rPr>
+        <w:t>bpmn</w:t>
+      </w:r>
+      <w:proofErr w:type="spellEnd"/>
+      <w:r>
+        <w:rPr>
+          <w:lang w:val="en-US"/>
+        </w:rPr>
+        <w:t xml:space="preserve"> from unstructured]</w:t>
+      </w:r>
+      <w:r>
+        <w:rPr>
+          <w:rFonts w:hint="cs"/>
+          <w:rtl/>
+          <w:lang w:val="en-US"/>
+        </w:rPr>
+        <w:t>.</w:t>
+      </w:r>
+    </w:p>
+    <w:p>
+      <w:pPr>
+        <w:pStyle w:val="a9"/>
+        <w:rPr>
+          <w:rtl/>
+          <w:lang w:val="en-US"/>
+        </w:rPr>
+      </w:pPr>
+    </w:p>
+    <w:p>
+      <w:pPr>
+        <w:pStyle w:val="a9"/>
+        <w:rPr>
+          <w:rtl/>
+          <w:lang w:val="en-US"/>
+        </w:rPr>
+      </w:pPr>
+      <w:r>
+        <w:rPr>
+          <w:noProof/>
+        </w:rPr>
+        <w:lastRenderedPageBreak/>
+        <w:drawing>
+          <wp:inline distT="0" distB="0" distL="0" distR="0" wp14:anchorId="2E5F7266" wp14:editId="16B3349C">
+            <wp:extent cx="5943600" cy="2080895"/>
+            <wp:effectExtent l="0" t="0" r="0" b="0"/>
+            <wp:docPr id="192242696" name="Picture 19"/>
+            <wp:cNvGraphicFramePr>
+              <a:graphicFrameLocks xmlns:a="http://schemas.openxmlformats.org/drawingml/2006/main" noChangeAspect="1"/>
+            </wp:cNvGraphicFramePr>
+            <a:graphic xmlns:a="http://schemas.openxmlformats.org/drawingml/2006/main">
+              <a:graphicData uri="http://schemas.openxmlformats.org/drawingml/2006/picture">
+                <pic:pic xmlns:pic="http://schemas.openxmlformats.org/drawingml/2006/picture">
+                  <pic:nvPicPr>
+                    <pic:cNvPr id="0" name="Picture 7"/>
+                    <pic:cNvPicPr>
+                      <a:picLocks noChangeAspect="1" noChangeArrowheads="1"/>
+                    </pic:cNvPicPr>
+                  </pic:nvPicPr>
+                  <pic:blipFill>
+                    <a:blip r:embed="rId42">
+                      <a:extLst>
+                        <a:ext uri="{28A0092B-C50C-407E-A947-70E740481C1C}">
+                          <a14:useLocalDpi xmlns:a14="http://schemas.microsoft.com/office/drawing/2010/main" val="0"/>
+                        </a:ext>
+                      </a:extLst>
+                    </a:blip>
+                    <a:srcRect/>
+                    <a:stretch>
+                      <a:fillRect/>
+                    </a:stretch>
+                  </pic:blipFill>
+                  <pic:spPr bwMode="auto">
+                    <a:xfrm>
+                      <a:off x="0" y="0"/>
+                      <a:ext cx="5943600" cy="2080895"/>
+                    </a:xfrm>
+                    <a:prstGeom prst="rect">
+                      <a:avLst/>
+                    </a:prstGeom>
+                    <a:noFill/>
+                    <a:ln>
+                      <a:noFill/>
+                    </a:ln>
+                  </pic:spPr>
+                </pic:pic>
+              </a:graphicData>
+            </a:graphic>
+          </wp:inline>
+        </w:drawing>
+      </w:r>
+    </w:p>
+    <w:p>
+      <w:pPr>
+        <w:pStyle w:val="a9"/>
+        <w:rPr>
+          <w:lang w:val="en-US"/>
+        </w:rPr>
+      </w:pPr>
+    </w:p>
+    <w:p>
+      <w:pPr>
+        <w:pStyle w:val="2"/>
+      </w:pPr>
+      <w:r>
+        <w:t>-</w:t>
+      </w:r>
+      <w:r>
+        <w:t>3</w:t>
+      </w:r>
+      <w:r>
+        <w:t>.2.</w:t>
+      </w:r>
+      <w:r>
+        <w:t>2</w:t>
+      </w:r>
+      <w:r>
+        <w:rPr>
+          <w:rFonts w:hint="cs"/>
+          <w:rtl/>
+        </w:rPr>
+        <w:t xml:space="preserve"> </w:t>
+      </w:r>
+      <w:r>
+        <w:rPr>
+          <w:rFonts w:hint="cs"/>
+          <w:rtl/>
+        </w:rPr>
+        <w:t>معالجة الشجرة</w:t>
+      </w:r>
+    </w:p>
+    <w:p>
+      <w:pPr>
+        <w:pStyle w:val="a9"/>
+        <w:rPr>
+          <w:rtl/>
+          <w:lang w:val="en-US"/>
+        </w:rPr>
+      </w:pPr>
+      <w:r>
+        <w:rPr>
+          <w:rFonts w:hint="cs"/>
+          <w:rtl/>
+          <w:lang w:val="en-US"/>
+        </w:rPr>
+        <w:t>نقوم</w:t>
+      </w:r>
+      <w:r>
+        <w:rPr>
+          <w:rFonts w:hint="cs"/>
+          <w:rtl/>
+          <w:lang w:val="en-US"/>
+        </w:rPr>
+        <w:t xml:space="preserve"> </w:t>
+      </w:r>
+      <w:r>
+        <w:rPr>
+          <w:rFonts w:hint="cs"/>
+          <w:rtl/>
+          <w:lang w:val="en-US"/>
+        </w:rPr>
+        <w:t>ب</w:t>
+      </w:r>
+      <w:r>
+        <w:rPr>
+          <w:rFonts w:hint="cs"/>
+          <w:rtl/>
+          <w:lang w:val="en-US"/>
+        </w:rPr>
+        <w:t>تعديل</w:t>
+      </w:r>
+      <w:r>
+        <w:rPr>
+          <w:rFonts w:hint="cs"/>
+          <w:rtl/>
+          <w:lang w:val="en-US"/>
+        </w:rPr>
+        <w:t xml:space="preserve"> الشجرة حيث يتم إضافة البوابات </w:t>
+      </w:r>
+      <w:r>
+        <w:rPr>
+          <w:lang w:val="en-US"/>
+        </w:rPr>
+        <w:t>(gateways)</w:t>
+      </w:r>
+      <w:r>
+        <w:rPr>
+          <w:rFonts w:hint="cs"/>
+          <w:rtl/>
+          <w:lang w:val="en-US"/>
+        </w:rPr>
+        <w:t xml:space="preserve"> التي تعبر عن نقاط القرار</w:t>
+      </w:r>
+      <w:r>
+        <w:rPr>
+          <w:rFonts w:hint="cs"/>
+          <w:rtl/>
+          <w:lang w:val="en-US"/>
+        </w:rPr>
+        <w:t xml:space="preserve"> إلى الشجرة</w:t>
+      </w:r>
+      <w:r>
+        <w:rPr>
+          <w:rFonts w:hint="cs"/>
+          <w:rtl/>
+          <w:lang w:val="en-US"/>
+        </w:rPr>
+        <w:t xml:space="preserve">. </w:t>
+      </w:r>
+      <w:r>
+        <w:rPr>
+          <w:rFonts w:hint="cs"/>
+          <w:rtl/>
+          <w:lang w:val="en-US"/>
+        </w:rPr>
+        <w:t>إذ</w:t>
+      </w:r>
+      <w:r>
+        <w:rPr>
+          <w:rFonts w:hint="cs"/>
+          <w:rtl/>
+          <w:lang w:val="en-US"/>
+        </w:rPr>
+        <w:t xml:space="preserve"> أن</w:t>
+      </w:r>
+      <w:r>
+        <w:rPr>
+          <w:rFonts w:hint="cs"/>
+          <w:rtl/>
+          <w:lang w:val="en-US"/>
+        </w:rPr>
+        <w:t>َّ</w:t>
+      </w:r>
+      <w:r>
+        <w:rPr>
+          <w:rFonts w:ascii="Segoe UI" w:hAnsi="Segoe UI" w:cs="Segoe UI"/>
+          <w:rtl/>
+          <w:lang w:val="en-US"/>
+        </w:rPr>
+        <w:t xml:space="preserve"> </w:t>
+      </w:r>
+      <w:r>
+        <w:rPr>
+          <w:rtl/>
+          <w:lang w:val="en-US"/>
+        </w:rPr>
+        <w:t>أي نقطة يحدث فيها انتقال من نشاط واحد إلى عدة أنشطة تعتبر نقطة قرار. لذا، نقوم بإضافة بوابة في هذا الموقع ونعطيها رقما</w:t>
+      </w:r>
+      <w:r>
+        <w:rPr>
+          <w:rFonts w:hint="cs"/>
+          <w:rtl/>
+          <w:lang w:val="en-US"/>
+        </w:rPr>
+        <w:t>ً</w:t>
+      </w:r>
+      <w:r>
+        <w:rPr>
+          <w:rtl/>
+          <w:lang w:val="en-US"/>
+        </w:rPr>
+        <w:t xml:space="preserve"> تسلسليا</w:t>
+      </w:r>
+      <w:r>
+        <w:rPr>
+          <w:rFonts w:hint="cs"/>
+          <w:rtl/>
+          <w:lang w:val="en-US"/>
+        </w:rPr>
+        <w:t>ً</w:t>
+      </w:r>
+      <w:r>
+        <w:rPr>
+          <w:rtl/>
+          <w:lang w:val="en-US"/>
+        </w:rPr>
+        <w:t xml:space="preserve"> فريدًا</w:t>
+      </w:r>
+      <w:r>
+        <w:rPr>
+          <w:rFonts w:hint="cs"/>
+          <w:rtl/>
+          <w:lang w:val="en-US"/>
+        </w:rPr>
+        <w:t xml:space="preserve">، </w:t>
+      </w:r>
+      <w:r>
+        <w:rPr>
+          <w:rFonts w:hint="cs"/>
+          <w:rtl/>
+          <w:lang w:val="en-US"/>
+        </w:rPr>
+        <w:t xml:space="preserve">حيث يصبح </w:t>
+      </w:r>
+      <w:r>
+        <w:rPr>
+          <w:rFonts w:hint="cs"/>
+          <w:rtl/>
+          <w:lang w:val="en-US"/>
+        </w:rPr>
+        <w:t xml:space="preserve">تدفق </w:t>
+      </w:r>
+      <w:r>
+        <w:rPr>
+          <w:rFonts w:hint="cs"/>
+          <w:rtl/>
+          <w:lang w:val="en-US"/>
+        </w:rPr>
+        <w:t>الانتقال من النشاط</w:t>
+      </w:r>
+      <w:r>
+        <w:rPr>
+          <w:rFonts w:hint="cs"/>
+          <w:rtl/>
+          <w:lang w:val="en-US"/>
+        </w:rPr>
+        <w:t xml:space="preserve"> الأب</w:t>
+      </w:r>
+      <w:r>
+        <w:rPr>
+          <w:rFonts w:hint="cs"/>
+          <w:rtl/>
+          <w:lang w:val="en-US"/>
+        </w:rPr>
+        <w:t xml:space="preserve"> </w:t>
+      </w:r>
+      <w:r>
+        <w:rPr>
+          <w:rFonts w:hint="cs"/>
+          <w:rtl/>
+          <w:lang w:val="en-US"/>
+        </w:rPr>
+        <w:t>إلى البوابة ثم النشاطات</w:t>
+      </w:r>
+      <w:r>
+        <w:rPr>
+          <w:rFonts w:hint="cs"/>
+          <w:rtl/>
+          <w:lang w:val="en-US"/>
+        </w:rPr>
+        <w:t xml:space="preserve"> الأبناء</w:t>
+      </w:r>
+      <w:r>
+        <w:rPr>
+          <w:rFonts w:hint="cs"/>
+          <w:rtl/>
+          <w:lang w:val="en-US"/>
+        </w:rPr>
+        <w:t>.</w:t>
+      </w:r>
+    </w:p>
+    <w:p>
+      <w:pPr>
+        <w:pStyle w:val="a9"/>
+        <w:rPr>
+          <w:rtl/>
+          <w:lang w:val="en-US"/>
+        </w:rPr>
+      </w:pPr>
+      <w:r>
+        <w:rPr>
+          <w:rFonts w:hint="cs"/>
+          <w:rtl/>
+          <w:lang w:val="en-US"/>
+        </w:rPr>
+        <w:t xml:space="preserve">يتم استخراج </w:t>
+      </w:r>
+      <w:r>
+        <w:rPr>
+          <w:rFonts w:hint="cs"/>
+          <w:rtl/>
+          <w:lang w:val="en-US"/>
+        </w:rPr>
+        <w:t>أسماء</w:t>
+      </w:r>
+      <w:r>
+        <w:rPr>
+          <w:rFonts w:hint="cs"/>
+          <w:rtl/>
+          <w:lang w:val="en-US"/>
+        </w:rPr>
+        <w:t xml:space="preserve"> </w:t>
+      </w:r>
+      <w:r>
+        <w:rPr>
+          <w:rFonts w:hint="cs"/>
+          <w:rtl/>
+          <w:lang w:val="en-US"/>
+        </w:rPr>
+        <w:t>الأنشطة و</w:t>
+      </w:r>
+      <w:r>
+        <w:rPr>
+          <w:rFonts w:hint="cs"/>
+          <w:rtl/>
+          <w:lang w:val="en-US"/>
+        </w:rPr>
+        <w:t xml:space="preserve"> </w:t>
+      </w:r>
+      <w:r>
+        <w:rPr>
+          <w:rFonts w:hint="cs"/>
+          <w:rtl/>
+          <w:lang w:val="en-US"/>
+        </w:rPr>
+        <w:t>أسماء</w:t>
+      </w:r>
+      <w:r>
+        <w:rPr>
+          <w:rFonts w:hint="cs"/>
+          <w:rtl/>
+          <w:lang w:val="en-US"/>
+        </w:rPr>
+        <w:t xml:space="preserve"> </w:t>
+      </w:r>
+      <w:r>
+        <w:rPr>
+          <w:rFonts w:hint="cs"/>
+          <w:rtl/>
+          <w:lang w:val="en-US"/>
+        </w:rPr>
+        <w:t>البوابات</w:t>
+      </w:r>
+      <w:r>
+        <w:rPr>
+          <w:rFonts w:hint="cs"/>
+          <w:rtl/>
+          <w:lang w:val="en-US"/>
+        </w:rPr>
+        <w:t xml:space="preserve"> مع دخل وخرج كل </w:t>
+      </w:r>
+      <w:r>
+        <w:rPr>
+          <w:rFonts w:hint="cs"/>
+          <w:rtl/>
+          <w:lang w:val="en-US"/>
+        </w:rPr>
+        <w:t>بوابة</w:t>
+      </w:r>
+      <w:r>
+        <w:rPr>
+          <w:rFonts w:hint="cs"/>
+          <w:rtl/>
+          <w:lang w:val="en-US"/>
+        </w:rPr>
+        <w:t xml:space="preserve"> </w:t>
+      </w:r>
+      <w:r>
+        <w:rPr>
+          <w:rFonts w:hint="cs"/>
+          <w:rtl/>
+          <w:lang w:val="en-US"/>
+        </w:rPr>
+        <w:t>إنطلاقاً من الشجرة المعدلة</w:t>
+      </w:r>
+      <w:r>
+        <w:rPr>
+          <w:rFonts w:hint="cs"/>
+          <w:rtl/>
+          <w:lang w:val="en-US"/>
+        </w:rPr>
+        <w:t xml:space="preserve"> من أجل استخدامها في المراحل اللاحقة</w:t>
+      </w:r>
+      <w:r>
+        <w:rPr>
+          <w:rFonts w:hint="cs"/>
+          <w:rtl/>
+          <w:lang w:val="en-US"/>
+        </w:rPr>
+        <w:t>.</w:t>
+      </w:r>
+    </w:p>
+    <w:p>
+      <w:pPr>
+        <w:pStyle w:val="a9"/>
+        <w:rPr>
+          <w:rtl/>
+          <w:lang w:val="en-US"/>
+        </w:rPr>
+      </w:pPr>
+      <w:r>
+        <w:rPr>
+          <w:noProof/>
+        </w:rPr>
+        <w:drawing>
+          <wp:anchor distT="0" distB="0" distL="114300" distR="114300" simplePos="0" relativeHeight="251697152" behindDoc="0" locked="0" layoutInCell="1" allowOverlap="1" wp14:anchorId="2AE8C3C6" wp14:editId="77A07C5F">
+            <wp:simplePos x="0" y="0"/>
+            <wp:positionH relativeFrom="margin">
+              <wp:align>right</wp:align>
+            </wp:positionH>
+            <wp:positionV relativeFrom="paragraph">
+              <wp:posOffset>349250</wp:posOffset>
+            </wp:positionV>
+            <wp:extent cx="5943600" cy="2887980"/>
+            <wp:effectExtent l="0" t="0" r="0" b="7620"/>
+            <wp:wrapSquare wrapText="bothSides"/>
+            <wp:docPr id="500083934" name="Picture 21"/>
+            <wp:cNvGraphicFramePr>
+              <a:graphicFrameLocks xmlns:a="http://schemas.openxmlformats.org/drawingml/2006/main" noChangeAspect="1"/>
+            </wp:cNvGraphicFramePr>
+            <a:graphic xmlns:a="http://schemas.openxmlformats.org/drawingml/2006/main">
+              <a:graphicData uri="http://schemas.openxmlformats.org/drawingml/2006/picture">
+                <pic:pic xmlns:pic="http://schemas.openxmlformats.org/drawingml/2006/picture">
+                  <pic:nvPicPr>
+                    <pic:cNvPr id="0" name="Picture 11"/>
+                    <pic:cNvPicPr>
+                      <a:picLocks noChangeAspect="1" noChangeArrowheads="1"/>
+                    </pic:cNvPicPr>
+                  </pic:nvPicPr>
+                  <pic:blipFill>
+                    <a:blip r:embed="rId43">
+                      <a:extLst>
+                        <a:ext uri="{28A0092B-C50C-407E-A947-70E740481C1C}">
+                          <a14:useLocalDpi xmlns:a14="http://schemas.microsoft.com/office/drawing/2010/main" val="0"/>
+                        </a:ext>
+                      </a:extLst>
+                    </a:blip>
+                    <a:srcRect/>
+                    <a:stretch>
+                      <a:fillRect/>
+                    </a:stretch>
+                  </pic:blipFill>
+                  <pic:spPr bwMode="auto">
+                    <a:xfrm>
+                      <a:off x="0" y="0"/>
+                      <a:ext cx="5943600" cy="2887980"/>
+                    </a:xfrm>
+                    <a:prstGeom prst="rect">
+                      <a:avLst/>
+                    </a:prstGeom>
+                    <a:noFill/>
+                    <a:ln>
+                      <a:noFill/>
+                    </a:ln>
+                  </pic:spPr>
+                </pic:pic>
+              </a:graphicData>
+            </a:graphic>
+          </wp:anchor>
+        </w:drawing>
+      </w:r>
+    </w:p>
+    <w:p>
+      <w:pPr>
+        <w:pStyle w:val="a9"/>
+        <w:rPr>
+          <w:rtl/>
+          <w:lang w:val="en-US"/>
+        </w:rPr>
+      </w:pPr>
+    </w:p>
+    <w:p>
+      <w:pPr>
+        <w:pStyle w:val="2"/>
+        <w:rPr>
+          <w:rtl/>
+        </w:rPr>
+      </w:pPr>
+      <w:r>
+        <w:lastRenderedPageBreak/>
+        <w:t>-</w:t>
+      </w:r>
+      <w:r>
+        <w:t>4</w:t>
+      </w:r>
+      <w:r>
+        <w:t>.2.</w:t>
+      </w:r>
+      <w:r>
+        <w:t>2</w:t>
+      </w:r>
+      <w:r>
+        <w:rPr>
+          <w:rFonts w:hint="cs"/>
+          <w:rtl/>
+        </w:rPr>
+        <w:t xml:space="preserve"> </w:t>
+      </w:r>
+      <w:r>
+        <w:rPr>
+          <w:rFonts w:hint="cs"/>
+          <w:rtl/>
+        </w:rPr>
+        <w:t>تحديد الفاعلين</w:t>
+      </w:r>
+    </w:p>
+    <w:p>
+      <w:pPr>
+        <w:pStyle w:val="a9"/>
+        <w:rPr>
+          <w:rtl/>
+          <w:lang w:val="en-US"/>
+        </w:rPr>
+      </w:pPr>
+      <w:r>
+        <w:rPr>
+          <w:b/>
+          <w:bCs/>
+          <w:sz w:val="28"/>
+          <w:szCs w:val="34"/>
+          <w:lang w:val="en-US"/>
+        </w:rPr>
+        <w:drawing>
+          <wp:anchor distT="0" distB="0" distL="114300" distR="114300" simplePos="0" relativeHeight="251698176" behindDoc="0" locked="0" layoutInCell="1" allowOverlap="1" wp14:anchorId="7518C95A" wp14:editId="733A7265">
+            <wp:simplePos x="0" y="0"/>
+            <wp:positionH relativeFrom="margin">
+              <wp:align>right</wp:align>
+            </wp:positionH>
+            <wp:positionV relativeFrom="paragraph">
+              <wp:posOffset>1528445</wp:posOffset>
+            </wp:positionV>
+            <wp:extent cx="5943600" cy="2420620"/>
+            <wp:effectExtent l="0" t="0" r="0" b="0"/>
+            <wp:wrapSquare wrapText="bothSides"/>
+            <wp:docPr id="856686796" name="Picture 23"/>
+            <wp:cNvGraphicFramePr>
+              <a:graphicFrameLocks xmlns:a="http://schemas.openxmlformats.org/drawingml/2006/main" noChangeAspect="1"/>
+            </wp:cNvGraphicFramePr>
+            <a:graphic xmlns:a="http://schemas.openxmlformats.org/drawingml/2006/main">
+              <a:graphicData uri="http://schemas.openxmlformats.org/drawingml/2006/picture">
+                <pic:pic xmlns:pic="http://schemas.openxmlformats.org/drawingml/2006/picture">
+                  <pic:nvPicPr>
+                    <pic:cNvPr id="0" name="Picture 18"/>
+                    <pic:cNvPicPr>
+                      <a:picLocks noChangeAspect="1" noChangeArrowheads="1"/>
+                    </pic:cNvPicPr>
+                  </pic:nvPicPr>
+                  <pic:blipFill>
+                    <a:blip r:embed="rId44">
+                      <a:extLst>
+                        <a:ext uri="{28A0092B-C50C-407E-A947-70E740481C1C}">
+                          <a14:useLocalDpi xmlns:a14="http://schemas.microsoft.com/office/drawing/2010/main" val="0"/>
+                        </a:ext>
+                      </a:extLst>
+                    </a:blip>
+                    <a:srcRect/>
+                    <a:stretch>
+                      <a:fillRect/>
+                    </a:stretch>
+                  </pic:blipFill>
+                  <pic:spPr bwMode="auto">
+                    <a:xfrm>
+                      <a:off x="0" y="0"/>
+                      <a:ext cx="5943600" cy="2420620"/>
+                    </a:xfrm>
+                    <a:prstGeom prst="rect">
+                      <a:avLst/>
+                    </a:prstGeom>
+                    <a:noFill/>
+                    <a:ln>
+                      <a:noFill/>
+                    </a:ln>
+                  </pic:spPr>
+                </pic:pic>
+              </a:graphicData>
+            </a:graphic>
+          </wp:anchor>
+        </w:drawing>
+      </w:r>
+      <w:r>
+        <w:rPr>
+          <w:rFonts w:hint="cs"/>
+          <w:rtl/>
+          <w:lang w:val="en-US"/>
+        </w:rPr>
+        <w:t xml:space="preserve">نقوم بتحديد الفاعل لكل نشاط من الأنشطة المستخرجة عن طريق </w:t>
+      </w:r>
+      <w:r>
+        <w:rPr>
+          <w:rFonts w:hint="cs"/>
+          <w:rtl/>
+          <w:lang w:val="en-US"/>
+        </w:rPr>
+        <w:t xml:space="preserve">بناء توجيه </w:t>
+      </w:r>
+      <w:r>
+        <w:rPr>
+          <w:rFonts w:hint="cs"/>
+          <w:rtl/>
+          <w:lang w:val="en-US"/>
+        </w:rPr>
+        <w:t xml:space="preserve">يحتوي على التوصيف النصي للعملية والأنشطة المراد تحديد الفاعل لكل منها ومجموعة من التعليمات والأمثلة </w:t>
+      </w:r>
+      <w:r>
+        <w:rPr>
+          <w:rFonts w:hint="cs"/>
+          <w:rtl/>
+          <w:lang w:val="en-US"/>
+        </w:rPr>
+        <w:t>من أجل استخراج هؤلاء الفاعلين</w:t>
       </w:r>
       <w:r>
         <w:rPr>
@@ -17800,23 +19041,109 @@
           <w:rtl/>
           <w:lang w:val="en-US"/>
         </w:rPr>
-        <w:t>تعبر عقد</w:t>
-      </w:r>
-      <w:r>
-        <w:rPr>
-          <w:rFonts w:hint="cs"/>
-          <w:rtl/>
-          <w:lang w:val="en-US"/>
-        </w:rPr>
-        <w:t xml:space="preserve"> هذه الشجرة</w:t>
-      </w:r>
-      <w:r>
-        <w:rPr>
-          <w:rFonts w:hint="cs"/>
-          <w:rtl/>
-          <w:lang w:val="en-US"/>
-        </w:rPr>
-        <w:t xml:space="preserve"> عن الأنشطة الموصفة ضمن العملية وحوافها عن تسلسل التدفق ضمن العملية.</w:t>
+        <w:t xml:space="preserve">ثم يتم </w:t>
+      </w:r>
+      <w:r>
+        <w:rPr>
+          <w:rFonts w:hint="cs"/>
+          <w:rtl/>
+          <w:lang w:val="en-US"/>
+        </w:rPr>
+        <w:t xml:space="preserve">إرسال </w:t>
+      </w:r>
+      <w:r>
+        <w:rPr>
+          <w:rFonts w:hint="cs"/>
+          <w:rtl/>
+          <w:lang w:val="en-US"/>
+        </w:rPr>
+        <w:t>هذا ال</w:t>
+      </w:r>
+      <w:r>
+        <w:rPr>
+          <w:rFonts w:hint="cs"/>
+          <w:rtl/>
+          <w:lang w:val="en-US"/>
+        </w:rPr>
+        <w:t>توجيه للنموذج اللغوي</w:t>
+      </w:r>
+      <w:r>
+        <w:rPr>
+          <w:rFonts w:hint="cs"/>
+          <w:rtl/>
+          <w:lang w:val="en-US"/>
+        </w:rPr>
+        <w:t>.</w:t>
+      </w:r>
+      <w:r>
+        <w:rPr>
+          <w:rFonts w:hint="cs"/>
+          <w:rtl/>
+          <w:lang w:val="en-US"/>
+        </w:rPr>
+        <w:t xml:space="preserve"> ي</w:t>
+      </w:r>
+      <w:r>
+        <w:rPr>
+          <w:rFonts w:hint="cs"/>
+          <w:rtl/>
+          <w:lang w:val="en-US"/>
+        </w:rPr>
+        <w:t>ُ</w:t>
+      </w:r>
+      <w:r>
+        <w:rPr>
+          <w:rFonts w:hint="cs"/>
+          <w:rtl/>
+          <w:lang w:val="en-US"/>
+        </w:rPr>
+        <w:t>عيد</w:t>
+      </w:r>
+      <w:r>
+        <w:rPr>
+          <w:rFonts w:hint="cs"/>
+          <w:rtl/>
+          <w:lang w:val="en-US"/>
+        </w:rPr>
+        <w:t xml:space="preserve"> النموذج نصاً يحتوي على قائمة تربط كل فاعل مع الأنشطة التي يقوم بها</w:t>
+      </w:r>
+      <w:r>
+        <w:rPr>
+          <w:rFonts w:hint="cs"/>
+          <w:rtl/>
+          <w:lang w:val="en-US"/>
+        </w:rPr>
+        <w:t xml:space="preserve">، </w:t>
+      </w:r>
+      <w:r>
+        <w:rPr>
+          <w:rFonts w:hint="cs"/>
+          <w:rtl/>
+          <w:lang w:val="en-US"/>
+        </w:rPr>
+        <w:t xml:space="preserve">نقوم بإرسال هذا النص للمحلل الذي </w:t>
+      </w:r>
+      <w:r>
+        <w:rPr>
+          <w:rFonts w:hint="cs"/>
+          <w:rtl/>
+          <w:lang w:val="en-US"/>
+        </w:rPr>
+        <w:t xml:space="preserve">يقوم بالبحث ضمن النص عن الخرج الموضوع بين علامتي </w:t>
+      </w:r>
+      <w:r>
+        <w:rPr>
+          <w:lang w:val="en-US"/>
+        </w:rPr>
+        <w:t>(```)</w:t>
+      </w:r>
+      <w:r>
+        <w:rPr>
+          <w:rFonts w:hint="cs"/>
+          <w:rtl/>
+          <w:lang w:val="en-US"/>
+        </w:rPr>
+        <w:t xml:space="preserve"> ويقوم ببناء</w:t>
       </w:r>
       <w:r>
         <w:rPr>
@@ -17832,27 +19159,184 @@
           <w:rtl/>
           <w:lang w:val="en-US"/>
         </w:rPr>
-        <w:t xml:space="preserve">من خلال هذا الأسلوب يتم استخراج أهم عناصر مخطط </w:t>
-      </w:r>
-      <w:r>
-        <w:rPr>
-          <w:lang w:val="en-US"/>
-        </w:rPr>
-        <w:t>BPMN</w:t>
-      </w:r>
-      <w:r>
-        <w:rPr>
-          <w:rFonts w:hint="cs"/>
-          <w:rtl/>
-          <w:lang w:val="en-US"/>
-        </w:rPr>
-        <w:t xml:space="preserve"> المتمثلة بالأنشطة والتدفقات فيما بينها، حيث يتم حل مشكلة وجود تدفقات متولدة ليس لها نهاية كما في البحث </w:t>
-      </w:r>
-      <w:r>
-        <w:rPr>
-          <w:lang w:val="en-US"/>
-        </w:rPr>
-        <w:t>[generate bpmn from unstructured]</w:t>
+        <w:t xml:space="preserve">قائمة </w:t>
+      </w:r>
+      <w:r>
+        <w:rPr>
+          <w:rFonts w:hint="cs"/>
+          <w:rtl/>
+          <w:lang w:val="en-US"/>
+        </w:rPr>
+        <w:t>الفاعلين.</w:t>
+      </w:r>
+    </w:p>
+    <w:p>
+      <w:pPr>
+        <w:pStyle w:val="a9"/>
+        <w:rPr>
+          <w:rtl/>
+          <w:lang w:val="en-US"/>
+        </w:rPr>
+      </w:pPr>
+    </w:p>
+    <w:p>
+      <w:pPr>
+        <w:pStyle w:val="a9"/>
+        <w:rPr>
+          <w:rtl/>
+          <w:lang w:val="en-US"/>
+        </w:rPr>
+      </w:pPr>
+    </w:p>
+    <w:p>
+      <w:pPr>
+        <w:pStyle w:val="2"/>
+        <w:rPr>
+          <w:rtl/>
+        </w:rPr>
+      </w:pPr>
+      <w:r>
+        <w:t>-</w:t>
+      </w:r>
+      <w:r>
+        <w:t>5</w:t>
+      </w:r>
+      <w:r>
+        <w:t>.2.</w:t>
+      </w:r>
+      <w:r>
+        <w:t>2</w:t>
+      </w:r>
+      <w:r>
+        <w:rPr>
+          <w:rFonts w:hint="cs"/>
+          <w:rtl/>
+        </w:rPr>
+        <w:t xml:space="preserve"> </w:t>
+      </w:r>
+      <w:r>
+        <w:rPr>
+          <w:rFonts w:hint="cs"/>
+          <w:rtl/>
+        </w:rPr>
+        <w:t>تحديد أنواع الأنشطة</w:t>
+      </w:r>
+    </w:p>
+    <w:p>
+      <w:pPr>
+        <w:pStyle w:val="a9"/>
+        <w:rPr>
+          <w:rtl/>
+          <w:lang w:val="en-US"/>
+        </w:rPr>
+      </w:pPr>
+      <w:r>
+        <w:rPr>
+          <w:rFonts w:hint="cs"/>
+          <w:rtl/>
+          <w:lang w:val="en-US"/>
+        </w:rPr>
+        <w:t>نقوم بتحديد نوع كل نشاط من الأنشطة المستخرجة (</w:t>
+      </w:r>
+      <w:r>
+        <w:rPr>
+          <w:lang w:val="en-US"/>
+        </w:rPr>
+        <w:t>user task, system task, start event ….</w:t>
+      </w:r>
+      <w:r>
+        <w:rPr>
+          <w:rFonts w:hint="cs"/>
+          <w:rtl/>
+          <w:lang w:val="en-US"/>
+        </w:rPr>
+        <w:t xml:space="preserve">) عن طريق بناء توجيه يحتوي على التوصيف النصي للعملية والأنشطة المراد </w:t>
+      </w:r>
+      <w:r>
+        <w:rPr>
+          <w:rFonts w:hint="cs"/>
+          <w:rtl/>
+          <w:lang w:val="en-US"/>
+        </w:rPr>
+        <w:t xml:space="preserve">نوعها </w:t>
+      </w:r>
+      <w:r>
+        <w:rPr>
+          <w:rFonts w:hint="cs"/>
+          <w:rtl/>
+          <w:lang w:val="en-US"/>
+        </w:rPr>
+        <w:t xml:space="preserve">ومجموعة من التعليمات والأمثلة من أجل استخراج </w:t>
+      </w:r>
+      <w:r>
+        <w:rPr>
+          <w:rFonts w:hint="cs"/>
+          <w:rtl/>
+          <w:lang w:val="en-US"/>
+        </w:rPr>
+        <w:t>هذه الأنواع</w:t>
+      </w:r>
+      <w:r>
+        <w:rPr>
+          <w:rFonts w:hint="cs"/>
+          <w:rtl/>
+          <w:lang w:val="en-US"/>
+        </w:rPr>
+        <w:t xml:space="preserve">، ثم يتم إرسال هذا التوجيه للنموذج اللغوي. يُعيد النموذج نصاً يحتوي على قائمة تربط كل </w:t>
+      </w:r>
+      <w:r>
+        <w:rPr>
+          <w:rFonts w:hint="cs"/>
+          <w:rtl/>
+          <w:lang w:val="en-US"/>
+        </w:rPr>
+        <w:t>نشاط</w:t>
+      </w:r>
+      <w:r>
+        <w:rPr>
+          <w:rFonts w:hint="cs"/>
+          <w:rtl/>
+          <w:lang w:val="en-US"/>
+        </w:rPr>
+        <w:t xml:space="preserve"> مع </w:t>
+      </w:r>
+      <w:r>
+        <w:rPr>
+          <w:rFonts w:hint="cs"/>
+          <w:rtl/>
+          <w:lang w:val="en-US"/>
+        </w:rPr>
+        <w:t>نوعه</w:t>
+      </w:r>
+      <w:r>
+        <w:rPr>
+          <w:rFonts w:hint="cs"/>
+          <w:rtl/>
+          <w:lang w:val="en-US"/>
+        </w:rPr>
+        <w:t xml:space="preserve">، نقوم بإرسال هذا النص للمحلل الذي يقوم بالبحث ضمن النص عن الخرج الموضوع بين علامتي </w:t>
+      </w:r>
+      <w:r>
+        <w:rPr>
+          <w:lang w:val="en-US"/>
+        </w:rPr>
+        <w:t>(```)</w:t>
+      </w:r>
+      <w:r>
+        <w:rPr>
+          <w:rFonts w:hint="cs"/>
+          <w:rtl/>
+          <w:lang w:val="en-US"/>
+        </w:rPr>
+        <w:t xml:space="preserve"> ويقوم ببناء قائمة </w:t>
+      </w:r>
+      <w:r>
+        <w:rPr>
+          <w:rFonts w:hint="cs"/>
+          <w:rtl/>
+          <w:lang w:val="en-US"/>
+        </w:rPr>
+        <w:t>الأنواع</w:t>
       </w:r>
       <w:r>
         <w:rPr>
@@ -17873,175 +19357,129 @@
       </w:pPr>
       <w:r>
         <w:rPr>
-          <w:rFonts w:hint="cs"/>
-          <w:rtl/>
-          <w:lang w:val="en-US"/>
-        </w:rPr>
-        <w:t xml:space="preserve">في المرحلة </w:t>
-      </w:r>
-      <w:r>
-        <w:rPr>
-          <w:rFonts w:hint="cs"/>
-          <w:rtl/>
-          <w:lang w:val="en-US"/>
-        </w:rPr>
-        <w:t>الثالثة</w:t>
-      </w:r>
-      <w:r>
-        <w:rPr>
-          <w:rFonts w:hint="cs"/>
-          <w:rtl/>
-          <w:lang w:val="en-US"/>
-        </w:rPr>
-        <w:t xml:space="preserve">، يتم معالجة الشجرة حيث يتم إضافة البوابات </w:t>
-      </w:r>
-      <w:r>
-        <w:rPr>
-          <w:lang w:val="en-US"/>
-        </w:rPr>
-        <w:t>(gateways)</w:t>
-      </w:r>
-      <w:r>
-        <w:rPr>
-          <w:rFonts w:hint="cs"/>
-          <w:rtl/>
-          <w:lang w:val="en-US"/>
-        </w:rPr>
-        <w:t xml:space="preserve"> التي تعبر عن نقاط القرار. حيث أن</w:t>
-      </w:r>
-      <w:r>
-        <w:rPr>
-          <w:rFonts w:ascii="Segoe UI" w:hAnsi="Segoe UI" w:cs="Segoe UI"/>
-          <w:rtl/>
-          <w:lang w:val="en-US"/>
+          <w:lang w:val="en-US"/>
+        </w:rPr>
+        <w:lastRenderedPageBreak/>
+        <w:drawing>
+          <wp:anchor distT="0" distB="0" distL="114300" distR="114300" simplePos="0" relativeHeight="251699200" behindDoc="0" locked="0" layoutInCell="1" allowOverlap="1" wp14:anchorId="0B566A07" wp14:editId="71076E6C">
+            <wp:simplePos x="0" y="0"/>
+            <wp:positionH relativeFrom="margin">
+              <wp:align>right</wp:align>
+            </wp:positionH>
+            <wp:positionV relativeFrom="paragraph">
+              <wp:posOffset>287411</wp:posOffset>
+            </wp:positionV>
+            <wp:extent cx="5943600" cy="2420620"/>
+            <wp:effectExtent l="0" t="0" r="0" b="0"/>
+            <wp:wrapSquare wrapText="bothSides"/>
+            <wp:docPr id="1469122476" name="Picture 25"/>
+            <wp:cNvGraphicFramePr>
+              <a:graphicFrameLocks xmlns:a="http://schemas.openxmlformats.org/drawingml/2006/main" noChangeAspect="1"/>
+            </wp:cNvGraphicFramePr>
+            <a:graphic xmlns:a="http://schemas.openxmlformats.org/drawingml/2006/main">
+              <a:graphicData uri="http://schemas.openxmlformats.org/drawingml/2006/picture">
+                <pic:pic xmlns:pic="http://schemas.openxmlformats.org/drawingml/2006/picture">
+                  <pic:nvPicPr>
+                    <pic:cNvPr id="0" name="Picture 25"/>
+                    <pic:cNvPicPr>
+                      <a:picLocks noChangeAspect="1" noChangeArrowheads="1"/>
+                    </pic:cNvPicPr>
+                  </pic:nvPicPr>
+                  <pic:blipFill>
+                    <a:blip r:embed="rId45">
+                      <a:extLst>
+                        <a:ext uri="{28A0092B-C50C-407E-A947-70E740481C1C}">
+                          <a14:useLocalDpi xmlns:a14="http://schemas.microsoft.com/office/drawing/2010/main" val="0"/>
+                        </a:ext>
+                      </a:extLst>
+                    </a:blip>
+                    <a:srcRect/>
+                    <a:stretch>
+                      <a:fillRect/>
+                    </a:stretch>
+                  </pic:blipFill>
+                  <pic:spPr bwMode="auto">
+                    <a:xfrm>
+                      <a:off x="0" y="0"/>
+                      <a:ext cx="5943600" cy="2420620"/>
+                    </a:xfrm>
+                    <a:prstGeom prst="rect">
+                      <a:avLst/>
+                    </a:prstGeom>
+                    <a:noFill/>
+                    <a:ln>
+                      <a:noFill/>
+                    </a:ln>
+                  </pic:spPr>
+                </pic:pic>
+              </a:graphicData>
+            </a:graphic>
+          </wp:anchor>
+        </w:drawing>
+      </w:r>
+    </w:p>
+    <w:p>
+      <w:pPr>
+        <w:pStyle w:val="a9"/>
+        <w:rPr>
+          <w:rtl/>
+          <w:lang w:val="en-US"/>
+        </w:rPr>
+      </w:pPr>
+    </w:p>
+    <w:p>
+      <w:pPr>
+        <w:pStyle w:val="2"/>
+      </w:pPr>
+      <w:r>
+        <w:t>-</w:t>
+      </w:r>
+      <w:r>
+        <w:t>6</w:t>
+      </w:r>
+      <w:r>
+        <w:t>.2.</w:t>
+      </w:r>
+      <w:r>
+        <w:t>2</w:t>
+      </w:r>
+      <w:r>
+        <w:rPr>
+          <w:rFonts w:hint="cs"/>
+          <w:rtl/>
         </w:rPr>
         <w:t xml:space="preserve"> </w:t>
       </w:r>
       <w:r>
         <w:rPr>
-          <w:rtl/>
-          <w:lang w:val="en-US"/>
-        </w:rPr>
-        <w:t>أي نقطة يحدث فيها انتقال من نشاط واحد إلى عدة أنشطة تعتبر نقطة قرار. لذا، نقوم بإضافة بوابة في هذا الموقع ونعطيها رقمًا تسلسليًا فريدًا</w:t>
-      </w:r>
-      <w:r>
-        <w:rPr>
-          <w:lang w:val="en-US"/>
-        </w:rPr>
-        <w:t>.</w:t>
-      </w:r>
-    </w:p>
-    <w:p>
-      <w:pPr>
-        <w:pStyle w:val="a9"/>
-        <w:rPr>
-          <w:rtl/>
-          <w:lang w:val="en-US"/>
-        </w:rPr>
-      </w:pPr>
-      <w:r>
-        <w:rPr>
-          <w:rFonts w:hint="cs"/>
-          <w:rtl/>
-          <w:lang w:val="en-US"/>
-        </w:rPr>
-        <w:t xml:space="preserve">في المرحلة </w:t>
-      </w:r>
-      <w:r>
-        <w:rPr>
-          <w:rFonts w:hint="cs"/>
-          <w:rtl/>
-          <w:lang w:val="en-US"/>
-        </w:rPr>
-        <w:t>الرابعة</w:t>
-      </w:r>
-      <w:r>
-        <w:rPr>
-          <w:rFonts w:hint="cs"/>
-          <w:rtl/>
-          <w:lang w:val="en-US"/>
-        </w:rPr>
-        <w:t>، نقوم بتحديد الفاعل لكل نشاط من الأنشطة المستخرجة عن طريق إرسال توجيه للنموذج اللغوي يحتوي على التوصيف النصي للعملية والأنشطة المراد تحديد الفاعل لكل منها ومجموعة من التعليمات والأمثلة من أجل استخراج هؤلاء الفاعلين.</w:t>
-      </w:r>
-    </w:p>
-    <w:p>
-      <w:pPr>
-        <w:pStyle w:val="a9"/>
-        <w:rPr>
-          <w:rtl/>
-          <w:lang w:val="en-US"/>
-        </w:rPr>
-      </w:pPr>
-      <w:r>
-        <w:rPr>
-          <w:rFonts w:hint="cs"/>
-          <w:rtl/>
-          <w:lang w:val="en-US"/>
-        </w:rPr>
-        <w:t xml:space="preserve">في المرحلة </w:t>
-      </w:r>
-      <w:r>
-        <w:rPr>
-          <w:rFonts w:hint="cs"/>
-          <w:rtl/>
-          <w:lang w:val="en-US"/>
-        </w:rPr>
-        <w:t>الخامسة</w:t>
-      </w:r>
-      <w:r>
-        <w:rPr>
-          <w:rFonts w:hint="cs"/>
-          <w:rtl/>
-          <w:lang w:val="en-US"/>
-        </w:rPr>
-        <w:t>، يتم تحديد نوع كل نشاط من الأنشطة المستخرجة (</w:t>
-      </w:r>
-      <w:r>
-        <w:rPr>
-          <w:lang w:val="en-US"/>
-        </w:rPr>
-        <w:t>user task, system task, start event ….</w:t>
-      </w:r>
-      <w:r>
-        <w:rPr>
-          <w:rFonts w:hint="cs"/>
-          <w:rtl/>
-          <w:lang w:val="en-US"/>
-        </w:rPr>
-        <w:t>) عن طريق إرسال توجيه للنموذج اللغوي يحتوي على التوصيف النصي للعملية والأنشطة المراد تحديد نوعها ومجموعة من التعليمات والأمثلة من أجل استخراج هذه الأنواع.</w:t>
-      </w:r>
-    </w:p>
-    <w:p>
-      <w:pPr>
-        <w:pStyle w:val="a9"/>
-        <w:rPr>
-          <w:rtl/>
-          <w:lang w:val="en-US"/>
-        </w:rPr>
-      </w:pPr>
-      <w:r>
-        <w:rPr>
-          <w:rFonts w:hint="cs"/>
-          <w:rtl/>
-          <w:lang w:val="en-US"/>
-        </w:rPr>
-        <w:t xml:space="preserve">في المرحلة </w:t>
-      </w:r>
-      <w:r>
-        <w:rPr>
-          <w:rFonts w:hint="cs"/>
-          <w:rtl/>
-          <w:lang w:val="en-US"/>
+          <w:rFonts w:hint="cs"/>
+          <w:rtl/>
+        </w:rPr>
+        <w:t xml:space="preserve">الخطوة </w:t>
+      </w:r>
+      <w:r>
+        <w:rPr>
+          <w:rFonts w:hint="cs"/>
+          <w:rtl/>
         </w:rPr>
         <w:t>السادسة</w:t>
       </w:r>
-      <w:r>
-        <w:rPr>
-          <w:rFonts w:hint="cs"/>
-          <w:rtl/>
-          <w:lang w:val="en-US"/>
-        </w:rPr>
-        <w:t>، يتم تحديد نوع كل بوابة (</w:t>
+    </w:p>
+    <w:p>
+      <w:pPr>
+        <w:pStyle w:val="a9"/>
+        <w:rPr>
+          <w:rtl/>
+          <w:lang w:val="en-US"/>
+        </w:rPr>
+      </w:pPr>
+      <w:r>
+        <w:rPr>
+          <w:rFonts w:hint="cs"/>
+          <w:rtl/>
+          <w:lang w:val="en-US"/>
+        </w:rPr>
+        <w:t>يتم تحديد نوع كل بوابة (</w:t>
       </w:r>
       <w:r>
         <w:rPr>
@@ -18071,7 +19509,39 @@
           <w:rtl/>
           <w:lang w:val="en-US"/>
         </w:rPr>
-        <w:t xml:space="preserve">يتم القيام بالمرحلة الرابعة والخامسة </w:t>
+        <w:t>ي</w:t>
+      </w:r>
+      <w:r>
+        <w:rPr>
+          <w:rFonts w:hint="cs"/>
+          <w:rtl/>
+          <w:lang w:val="en-US"/>
+        </w:rPr>
+        <w:t>مكن</w:t>
+      </w:r>
+      <w:r>
+        <w:rPr>
+          <w:rFonts w:hint="cs"/>
+          <w:rtl/>
+          <w:lang w:val="en-US"/>
+        </w:rPr>
+        <w:t xml:space="preserve"> القيام ب</w:t>
+      </w:r>
+      <w:r>
+        <w:rPr>
+          <w:rFonts w:hint="cs"/>
+          <w:rtl/>
+          <w:lang w:val="en-US"/>
+        </w:rPr>
+        <w:t>الخطوة</w:t>
+      </w:r>
+      <w:r>
+        <w:rPr>
+          <w:rFonts w:hint="cs"/>
+          <w:rtl/>
+          <w:lang w:val="en-US"/>
+        </w:rPr>
+        <w:t xml:space="preserve"> الرابعة والخامسة </w:t>
       </w:r>
       <w:r>
         <w:rPr>
@@ -18092,35 +19562,60 @@
     </w:p>
     <w:p>
       <w:pPr>
-        <w:pStyle w:val="a9"/>
-        <w:rPr>
-          <w:rtl/>
-          <w:lang w:val="en-US"/>
-        </w:rPr>
-      </w:pPr>
-      <w:r>
-        <w:rPr>
-          <w:rFonts w:hint="cs"/>
-          <w:rtl/>
-          <w:lang w:val="en-US"/>
-        </w:rPr>
-        <w:t xml:space="preserve">في المرحلة </w:t>
-      </w:r>
-      <w:r>
-        <w:rPr>
-          <w:rFonts w:hint="cs"/>
-          <w:rtl/>
-          <w:lang w:val="en-US"/>
+        <w:pStyle w:val="2"/>
+        <w:rPr>
+          <w:rtl/>
+        </w:rPr>
+      </w:pPr>
+      <w:r>
+        <w:t>-</w:t>
+      </w:r>
+      <w:r>
+        <w:t>7</w:t>
+      </w:r>
+      <w:r>
+        <w:t>.2.</w:t>
+      </w:r>
+      <w:r>
+        <w:t>2</w:t>
+      </w:r>
+      <w:r>
+        <w:rPr>
+          <w:rFonts w:hint="cs"/>
+          <w:rtl/>
+        </w:rPr>
+        <w:t xml:space="preserve"> </w:t>
+      </w:r>
+      <w:r>
+        <w:rPr>
+          <w:rFonts w:hint="cs"/>
+          <w:rtl/>
+        </w:rPr>
+        <w:t xml:space="preserve">الخطوة </w:t>
+      </w:r>
+      <w:r>
+        <w:rPr>
+          <w:rFonts w:hint="cs"/>
+          <w:rtl/>
         </w:rPr>
         <w:t>السابعة</w:t>
       </w:r>
-      <w:r>
-        <w:rPr>
-          <w:rFonts w:hint="cs"/>
-          <w:rtl/>
-          <w:lang w:val="en-US"/>
-        </w:rPr>
-        <w:t xml:space="preserve">، يتم إسناد معرف فريد لكل عنصر من عناصر المخطط المستخرجة ويتم إرسالها للواجهة حيث يتم إسناد موقع لكل عنصر عن طريق خوارزمية </w:t>
+    </w:p>
+    <w:p>
+      <w:pPr>
+        <w:pStyle w:val="a9"/>
+        <w:rPr>
+          <w:rtl/>
+          <w:lang w:val="en-US"/>
+        </w:rPr>
+      </w:pPr>
+      <w:r>
+        <w:rPr>
+          <w:rFonts w:hint="cs"/>
+          <w:rtl/>
+          <w:lang w:val="en-US"/>
+        </w:rPr>
+        <w:t xml:space="preserve">يتم إسناد معرف فريد لكل عنصر من عناصر المخطط المستخرجة ويتم إرسالها للواجهة حيث يتم إسناد موقع لكل عنصر عن طريق خوارزمية </w:t>
       </w:r>
       <w:r>
         <w:rPr>
@@ -18748,7 +20243,6 @@
         <w:pStyle w:val="a9"/>
         <w:ind w:left="720"/>
         <w:rPr>
-          <w:rFonts w:hint="cs"/>
           <w:rtl/>
           <w:lang w:val="en-US"/>
         </w:rPr>
@@ -19915,7 +21409,7 @@
                     <pic:cNvPicPr/>
                   </pic:nvPicPr>
                   <pic:blipFill rotWithShape="1">
-                    <a:blip r:embed="rId43" cstate="print">
+                    <a:blip r:embed="rId46" cstate="print">
                       <a:extLst>
                         <a:ext uri="{28A0092B-C50C-407E-A947-70E740481C1C}">
                           <a14:useLocalDpi xmlns:a14="http://schemas.microsoft.com/office/drawing/2010/main" val="0"/>
@@ -20776,7 +22270,7 @@
                     <pic:cNvPicPr/>
                   </pic:nvPicPr>
                   <pic:blipFill rotWithShape="1">
-                    <a:blip r:embed="rId44" cstate="print">
+                    <a:blip r:embed="rId47" cstate="print">
                       <a:extLst>
                         <a:ext uri="{28A0092B-C50C-407E-A947-70E740481C1C}">
                           <a14:useLocalDpi xmlns:a14="http://schemas.microsoft.com/office/drawing/2010/main" val="0"/>
@@ -21001,7 +22495,14 @@
                                 <w:rFonts w:hint="cs"/>
                                 <w:rtl/>
                               </w:rPr>
-                              <w:t xml:space="preserve"> مكونات الشريحة الواحدة ضمن النظام</w:t>
+                              <w:t xml:space="preserve"> </w:t>
+                            </w:r>
+                            <w:r>
+                              <w:rPr>
+                                <w:rFonts w:hint="cs"/>
+                                <w:rtl/>
+                              </w:rPr>
+                              <w:t>مكونات الشريحة الواحدة ضمن النظام</w:t>
                             </w:r>
                             <w:r>
                               <w:rPr>
@@ -21061,7 +22562,14 @@
                           <w:rFonts w:hint="cs"/>
                           <w:rtl/>
                         </w:rPr>
-                        <w:t xml:space="preserve"> مكونات الشريحة الواحدة ضمن النظام</w:t>
+                        <w:t xml:space="preserve"> </w:t>
+                      </w:r>
+                      <w:r>
+                        <w:rPr>
+                          <w:rFonts w:hint="cs"/>
+                          <w:rtl/>
+                        </w:rPr>
+                        <w:t>مكونات الشريحة الواحدة ضمن النظام</w:t>
                       </w:r>
                       <w:r>
                         <w:rPr>
@@ -21422,12 +22930,14 @@
         </w:rPr>
         <w:t xml:space="preserve">قاعدة المعطيات </w:t>
       </w:r>
+      <w:proofErr w:type="spellStart"/>
       <w:r>
         <w:rPr>
           <w:lang w:val="en-US"/>
         </w:rPr>
         <w:t>mongodb</w:t>
       </w:r>
+      <w:proofErr w:type="spellEnd"/>
       <w:r>
         <w:rPr>
           <w:rFonts w:hint="cs"/>
@@ -21436,12 +22946,14 @@
         </w:rPr>
         <w:t xml:space="preserve"> التي تتبع منهجية </w:t>
       </w:r>
+      <w:proofErr w:type="spellStart"/>
       <w:r>
         <w:rPr>
           <w:lang w:val="en-US"/>
         </w:rPr>
         <w:t>nosql</w:t>
       </w:r>
+      <w:proofErr w:type="spellEnd"/>
       <w:r>
         <w:rPr>
           <w:rFonts w:hint="cs"/>
@@ -22891,12 +24403,14 @@
         </w:rPr>
         <w:t xml:space="preserve">تقدم الخدمة واجهة تخاطب </w:t>
       </w:r>
+      <w:proofErr w:type="spellStart"/>
       <w:r>
         <w:rPr>
           <w:lang w:val="en-US"/>
         </w:rPr>
         <w:t>RestAPI</w:t>
       </w:r>
+      <w:proofErr w:type="spellEnd"/>
       <w:r>
         <w:rPr>
           <w:rFonts w:hint="cs"/>
@@ -23592,7 +25106,7 @@
                     <pic:cNvPicPr/>
                   </pic:nvPicPr>
                   <pic:blipFill rotWithShape="1">
-                    <a:blip r:embed="rId45">
+                    <a:blip r:embed="rId48">
                       <a:extLst>
                         <a:ext uri="{28A0092B-C50C-407E-A947-70E740481C1C}">
                           <a14:useLocalDpi xmlns:a14="http://schemas.microsoft.com/office/drawing/2010/main" val="0"/>
@@ -26733,7 +28247,14 @@
             <w:noProof/>
             <w:rtl/>
           </w:rPr>
-          <w:t>10</w:t>
+          <w:t>1</w:t>
+        </w:r>
+        <w:r>
+          <w:rPr>
+            <w:noProof/>
+            <w:rtl/>
+          </w:rPr>
+          <w:t>0</w:t>
         </w:r>
         <w:r>
           <w:rPr>

--- a/تقرير المشروع.docx
+++ b/تقرير المشروع.docx
@@ -2321,7 +2321,7 @@
           <w:noProof/>
         </w:rPr>
         <w:drawing>
-          <wp:anchor distT="0" distB="0" distL="114300" distR="114300" simplePos="0" relativeHeight="251663360" behindDoc="1" locked="0" layoutInCell="1" allowOverlap="1" wp14:anchorId="47770056" wp14:editId="3B0FE3E8">
+          <wp:anchor distT="0" distB="0" distL="114300" distR="114300" simplePos="0" relativeHeight="251663360" behindDoc="1" locked="0" layoutInCell="1" allowOverlap="1" wp14:anchorId="47770056" wp14:editId="17DC1548">
             <wp:simplePos x="0" y="0"/>
             <wp:positionH relativeFrom="margin">
               <wp:align>center</wp:align>
@@ -2668,7 +2668,7 @@
         </w:rPr>
         <w:lastRenderedPageBreak/>
         <w:drawing>
-          <wp:anchor distT="0" distB="0" distL="114300" distR="114300" simplePos="0" relativeHeight="251665408" behindDoc="0" locked="0" layoutInCell="1" allowOverlap="1" wp14:anchorId="1D2715DC" wp14:editId="0DD18CB6">
+          <wp:anchor distT="0" distB="0" distL="114300" distR="114300" simplePos="0" relativeHeight="251665408" behindDoc="0" locked="0" layoutInCell="1" allowOverlap="1" wp14:anchorId="1D2715DC" wp14:editId="1F90FA39">
             <wp:simplePos x="0" y="0"/>
             <wp:positionH relativeFrom="margin">
               <wp:align>center</wp:align>
@@ -9419,29 +9419,15 @@
         </w:rPr>
         <w:t xml:space="preserve"> </w:t>
       </w:r>
-      <w:r>
-        <w:fldChar w:fldCharType="begin"/>
-      </w:r>
-      <w:r>
-        <w:instrText>HYPERLINK "https://arxiv.org/pdf/2406.18678"</w:instrText>
-      </w:r>
-      <w:r>
-        <w:fldChar w:fldCharType="separate"/>
-      </w:r>
-      <w:r>
-        <w:rPr>
-          <w:rStyle w:val="Hyperlink"/>
-          <w:lang w:val="en-US"/>
-        </w:rPr>
-        <w:t>arxiv.org/pdf/2406.18678</w:t>
-      </w:r>
-      <w:r>
-        <w:rPr>
-          <w:rStyle w:val="Hyperlink"/>
-          <w:lang w:val="en-US"/>
-        </w:rPr>
-        <w:fldChar w:fldCharType="end"/>
-      </w:r>
+      <w:hyperlink r:id="rId25" w:history="1">
+        <w:r>
+          <w:rPr>
+            <w:rStyle w:val="Hyperlink"/>
+            <w:lang w:val="en-US"/>
+          </w:rPr>
+          <w:t>arxiv.org/pdf/2406.18678</w:t>
+        </w:r>
+      </w:hyperlink>
     </w:p>
     <w:p>
       <w:pPr>
@@ -9480,7 +9466,7 @@
           <w:rtl/>
         </w:rPr>
       </w:pPr>
-      <w:hyperlink r:id="rId25" w:history="1">
+      <w:hyperlink r:id="rId26" w:history="1">
         <w:r>
           <w:rPr>
             <w:rStyle w:val="Hyperlink"/>
@@ -9777,7 +9763,7 @@
           <w:lang w:val="en-US"/>
         </w:rPr>
       </w:pPr>
-      <w:hyperlink r:id="rId26" w:history="1">
+      <w:hyperlink r:id="rId27" w:history="1">
         <w:r>
           <w:rPr>
             <w:rStyle w:val="Hyperlink"/>
@@ -10046,232 +10032,6 @@
         <w:pStyle w:val="a9"/>
         <w:rPr>
           <w:rStyle w:val="Hyperlink"/>
-          <w:lang w:val="en-US"/>
-        </w:rPr>
-      </w:pPr>
-      <w:hyperlink r:id="rId27" w:history="1">
-        <w:r>
-          <w:rPr>
-            <w:rStyle w:val="Hyperlink"/>
-            <w:lang w:val="en-US"/>
-          </w:rPr>
-          <w:t>Continuous Integration and Continuous Delivery/Continuous Deployment | SpringerLink</w:t>
-        </w:r>
-      </w:hyperlink>
-    </w:p>
-    <w:p>
-      <w:pPr>
-        <w:pStyle w:val="a9"/>
-        <w:rPr>
-          <w:rStyle w:val="Hyperlink"/>
-          <w:rtl/>
-          <w:lang w:val="en-US"/>
-        </w:rPr>
-      </w:pPr>
-    </w:p>
-    <w:p>
-      <w:pPr>
-        <w:pStyle w:val="1"/>
-        <w:rPr>
-          <w:rStyle w:val="Hyperlink"/>
-          <w:color w:val="auto"/>
-          <w:u w:val="none"/>
-          <w:rtl/>
-          <w:lang w:val="en-US"/>
-        </w:rPr>
-      </w:pPr>
-      <w:r>
-        <w:t>-</w:t>
-      </w:r>
-      <w:r>
-        <w:t>10</w:t>
-      </w:r>
-      <w:r>
-        <w:t>.1</w:t>
-      </w:r>
-      <w:r>
-        <w:rPr>
-          <w:rFonts w:hint="cs"/>
-          <w:rtl/>
-        </w:rPr>
-        <w:t xml:space="preserve"> </w:t>
-      </w:r>
-      <w:r>
-        <w:rPr>
-          <w:lang w:val="en-US"/>
-        </w:rPr>
-        <w:t>Continuous Integration and Continuous Delivery</w:t>
-      </w:r>
-      <w:r>
-        <w:rPr>
-          <w:lang w:val="en-US"/>
-        </w:rPr>
-        <w:t xml:space="preserve"> (CI</w:t>
-      </w:r>
-      <w:r>
-        <w:rPr>
-          <w:lang w:val="en-US"/>
-        </w:rPr>
-        <w:t xml:space="preserve"> / </w:t>
-      </w:r>
-      <w:r>
-        <w:rPr>
-          <w:lang w:val="en-US"/>
-        </w:rPr>
-        <w:t>CD)</w:t>
-      </w:r>
-    </w:p>
-    <w:p>
-      <w:pPr>
-        <w:pStyle w:val="a9"/>
-        <w:rPr>
-          <w:rStyle w:val="Hyperlink"/>
-          <w:rtl/>
-          <w:lang w:val="en-US"/>
-        </w:rPr>
-      </w:pPr>
-      <w:r>
-        <w:rPr>
-          <w:rtl/>
-          <w:lang w:val="en-US"/>
-        </w:rPr>
-        <w:t>يعد التكامل المستمر (</w:t>
-      </w:r>
-      <w:r>
-        <w:rPr>
-          <w:lang w:val="en-US"/>
-        </w:rPr>
-        <w:t>CI</w:t>
-      </w:r>
-      <w:r>
-        <w:rPr>
-          <w:rtl/>
-          <w:lang w:val="en-US"/>
-        </w:rPr>
-        <w:t>) والنشر المستمر (</w:t>
-      </w:r>
-      <w:r>
-        <w:rPr>
-          <w:lang w:val="en-US"/>
-        </w:rPr>
-        <w:t>CD</w:t>
-      </w:r>
-      <w:r>
-        <w:rPr>
-          <w:rtl/>
-          <w:lang w:val="en-US"/>
-        </w:rPr>
-        <w:t>) من الممارسات الأساسية في تطوير البرمجيات الحديثة، وخاصة ضمن أطر</w:t>
-      </w:r>
-      <w:r>
-        <w:rPr>
-          <w:rFonts w:hint="cs"/>
-          <w:rtl/>
-          <w:lang w:val="en-US"/>
-        </w:rPr>
-        <w:t xml:space="preserve"> عمل</w:t>
-      </w:r>
-      <w:r>
-        <w:rPr>
-          <w:rtl/>
-          <w:lang w:val="en-US"/>
-        </w:rPr>
-        <w:t xml:space="preserve"> </w:t>
-      </w:r>
-      <w:r>
-        <w:rPr>
-          <w:lang w:val="en-US"/>
-        </w:rPr>
-        <w:t>DevOps</w:t>
-      </w:r>
-      <w:r>
-        <w:rPr>
-          <w:rtl/>
-          <w:lang w:val="en-US"/>
-        </w:rPr>
-        <w:t xml:space="preserve">. يعمل </w:t>
-      </w:r>
-      <w:r>
-        <w:rPr>
-          <w:lang w:val="en-US"/>
-        </w:rPr>
-        <w:t>CI/CD</w:t>
-      </w:r>
-      <w:r>
-        <w:rPr>
-          <w:rtl/>
-          <w:lang w:val="en-US"/>
-        </w:rPr>
-        <w:t xml:space="preserve"> على أتمتة عمليات اختبار التطبيقات ونشرها، مما يمكن الفرق من تقديم التحديثات بسرعة وكفاءة بعد أي تغيير</w:t>
-      </w:r>
-      <w:r>
-        <w:rPr>
-          <w:rFonts w:hint="cs"/>
-          <w:rtl/>
-          <w:lang w:val="en-US"/>
-        </w:rPr>
-        <w:t xml:space="preserve"> </w:t>
-      </w:r>
-      <w:r>
-        <w:rPr>
-          <w:rFonts w:hint="cs"/>
-          <w:rtl/>
-          <w:lang w:val="en-US"/>
-        </w:rPr>
-        <w:t xml:space="preserve">يحدث </w:t>
-      </w:r>
-      <w:r>
-        <w:rPr>
-          <w:rFonts w:hint="cs"/>
-          <w:rtl/>
-          <w:lang w:val="en-US"/>
-        </w:rPr>
-        <w:t xml:space="preserve">ضمن </w:t>
-      </w:r>
-      <w:r>
-        <w:rPr>
-          <w:rFonts w:hint="cs"/>
-          <w:rtl/>
-          <w:lang w:val="en-US"/>
-        </w:rPr>
-        <w:t>الرماز</w:t>
-      </w:r>
-      <w:r>
-        <w:rPr>
-          <w:rtl/>
-          <w:lang w:val="en-US"/>
-        </w:rPr>
-        <w:t xml:space="preserve"> البرمجي</w:t>
-      </w:r>
-      <w:r>
-        <w:rPr>
-          <w:rFonts w:hint="cs"/>
-          <w:rtl/>
-          <w:lang w:val="en-US"/>
-        </w:rPr>
-        <w:t xml:space="preserve"> </w:t>
-      </w:r>
-      <w:r>
-        <w:rPr>
-          <w:lang w:val="en-US"/>
-        </w:rPr>
-        <w:t>(source code)</w:t>
-      </w:r>
-      <w:r>
-        <w:rPr>
-          <w:rFonts w:hint="cs"/>
-          <w:rtl/>
-          <w:lang w:val="en-US"/>
-        </w:rPr>
-        <w:t>.</w:t>
-      </w:r>
-    </w:p>
-    <w:p>
-      <w:pPr>
-        <w:pStyle w:val="a9"/>
-        <w:rPr>
-          <w:rStyle w:val="Hyperlink"/>
-          <w:rtl/>
           <w:lang w:val="en-US"/>
         </w:rPr>
       </w:pPr>
@@ -10287,8 +10047,234 @@
     </w:p>
     <w:p>
       <w:pPr>
+        <w:pStyle w:val="a9"/>
+        <w:rPr>
+          <w:rStyle w:val="Hyperlink"/>
+          <w:rtl/>
+          <w:lang w:val="en-US"/>
+        </w:rPr>
+      </w:pPr>
+    </w:p>
+    <w:p>
+      <w:pPr>
         <w:pStyle w:val="1"/>
         <w:rPr>
+          <w:rStyle w:val="Hyperlink"/>
+          <w:color w:val="auto"/>
+          <w:u w:val="none"/>
+          <w:rtl/>
+          <w:lang w:val="en-US"/>
+        </w:rPr>
+      </w:pPr>
+      <w:r>
+        <w:t>-</w:t>
+      </w:r>
+      <w:r>
+        <w:t>10</w:t>
+      </w:r>
+      <w:r>
+        <w:t>.1</w:t>
+      </w:r>
+      <w:r>
+        <w:rPr>
+          <w:rFonts w:hint="cs"/>
+          <w:rtl/>
+        </w:rPr>
+        <w:t xml:space="preserve"> </w:t>
+      </w:r>
+      <w:r>
+        <w:rPr>
+          <w:lang w:val="en-US"/>
+        </w:rPr>
+        <w:t>Continuous Integration and Continuous Delivery</w:t>
+      </w:r>
+      <w:r>
+        <w:rPr>
+          <w:lang w:val="en-US"/>
+        </w:rPr>
+        <w:t xml:space="preserve"> (CI</w:t>
+      </w:r>
+      <w:r>
+        <w:rPr>
+          <w:lang w:val="en-US"/>
+        </w:rPr>
+        <w:t xml:space="preserve"> / </w:t>
+      </w:r>
+      <w:r>
+        <w:rPr>
+          <w:lang w:val="en-US"/>
+        </w:rPr>
+        <w:t>CD)</w:t>
+      </w:r>
+    </w:p>
+    <w:p>
+      <w:pPr>
+        <w:pStyle w:val="a9"/>
+        <w:rPr>
+          <w:rStyle w:val="Hyperlink"/>
+          <w:rtl/>
+          <w:lang w:val="en-US"/>
+        </w:rPr>
+      </w:pPr>
+      <w:r>
+        <w:rPr>
+          <w:rtl/>
+          <w:lang w:val="en-US"/>
+        </w:rPr>
+        <w:t>يعد التكامل المستمر (</w:t>
+      </w:r>
+      <w:r>
+        <w:rPr>
+          <w:lang w:val="en-US"/>
+        </w:rPr>
+        <w:t>CI</w:t>
+      </w:r>
+      <w:r>
+        <w:rPr>
+          <w:rtl/>
+          <w:lang w:val="en-US"/>
+        </w:rPr>
+        <w:t>) والنشر المستمر (</w:t>
+      </w:r>
+      <w:r>
+        <w:rPr>
+          <w:lang w:val="en-US"/>
+        </w:rPr>
+        <w:t>CD</w:t>
+      </w:r>
+      <w:r>
+        <w:rPr>
+          <w:rtl/>
+          <w:lang w:val="en-US"/>
+        </w:rPr>
+        <w:t>) من الممارسات الأساسية في تطوير البرمجيات الحديثة، وخاصة ضمن أطر</w:t>
+      </w:r>
+      <w:r>
+        <w:rPr>
+          <w:rFonts w:hint="cs"/>
+          <w:rtl/>
+          <w:lang w:val="en-US"/>
+        </w:rPr>
+        <w:t xml:space="preserve"> عمل</w:t>
+      </w:r>
+      <w:r>
+        <w:rPr>
+          <w:rtl/>
+          <w:lang w:val="en-US"/>
+        </w:rPr>
+        <w:t xml:space="preserve"> </w:t>
+      </w:r>
+      <w:r>
+        <w:rPr>
+          <w:lang w:val="en-US"/>
+        </w:rPr>
+        <w:t>DevOps</w:t>
+      </w:r>
+      <w:r>
+        <w:rPr>
+          <w:rtl/>
+          <w:lang w:val="en-US"/>
+        </w:rPr>
+        <w:t xml:space="preserve">. يعمل </w:t>
+      </w:r>
+      <w:r>
+        <w:rPr>
+          <w:lang w:val="en-US"/>
+        </w:rPr>
+        <w:t>CI/CD</w:t>
+      </w:r>
+      <w:r>
+        <w:rPr>
+          <w:rtl/>
+          <w:lang w:val="en-US"/>
+        </w:rPr>
+        <w:t xml:space="preserve"> على أتمتة عمليات اختبار التطبيقات ونشرها، مما يمكن الفرق من تقديم التحديثات بسرعة وكفاءة بعد أي تغيير</w:t>
+      </w:r>
+      <w:r>
+        <w:rPr>
+          <w:rFonts w:hint="cs"/>
+          <w:rtl/>
+          <w:lang w:val="en-US"/>
+        </w:rPr>
+        <w:t xml:space="preserve"> </w:t>
+      </w:r>
+      <w:r>
+        <w:rPr>
+          <w:rFonts w:hint="cs"/>
+          <w:rtl/>
+          <w:lang w:val="en-US"/>
+        </w:rPr>
+        <w:t xml:space="preserve">يحدث </w:t>
+      </w:r>
+      <w:r>
+        <w:rPr>
+          <w:rFonts w:hint="cs"/>
+          <w:rtl/>
+          <w:lang w:val="en-US"/>
+        </w:rPr>
+        <w:t xml:space="preserve">ضمن </w:t>
+      </w:r>
+      <w:r>
+        <w:rPr>
+          <w:rFonts w:hint="cs"/>
+          <w:rtl/>
+          <w:lang w:val="en-US"/>
+        </w:rPr>
+        <w:t>الرماز</w:t>
+      </w:r>
+      <w:r>
+        <w:rPr>
+          <w:rtl/>
+          <w:lang w:val="en-US"/>
+        </w:rPr>
+        <w:t xml:space="preserve"> البرمجي</w:t>
+      </w:r>
+      <w:r>
+        <w:rPr>
+          <w:rFonts w:hint="cs"/>
+          <w:rtl/>
+          <w:lang w:val="en-US"/>
+        </w:rPr>
+        <w:t xml:space="preserve"> </w:t>
+      </w:r>
+      <w:r>
+        <w:rPr>
+          <w:lang w:val="en-US"/>
+        </w:rPr>
+        <w:t>(source code)</w:t>
+      </w:r>
+      <w:r>
+        <w:rPr>
+          <w:rFonts w:hint="cs"/>
+          <w:rtl/>
+          <w:lang w:val="en-US"/>
+        </w:rPr>
+        <w:t>.</w:t>
+      </w:r>
+    </w:p>
+    <w:p>
+      <w:pPr>
+        <w:pStyle w:val="a9"/>
+        <w:rPr>
+          <w:rStyle w:val="Hyperlink"/>
+          <w:rtl/>
+          <w:lang w:val="en-US"/>
+        </w:rPr>
+      </w:pPr>
+      <w:hyperlink r:id="rId29" w:history="1">
+        <w:r>
+          <w:rPr>
+            <w:rStyle w:val="Hyperlink"/>
+            <w:lang w:val="en-US"/>
+          </w:rPr>
+          <w:t>Continuous Integration and Continuous Delivery/Continuous Deployment | SpringerLink</w:t>
+        </w:r>
+      </w:hyperlink>
+    </w:p>
+    <w:p>
+      <w:pPr>
+        <w:pStyle w:val="1"/>
+        <w:rPr>
           <w:lang w:val="en-US"/>
         </w:rPr>
       </w:pPr>
@@ -10675,7 +10661,7 @@
           <w:lang w:val="en-US"/>
         </w:rPr>
       </w:pPr>
-      <w:hyperlink r:id="rId29" w:history="1">
+      <w:hyperlink r:id="rId30" w:history="1">
         <w:r>
           <w:rPr>
             <w:rStyle w:val="Hyperlink"/>
@@ -11986,7 +11972,7 @@
           <w:lang w:val="en-US"/>
         </w:rPr>
       </w:pPr>
-      <w:hyperlink r:id="rId30" w:history="1">
+      <w:hyperlink r:id="rId31" w:history="1">
         <w:r>
           <w:rPr>
             <w:rStyle w:val="Hyperlink"/>
@@ -12142,7 +12128,7 @@
           <w:lang w:val="en-US"/>
         </w:rPr>
       </w:pPr>
-      <w:hyperlink r:id="rId31" w:history="1">
+      <w:hyperlink r:id="rId32" w:history="1">
         <w:r>
           <w:rPr>
             <w:rStyle w:val="Hyperlink"/>
@@ -12284,7 +12270,7 @@
       <w:pPr>
         <w:pStyle w:val="a9"/>
       </w:pPr>
-      <w:hyperlink r:id="rId32" w:history="1">
+      <w:hyperlink r:id="rId33" w:history="1">
         <w:r>
           <w:rPr>
             <w:rStyle w:val="Hyperlink"/>
@@ -12857,7 +12843,7 @@
           <w:lang w:val="en-US"/>
         </w:rPr>
       </w:pPr>
-      <w:hyperlink r:id="rId33" w:history="1">
+      <w:hyperlink r:id="rId34" w:history="1">
         <w:r>
           <w:rPr>
             <w:rStyle w:val="Hyperlink"/>
@@ -13098,7 +13084,7 @@
           <w:lang w:val="en-US"/>
         </w:rPr>
       </w:pPr>
-      <w:hyperlink r:id="rId34" w:history="1">
+      <w:hyperlink r:id="rId35" w:history="1">
         <w:r>
           <w:rPr>
             <w:rStyle w:val="Hyperlink"/>
@@ -15122,7 +15108,7 @@
           <w:rtl/>
         </w:rPr>
       </w:pPr>
-      <w:hyperlink r:id="rId35" w:history="1">
+      <w:hyperlink r:id="rId36" w:history="1">
         <w:r>
           <w:rPr>
             <w:rStyle w:val="Hyperlink"/>
@@ -15271,7 +15257,7 @@
           <w:lang w:val="en-US"/>
         </w:rPr>
       </w:pPr>
-      <w:hyperlink r:id="rId36" w:history="1">
+      <w:hyperlink r:id="rId37" w:history="1">
         <w:r>
           <w:rPr>
             <w:rStyle w:val="Hyperlink"/>
@@ -15536,7 +15522,7 @@
           <w:lang w:val="en-US"/>
         </w:rPr>
       </w:pPr>
-      <w:hyperlink r:id="rId37" w:history="1">
+      <w:hyperlink r:id="rId38" w:history="1">
         <w:r>
           <w:rPr>
             <w:rStyle w:val="Hyperlink"/>
@@ -16198,29 +16184,15 @@
         </w:rPr>
         <w:t xml:space="preserve">رابط : </w:t>
       </w:r>
-      <w:r>
-        <w:fldChar w:fldCharType="begin"/>
-      </w:r>
-      <w:r>
-        <w:instrText>HYPERLINK "https://arxiv.org/pdf/2307.09923"</w:instrText>
-      </w:r>
-      <w:r>
-        <w:fldChar w:fldCharType="separate"/>
-      </w:r>
-      <w:r>
-        <w:rPr>
-          <w:rStyle w:val="Hyperlink"/>
-          <w:lang w:val="en-US"/>
-        </w:rPr>
-        <w:t>2307.09923 (arxiv.org)</w:t>
-      </w:r>
-      <w:r>
-        <w:rPr>
-          <w:rStyle w:val="Hyperlink"/>
-          <w:lang w:val="en-US"/>
-        </w:rPr>
-        <w:fldChar w:fldCharType="end"/>
-      </w:r>
+      <w:hyperlink r:id="rId39" w:history="1">
+        <w:r>
+          <w:rPr>
+            <w:rStyle w:val="Hyperlink"/>
+            <w:lang w:val="en-US"/>
+          </w:rPr>
+          <w:t>2307.09923 (arxiv.org)</w:t>
+        </w:r>
+      </w:hyperlink>
     </w:p>
     <w:p>
       <w:pPr>
@@ -16556,7 +16528,7 @@
       <w:pPr>
         <w:pStyle w:val="a9"/>
       </w:pPr>
-      <w:hyperlink r:id="rId38" w:history="1">
+      <w:hyperlink r:id="rId40" w:history="1">
         <w:r>
           <w:rPr>
             <w:rStyle w:val="Hyperlink"/>
@@ -16729,7 +16701,7 @@
                     <pic:cNvPicPr/>
                   </pic:nvPicPr>
                   <pic:blipFill rotWithShape="1">
-                    <a:blip r:embed="rId39">
+                    <a:blip r:embed="rId41">
                       <a:extLst>
                         <a:ext uri="{28A0092B-C50C-407E-A947-70E740481C1C}">
                           <a14:useLocalDpi xmlns:a14="http://schemas.microsoft.com/office/drawing/2010/main" val="0"/>
@@ -16892,14 +16864,7 @@
                                 <w:rFonts w:hint="cs"/>
                                 <w:rtl/>
                               </w:rPr>
-                              <w:t xml:space="preserve"> </w:t>
-                            </w:r>
-                            <w:r>
-                              <w:rPr>
-                                <w:rFonts w:hint="cs"/>
-                                <w:rtl/>
-                              </w:rPr>
-                              <w:t>المخطط العام للنظام ضمن منهجية توليد كود برمجي مساعد.</w:t>
+                              <w:t xml:space="preserve"> المخطط العام للنظام ضمن منهجية توليد كود برمجي مساعد.</w:t>
                             </w:r>
                           </w:p>
                         </w:txbxContent>
@@ -16949,14 +16914,7 @@
                           <w:rFonts w:hint="cs"/>
                           <w:rtl/>
                         </w:rPr>
-                        <w:t xml:space="preserve"> </w:t>
-                      </w:r>
-                      <w:r>
-                        <w:rPr>
-                          <w:rFonts w:hint="cs"/>
-                          <w:rtl/>
-                        </w:rPr>
-                        <w:t>المخطط العام للنظام ضمن منهجية توليد كود برمجي مساعد.</w:t>
+                        <w:t xml:space="preserve"> المخطط العام للنظام ضمن منهجية توليد كود برمجي مساعد.</w:t>
                       </w:r>
                     </w:p>
                   </w:txbxContent>
@@ -17012,7 +16970,7 @@
           <w:lang w:val="en-US"/>
         </w:rPr>
       </w:pPr>
-      <w:hyperlink r:id="rId40" w:history="1">
+      <w:hyperlink r:id="rId42" w:history="1">
         <w:r>
           <w:rPr>
             <w:rStyle w:val="Hyperlink"/>
@@ -17794,7 +17752,23 @@
           <w:rtl/>
           <w:lang w:val="en-US"/>
         </w:rPr>
-        <w:t xml:space="preserve"> خاص بها ومجموعة من الملاحظات التي يحددها المستخدم</w:t>
+        <w:t xml:space="preserve"> خاص بها</w:t>
+      </w:r>
+      <w:r>
+        <w:rPr>
+          <w:rFonts w:hint="cs"/>
+          <w:rtl/>
+          <w:lang w:val="en-US"/>
+        </w:rPr>
+        <w:t>،</w:t>
+      </w:r>
+      <w:r>
+        <w:rPr>
+          <w:rFonts w:hint="cs"/>
+          <w:rtl/>
+          <w:lang w:val="en-US"/>
+        </w:rPr>
+        <w:t xml:space="preserve"> ومجموعة من الملاحظات التي يحددها المستخدم</w:t>
       </w:r>
       <w:r>
         <w:rPr>
@@ -17810,14 +17784,6 @@
           <w:rtl/>
           <w:lang w:val="en-US"/>
         </w:rPr>
-        <w:t xml:space="preserve"> تساعد النموذج لفهم العملية.</w:t>
-      </w:r>
-      <w:r>
-        <w:rPr>
-          <w:rFonts w:hint="cs"/>
-          <w:rtl/>
-          <w:lang w:val="en-US"/>
-        </w:rPr>
         <w:t xml:space="preserve"> </w:t>
       </w:r>
       <w:r>
@@ -17826,6 +17792,46 @@
           <w:rtl/>
           <w:lang w:val="en-US"/>
         </w:rPr>
+        <w:t>ل</w:t>
+      </w:r>
+      <w:r>
+        <w:rPr>
+          <w:rFonts w:hint="cs"/>
+          <w:rtl/>
+          <w:lang w:val="en-US"/>
+        </w:rPr>
+        <w:t xml:space="preserve">تساعد النموذج </w:t>
+      </w:r>
+      <w:r>
+        <w:rPr>
+          <w:rFonts w:hint="cs"/>
+          <w:rtl/>
+          <w:lang w:val="en-US"/>
+        </w:rPr>
+        <w:t xml:space="preserve">في </w:t>
+      </w:r>
+      <w:r>
+        <w:rPr>
+          <w:rFonts w:hint="cs"/>
+          <w:rtl/>
+          <w:lang w:val="en-US"/>
+        </w:rPr>
+        <w:t>فهم العملية.</w:t>
+      </w:r>
+      <w:r>
+        <w:rPr>
+          <w:rFonts w:hint="cs"/>
+          <w:rtl/>
+          <w:lang w:val="en-US"/>
+        </w:rPr>
+        <w:t xml:space="preserve"> </w:t>
+      </w:r>
+      <w:r>
+        <w:rPr>
+          <w:rFonts w:hint="cs"/>
+          <w:rtl/>
+          <w:lang w:val="en-US"/>
+        </w:rPr>
         <w:t xml:space="preserve">يتم التوليد على عدة </w:t>
       </w:r>
       <w:r>
@@ -17861,18 +17867,12 @@
         </w:rPr>
       </w:pPr>
       <w:r>
-        <w:t>-1.</w:t>
+        <w:t>-1.2.</w:t>
       </w:r>
       <w:r>
         <w:t>2</w:t>
       </w:r>
       <w:r>
-        <w:t>.</w:t>
-      </w:r>
-      <w:r>
-        <w:t>2</w:t>
-      </w:r>
-      <w:r>
         <w:rPr>
           <w:rFonts w:hint="cs"/>
           <w:rtl/>
@@ -17936,7 +17936,23 @@
           <w:rtl/>
           <w:lang w:val="en-US"/>
         </w:rPr>
-        <w:t xml:space="preserve">، يحتوي هذا التوجيه على التوصيف النصي للعملية والملاحظات المقدمة من قبل المستخدم ومجموعة من التعليمات من أجل </w:t>
+        <w:t>، يحتوي هذا التوجيه على التوصيف النصي للعملية والملاحظات المقدمة من قبل المستخدم</w:t>
+      </w:r>
+      <w:r>
+        <w:rPr>
+          <w:rFonts w:hint="cs"/>
+          <w:rtl/>
+          <w:lang w:val="en-US"/>
+        </w:rPr>
+        <w:t>،</w:t>
+      </w:r>
+      <w:r>
+        <w:rPr>
+          <w:rFonts w:hint="cs"/>
+          <w:rtl/>
+          <w:lang w:val="en-US"/>
+        </w:rPr>
+        <w:t xml:space="preserve"> ومجموعة من التعليمات من أجل </w:t>
       </w:r>
       <w:r>
         <w:rPr>
@@ -17966,19 +17982,7 @@
         <w:rPr>
           <w:lang w:val="en-US"/>
         </w:rPr>
-        <w:t>(</w:t>
-      </w:r>
-      <w:r>
-        <w:rPr>
-          <w:lang w:val="en-US"/>
-        </w:rPr>
-        <w:t>Parser</w:t>
-      </w:r>
-      <w:r>
-        <w:rPr>
-          <w:lang w:val="en-US"/>
-        </w:rPr>
-        <w:t>)</w:t>
+        <w:t>(Parser)</w:t>
       </w:r>
       <w:r>
         <w:rPr>
@@ -18096,7 +18100,7 @@
                     </pic:cNvPicPr>
                   </pic:nvPicPr>
                   <pic:blipFill>
-                    <a:blip r:embed="rId41">
+                    <a:blip r:embed="rId43">
                       <a:extLst>
                         <a:ext uri="{28A0092B-C50C-407E-A947-70E740481C1C}">
                           <a14:useLocalDpi xmlns:a14="http://schemas.microsoft.com/office/drawing/2010/main" val="0"/>
@@ -18168,12 +18172,77 @@
           <w:rFonts w:hint="cs"/>
           <w:rtl/>
         </w:rPr>
-        <w:t>بناء شجرة</w:t>
-      </w:r>
-      <w:r>
-        <w:rPr>
-          <w:rFonts w:hint="cs"/>
-          <w:rtl/>
+        <w:t xml:space="preserve">بناء شجرة </w:t>
+      </w:r>
+      <w:r>
+        <w:rPr>
+          <w:rFonts w:hint="cs"/>
+          <w:rtl/>
+        </w:rPr>
+        <w:t>الأنشطة</w:t>
+      </w:r>
+    </w:p>
+    <w:p>
+      <w:pPr>
+        <w:pStyle w:val="a9"/>
+        <w:rPr>
+          <w:rtl/>
+          <w:lang w:val="en-US"/>
+        </w:rPr>
+      </w:pPr>
+      <w:r>
+        <w:rPr>
+          <w:rFonts w:hint="cs"/>
+          <w:rtl/>
+          <w:lang w:val="en-US"/>
+        </w:rPr>
+        <w:t xml:space="preserve">يتم </w:t>
+      </w:r>
+      <w:r>
+        <w:rPr>
+          <w:rFonts w:hint="cs"/>
+          <w:rtl/>
+          <w:lang w:val="en-US"/>
+        </w:rPr>
+        <w:t xml:space="preserve">بناء شجرة </w:t>
+      </w:r>
+      <w:r>
+        <w:rPr>
+          <w:rFonts w:hint="cs"/>
+          <w:rtl/>
+          <w:lang w:val="en-US"/>
+        </w:rPr>
+        <w:t>بناءً على</w:t>
+      </w:r>
+      <w:r>
+        <w:rPr>
+          <w:rFonts w:hint="cs"/>
+          <w:rtl/>
+          <w:lang w:val="en-US"/>
+        </w:rPr>
+        <w:t xml:space="preserve"> التدفقات المستخرجة من المرحلة </w:t>
+      </w:r>
+      <w:r>
+        <w:rPr>
+          <w:rFonts w:hint="cs"/>
+          <w:rtl/>
+          <w:lang w:val="en-US"/>
+        </w:rPr>
+        <w:t>السابقة</w:t>
+      </w:r>
+      <w:r>
+        <w:rPr>
+          <w:rFonts w:hint="cs"/>
+          <w:rtl/>
+          <w:lang w:val="en-US"/>
+        </w:rPr>
+        <w:t>،</w:t>
+      </w:r>
+      <w:r>
+        <w:rPr>
+          <w:rFonts w:hint="cs"/>
+          <w:rtl/>
+          <w:lang w:val="en-US"/>
         </w:rPr>
         <w:t xml:space="preserve"> </w:t>
       </w:r>
@@ -18181,65 +18250,41 @@
         <w:rPr>
           <w:rFonts w:hint="cs"/>
           <w:rtl/>
-        </w:rPr>
-        <w:t>الأنشطة</w:t>
-      </w:r>
-    </w:p>
-    <w:p>
-      <w:pPr>
-        <w:pStyle w:val="a9"/>
-        <w:rPr>
-          <w:rtl/>
-          <w:lang w:val="en-US"/>
-        </w:rPr>
-      </w:pPr>
-      <w:r>
-        <w:rPr>
-          <w:rFonts w:hint="cs"/>
-          <w:rtl/>
-          <w:lang w:val="en-US"/>
-        </w:rPr>
-        <w:t xml:space="preserve">يتم </w:t>
-      </w:r>
-      <w:r>
-        <w:rPr>
-          <w:rFonts w:hint="cs"/>
-          <w:rtl/>
-          <w:lang w:val="en-US"/>
-        </w:rPr>
-        <w:t xml:space="preserve">بناء شجرة </w:t>
-      </w:r>
-      <w:r>
-        <w:rPr>
-          <w:rFonts w:hint="cs"/>
-          <w:rtl/>
-          <w:lang w:val="en-US"/>
-        </w:rPr>
-        <w:t>بناءً على</w:t>
-      </w:r>
-      <w:r>
-        <w:rPr>
-          <w:rFonts w:hint="cs"/>
-          <w:rtl/>
-          <w:lang w:val="en-US"/>
-        </w:rPr>
-        <w:t xml:space="preserve"> التدفقات المستخرجة من المرحلة </w:t>
-      </w:r>
-      <w:r>
-        <w:rPr>
-          <w:rFonts w:hint="cs"/>
-          <w:rtl/>
-          <w:lang w:val="en-US"/>
-        </w:rPr>
-        <w:t>السابقة</w:t>
-      </w:r>
-      <w:r>
-        <w:rPr>
-          <w:rFonts w:hint="cs"/>
-          <w:rtl/>
-          <w:lang w:val="en-US"/>
-        </w:rPr>
-        <w:t>،</w:t>
+          <w:lang w:val="en-US"/>
+        </w:rPr>
+        <w:t>تعبر عقد</w:t>
+      </w:r>
+      <w:r>
+        <w:rPr>
+          <w:rFonts w:hint="cs"/>
+          <w:rtl/>
+          <w:lang w:val="en-US"/>
+        </w:rPr>
+        <w:t xml:space="preserve"> هذه الشجرة</w:t>
+      </w:r>
+      <w:r>
+        <w:rPr>
+          <w:rFonts w:hint="cs"/>
+          <w:rtl/>
+          <w:lang w:val="en-US"/>
+        </w:rPr>
+        <w:t xml:space="preserve"> عن الأنشطة الموص</w:t>
+      </w:r>
+      <w:r>
+        <w:rPr>
+          <w:rFonts w:hint="cs"/>
+          <w:rtl/>
+          <w:lang w:val="en-US"/>
+        </w:rPr>
+        <w:t>َّ</w:t>
+      </w:r>
+      <w:r>
+        <w:rPr>
+          <w:rFonts w:hint="cs"/>
+          <w:rtl/>
+          <w:lang w:val="en-US"/>
+        </w:rPr>
+        <w:t>فة ضمن العملية وحوافها عن تسلسل التدفق ضمن العملية.</w:t>
       </w:r>
       <w:r>
         <w:rPr>
@@ -18255,54 +18300,6 @@
           <w:rtl/>
           <w:lang w:val="en-US"/>
         </w:rPr>
-        <w:t>تعبر عقد</w:t>
-      </w:r>
-      <w:r>
-        <w:rPr>
-          <w:rFonts w:hint="cs"/>
-          <w:rtl/>
-          <w:lang w:val="en-US"/>
-        </w:rPr>
-        <w:t xml:space="preserve"> هذه الشجرة</w:t>
-      </w:r>
-      <w:r>
-        <w:rPr>
-          <w:rFonts w:hint="cs"/>
-          <w:rtl/>
-          <w:lang w:val="en-US"/>
-        </w:rPr>
-        <w:t xml:space="preserve"> عن الأنشطة الموص</w:t>
-      </w:r>
-      <w:r>
-        <w:rPr>
-          <w:rFonts w:hint="cs"/>
-          <w:rtl/>
-          <w:lang w:val="en-US"/>
-        </w:rPr>
-        <w:t>َّ</w:t>
-      </w:r>
-      <w:r>
-        <w:rPr>
-          <w:rFonts w:hint="cs"/>
-          <w:rtl/>
-          <w:lang w:val="en-US"/>
-        </w:rPr>
-        <w:t>فة ضمن العملية وحوافها عن تسلسل التدفق ضمن العملية.</w:t>
-      </w:r>
-      <w:r>
-        <w:rPr>
-          <w:rFonts w:hint="cs"/>
-          <w:rtl/>
-          <w:lang w:val="en-US"/>
-        </w:rPr>
-        <w:t xml:space="preserve"> </w:t>
-      </w:r>
-      <w:r>
-        <w:rPr>
-          <w:rFonts w:hint="cs"/>
-          <w:rtl/>
-          <w:lang w:val="en-US"/>
-        </w:rPr>
         <w:t xml:space="preserve">من خلال هذا الأسلوب يتم استخراج أهم عناصر مخطط </w:t>
       </w:r>
       <w:r>
@@ -18352,6 +18349,7 @@
       <w:pPr>
         <w:pStyle w:val="a9"/>
         <w:rPr>
+          <w:rFonts w:hint="cs"/>
           <w:rtl/>
           <w:lang w:val="en-US"/>
         </w:rPr>
@@ -18388,7 +18386,7 @@
                     </pic:cNvPicPr>
                   </pic:nvPicPr>
                   <pic:blipFill>
-                    <a:blip r:embed="rId42">
+                    <a:blip r:embed="rId44">
                       <a:extLst>
                         <a:ext uri="{28A0092B-C50C-407E-A947-70E740481C1C}">
                           <a14:useLocalDpi xmlns:a14="http://schemas.microsoft.com/office/drawing/2010/main" val="0"/>
@@ -18433,13 +18431,7 @@
         <w:pStyle w:val="2"/>
       </w:pPr>
       <w:r>
-        <w:t>-</w:t>
-      </w:r>
-      <w:r>
-        <w:t>3</w:t>
-      </w:r>
-      <w:r>
-        <w:t>.2.</w:t>
+        <w:t>-3.2.</w:t>
       </w:r>
       <w:r>
         <w:t>2</w:t>
@@ -18527,7 +18519,7 @@
           <w:rtl/>
           <w:lang w:val="en-US"/>
         </w:rPr>
-        <w:t xml:space="preserve"> إلى الشجرة</w:t>
+        <w:t xml:space="preserve"> ضمن العملية المرادة</w:t>
       </w:r>
       <w:r>
         <w:rPr>
@@ -18660,7 +18652,23 @@
           <w:rtl/>
           <w:lang w:val="en-US"/>
         </w:rPr>
-        <w:t>إلى البوابة ثم النشاطات</w:t>
+        <w:t>إلى البوابة ثم</w:t>
+      </w:r>
+      <w:r>
+        <w:rPr>
+          <w:rFonts w:hint="cs"/>
+          <w:rtl/>
+          <w:lang w:val="en-US"/>
+        </w:rPr>
+        <w:t xml:space="preserve"> إلى</w:t>
+      </w:r>
+      <w:r>
+        <w:rPr>
+          <w:rFonts w:hint="cs"/>
+          <w:rtl/>
+          <w:lang w:val="en-US"/>
+        </w:rPr>
+        <w:t xml:space="preserve"> النشاطات</w:t>
       </w:r>
       <w:r>
         <w:rPr>
@@ -18701,7 +18709,79 @@
           <w:rtl/>
           <w:lang w:val="en-US"/>
         </w:rPr>
-        <w:t>أسماء</w:t>
+        <w:t xml:space="preserve">أسماء </w:t>
+      </w:r>
+      <w:r>
+        <w:rPr>
+          <w:rFonts w:hint="cs"/>
+          <w:rtl/>
+          <w:lang w:val="en-US"/>
+        </w:rPr>
+        <w:t>الأنشطة</w:t>
+      </w:r>
+      <w:r>
+        <w:rPr>
+          <w:rFonts w:hint="cs"/>
+          <w:rtl/>
+          <w:lang w:val="en-US"/>
+        </w:rPr>
+        <w:t>،</w:t>
+      </w:r>
+      <w:r>
+        <w:rPr>
+          <w:rFonts w:hint="cs"/>
+          <w:rtl/>
+          <w:lang w:val="en-US"/>
+        </w:rPr>
+        <w:t xml:space="preserve"> و</w:t>
+      </w:r>
+      <w:r>
+        <w:rPr>
+          <w:rFonts w:hint="cs"/>
+          <w:rtl/>
+          <w:lang w:val="en-US"/>
+        </w:rPr>
+        <w:t xml:space="preserve">أسماء </w:t>
+      </w:r>
+      <w:r>
+        <w:rPr>
+          <w:rFonts w:hint="cs"/>
+          <w:rtl/>
+          <w:lang w:val="en-US"/>
+        </w:rPr>
+        <w:t>البوابات</w:t>
+      </w:r>
+      <w:r>
+        <w:rPr>
+          <w:rFonts w:hint="cs"/>
+          <w:rtl/>
+          <w:lang w:val="en-US"/>
+        </w:rPr>
+        <w:t xml:space="preserve"> مع دخل</w:t>
+      </w:r>
+      <w:r>
+        <w:rPr>
+          <w:rFonts w:hint="cs"/>
+          <w:rtl/>
+          <w:lang w:val="en-US"/>
+        </w:rPr>
+        <w:t>،</w:t>
+      </w:r>
+      <w:r>
+        <w:rPr>
+          <w:rFonts w:hint="cs"/>
+          <w:rtl/>
+          <w:lang w:val="en-US"/>
+        </w:rPr>
+        <w:t xml:space="preserve"> وخرج كل </w:t>
+      </w:r>
+      <w:r>
+        <w:rPr>
+          <w:rFonts w:hint="cs"/>
+          <w:rtl/>
+          <w:lang w:val="en-US"/>
+        </w:rPr>
+        <w:t>بوابة</w:t>
       </w:r>
       <w:r>
         <w:rPr>
@@ -18717,71 +18797,15 @@
           <w:rtl/>
           <w:lang w:val="en-US"/>
         </w:rPr>
-        <w:t>الأنشطة و</w:t>
-      </w:r>
-      <w:r>
-        <w:rPr>
-          <w:rFonts w:hint="cs"/>
-          <w:rtl/>
-          <w:lang w:val="en-US"/>
-        </w:rPr>
-        <w:t xml:space="preserve"> </w:t>
-      </w:r>
-      <w:r>
-        <w:rPr>
-          <w:rFonts w:hint="cs"/>
-          <w:rtl/>
-          <w:lang w:val="en-US"/>
-        </w:rPr>
-        <w:t>أسماء</w:t>
-      </w:r>
-      <w:r>
-        <w:rPr>
-          <w:rFonts w:hint="cs"/>
-          <w:rtl/>
-          <w:lang w:val="en-US"/>
-        </w:rPr>
-        <w:t xml:space="preserve"> </w:t>
-      </w:r>
-      <w:r>
-        <w:rPr>
-          <w:rFonts w:hint="cs"/>
-          <w:rtl/>
-          <w:lang w:val="en-US"/>
-        </w:rPr>
-        <w:t>البوابات</w:t>
-      </w:r>
-      <w:r>
-        <w:rPr>
-          <w:rFonts w:hint="cs"/>
-          <w:rtl/>
-          <w:lang w:val="en-US"/>
-        </w:rPr>
-        <w:t xml:space="preserve"> مع دخل وخرج كل </w:t>
-      </w:r>
-      <w:r>
-        <w:rPr>
-          <w:rFonts w:hint="cs"/>
-          <w:rtl/>
-          <w:lang w:val="en-US"/>
-        </w:rPr>
-        <w:t>بوابة</w:t>
-      </w:r>
-      <w:r>
-        <w:rPr>
-          <w:rFonts w:hint="cs"/>
-          <w:rtl/>
-          <w:lang w:val="en-US"/>
-        </w:rPr>
-        <w:t xml:space="preserve"> </w:t>
-      </w:r>
-      <w:r>
-        <w:rPr>
-          <w:rFonts w:hint="cs"/>
-          <w:rtl/>
-          <w:lang w:val="en-US"/>
-        </w:rPr>
-        <w:t>إنطلاقاً من الشجرة المعدلة</w:t>
+        <w:t>ا</w:t>
+      </w:r>
+      <w:r>
+        <w:rPr>
+          <w:rFonts w:hint="cs"/>
+          <w:rtl/>
+          <w:lang w:val="en-US"/>
+        </w:rPr>
+        <w:t>نطلاقاً من الشجرة المعدلة</w:t>
       </w:r>
       <w:r>
         <w:rPr>
@@ -18838,7 +18862,7 @@
                     </pic:cNvPicPr>
                   </pic:nvPicPr>
                   <pic:blipFill>
-                    <a:blip r:embed="rId43">
+                    <a:blip r:embed="rId45">
                       <a:extLst>
                         <a:ext uri="{28A0092B-C50C-407E-A947-70E740481C1C}">
                           <a14:useLocalDpi xmlns:a14="http://schemas.microsoft.com/office/drawing/2010/main" val="0"/>
@@ -18874,7 +18898,6 @@
       <w:pPr>
         <w:pStyle w:val="a9"/>
         <w:rPr>
-          <w:rtl/>
           <w:lang w:val="en-US"/>
         </w:rPr>
       </w:pPr>
@@ -18926,6 +18949,7 @@
         <w:rPr>
           <w:b/>
           <w:bCs/>
+          <w:noProof/>
           <w:sz w:val="28"/>
           <w:szCs w:val="34"/>
           <w:lang w:val="en-US"/>
@@ -18956,7 +18980,7 @@
                     </pic:cNvPicPr>
                   </pic:nvPicPr>
                   <pic:blipFill>
-                    <a:blip r:embed="rId44">
+                    <a:blip r:embed="rId46">
                       <a:extLst>
                         <a:ext uri="{28A0092B-C50C-407E-A947-70E740481C1C}">
                           <a14:useLocalDpi xmlns:a14="http://schemas.microsoft.com/office/drawing/2010/main" val="0"/>
@@ -18993,7 +19017,23 @@
           <w:rtl/>
           <w:lang w:val="en-US"/>
         </w:rPr>
-        <w:t xml:space="preserve">نقوم بتحديد الفاعل لكل نشاط من الأنشطة المستخرجة عن طريق </w:t>
+        <w:t>نقوم بتحديد الفاعل لكل نشاط من الأنشطة المستخرجة</w:t>
+      </w:r>
+      <w:r>
+        <w:rPr>
+          <w:rFonts w:hint="cs"/>
+          <w:rtl/>
+          <w:lang w:val="en-US"/>
+        </w:rPr>
+        <w:t>،</w:t>
+      </w:r>
+      <w:r>
+        <w:rPr>
+          <w:rFonts w:hint="cs"/>
+          <w:rtl/>
+          <w:lang w:val="en-US"/>
+        </w:rPr>
+        <w:t xml:space="preserve"> عن طريق </w:t>
       </w:r>
       <w:r>
         <w:rPr>
@@ -19121,15 +19161,7 @@
           <w:rtl/>
           <w:lang w:val="en-US"/>
         </w:rPr>
-        <w:t xml:space="preserve">نقوم بإرسال هذا النص للمحلل الذي </w:t>
-      </w:r>
-      <w:r>
-        <w:rPr>
-          <w:rFonts w:hint="cs"/>
-          <w:rtl/>
-          <w:lang w:val="en-US"/>
-        </w:rPr>
-        <w:t xml:space="preserve">يقوم بالبحث ضمن النص عن الخرج الموضوع بين علامتي </w:t>
+        <w:t xml:space="preserve">نقوم بإرسال هذا النص للمحلل الذي يقوم بالبحث ضمن النص عن الخرج الموضوع بين علامتي </w:t>
       </w:r>
       <w:r>
         <w:rPr>
@@ -19192,6 +19224,7 @@
       <w:pPr>
         <w:pStyle w:val="2"/>
         <w:rPr>
+          <w:rFonts w:hint="cs"/>
           <w:rtl/>
         </w:rPr>
       </w:pPr>
@@ -19250,15 +19283,47 @@
           <w:rtl/>
           <w:lang w:val="en-US"/>
         </w:rPr>
-        <w:t xml:space="preserve">) عن طريق بناء توجيه يحتوي على التوصيف النصي للعملية والأنشطة المراد </w:t>
-      </w:r>
-      <w:r>
-        <w:rPr>
-          <w:rFonts w:hint="cs"/>
-          <w:rtl/>
-          <w:lang w:val="en-US"/>
-        </w:rPr>
-        <w:t xml:space="preserve">نوعها </w:t>
+        <w:t>) عن طريق بناء توجيه يحتوي على التوصيف النصي للعملية والأنشطة المراد</w:t>
+      </w:r>
+      <w:r>
+        <w:rPr>
+          <w:rFonts w:hint="cs"/>
+          <w:rtl/>
+          <w:lang w:val="en-US"/>
+        </w:rPr>
+        <w:t xml:space="preserve"> تحديد</w:t>
+      </w:r>
+      <w:r>
+        <w:rPr>
+          <w:rFonts w:hint="cs"/>
+          <w:rtl/>
+          <w:lang w:val="en-US"/>
+        </w:rPr>
+        <w:t xml:space="preserve"> </w:t>
+      </w:r>
+      <w:r>
+        <w:rPr>
+          <w:rFonts w:hint="cs"/>
+          <w:rtl/>
+          <w:lang w:val="en-US"/>
+        </w:rPr>
+        <w:t>نوعها</w:t>
+      </w:r>
+      <w:r>
+        <w:rPr>
+          <w:rFonts w:hint="cs"/>
+          <w:rtl/>
+          <w:lang w:val="en-US"/>
+        </w:rPr>
+        <w:t>،</w:t>
+      </w:r>
+      <w:r>
+        <w:rPr>
+          <w:rFonts w:hint="cs"/>
+          <w:rtl/>
+          <w:lang w:val="en-US"/>
+        </w:rPr>
+        <w:t xml:space="preserve"> </w:t>
       </w:r>
       <w:r>
         <w:rPr>
@@ -19355,8 +19420,45 @@
           <w:lang w:val="en-US"/>
         </w:rPr>
       </w:pPr>
-      <w:r>
-        <w:rPr>
+    </w:p>
+    <w:p>
+      <w:pPr>
+        <w:pStyle w:val="a9"/>
+        <w:rPr>
+          <w:rtl/>
+          <w:lang w:val="en-US"/>
+        </w:rPr>
+      </w:pPr>
+    </w:p>
+    <w:p>
+      <w:pPr>
+        <w:pStyle w:val="a9"/>
+        <w:rPr>
+          <w:rtl/>
+          <w:lang w:val="en-US"/>
+        </w:rPr>
+      </w:pPr>
+    </w:p>
+    <w:p>
+      <w:pPr>
+        <w:pStyle w:val="a9"/>
+        <w:rPr>
+          <w:rtl/>
+          <w:lang w:val="en-US"/>
+        </w:rPr>
+      </w:pPr>
+    </w:p>
+    <w:p>
+      <w:pPr>
+        <w:pStyle w:val="a9"/>
+        <w:rPr>
+          <w:rtl/>
+          <w:lang w:val="en-US"/>
+        </w:rPr>
+      </w:pPr>
+      <w:r>
+        <w:rPr>
+          <w:noProof/>
           <w:lang w:val="en-US"/>
         </w:rPr>
         <w:lastRenderedPageBreak/>
@@ -19386,7 +19488,7 @@
                     </pic:cNvPicPr>
                   </pic:nvPicPr>
                   <pic:blipFill>
-                    <a:blip r:embed="rId45">
+                    <a:blip r:embed="rId47">
                       <a:extLst>
                         <a:ext uri="{28A0092B-C50C-407E-A947-70E740481C1C}">
                           <a14:useLocalDpi xmlns:a14="http://schemas.microsoft.com/office/drawing/2010/main" val="0"/>
@@ -19455,14 +19557,14 @@
           <w:rFonts w:hint="cs"/>
           <w:rtl/>
         </w:rPr>
-        <w:t xml:space="preserve">الخطوة </w:t>
-      </w:r>
-      <w:r>
-        <w:rPr>
-          <w:rFonts w:hint="cs"/>
-          <w:rtl/>
-        </w:rPr>
-        <w:t>السادسة</w:t>
+        <w:t xml:space="preserve">تحديد أنواع </w:t>
+      </w:r>
+      <w:r>
+        <w:rPr>
+          <w:rFonts w:hint="cs"/>
+          <w:rtl/>
+        </w:rPr>
+        <w:t>البوابات مع شروط الانتقالات</w:t>
       </w:r>
     </w:p>
     <w:p>
@@ -19493,88 +19595,251 @@
           <w:rtl/>
           <w:lang w:val="en-US"/>
         </w:rPr>
-        <w:t>) مع شروط التدفق بين هذه البوابة والأنشطة المرتبطة بها عن طريق إرسال توجيه للنموذج اللغوي يحتوي على التوصيف النصي للعملية والبوابات المراد تحديد نوعها مع دخل وخرج كل بوابة ومجموعة من التعليمات والأمثلة من أجل استخراج هذه الأنواع.</w:t>
-      </w:r>
-    </w:p>
-    <w:p>
-      <w:pPr>
-        <w:pStyle w:val="a9"/>
-        <w:rPr>
-          <w:lang w:val="en-US"/>
-        </w:rPr>
-      </w:pPr>
-      <w:r>
-        <w:rPr>
-          <w:rFonts w:hint="cs"/>
-          <w:rtl/>
-          <w:lang w:val="en-US"/>
-        </w:rPr>
-        <w:t>ي</w:t>
-      </w:r>
-      <w:r>
-        <w:rPr>
-          <w:rFonts w:hint="cs"/>
-          <w:rtl/>
-          <w:lang w:val="en-US"/>
-        </w:rPr>
-        <w:t>مكن</w:t>
-      </w:r>
-      <w:r>
-        <w:rPr>
-          <w:rFonts w:hint="cs"/>
-          <w:rtl/>
-          <w:lang w:val="en-US"/>
-        </w:rPr>
-        <w:t xml:space="preserve"> القيام ب</w:t>
-      </w:r>
-      <w:r>
-        <w:rPr>
-          <w:rFonts w:hint="cs"/>
-          <w:rtl/>
-          <w:lang w:val="en-US"/>
-        </w:rPr>
-        <w:t>الخطوة</w:t>
-      </w:r>
-      <w:r>
-        <w:rPr>
-          <w:rFonts w:hint="cs"/>
-          <w:rtl/>
-          <w:lang w:val="en-US"/>
-        </w:rPr>
-        <w:t xml:space="preserve"> الرابعة والخامسة </w:t>
-      </w:r>
-      <w:r>
-        <w:rPr>
-          <w:rFonts w:hint="cs"/>
-          <w:rtl/>
-          <w:lang w:val="en-US"/>
-        </w:rPr>
-        <w:t xml:space="preserve">والسادسة </w:t>
-      </w:r>
-      <w:r>
-        <w:rPr>
-          <w:rFonts w:hint="cs"/>
-          <w:rtl/>
-          <w:lang w:val="en-US"/>
-        </w:rPr>
-        <w:t>على التفرع إذ لا يوجد ترتيب فيما بينها.</w:t>
+        <w:t xml:space="preserve">) مع شروط التدفق بين هذه البوابة والأنشطة المرتبطة بها عن طريق </w:t>
+      </w:r>
+      <w:r>
+        <w:rPr>
+          <w:rFonts w:hint="cs"/>
+          <w:rtl/>
+          <w:lang w:val="en-US"/>
+        </w:rPr>
+        <w:t xml:space="preserve">بناء توجيه </w:t>
+      </w:r>
+      <w:r>
+        <w:rPr>
+          <w:rFonts w:hint="cs"/>
+          <w:rtl/>
+          <w:lang w:val="en-US"/>
+        </w:rPr>
+        <w:t>يحتوي على التوصيف النصي للعملية والبوابات المراد تحديد نوعها مع دخل وخرج كل بوابة ومجموعة من التعليمات والأمثلة من أجل استخراج هذه الأنواع</w:t>
+      </w:r>
+      <w:r>
+        <w:rPr>
+          <w:rFonts w:hint="cs"/>
+          <w:rtl/>
+          <w:lang w:val="en-US"/>
+        </w:rPr>
+        <w:t xml:space="preserve">، ثم يتم إرسال هذا التوجيه للنموذج اللغوي. يُعيد النموذج نصاً يحتوي على قائمة </w:t>
+      </w:r>
+      <w:r>
+        <w:rPr>
+          <w:rFonts w:hint="cs"/>
+          <w:rtl/>
+          <w:lang w:val="en-US"/>
+        </w:rPr>
+        <w:t>تضم</w:t>
+      </w:r>
+      <w:r>
+        <w:rPr>
+          <w:rFonts w:hint="cs"/>
+          <w:rtl/>
+          <w:lang w:val="en-US"/>
+        </w:rPr>
+        <w:t xml:space="preserve"> أسماء البوابات وأنواعها وشروط الانتقال </w:t>
+      </w:r>
+      <w:r>
+        <w:rPr>
+          <w:rFonts w:hint="cs"/>
+          <w:rtl/>
+          <w:lang w:val="en-US"/>
+        </w:rPr>
+        <w:t xml:space="preserve">للأنشطة </w:t>
+      </w:r>
+      <w:r>
+        <w:rPr>
+          <w:rFonts w:hint="cs"/>
+          <w:rtl/>
+          <w:lang w:val="en-US"/>
+        </w:rPr>
+        <w:t>التالية</w:t>
+      </w:r>
+      <w:r>
+        <w:rPr>
+          <w:rFonts w:hint="cs"/>
+          <w:rtl/>
+          <w:lang w:val="en-US"/>
+        </w:rPr>
+        <w:t xml:space="preserve">، نقوم بإرسال هذا النص للمحلل الذي يقوم بالبحث ضمن النص عن الخرج الموضوع بين علامتي </w:t>
+      </w:r>
+      <w:r>
+        <w:rPr>
+          <w:lang w:val="en-US"/>
+        </w:rPr>
+        <w:t>(```)</w:t>
+      </w:r>
+      <w:r>
+        <w:rPr>
+          <w:rFonts w:hint="cs"/>
+          <w:rtl/>
+          <w:lang w:val="en-US"/>
+        </w:rPr>
+        <w:t xml:space="preserve"> ويقوم ببناء قائمة </w:t>
+      </w:r>
+      <w:r>
+        <w:rPr>
+          <w:rFonts w:hint="cs"/>
+          <w:rtl/>
+          <w:lang w:val="en-US"/>
+        </w:rPr>
+        <w:t xml:space="preserve">أنواع </w:t>
+      </w:r>
+      <w:r>
+        <w:rPr>
+          <w:rFonts w:hint="cs"/>
+          <w:rtl/>
+          <w:lang w:val="en-US"/>
+        </w:rPr>
+        <w:t>البوابات</w:t>
+      </w:r>
+      <w:r>
+        <w:rPr>
+          <w:rFonts w:hint="cs"/>
+          <w:rtl/>
+          <w:lang w:val="en-US"/>
+        </w:rPr>
+        <w:t>.</w:t>
+      </w:r>
+    </w:p>
+    <w:p>
+      <w:pPr>
+        <w:pStyle w:val="a9"/>
+        <w:rPr>
+          <w:rtl/>
+          <w:lang w:val="en-US"/>
+        </w:rPr>
+      </w:pPr>
+      <w:r>
+        <w:rPr>
+          <w:lang w:val="en-US"/>
+        </w:rPr>
+        <w:drawing>
+          <wp:anchor distT="0" distB="0" distL="114300" distR="114300" simplePos="0" relativeHeight="251701248" behindDoc="0" locked="0" layoutInCell="1" allowOverlap="1" wp14:anchorId="38A7F6AB" wp14:editId="1EAEDAD0">
+            <wp:simplePos x="0" y="0"/>
+            <wp:positionH relativeFrom="column">
+              <wp:posOffset>0</wp:posOffset>
+            </wp:positionH>
+            <wp:positionV relativeFrom="paragraph">
+              <wp:posOffset>360680</wp:posOffset>
+            </wp:positionV>
+            <wp:extent cx="5943600" cy="2420620"/>
+            <wp:effectExtent l="0" t="0" r="0" b="0"/>
+            <wp:wrapSquare wrapText="bothSides"/>
+            <wp:docPr id="1526088960" name="Picture 17"/>
+            <wp:cNvGraphicFramePr>
+              <a:graphicFrameLocks xmlns:a="http://schemas.openxmlformats.org/drawingml/2006/main" noChangeAspect="1"/>
+            </wp:cNvGraphicFramePr>
+            <a:graphic xmlns:a="http://schemas.openxmlformats.org/drawingml/2006/main">
+              <a:graphicData uri="http://schemas.openxmlformats.org/drawingml/2006/picture">
+                <pic:pic xmlns:pic="http://schemas.openxmlformats.org/drawingml/2006/picture">
+                  <pic:nvPicPr>
+                    <pic:cNvPr id="0" name="Picture 6"/>
+                    <pic:cNvPicPr>
+                      <a:picLocks noChangeAspect="1" noChangeArrowheads="1"/>
+                    </pic:cNvPicPr>
+                  </pic:nvPicPr>
+                  <pic:blipFill>
+                    <a:blip r:embed="rId48">
+                      <a:extLst>
+                        <a:ext uri="{28A0092B-C50C-407E-A947-70E740481C1C}">
+                          <a14:useLocalDpi xmlns:a14="http://schemas.microsoft.com/office/drawing/2010/main" val="0"/>
+                        </a:ext>
+                      </a:extLst>
+                    </a:blip>
+                    <a:srcRect/>
+                    <a:stretch>
+                      <a:fillRect/>
+                    </a:stretch>
+                  </pic:blipFill>
+                  <pic:spPr bwMode="auto">
+                    <a:xfrm>
+                      <a:off x="0" y="0"/>
+                      <a:ext cx="5943600" cy="2420620"/>
+                    </a:xfrm>
+                    <a:prstGeom prst="rect">
+                      <a:avLst/>
+                    </a:prstGeom>
+                    <a:noFill/>
+                    <a:ln>
+                      <a:noFill/>
+                    </a:ln>
+                  </pic:spPr>
+                </pic:pic>
+              </a:graphicData>
+            </a:graphic>
+          </wp:anchor>
+        </w:drawing>
+      </w:r>
+    </w:p>
+    <w:p>
+      <w:pPr>
+        <w:pStyle w:val="a9"/>
+        <w:rPr>
+          <w:lang w:val="en-US"/>
+        </w:rPr>
+      </w:pPr>
+    </w:p>
+    <w:p>
+      <w:pPr>
+        <w:pStyle w:val="a9"/>
+        <w:rPr>
+          <w:rtl/>
+          <w:lang w:val="en-US"/>
+        </w:rPr>
+      </w:pPr>
+      <w:r>
+        <w:rPr>
+          <w:rFonts w:hint="cs"/>
+          <w:b/>
+          <w:bCs/>
+          <w:rtl/>
+          <w:lang w:val="en-US"/>
+        </w:rPr>
+        <w:lastRenderedPageBreak/>
+        <w:t>ملاحظة</w:t>
+      </w:r>
+      <w:r>
+        <w:rPr>
+          <w:rFonts w:hint="cs"/>
+          <w:rtl/>
+          <w:lang w:val="en-US"/>
+        </w:rPr>
+        <w:t xml:space="preserve">: </w:t>
+      </w:r>
+      <w:r>
+        <w:rPr>
+          <w:rFonts w:hint="cs"/>
+          <w:rtl/>
+          <w:lang w:val="en-US"/>
+        </w:rPr>
+        <w:t>يتم تحديد الفاعلين وأنواع الأنشطة والبوابات على التوازي</w:t>
+      </w:r>
+      <w:r>
+        <w:rPr>
+          <w:rFonts w:hint="cs"/>
+          <w:rtl/>
+          <w:lang w:val="en-US"/>
+        </w:rPr>
+        <w:t xml:space="preserve"> </w:t>
+      </w:r>
+      <w:r>
+        <w:rPr>
+          <w:rFonts w:hint="cs"/>
+          <w:rtl/>
+          <w:lang w:val="en-US"/>
+        </w:rPr>
+        <w:t>إذ لا يوجد ترتيب فيما بينها.</w:t>
       </w:r>
     </w:p>
     <w:p>
       <w:pPr>
         <w:pStyle w:val="2"/>
         <w:rPr>
-          <w:rtl/>
-        </w:rPr>
-      </w:pPr>
-      <w:r>
-        <w:t>-</w:t>
-      </w:r>
-      <w:r>
-        <w:t>7</w:t>
-      </w:r>
-      <w:r>
-        <w:t>.2.</w:t>
+          <w:rFonts w:hint="cs"/>
+          <w:rtl/>
+        </w:rPr>
+      </w:pPr>
+      <w:r>
+        <w:t>-7.2.</w:t>
       </w:r>
       <w:r>
         <w:t>2</w:t>
@@ -19591,14 +19856,268 @@
           <w:rFonts w:hint="cs"/>
           <w:rtl/>
         </w:rPr>
-        <w:t xml:space="preserve">الخطوة </w:t>
-      </w:r>
-      <w:r>
-        <w:rPr>
-          <w:rFonts w:hint="cs"/>
-          <w:rtl/>
-        </w:rPr>
-        <w:t>السابعة</w:t>
+        <w:t>بناء المخطط النهائي</w:t>
+      </w:r>
+    </w:p>
+    <w:p>
+      <w:pPr>
+        <w:pStyle w:val="a9"/>
+        <w:rPr>
+          <w:rtl/>
+          <w:lang w:val="en-US"/>
+        </w:rPr>
+      </w:pPr>
+      <w:r>
+        <w:rPr>
+          <w:rFonts w:hint="cs"/>
+          <w:rtl/>
+          <w:lang w:val="en-US"/>
+        </w:rPr>
+        <w:t>ا</w:t>
+      </w:r>
+      <w:r>
+        <w:rPr>
+          <w:rFonts w:hint="cs"/>
+          <w:rtl/>
+          <w:lang w:val="en-US"/>
+        </w:rPr>
+        <w:t>نطلاقاً من شجرة الأنشطة المعدلة نقوم باستخراج التدفقات</w:t>
+      </w:r>
+      <w:r>
+        <w:rPr>
+          <w:rFonts w:hint="cs"/>
+          <w:rtl/>
+          <w:lang w:val="en-US"/>
+        </w:rPr>
+        <w:t xml:space="preserve"> </w:t>
+      </w:r>
+      <w:r>
+        <w:rPr>
+          <w:lang w:val="en-US"/>
+        </w:rPr>
+        <w:t>(Flows)</w:t>
+      </w:r>
+      <w:r>
+        <w:rPr>
+          <w:rFonts w:hint="cs"/>
+          <w:rtl/>
+          <w:lang w:val="en-US"/>
+        </w:rPr>
+        <w:t>.</w:t>
+      </w:r>
+    </w:p>
+    <w:p>
+      <w:pPr>
+        <w:pStyle w:val="a9"/>
+        <w:rPr>
+          <w:rFonts w:hint="cs"/>
+          <w:rtl/>
+          <w:lang w:val="en-US"/>
+        </w:rPr>
+      </w:pPr>
+      <w:r>
+        <w:rPr>
+          <w:rFonts w:hint="cs"/>
+          <w:rtl/>
+          <w:lang w:val="en-US"/>
+        </w:rPr>
+        <w:t>ا</w:t>
+      </w:r>
+      <w:r>
+        <w:rPr>
+          <w:rFonts w:hint="cs"/>
+          <w:rtl/>
+          <w:lang w:val="en-US"/>
+        </w:rPr>
+        <w:t xml:space="preserve">نطلاقاً من </w:t>
+      </w:r>
+      <w:r>
+        <w:rPr>
+          <w:rFonts w:hint="cs"/>
+          <w:rtl/>
+          <w:lang w:val="en-US"/>
+        </w:rPr>
+        <w:t xml:space="preserve">قائمة أنواع الأنشطة </w:t>
+      </w:r>
+      <w:r>
+        <w:rPr>
+          <w:rFonts w:hint="cs"/>
+          <w:rtl/>
+          <w:lang w:val="en-US"/>
+        </w:rPr>
+        <w:t xml:space="preserve">نقوم باستخراج </w:t>
+      </w:r>
+      <w:r>
+        <w:rPr>
+          <w:rFonts w:hint="cs"/>
+          <w:rtl/>
+          <w:lang w:val="en-US"/>
+        </w:rPr>
+        <w:t xml:space="preserve">المهام </w:t>
+      </w:r>
+      <w:r>
+        <w:rPr>
+          <w:lang w:val="en-US"/>
+        </w:rPr>
+        <w:t>(Tasks)</w:t>
+      </w:r>
+      <w:r>
+        <w:rPr>
+          <w:rFonts w:hint="cs"/>
+          <w:rtl/>
+          <w:lang w:val="en-US"/>
+        </w:rPr>
+        <w:t xml:space="preserve"> والأحداث </w:t>
+      </w:r>
+      <w:r>
+        <w:rPr>
+          <w:lang w:val="en-US"/>
+        </w:rPr>
+        <w:t>(Events)</w:t>
+      </w:r>
+      <w:r>
+        <w:rPr>
+          <w:rFonts w:hint="cs"/>
+          <w:rtl/>
+          <w:lang w:val="en-US"/>
+        </w:rPr>
+        <w:t>.</w:t>
+      </w:r>
+    </w:p>
+    <w:p>
+      <w:pPr>
+        <w:pStyle w:val="a9"/>
+        <w:rPr>
+          <w:rFonts w:hint="cs"/>
+          <w:lang w:val="en-US"/>
+        </w:rPr>
+      </w:pPr>
+      <w:r>
+        <w:rPr>
+          <w:rFonts w:hint="cs"/>
+          <w:rtl/>
+          <w:lang w:val="en-US"/>
+        </w:rPr>
+        <w:t>ا</w:t>
+      </w:r>
+      <w:r>
+        <w:rPr>
+          <w:rFonts w:hint="cs"/>
+          <w:rtl/>
+          <w:lang w:val="en-US"/>
+        </w:rPr>
+        <w:t xml:space="preserve">نطلاقاً من قائمة الفاعلين نقوم بوضع كل نشاط ضمن حوض السباحة </w:t>
+      </w:r>
+      <w:r>
+        <w:rPr>
+          <w:lang w:val="en-US"/>
+        </w:rPr>
+        <w:t>(Pool)</w:t>
+      </w:r>
+      <w:r>
+        <w:rPr>
+          <w:rFonts w:hint="cs"/>
+          <w:rtl/>
+          <w:lang w:val="en-US"/>
+        </w:rPr>
+        <w:t xml:space="preserve"> المناسب.</w:t>
+      </w:r>
+    </w:p>
+    <w:p>
+      <w:pPr>
+        <w:pStyle w:val="a9"/>
+        <w:rPr>
+          <w:rFonts w:hint="cs"/>
+          <w:lang w:val="en-US"/>
+        </w:rPr>
+      </w:pPr>
+      <w:r>
+        <w:rPr>
+          <w:rFonts w:hint="cs"/>
+          <w:rtl/>
+          <w:lang w:val="en-US"/>
+        </w:rPr>
+        <w:t>ا</w:t>
+      </w:r>
+      <w:r>
+        <w:rPr>
+          <w:rFonts w:hint="cs"/>
+          <w:rtl/>
+          <w:lang w:val="en-US"/>
+        </w:rPr>
+        <w:t xml:space="preserve">نطلاقاً من قائمة </w:t>
+      </w:r>
+      <w:r>
+        <w:rPr>
+          <w:rFonts w:hint="cs"/>
+          <w:rtl/>
+          <w:lang w:val="en-US"/>
+        </w:rPr>
+        <w:t>أنواع البوابات</w:t>
+      </w:r>
+      <w:r>
+        <w:rPr>
+          <w:rFonts w:hint="cs"/>
+          <w:rtl/>
+          <w:lang w:val="en-US"/>
+        </w:rPr>
+        <w:t xml:space="preserve"> </w:t>
+      </w:r>
+      <w:r>
+        <w:rPr>
+          <w:rFonts w:hint="cs"/>
+          <w:rtl/>
+          <w:lang w:val="en-US"/>
+        </w:rPr>
+        <w:t xml:space="preserve">نقوم </w:t>
+      </w:r>
+      <w:r>
+        <w:rPr>
+          <w:rFonts w:hint="cs"/>
+          <w:rtl/>
+          <w:lang w:val="en-US"/>
+        </w:rPr>
+        <w:t xml:space="preserve">بتحديد نوع كل بوابة </w:t>
+      </w:r>
+      <w:r>
+        <w:rPr>
+          <w:rFonts w:hint="cs"/>
+          <w:rtl/>
+          <w:lang w:val="en-US"/>
+        </w:rPr>
+        <w:t>ووضع الشر</w:t>
+      </w:r>
+      <w:r>
+        <w:rPr>
+          <w:rFonts w:hint="cs"/>
+          <w:rtl/>
+          <w:lang w:val="en-US"/>
+        </w:rPr>
+        <w:t>و</w:t>
+      </w:r>
+      <w:r>
+        <w:rPr>
+          <w:rFonts w:hint="cs"/>
+          <w:rtl/>
+          <w:lang w:val="en-US"/>
+        </w:rPr>
+        <w:t xml:space="preserve">ط </w:t>
+      </w:r>
+      <w:r>
+        <w:rPr>
+          <w:rFonts w:hint="cs"/>
+          <w:rtl/>
+          <w:lang w:val="en-US"/>
+        </w:rPr>
+        <w:t>للانتقال للأنشطة التالية</w:t>
+      </w:r>
+      <w:r>
+        <w:rPr>
+          <w:rFonts w:hint="cs"/>
+          <w:rtl/>
+          <w:lang w:val="en-US"/>
+        </w:rPr>
+        <w:t>.</w:t>
       </w:r>
     </w:p>
     <w:p>
@@ -19631,6 +20150,300 @@
         </w:rPr>
         <w:t>، ثم يتم عرض المخطط ضمن الواجهة.</w:t>
       </w:r>
+    </w:p>
+    <w:p>
+      <w:pPr>
+        <w:pStyle w:val="a9"/>
+        <w:rPr>
+          <w:lang w:val="en-US"/>
+        </w:rPr>
+      </w:pPr>
+    </w:p>
+    <w:p>
+      <w:pPr>
+        <w:pStyle w:val="a9"/>
+        <w:rPr>
+          <w:rtl/>
+          <w:lang w:val="en-US"/>
+        </w:rPr>
+      </w:pPr>
+    </w:p>
+    <w:p>
+      <w:pPr>
+        <w:pStyle w:val="a9"/>
+        <w:rPr>
+          <w:rtl/>
+          <w:lang w:val="en-US"/>
+        </w:rPr>
+      </w:pPr>
+    </w:p>
+    <w:p>
+      <w:pPr>
+        <w:pStyle w:val="a9"/>
+        <w:rPr>
+          <w:rtl/>
+          <w:lang w:val="en-US"/>
+        </w:rPr>
+      </w:pPr>
+    </w:p>
+    <w:p>
+      <w:pPr>
+        <w:pStyle w:val="a9"/>
+        <w:rPr>
+          <w:rtl/>
+          <w:lang w:val="en-US"/>
+        </w:rPr>
+      </w:pPr>
+    </w:p>
+    <w:p>
+      <w:pPr>
+        <w:pStyle w:val="a9"/>
+        <w:rPr>
+          <w:rtl/>
+          <w:lang w:val="en-US"/>
+        </w:rPr>
+      </w:pPr>
+    </w:p>
+    <w:p>
+      <w:pPr>
+        <w:pStyle w:val="a9"/>
+        <w:rPr>
+          <w:rtl/>
+          <w:lang w:val="en-US"/>
+        </w:rPr>
+      </w:pPr>
+    </w:p>
+    <w:p>
+      <w:pPr>
+        <w:pStyle w:val="a9"/>
+        <w:rPr>
+          <w:rtl/>
+          <w:lang w:val="en-US"/>
+        </w:rPr>
+      </w:pPr>
+    </w:p>
+    <w:p>
+      <w:pPr>
+        <w:pStyle w:val="a9"/>
+        <w:rPr>
+          <w:rtl/>
+          <w:lang w:val="en-US"/>
+        </w:rPr>
+      </w:pPr>
+    </w:p>
+    <w:p>
+      <w:pPr>
+        <w:pStyle w:val="a9"/>
+        <w:rPr>
+          <w:rtl/>
+          <w:lang w:val="en-US"/>
+        </w:rPr>
+      </w:pPr>
+    </w:p>
+    <w:p>
+      <w:pPr>
+        <w:pStyle w:val="a9"/>
+        <w:rPr>
+          <w:rtl/>
+          <w:lang w:val="en-US"/>
+        </w:rPr>
+      </w:pPr>
+    </w:p>
+    <w:p>
+      <w:pPr>
+        <w:pStyle w:val="a9"/>
+        <w:rPr>
+          <w:rtl/>
+          <w:lang w:val="en-US"/>
+        </w:rPr>
+      </w:pPr>
+    </w:p>
+    <w:p>
+      <w:pPr>
+        <w:pStyle w:val="a9"/>
+        <w:rPr>
+          <w:rtl/>
+          <w:lang w:val="en-US"/>
+        </w:rPr>
+      </w:pPr>
+    </w:p>
+    <w:p>
+      <w:pPr>
+        <w:pStyle w:val="a9"/>
+        <w:rPr>
+          <w:rtl/>
+          <w:lang w:val="en-US"/>
+        </w:rPr>
+      </w:pPr>
+    </w:p>
+    <w:p>
+      <w:pPr>
+        <w:pStyle w:val="a9"/>
+        <w:rPr>
+          <w:lang w:val="en-US"/>
+        </w:rPr>
+      </w:pPr>
+      <w:r>
+        <w:rPr>
+          <w:lang w:val="en-US"/>
+        </w:rPr>
+        <w:lastRenderedPageBreak/>
+        <w:drawing>
+          <wp:anchor distT="0" distB="0" distL="114300" distR="114300" simplePos="0" relativeHeight="251702272" behindDoc="0" locked="0" layoutInCell="1" allowOverlap="1" wp14:anchorId="2D5256C6" wp14:editId="554119A6">
+            <wp:simplePos x="0" y="0"/>
+            <wp:positionH relativeFrom="margin">
+              <wp:align>right</wp:align>
+            </wp:positionH>
+            <wp:positionV relativeFrom="paragraph">
+              <wp:posOffset>0</wp:posOffset>
+            </wp:positionV>
+            <wp:extent cx="5943600" cy="6525260"/>
+            <wp:effectExtent l="0" t="0" r="0" b="8890"/>
+            <wp:wrapSquare wrapText="bothSides"/>
+            <wp:docPr id="1309322875" name="Picture 23"/>
+            <wp:cNvGraphicFramePr>
+              <a:graphicFrameLocks xmlns:a="http://schemas.openxmlformats.org/drawingml/2006/main" noChangeAspect="1"/>
+            </wp:cNvGraphicFramePr>
+            <a:graphic xmlns:a="http://schemas.openxmlformats.org/drawingml/2006/main">
+              <a:graphicData uri="http://schemas.openxmlformats.org/drawingml/2006/picture">
+                <pic:pic xmlns:pic="http://schemas.openxmlformats.org/drawingml/2006/picture">
+                  <pic:nvPicPr>
+                    <pic:cNvPr id="0" name="Picture 33"/>
+                    <pic:cNvPicPr>
+                      <a:picLocks noChangeAspect="1" noChangeArrowheads="1"/>
+                    </pic:cNvPicPr>
+                  </pic:nvPicPr>
+                  <pic:blipFill>
+                    <a:blip r:embed="rId49">
+                      <a:extLst>
+                        <a:ext uri="{28A0092B-C50C-407E-A947-70E740481C1C}">
+                          <a14:useLocalDpi xmlns:a14="http://schemas.microsoft.com/office/drawing/2010/main" val="0"/>
+                        </a:ext>
+                      </a:extLst>
+                    </a:blip>
+                    <a:srcRect/>
+                    <a:stretch>
+                      <a:fillRect/>
+                    </a:stretch>
+                  </pic:blipFill>
+                  <pic:spPr bwMode="auto">
+                    <a:xfrm>
+                      <a:off x="0" y="0"/>
+                      <a:ext cx="5943600" cy="6525260"/>
+                    </a:xfrm>
+                    <a:prstGeom prst="rect">
+                      <a:avLst/>
+                    </a:prstGeom>
+                    <a:noFill/>
+                    <a:ln>
+                      <a:noFill/>
+                    </a:ln>
+                  </pic:spPr>
+                </pic:pic>
+              </a:graphicData>
+            </a:graphic>
+          </wp:anchor>
+        </w:drawing>
+      </w:r>
+    </w:p>
+    <w:p>
+      <w:pPr>
+        <w:pStyle w:val="a9"/>
+        <w:rPr>
+          <w:rtl/>
+          <w:lang w:val="en-US"/>
+        </w:rPr>
+      </w:pPr>
+    </w:p>
+    <w:p>
+      <w:pPr>
+        <w:pStyle w:val="a9"/>
+        <w:rPr>
+          <w:rtl/>
+          <w:lang w:val="en-US"/>
+        </w:rPr>
+      </w:pPr>
+    </w:p>
+    <w:p>
+      <w:pPr>
+        <w:pStyle w:val="a9"/>
+        <w:rPr>
+          <w:rtl/>
+          <w:lang w:val="en-US"/>
+        </w:rPr>
+      </w:pPr>
+    </w:p>
+    <w:p>
+      <w:pPr>
+        <w:pStyle w:val="a9"/>
+        <w:rPr>
+          <w:rtl/>
+          <w:lang w:val="en-US"/>
+        </w:rPr>
+      </w:pPr>
+    </w:p>
+    <w:p>
+      <w:pPr>
+        <w:pStyle w:val="a9"/>
+        <w:rPr>
+          <w:rtl/>
+          <w:lang w:val="en-US"/>
+        </w:rPr>
+      </w:pPr>
+    </w:p>
+    <w:p>
+      <w:pPr>
+        <w:pStyle w:val="a9"/>
+        <w:rPr>
+          <w:rtl/>
+          <w:lang w:val="en-US"/>
+        </w:rPr>
+      </w:pPr>
+    </w:p>
+    <w:p>
+      <w:pPr>
+        <w:pStyle w:val="a9"/>
+        <w:rPr>
+          <w:rtl/>
+          <w:lang w:val="en-US"/>
+        </w:rPr>
+      </w:pPr>
+    </w:p>
+    <w:p>
+      <w:pPr>
+        <w:pStyle w:val="a9"/>
+        <w:rPr>
+          <w:rtl/>
+          <w:lang w:val="en-US"/>
+        </w:rPr>
+      </w:pPr>
+    </w:p>
+    <w:p>
+      <w:pPr>
+        <w:pStyle w:val="a9"/>
+        <w:rPr>
+          <w:rtl/>
+          <w:lang w:val="en-US"/>
+        </w:rPr>
+      </w:pPr>
+    </w:p>
+    <w:p>
+      <w:pPr>
+        <w:pStyle w:val="a9"/>
+        <w:rPr>
+          <w:rtl/>
+          <w:lang w:val="en-US"/>
+        </w:rPr>
+      </w:pPr>
+    </w:p>
+    <w:p>
+      <w:pPr>
+        <w:pStyle w:val="a9"/>
+        <w:rPr>
+          <w:rtl/>
+          <w:lang w:val="en-US"/>
+        </w:rPr>
+      </w:pPr>
     </w:p>
     <w:p>
       <w:pPr>
@@ -20569,7 +21382,31 @@
           <w:rtl/>
           <w:lang w:val="en-US"/>
         </w:rPr>
-        <w:t xml:space="preserve">وبالرغم من أن مدعوم </w:t>
+        <w:t xml:space="preserve">وبالرغم من </w:t>
+      </w:r>
+      <w:r>
+        <w:rPr>
+          <w:rFonts w:hint="cs"/>
+          <w:rtl/>
+          <w:lang w:val="en-US"/>
+        </w:rPr>
+        <w:t>أن</w:t>
+      </w:r>
+      <w:r>
+        <w:rPr>
+          <w:rFonts w:hint="cs"/>
+          <w:rtl/>
+          <w:lang w:val="en-US"/>
+        </w:rPr>
+        <w:t>ه</w:t>
+      </w:r>
+      <w:r>
+        <w:rPr>
+          <w:rFonts w:hint="cs"/>
+          <w:rtl/>
+          <w:lang w:val="en-US"/>
+        </w:rPr>
+        <w:t xml:space="preserve"> مدعوم </w:t>
       </w:r>
       <w:r>
         <w:rPr>
@@ -21409,7 +22246,7 @@
                     <pic:cNvPicPr/>
                   </pic:nvPicPr>
                   <pic:blipFill rotWithShape="1">
-                    <a:blip r:embed="rId46" cstate="print">
+                    <a:blip r:embed="rId50" cstate="print">
                       <a:extLst>
                         <a:ext uri="{28A0092B-C50C-407E-A947-70E740481C1C}">
                           <a14:useLocalDpi xmlns:a14="http://schemas.microsoft.com/office/drawing/2010/main" val="0"/>
@@ -22270,7 +23107,7 @@
                     <pic:cNvPicPr/>
                   </pic:nvPicPr>
                   <pic:blipFill rotWithShape="1">
-                    <a:blip r:embed="rId47" cstate="print">
+                    <a:blip r:embed="rId51" cstate="print">
                       <a:extLst>
                         <a:ext uri="{28A0092B-C50C-407E-A947-70E740481C1C}">
                           <a14:useLocalDpi xmlns:a14="http://schemas.microsoft.com/office/drawing/2010/main" val="0"/>
@@ -22495,14 +23332,7 @@
                                 <w:rFonts w:hint="cs"/>
                                 <w:rtl/>
                               </w:rPr>
-                              <w:t xml:space="preserve"> </w:t>
-                            </w:r>
-                            <w:r>
-                              <w:rPr>
-                                <w:rFonts w:hint="cs"/>
-                                <w:rtl/>
-                              </w:rPr>
-                              <w:t>مكونات الشريحة الواحدة ضمن النظام</w:t>
+                              <w:t xml:space="preserve"> مكونات الشريحة الواحدة ضمن النظام</w:t>
                             </w:r>
                             <w:r>
                               <w:rPr>
@@ -22562,14 +23392,7 @@
                           <w:rFonts w:hint="cs"/>
                           <w:rtl/>
                         </w:rPr>
-                        <w:t xml:space="preserve"> </w:t>
-                      </w:r>
-                      <w:r>
-                        <w:rPr>
-                          <w:rFonts w:hint="cs"/>
-                          <w:rtl/>
-                        </w:rPr>
-                        <w:t>مكونات الشريحة الواحدة ضمن النظام</w:t>
+                        <w:t xml:space="preserve"> مكونات الشريحة الواحدة ضمن النظام</w:t>
                       </w:r>
                       <w:r>
                         <w:rPr>
@@ -25106,7 +25929,7 @@
                     <pic:cNvPicPr/>
                   </pic:nvPicPr>
                   <pic:blipFill rotWithShape="1">
-                    <a:blip r:embed="rId48">
+                    <a:blip r:embed="rId52">
                       <a:extLst>
                         <a:ext uri="{28A0092B-C50C-407E-A947-70E740481C1C}">
                           <a14:useLocalDpi xmlns:a14="http://schemas.microsoft.com/office/drawing/2010/main" val="0"/>
@@ -28247,14 +29070,7 @@
             <w:noProof/>
             <w:rtl/>
           </w:rPr>
-          <w:t>1</w:t>
-        </w:r>
-        <w:r>
-          <w:rPr>
-            <w:noProof/>
-            <w:rtl/>
-          </w:rPr>
-          <w:t>0</w:t>
+          <w:t>10</w:t>
         </w:r>
         <w:r>
           <w:rPr>

--- a/تقرير المشروع.docx
+++ b/تقرير المشروع.docx
@@ -616,29 +616,12 @@
     </w:p>
     <w:p>
       <w:pPr>
-        <w:pStyle w:val="a9"/>
-        <w:rPr>
-          <w:rtl/>
-        </w:rPr>
-      </w:pPr>
-      <w:r>
-        <w:rPr>
-          <w:rFonts w:hint="cs"/>
-          <w:rtl/>
-        </w:rPr>
-        <w:t>مقدمة ما!!!</w:t>
-      </w:r>
-      <w:r>
-        <w:rPr>
-          <w:rtl/>
-        </w:rPr>
-        <w:t xml:space="preserve"> </w:t>
-      </w:r>
-    </w:p>
-    <w:p>
-      <w:pPr>
         <w:pStyle w:val="1"/>
         <w:rPr>
+          <w:b w:val="0"/>
+          <w:bCs w:val="0"/>
+          <w:sz w:val="24"/>
+          <w:szCs w:val="30"/>
           <w:rtl/>
         </w:rPr>
       </w:pPr>
@@ -647,6 +630,402 @@
       <w:bookmarkStart w:id="14" w:name="_Toc242088951"/>
       <w:bookmarkStart w:id="15" w:name="_Toc290126540"/>
       <w:r>
+        <w:rPr>
+          <w:b w:val="0"/>
+          <w:bCs w:val="0"/>
+          <w:sz w:val="24"/>
+          <w:szCs w:val="30"/>
+          <w:rtl/>
+        </w:rPr>
+        <w:t xml:space="preserve">في العصر الحديث لإدارة العمليات، تعد القدرة على نمذجة </w:t>
+      </w:r>
+      <w:r>
+        <w:rPr>
+          <w:rFonts w:hint="cs"/>
+          <w:b w:val="0"/>
+          <w:bCs w:val="0"/>
+          <w:sz w:val="24"/>
+          <w:szCs w:val="30"/>
+          <w:rtl/>
+        </w:rPr>
+        <w:t>عمليات الأعمال</w:t>
+      </w:r>
+      <w:r>
+        <w:rPr>
+          <w:rFonts w:hint="cs"/>
+          <w:b w:val="0"/>
+          <w:bCs w:val="0"/>
+          <w:sz w:val="24"/>
+          <w:szCs w:val="30"/>
+          <w:rtl/>
+        </w:rPr>
+        <w:t xml:space="preserve"> </w:t>
+      </w:r>
+      <w:r>
+        <w:rPr>
+          <w:b w:val="0"/>
+          <w:bCs w:val="0"/>
+          <w:sz w:val="24"/>
+          <w:szCs w:val="30"/>
+          <w:lang w:val="en-US"/>
+        </w:rPr>
+        <w:t>(</w:t>
+      </w:r>
+      <w:r>
+        <w:rPr>
+          <w:b w:val="0"/>
+          <w:bCs w:val="0"/>
+          <w:sz w:val="24"/>
+          <w:szCs w:val="30"/>
+          <w:lang w:val="en-US"/>
+        </w:rPr>
+        <w:t>business processes</w:t>
+      </w:r>
+      <w:r>
+        <w:rPr>
+          <w:b w:val="0"/>
+          <w:bCs w:val="0"/>
+          <w:sz w:val="24"/>
+          <w:szCs w:val="30"/>
+          <w:lang w:val="en-US"/>
+        </w:rPr>
+        <w:t>)</w:t>
+      </w:r>
+      <w:r>
+        <w:rPr>
+          <w:b w:val="0"/>
+          <w:bCs w:val="0"/>
+          <w:sz w:val="24"/>
+          <w:szCs w:val="30"/>
+          <w:rtl/>
+        </w:rPr>
+        <w:t xml:space="preserve"> وتصورها بكفاءة أمرًا بالغ الأهمية للمؤسسات التي تسعى إلى تحسين إنتاجي</w:t>
+      </w:r>
+      <w:r>
+        <w:rPr>
+          <w:rFonts w:hint="cs"/>
+          <w:b w:val="0"/>
+          <w:bCs w:val="0"/>
+          <w:sz w:val="24"/>
+          <w:szCs w:val="30"/>
+          <w:rtl/>
+        </w:rPr>
+        <w:t>تها</w:t>
+      </w:r>
+      <w:r>
+        <w:rPr>
+          <w:rFonts w:hint="cs"/>
+          <w:b w:val="0"/>
+          <w:bCs w:val="0"/>
+          <w:sz w:val="24"/>
+          <w:szCs w:val="30"/>
+          <w:rtl/>
+        </w:rPr>
+        <w:t>. وق</w:t>
+      </w:r>
+      <w:r>
+        <w:rPr>
+          <w:b w:val="0"/>
+          <w:bCs w:val="0"/>
+          <w:sz w:val="24"/>
+          <w:szCs w:val="30"/>
+          <w:rtl/>
+        </w:rPr>
+        <w:t xml:space="preserve">د ظهر معيار نموذج </w:t>
+      </w:r>
+      <w:r>
+        <w:rPr>
+          <w:rFonts w:hint="cs"/>
+          <w:b w:val="0"/>
+          <w:bCs w:val="0"/>
+          <w:sz w:val="24"/>
+          <w:szCs w:val="30"/>
+          <w:rtl/>
+        </w:rPr>
+        <w:t>عمليات الأعمال</w:t>
+      </w:r>
+      <w:r>
+        <w:rPr>
+          <w:b w:val="0"/>
+          <w:bCs w:val="0"/>
+          <w:sz w:val="24"/>
+          <w:szCs w:val="30"/>
+          <w:rtl/>
+        </w:rPr>
+        <w:t xml:space="preserve"> وترميزها</w:t>
+      </w:r>
+      <w:r>
+        <w:rPr>
+          <w:b w:val="0"/>
+          <w:bCs w:val="0"/>
+          <w:sz w:val="24"/>
+          <w:szCs w:val="30"/>
+          <w:lang w:val="en-US"/>
+        </w:rPr>
+        <w:t xml:space="preserve"> (BPMN) </w:t>
+      </w:r>
+      <w:r>
+        <w:rPr>
+          <w:b w:val="0"/>
+          <w:bCs w:val="0"/>
+          <w:sz w:val="24"/>
+          <w:szCs w:val="30"/>
+          <w:rtl/>
+        </w:rPr>
+        <w:t xml:space="preserve">كإطار مقبول على نطاق واسع لوصف </w:t>
+      </w:r>
+      <w:r>
+        <w:rPr>
+          <w:rFonts w:hint="cs"/>
+          <w:b w:val="0"/>
+          <w:bCs w:val="0"/>
+          <w:sz w:val="24"/>
+          <w:szCs w:val="30"/>
+          <w:rtl/>
+        </w:rPr>
+        <w:t>عمليات الأعمال</w:t>
+      </w:r>
+      <w:r>
+        <w:rPr>
+          <w:b w:val="0"/>
+          <w:bCs w:val="0"/>
+          <w:sz w:val="24"/>
+          <w:szCs w:val="30"/>
+          <w:rtl/>
+        </w:rPr>
+        <w:t xml:space="preserve"> بتنسيق رسومي</w:t>
+      </w:r>
+      <w:r>
+        <w:rPr>
+          <w:rFonts w:hint="cs"/>
+          <w:b w:val="0"/>
+          <w:bCs w:val="0"/>
+          <w:sz w:val="24"/>
+          <w:szCs w:val="30"/>
+          <w:rtl/>
+          <w:lang w:val="en-US"/>
+        </w:rPr>
+        <w:t>. و</w:t>
+      </w:r>
+      <w:r>
+        <w:rPr>
+          <w:b w:val="0"/>
+          <w:bCs w:val="0"/>
+          <w:sz w:val="24"/>
+          <w:szCs w:val="30"/>
+          <w:rtl/>
+        </w:rPr>
+        <w:t>مع ذلك، فإن إنشاء نماذج</w:t>
+      </w:r>
+      <w:r>
+        <w:rPr>
+          <w:rFonts w:hint="cs"/>
+          <w:b w:val="0"/>
+          <w:bCs w:val="0"/>
+          <w:sz w:val="24"/>
+          <w:szCs w:val="30"/>
+          <w:rtl/>
+          <w:lang w:val="en-US"/>
+        </w:rPr>
+        <w:t xml:space="preserve"> </w:t>
+      </w:r>
+      <w:r>
+        <w:rPr>
+          <w:b w:val="0"/>
+          <w:bCs w:val="0"/>
+          <w:sz w:val="24"/>
+          <w:szCs w:val="30"/>
+          <w:lang w:val="en-US"/>
+        </w:rPr>
+        <w:t>BPMN</w:t>
+      </w:r>
+      <w:r>
+        <w:rPr>
+          <w:rFonts w:hint="cs"/>
+          <w:b w:val="0"/>
+          <w:bCs w:val="0"/>
+          <w:sz w:val="24"/>
+          <w:szCs w:val="30"/>
+          <w:rtl/>
+          <w:lang w:val="en-US"/>
+        </w:rPr>
+        <w:t xml:space="preserve"> </w:t>
+      </w:r>
+      <w:r>
+        <w:rPr>
+          <w:b w:val="0"/>
+          <w:bCs w:val="0"/>
+          <w:sz w:val="24"/>
+          <w:szCs w:val="30"/>
+          <w:rtl/>
+        </w:rPr>
+        <w:t>قد يستغرق وقتًا طويلاً ويتطلب معرفة متخصصة، والتي يمكن أن تعمل كحاجز لغير الخب</w:t>
+      </w:r>
+      <w:r>
+        <w:rPr>
+          <w:rFonts w:hint="cs"/>
+          <w:b w:val="0"/>
+          <w:bCs w:val="0"/>
+          <w:sz w:val="24"/>
+          <w:szCs w:val="30"/>
+          <w:rtl/>
+        </w:rPr>
+        <w:t>راء</w:t>
+      </w:r>
+      <w:r>
+        <w:rPr>
+          <w:rFonts w:hint="cs"/>
+          <w:b w:val="0"/>
+          <w:bCs w:val="0"/>
+          <w:sz w:val="24"/>
+          <w:szCs w:val="30"/>
+          <w:rtl/>
+        </w:rPr>
+        <w:t xml:space="preserve">، </w:t>
+      </w:r>
+      <w:r>
+        <w:rPr>
+          <w:rFonts w:hint="cs"/>
+          <w:b w:val="0"/>
+          <w:bCs w:val="0"/>
+          <w:sz w:val="24"/>
+          <w:szCs w:val="30"/>
+          <w:rtl/>
+        </w:rPr>
+        <w:t>مما يدعو إلى البحث عن حل</w:t>
+      </w:r>
+      <w:r>
+        <w:rPr>
+          <w:rFonts w:hint="cs"/>
+          <w:b w:val="0"/>
+          <w:bCs w:val="0"/>
+          <w:sz w:val="24"/>
+          <w:szCs w:val="30"/>
+          <w:rtl/>
+        </w:rPr>
+        <w:t xml:space="preserve"> </w:t>
+      </w:r>
+      <w:r>
+        <w:rPr>
+          <w:rFonts w:hint="cs"/>
+          <w:b w:val="0"/>
+          <w:bCs w:val="0"/>
+          <w:sz w:val="24"/>
+          <w:szCs w:val="30"/>
+          <w:rtl/>
+        </w:rPr>
+        <w:t>ل</w:t>
+      </w:r>
+      <w:r>
+        <w:rPr>
+          <w:rFonts w:hint="cs"/>
+          <w:b w:val="0"/>
+          <w:bCs w:val="0"/>
+          <w:sz w:val="24"/>
+          <w:szCs w:val="30"/>
+          <w:rtl/>
+        </w:rPr>
+        <w:t>هذا التحدي</w:t>
+      </w:r>
+      <w:r>
+        <w:rPr>
+          <w:rFonts w:hint="cs"/>
+          <w:b w:val="0"/>
+          <w:bCs w:val="0"/>
+          <w:sz w:val="24"/>
+          <w:szCs w:val="30"/>
+          <w:rtl/>
+        </w:rPr>
+        <w:t>،</w:t>
+      </w:r>
+      <w:r>
+        <w:rPr>
+          <w:rFonts w:hint="cs"/>
+          <w:b w:val="0"/>
+          <w:bCs w:val="0"/>
+          <w:sz w:val="24"/>
+          <w:szCs w:val="30"/>
+          <w:rtl/>
+        </w:rPr>
+        <w:t xml:space="preserve"> </w:t>
+      </w:r>
+      <w:r>
+        <w:rPr>
+          <w:rFonts w:hint="cs"/>
+          <w:b w:val="0"/>
+          <w:bCs w:val="0"/>
+          <w:sz w:val="24"/>
+          <w:szCs w:val="30"/>
+          <w:rtl/>
+        </w:rPr>
+        <w:t xml:space="preserve">عن طريق إيجاد </w:t>
+      </w:r>
+      <w:r>
+        <w:rPr>
+          <w:rFonts w:hint="cs"/>
+          <w:b w:val="0"/>
+          <w:bCs w:val="0"/>
+          <w:sz w:val="24"/>
+          <w:szCs w:val="30"/>
+          <w:rtl/>
+        </w:rPr>
+        <w:t>أسلوب لإنشاء هذه المخططات بطريقة مأتمتة</w:t>
+      </w:r>
+      <w:r>
+        <w:rPr>
+          <w:rFonts w:hint="cs"/>
+          <w:b w:val="0"/>
+          <w:bCs w:val="0"/>
+          <w:sz w:val="24"/>
+          <w:szCs w:val="30"/>
+          <w:rtl/>
+        </w:rPr>
+        <w:t>.</w:t>
+      </w:r>
+    </w:p>
+    <w:p>
+      <w:pPr>
+        <w:pStyle w:val="1"/>
+        <w:rPr>
+          <w:b w:val="0"/>
+          <w:bCs w:val="0"/>
+          <w:sz w:val="24"/>
+          <w:szCs w:val="30"/>
+          <w:rtl/>
+          <w:lang w:val="en-US"/>
+        </w:rPr>
+      </w:pPr>
+      <w:r>
+        <w:rPr>
+          <w:rFonts w:hint="cs"/>
+          <w:b w:val="0"/>
+          <w:bCs w:val="0"/>
+          <w:sz w:val="24"/>
+          <w:szCs w:val="30"/>
+          <w:rtl/>
+        </w:rPr>
+        <w:t xml:space="preserve"> </w:t>
+      </w:r>
+      <w:r>
+        <w:rPr>
+          <w:rFonts w:hint="cs"/>
+          <w:b w:val="0"/>
+          <w:bCs w:val="0"/>
+          <w:sz w:val="24"/>
+          <w:szCs w:val="30"/>
+          <w:rtl/>
+        </w:rPr>
+        <w:t xml:space="preserve">    </w:t>
+      </w:r>
+    </w:p>
+    <w:p>
+      <w:pPr>
+        <w:pStyle w:val="1"/>
+        <w:rPr>
+          <w:rtl/>
+        </w:rPr>
+      </w:pPr>
+      <w:r>
         <w:t>-2.1</w:t>
       </w:r>
       <w:r>
@@ -671,29 +1050,124 @@
     <w:p>
       <w:pPr>
         <w:pStyle w:val="a9"/>
-        <w:rPr>
-          <w:rtl/>
-          <w:lang w:val="en-US"/>
-        </w:rPr>
-      </w:pPr>
-      <w:r>
-        <w:rPr>
-          <w:rFonts w:hint="cs"/>
-          <w:rtl/>
-        </w:rPr>
-        <w:t>إن</w:t>
-      </w:r>
-      <w:r>
-        <w:rPr>
-          <w:rtl/>
-        </w:rPr>
-        <w:t xml:space="preserve"> الهد</w:t>
-      </w:r>
-    </w:p>
-    <w:p>
-      <w:pPr>
-        <w:pStyle w:val="a9"/>
-        <w:rPr>
+      </w:pPr>
+      <w:r>
+        <w:rPr>
+          <w:rtl/>
+        </w:rPr>
+        <w:t>يندرج عملنا في هذا المشروع ضمن سياقين اثنين: (</w:t>
+      </w:r>
+      <w:r>
+        <w:t>1</w:t>
+      </w:r>
+      <w:r>
+        <w:rPr>
+          <w:rtl/>
+        </w:rPr>
+        <w:t xml:space="preserve">) الأول نتطرق فيه للمسألة من منظور الذكاء الصنعي، حيث نحاول توظيف التطورات الأخيرة في </w:t>
+      </w:r>
+      <w:r>
+        <w:rPr>
+          <w:rFonts w:hint="cs"/>
+          <w:rtl/>
+        </w:rPr>
+        <w:t xml:space="preserve">مجال </w:t>
+      </w:r>
+      <w:r>
+        <w:rPr>
+          <w:rFonts w:hint="cs"/>
+          <w:rtl/>
+        </w:rPr>
+        <w:t>نماذج اللغات الكبيرة</w:t>
+      </w:r>
+      <w:r>
+        <w:rPr>
+          <w:rtl/>
+        </w:rPr>
+        <w:t xml:space="preserve"> </w:t>
+      </w:r>
+      <w:r>
+        <w:rPr>
+          <w:lang w:val="en-US"/>
+        </w:rPr>
+        <w:t>(LLMs)</w:t>
+      </w:r>
+      <w:r>
+        <w:rPr>
+          <w:rFonts w:hint="cs"/>
+          <w:rtl/>
+          <w:lang w:val="en-US"/>
+        </w:rPr>
+        <w:t xml:space="preserve"> </w:t>
+      </w:r>
+      <w:r>
+        <w:rPr>
+          <w:rFonts w:hint="cs"/>
+          <w:rtl/>
+        </w:rPr>
+        <w:t>لل</w:t>
+      </w:r>
+      <w:r>
+        <w:rPr>
+          <w:rtl/>
+        </w:rPr>
+        <w:t xml:space="preserve">وصول لمقاربة قادرة على </w:t>
+      </w:r>
+      <w:r>
+        <w:rPr>
+          <w:rFonts w:hint="cs"/>
+          <w:rtl/>
+        </w:rPr>
+        <w:t xml:space="preserve">بناء مخططات </w:t>
+      </w:r>
+      <w:r>
+        <w:rPr>
+          <w:lang w:val="en-US"/>
+        </w:rPr>
+        <w:t>BPMN</w:t>
+      </w:r>
+      <w:r>
+        <w:rPr>
+          <w:rFonts w:hint="cs"/>
+          <w:rtl/>
+          <w:lang w:val="en-US"/>
+        </w:rPr>
+        <w:t xml:space="preserve"> انطلاقاً من التوصيف النصي للعمليات</w:t>
+      </w:r>
+      <w:r>
+        <w:rPr>
+          <w:rtl/>
+        </w:rPr>
+        <w:t>، (</w:t>
+      </w:r>
+      <w:r>
+        <w:t>2</w:t>
+      </w:r>
+      <w:r>
+        <w:rPr>
+          <w:rtl/>
+        </w:rPr>
+        <w:t>) والثاني نتطرق فيه إلى بناء تطبيق برمجي يستفيد من المقار</w:t>
+      </w:r>
+      <w:r>
+        <w:rPr>
+          <w:rFonts w:hint="cs"/>
+          <w:rtl/>
+        </w:rPr>
+        <w:t>ب</w:t>
+      </w:r>
+      <w:r>
+        <w:rPr>
+          <w:rtl/>
+        </w:rPr>
+        <w:t>ة المقترحة في طرح تطبيق مفيد عملياً، حيث جرت مراعاة الأسس والمبادئ المتعارف عليها في هندسة البرمجيات وصولاً لتطبيق قابل للتوسع وسهل الصيانة. نبيّن فيما يلي المتطلبات الوظيفية وغير الوظيفية لهذا التطبيق:</w:t>
+      </w:r>
+    </w:p>
+    <w:p>
+      <w:pPr>
+        <w:pStyle w:val="a9"/>
+        <w:rPr>
+          <w:rFonts w:hint="cs"/>
           <w:rtl/>
           <w:lang w:val="en-US"/>
         </w:rPr>
@@ -707,6 +1181,7 @@
         </w:rPr>
       </w:pPr>
       <w:r>
+        <w:lastRenderedPageBreak/>
         <w:t>-3.1</w:t>
       </w:r>
       <w:r>
@@ -1144,7 +1619,6 @@
         <w:rPr>
           <w:lang w:val="en-US"/>
         </w:rPr>
-        <w:lastRenderedPageBreak/>
         <w:t>8</w:t>
       </w:r>
       <w:r>
@@ -1176,6 +1650,151 @@
     </w:p>
     <w:p>
       <w:pPr>
+        <w:pStyle w:val="a9"/>
+        <w:rPr>
+          <w:rtl/>
+        </w:rPr>
+      </w:pPr>
+      <w:r>
+        <w:rPr>
+          <w:lang w:val="en-US"/>
+        </w:rPr>
+        <w:t>9</w:t>
+      </w:r>
+      <w:r>
+        <w:rPr>
+          <w:lang w:val="en-US"/>
+        </w:rPr>
+        <w:t>.3.1</w:t>
+      </w:r>
+      <w:r>
+        <w:rPr>
+          <w:rtl/>
+        </w:rPr>
+        <w:t>-</w:t>
+      </w:r>
+      <w:r>
+        <w:rPr>
+          <w:rFonts w:hint="cs"/>
+          <w:rtl/>
+        </w:rPr>
+        <w:t xml:space="preserve"> السماح </w:t>
+      </w:r>
+      <w:r>
+        <w:rPr>
+          <w:rFonts w:hint="cs"/>
+          <w:rtl/>
+        </w:rPr>
+        <w:t>بتحميل المخطط</w:t>
+      </w:r>
+      <w:r>
+        <w:rPr>
+          <w:rFonts w:hint="cs"/>
+          <w:rtl/>
+        </w:rPr>
+        <w:t xml:space="preserve"> </w:t>
+      </w:r>
+      <w:r>
+        <w:rPr>
+          <w:rFonts w:hint="cs"/>
+          <w:rtl/>
+        </w:rPr>
+        <w:t>للعمل عليه لاحقاً.</w:t>
+      </w:r>
+    </w:p>
+    <w:p>
+      <w:pPr>
+        <w:pStyle w:val="a9"/>
+        <w:rPr>
+          <w:rtl/>
+        </w:rPr>
+      </w:pPr>
+      <w:r>
+        <w:rPr>
+          <w:lang w:val="en-US"/>
+        </w:rPr>
+        <w:t>10</w:t>
+      </w:r>
+      <w:r>
+        <w:rPr>
+          <w:lang w:val="en-US"/>
+        </w:rPr>
+        <w:t>.3.1</w:t>
+      </w:r>
+      <w:r>
+        <w:rPr>
+          <w:rtl/>
+        </w:rPr>
+        <w:t>-</w:t>
+      </w:r>
+      <w:r>
+        <w:rPr>
+          <w:rFonts w:hint="cs"/>
+          <w:rtl/>
+        </w:rPr>
+        <w:t xml:space="preserve"> </w:t>
+      </w:r>
+      <w:r>
+        <w:rPr>
+          <w:rFonts w:hint="cs"/>
+          <w:rtl/>
+        </w:rPr>
+        <w:t>حفظ</w:t>
+      </w:r>
+      <w:r>
+        <w:rPr>
+          <w:rFonts w:hint="cs"/>
+          <w:rtl/>
+        </w:rPr>
+        <w:t xml:space="preserve"> المخطط </w:t>
+      </w:r>
+      <w:r>
+        <w:rPr>
+          <w:rFonts w:hint="cs"/>
+          <w:rtl/>
+        </w:rPr>
+        <w:t>ضمن النظام</w:t>
+      </w:r>
+      <w:r>
+        <w:rPr>
+          <w:rFonts w:hint="cs"/>
+          <w:rtl/>
+        </w:rPr>
+        <w:t>، لضمان عدم ضياع</w:t>
+      </w:r>
+      <w:r>
+        <w:rPr>
+          <w:rFonts w:hint="cs"/>
+          <w:rtl/>
+        </w:rPr>
+        <w:t>ه</w:t>
+      </w:r>
+      <w:r>
+        <w:rPr>
+          <w:rFonts w:hint="cs"/>
+          <w:rtl/>
+        </w:rPr>
+        <w:t>.</w:t>
+      </w:r>
+    </w:p>
+    <w:p>
+      <w:pPr>
+        <w:pStyle w:val="a9"/>
+        <w:rPr>
+          <w:rtl/>
+        </w:rPr>
+      </w:pPr>
+    </w:p>
+    <w:p>
+      <w:pPr>
+        <w:pStyle w:val="a9"/>
+        <w:rPr>
+          <w:rtl/>
+        </w:rPr>
+      </w:pPr>
+    </w:p>
+    <w:p>
+      <w:pPr>
         <w:pStyle w:val="1"/>
       </w:pPr>
       <w:r>
@@ -1885,7 +2504,6 @@
           <w:rtl/>
           <w:lang w:val="en-US"/>
         </w:rPr>
-        <w:lastRenderedPageBreak/>
         <w:t xml:space="preserve">(صفحة </w:t>
       </w:r>
       <w:r>
@@ -2096,6 +2714,7 @@
           <w:rFonts w:hint="cs"/>
           <w:rtl/>
         </w:rPr>
+        <w:lastRenderedPageBreak/>
         <w:t xml:space="preserve">نوضح في الفقرات التالية الفئات الرسومية لمخططات </w:t>
       </w:r>
       <w:r>
@@ -2321,7 +2940,7 @@
           <w:noProof/>
         </w:rPr>
         <w:drawing>
-          <wp:anchor distT="0" distB="0" distL="114300" distR="114300" simplePos="0" relativeHeight="251663360" behindDoc="1" locked="0" layoutInCell="1" allowOverlap="1" wp14:anchorId="47770056" wp14:editId="13B1FCCD">
+          <wp:anchor distT="0" distB="0" distL="114300" distR="114300" simplePos="0" relativeHeight="251663360" behindDoc="1" locked="0" layoutInCell="1" allowOverlap="1" wp14:anchorId="47770056" wp14:editId="32811A05">
             <wp:simplePos x="0" y="0"/>
             <wp:positionH relativeFrom="margin">
               <wp:align>center</wp:align>
@@ -2666,9 +3285,8 @@
         <w:rPr>
           <w:noProof/>
         </w:rPr>
-        <w:lastRenderedPageBreak/>
         <w:drawing>
-          <wp:anchor distT="0" distB="0" distL="114300" distR="114300" simplePos="0" relativeHeight="251665408" behindDoc="0" locked="0" layoutInCell="1" allowOverlap="1" wp14:anchorId="1D2715DC" wp14:editId="51FA8AF7">
+          <wp:anchor distT="0" distB="0" distL="114300" distR="114300" simplePos="0" relativeHeight="251665408" behindDoc="0" locked="0" layoutInCell="1" allowOverlap="1" wp14:anchorId="1D2715DC" wp14:editId="5F2F3E97">
             <wp:simplePos x="0" y="0"/>
             <wp:positionH relativeFrom="margin">
               <wp:align>center</wp:align>
@@ -3523,7 +4141,6 @@
         <w:rPr>
           <w:noProof/>
         </w:rPr>
-        <w:lastRenderedPageBreak/>
         <w:drawing>
           <wp:anchor distT="0" distB="0" distL="114300" distR="114300" simplePos="0" relativeHeight="251669504" behindDoc="0" locked="0" layoutInCell="1" allowOverlap="1" wp14:anchorId="2BC15BC9" wp14:editId="33EAF5BA">
             <wp:simplePos x="0" y="0"/>
@@ -4280,6 +4897,7 @@
         <w:pStyle w:val="2"/>
       </w:pPr>
       <w:r>
+        <w:lastRenderedPageBreak/>
         <w:t>-3.2.1</w:t>
       </w:r>
       <w:r>
@@ -4870,7 +5488,6 @@
         <w:rPr>
           <w:noProof/>
         </w:rPr>
-        <w:lastRenderedPageBreak/>
         <w:drawing>
           <wp:anchor distT="0" distB="0" distL="114300" distR="114300" simplePos="0" relativeHeight="251675648" behindDoc="0" locked="0" layoutInCell="1" allowOverlap="1" wp14:anchorId="170F2B5F" wp14:editId="3BFF9CED">
             <wp:simplePos x="0" y="0"/>
@@ -5376,6 +5993,7 @@
         <w:rPr>
           <w:noProof/>
         </w:rPr>
+        <w:lastRenderedPageBreak/>
         <mc:AlternateContent>
           <mc:Choice Requires="wps">
             <w:drawing>
@@ -5839,7 +6457,6 @@
         <w:rPr>
           <w:noProof/>
         </w:rPr>
-        <w:lastRenderedPageBreak/>
         <w:drawing>
           <wp:anchor distT="0" distB="0" distL="114300" distR="114300" simplePos="0" relativeHeight="251680768" behindDoc="0" locked="0" layoutInCell="1" allowOverlap="1" wp14:anchorId="2FEA9EDC" wp14:editId="56DD2015">
             <wp:simplePos x="0" y="0"/>
@@ -6665,6 +7282,7 @@
           <w:rtl/>
           <w:lang w:val="en-US"/>
         </w:rPr>
+        <w:lastRenderedPageBreak/>
         <w:t xml:space="preserve">بوابة </w:t>
       </w:r>
       <w:r>
@@ -7250,7 +7868,6 @@
           <w:rtl/>
           <w:lang w:val="en-US"/>
         </w:rPr>
-        <w:lastRenderedPageBreak/>
         <w:t xml:space="preserve">أحواض السباحة </w:t>
       </w:r>
       <w:r>
@@ -7983,7 +8600,6 @@
           <w:rtl/>
           <w:lang w:val="en-US"/>
         </w:rPr>
-        <w:lastRenderedPageBreak/>
         <w:t xml:space="preserve">تسمح بالحساب المتوازي </w:t>
       </w:r>
       <w:r>
@@ -8510,21 +9126,7 @@
         <w:rPr>
           <w:lang w:val="en-US"/>
         </w:rPr>
-        <w:t xml:space="preserve">(large language models </w:t>
-      </w:r>
-      <w:proofErr w:type="spellStart"/>
-      <w:r>
-        <w:rPr>
-          <w:lang w:val="en-US"/>
-        </w:rPr>
-        <w:t>llms</w:t>
-      </w:r>
-      <w:proofErr w:type="spellEnd"/>
-      <w:r>
-        <w:rPr>
-          <w:lang w:val="en-US"/>
-        </w:rPr>
-        <w:t>)</w:t>
+        <w:t>(large language models llms)</w:t>
       </w:r>
     </w:p>
     <w:p>
@@ -8584,7 +9186,6 @@
           <w:rtl/>
           <w:lang w:val="en-US"/>
         </w:rPr>
-        <w:lastRenderedPageBreak/>
         <w:t xml:space="preserve">كمثال على هذه النماذج </w:t>
       </w:r>
       <w:r>
@@ -8976,6 +9577,7 @@
           <w:rtl/>
           <w:lang w:val="en-US"/>
         </w:rPr>
+        <w:lastRenderedPageBreak/>
         <w:t>إضافة قيود صريحة: يجب إضافة إرشادات وقيود محددة عند الطلب، حيث يساعد ذلك في تضييق نطاق تركيز النموذج اللغوي مما يؤدي إلى استجابة ذات صلة بالطلب.</w:t>
       </w:r>
     </w:p>
@@ -9294,7 +9896,6 @@
           <w:rtl/>
           <w:lang w:val="en-US"/>
         </w:rPr>
-        <w:lastRenderedPageBreak/>
         <w:t xml:space="preserve">تقديم أمثلة: يمكن أن يساعد إضافة مجموعة من الأمثلة للخرج المتوقع </w:t>
       </w:r>
       <w:r>
@@ -9591,6 +10192,7 @@
         <w:pStyle w:val="1"/>
       </w:pPr>
       <w:r>
+        <w:lastRenderedPageBreak/>
         <w:t>-</w:t>
       </w:r>
       <w:r>
@@ -10562,6 +11164,7 @@
           <w:rtl/>
           <w:lang w:val="en-US"/>
         </w:rPr>
+        <w:lastRenderedPageBreak/>
         <w:t>تتميز الخدمات المصغرة بتماسكها الداخلي العالي</w:t>
       </w:r>
       <w:r>
@@ -10969,7 +11572,6 @@
         </w:rPr>
       </w:pPr>
       <w:r>
-        <w:lastRenderedPageBreak/>
         <w:t>-1.10.1</w:t>
       </w:r>
       <w:r>
@@ -11428,6 +12030,7 @@
         <w:pStyle w:val="2"/>
       </w:pPr>
       <w:r>
+        <w:lastRenderedPageBreak/>
         <w:t>-1.10.1</w:t>
       </w:r>
       <w:r>
@@ -11834,7 +12437,6 @@
         </w:rPr>
       </w:pPr>
       <w:r>
-        <w:lastRenderedPageBreak/>
         <w:t>-1.2</w:t>
       </w:r>
       <w:r>
@@ -12146,6 +12748,7 @@
         </w:rPr>
       </w:pPr>
       <w:r>
+        <w:lastRenderedPageBreak/>
         <w:t>-3.2</w:t>
       </w:r>
       <w:r>
@@ -12233,7 +12836,6 @@
         </w:rPr>
         <w:t xml:space="preserve">، وتستخدم على نطاق واسع لإنشاء واجهات مستخدم ديناميكية وتفاعلية. تتبع </w:t>
       </w:r>
-      <w:proofErr w:type="spellStart"/>
       <w:r>
         <w:rPr>
           <w:b w:val="0"/>
@@ -12243,7 +12845,6 @@
         </w:rPr>
         <w:t>React</w:t>
       </w:r>
-      <w:proofErr w:type="spellEnd"/>
       <w:r>
         <w:rPr>
           <w:b w:val="0"/>
@@ -12573,7 +13174,6 @@
           <w:rtl/>
           <w:lang w:val="en-US"/>
         </w:rPr>
-        <w:lastRenderedPageBreak/>
         <w:t>العرض</w:t>
       </w:r>
       <w:r>
@@ -13000,7 +13600,15 @@
           <w:rtl/>
           <w:lang w:val="en-US"/>
         </w:rPr>
-        <w:t xml:space="preserve"> (</w:t>
+        <w:t xml:space="preserve"> </w:t>
+      </w:r>
+      <w:r>
+        <w:rPr>
+          <w:rtl/>
+          <w:lang w:val="en-US"/>
+        </w:rPr>
+        <w:lastRenderedPageBreak/>
+        <w:t>(</w:t>
       </w:r>
       <w:r>
         <w:rPr>
@@ -13449,6 +14057,258 @@
         </w:rPr>
       </w:pPr>
       <w:r>
+        <w:t>-3.2</w:t>
+      </w:r>
+      <w:r>
+        <w:rPr>
+          <w:rFonts w:hint="cs"/>
+          <w:rtl/>
+        </w:rPr>
+        <w:t xml:space="preserve"> </w:t>
+      </w:r>
+      <w:r>
+        <w:rPr>
+          <w:lang w:val="en-US"/>
+        </w:rPr>
+        <w:t>ASP.NET Web API</w:t>
+      </w:r>
+    </w:p>
+    <w:p>
+      <w:pPr>
+        <w:pStyle w:val="a9"/>
+        <w:rPr>
+          <w:lang w:val="en-US"/>
+        </w:rPr>
+      </w:pPr>
+      <w:r>
+        <w:rPr>
+          <w:rtl/>
+          <w:lang w:val="en-US"/>
+        </w:rPr>
+        <w:t xml:space="preserve">هو إطار عمل طورته شركة </w:t>
+      </w:r>
+      <w:r>
+        <w:rPr>
+          <w:lang w:val="en-US"/>
+        </w:rPr>
+        <w:t>Microsoft</w:t>
+      </w:r>
+      <w:r>
+        <w:rPr>
+          <w:rtl/>
+          <w:lang w:val="en-US"/>
+        </w:rPr>
+        <w:t xml:space="preserve"> يتيح إنشاء خدمات تعتمد على </w:t>
+      </w:r>
+      <w:r>
+        <w:rPr>
+          <w:lang w:val="en-US"/>
+        </w:rPr>
+        <w:t>HTTP</w:t>
+      </w:r>
+      <w:r>
+        <w:rPr>
+          <w:rtl/>
+          <w:lang w:val="en-US"/>
+        </w:rPr>
+        <w:t xml:space="preserve">. يمكن استخدام هذه الخدمات بواسطة مجموعة متنوعة من العملاء، بما في ذلك متصفحات الويب وتطبيقات الأجهزة المحمولة وخدمات الويب الأخرى. إنه جزء من إطار عمل </w:t>
+      </w:r>
+      <w:r>
+        <w:rPr>
+          <w:lang w:val="en-US"/>
+        </w:rPr>
+        <w:t>ASP.NET</w:t>
+      </w:r>
+      <w:r>
+        <w:rPr>
+          <w:rtl/>
+          <w:lang w:val="en-US"/>
+        </w:rPr>
+        <w:t xml:space="preserve"> الأكبر وهو مصمم خصيصًا لإنشاء واجهات برمجة تطبيقات </w:t>
+      </w:r>
+      <w:r>
+        <w:rPr>
+          <w:lang w:val="en-US"/>
+        </w:rPr>
+        <w:t>RESTful</w:t>
+      </w:r>
+      <w:r>
+        <w:rPr>
+          <w:rtl/>
+          <w:lang w:val="en-US"/>
+        </w:rPr>
+        <w:t>.</w:t>
+      </w:r>
+    </w:p>
+    <w:p>
+      <w:pPr>
+        <w:pStyle w:val="a9"/>
+        <w:rPr>
+          <w:rtl/>
+          <w:lang w:val="en-US"/>
+        </w:rPr>
+      </w:pPr>
+    </w:p>
+    <w:p>
+      <w:pPr>
+        <w:pStyle w:val="1"/>
+        <w:rPr>
+          <w:lang w:val="en-US"/>
+        </w:rPr>
+      </w:pPr>
+      <w:r>
+        <w:t>-3.2</w:t>
+      </w:r>
+      <w:r>
+        <w:rPr>
+          <w:rFonts w:hint="cs"/>
+          <w:rtl/>
+        </w:rPr>
+        <w:t xml:space="preserve"> </w:t>
+      </w:r>
+      <w:r>
+        <w:rPr>
+          <w:lang w:val="en-US"/>
+        </w:rPr>
+        <w:t>Json Web Token (JWT)</w:t>
+      </w:r>
+      <w:bookmarkStart w:id="16" w:name="_Toc144363136"/>
+      <w:r>
+        <w:rPr>
+          <w:rtl/>
+        </w:rPr>
+        <w:t xml:space="preserve"> </w:t>
+      </w:r>
+      <w:bookmarkEnd w:id="16"/>
+    </w:p>
+    <w:p>
+      <w:pPr>
+        <w:pStyle w:val="a9"/>
+        <w:rPr>
+          <w:lang w:val="en-US"/>
+        </w:rPr>
+      </w:pPr>
+      <w:r>
+        <w:rPr>
+          <w:rtl/>
+        </w:rPr>
+        <w:t xml:space="preserve">الرمز </w:t>
+      </w:r>
+      <w:r>
+        <w:rPr>
+          <w:lang w:val="en-US"/>
+        </w:rPr>
+        <w:t>(JWT)</w:t>
+      </w:r>
+      <w:r>
+        <w:rPr>
+          <w:rtl/>
+        </w:rPr>
+        <w:t xml:space="preserve"> هو غرض </w:t>
+      </w:r>
+      <w:r>
+        <w:rPr>
+          <w:lang w:val="en-US"/>
+        </w:rPr>
+        <w:t>JSON</w:t>
+      </w:r>
+      <w:r>
+        <w:rPr>
+          <w:rtl/>
+        </w:rPr>
+        <w:t xml:space="preserve"> يُستخدم لنقل المعلومات بين طرفين بشكل آمن عبر الويب،</w:t>
+      </w:r>
+      <w:r>
+        <w:rPr>
+          <w:rFonts w:hint="cs"/>
+          <w:lang w:val="en-US"/>
+        </w:rPr>
+        <w:t xml:space="preserve"> </w:t>
+      </w:r>
+      <w:r>
+        <w:rPr>
+          <w:rtl/>
+        </w:rPr>
+        <w:t xml:space="preserve">يتم استخدام </w:t>
+      </w:r>
+      <w:r>
+        <w:rPr>
+          <w:lang w:val="en-US"/>
+        </w:rPr>
+        <w:t>JWT</w:t>
+      </w:r>
+      <w:r>
+        <w:rPr>
+          <w:rtl/>
+        </w:rPr>
+        <w:t xml:space="preserve"> على نطاق واسع في التطبيقات الحديثة كآلية مصادقة عديمة الحالة. بعكس </w:t>
+      </w:r>
+      <w:r>
+        <w:rPr>
+          <w:lang w:val="en-US"/>
+        </w:rPr>
+        <w:t>cookies</w:t>
+      </w:r>
+      <w:r>
+        <w:rPr>
+          <w:rtl/>
+        </w:rPr>
+        <w:t xml:space="preserve"> رموز </w:t>
+      </w:r>
+      <w:r>
+        <w:rPr>
+          <w:lang w:val="en-US"/>
+        </w:rPr>
+        <w:t>JWT</w:t>
+      </w:r>
+      <w:r>
+        <w:rPr>
+          <w:rtl/>
+        </w:rPr>
+        <w:t xml:space="preserve"> </w:t>
+      </w:r>
+      <w:r>
+        <w:rPr>
+          <w:lang w:val="en-US"/>
+        </w:rPr>
+        <w:t xml:space="preserve"> </w:t>
+      </w:r>
+      <w:r>
+        <w:rPr>
+          <w:rtl/>
+        </w:rPr>
+        <w:t xml:space="preserve">يمكن استخدامها للمصادقة في تطبيقات الويب، تطبيقات الجوال وتطبيقات سطح المكتب </w:t>
+      </w:r>
+      <w:r>
+        <w:rPr>
+          <w:lang w:val="en-US"/>
+        </w:rPr>
+        <w:t>(Desktop application)</w:t>
+      </w:r>
+      <w:r>
+        <w:rPr>
+          <w:rtl/>
+        </w:rPr>
+        <w:t>.</w:t>
+      </w:r>
+    </w:p>
+    <w:p>
+      <w:pPr>
+        <w:pStyle w:val="a9"/>
+        <w:rPr>
+          <w:rtl/>
+        </w:rPr>
+      </w:pPr>
+    </w:p>
+    <w:p>
+      <w:pPr>
+        <w:pStyle w:val="1"/>
+        <w:rPr>
+          <w:rtl/>
+          <w:lang w:val="en-US"/>
+        </w:rPr>
+      </w:pPr>
+      <w:r>
         <w:lastRenderedPageBreak/>
         <w:t>-3.2</w:t>
       </w:r>
@@ -13463,81 +14323,260 @@
         <w:rPr>
           <w:lang w:val="en-US"/>
         </w:rPr>
-        <w:t>ASP.NET Web API</w:t>
-      </w:r>
-    </w:p>
-    <w:p>
-      <w:pPr>
-        <w:pStyle w:val="a9"/>
-        <w:rPr>
-          <w:lang w:val="en-US"/>
-        </w:rPr>
-      </w:pPr>
-      <w:r>
-        <w:rPr>
-          <w:rtl/>
-          <w:lang w:val="en-US"/>
-        </w:rPr>
-        <w:t xml:space="preserve">هو إطار عمل طورته شركة </w:t>
-      </w:r>
-      <w:r>
-        <w:rPr>
-          <w:lang w:val="en-US"/>
-        </w:rPr>
-        <w:t>Microsoft</w:t>
-      </w:r>
-      <w:r>
-        <w:rPr>
-          <w:rtl/>
-          <w:lang w:val="en-US"/>
-        </w:rPr>
-        <w:t xml:space="preserve"> يتيح إنشاء خدمات تعتمد على </w:t>
-      </w:r>
-      <w:r>
-        <w:rPr>
-          <w:lang w:val="en-US"/>
-        </w:rPr>
-        <w:t>HTTP</w:t>
-      </w:r>
-      <w:r>
-        <w:rPr>
-          <w:rtl/>
-          <w:lang w:val="en-US"/>
-        </w:rPr>
-        <w:t xml:space="preserve">. يمكن استخدام هذه الخدمات بواسطة مجموعة متنوعة من العملاء، بما في ذلك متصفحات الويب وتطبيقات الأجهزة المحمولة وخدمات الويب الأخرى. إنه جزء من إطار عمل </w:t>
-      </w:r>
-      <w:r>
-        <w:rPr>
-          <w:lang w:val="en-US"/>
-        </w:rPr>
-        <w:t>ASP.NET</w:t>
-      </w:r>
-      <w:r>
-        <w:rPr>
-          <w:rtl/>
-          <w:lang w:val="en-US"/>
-        </w:rPr>
-        <w:t xml:space="preserve"> الأكبر وهو مصمم خصيصًا لإنشاء واجهات برمجة تطبيقات </w:t>
-      </w:r>
-      <w:r>
-        <w:rPr>
-          <w:lang w:val="en-US"/>
-        </w:rPr>
-        <w:t>RESTful</w:t>
-      </w:r>
-      <w:r>
-        <w:rPr>
+        <w:t>ReactFlow</w:t>
+      </w:r>
+    </w:p>
+    <w:p>
+      <w:pPr>
+        <w:pStyle w:val="a9"/>
+        <w:rPr>
+          <w:lang w:val="en-US"/>
+        </w:rPr>
+      </w:pPr>
+      <w:r>
+        <w:rPr>
+          <w:lang w:val="en-US"/>
+        </w:rPr>
+        <w:t>React Flow</w:t>
+      </w:r>
+      <w:r>
+        <w:rPr>
+          <w:rtl/>
+          <w:lang w:val="en-US"/>
+        </w:rPr>
+        <w:t xml:space="preserve"> هي مكتبة لبناء تطبيقات تعتمد على </w:t>
+      </w:r>
+      <w:r>
+        <w:rPr>
+          <w:rFonts w:hint="cs"/>
+          <w:rtl/>
+          <w:lang w:val="en-US"/>
+        </w:rPr>
+        <w:t xml:space="preserve">القعد </w:t>
+      </w:r>
+      <w:r>
+        <w:rPr>
+          <w:lang w:val="en-US"/>
+        </w:rPr>
+        <w:t>(Nodes)</w:t>
+      </w:r>
+      <w:r>
+        <w:rPr>
+          <w:rFonts w:hint="cs"/>
+          <w:rtl/>
+          <w:lang w:val="en-US"/>
+        </w:rPr>
+        <w:t xml:space="preserve"> </w:t>
+      </w:r>
+      <w:r>
+        <w:rPr>
+          <w:rFonts w:hint="cs"/>
+          <w:rtl/>
+          <w:lang w:val="en-US"/>
+        </w:rPr>
+        <w:t xml:space="preserve">باستخدام المكتبة </w:t>
+      </w:r>
+      <w:r>
+        <w:rPr>
+          <w:lang w:val="en-US"/>
+        </w:rPr>
+        <w:t>React</w:t>
+      </w:r>
+      <w:r>
+        <w:rPr>
+          <w:rtl/>
+          <w:lang w:val="en-US"/>
+        </w:rPr>
+        <w:t xml:space="preserve">. ويمكن أن تكون هذه التطبيقات مخططات بسيطة </w:t>
+      </w:r>
+      <w:r>
+        <w:rPr>
+          <w:rFonts w:hint="cs"/>
+          <w:rtl/>
+          <w:lang w:val="en-US"/>
+        </w:rPr>
+        <w:t xml:space="preserve">أو </w:t>
+      </w:r>
+      <w:r>
+        <w:rPr>
+          <w:rtl/>
+          <w:lang w:val="en-US"/>
+        </w:rPr>
+        <w:t xml:space="preserve">تصورات </w:t>
+      </w:r>
+      <w:r>
+        <w:rPr>
+          <w:rFonts w:hint="cs"/>
+          <w:rtl/>
+          <w:lang w:val="en-US"/>
+        </w:rPr>
+        <w:t>لل</w:t>
+      </w:r>
+      <w:r>
+        <w:rPr>
+          <w:rtl/>
+          <w:lang w:val="en-US"/>
+        </w:rPr>
+        <w:t xml:space="preserve">بيانات </w:t>
+      </w:r>
+      <w:r>
+        <w:rPr>
+          <w:lang w:val="en-US"/>
+        </w:rPr>
+        <w:t>(data visualization)</w:t>
+      </w:r>
+      <w:r>
+        <w:rPr>
+          <w:rFonts w:hint="cs"/>
+          <w:rtl/>
+          <w:lang w:val="en-US"/>
+        </w:rPr>
+        <w:t xml:space="preserve"> </w:t>
+      </w:r>
+      <w:r>
+        <w:rPr>
+          <w:rFonts w:hint="cs"/>
+          <w:rtl/>
+          <w:lang w:val="en-US"/>
+        </w:rPr>
+        <w:t>أ</w:t>
+      </w:r>
+      <w:r>
+        <w:rPr>
+          <w:rFonts w:hint="cs"/>
+          <w:rtl/>
+          <w:lang w:val="en-US"/>
+        </w:rPr>
+        <w:t>و</w:t>
+      </w:r>
+      <w:r>
+        <w:rPr>
+          <w:rFonts w:hint="cs"/>
+          <w:rtl/>
+          <w:lang w:val="en-US"/>
+        </w:rPr>
+        <w:t xml:space="preserve"> </w:t>
+      </w:r>
+      <w:r>
+        <w:rPr>
+          <w:rFonts w:hint="cs"/>
+          <w:rtl/>
+          <w:lang w:val="en-US"/>
+        </w:rPr>
+        <w:t>حتى</w:t>
+      </w:r>
+      <w:r>
+        <w:rPr>
+          <w:rtl/>
+          <w:lang w:val="en-US"/>
+        </w:rPr>
+        <w:t xml:space="preserve"> </w:t>
+      </w:r>
+      <w:r>
+        <w:rPr>
+          <w:rFonts w:hint="cs"/>
+          <w:rtl/>
+          <w:lang w:val="en-US"/>
+        </w:rPr>
+        <w:t>محررات</w:t>
+      </w:r>
+      <w:r>
+        <w:rPr>
+          <w:rtl/>
+          <w:lang w:val="en-US"/>
+        </w:rPr>
+        <w:t xml:space="preserve"> </w:t>
+      </w:r>
+      <w:r>
+        <w:rPr>
+          <w:rFonts w:hint="cs"/>
+          <w:rtl/>
+          <w:lang w:val="en-US"/>
+        </w:rPr>
+        <w:t xml:space="preserve">مرئية </w:t>
+      </w:r>
+      <w:r>
+        <w:rPr>
+          <w:rtl/>
+          <w:lang w:val="en-US"/>
+        </w:rPr>
+        <w:t>معقدة</w:t>
+      </w:r>
+      <w:r>
+        <w:rPr>
+          <w:rFonts w:hint="cs"/>
           <w:rtl/>
           <w:lang w:val="en-US"/>
         </w:rPr>
         <w:t>.</w:t>
       </w:r>
-    </w:p>
-    <w:p>
-      <w:pPr>
-        <w:pStyle w:val="a9"/>
-        <w:rPr>
-          <w:rtl/>
+      <w:r>
+        <w:rPr>
+          <w:rtl/>
+          <w:lang w:val="en-US"/>
+        </w:rPr>
+        <w:t xml:space="preserve"> </w:t>
+      </w:r>
+      <w:r>
+        <w:rPr>
+          <w:rFonts w:hint="cs"/>
+          <w:rtl/>
+          <w:lang w:val="en-US"/>
+        </w:rPr>
+        <w:t xml:space="preserve">تقدم المكتبة مجموعة جيدة من المكونات التي تسرع عملية </w:t>
+      </w:r>
+      <w:r>
+        <w:rPr>
+          <w:rFonts w:hint="cs"/>
+          <w:rtl/>
+          <w:lang w:val="en-US"/>
+        </w:rPr>
+        <w:t>ال</w:t>
+      </w:r>
+      <w:r>
+        <w:rPr>
+          <w:rFonts w:hint="cs"/>
+          <w:rtl/>
+          <w:lang w:val="en-US"/>
+        </w:rPr>
+        <w:t>تطوير</w:t>
+      </w:r>
+      <w:r>
+        <w:rPr>
+          <w:rFonts w:hint="cs"/>
+          <w:rtl/>
+          <w:lang w:val="en-US"/>
+        </w:rPr>
+        <w:t>، كما تسمح بإضافة مكونات</w:t>
+      </w:r>
+      <w:r>
+        <w:rPr>
+          <w:rFonts w:hint="cs"/>
+          <w:rtl/>
+          <w:lang w:val="en-US"/>
+        </w:rPr>
+        <w:t xml:space="preserve"> مخصصة</w:t>
+      </w:r>
+      <w:r>
+        <w:rPr>
+          <w:rFonts w:hint="cs"/>
+          <w:rtl/>
+          <w:lang w:val="en-US"/>
+        </w:rPr>
+        <w:t xml:space="preserve"> حسب الحاجة</w:t>
+      </w:r>
+      <w:r>
+        <w:rPr>
+          <w:rtl/>
+          <w:lang w:val="en-US"/>
+        </w:rPr>
+        <w:t>.</w:t>
+      </w:r>
+    </w:p>
+    <w:p>
+      <w:pPr>
+        <w:pStyle w:val="a9"/>
+        <w:rPr>
           <w:lang w:val="en-US"/>
         </w:rPr>
       </w:pPr>
@@ -13546,6 +14585,7 @@
       <w:pPr>
         <w:pStyle w:val="1"/>
         <w:rPr>
+          <w:rtl/>
           <w:lang w:val="en-US"/>
         </w:rPr>
       </w:pPr>
@@ -13563,100 +14603,239 @@
         <w:rPr>
           <w:lang w:val="en-US"/>
         </w:rPr>
-        <w:t>Json Web Token (JWT)</w:t>
-      </w:r>
-      <w:bookmarkStart w:id="16" w:name="_Toc144363136"/>
-      <w:r>
-        <w:rPr>
-          <w:rtl/>
+        <w:t>Git</w:t>
+      </w:r>
+    </w:p>
+    <w:p>
+      <w:pPr>
+        <w:pStyle w:val="a9"/>
+        <w:rPr>
+          <w:lang w:val="en-US"/>
+        </w:rPr>
+      </w:pPr>
+      <w:r>
+        <w:rPr>
+          <w:rFonts w:hint="cs"/>
+          <w:rtl/>
+          <w:lang w:bidi="ar"/>
+        </w:rPr>
+        <w:t xml:space="preserve">هو نظام تحكم في الإصدارات </w:t>
+      </w:r>
+      <w:r>
+        <w:rPr>
+          <w:lang w:bidi="ar"/>
+        </w:rPr>
+        <w:t>(version control system)</w:t>
+      </w:r>
+      <w:r>
+        <w:rPr>
+          <w:rFonts w:hint="cs"/>
+          <w:rtl/>
+          <w:lang w:bidi="ar"/>
+        </w:rPr>
+        <w:t xml:space="preserve"> مفتوح المصدر</w:t>
+      </w:r>
+      <w:r>
+        <w:rPr>
+          <w:rFonts w:hint="cs"/>
+          <w:rtl/>
+          <w:lang w:bidi="ar"/>
+        </w:rPr>
+        <w:t xml:space="preserve"> يستخدم لتتبع التغييرات في </w:t>
+      </w:r>
+      <w:r>
+        <w:rPr>
+          <w:rFonts w:hint="cs"/>
+          <w:rtl/>
+          <w:lang w:bidi="ar"/>
+        </w:rPr>
+        <w:t xml:space="preserve">الرماز المصدري </w:t>
+      </w:r>
+      <w:r>
+        <w:rPr>
+          <w:lang w:val="en-US" w:bidi="ar"/>
+        </w:rPr>
+        <w:t>(source code)</w:t>
+      </w:r>
+      <w:r>
+        <w:rPr>
+          <w:rFonts w:hint="cs"/>
+          <w:rtl/>
+          <w:lang w:bidi="ar"/>
+        </w:rPr>
+        <w:t xml:space="preserve"> أثناء تطوير البرمجيات. </w:t>
+      </w:r>
+      <w:r>
+        <w:rPr>
+          <w:rFonts w:hint="cs"/>
+          <w:rtl/>
+        </w:rPr>
+        <w:t xml:space="preserve">حيث </w:t>
+      </w:r>
+      <w:r>
+        <w:rPr>
+          <w:rFonts w:hint="cs"/>
+          <w:rtl/>
+          <w:lang w:bidi="ar"/>
+        </w:rPr>
+        <w:t xml:space="preserve">يسمح </w:t>
+      </w:r>
+      <w:r>
+        <w:rPr>
+          <w:lang w:val="en-US" w:bidi="ar"/>
+        </w:rPr>
+        <w:t>Git</w:t>
+      </w:r>
+      <w:r>
+        <w:rPr>
+          <w:rFonts w:hint="cs"/>
+          <w:rtl/>
+          <w:lang w:val="en-US"/>
         </w:rPr>
         <w:t xml:space="preserve"> </w:t>
       </w:r>
-      <w:bookmarkEnd w:id="16"/>
-    </w:p>
-    <w:p>
-      <w:pPr>
-        <w:pStyle w:val="a9"/>
-        <w:rPr>
-          <w:lang w:val="en-US"/>
-        </w:rPr>
-      </w:pPr>
-      <w:r>
-        <w:rPr>
-          <w:rtl/>
-        </w:rPr>
-        <w:t xml:space="preserve">الرمز </w:t>
-      </w:r>
-      <w:r>
-        <w:rPr>
-          <w:lang w:val="en-US"/>
-        </w:rPr>
-        <w:t>(JWT)</w:t>
-      </w:r>
-      <w:r>
-        <w:rPr>
-          <w:rtl/>
-        </w:rPr>
-        <w:t xml:space="preserve"> هو غرض </w:t>
-      </w:r>
-      <w:r>
-        <w:rPr>
-          <w:lang w:val="en-US"/>
-        </w:rPr>
-        <w:t>JSON</w:t>
-      </w:r>
-      <w:r>
-        <w:rPr>
-          <w:rtl/>
-        </w:rPr>
-        <w:t xml:space="preserve"> يُستخدم لنقل المعلومات بين طرفين بشكل آمن عبر الويب،</w:t>
-      </w:r>
-      <w:r>
-        <w:rPr>
-          <w:rFonts w:hint="cs"/>
-          <w:lang w:val="en-US"/>
+      <w:r>
+        <w:rPr>
+          <w:rFonts w:hint="cs"/>
+          <w:rtl/>
+          <w:lang w:bidi="ar"/>
+        </w:rPr>
+        <w:t>لمطورين متعددين بالتعاون في مشروع</w:t>
+      </w:r>
+      <w:r>
+        <w:rPr>
+          <w:rFonts w:hint="cs"/>
+          <w:rtl/>
+          <w:lang w:bidi="ar"/>
+        </w:rPr>
+        <w:t xml:space="preserve"> واحد</w:t>
+      </w:r>
+      <w:r>
+        <w:rPr>
+          <w:rFonts w:hint="cs"/>
+          <w:rtl/>
+          <w:lang w:bidi="ar"/>
+        </w:rPr>
+        <w:t xml:space="preserve"> من خلال إدارة التغييرات التي تم إجراؤها على </w:t>
+      </w:r>
+      <w:r>
+        <w:rPr>
+          <w:rFonts w:hint="cs"/>
+          <w:rtl/>
+          <w:lang w:bidi="ar"/>
+        </w:rPr>
+        <w:t>الرماز المصدري</w:t>
+      </w:r>
+      <w:r>
+        <w:rPr>
+          <w:rFonts w:hint="cs"/>
+          <w:rtl/>
+          <w:lang w:bidi="ar"/>
+        </w:rPr>
+        <w:t xml:space="preserve">، مما يجعل من السهل تنسيق العمل وتتبع </w:t>
+      </w:r>
+      <w:r>
+        <w:rPr>
+          <w:rFonts w:hint="cs"/>
+          <w:rtl/>
+          <w:lang w:bidi="ar"/>
+        </w:rPr>
+        <w:t>التغيرات ضمن</w:t>
+      </w:r>
+      <w:r>
+        <w:rPr>
+          <w:rFonts w:hint="cs"/>
+          <w:rtl/>
+          <w:lang w:bidi="ar"/>
+        </w:rPr>
+        <w:t xml:space="preserve"> المشروع.</w:t>
+      </w:r>
+    </w:p>
+    <w:p>
+      <w:pPr>
+        <w:pStyle w:val="a9"/>
+        <w:rPr>
+          <w:rtl/>
+        </w:rPr>
+      </w:pPr>
+    </w:p>
+    <w:p>
+      <w:pPr>
+        <w:pStyle w:val="1"/>
+        <w:rPr>
+          <w:rtl/>
+          <w:lang w:val="en-US"/>
+        </w:rPr>
+      </w:pPr>
+      <w:r>
+        <w:t>-3.2</w:t>
+      </w:r>
+      <w:r>
+        <w:rPr>
+          <w:rFonts w:hint="cs"/>
+          <w:rtl/>
         </w:rPr>
         <w:t xml:space="preserve"> </w:t>
       </w:r>
       <w:r>
         <w:rPr>
-          <w:rtl/>
-        </w:rPr>
-        <w:t xml:space="preserve">يتم استخدام </w:t>
-      </w:r>
-      <w:r>
-        <w:rPr>
-          <w:lang w:val="en-US"/>
-        </w:rPr>
-        <w:t>JWT</w:t>
-      </w:r>
-      <w:r>
-        <w:rPr>
-          <w:rtl/>
-        </w:rPr>
-        <w:t xml:space="preserve"> على نطاق واسع في التطبيقات الحديثة كآلية مصادقة عديمة الحالة. بعكس </w:t>
-      </w:r>
-      <w:r>
-        <w:rPr>
-          <w:lang w:val="en-US"/>
-        </w:rPr>
-        <w:t>cookies</w:t>
-      </w:r>
-      <w:r>
-        <w:rPr>
-          <w:rtl/>
-        </w:rPr>
-        <w:t xml:space="preserve"> رموز </w:t>
-      </w:r>
-      <w:r>
-        <w:rPr>
-          <w:lang w:val="en-US"/>
-        </w:rPr>
-        <w:t>JWT</w:t>
-      </w:r>
-      <w:r>
-        <w:rPr>
-          <w:rtl/>
+          <w:lang w:val="en-US"/>
+        </w:rPr>
+        <w:t>Jenkins</w:t>
+      </w:r>
+    </w:p>
+    <w:p>
+      <w:pPr>
+        <w:pStyle w:val="a9"/>
+        <w:rPr>
+          <w:lang w:val="en-US"/>
+        </w:rPr>
+      </w:pPr>
+      <w:r>
+        <w:rPr>
+          <w:rtl/>
+          <w:lang w:val="en-US"/>
+        </w:rPr>
+        <w:t>هو خادم أتمتة مفتوح المصدر يستخدم على نطاق للتكامل المستمر (</w:t>
+      </w:r>
+      <w:r>
+        <w:rPr>
+          <w:lang w:val="en-US"/>
+        </w:rPr>
+        <w:t>CI</w:t>
+      </w:r>
+      <w:r>
+        <w:rPr>
+          <w:rtl/>
+          <w:lang w:val="en-US"/>
+        </w:rPr>
+        <w:t>) والتسليم المستمر (</w:t>
+      </w:r>
+      <w:r>
+        <w:rPr>
+          <w:lang w:val="en-US"/>
+        </w:rPr>
+        <w:t>CD</w:t>
+      </w:r>
+      <w:r>
+        <w:rPr>
+          <w:rtl/>
+          <w:lang w:val="en-US"/>
+        </w:rPr>
+        <w:t>) في تطوير البرمجيات. فهو يساعد في أتمتة أجزاء من عملية تطوير البرمجيات من خلال</w:t>
+      </w:r>
+      <w:r>
+        <w:rPr>
+          <w:rFonts w:hint="cs"/>
+          <w:rtl/>
+          <w:lang w:val="en-US"/>
+        </w:rPr>
+        <w:t xml:space="preserve"> إنشاء خطوط أنابيب</w:t>
+      </w:r>
+      <w:r>
+        <w:rPr>
+          <w:rtl/>
+          <w:lang w:val="en-US"/>
         </w:rPr>
         <w:t xml:space="preserve"> </w:t>
       </w:r>
@@ -13664,589 +14843,18 @@
         <w:rPr>
           <w:lang w:val="en-US"/>
         </w:rPr>
+        <w:t>(Pipelines)</w:t>
+      </w:r>
+      <w:r>
+        <w:rPr>
+          <w:rFonts w:hint="cs"/>
+          <w:rtl/>
+          <w:lang w:val="en-US"/>
+        </w:rPr>
         <w:t xml:space="preserve"> </w:t>
       </w:r>
       <w:r>
         <w:rPr>
-          <w:rtl/>
-        </w:rPr>
-        <w:t xml:space="preserve">يمكن استخدامها للمصادقة في تطبيقات الويب، تطبيقات الجوال وتطبيقات سطح المكتب </w:t>
-      </w:r>
-      <w:r>
-        <w:rPr>
-          <w:lang w:val="en-US"/>
-        </w:rPr>
-        <w:t>(Desktop application)</w:t>
-      </w:r>
-      <w:r>
-        <w:rPr>
-          <w:rtl/>
-        </w:rPr>
-        <w:t>.</w:t>
-      </w:r>
-    </w:p>
-    <w:p>
-      <w:pPr>
-        <w:pStyle w:val="a9"/>
-        <w:rPr>
-          <w:rtl/>
-        </w:rPr>
-      </w:pPr>
-    </w:p>
-    <w:p>
-      <w:pPr>
-        <w:pStyle w:val="1"/>
-        <w:rPr>
-          <w:rtl/>
-          <w:lang w:val="en-US"/>
-        </w:rPr>
-      </w:pPr>
-      <w:r>
-        <w:t>-3.2</w:t>
-      </w:r>
-      <w:r>
-        <w:rPr>
-          <w:rFonts w:hint="cs"/>
-          <w:rtl/>
-        </w:rPr>
-        <w:t xml:space="preserve"> </w:t>
-      </w:r>
-      <w:r>
-        <w:rPr>
-          <w:lang w:val="en-US"/>
-        </w:rPr>
-        <w:t>ReactFlow</w:t>
-      </w:r>
-    </w:p>
-    <w:p>
-      <w:pPr>
-        <w:pStyle w:val="a9"/>
-        <w:rPr>
-          <w:lang w:val="en-US"/>
-        </w:rPr>
-      </w:pPr>
-      <w:r>
-        <w:rPr>
-          <w:lang w:val="en-US"/>
-        </w:rPr>
-        <w:t>React Flow</w:t>
-      </w:r>
-      <w:r>
-        <w:rPr>
-          <w:rtl/>
-          <w:lang w:val="en-US"/>
-        </w:rPr>
-        <w:t xml:space="preserve"> هي مكتبة لبناء تطبيقات تعتمد على </w:t>
-      </w:r>
-      <w:r>
-        <w:rPr>
-          <w:rFonts w:hint="cs"/>
-          <w:rtl/>
-          <w:lang w:val="en-US"/>
-        </w:rPr>
-        <w:t xml:space="preserve">القعد </w:t>
-      </w:r>
-      <w:r>
-        <w:rPr>
-          <w:lang w:val="en-US"/>
-        </w:rPr>
-        <w:t>(Nodes)</w:t>
-      </w:r>
-      <w:r>
-        <w:rPr>
-          <w:rFonts w:hint="cs"/>
-          <w:rtl/>
-          <w:lang w:val="en-US"/>
-        </w:rPr>
-        <w:t xml:space="preserve"> </w:t>
-      </w:r>
-      <w:r>
-        <w:rPr>
-          <w:rFonts w:hint="cs"/>
-          <w:rtl/>
-          <w:lang w:val="en-US"/>
-        </w:rPr>
-        <w:t xml:space="preserve">باستخدام المكتبة </w:t>
-      </w:r>
-      <w:r>
-        <w:rPr>
-          <w:lang w:val="en-US"/>
-        </w:rPr>
-        <w:t>React</w:t>
-      </w:r>
-      <w:r>
-        <w:rPr>
-          <w:rtl/>
-          <w:lang w:val="en-US"/>
-        </w:rPr>
-        <w:t xml:space="preserve">. ويمكن أن تكون هذه التطبيقات مخططات بسيطة </w:t>
-      </w:r>
-      <w:r>
-        <w:rPr>
-          <w:rFonts w:hint="cs"/>
-          <w:rtl/>
-          <w:lang w:val="en-US"/>
-        </w:rPr>
-        <w:t xml:space="preserve">أو </w:t>
-      </w:r>
-      <w:r>
-        <w:rPr>
-          <w:rtl/>
-          <w:lang w:val="en-US"/>
-        </w:rPr>
-        <w:t xml:space="preserve">تصورات </w:t>
-      </w:r>
-      <w:r>
-        <w:rPr>
-          <w:rFonts w:hint="cs"/>
-          <w:rtl/>
-          <w:lang w:val="en-US"/>
-        </w:rPr>
-        <w:t>لل</w:t>
-      </w:r>
-      <w:r>
-        <w:rPr>
-          <w:rtl/>
-          <w:lang w:val="en-US"/>
-        </w:rPr>
-        <w:t xml:space="preserve">بيانات </w:t>
-      </w:r>
-      <w:r>
-        <w:rPr>
-          <w:lang w:val="en-US"/>
-        </w:rPr>
-        <w:t>(data visualization)</w:t>
-      </w:r>
-      <w:r>
-        <w:rPr>
-          <w:rFonts w:hint="cs"/>
-          <w:rtl/>
-          <w:lang w:val="en-US"/>
-        </w:rPr>
-        <w:t xml:space="preserve"> </w:t>
-      </w:r>
-      <w:r>
-        <w:rPr>
-          <w:rFonts w:hint="cs"/>
-          <w:rtl/>
-          <w:lang w:val="en-US"/>
-        </w:rPr>
-        <w:t>أ</w:t>
-      </w:r>
-      <w:r>
-        <w:rPr>
-          <w:rFonts w:hint="cs"/>
-          <w:rtl/>
-          <w:lang w:val="en-US"/>
-        </w:rPr>
-        <w:t>و</w:t>
-      </w:r>
-      <w:r>
-        <w:rPr>
-          <w:rFonts w:hint="cs"/>
-          <w:rtl/>
-          <w:lang w:val="en-US"/>
-        </w:rPr>
-        <w:t xml:space="preserve"> </w:t>
-      </w:r>
-      <w:r>
-        <w:rPr>
-          <w:rFonts w:hint="cs"/>
-          <w:rtl/>
-          <w:lang w:val="en-US"/>
-        </w:rPr>
-        <w:t>حتى</w:t>
-      </w:r>
-      <w:r>
-        <w:rPr>
-          <w:rtl/>
-          <w:lang w:val="en-US"/>
-        </w:rPr>
-        <w:t xml:space="preserve"> </w:t>
-      </w:r>
-      <w:r>
-        <w:rPr>
-          <w:rFonts w:hint="cs"/>
-          <w:rtl/>
-          <w:lang w:val="en-US"/>
-        </w:rPr>
-        <w:t>محررات</w:t>
-      </w:r>
-      <w:r>
-        <w:rPr>
-          <w:rtl/>
-          <w:lang w:val="en-US"/>
-        </w:rPr>
-        <w:t xml:space="preserve"> </w:t>
-      </w:r>
-      <w:r>
-        <w:rPr>
-          <w:rFonts w:hint="cs"/>
-          <w:rtl/>
-          <w:lang w:val="en-US"/>
-        </w:rPr>
-        <w:t xml:space="preserve">مرئية </w:t>
-      </w:r>
-      <w:r>
-        <w:rPr>
-          <w:rtl/>
-          <w:lang w:val="en-US"/>
-        </w:rPr>
-        <w:t>معقدة</w:t>
-      </w:r>
-      <w:r>
-        <w:rPr>
-          <w:rFonts w:hint="cs"/>
-          <w:rtl/>
-          <w:lang w:val="en-US"/>
-        </w:rPr>
-        <w:t>.</w:t>
-      </w:r>
-      <w:r>
-        <w:rPr>
-          <w:rtl/>
-          <w:lang w:val="en-US"/>
-        </w:rPr>
-        <w:t xml:space="preserve"> </w:t>
-      </w:r>
-      <w:r>
-        <w:rPr>
-          <w:rFonts w:hint="cs"/>
-          <w:rtl/>
-          <w:lang w:val="en-US"/>
-        </w:rPr>
-        <w:t xml:space="preserve">تقدم المكتبة مجموعة جيدة من المكونات التي تسرع عملية </w:t>
-      </w:r>
-      <w:r>
-        <w:rPr>
-          <w:rFonts w:hint="cs"/>
-          <w:rtl/>
-          <w:lang w:val="en-US"/>
-        </w:rPr>
-        <w:t>ال</w:t>
-      </w:r>
-      <w:r>
-        <w:rPr>
-          <w:rFonts w:hint="cs"/>
-          <w:rtl/>
-          <w:lang w:val="en-US"/>
-        </w:rPr>
-        <w:t>تطوير</w:t>
-      </w:r>
-      <w:r>
-        <w:rPr>
-          <w:rFonts w:hint="cs"/>
-          <w:rtl/>
-          <w:lang w:val="en-US"/>
-        </w:rPr>
-        <w:t>، كما تسمح بإضافة مكونات</w:t>
-      </w:r>
-      <w:r>
-        <w:rPr>
-          <w:rFonts w:hint="cs"/>
-          <w:rtl/>
-          <w:lang w:val="en-US"/>
-        </w:rPr>
-        <w:t xml:space="preserve"> مخصصة</w:t>
-      </w:r>
-      <w:r>
-        <w:rPr>
-          <w:rFonts w:hint="cs"/>
-          <w:rtl/>
-          <w:lang w:val="en-US"/>
-        </w:rPr>
-        <w:t xml:space="preserve"> حسب الحاجة</w:t>
-      </w:r>
-      <w:r>
-        <w:rPr>
-          <w:rtl/>
-          <w:lang w:val="en-US"/>
-        </w:rPr>
-        <w:t>.</w:t>
-      </w:r>
-    </w:p>
-    <w:p>
-      <w:pPr>
-        <w:pStyle w:val="a9"/>
-        <w:rPr>
-          <w:lang w:val="en-US"/>
-        </w:rPr>
-      </w:pPr>
-    </w:p>
-    <w:p>
-      <w:pPr>
-        <w:pStyle w:val="1"/>
-        <w:rPr>
-          <w:rtl/>
-          <w:lang w:val="en-US"/>
-        </w:rPr>
-      </w:pPr>
-      <w:r>
-        <w:t>-3.2</w:t>
-      </w:r>
-      <w:r>
-        <w:rPr>
-          <w:rFonts w:hint="cs"/>
-          <w:rtl/>
-        </w:rPr>
-        <w:t xml:space="preserve"> </w:t>
-      </w:r>
-      <w:r>
-        <w:rPr>
-          <w:lang w:val="en-US"/>
-        </w:rPr>
-        <w:t>Git</w:t>
-      </w:r>
-    </w:p>
-    <w:p>
-      <w:pPr>
-        <w:pStyle w:val="a9"/>
-        <w:rPr>
-          <w:lang w:val="en-US"/>
-        </w:rPr>
-      </w:pPr>
-      <w:r>
-        <w:rPr>
-          <w:rFonts w:hint="cs"/>
-          <w:rtl/>
-          <w:lang w:bidi="ar"/>
-        </w:rPr>
-        <w:t xml:space="preserve">هو نظام تحكم في الإصدارات </w:t>
-      </w:r>
-      <w:r>
-        <w:rPr>
-          <w:lang w:bidi="ar"/>
-        </w:rPr>
-        <w:t>(version control system)</w:t>
-      </w:r>
-      <w:r>
-        <w:rPr>
-          <w:rFonts w:hint="cs"/>
-          <w:rtl/>
-          <w:lang w:bidi="ar"/>
-        </w:rPr>
-        <w:t xml:space="preserve"> مفتوح المصدر</w:t>
-      </w:r>
-      <w:r>
-        <w:rPr>
-          <w:rFonts w:hint="cs"/>
-          <w:rtl/>
-          <w:lang w:bidi="ar"/>
-        </w:rPr>
-        <w:t xml:space="preserve"> يستخدم لتتبع التغييرات في </w:t>
-      </w:r>
-      <w:r>
-        <w:rPr>
-          <w:rFonts w:hint="cs"/>
-          <w:rtl/>
-          <w:lang w:bidi="ar"/>
-        </w:rPr>
-        <w:t xml:space="preserve">الرماز المصدري </w:t>
-      </w:r>
-      <w:r>
-        <w:rPr>
-          <w:lang w:val="en-US" w:bidi="ar"/>
-        </w:rPr>
-        <w:t>(source code)</w:t>
-      </w:r>
-      <w:r>
-        <w:rPr>
-          <w:rFonts w:hint="cs"/>
-          <w:rtl/>
-          <w:lang w:bidi="ar"/>
-        </w:rPr>
-        <w:t xml:space="preserve"> أثناء تطوير البرمجيات. </w:t>
-      </w:r>
-      <w:r>
-        <w:rPr>
-          <w:rFonts w:hint="cs"/>
-          <w:rtl/>
-        </w:rPr>
-        <w:t xml:space="preserve">حيث </w:t>
-      </w:r>
-      <w:r>
-        <w:rPr>
-          <w:rFonts w:hint="cs"/>
-          <w:rtl/>
-          <w:lang w:bidi="ar"/>
-        </w:rPr>
-        <w:t xml:space="preserve">يسمح </w:t>
-      </w:r>
-      <w:r>
-        <w:rPr>
-          <w:lang w:val="en-US" w:bidi="ar"/>
-        </w:rPr>
-        <w:t>Git</w:t>
-      </w:r>
-      <w:r>
-        <w:rPr>
-          <w:rFonts w:hint="cs"/>
-          <w:rtl/>
-          <w:lang w:val="en-US"/>
-        </w:rPr>
-        <w:t xml:space="preserve"> </w:t>
-      </w:r>
-      <w:r>
-        <w:rPr>
-          <w:rFonts w:hint="cs"/>
-          <w:rtl/>
-          <w:lang w:bidi="ar"/>
-        </w:rPr>
-        <w:t>لمطورين متعددين بالتعاون في مشروع</w:t>
-      </w:r>
-      <w:r>
-        <w:rPr>
-          <w:rFonts w:hint="cs"/>
-          <w:rtl/>
-          <w:lang w:bidi="ar"/>
-        </w:rPr>
-        <w:t xml:space="preserve"> واحد</w:t>
-      </w:r>
-      <w:r>
-        <w:rPr>
-          <w:rFonts w:hint="cs"/>
-          <w:rtl/>
-          <w:lang w:bidi="ar"/>
-        </w:rPr>
-        <w:t xml:space="preserve"> من خلال إدارة التغييرات التي تم إجراؤها على </w:t>
-      </w:r>
-      <w:r>
-        <w:rPr>
-          <w:rFonts w:hint="cs"/>
-          <w:rtl/>
-          <w:lang w:bidi="ar"/>
-        </w:rPr>
-        <w:t>الرماز المصدري</w:t>
-      </w:r>
-      <w:r>
-        <w:rPr>
-          <w:rFonts w:hint="cs"/>
-          <w:rtl/>
-          <w:lang w:bidi="ar"/>
-        </w:rPr>
-        <w:t xml:space="preserve">، مما يجعل من السهل تنسيق العمل وتتبع </w:t>
-      </w:r>
-      <w:r>
-        <w:rPr>
-          <w:rFonts w:hint="cs"/>
-          <w:rtl/>
-          <w:lang w:bidi="ar"/>
-        </w:rPr>
-        <w:t>التغيرات ضمن</w:t>
-      </w:r>
-      <w:r>
-        <w:rPr>
-          <w:rFonts w:hint="cs"/>
-          <w:rtl/>
-          <w:lang w:bidi="ar"/>
-        </w:rPr>
-        <w:t xml:space="preserve"> المشروع.</w:t>
-      </w:r>
-    </w:p>
-    <w:p>
-      <w:pPr>
-        <w:pStyle w:val="a9"/>
-        <w:rPr>
-          <w:rtl/>
-        </w:rPr>
-      </w:pPr>
-    </w:p>
-    <w:p>
-      <w:pPr>
-        <w:pStyle w:val="1"/>
-        <w:rPr>
-          <w:rtl/>
-          <w:lang w:val="en-US"/>
-        </w:rPr>
-      </w:pPr>
-      <w:r>
-        <w:t>-3.2</w:t>
-      </w:r>
-      <w:r>
-        <w:rPr>
-          <w:rFonts w:hint="cs"/>
-          <w:rtl/>
-        </w:rPr>
-        <w:t xml:space="preserve"> </w:t>
-      </w:r>
-      <w:r>
-        <w:rPr>
-          <w:lang w:val="en-US"/>
-        </w:rPr>
-        <w:t>Jenkins</w:t>
-      </w:r>
-    </w:p>
-    <w:p>
-      <w:pPr>
-        <w:pStyle w:val="a9"/>
-        <w:rPr>
-          <w:lang w:val="en-US"/>
-        </w:rPr>
-      </w:pPr>
-      <w:r>
-        <w:rPr>
-          <w:rtl/>
-          <w:lang w:val="en-US"/>
-        </w:rPr>
-        <w:t>هو خادم أتمتة مفتوح المصدر يستخدم على نطاق للتكامل المستمر (</w:t>
-      </w:r>
-      <w:r>
-        <w:rPr>
-          <w:lang w:val="en-US"/>
-        </w:rPr>
-        <w:t>CI</w:t>
-      </w:r>
-      <w:r>
-        <w:rPr>
-          <w:rtl/>
-          <w:lang w:val="en-US"/>
-        </w:rPr>
-        <w:t>) والتسليم المستمر (</w:t>
-      </w:r>
-      <w:r>
-        <w:rPr>
-          <w:lang w:val="en-US"/>
-        </w:rPr>
-        <w:t>CD</w:t>
-      </w:r>
-      <w:r>
-        <w:rPr>
-          <w:rtl/>
-          <w:lang w:val="en-US"/>
-        </w:rPr>
-        <w:t>) في تطوير البرمجيات. فهو يساعد في أتمتة أجزاء من عملية تطوير البرمجيات من خلال</w:t>
-      </w:r>
-      <w:r>
-        <w:rPr>
-          <w:rFonts w:hint="cs"/>
-          <w:rtl/>
-          <w:lang w:val="en-US"/>
-        </w:rPr>
-        <w:t xml:space="preserve"> إنشاء خطوط أنابيب</w:t>
-      </w:r>
-      <w:r>
-        <w:rPr>
-          <w:rtl/>
-          <w:lang w:val="en-US"/>
-        </w:rPr>
-        <w:t xml:space="preserve"> </w:t>
-      </w:r>
-      <w:r>
-        <w:rPr>
-          <w:lang w:val="en-US"/>
-        </w:rPr>
-        <w:t>(Pipelines)</w:t>
-      </w:r>
-      <w:r>
-        <w:rPr>
-          <w:rFonts w:hint="cs"/>
-          <w:rtl/>
-          <w:lang w:val="en-US"/>
-        </w:rPr>
-        <w:t xml:space="preserve"> </w:t>
-      </w:r>
-      <w:r>
-        <w:rPr>
           <w:rFonts w:hint="cs"/>
           <w:rtl/>
           <w:lang w:val="en-US"/>
@@ -14266,7 +14874,6 @@
           <w:rtl/>
           <w:lang w:val="en-US"/>
         </w:rPr>
-        <w:lastRenderedPageBreak/>
         <w:t>الرماز البرمجي</w:t>
       </w:r>
       <w:r>
@@ -15141,13 +15748,8 @@
         <w:t xml:space="preserve"> </w:t>
       </w:r>
       <w:r>
-        <w:t xml:space="preserve">PET </w:t>
-      </w:r>
-      <w:proofErr w:type="spellStart"/>
-      <w:r>
-        <w:t>Dataset</w:t>
-      </w:r>
-      <w:proofErr w:type="spellEnd"/>
+        <w:t>PET Dataset</w:t>
+      </w:r>
     </w:p>
     <w:p>
       <w:pPr>
@@ -16488,19 +17090,11 @@
           <w:lang w:val="en-US"/>
         </w:rPr>
       </w:pPr>
-      <w:proofErr w:type="spellStart"/>
-      <w:r>
-        <w:rPr>
-          <w:lang w:val="en-US"/>
-        </w:rPr>
-        <w:t>Zirnstein</w:t>
-      </w:r>
-      <w:proofErr w:type="spellEnd"/>
-      <w:r>
-        <w:rPr>
-          <w:lang w:val="en-US"/>
-        </w:rPr>
-        <w:t>, B. Extraction of BPMN process models from unstructured textual descriptions</w:t>
+      <w:r>
+        <w:rPr>
+          <w:lang w:val="en-US"/>
+        </w:rPr>
+        <w:t>Zirnstein, B. Extraction of BPMN process models from unstructured textual descriptions</w:t>
       </w:r>
       <w:r>
         <w:rPr>
@@ -16988,19 +17582,11 @@
           <w:lang w:val="en-US"/>
         </w:rPr>
       </w:pPr>
-      <w:proofErr w:type="spellStart"/>
-      <w:r>
-        <w:rPr>
-          <w:lang w:val="en-US"/>
-        </w:rPr>
-        <w:t>Kourani</w:t>
-      </w:r>
-      <w:proofErr w:type="spellEnd"/>
-      <w:r>
-        <w:rPr>
-          <w:lang w:val="en-US"/>
-        </w:rPr>
-        <w:t>, H., Berti, A., Schuster, D., &amp; van der Aalst, W. M. (2024, May). Process Modeling With Large Language Models. In </w:t>
+      <w:r>
+        <w:rPr>
+          <w:lang w:val="en-US"/>
+        </w:rPr>
+        <w:t>Kourani, H., Berti, A., Schuster, D., &amp; van der Aalst, W. M. (2024, May). Process Modeling With Large Language Models. In </w:t>
       </w:r>
       <w:r>
         <w:rPr>
@@ -17028,36 +17614,1322 @@
     </w:p>
     <w:p>
       <w:pPr>
-        <w:pStyle w:val="a9"/>
-        <w:rPr>
-          <w:rtl/>
-          <w:lang w:val="en-US"/>
-        </w:rPr>
-      </w:pPr>
-    </w:p>
-    <w:p>
-      <w:pPr>
-        <w:pStyle w:val="a9"/>
-        <w:rPr>
-          <w:rtl/>
-          <w:lang w:val="en-US"/>
-        </w:rPr>
-      </w:pPr>
-    </w:p>
-    <w:p>
-      <w:pPr>
-        <w:pStyle w:val="a9"/>
-        <w:rPr>
-          <w:rtl/>
-          <w:lang w:val="en-US"/>
-        </w:rPr>
-      </w:pPr>
-    </w:p>
-    <w:p>
-      <w:pPr>
-        <w:pStyle w:val="a9"/>
-        <w:rPr>
-          <w:rtl/>
+        <w:pStyle w:val="1"/>
+        <w:rPr>
+          <w:rFonts w:hint="cs"/>
+          <w:lang w:val="en-US"/>
+        </w:rPr>
+      </w:pPr>
+      <w:r>
+        <w:t>-6.2</w:t>
+      </w:r>
+      <w:r>
+        <w:rPr>
+          <w:rFonts w:hint="cs"/>
+          <w:rtl/>
+        </w:rPr>
+        <w:t xml:space="preserve"> </w:t>
+      </w:r>
+      <w:r>
+        <w:rPr>
+          <w:rFonts w:hint="cs"/>
+          <w:rtl/>
+          <w:lang w:val="en-US"/>
+        </w:rPr>
+        <w:t>منصات</w:t>
+      </w:r>
+      <w:r>
+        <w:rPr>
+          <w:rFonts w:hint="cs"/>
+          <w:rtl/>
+          <w:lang w:val="en-US"/>
+        </w:rPr>
+        <w:t xml:space="preserve"> </w:t>
+      </w:r>
+      <w:r>
+        <w:rPr>
+          <w:lang w:val="en-US"/>
+        </w:rPr>
+        <w:t>BPMN</w:t>
+      </w:r>
+      <w:r>
+        <w:rPr>
+          <w:rFonts w:hint="cs"/>
+          <w:rtl/>
+          <w:lang w:val="en-US"/>
+        </w:rPr>
+        <w:t xml:space="preserve"> المتاحة</w:t>
+      </w:r>
+    </w:p>
+    <w:p>
+      <w:pPr>
+        <w:pStyle w:val="a9"/>
+        <w:rPr>
+          <w:rFonts w:hint="cs"/>
+          <w:rtl/>
+          <w:lang w:val="en-US"/>
+        </w:rPr>
+      </w:pPr>
+      <w:r>
+        <w:rPr>
+          <w:rFonts w:hint="cs"/>
+          <w:rtl/>
+          <w:lang w:val="en-US"/>
+        </w:rPr>
+        <w:t xml:space="preserve">يوجد مجموعة من </w:t>
+      </w:r>
+      <w:r>
+        <w:rPr>
+          <w:rFonts w:hint="cs"/>
+          <w:rtl/>
+          <w:lang w:val="en-US"/>
+        </w:rPr>
+        <w:t>المنصات</w:t>
+      </w:r>
+      <w:r>
+        <w:rPr>
+          <w:rFonts w:hint="cs"/>
+          <w:rtl/>
+          <w:lang w:val="en-US"/>
+        </w:rPr>
+        <w:t xml:space="preserve"> </w:t>
+      </w:r>
+      <w:r>
+        <w:rPr>
+          <w:rFonts w:hint="cs"/>
+          <w:rtl/>
+          <w:lang w:val="en-US"/>
+        </w:rPr>
+        <w:t xml:space="preserve">التي </w:t>
+      </w:r>
+      <w:r>
+        <w:rPr>
+          <w:rFonts w:hint="cs"/>
+          <w:rtl/>
+          <w:lang w:val="en-US"/>
+        </w:rPr>
+        <w:t xml:space="preserve">تساعد </w:t>
+      </w:r>
+      <w:r>
+        <w:rPr>
+          <w:rFonts w:hint="cs"/>
+          <w:rtl/>
+          <w:lang w:val="en-US"/>
+        </w:rPr>
+        <w:t xml:space="preserve">في التعامل مع </w:t>
+      </w:r>
+      <w:r>
+        <w:rPr>
+          <w:lang w:val="en-US"/>
+        </w:rPr>
+        <w:t>BPMN</w:t>
+      </w:r>
+      <w:r>
+        <w:rPr>
+          <w:rFonts w:hint="cs"/>
+          <w:rtl/>
+          <w:lang w:val="en-US"/>
+        </w:rPr>
+        <w:t>، نستعرض في الفقرات التالية مجموعة منها.</w:t>
+      </w:r>
+    </w:p>
+    <w:p>
+      <w:pPr>
+        <w:pStyle w:val="2"/>
+        <w:rPr>
+          <w:rtl/>
+        </w:rPr>
+      </w:pPr>
+      <w:r>
+        <w:t>-1.5.</w:t>
+      </w:r>
+      <w:r>
+        <w:t>2</w:t>
+      </w:r>
+      <w:r>
+        <w:rPr>
+          <w:rFonts w:hint="cs"/>
+          <w:rtl/>
+        </w:rPr>
+        <w:t xml:space="preserve"> </w:t>
+      </w:r>
+      <w:r>
+        <w:t>Camunda</w:t>
+      </w:r>
+    </w:p>
+    <w:p>
+      <w:pPr>
+        <w:pStyle w:val="a9"/>
+        <w:rPr>
+          <w:rtl/>
+          <w:lang w:val="en-US"/>
+        </w:rPr>
+      </w:pPr>
+      <w:r>
+        <w:rPr>
+          <w:rFonts w:hint="cs"/>
+          <w:rtl/>
+          <w:lang w:val="en-US"/>
+        </w:rPr>
+        <w:t xml:space="preserve">هي </w:t>
+      </w:r>
+      <w:r>
+        <w:rPr>
+          <w:rtl/>
+          <w:lang w:val="en-US"/>
+        </w:rPr>
+        <w:t>عبارة عن منصة</w:t>
+      </w:r>
+      <w:r>
+        <w:rPr>
+          <w:lang w:val="en-US"/>
+        </w:rPr>
+        <w:t xml:space="preserve"> </w:t>
+      </w:r>
+      <w:r>
+        <w:rPr>
+          <w:rtl/>
+          <w:lang w:val="en-US"/>
+        </w:rPr>
+        <w:t>مفتوحة المصدر تدعم معايير</w:t>
+      </w:r>
+      <w:r>
+        <w:rPr>
+          <w:lang w:val="en-US"/>
+        </w:rPr>
+        <w:t xml:space="preserve"> BPMN </w:t>
+      </w:r>
+      <w:r>
+        <w:rPr>
+          <w:rtl/>
+          <w:lang w:val="en-US"/>
+        </w:rPr>
+        <w:t xml:space="preserve">لنمذجة وتنفيذ ومراقبة </w:t>
+      </w:r>
+      <w:r>
+        <w:rPr>
+          <w:rFonts w:hint="cs"/>
+          <w:rtl/>
+          <w:lang w:val="en-US"/>
+        </w:rPr>
+        <w:t xml:space="preserve">عمليات الأعمال. </w:t>
+      </w:r>
+      <w:r>
+        <w:rPr>
+          <w:rtl/>
+          <w:lang w:val="en-US"/>
+        </w:rPr>
+        <w:t>وهي توفر أدوات مثل</w:t>
+      </w:r>
+      <w:r>
+        <w:rPr>
+          <w:lang w:val="en-US"/>
+        </w:rPr>
+        <w:t xml:space="preserve"> Web Modeler</w:t>
+      </w:r>
+      <w:r>
+        <w:rPr>
+          <w:rFonts w:hint="cs"/>
+          <w:rtl/>
+          <w:lang w:val="en-US"/>
+        </w:rPr>
+        <w:t xml:space="preserve"> </w:t>
+      </w:r>
+      <w:r>
+        <w:rPr>
+          <w:lang w:val="en-US"/>
+        </w:rPr>
+        <w:t xml:space="preserve"> </w:t>
+      </w:r>
+      <w:r>
+        <w:rPr>
+          <w:rtl/>
+          <w:lang w:val="en-US"/>
+        </w:rPr>
+        <w:t>و</w:t>
+      </w:r>
+      <w:r>
+        <w:rPr>
+          <w:lang w:val="en-US"/>
+        </w:rPr>
+        <w:t xml:space="preserve">Desktop Modeler </w:t>
+      </w:r>
+      <w:r>
+        <w:rPr>
+          <w:rFonts w:hint="cs"/>
+          <w:rtl/>
+          <w:lang w:val="en-US"/>
+        </w:rPr>
+        <w:t xml:space="preserve"> </w:t>
+      </w:r>
+      <w:r>
+        <w:rPr>
+          <w:rtl/>
+          <w:lang w:val="en-US"/>
+        </w:rPr>
+        <w:t>لتصميم العمليات</w:t>
+      </w:r>
+      <w:r>
+        <w:rPr>
+          <w:rFonts w:hint="cs"/>
+          <w:rtl/>
+          <w:lang w:val="en-US"/>
+        </w:rPr>
+        <w:t xml:space="preserve">. </w:t>
+      </w:r>
+      <w:r>
+        <w:rPr>
+          <w:rtl/>
+          <w:lang w:val="en-US"/>
+        </w:rPr>
+        <w:t>تضمن</w:t>
+      </w:r>
+      <w:r>
+        <w:rPr>
+          <w:lang w:val="en-US"/>
+        </w:rPr>
+        <w:t xml:space="preserve"> Camunda </w:t>
+      </w:r>
+      <w:r>
+        <w:rPr>
+          <w:rtl/>
+          <w:lang w:val="en-US"/>
+        </w:rPr>
+        <w:t>إمكانية التوسع والمرونة والتكامل مع أنظمة مختلفة، مما يجعلها مثالية لتنسيق العمليات والتطبيقات عبر الخدما</w:t>
+      </w:r>
+      <w:r>
+        <w:rPr>
+          <w:rFonts w:hint="cs"/>
+          <w:rtl/>
+          <w:lang w:val="en-US"/>
+        </w:rPr>
+        <w:t>ت</w:t>
+      </w:r>
+      <w:r>
+        <w:rPr>
+          <w:rFonts w:hint="cs"/>
+          <w:rtl/>
+          <w:lang w:val="en-US"/>
+        </w:rPr>
+        <w:t>.</w:t>
+      </w:r>
+      <w:r>
+        <w:rPr>
+          <w:rFonts w:hint="cs"/>
+          <w:rtl/>
+          <w:lang w:val="en-US"/>
+        </w:rPr>
+        <w:t xml:space="preserve"> </w:t>
+      </w:r>
+      <w:r>
+        <w:rPr>
+          <w:rFonts w:hint="cs"/>
+          <w:rtl/>
+          <w:lang w:val="en-US"/>
+        </w:rPr>
+        <w:t>ي</w:t>
+      </w:r>
+      <w:r>
+        <w:rPr>
+          <w:rtl/>
+          <w:lang w:val="en-US"/>
+        </w:rPr>
+        <w:t>ضمن التزامها بمعايير</w:t>
+      </w:r>
+      <w:r>
+        <w:rPr>
+          <w:lang w:val="en-US"/>
+        </w:rPr>
+        <w:t xml:space="preserve"> BPMN </w:t>
+      </w:r>
+      <w:r>
+        <w:rPr>
+          <w:rtl/>
+          <w:lang w:val="en-US"/>
+        </w:rPr>
+        <w:t>نماذج عملية واضحة وقابلة للنقل</w:t>
+      </w:r>
+      <w:r>
+        <w:rPr>
+          <w:lang w:val="en-US"/>
+        </w:rPr>
+        <w:t>.</w:t>
+      </w:r>
+    </w:p>
+    <w:p>
+      <w:pPr>
+        <w:pStyle w:val="a9"/>
+        <w:rPr>
+          <w:rtl/>
+          <w:lang w:val="en-US"/>
+        </w:rPr>
+      </w:pPr>
+    </w:p>
+    <w:p>
+      <w:pPr>
+        <w:pStyle w:val="a9"/>
+        <w:rPr>
+          <w:lang w:val="en-US"/>
+        </w:rPr>
+      </w:pPr>
+      <w:r>
+        <w:rPr>
+          <w:rtl/>
+          <w:lang w:val="en-US"/>
+        </w:rPr>
+        <w:lastRenderedPageBreak/>
+        <w:t xml:space="preserve">[1] </w:t>
+      </w:r>
+      <w:r>
+        <w:rPr>
+          <w:lang w:val="en-US"/>
+        </w:rPr>
+        <w:t>https://pretius.com/blog/camunda-bpm</w:t>
+      </w:r>
+      <w:r>
+        <w:rPr>
+          <w:rtl/>
+          <w:lang w:val="en-US"/>
+        </w:rPr>
+        <w:t>/</w:t>
+      </w:r>
+    </w:p>
+    <w:p>
+      <w:pPr>
+        <w:pStyle w:val="a9"/>
+        <w:rPr>
+          <w:lang w:val="en-US"/>
+        </w:rPr>
+      </w:pPr>
+      <w:r>
+        <w:rPr>
+          <w:rtl/>
+          <w:lang w:val="en-US"/>
+        </w:rPr>
+        <w:t xml:space="preserve">[2] </w:t>
+      </w:r>
+      <w:r>
+        <w:rPr>
+          <w:lang w:val="en-US"/>
+        </w:rPr>
+        <w:t>https://www.youtube.com/watch?v=n49huhV2Lag</w:t>
+      </w:r>
+    </w:p>
+    <w:p>
+      <w:pPr>
+        <w:pStyle w:val="a9"/>
+        <w:rPr>
+          <w:lang w:val="en-US"/>
+        </w:rPr>
+      </w:pPr>
+      <w:r>
+        <w:rPr>
+          <w:rtl/>
+          <w:lang w:val="en-US"/>
+        </w:rPr>
+        <w:t xml:space="preserve">[3] </w:t>
+      </w:r>
+      <w:r>
+        <w:rPr>
+          <w:lang w:val="en-US"/>
+        </w:rPr>
+        <w:t>https://www.youtube.com/watch?v=YOgYvzF1DRM</w:t>
+      </w:r>
+    </w:p>
+    <w:p>
+      <w:pPr>
+        <w:pStyle w:val="a9"/>
+        <w:rPr>
+          <w:lang w:val="en-US"/>
+        </w:rPr>
+      </w:pPr>
+      <w:r>
+        <w:rPr>
+          <w:rtl/>
+          <w:lang w:val="en-US"/>
+        </w:rPr>
+        <w:t xml:space="preserve">[4] </w:t>
+      </w:r>
+      <w:r>
+        <w:rPr>
+          <w:lang w:val="en-US"/>
+        </w:rPr>
+        <w:t>https://futurice.com/blog/a-detailed-look-at-camunda-bpmn-application-development</w:t>
+      </w:r>
+    </w:p>
+    <w:p>
+      <w:pPr>
+        <w:pStyle w:val="a9"/>
+        <w:rPr>
+          <w:lang w:val="en-US"/>
+        </w:rPr>
+      </w:pPr>
+      <w:r>
+        <w:rPr>
+          <w:rtl/>
+          <w:lang w:val="en-US"/>
+        </w:rPr>
+        <w:t xml:space="preserve">[5] </w:t>
+      </w:r>
+      <w:r>
+        <w:rPr>
+          <w:lang w:val="en-US"/>
+        </w:rPr>
+        <w:t>https://positivethinking.tech/insights/hello-camunda-8</w:t>
+      </w:r>
+      <w:r>
+        <w:rPr>
+          <w:rtl/>
+          <w:lang w:val="en-US"/>
+        </w:rPr>
+        <w:t>/</w:t>
+      </w:r>
+    </w:p>
+    <w:p>
+      <w:pPr>
+        <w:pStyle w:val="a9"/>
+        <w:rPr>
+          <w:lang w:val="en-US"/>
+        </w:rPr>
+      </w:pPr>
+      <w:r>
+        <w:rPr>
+          <w:rtl/>
+          <w:lang w:val="en-US"/>
+        </w:rPr>
+        <w:t xml:space="preserve">[6] </w:t>
+      </w:r>
+      <w:r>
+        <w:rPr>
+          <w:lang w:val="en-US"/>
+        </w:rPr>
+        <w:t>https://camunda.com/bpmn</w:t>
+      </w:r>
+      <w:r>
+        <w:rPr>
+          <w:rtl/>
+          <w:lang w:val="en-US"/>
+        </w:rPr>
+        <w:t>/</w:t>
+      </w:r>
+    </w:p>
+    <w:p>
+      <w:pPr>
+        <w:pStyle w:val="a9"/>
+        <w:rPr>
+          <w:lang w:val="en-US"/>
+        </w:rPr>
+      </w:pPr>
+      <w:r>
+        <w:rPr>
+          <w:rtl/>
+          <w:lang w:val="en-US"/>
+        </w:rPr>
+        <w:t xml:space="preserve">[7] </w:t>
+      </w:r>
+      <w:r>
+        <w:rPr>
+          <w:lang w:val="en-US"/>
+        </w:rPr>
+        <w:t>https://docs.camunda.io/docs/components/modeler/bpmn</w:t>
+      </w:r>
+      <w:r>
+        <w:rPr>
+          <w:rtl/>
+          <w:lang w:val="en-US"/>
+        </w:rPr>
+        <w:t>/</w:t>
+      </w:r>
+    </w:p>
+    <w:p>
+      <w:pPr>
+        <w:pStyle w:val="a9"/>
+        <w:rPr>
+          <w:lang w:val="en-US"/>
+        </w:rPr>
+      </w:pPr>
+      <w:r>
+        <w:rPr>
+          <w:rtl/>
+          <w:lang w:val="en-US"/>
+        </w:rPr>
+        <w:t xml:space="preserve">[8] </w:t>
+      </w:r>
+      <w:r>
+        <w:rPr>
+          <w:lang w:val="en-US"/>
+        </w:rPr>
+        <w:t>https://camunda.com/bpmn/reference</w:t>
+      </w:r>
+      <w:r>
+        <w:rPr>
+          <w:rtl/>
+          <w:lang w:val="en-US"/>
+        </w:rPr>
+        <w:t>/</w:t>
+      </w:r>
+    </w:p>
+    <w:p>
+      <w:pPr>
+        <w:pStyle w:val="a9"/>
+        <w:rPr>
+          <w:rtl/>
+          <w:lang w:val="en-US"/>
+        </w:rPr>
+      </w:pPr>
+    </w:p>
+    <w:p>
+      <w:pPr>
+        <w:pStyle w:val="a9"/>
+        <w:rPr>
+          <w:rtl/>
+          <w:lang w:val="en-US"/>
+        </w:rPr>
+      </w:pPr>
+    </w:p>
+    <w:p>
+      <w:pPr>
+        <w:pStyle w:val="a9"/>
+        <w:rPr>
+          <w:rtl/>
+          <w:lang w:val="en-US"/>
+        </w:rPr>
+      </w:pPr>
+    </w:p>
+    <w:p>
+      <w:pPr>
+        <w:pStyle w:val="a9"/>
+        <w:rPr>
+          <w:lang w:val="en-US"/>
+        </w:rPr>
+      </w:pPr>
+    </w:p>
+    <w:p>
+      <w:pPr>
+        <w:pStyle w:val="2"/>
+      </w:pPr>
+      <w:r>
+        <w:t>-1.5.</w:t>
+      </w:r>
+      <w:r>
+        <w:t>2</w:t>
+      </w:r>
+      <w:r>
+        <w:rPr>
+          <w:rFonts w:hint="cs"/>
+          <w:rtl/>
+        </w:rPr>
+        <w:t xml:space="preserve"> </w:t>
+      </w:r>
+      <w:r>
+        <w:t>bpmn.io</w:t>
+      </w:r>
+    </w:p>
+    <w:p>
+      <w:pPr>
+        <w:pStyle w:val="a9"/>
+        <w:rPr>
+          <w:rtl/>
+          <w:lang w:val="en-US"/>
+        </w:rPr>
+      </w:pPr>
+      <w:r>
+        <w:rPr>
+          <w:rFonts w:hint="cs"/>
+          <w:rtl/>
+          <w:lang w:val="en-US"/>
+        </w:rPr>
+        <w:t xml:space="preserve">هي </w:t>
+      </w:r>
+      <w:r>
+        <w:rPr>
+          <w:rtl/>
+          <w:lang w:val="en-US"/>
+        </w:rPr>
+        <w:t>عبارة عن مجموعة أدوات مفتوحة المصدر مصممة للعمل مع مخططات</w:t>
+      </w:r>
+      <w:r>
+        <w:rPr>
+          <w:rFonts w:hint="cs"/>
+          <w:rtl/>
+          <w:lang w:val="en-US"/>
+        </w:rPr>
+        <w:t xml:space="preserve"> </w:t>
+      </w:r>
+      <w:r>
+        <w:rPr>
+          <w:lang w:val="en-US"/>
+        </w:rPr>
+        <w:t>BPMN 2.0</w:t>
+      </w:r>
+      <w:r>
+        <w:rPr>
+          <w:rtl/>
+          <w:lang w:val="en-US"/>
+        </w:rPr>
+        <w:t xml:space="preserve">، وتهدف في المقام الأول إلى تسهيل إنشاء نماذج </w:t>
+      </w:r>
+      <w:r>
+        <w:rPr>
+          <w:rFonts w:hint="cs"/>
+          <w:rtl/>
+          <w:lang w:val="en-US"/>
+        </w:rPr>
+        <w:t xml:space="preserve">عمليات الأعمال </w:t>
+      </w:r>
+      <w:r>
+        <w:rPr>
+          <w:rtl/>
+          <w:lang w:val="en-US"/>
+        </w:rPr>
+        <w:t>ومشاركتها ودمجها</w:t>
+      </w:r>
+      <w:r>
+        <w:rPr>
+          <w:rFonts w:hint="cs"/>
+          <w:rtl/>
+          <w:lang w:val="en-US"/>
+        </w:rPr>
+        <w:t>.</w:t>
+      </w:r>
+      <w:r>
+        <w:rPr>
+          <w:rFonts w:hint="cs"/>
+          <w:rtl/>
+          <w:lang w:val="en-US"/>
+        </w:rPr>
+        <w:t xml:space="preserve"> من أهم ميزاتها:</w:t>
+      </w:r>
+    </w:p>
+    <w:p>
+      <w:pPr>
+        <w:pStyle w:val="a9"/>
+        <w:numPr>
+          <w:ilvl w:val="0"/>
+          <w:numId w:val="23"/>
+        </w:numPr>
+        <w:rPr>
+          <w:lang w:val="en-US"/>
+        </w:rPr>
+      </w:pPr>
+      <w:r>
+        <w:rPr>
+          <w:rtl/>
+          <w:lang w:val="en-US"/>
+        </w:rPr>
+        <w:t xml:space="preserve">النمذجة المستندة إلى الويب: تقدم مكون نمذجة مجانيًا قائمًا على الويب لإنشاء وتعديل مخططات </w:t>
+      </w:r>
+      <w:r>
+        <w:rPr>
+          <w:lang w:val="en-US"/>
+        </w:rPr>
+        <w:t>BPMN 2.0</w:t>
+      </w:r>
+      <w:r>
+        <w:rPr>
+          <w:rtl/>
+          <w:lang w:val="en-US"/>
+        </w:rPr>
+        <w:t>، مع التركيز على قابلية الاستخدام الجيدة</w:t>
+      </w:r>
+      <w:r>
+        <w:rPr>
+          <w:rFonts w:hint="cs"/>
+          <w:rtl/>
+          <w:lang w:val="en-US"/>
+        </w:rPr>
+        <w:t>.</w:t>
+      </w:r>
+    </w:p>
+    <w:p>
+      <w:pPr>
+        <w:pStyle w:val="a9"/>
+        <w:numPr>
+          <w:ilvl w:val="0"/>
+          <w:numId w:val="23"/>
+        </w:numPr>
+        <w:rPr>
+          <w:lang w:val="en-US"/>
+        </w:rPr>
+      </w:pPr>
+      <w:r>
+        <w:rPr>
+          <w:rtl/>
+          <w:lang w:val="en-US"/>
+        </w:rPr>
+        <w:t xml:space="preserve">مجموعة أدوات المطورين: بالنسبة للمطورين، توفر </w:t>
+      </w:r>
+      <w:r>
+        <w:rPr>
+          <w:lang w:val="en-US"/>
+        </w:rPr>
+        <w:t>bpmn.io</w:t>
+      </w:r>
+      <w:r>
+        <w:rPr>
+          <w:rtl/>
+          <w:lang w:val="en-US"/>
+        </w:rPr>
+        <w:t xml:space="preserve"> مجموعة أدوات خفيفة الوزن لتضمين مخططات </w:t>
+      </w:r>
+      <w:r>
+        <w:rPr>
+          <w:lang w:val="en-US"/>
+        </w:rPr>
+        <w:t>BPMN 2.0</w:t>
+      </w:r>
+      <w:r>
+        <w:rPr>
+          <w:rtl/>
+          <w:lang w:val="en-US"/>
+        </w:rPr>
+        <w:t xml:space="preserve"> في تطبيقات الويب، مما يسمح بالرسم والتفاعل وشرح البيانات</w:t>
+      </w:r>
+      <w:r>
+        <w:rPr>
+          <w:rFonts w:hint="cs"/>
+          <w:rtl/>
+          <w:lang w:val="en-US"/>
+        </w:rPr>
+        <w:t>.</w:t>
+      </w:r>
+    </w:p>
+    <w:p>
+      <w:pPr>
+        <w:pStyle w:val="a9"/>
+        <w:numPr>
+          <w:ilvl w:val="0"/>
+          <w:numId w:val="23"/>
+        </w:numPr>
+        <w:rPr>
+          <w:lang w:val="en-US"/>
+        </w:rPr>
+      </w:pPr>
+      <w:r>
+        <w:rPr>
+          <w:rtl/>
+          <w:lang w:val="en-US"/>
+        </w:rPr>
+        <w:t>إمكانية التوسع: تتضمن مجموعة الأدوات واجهة برمجة تطبيقات</w:t>
+      </w:r>
+      <w:r>
+        <w:rPr>
+          <w:rFonts w:hint="cs"/>
+          <w:rtl/>
+          <w:lang w:val="en-US"/>
+        </w:rPr>
+        <w:t xml:space="preserve"> </w:t>
+      </w:r>
+      <w:r>
+        <w:rPr>
+          <w:lang w:val="en-US"/>
+        </w:rPr>
+        <w:t>(APIs)</w:t>
+      </w:r>
+      <w:r>
+        <w:rPr>
+          <w:rtl/>
+          <w:lang w:val="en-US"/>
+        </w:rPr>
+        <w:t xml:space="preserve"> قابلة للتوسع، مما يتيح تخصيص المكتبة وتحسينها</w:t>
+      </w:r>
+      <w:r>
+        <w:rPr>
+          <w:rFonts w:hint="cs"/>
+          <w:rtl/>
+          <w:lang w:val="en-US"/>
+        </w:rPr>
+        <w:t>.</w:t>
+      </w:r>
+    </w:p>
+    <w:p>
+      <w:pPr>
+        <w:pStyle w:val="a9"/>
+        <w:numPr>
+          <w:ilvl w:val="0"/>
+          <w:numId w:val="23"/>
+        </w:numPr>
+        <w:rPr>
+          <w:lang w:val="en-US"/>
+        </w:rPr>
+      </w:pPr>
+      <w:r>
+        <w:rPr>
+          <w:rtl/>
+          <w:lang w:val="en-US"/>
+        </w:rPr>
+        <w:t xml:space="preserve">التوافر: مجموعة الأدوات مفتوحة المصدر ومجانية الاستخدام، ومتوفرة على </w:t>
+      </w:r>
+      <w:r>
+        <w:rPr>
+          <w:lang w:val="en-US"/>
+        </w:rPr>
+        <w:t>GitHub</w:t>
+      </w:r>
+      <w:r>
+        <w:rPr>
+          <w:rtl/>
+          <w:lang w:val="en-US"/>
+        </w:rPr>
+        <w:t>، ويمكن تضمينها في تطبيقات الويب</w:t>
+      </w:r>
+      <w:r>
+        <w:rPr>
+          <w:rFonts w:hint="cs"/>
+          <w:rtl/>
+          <w:lang w:val="en-US"/>
+        </w:rPr>
+        <w:t>.</w:t>
+      </w:r>
+    </w:p>
+    <w:p>
+      <w:pPr>
+        <w:pStyle w:val="a9"/>
+        <w:rPr>
+          <w:rtl/>
+          <w:lang w:val="en-US"/>
+        </w:rPr>
+      </w:pPr>
+    </w:p>
+    <w:p>
+      <w:pPr>
+        <w:pStyle w:val="a9"/>
+        <w:rPr>
+          <w:rtl/>
+          <w:lang w:val="en-US"/>
+        </w:rPr>
+      </w:pPr>
+    </w:p>
+    <w:p>
+      <w:pPr>
+        <w:pStyle w:val="a9"/>
+        <w:rPr>
+          <w:rtl/>
+          <w:lang w:val="en-US"/>
+        </w:rPr>
+      </w:pPr>
+    </w:p>
+    <w:p>
+      <w:pPr>
+        <w:pStyle w:val="a9"/>
+        <w:rPr>
+          <w:lang w:val="en-US"/>
+        </w:rPr>
+      </w:pPr>
+    </w:p>
+    <w:p>
+      <w:pPr>
+        <w:pStyle w:val="a9"/>
+        <w:rPr>
+          <w:lang w:val="en-US"/>
+        </w:rPr>
+      </w:pPr>
+    </w:p>
+    <w:p>
+      <w:pPr>
+        <w:pStyle w:val="a9"/>
+        <w:rPr>
+          <w:lang w:val="en-US"/>
+        </w:rPr>
+      </w:pPr>
+    </w:p>
+    <w:p>
+      <w:pPr>
+        <w:pStyle w:val="a9"/>
+        <w:rPr>
+          <w:lang w:val="en-US"/>
+        </w:rPr>
+      </w:pPr>
+    </w:p>
+    <w:p>
+      <w:pPr>
+        <w:pStyle w:val="a9"/>
+        <w:rPr>
+          <w:lang w:val="en-US"/>
+        </w:rPr>
+      </w:pPr>
+    </w:p>
+    <w:p>
+      <w:pPr>
+        <w:pStyle w:val="a9"/>
+        <w:rPr>
+          <w:lang w:val="en-US"/>
+        </w:rPr>
+      </w:pPr>
+    </w:p>
+    <w:p>
+      <w:pPr>
+        <w:pStyle w:val="a9"/>
+        <w:rPr>
+          <w:lang w:val="en-US"/>
+        </w:rPr>
+      </w:pPr>
+    </w:p>
+    <w:p>
+      <w:pPr>
+        <w:pStyle w:val="a9"/>
+        <w:rPr>
+          <w:lang w:val="en-US"/>
+        </w:rPr>
+      </w:pPr>
+    </w:p>
+    <w:p>
+      <w:pPr>
+        <w:pStyle w:val="a9"/>
+        <w:rPr>
+          <w:lang w:val="en-US"/>
+        </w:rPr>
+      </w:pPr>
+    </w:p>
+    <w:p>
+      <w:pPr>
+        <w:pStyle w:val="a9"/>
+        <w:rPr>
+          <w:lang w:val="en-US"/>
+        </w:rPr>
+      </w:pPr>
+    </w:p>
+    <w:p>
+      <w:pPr>
+        <w:pStyle w:val="a9"/>
+        <w:rPr>
+          <w:lang w:val="en-US"/>
+        </w:rPr>
+      </w:pPr>
+    </w:p>
+    <w:p>
+      <w:pPr>
+        <w:pStyle w:val="a9"/>
+        <w:rPr>
+          <w:lang w:val="en-US"/>
+        </w:rPr>
+      </w:pPr>
+    </w:p>
+    <w:p>
+      <w:pPr>
+        <w:pStyle w:val="a9"/>
+        <w:rPr>
+          <w:lang w:val="en-US"/>
+        </w:rPr>
+      </w:pPr>
+    </w:p>
+    <w:p>
+      <w:pPr>
+        <w:pStyle w:val="a9"/>
+        <w:rPr>
+          <w:lang w:val="en-US"/>
+        </w:rPr>
+      </w:pPr>
+    </w:p>
+    <w:p>
+      <w:pPr>
+        <w:pStyle w:val="a9"/>
+        <w:rPr>
+          <w:lang w:val="en-US"/>
+        </w:rPr>
+      </w:pPr>
+    </w:p>
+    <w:p>
+      <w:pPr>
+        <w:pStyle w:val="a9"/>
+        <w:rPr>
+          <w:lang w:val="en-US"/>
+        </w:rPr>
+      </w:pPr>
+    </w:p>
+    <w:p>
+      <w:pPr>
+        <w:pStyle w:val="a9"/>
+        <w:rPr>
+          <w:lang w:val="en-US"/>
+        </w:rPr>
+      </w:pPr>
+    </w:p>
+    <w:p>
+      <w:pPr>
+        <w:pStyle w:val="a9"/>
+        <w:rPr>
+          <w:rtl/>
+          <w:lang w:val="en-US"/>
+        </w:rPr>
+      </w:pPr>
+    </w:p>
+    <w:p>
+      <w:pPr>
+        <w:pStyle w:val="a9"/>
+        <w:rPr>
+          <w:lang w:val="en-US"/>
+        </w:rPr>
+      </w:pPr>
+      <w:r>
+        <w:rPr>
+          <w:lang w:val="en-US"/>
+        </w:rPr>
+        <w:t>Citations</w:t>
+      </w:r>
+      <w:r>
+        <w:rPr>
+          <w:rtl/>
+          <w:lang w:val="en-US"/>
+        </w:rPr>
+        <w:t>:</w:t>
+      </w:r>
+    </w:p>
+    <w:p>
+      <w:pPr>
+        <w:pStyle w:val="a9"/>
+        <w:rPr>
+          <w:lang w:val="en-US"/>
+        </w:rPr>
+      </w:pPr>
+      <w:r>
+        <w:rPr>
+          <w:rtl/>
+          <w:lang w:val="en-US"/>
+        </w:rPr>
+        <w:t xml:space="preserve">[1] </w:t>
+      </w:r>
+      <w:r>
+        <w:rPr>
+          <w:lang w:val="en-US"/>
+        </w:rPr>
+        <w:t>https://bpmn.io/blog/posts/2014-announcing-bpmn-io</w:t>
+      </w:r>
+    </w:p>
+    <w:p>
+      <w:pPr>
+        <w:pStyle w:val="a9"/>
+        <w:rPr>
+          <w:lang w:val="en-US"/>
+        </w:rPr>
+      </w:pPr>
+      <w:r>
+        <w:rPr>
+          <w:rtl/>
+          <w:lang w:val="en-US"/>
+        </w:rPr>
+        <w:t xml:space="preserve">[2] </w:t>
+      </w:r>
+      <w:r>
+        <w:rPr>
+          <w:lang w:val="en-US"/>
+        </w:rPr>
+        <w:t>https://bpmn.io/about</w:t>
+      </w:r>
+      <w:r>
+        <w:rPr>
+          <w:rtl/>
+          <w:lang w:val="en-US"/>
+        </w:rPr>
+        <w:t>/</w:t>
+      </w:r>
+    </w:p>
+    <w:p>
+      <w:pPr>
+        <w:pStyle w:val="a9"/>
+        <w:rPr>
+          <w:lang w:val="en-US"/>
+        </w:rPr>
+      </w:pPr>
+      <w:r>
+        <w:rPr>
+          <w:rtl/>
+          <w:lang w:val="en-US"/>
+        </w:rPr>
+        <w:t xml:space="preserve">[3] </w:t>
+      </w:r>
+      <w:r>
+        <w:rPr>
+          <w:lang w:val="en-US"/>
+        </w:rPr>
+        <w:t>https://www.youtube.com/watch?v=n49huhV2Lag</w:t>
+      </w:r>
+    </w:p>
+    <w:p>
+      <w:pPr>
+        <w:pStyle w:val="a9"/>
+        <w:rPr>
+          <w:lang w:val="en-US"/>
+        </w:rPr>
+      </w:pPr>
+      <w:r>
+        <w:rPr>
+          <w:rtl/>
+          <w:lang w:val="en-US"/>
+        </w:rPr>
+        <w:t xml:space="preserve">[4] </w:t>
+      </w:r>
+      <w:r>
+        <w:rPr>
+          <w:lang w:val="en-US"/>
+        </w:rPr>
+        <w:t>https://camunda.com/bpmn/reference</w:t>
+      </w:r>
+      <w:r>
+        <w:rPr>
+          <w:rtl/>
+          <w:lang w:val="en-US"/>
+        </w:rPr>
+        <w:t>/</w:t>
+      </w:r>
+    </w:p>
+    <w:p>
+      <w:pPr>
+        <w:pStyle w:val="a9"/>
+        <w:rPr>
+          <w:lang w:val="en-US"/>
+        </w:rPr>
+      </w:pPr>
+      <w:r>
+        <w:rPr>
+          <w:rtl/>
+          <w:lang w:val="en-US"/>
+        </w:rPr>
+        <w:lastRenderedPageBreak/>
+        <w:t xml:space="preserve">[5] </w:t>
+      </w:r>
+      <w:r>
+        <w:rPr>
+          <w:lang w:val="en-US"/>
+        </w:rPr>
+        <w:t>https://bpmn.io/toolkit/bpmn-js</w:t>
+      </w:r>
+      <w:r>
+        <w:rPr>
+          <w:rtl/>
+          <w:lang w:val="en-US"/>
+        </w:rPr>
+        <w:t>/</w:t>
+      </w:r>
+    </w:p>
+    <w:p>
+      <w:pPr>
+        <w:pStyle w:val="a9"/>
+        <w:rPr>
+          <w:lang w:val="en-US"/>
+        </w:rPr>
+      </w:pPr>
+      <w:r>
+        <w:rPr>
+          <w:rtl/>
+          <w:lang w:val="en-US"/>
+        </w:rPr>
+        <w:t xml:space="preserve">[6] </w:t>
+      </w:r>
+      <w:r>
+        <w:rPr>
+          <w:lang w:val="en-US"/>
+        </w:rPr>
+        <w:t>https://docs.camunda.io/docs/components/modeler/bpmn</w:t>
+      </w:r>
+      <w:r>
+        <w:rPr>
+          <w:rtl/>
+          <w:lang w:val="en-US"/>
+        </w:rPr>
+        <w:t>/</w:t>
+      </w:r>
+    </w:p>
+    <w:p>
+      <w:pPr>
+        <w:pStyle w:val="a9"/>
+        <w:rPr>
+          <w:lang w:val="en-US"/>
+        </w:rPr>
+      </w:pPr>
+      <w:r>
+        <w:rPr>
+          <w:rtl/>
+          <w:lang w:val="en-US"/>
+        </w:rPr>
+        <w:t xml:space="preserve">[7] </w:t>
+      </w:r>
+      <w:r>
+        <w:rPr>
+          <w:lang w:val="en-US"/>
+        </w:rPr>
+        <w:t>https://camunda.com/bpmn</w:t>
+      </w:r>
+      <w:r>
+        <w:rPr>
+          <w:rtl/>
+          <w:lang w:val="en-US"/>
+        </w:rPr>
+        <w:t>/</w:t>
+      </w:r>
+    </w:p>
+    <w:p>
+      <w:pPr>
+        <w:pStyle w:val="a9"/>
+        <w:rPr>
+          <w:lang w:val="en-US"/>
+        </w:rPr>
+      </w:pPr>
+      <w:r>
+        <w:rPr>
+          <w:rtl/>
+          <w:lang w:val="en-US"/>
+        </w:rPr>
+        <w:t xml:space="preserve">[8] </w:t>
+      </w:r>
+      <w:r>
+        <w:rPr>
+          <w:lang w:val="en-US"/>
+        </w:rPr>
+        <w:t>https://bpmn.io/toolkit/bpmn-js/walkthrough</w:t>
+      </w:r>
+      <w:r>
+        <w:rPr>
+          <w:rtl/>
+          <w:lang w:val="en-US"/>
+        </w:rPr>
+        <w:t>/</w:t>
+      </w:r>
+    </w:p>
+    <w:p>
+      <w:pPr>
+        <w:pStyle w:val="a9"/>
+        <w:rPr>
+          <w:lang w:val="en-US"/>
+        </w:rPr>
+      </w:pPr>
+    </w:p>
+    <w:p>
+      <w:pPr>
+        <w:pStyle w:val="a9"/>
+        <w:rPr>
+          <w:lang w:val="en-US"/>
+        </w:rPr>
+      </w:pPr>
+    </w:p>
+    <w:p>
+      <w:pPr>
+        <w:pStyle w:val="a9"/>
+        <w:rPr>
+          <w:lang w:val="en-US"/>
+        </w:rPr>
+      </w:pPr>
+    </w:p>
+    <w:p>
+      <w:pPr>
+        <w:pStyle w:val="a9"/>
+        <w:rPr>
+          <w:lang w:val="en-US"/>
+        </w:rPr>
+      </w:pPr>
+    </w:p>
+    <w:p>
+      <w:pPr>
+        <w:pStyle w:val="a9"/>
+        <w:rPr>
+          <w:lang w:val="en-US"/>
+        </w:rPr>
+      </w:pPr>
+    </w:p>
+    <w:p>
+      <w:pPr>
+        <w:pStyle w:val="a9"/>
+        <w:rPr>
           <w:lang w:val="en-US"/>
         </w:rPr>
       </w:pPr>
@@ -17412,6 +19284,7 @@
         </w:rPr>
       </w:pPr>
       <w:r>
+        <w:lastRenderedPageBreak/>
         <w:t>-</w:t>
       </w:r>
       <w:r>
@@ -17528,21 +19401,7 @@
         <w:rPr>
           <w:lang w:val="en-US"/>
         </w:rPr>
-        <w:t xml:space="preserve">[PET </w:t>
-      </w:r>
-      <w:proofErr w:type="spellStart"/>
-      <w:r>
-        <w:rPr>
-          <w:lang w:val="en-US"/>
-        </w:rPr>
-        <w:t>refrerence</w:t>
-      </w:r>
-      <w:proofErr w:type="spellEnd"/>
-      <w:r>
-        <w:rPr>
-          <w:lang w:val="en-US"/>
-        </w:rPr>
-        <w:t>]</w:t>
+        <w:t>[PET refrerence]</w:t>
       </w:r>
     </w:p>
     <w:p>
@@ -17656,396 +19515,396 @@
         </w:rPr>
       </w:pPr>
       <w:r>
+        <w:t>-</w:t>
+      </w:r>
+      <w:r>
+        <w:t>2</w:t>
+      </w:r>
+      <w:r>
+        <w:t>.2</w:t>
+      </w:r>
+      <w:r>
+        <w:rPr>
+          <w:rFonts w:hint="cs"/>
+          <w:rtl/>
+        </w:rPr>
+        <w:t xml:space="preserve"> </w:t>
+      </w:r>
+      <w:r>
+        <w:rPr>
+          <w:rFonts w:hint="cs"/>
+          <w:rtl/>
+        </w:rPr>
+        <w:t>النموذج المقترح</w:t>
+      </w:r>
+    </w:p>
+    <w:p>
+      <w:pPr>
+        <w:pStyle w:val="a9"/>
+        <w:rPr>
+          <w:rtl/>
+          <w:lang w:val="en-US"/>
+        </w:rPr>
+      </w:pPr>
+      <w:r>
+        <w:rPr>
+          <w:rFonts w:hint="cs"/>
+          <w:rtl/>
+          <w:lang w:val="en-US"/>
+        </w:rPr>
+        <w:t>بدايةً نعرف دخل النموذج</w:t>
+      </w:r>
+      <w:r>
+        <w:rPr>
+          <w:rFonts w:hint="cs"/>
+          <w:rtl/>
+          <w:lang w:val="en-US"/>
+        </w:rPr>
+        <w:t>،</w:t>
+      </w:r>
+      <w:r>
+        <w:rPr>
+          <w:rFonts w:hint="cs"/>
+          <w:rtl/>
+          <w:lang w:val="en-US"/>
+        </w:rPr>
+        <w:t xml:space="preserve"> حيث يتكون الدخل من التوصيف النصي للعملية المراد توليد مخطط </w:t>
+      </w:r>
+      <w:r>
+        <w:rPr>
+          <w:lang w:val="en-US"/>
+        </w:rPr>
+        <w:t>BPMN</w:t>
+      </w:r>
+      <w:r>
+        <w:rPr>
+          <w:rFonts w:hint="cs"/>
+          <w:rtl/>
+          <w:lang w:val="en-US"/>
+        </w:rPr>
+        <w:t xml:space="preserve"> خاص بها</w:t>
+      </w:r>
+      <w:r>
+        <w:rPr>
+          <w:rFonts w:hint="cs"/>
+          <w:rtl/>
+          <w:lang w:val="en-US"/>
+        </w:rPr>
+        <w:t>،</w:t>
+      </w:r>
+      <w:r>
+        <w:rPr>
+          <w:rFonts w:hint="cs"/>
+          <w:rtl/>
+          <w:lang w:val="en-US"/>
+        </w:rPr>
+        <w:t xml:space="preserve"> ومجموعة من الملاحظات التي يحددها المستخدم</w:t>
+      </w:r>
+      <w:r>
+        <w:rPr>
+          <w:rFonts w:hint="cs"/>
+          <w:rtl/>
+          <w:lang w:val="en-US"/>
+        </w:rPr>
+        <w:t xml:space="preserve"> (في حال أراد ذلك)</w:t>
+      </w:r>
+      <w:r>
+        <w:rPr>
+          <w:rFonts w:hint="cs"/>
+          <w:rtl/>
+          <w:lang w:val="en-US"/>
+        </w:rPr>
+        <w:t xml:space="preserve"> </w:t>
+      </w:r>
+      <w:r>
+        <w:rPr>
+          <w:rFonts w:hint="cs"/>
+          <w:rtl/>
+          <w:lang w:val="en-US"/>
+        </w:rPr>
+        <w:t>ل</w:t>
+      </w:r>
+      <w:r>
+        <w:rPr>
+          <w:rFonts w:hint="cs"/>
+          <w:rtl/>
+          <w:lang w:val="en-US"/>
+        </w:rPr>
+        <w:t xml:space="preserve">تساعد النموذج </w:t>
+      </w:r>
+      <w:r>
+        <w:rPr>
+          <w:rFonts w:hint="cs"/>
+          <w:rtl/>
+          <w:lang w:val="en-US"/>
+        </w:rPr>
+        <w:t xml:space="preserve">في </w:t>
+      </w:r>
+      <w:r>
+        <w:rPr>
+          <w:rFonts w:hint="cs"/>
+          <w:rtl/>
+          <w:lang w:val="en-US"/>
+        </w:rPr>
+        <w:t>فهم العملية.</w:t>
+      </w:r>
+      <w:r>
+        <w:rPr>
+          <w:rFonts w:hint="cs"/>
+          <w:rtl/>
+          <w:lang w:val="en-US"/>
+        </w:rPr>
+        <w:t xml:space="preserve"> </w:t>
+      </w:r>
+      <w:r>
+        <w:rPr>
+          <w:rFonts w:hint="cs"/>
+          <w:rtl/>
+          <w:lang w:val="en-US"/>
+        </w:rPr>
+        <w:t xml:space="preserve">يتم التوليد على عدة </w:t>
+      </w:r>
+      <w:r>
+        <w:rPr>
+          <w:rFonts w:hint="cs"/>
+          <w:rtl/>
+          <w:lang w:val="en-US"/>
+        </w:rPr>
+        <w:t>خطوات</w:t>
+      </w:r>
+      <w:r>
+        <w:rPr>
+          <w:rFonts w:hint="cs"/>
+          <w:rtl/>
+          <w:lang w:val="en-US"/>
+        </w:rPr>
+        <w:t>، سيتم توضيحها في الفقرات التالية</w:t>
+      </w:r>
+      <w:r>
+        <w:rPr>
+          <w:rFonts w:hint="cs"/>
+          <w:rtl/>
+          <w:lang w:val="en-US"/>
+        </w:rPr>
+        <w:t>.</w:t>
+      </w:r>
+    </w:p>
+    <w:p>
+      <w:pPr>
+        <w:pStyle w:val="2"/>
+        <w:rPr>
+          <w:rtl/>
+        </w:rPr>
+      </w:pPr>
+      <w:r>
+        <w:t>-1.2.</w:t>
+      </w:r>
+      <w:r>
+        <w:t>2</w:t>
+      </w:r>
+      <w:r>
+        <w:rPr>
+          <w:rFonts w:hint="cs"/>
+          <w:rtl/>
+        </w:rPr>
+        <w:t xml:space="preserve"> </w:t>
+      </w:r>
+      <w:r>
+        <w:rPr>
+          <w:rFonts w:hint="cs"/>
+          <w:rtl/>
+        </w:rPr>
+        <w:t>استخراج السيناريوهات من التوصيف النصي</w:t>
+      </w:r>
+    </w:p>
+    <w:p>
+      <w:pPr>
+        <w:pStyle w:val="a9"/>
+        <w:rPr>
+          <w:lang w:val="en-US"/>
+        </w:rPr>
+      </w:pPr>
+      <w:r>
+        <w:rPr>
+          <w:rFonts w:hint="cs"/>
+          <w:rtl/>
+          <w:lang w:val="en-US"/>
+        </w:rPr>
+        <w:t>يتم إرسال توجيه</w:t>
+      </w:r>
+      <w:r>
+        <w:rPr>
+          <w:rFonts w:hint="cs"/>
+          <w:rtl/>
+          <w:lang w:val="en-US"/>
+        </w:rPr>
+        <w:t xml:space="preserve"> </w:t>
+      </w:r>
+      <w:r>
+        <w:rPr>
+          <w:lang w:val="en-US"/>
+        </w:rPr>
+        <w:t>(Prompt)</w:t>
+      </w:r>
+      <w:r>
+        <w:rPr>
+          <w:rFonts w:hint="cs"/>
+          <w:rtl/>
+          <w:lang w:val="en-US"/>
+        </w:rPr>
+        <w:t xml:space="preserve"> لنموذج لغة كبير </w:t>
+      </w:r>
+      <w:r>
+        <w:rPr>
+          <w:lang w:val="en-US"/>
+        </w:rPr>
+        <w:t>(LLM)</w:t>
+      </w:r>
+      <w:r>
+        <w:rPr>
+          <w:rFonts w:hint="cs"/>
+          <w:rtl/>
+          <w:lang w:val="en-US"/>
+        </w:rPr>
+        <w:t>، يحتوي هذا التوجيه على التوصيف النصي للعملية والملاحظات المقدمة من قبل المستخدم</w:t>
+      </w:r>
+      <w:r>
+        <w:rPr>
+          <w:rFonts w:hint="cs"/>
+          <w:rtl/>
+          <w:lang w:val="en-US"/>
+        </w:rPr>
+        <w:t>،</w:t>
+      </w:r>
+      <w:r>
+        <w:rPr>
+          <w:rFonts w:hint="cs"/>
+          <w:rtl/>
+          <w:lang w:val="en-US"/>
+        </w:rPr>
+        <w:t xml:space="preserve"> ومجموعة من التعليمات من أجل </w:t>
+      </w:r>
+      <w:r>
+        <w:rPr>
+          <w:rFonts w:hint="cs"/>
+          <w:rtl/>
+          <w:lang w:val="en-US"/>
+        </w:rPr>
+        <w:t>توليد</w:t>
+      </w:r>
+      <w:r>
+        <w:rPr>
+          <w:rFonts w:hint="cs"/>
+          <w:rtl/>
+          <w:lang w:val="en-US"/>
+        </w:rPr>
+        <w:t xml:space="preserve"> كل السيناريوهات الممكنة لتدفقات الأنشطة الموجودة ضمن التوصيف النصي للعملية، يتم استخراج هذه التدفقات من النص المعاد من قبل النموذج اللغوي</w:t>
+      </w:r>
+      <w:r>
+        <w:rPr>
+          <w:rFonts w:hint="cs"/>
+          <w:rtl/>
+          <w:lang w:val="en-US"/>
+        </w:rPr>
+        <w:t xml:space="preserve"> عن طريق إرسال النص لمحلل </w:t>
+      </w:r>
+      <w:r>
+        <w:rPr>
+          <w:lang w:val="en-US"/>
+        </w:rPr>
+        <w:t>(Parser)</w:t>
+      </w:r>
+      <w:r>
+        <w:rPr>
+          <w:rFonts w:hint="cs"/>
+          <w:rtl/>
+          <w:lang w:val="en-US"/>
+        </w:rPr>
+        <w:t xml:space="preserve"> </w:t>
+      </w:r>
+      <w:r>
+        <w:rPr>
+          <w:rFonts w:hint="cs"/>
+          <w:rtl/>
+          <w:lang w:val="en-US"/>
+        </w:rPr>
+        <w:t xml:space="preserve">يقوم </w:t>
+      </w:r>
+      <w:r>
+        <w:rPr>
+          <w:rFonts w:hint="cs"/>
+          <w:rtl/>
+          <w:lang w:val="en-US"/>
+        </w:rPr>
+        <w:t xml:space="preserve">بالبحث ضمن النص عن </w:t>
+      </w:r>
+      <w:r>
+        <w:rPr>
+          <w:rFonts w:hint="cs"/>
+          <w:rtl/>
+          <w:lang w:val="en-US"/>
+        </w:rPr>
+        <w:t xml:space="preserve">الخرج الموضوع بين علامتي </w:t>
+      </w:r>
+      <w:r>
+        <w:rPr>
+          <w:lang w:val="en-US"/>
+        </w:rPr>
+        <w:t>(```)</w:t>
+      </w:r>
+      <w:r>
+        <w:rPr>
+          <w:rFonts w:hint="cs"/>
+          <w:rtl/>
+          <w:lang w:val="en-US"/>
+        </w:rPr>
+        <w:t xml:space="preserve"> </w:t>
+      </w:r>
+      <w:r>
+        <w:rPr>
+          <w:rFonts w:hint="cs"/>
+          <w:rtl/>
+          <w:lang w:val="en-US"/>
+        </w:rPr>
+        <w:t xml:space="preserve">ويقوم ببناء قائمة من </w:t>
+      </w:r>
+      <w:r>
+        <w:rPr>
+          <w:rFonts w:hint="cs"/>
+          <w:rtl/>
+          <w:lang w:val="en-US"/>
+        </w:rPr>
+        <w:t>السيناريوهات الكاملة (تسلسل من الأنشطة من البداية إلى النهاية)</w:t>
+      </w:r>
+      <w:r>
+        <w:rPr>
+          <w:rFonts w:hint="cs"/>
+          <w:rtl/>
+          <w:lang w:val="en-US"/>
+        </w:rPr>
+        <w:t xml:space="preserve"> التي تعبر عن خرج هذه الخطوة</w:t>
+      </w:r>
+      <w:r>
+        <w:rPr>
+          <w:rFonts w:hint="cs"/>
+          <w:rtl/>
+          <w:lang w:val="en-US"/>
+        </w:rPr>
+        <w:t>.</w:t>
+      </w:r>
+    </w:p>
+    <w:p>
+      <w:pPr>
+        <w:pStyle w:val="a9"/>
+        <w:rPr>
+          <w:lang w:val="en-US"/>
+        </w:rPr>
+      </w:pPr>
+      <w:r>
+        <w:rPr>
+          <w:noProof/>
+        </w:rPr>
         <w:lastRenderedPageBreak/>
-        <w:t>-</w:t>
-      </w:r>
-      <w:r>
-        <w:t>2</w:t>
-      </w:r>
-      <w:r>
-        <w:t>.2</w:t>
-      </w:r>
-      <w:r>
-        <w:rPr>
-          <w:rFonts w:hint="cs"/>
-          <w:rtl/>
-        </w:rPr>
-        <w:t xml:space="preserve"> </w:t>
-      </w:r>
-      <w:r>
-        <w:rPr>
-          <w:rFonts w:hint="cs"/>
-          <w:rtl/>
-        </w:rPr>
-        <w:t>النموذج المقترح</w:t>
-      </w:r>
-    </w:p>
-    <w:p>
-      <w:pPr>
-        <w:pStyle w:val="a9"/>
-        <w:rPr>
-          <w:rtl/>
-          <w:lang w:val="en-US"/>
-        </w:rPr>
-      </w:pPr>
-      <w:r>
-        <w:rPr>
-          <w:rFonts w:hint="cs"/>
-          <w:rtl/>
-          <w:lang w:val="en-US"/>
-        </w:rPr>
-        <w:t>بدايةً نعرف دخل النموذج</w:t>
-      </w:r>
-      <w:r>
-        <w:rPr>
-          <w:rFonts w:hint="cs"/>
-          <w:rtl/>
-          <w:lang w:val="en-US"/>
-        </w:rPr>
-        <w:t>،</w:t>
-      </w:r>
-      <w:r>
-        <w:rPr>
-          <w:rFonts w:hint="cs"/>
-          <w:rtl/>
-          <w:lang w:val="en-US"/>
-        </w:rPr>
-        <w:t xml:space="preserve"> حيث يتكون الدخل من التوصيف النصي للعملية المراد توليد مخطط </w:t>
-      </w:r>
-      <w:r>
-        <w:rPr>
-          <w:lang w:val="en-US"/>
-        </w:rPr>
-        <w:t>BPMN</w:t>
-      </w:r>
-      <w:r>
-        <w:rPr>
-          <w:rFonts w:hint="cs"/>
-          <w:rtl/>
-          <w:lang w:val="en-US"/>
-        </w:rPr>
-        <w:t xml:space="preserve"> خاص بها</w:t>
-      </w:r>
-      <w:r>
-        <w:rPr>
-          <w:rFonts w:hint="cs"/>
-          <w:rtl/>
-          <w:lang w:val="en-US"/>
-        </w:rPr>
-        <w:t>،</w:t>
-      </w:r>
-      <w:r>
-        <w:rPr>
-          <w:rFonts w:hint="cs"/>
-          <w:rtl/>
-          <w:lang w:val="en-US"/>
-        </w:rPr>
-        <w:t xml:space="preserve"> ومجموعة من الملاحظات التي يحددها المستخدم</w:t>
-      </w:r>
-      <w:r>
-        <w:rPr>
-          <w:rFonts w:hint="cs"/>
-          <w:rtl/>
-          <w:lang w:val="en-US"/>
-        </w:rPr>
-        <w:t xml:space="preserve"> (في حال أراد ذلك)</w:t>
-      </w:r>
-      <w:r>
-        <w:rPr>
-          <w:rFonts w:hint="cs"/>
-          <w:rtl/>
-          <w:lang w:val="en-US"/>
-        </w:rPr>
-        <w:t xml:space="preserve"> </w:t>
-      </w:r>
-      <w:r>
-        <w:rPr>
-          <w:rFonts w:hint="cs"/>
-          <w:rtl/>
-          <w:lang w:val="en-US"/>
-        </w:rPr>
-        <w:t>ل</w:t>
-      </w:r>
-      <w:r>
-        <w:rPr>
-          <w:rFonts w:hint="cs"/>
-          <w:rtl/>
-          <w:lang w:val="en-US"/>
-        </w:rPr>
-        <w:t xml:space="preserve">تساعد النموذج </w:t>
-      </w:r>
-      <w:r>
-        <w:rPr>
-          <w:rFonts w:hint="cs"/>
-          <w:rtl/>
-          <w:lang w:val="en-US"/>
-        </w:rPr>
-        <w:t xml:space="preserve">في </w:t>
-      </w:r>
-      <w:r>
-        <w:rPr>
-          <w:rFonts w:hint="cs"/>
-          <w:rtl/>
-          <w:lang w:val="en-US"/>
-        </w:rPr>
-        <w:t>فهم العملية.</w:t>
-      </w:r>
-      <w:r>
-        <w:rPr>
-          <w:rFonts w:hint="cs"/>
-          <w:rtl/>
-          <w:lang w:val="en-US"/>
-        </w:rPr>
-        <w:t xml:space="preserve"> </w:t>
-      </w:r>
-      <w:r>
-        <w:rPr>
-          <w:rFonts w:hint="cs"/>
-          <w:rtl/>
-          <w:lang w:val="en-US"/>
-        </w:rPr>
-        <w:t xml:space="preserve">يتم التوليد على عدة </w:t>
-      </w:r>
-      <w:r>
-        <w:rPr>
-          <w:rFonts w:hint="cs"/>
-          <w:rtl/>
-          <w:lang w:val="en-US"/>
-        </w:rPr>
-        <w:t>خطوات</w:t>
-      </w:r>
-      <w:r>
-        <w:rPr>
-          <w:rFonts w:hint="cs"/>
-          <w:rtl/>
-          <w:lang w:val="en-US"/>
-        </w:rPr>
-        <w:t>، سيتم توضيحها في الفقرات التالية</w:t>
-      </w:r>
-      <w:r>
-        <w:rPr>
-          <w:rFonts w:hint="cs"/>
-          <w:rtl/>
-          <w:lang w:val="en-US"/>
-        </w:rPr>
-        <w:t>.</w:t>
-      </w:r>
-    </w:p>
-    <w:p>
-      <w:pPr>
-        <w:pStyle w:val="2"/>
-        <w:rPr>
-          <w:rtl/>
-        </w:rPr>
-      </w:pPr>
-      <w:r>
-        <w:t>-1.2.</w:t>
-      </w:r>
-      <w:r>
-        <w:t>2</w:t>
-      </w:r>
-      <w:r>
-        <w:rPr>
-          <w:rFonts w:hint="cs"/>
-          <w:rtl/>
-        </w:rPr>
-        <w:t xml:space="preserve"> </w:t>
-      </w:r>
-      <w:r>
-        <w:rPr>
-          <w:rFonts w:hint="cs"/>
-          <w:rtl/>
-        </w:rPr>
-        <w:t>استخراج السيناريوهات من التوصيف النصي</w:t>
-      </w:r>
-    </w:p>
-    <w:p>
-      <w:pPr>
-        <w:pStyle w:val="a9"/>
-        <w:rPr>
-          <w:lang w:val="en-US"/>
-        </w:rPr>
-      </w:pPr>
-      <w:r>
-        <w:rPr>
-          <w:rFonts w:hint="cs"/>
-          <w:rtl/>
-          <w:lang w:val="en-US"/>
-        </w:rPr>
-        <w:t>يتم إرسال توجيه</w:t>
-      </w:r>
-      <w:r>
-        <w:rPr>
-          <w:rFonts w:hint="cs"/>
-          <w:rtl/>
-          <w:lang w:val="en-US"/>
-        </w:rPr>
-        <w:t xml:space="preserve"> </w:t>
-      </w:r>
-      <w:r>
-        <w:rPr>
-          <w:lang w:val="en-US"/>
-        </w:rPr>
-        <w:t>(Prompt)</w:t>
-      </w:r>
-      <w:r>
-        <w:rPr>
-          <w:rFonts w:hint="cs"/>
-          <w:rtl/>
-          <w:lang w:val="en-US"/>
-        </w:rPr>
-        <w:t xml:space="preserve"> لنموذج لغة كبير </w:t>
-      </w:r>
-      <w:r>
-        <w:rPr>
-          <w:lang w:val="en-US"/>
-        </w:rPr>
-        <w:t>(LLM)</w:t>
-      </w:r>
-      <w:r>
-        <w:rPr>
-          <w:rFonts w:hint="cs"/>
-          <w:rtl/>
-          <w:lang w:val="en-US"/>
-        </w:rPr>
-        <w:t>، يحتوي هذا التوجيه على التوصيف النصي للعملية والملاحظات المقدمة من قبل المستخدم</w:t>
-      </w:r>
-      <w:r>
-        <w:rPr>
-          <w:rFonts w:hint="cs"/>
-          <w:rtl/>
-          <w:lang w:val="en-US"/>
-        </w:rPr>
-        <w:t>،</w:t>
-      </w:r>
-      <w:r>
-        <w:rPr>
-          <w:rFonts w:hint="cs"/>
-          <w:rtl/>
-          <w:lang w:val="en-US"/>
-        </w:rPr>
-        <w:t xml:space="preserve"> ومجموعة من التعليمات من أجل </w:t>
-      </w:r>
-      <w:r>
-        <w:rPr>
-          <w:rFonts w:hint="cs"/>
-          <w:rtl/>
-          <w:lang w:val="en-US"/>
-        </w:rPr>
-        <w:t>توليد</w:t>
-      </w:r>
-      <w:r>
-        <w:rPr>
-          <w:rFonts w:hint="cs"/>
-          <w:rtl/>
-          <w:lang w:val="en-US"/>
-        </w:rPr>
-        <w:t xml:space="preserve"> كل السيناريوهات الممكنة لتدفقات الأنشطة الموجودة ضمن التوصيف النصي للعملية، يتم استخراج هذه التدفقات من النص المعاد من قبل النموذج اللغوي</w:t>
-      </w:r>
-      <w:r>
-        <w:rPr>
-          <w:rFonts w:hint="cs"/>
-          <w:rtl/>
-          <w:lang w:val="en-US"/>
-        </w:rPr>
-        <w:t xml:space="preserve"> عن طريق إرسال النص لمحلل </w:t>
-      </w:r>
-      <w:r>
-        <w:rPr>
-          <w:lang w:val="en-US"/>
-        </w:rPr>
-        <w:t>(Parser)</w:t>
-      </w:r>
-      <w:r>
-        <w:rPr>
-          <w:rFonts w:hint="cs"/>
-          <w:rtl/>
-          <w:lang w:val="en-US"/>
-        </w:rPr>
-        <w:t xml:space="preserve"> </w:t>
-      </w:r>
-      <w:r>
-        <w:rPr>
-          <w:rFonts w:hint="cs"/>
-          <w:rtl/>
-          <w:lang w:val="en-US"/>
-        </w:rPr>
-        <w:t xml:space="preserve">يقوم </w:t>
-      </w:r>
-      <w:r>
-        <w:rPr>
-          <w:rFonts w:hint="cs"/>
-          <w:rtl/>
-          <w:lang w:val="en-US"/>
-        </w:rPr>
-        <w:t xml:space="preserve">بالبحث ضمن النص عن </w:t>
-      </w:r>
-      <w:r>
-        <w:rPr>
-          <w:rFonts w:hint="cs"/>
-          <w:rtl/>
-          <w:lang w:val="en-US"/>
-        </w:rPr>
-        <w:t xml:space="preserve">الخرج الموضوع بين علامتي </w:t>
-      </w:r>
-      <w:r>
-        <w:rPr>
-          <w:lang w:val="en-US"/>
-        </w:rPr>
-        <w:t>(```)</w:t>
-      </w:r>
-      <w:r>
-        <w:rPr>
-          <w:rFonts w:hint="cs"/>
-          <w:rtl/>
-          <w:lang w:val="en-US"/>
-        </w:rPr>
-        <w:t xml:space="preserve"> </w:t>
-      </w:r>
-      <w:r>
-        <w:rPr>
-          <w:rFonts w:hint="cs"/>
-          <w:rtl/>
-          <w:lang w:val="en-US"/>
-        </w:rPr>
-        <w:t xml:space="preserve">ويقوم ببناء قائمة من </w:t>
-      </w:r>
-      <w:r>
-        <w:rPr>
-          <w:rFonts w:hint="cs"/>
-          <w:rtl/>
-          <w:lang w:val="en-US"/>
-        </w:rPr>
-        <w:t>السيناريوهات الكاملة (تسلسل من الأنشطة من البداية إلى النهاية)</w:t>
-      </w:r>
-      <w:r>
-        <w:rPr>
-          <w:rFonts w:hint="cs"/>
-          <w:rtl/>
-          <w:lang w:val="en-US"/>
-        </w:rPr>
-        <w:t xml:space="preserve"> التي تعبر عن خرج هذه الخطوة</w:t>
-      </w:r>
-      <w:r>
-        <w:rPr>
-          <w:rFonts w:hint="cs"/>
-          <w:rtl/>
-          <w:lang w:val="en-US"/>
-        </w:rPr>
-        <w:t>.</w:t>
-      </w:r>
-    </w:p>
-    <w:p>
-      <w:pPr>
-        <w:pStyle w:val="a9"/>
-        <w:rPr>
-          <w:lang w:val="en-US"/>
-        </w:rPr>
-      </w:pPr>
-      <w:r>
-        <w:rPr>
-          <w:noProof/>
-        </w:rPr>
         <w:drawing>
           <wp:anchor distT="0" distB="0" distL="114300" distR="114300" simplePos="0" relativeHeight="251696128" behindDoc="0" locked="0" layoutInCell="1" allowOverlap="1" wp14:anchorId="02BCB54F" wp14:editId="4485612F">
             <wp:simplePos x="0" y="0"/>
@@ -18292,21 +20151,7 @@
         <w:rPr>
           <w:lang w:val="en-US"/>
         </w:rPr>
-        <w:t xml:space="preserve">[generate </w:t>
-      </w:r>
-      <w:proofErr w:type="spellStart"/>
-      <w:r>
-        <w:rPr>
-          <w:lang w:val="en-US"/>
-        </w:rPr>
-        <w:t>bpmn</w:t>
-      </w:r>
-      <w:proofErr w:type="spellEnd"/>
-      <w:r>
-        <w:rPr>
-          <w:lang w:val="en-US"/>
-        </w:rPr>
-        <w:t xml:space="preserve"> from unstructured]</w:t>
+        <w:t>[generate bpmn from unstructured]</w:t>
       </w:r>
       <w:r>
         <w:rPr>
@@ -18338,7 +20183,6 @@
         <w:rPr>
           <w:noProof/>
         </w:rPr>
-        <w:lastRenderedPageBreak/>
         <w:drawing>
           <wp:inline distT="0" distB="0" distL="0" distR="0" wp14:anchorId="2E5F7266" wp14:editId="16B3349C">
             <wp:extent cx="5943600" cy="2080895"/>
@@ -18402,6 +20246,7 @@
         <w:pStyle w:val="2"/>
       </w:pPr>
       <w:r>
+        <w:lastRenderedPageBreak/>
         <w:t>-3.2.</w:t>
       </w:r>
       <w:r>
@@ -23164,7 +25009,6 @@
       <w:pPr>
         <w:pStyle w:val="a9"/>
         <w:rPr>
-          <w:rFonts w:hint="cs"/>
           <w:rtl/>
           <w:lang w:val="en-US"/>
         </w:rPr>
@@ -23354,7 +25198,6 @@
       <w:pPr>
         <w:pStyle w:val="a9"/>
         <w:rPr>
-          <w:rFonts w:hint="cs"/>
           <w:rtl/>
           <w:lang w:val="en-US"/>
         </w:rPr>
@@ -23467,23 +25310,7 @@
           <w:rtl/>
           <w:lang w:val="en-US"/>
         </w:rPr>
-        <w:t>يمكن جميع المطورين (</w:t>
-      </w:r>
-      <w:r>
-        <w:rPr>
-          <w:rFonts w:hint="cs"/>
-          <w:rtl/>
-          <w:lang w:val="en-US"/>
-        </w:rPr>
-        <w:t>المتمثلين</w:t>
-      </w:r>
-      <w:r>
-        <w:rPr>
-          <w:rFonts w:hint="cs"/>
-          <w:rtl/>
-          <w:lang w:val="en-US"/>
-        </w:rPr>
-        <w:t xml:space="preserve"> بمحمد التركي فقط) </w:t>
+        <w:t xml:space="preserve">يمكن جميع المطورين (المتمثلين بمحمد التركي فقط) </w:t>
       </w:r>
       <w:r>
         <w:rPr>
@@ -23629,7 +25456,6 @@
       <w:pPr>
         <w:pStyle w:val="a9"/>
         <w:rPr>
-          <w:rFonts w:hint="cs"/>
           <w:rtl/>
           <w:lang w:val="en-US"/>
         </w:rPr>
@@ -23704,14 +25530,7 @@
           <w:sz w:val="24"/>
           <w:szCs w:val="32"/>
         </w:rPr>
-        <w:t>1</w:t>
-      </w:r>
-      <w:r>
-        <w:rPr>
-          <w:sz w:val="24"/>
-          <w:szCs w:val="32"/>
-        </w:rPr>
-        <w:t>.</w:t>
+        <w:t>1.</w:t>
       </w:r>
       <w:r>
         <w:rPr>
@@ -25055,14 +26874,12 @@
         </w:rPr>
         <w:t xml:space="preserve">تم استخدام قاعدة المعطيات </w:t>
       </w:r>
-      <w:proofErr w:type="spellStart"/>
       <w:r>
         <w:rPr>
           <w:lang w:val="en-US"/>
         </w:rPr>
         <w:t>mongodb</w:t>
       </w:r>
-      <w:proofErr w:type="spellEnd"/>
       <w:r>
         <w:rPr>
           <w:rFonts w:hint="cs"/>
@@ -25071,14 +26888,12 @@
         </w:rPr>
         <w:t xml:space="preserve"> التي تتبع منهجية </w:t>
       </w:r>
-      <w:proofErr w:type="spellStart"/>
       <w:r>
         <w:rPr>
           <w:lang w:val="en-US"/>
         </w:rPr>
         <w:t>nosql</w:t>
       </w:r>
-      <w:proofErr w:type="spellEnd"/>
       <w:r>
         <w:rPr>
           <w:rFonts w:hint="cs"/>
@@ -25317,14 +27132,12 @@
         </w:rPr>
         <w:t xml:space="preserve">تقدم الخدمة واجهة تخاطب </w:t>
       </w:r>
-      <w:proofErr w:type="spellStart"/>
       <w:r>
         <w:rPr>
           <w:lang w:val="en-US"/>
         </w:rPr>
         <w:t>RestAPI</w:t>
       </w:r>
-      <w:proofErr w:type="spellEnd"/>
       <w:r>
         <w:rPr>
           <w:rFonts w:hint="cs"/>
@@ -27593,9 +29406,9 @@
     </w:lvl>
   </w:abstractNum>
   <w:abstractNum w:abstractNumId="4" w15:restartNumberingAfterBreak="0">
-    <w:nsid w:val="23ED6909"/>
+    <w:nsid w:val="230542AB"/>
     <w:multiLevelType w:val="hybridMultilevel"/>
-    <w:tmpl w:val="A39C418C"/>
+    <w:tmpl w:val="B9FA5212"/>
     <w:lvl w:ilvl="0" w:tplc="04090001">
       <w:start w:val="1"/>
       <w:numFmt w:val="bullet"/>
@@ -27706,9 +29519,9 @@
     </w:lvl>
   </w:abstractNum>
   <w:abstractNum w:abstractNumId="5" w15:restartNumberingAfterBreak="0">
-    <w:nsid w:val="241D2CEA"/>
+    <w:nsid w:val="23ED6909"/>
     <w:multiLevelType w:val="hybridMultilevel"/>
-    <w:tmpl w:val="91005964"/>
+    <w:tmpl w:val="A39C418C"/>
     <w:lvl w:ilvl="0" w:tplc="04090001">
       <w:start w:val="1"/>
       <w:numFmt w:val="bullet"/>
@@ -27819,9 +29632,9 @@
     </w:lvl>
   </w:abstractNum>
   <w:abstractNum w:abstractNumId="6" w15:restartNumberingAfterBreak="0">
-    <w:nsid w:val="24B27CA0"/>
+    <w:nsid w:val="241D2CEA"/>
     <w:multiLevelType w:val="hybridMultilevel"/>
-    <w:tmpl w:val="AE3E10C8"/>
+    <w:tmpl w:val="91005964"/>
     <w:lvl w:ilvl="0" w:tplc="04090001">
       <w:start w:val="1"/>
       <w:numFmt w:val="bullet"/>
@@ -27932,6 +29745,119 @@
     </w:lvl>
   </w:abstractNum>
   <w:abstractNum w:abstractNumId="7" w15:restartNumberingAfterBreak="0">
+    <w:nsid w:val="24B27CA0"/>
+    <w:multiLevelType w:val="hybridMultilevel"/>
+    <w:tmpl w:val="AE3E10C8"/>
+    <w:lvl w:ilvl="0" w:tplc="04090001">
+      <w:start w:val="1"/>
+      <w:numFmt w:val="bullet"/>
+      <w:lvlText w:val=""/>
+      <w:lvlJc w:val="left"/>
+      <w:pPr>
+        <w:ind w:left="720" w:hanging="360"/>
+      </w:pPr>
+      <w:rPr>
+        <w:rFonts w:ascii="Symbol" w:hAnsi="Symbol" w:hint="default"/>
+      </w:rPr>
+    </w:lvl>
+    <w:lvl w:ilvl="1" w:tplc="04090003" w:tentative="1">
+      <w:start w:val="1"/>
+      <w:numFmt w:val="bullet"/>
+      <w:lvlText w:val="o"/>
+      <w:lvlJc w:val="left"/>
+      <w:pPr>
+        <w:ind w:left="1440" w:hanging="360"/>
+      </w:pPr>
+      <w:rPr>
+        <w:rFonts w:ascii="Courier New" w:hAnsi="Courier New" w:cs="Courier New" w:hint="default"/>
+      </w:rPr>
+    </w:lvl>
+    <w:lvl w:ilvl="2" w:tplc="04090005" w:tentative="1">
+      <w:start w:val="1"/>
+      <w:numFmt w:val="bullet"/>
+      <w:lvlText w:val=""/>
+      <w:lvlJc w:val="left"/>
+      <w:pPr>
+        <w:ind w:left="2160" w:hanging="360"/>
+      </w:pPr>
+      <w:rPr>
+        <w:rFonts w:ascii="Wingdings" w:hAnsi="Wingdings" w:hint="default"/>
+      </w:rPr>
+    </w:lvl>
+    <w:lvl w:ilvl="3" w:tplc="04090001" w:tentative="1">
+      <w:start w:val="1"/>
+      <w:numFmt w:val="bullet"/>
+      <w:lvlText w:val=""/>
+      <w:lvlJc w:val="left"/>
+      <w:pPr>
+        <w:ind w:left="2880" w:hanging="360"/>
+      </w:pPr>
+      <w:rPr>
+        <w:rFonts w:ascii="Symbol" w:hAnsi="Symbol" w:hint="default"/>
+      </w:rPr>
+    </w:lvl>
+    <w:lvl w:ilvl="4" w:tplc="04090003" w:tentative="1">
+      <w:start w:val="1"/>
+      <w:numFmt w:val="bullet"/>
+      <w:lvlText w:val="o"/>
+      <w:lvlJc w:val="left"/>
+      <w:pPr>
+        <w:ind w:left="3600" w:hanging="360"/>
+      </w:pPr>
+      <w:rPr>
+        <w:rFonts w:ascii="Courier New" w:hAnsi="Courier New" w:cs="Courier New" w:hint="default"/>
+      </w:rPr>
+    </w:lvl>
+    <w:lvl w:ilvl="5" w:tplc="04090005" w:tentative="1">
+      <w:start w:val="1"/>
+      <w:numFmt w:val="bullet"/>
+      <w:lvlText w:val=""/>
+      <w:lvlJc w:val="left"/>
+      <w:pPr>
+        <w:ind w:left="4320" w:hanging="360"/>
+      </w:pPr>
+      <w:rPr>
+        <w:rFonts w:ascii="Wingdings" w:hAnsi="Wingdings" w:hint="default"/>
+      </w:rPr>
+    </w:lvl>
+    <w:lvl w:ilvl="6" w:tplc="04090001" w:tentative="1">
+      <w:start w:val="1"/>
+      <w:numFmt w:val="bullet"/>
+      <w:lvlText w:val=""/>
+      <w:lvlJc w:val="left"/>
+      <w:pPr>
+        <w:ind w:left="5040" w:hanging="360"/>
+      </w:pPr>
+      <w:rPr>
+        <w:rFonts w:ascii="Symbol" w:hAnsi="Symbol" w:hint="default"/>
+      </w:rPr>
+    </w:lvl>
+    <w:lvl w:ilvl="7" w:tplc="04090003" w:tentative="1">
+      <w:start w:val="1"/>
+      <w:numFmt w:val="bullet"/>
+      <w:lvlText w:val="o"/>
+      <w:lvlJc w:val="left"/>
+      <w:pPr>
+        <w:ind w:left="5760" w:hanging="360"/>
+      </w:pPr>
+      <w:rPr>
+        <w:rFonts w:ascii="Courier New" w:hAnsi="Courier New" w:cs="Courier New" w:hint="default"/>
+      </w:rPr>
+    </w:lvl>
+    <w:lvl w:ilvl="8" w:tplc="04090005" w:tentative="1">
+      <w:start w:val="1"/>
+      <w:numFmt w:val="bullet"/>
+      <w:lvlText w:val=""/>
+      <w:lvlJc w:val="left"/>
+      <w:pPr>
+        <w:ind w:left="6480" w:hanging="360"/>
+      </w:pPr>
+      <w:rPr>
+        <w:rFonts w:ascii="Wingdings" w:hAnsi="Wingdings" w:hint="default"/>
+      </w:rPr>
+    </w:lvl>
+  </w:abstractNum>
+  <w:abstractNum w:abstractNumId="8" w15:restartNumberingAfterBreak="0">
     <w:nsid w:val="29252804"/>
     <w:multiLevelType w:val="hybridMultilevel"/>
     <w:tmpl w:val="AEF0AF28"/>
@@ -28021,7 +29947,7 @@
       </w:pPr>
     </w:lvl>
   </w:abstractNum>
-  <w:abstractNum w:abstractNumId="8" w15:restartNumberingAfterBreak="0">
+  <w:abstractNum w:abstractNumId="9" w15:restartNumberingAfterBreak="0">
     <w:nsid w:val="29282AAA"/>
     <w:multiLevelType w:val="hybridMultilevel"/>
     <w:tmpl w:val="F566CE16"/>
@@ -28134,7 +30060,7 @@
       </w:rPr>
     </w:lvl>
   </w:abstractNum>
-  <w:abstractNum w:abstractNumId="9" w15:restartNumberingAfterBreak="0">
+  <w:abstractNum w:abstractNumId="10" w15:restartNumberingAfterBreak="0">
     <w:nsid w:val="2F2312AE"/>
     <w:multiLevelType w:val="multilevel"/>
     <w:tmpl w:val="8DE4CAEC"/>
@@ -28221,7 +30147,7 @@
       </w:pPr>
     </w:lvl>
   </w:abstractNum>
-  <w:abstractNum w:abstractNumId="10" w15:restartNumberingAfterBreak="0">
+  <w:abstractNum w:abstractNumId="11" w15:restartNumberingAfterBreak="0">
     <w:nsid w:val="33B44087"/>
     <w:multiLevelType w:val="hybridMultilevel"/>
     <w:tmpl w:val="F3B2A9B0"/>
@@ -28334,7 +30260,121 @@
       </w:rPr>
     </w:lvl>
   </w:abstractNum>
-  <w:abstractNum w:abstractNumId="11" w15:restartNumberingAfterBreak="0">
+  <w:abstractNum w:abstractNumId="12" w15:restartNumberingAfterBreak="0">
+    <w:nsid w:val="4AFE257C"/>
+    <w:multiLevelType w:val="hybridMultilevel"/>
+    <w:tmpl w:val="F752B386"/>
+    <w:lvl w:ilvl="0" w:tplc="04090001">
+      <w:start w:val="1"/>
+      <w:numFmt w:val="bullet"/>
+      <w:lvlText w:val=""/>
+      <w:lvlJc w:val="left"/>
+      <w:pPr>
+        <w:ind w:left="720" w:hanging="360"/>
+      </w:pPr>
+      <w:rPr>
+        <w:rFonts w:ascii="Symbol" w:hAnsi="Symbol" w:hint="default"/>
+        <w:lang w:bidi="ar-SY"/>
+      </w:rPr>
+    </w:lvl>
+    <w:lvl w:ilvl="1" w:tplc="04090003" w:tentative="1">
+      <w:start w:val="1"/>
+      <w:numFmt w:val="bullet"/>
+      <w:lvlText w:val="o"/>
+      <w:lvlJc w:val="left"/>
+      <w:pPr>
+        <w:ind w:left="1440" w:hanging="360"/>
+      </w:pPr>
+      <w:rPr>
+        <w:rFonts w:ascii="Courier New" w:hAnsi="Courier New" w:cs="Courier New" w:hint="default"/>
+      </w:rPr>
+    </w:lvl>
+    <w:lvl w:ilvl="2" w:tplc="04090005" w:tentative="1">
+      <w:start w:val="1"/>
+      <w:numFmt w:val="bullet"/>
+      <w:lvlText w:val=""/>
+      <w:lvlJc w:val="left"/>
+      <w:pPr>
+        <w:ind w:left="2160" w:hanging="360"/>
+      </w:pPr>
+      <w:rPr>
+        <w:rFonts w:ascii="Wingdings" w:hAnsi="Wingdings" w:hint="default"/>
+      </w:rPr>
+    </w:lvl>
+    <w:lvl w:ilvl="3" w:tplc="04090001" w:tentative="1">
+      <w:start w:val="1"/>
+      <w:numFmt w:val="bullet"/>
+      <w:lvlText w:val=""/>
+      <w:lvlJc w:val="left"/>
+      <w:pPr>
+        <w:ind w:left="2880" w:hanging="360"/>
+      </w:pPr>
+      <w:rPr>
+        <w:rFonts w:ascii="Symbol" w:hAnsi="Symbol" w:hint="default"/>
+      </w:rPr>
+    </w:lvl>
+    <w:lvl w:ilvl="4" w:tplc="04090003" w:tentative="1">
+      <w:start w:val="1"/>
+      <w:numFmt w:val="bullet"/>
+      <w:lvlText w:val="o"/>
+      <w:lvlJc w:val="left"/>
+      <w:pPr>
+        <w:ind w:left="3600" w:hanging="360"/>
+      </w:pPr>
+      <w:rPr>
+        <w:rFonts w:ascii="Courier New" w:hAnsi="Courier New" w:cs="Courier New" w:hint="default"/>
+      </w:rPr>
+    </w:lvl>
+    <w:lvl w:ilvl="5" w:tplc="04090005" w:tentative="1">
+      <w:start w:val="1"/>
+      <w:numFmt w:val="bullet"/>
+      <w:lvlText w:val=""/>
+      <w:lvlJc w:val="left"/>
+      <w:pPr>
+        <w:ind w:left="4320" w:hanging="360"/>
+      </w:pPr>
+      <w:rPr>
+        <w:rFonts w:ascii="Wingdings" w:hAnsi="Wingdings" w:hint="default"/>
+      </w:rPr>
+    </w:lvl>
+    <w:lvl w:ilvl="6" w:tplc="04090001" w:tentative="1">
+      <w:start w:val="1"/>
+      <w:numFmt w:val="bullet"/>
+      <w:lvlText w:val=""/>
+      <w:lvlJc w:val="left"/>
+      <w:pPr>
+        <w:ind w:left="5040" w:hanging="360"/>
+      </w:pPr>
+      <w:rPr>
+        <w:rFonts w:ascii="Symbol" w:hAnsi="Symbol" w:hint="default"/>
+      </w:rPr>
+    </w:lvl>
+    <w:lvl w:ilvl="7" w:tplc="04090003" w:tentative="1">
+      <w:start w:val="1"/>
+      <w:numFmt w:val="bullet"/>
+      <w:lvlText w:val="o"/>
+      <w:lvlJc w:val="left"/>
+      <w:pPr>
+        <w:ind w:left="5760" w:hanging="360"/>
+      </w:pPr>
+      <w:rPr>
+        <w:rFonts w:ascii="Courier New" w:hAnsi="Courier New" w:cs="Courier New" w:hint="default"/>
+      </w:rPr>
+    </w:lvl>
+    <w:lvl w:ilvl="8" w:tplc="04090005" w:tentative="1">
+      <w:start w:val="1"/>
+      <w:numFmt w:val="bullet"/>
+      <w:lvlText w:val=""/>
+      <w:lvlJc w:val="left"/>
+      <w:pPr>
+        <w:ind w:left="6480" w:hanging="360"/>
+      </w:pPr>
+      <w:rPr>
+        <w:rFonts w:ascii="Wingdings" w:hAnsi="Wingdings" w:hint="default"/>
+      </w:rPr>
+    </w:lvl>
+  </w:abstractNum>
+  <w:abstractNum w:abstractNumId="13" w15:restartNumberingAfterBreak="0">
     <w:nsid w:val="4BD33544"/>
     <w:multiLevelType w:val="multilevel"/>
     <w:tmpl w:val="0409001D"/>
@@ -28428,7 +30468,7 @@
       </w:pPr>
     </w:lvl>
   </w:abstractNum>
-  <w:abstractNum w:abstractNumId="12" w15:restartNumberingAfterBreak="0">
+  <w:abstractNum w:abstractNumId="14" w15:restartNumberingAfterBreak="0">
     <w:nsid w:val="57396D6F"/>
     <w:multiLevelType w:val="hybridMultilevel"/>
     <w:tmpl w:val="2E5ABE40"/>
@@ -28541,7 +30581,7 @@
       </w:rPr>
     </w:lvl>
   </w:abstractNum>
-  <w:abstractNum w:abstractNumId="13" w15:restartNumberingAfterBreak="0">
+  <w:abstractNum w:abstractNumId="15" w15:restartNumberingAfterBreak="0">
     <w:nsid w:val="613F0528"/>
     <w:multiLevelType w:val="hybridMultilevel"/>
     <w:tmpl w:val="DB8AF8DE"/>
@@ -28654,7 +30694,7 @@
       </w:rPr>
     </w:lvl>
   </w:abstractNum>
-  <w:abstractNum w:abstractNumId="14" w15:restartNumberingAfterBreak="0">
+  <w:abstractNum w:abstractNumId="16" w15:restartNumberingAfterBreak="0">
     <w:nsid w:val="691B7296"/>
     <w:multiLevelType w:val="hybridMultilevel"/>
     <w:tmpl w:val="621C4E6C"/>
@@ -28767,10 +30807,10 @@
       </w:rPr>
     </w:lvl>
   </w:abstractNum>
-  <w:abstractNum w:abstractNumId="15" w15:restartNumberingAfterBreak="0">
-    <w:nsid w:val="6F3800D4"/>
+  <w:abstractNum w:abstractNumId="17" w15:restartNumberingAfterBreak="0">
+    <w:nsid w:val="6B3B78C3"/>
     <w:multiLevelType w:val="hybridMultilevel"/>
-    <w:tmpl w:val="E6C8069C"/>
+    <w:tmpl w:val="5FD28B24"/>
     <w:lvl w:ilvl="0" w:tplc="04090001">
       <w:start w:val="1"/>
       <w:numFmt w:val="bullet"/>
@@ -28880,10 +30920,10 @@
       </w:rPr>
     </w:lvl>
   </w:abstractNum>
-  <w:abstractNum w:abstractNumId="16" w15:restartNumberingAfterBreak="0">
-    <w:nsid w:val="73CC1C05"/>
+  <w:abstractNum w:abstractNumId="18" w15:restartNumberingAfterBreak="0">
+    <w:nsid w:val="6F3800D4"/>
     <w:multiLevelType w:val="hybridMultilevel"/>
-    <w:tmpl w:val="4E382892"/>
+    <w:tmpl w:val="E6C8069C"/>
     <w:lvl w:ilvl="0" w:tplc="04090001">
       <w:start w:val="1"/>
       <w:numFmt w:val="bullet"/>
@@ -28993,10 +31033,10 @@
       </w:rPr>
     </w:lvl>
   </w:abstractNum>
-  <w:abstractNum w:abstractNumId="17" w15:restartNumberingAfterBreak="0">
-    <w:nsid w:val="73F30516"/>
+  <w:abstractNum w:abstractNumId="19" w15:restartNumberingAfterBreak="0">
+    <w:nsid w:val="73CC1C05"/>
     <w:multiLevelType w:val="hybridMultilevel"/>
-    <w:tmpl w:val="AA029912"/>
+    <w:tmpl w:val="4E382892"/>
     <w:lvl w:ilvl="0" w:tplc="04090001">
       <w:start w:val="1"/>
       <w:numFmt w:val="bullet"/>
@@ -29106,10 +31146,10 @@
       </w:rPr>
     </w:lvl>
   </w:abstractNum>
-  <w:abstractNum w:abstractNumId="18" w15:restartNumberingAfterBreak="0">
-    <w:nsid w:val="7A2940F0"/>
+  <w:abstractNum w:abstractNumId="20" w15:restartNumberingAfterBreak="0">
+    <w:nsid w:val="73F30516"/>
     <w:multiLevelType w:val="hybridMultilevel"/>
-    <w:tmpl w:val="DFDA5B7E"/>
+    <w:tmpl w:val="AA029912"/>
     <w:lvl w:ilvl="0" w:tplc="04090001">
       <w:start w:val="1"/>
       <w:numFmt w:val="bullet"/>
@@ -29219,20 +31259,246 @@
       </w:rPr>
     </w:lvl>
   </w:abstractNum>
+  <w:abstractNum w:abstractNumId="21" w15:restartNumberingAfterBreak="0">
+    <w:nsid w:val="74937149"/>
+    <w:multiLevelType w:val="hybridMultilevel"/>
+    <w:tmpl w:val="9696A4EA"/>
+    <w:lvl w:ilvl="0" w:tplc="04090001">
+      <w:start w:val="1"/>
+      <w:numFmt w:val="bullet"/>
+      <w:lvlText w:val=""/>
+      <w:lvlJc w:val="left"/>
+      <w:pPr>
+        <w:ind w:left="720" w:hanging="360"/>
+      </w:pPr>
+      <w:rPr>
+        <w:rFonts w:ascii="Symbol" w:hAnsi="Symbol" w:hint="default"/>
+      </w:rPr>
+    </w:lvl>
+    <w:lvl w:ilvl="1" w:tplc="04090003" w:tentative="1">
+      <w:start w:val="1"/>
+      <w:numFmt w:val="bullet"/>
+      <w:lvlText w:val="o"/>
+      <w:lvlJc w:val="left"/>
+      <w:pPr>
+        <w:ind w:left="1440" w:hanging="360"/>
+      </w:pPr>
+      <w:rPr>
+        <w:rFonts w:ascii="Courier New" w:hAnsi="Courier New" w:cs="Courier New" w:hint="default"/>
+      </w:rPr>
+    </w:lvl>
+    <w:lvl w:ilvl="2" w:tplc="04090005" w:tentative="1">
+      <w:start w:val="1"/>
+      <w:numFmt w:val="bullet"/>
+      <w:lvlText w:val=""/>
+      <w:lvlJc w:val="left"/>
+      <w:pPr>
+        <w:ind w:left="2160" w:hanging="360"/>
+      </w:pPr>
+      <w:rPr>
+        <w:rFonts w:ascii="Wingdings" w:hAnsi="Wingdings" w:hint="default"/>
+      </w:rPr>
+    </w:lvl>
+    <w:lvl w:ilvl="3" w:tplc="04090001" w:tentative="1">
+      <w:start w:val="1"/>
+      <w:numFmt w:val="bullet"/>
+      <w:lvlText w:val=""/>
+      <w:lvlJc w:val="left"/>
+      <w:pPr>
+        <w:ind w:left="2880" w:hanging="360"/>
+      </w:pPr>
+      <w:rPr>
+        <w:rFonts w:ascii="Symbol" w:hAnsi="Symbol" w:hint="default"/>
+      </w:rPr>
+    </w:lvl>
+    <w:lvl w:ilvl="4" w:tplc="04090003" w:tentative="1">
+      <w:start w:val="1"/>
+      <w:numFmt w:val="bullet"/>
+      <w:lvlText w:val="o"/>
+      <w:lvlJc w:val="left"/>
+      <w:pPr>
+        <w:ind w:left="3600" w:hanging="360"/>
+      </w:pPr>
+      <w:rPr>
+        <w:rFonts w:ascii="Courier New" w:hAnsi="Courier New" w:cs="Courier New" w:hint="default"/>
+      </w:rPr>
+    </w:lvl>
+    <w:lvl w:ilvl="5" w:tplc="04090005" w:tentative="1">
+      <w:start w:val="1"/>
+      <w:numFmt w:val="bullet"/>
+      <w:lvlText w:val=""/>
+      <w:lvlJc w:val="left"/>
+      <w:pPr>
+        <w:ind w:left="4320" w:hanging="360"/>
+      </w:pPr>
+      <w:rPr>
+        <w:rFonts w:ascii="Wingdings" w:hAnsi="Wingdings" w:hint="default"/>
+      </w:rPr>
+    </w:lvl>
+    <w:lvl w:ilvl="6" w:tplc="04090001" w:tentative="1">
+      <w:start w:val="1"/>
+      <w:numFmt w:val="bullet"/>
+      <w:lvlText w:val=""/>
+      <w:lvlJc w:val="left"/>
+      <w:pPr>
+        <w:ind w:left="5040" w:hanging="360"/>
+      </w:pPr>
+      <w:rPr>
+        <w:rFonts w:ascii="Symbol" w:hAnsi="Symbol" w:hint="default"/>
+      </w:rPr>
+    </w:lvl>
+    <w:lvl w:ilvl="7" w:tplc="04090003" w:tentative="1">
+      <w:start w:val="1"/>
+      <w:numFmt w:val="bullet"/>
+      <w:lvlText w:val="o"/>
+      <w:lvlJc w:val="left"/>
+      <w:pPr>
+        <w:ind w:left="5760" w:hanging="360"/>
+      </w:pPr>
+      <w:rPr>
+        <w:rFonts w:ascii="Courier New" w:hAnsi="Courier New" w:cs="Courier New" w:hint="default"/>
+      </w:rPr>
+    </w:lvl>
+    <w:lvl w:ilvl="8" w:tplc="04090005" w:tentative="1">
+      <w:start w:val="1"/>
+      <w:numFmt w:val="bullet"/>
+      <w:lvlText w:val=""/>
+      <w:lvlJc w:val="left"/>
+      <w:pPr>
+        <w:ind w:left="6480" w:hanging="360"/>
+      </w:pPr>
+      <w:rPr>
+        <w:rFonts w:ascii="Wingdings" w:hAnsi="Wingdings" w:hint="default"/>
+      </w:rPr>
+    </w:lvl>
+  </w:abstractNum>
+  <w:abstractNum w:abstractNumId="22" w15:restartNumberingAfterBreak="0">
+    <w:nsid w:val="7A2940F0"/>
+    <w:multiLevelType w:val="hybridMultilevel"/>
+    <w:tmpl w:val="DFDA5B7E"/>
+    <w:lvl w:ilvl="0" w:tplc="04090001">
+      <w:start w:val="1"/>
+      <w:numFmt w:val="bullet"/>
+      <w:lvlText w:val=""/>
+      <w:lvlJc w:val="left"/>
+      <w:pPr>
+        <w:ind w:left="720" w:hanging="360"/>
+      </w:pPr>
+      <w:rPr>
+        <w:rFonts w:ascii="Symbol" w:hAnsi="Symbol" w:hint="default"/>
+      </w:rPr>
+    </w:lvl>
+    <w:lvl w:ilvl="1" w:tplc="04090003" w:tentative="1">
+      <w:start w:val="1"/>
+      <w:numFmt w:val="bullet"/>
+      <w:lvlText w:val="o"/>
+      <w:lvlJc w:val="left"/>
+      <w:pPr>
+        <w:ind w:left="1440" w:hanging="360"/>
+      </w:pPr>
+      <w:rPr>
+        <w:rFonts w:ascii="Courier New" w:hAnsi="Courier New" w:cs="Courier New" w:hint="default"/>
+      </w:rPr>
+    </w:lvl>
+    <w:lvl w:ilvl="2" w:tplc="04090005" w:tentative="1">
+      <w:start w:val="1"/>
+      <w:numFmt w:val="bullet"/>
+      <w:lvlText w:val=""/>
+      <w:lvlJc w:val="left"/>
+      <w:pPr>
+        <w:ind w:left="2160" w:hanging="360"/>
+      </w:pPr>
+      <w:rPr>
+        <w:rFonts w:ascii="Wingdings" w:hAnsi="Wingdings" w:hint="default"/>
+      </w:rPr>
+    </w:lvl>
+    <w:lvl w:ilvl="3" w:tplc="04090001" w:tentative="1">
+      <w:start w:val="1"/>
+      <w:numFmt w:val="bullet"/>
+      <w:lvlText w:val=""/>
+      <w:lvlJc w:val="left"/>
+      <w:pPr>
+        <w:ind w:left="2880" w:hanging="360"/>
+      </w:pPr>
+      <w:rPr>
+        <w:rFonts w:ascii="Symbol" w:hAnsi="Symbol" w:hint="default"/>
+      </w:rPr>
+    </w:lvl>
+    <w:lvl w:ilvl="4" w:tplc="04090003" w:tentative="1">
+      <w:start w:val="1"/>
+      <w:numFmt w:val="bullet"/>
+      <w:lvlText w:val="o"/>
+      <w:lvlJc w:val="left"/>
+      <w:pPr>
+        <w:ind w:left="3600" w:hanging="360"/>
+      </w:pPr>
+      <w:rPr>
+        <w:rFonts w:ascii="Courier New" w:hAnsi="Courier New" w:cs="Courier New" w:hint="default"/>
+      </w:rPr>
+    </w:lvl>
+    <w:lvl w:ilvl="5" w:tplc="04090005" w:tentative="1">
+      <w:start w:val="1"/>
+      <w:numFmt w:val="bullet"/>
+      <w:lvlText w:val=""/>
+      <w:lvlJc w:val="left"/>
+      <w:pPr>
+        <w:ind w:left="4320" w:hanging="360"/>
+      </w:pPr>
+      <w:rPr>
+        <w:rFonts w:ascii="Wingdings" w:hAnsi="Wingdings" w:hint="default"/>
+      </w:rPr>
+    </w:lvl>
+    <w:lvl w:ilvl="6" w:tplc="04090001" w:tentative="1">
+      <w:start w:val="1"/>
+      <w:numFmt w:val="bullet"/>
+      <w:lvlText w:val=""/>
+      <w:lvlJc w:val="left"/>
+      <w:pPr>
+        <w:ind w:left="5040" w:hanging="360"/>
+      </w:pPr>
+      <w:rPr>
+        <w:rFonts w:ascii="Symbol" w:hAnsi="Symbol" w:hint="default"/>
+      </w:rPr>
+    </w:lvl>
+    <w:lvl w:ilvl="7" w:tplc="04090003" w:tentative="1">
+      <w:start w:val="1"/>
+      <w:numFmt w:val="bullet"/>
+      <w:lvlText w:val="o"/>
+      <w:lvlJc w:val="left"/>
+      <w:pPr>
+        <w:ind w:left="5760" w:hanging="360"/>
+      </w:pPr>
+      <w:rPr>
+        <w:rFonts w:ascii="Courier New" w:hAnsi="Courier New" w:cs="Courier New" w:hint="default"/>
+      </w:rPr>
+    </w:lvl>
+    <w:lvl w:ilvl="8" w:tplc="04090005" w:tentative="1">
+      <w:start w:val="1"/>
+      <w:numFmt w:val="bullet"/>
+      <w:lvlText w:val=""/>
+      <w:lvlJc w:val="left"/>
+      <w:pPr>
+        <w:ind w:left="6480" w:hanging="360"/>
+      </w:pPr>
+      <w:rPr>
+        <w:rFonts w:ascii="Wingdings" w:hAnsi="Wingdings" w:hint="default"/>
+      </w:rPr>
+    </w:lvl>
+  </w:abstractNum>
   <w:num w:numId="1" w16cid:durableId="1012799930">
-    <w:abstractNumId w:val="9"/>
+    <w:abstractNumId w:val="10"/>
   </w:num>
   <w:num w:numId="2" w16cid:durableId="48500460">
     <w:abstractNumId w:val="1"/>
   </w:num>
   <w:num w:numId="3" w16cid:durableId="905528888">
-    <w:abstractNumId w:val="11"/>
+    <w:abstractNumId w:val="13"/>
   </w:num>
   <w:num w:numId="4" w16cid:durableId="768358840">
-    <w:abstractNumId w:val="7"/>
+    <w:abstractNumId w:val="8"/>
   </w:num>
   <w:num w:numId="5" w16cid:durableId="2039622157">
-    <w:abstractNumId w:val="14"/>
+    <w:abstractNumId w:val="16"/>
   </w:num>
   <w:num w:numId="6" w16cid:durableId="1222640603">
     <w:abstractNumId w:val="2"/>
@@ -29241,40 +31507,52 @@
     <w:abstractNumId w:val="0"/>
   </w:num>
   <w:num w:numId="8" w16cid:durableId="642469817">
-    <w:abstractNumId w:val="6"/>
+    <w:abstractNumId w:val="7"/>
   </w:num>
   <w:num w:numId="9" w16cid:durableId="2079285283">
-    <w:abstractNumId w:val="15"/>
+    <w:abstractNumId w:val="18"/>
   </w:num>
   <w:num w:numId="10" w16cid:durableId="539632544">
-    <w:abstractNumId w:val="13"/>
+    <w:abstractNumId w:val="15"/>
   </w:num>
   <w:num w:numId="11" w16cid:durableId="35617820">
     <w:abstractNumId w:val="3"/>
   </w:num>
   <w:num w:numId="12" w16cid:durableId="842475706">
-    <w:abstractNumId w:val="8"/>
+    <w:abstractNumId w:val="9"/>
   </w:num>
   <w:num w:numId="13" w16cid:durableId="1331641951">
+    <w:abstractNumId w:val="20"/>
+  </w:num>
+  <w:num w:numId="14" w16cid:durableId="1812820271">
+    <w:abstractNumId w:val="22"/>
+  </w:num>
+  <w:num w:numId="15" w16cid:durableId="1585916392">
+    <w:abstractNumId w:val="14"/>
+  </w:num>
+  <w:num w:numId="16" w16cid:durableId="989091546">
+    <w:abstractNumId w:val="11"/>
+  </w:num>
+  <w:num w:numId="17" w16cid:durableId="742945256">
+    <w:abstractNumId w:val="6"/>
+  </w:num>
+  <w:num w:numId="18" w16cid:durableId="432282586">
+    <w:abstractNumId w:val="5"/>
+  </w:num>
+  <w:num w:numId="19" w16cid:durableId="962421275">
+    <w:abstractNumId w:val="19"/>
+  </w:num>
+  <w:num w:numId="20" w16cid:durableId="551355534">
     <w:abstractNumId w:val="17"/>
   </w:num>
-  <w:num w:numId="14" w16cid:durableId="1812820271">
-    <w:abstractNumId w:val="18"/>
+  <w:num w:numId="21" w16cid:durableId="155924583">
+    <w:abstractNumId w:val="21"/>
   </w:num>
-  <w:num w:numId="15" w16cid:durableId="1585916392">
-    <w:abstractNumId w:val="12"/>
-  </w:num>
-  <w:num w:numId="16" w16cid:durableId="989091546">
-    <w:abstractNumId w:val="10"/>
-  </w:num>
-  <w:num w:numId="17" w16cid:durableId="742945256">
-    <w:abstractNumId w:val="5"/>
-  </w:num>
-  <w:num w:numId="18" w16cid:durableId="432282586">
+  <w:num w:numId="22" w16cid:durableId="1522161453">
     <w:abstractNumId w:val="4"/>
   </w:num>
-  <w:num w:numId="19" w16cid:durableId="962421275">
-    <w:abstractNumId w:val="16"/>
+  <w:num w:numId="23" w16cid:durableId="510073430">
+    <w:abstractNumId w:val="12"/>
   </w:num>
   <w:numIdMacAtCleanup w:val="15"/>
 </w:numbering>
@@ -29802,7 +32080,6 @@
   <w:style w:type="character" w:default="1" w:styleId="DefaultParagraphFont">
     <w:name w:val="Default Paragraph Font"/>
     <w:uiPriority w:val="1"/>
-    <w:semiHidden/>
     <w:unhideWhenUsed/>
   </w:style>
   <w:style w:type="table" w:default="1" w:styleId="TableNormal">
@@ -30650,7 +32927,6 @@
     <w:basedOn w:val="Normal"/>
     <w:link w:val="HeaderChar"/>
     <w:uiPriority w:val="99"/>
-    <w:semiHidden/>
     <w:unhideWhenUsed/>
     <w:rsid w:val="006C5768"/>
     <w:pPr>
@@ -30665,7 +32941,6 @@
     <w:basedOn w:val="DefaultParagraphFont"/>
     <w:link w:val="Header"/>
     <w:uiPriority w:val="99"/>
-    <w:semiHidden/>
     <w:rsid w:val="006C5768"/>
     <w:rPr>
       <w:rFonts w:ascii="Times New Roman" w:eastAsia="Times New Roman" w:hAnsi="Times New Roman" w:cs="Traditional Arabic"/>

--- a/تقرير المشروع.docx
+++ b/تقرير المشروع.docx
@@ -1167,7 +1167,6 @@
       <w:pPr>
         <w:pStyle w:val="a9"/>
         <w:rPr>
-          <w:rFonts w:hint="cs"/>
           <w:rtl/>
           <w:lang w:val="en-US"/>
         </w:rPr>
@@ -2940,7 +2939,7 @@
           <w:noProof/>
         </w:rPr>
         <w:drawing>
-          <wp:anchor distT="0" distB="0" distL="114300" distR="114300" simplePos="0" relativeHeight="251663360" behindDoc="1" locked="0" layoutInCell="1" allowOverlap="1" wp14:anchorId="47770056" wp14:editId="32811A05">
+          <wp:anchor distT="0" distB="0" distL="114300" distR="114300" simplePos="0" relativeHeight="251663360" behindDoc="1" locked="0" layoutInCell="1" allowOverlap="1" wp14:anchorId="47770056" wp14:editId="4086BCD7">
             <wp:simplePos x="0" y="0"/>
             <wp:positionH relativeFrom="margin">
               <wp:align>center</wp:align>
@@ -3286,7 +3285,7 @@
           <w:noProof/>
         </w:rPr>
         <w:drawing>
-          <wp:anchor distT="0" distB="0" distL="114300" distR="114300" simplePos="0" relativeHeight="251665408" behindDoc="0" locked="0" layoutInCell="1" allowOverlap="1" wp14:anchorId="1D2715DC" wp14:editId="5F2F3E97">
+          <wp:anchor distT="0" distB="0" distL="114300" distR="114300" simplePos="0" relativeHeight="251665408" behindDoc="0" locked="0" layoutInCell="1" allowOverlap="1" wp14:anchorId="1D2715DC" wp14:editId="55E8014D">
             <wp:simplePos x="0" y="0"/>
             <wp:positionH relativeFrom="margin">
               <wp:align>center</wp:align>
@@ -9126,7 +9125,21 @@
         <w:rPr>
           <w:lang w:val="en-US"/>
         </w:rPr>
-        <w:t>(large language models llms)</w:t>
+        <w:t xml:space="preserve">(large language models </w:t>
+      </w:r>
+      <w:proofErr w:type="spellStart"/>
+      <w:r>
+        <w:rPr>
+          <w:lang w:val="en-US"/>
+        </w:rPr>
+        <w:t>llms</w:t>
+      </w:r>
+      <w:proofErr w:type="spellEnd"/>
+      <w:r>
+        <w:rPr>
+          <w:lang w:val="en-US"/>
+        </w:rPr>
+        <w:t>)</w:t>
       </w:r>
     </w:p>
     <w:p>
@@ -10020,15 +10033,29 @@
         </w:rPr>
         <w:t xml:space="preserve"> </w:t>
       </w:r>
-      <w:hyperlink r:id="rId25" w:history="1">
-        <w:r>
-          <w:rPr>
-            <w:rStyle w:val="Hyperlink"/>
-            <w:lang w:val="en-US"/>
-          </w:rPr>
-          <w:t>arxiv.org/pdf/2406.18678</w:t>
-        </w:r>
-      </w:hyperlink>
+      <w:r>
+        <w:fldChar w:fldCharType="begin"/>
+      </w:r>
+      <w:r>
+        <w:instrText>HYPERLINK "https://arxiv.org/pdf/2406.18678"</w:instrText>
+      </w:r>
+      <w:r>
+        <w:fldChar w:fldCharType="separate"/>
+      </w:r>
+      <w:r>
+        <w:rPr>
+          <w:rStyle w:val="Hyperlink"/>
+          <w:lang w:val="en-US"/>
+        </w:rPr>
+        <w:t>arxiv.org/pdf/2406.18678</w:t>
+      </w:r>
+      <w:r>
+        <w:rPr>
+          <w:rStyle w:val="Hyperlink"/>
+          <w:lang w:val="en-US"/>
+        </w:rPr>
+        <w:fldChar w:fldCharType="end"/>
+      </w:r>
     </w:p>
     <w:p>
       <w:pPr>
@@ -10067,7 +10094,7 @@
           <w:rtl/>
         </w:rPr>
       </w:pPr>
-      <w:hyperlink r:id="rId26" w:history="1">
+      <w:hyperlink r:id="rId25" w:history="1">
         <w:r>
           <w:rPr>
             <w:rStyle w:val="Hyperlink"/>
@@ -10365,7 +10392,7 @@
           <w:lang w:val="en-US"/>
         </w:rPr>
       </w:pPr>
-      <w:hyperlink r:id="rId27" w:history="1">
+      <w:hyperlink r:id="rId26" w:history="1">
         <w:r>
           <w:rPr>
             <w:rStyle w:val="Hyperlink"/>
@@ -10634,6 +10661,232 @@
         <w:pStyle w:val="a9"/>
         <w:rPr>
           <w:rStyle w:val="Hyperlink"/>
+          <w:lang w:val="en-US"/>
+        </w:rPr>
+      </w:pPr>
+      <w:hyperlink r:id="rId27" w:history="1">
+        <w:r>
+          <w:rPr>
+            <w:rStyle w:val="Hyperlink"/>
+            <w:lang w:val="en-US"/>
+          </w:rPr>
+          <w:t>Continuous Integration and Continuous Delivery/Continuous Deployment | SpringerLink</w:t>
+        </w:r>
+      </w:hyperlink>
+    </w:p>
+    <w:p>
+      <w:pPr>
+        <w:pStyle w:val="a9"/>
+        <w:rPr>
+          <w:rStyle w:val="Hyperlink"/>
+          <w:rtl/>
+          <w:lang w:val="en-US"/>
+        </w:rPr>
+      </w:pPr>
+    </w:p>
+    <w:p>
+      <w:pPr>
+        <w:pStyle w:val="1"/>
+        <w:rPr>
+          <w:rStyle w:val="Hyperlink"/>
+          <w:color w:val="auto"/>
+          <w:u w:val="none"/>
+          <w:rtl/>
+          <w:lang w:val="en-US"/>
+        </w:rPr>
+      </w:pPr>
+      <w:r>
+        <w:t>-</w:t>
+      </w:r>
+      <w:r>
+        <w:t>10</w:t>
+      </w:r>
+      <w:r>
+        <w:t>.1</w:t>
+      </w:r>
+      <w:r>
+        <w:rPr>
+          <w:rFonts w:hint="cs"/>
+          <w:rtl/>
+        </w:rPr>
+        <w:t xml:space="preserve"> </w:t>
+      </w:r>
+      <w:r>
+        <w:rPr>
+          <w:lang w:val="en-US"/>
+        </w:rPr>
+        <w:t>Continuous Integration and Continuous Delivery</w:t>
+      </w:r>
+      <w:r>
+        <w:rPr>
+          <w:lang w:val="en-US"/>
+        </w:rPr>
+        <w:t xml:space="preserve"> (CI</w:t>
+      </w:r>
+      <w:r>
+        <w:rPr>
+          <w:lang w:val="en-US"/>
+        </w:rPr>
+        <w:t xml:space="preserve"> / </w:t>
+      </w:r>
+      <w:r>
+        <w:rPr>
+          <w:lang w:val="en-US"/>
+        </w:rPr>
+        <w:t>CD)</w:t>
+      </w:r>
+    </w:p>
+    <w:p>
+      <w:pPr>
+        <w:pStyle w:val="a9"/>
+        <w:rPr>
+          <w:rStyle w:val="Hyperlink"/>
+          <w:rtl/>
+          <w:lang w:val="en-US"/>
+        </w:rPr>
+      </w:pPr>
+      <w:r>
+        <w:rPr>
+          <w:rtl/>
+          <w:lang w:val="en-US"/>
+        </w:rPr>
+        <w:t>يعد التكامل المستمر (</w:t>
+      </w:r>
+      <w:r>
+        <w:rPr>
+          <w:lang w:val="en-US"/>
+        </w:rPr>
+        <w:t>CI</w:t>
+      </w:r>
+      <w:r>
+        <w:rPr>
+          <w:rtl/>
+          <w:lang w:val="en-US"/>
+        </w:rPr>
+        <w:t>) والنشر المستمر (</w:t>
+      </w:r>
+      <w:r>
+        <w:rPr>
+          <w:lang w:val="en-US"/>
+        </w:rPr>
+        <w:t>CD</w:t>
+      </w:r>
+      <w:r>
+        <w:rPr>
+          <w:rtl/>
+          <w:lang w:val="en-US"/>
+        </w:rPr>
+        <w:t>) من الممارسات الأساسية في تطوير البرمجيات الحديثة، وخاصة ضمن أطر</w:t>
+      </w:r>
+      <w:r>
+        <w:rPr>
+          <w:rFonts w:hint="cs"/>
+          <w:rtl/>
+          <w:lang w:val="en-US"/>
+        </w:rPr>
+        <w:t xml:space="preserve"> عمل</w:t>
+      </w:r>
+      <w:r>
+        <w:rPr>
+          <w:rtl/>
+          <w:lang w:val="en-US"/>
+        </w:rPr>
+        <w:t xml:space="preserve"> </w:t>
+      </w:r>
+      <w:r>
+        <w:rPr>
+          <w:lang w:val="en-US"/>
+        </w:rPr>
+        <w:t>DevOps</w:t>
+      </w:r>
+      <w:r>
+        <w:rPr>
+          <w:rtl/>
+          <w:lang w:val="en-US"/>
+        </w:rPr>
+        <w:t xml:space="preserve">. يعمل </w:t>
+      </w:r>
+      <w:r>
+        <w:rPr>
+          <w:lang w:val="en-US"/>
+        </w:rPr>
+        <w:t>CI/CD</w:t>
+      </w:r>
+      <w:r>
+        <w:rPr>
+          <w:rtl/>
+          <w:lang w:val="en-US"/>
+        </w:rPr>
+        <w:t xml:space="preserve"> على أتمتة عمليات اختبار التطبيقات ونشرها، مما يمكن الفرق من تقديم التحديثات بسرعة وكفاءة بعد أي تغيير</w:t>
+      </w:r>
+      <w:r>
+        <w:rPr>
+          <w:rFonts w:hint="cs"/>
+          <w:rtl/>
+          <w:lang w:val="en-US"/>
+        </w:rPr>
+        <w:t xml:space="preserve"> </w:t>
+      </w:r>
+      <w:r>
+        <w:rPr>
+          <w:rFonts w:hint="cs"/>
+          <w:rtl/>
+          <w:lang w:val="en-US"/>
+        </w:rPr>
+        <w:t xml:space="preserve">يحدث </w:t>
+      </w:r>
+      <w:r>
+        <w:rPr>
+          <w:rFonts w:hint="cs"/>
+          <w:rtl/>
+          <w:lang w:val="en-US"/>
+        </w:rPr>
+        <w:t xml:space="preserve">ضمن </w:t>
+      </w:r>
+      <w:r>
+        <w:rPr>
+          <w:rFonts w:hint="cs"/>
+          <w:rtl/>
+          <w:lang w:val="en-US"/>
+        </w:rPr>
+        <w:t>الرماز</w:t>
+      </w:r>
+      <w:r>
+        <w:rPr>
+          <w:rtl/>
+          <w:lang w:val="en-US"/>
+        </w:rPr>
+        <w:t xml:space="preserve"> البرمجي</w:t>
+      </w:r>
+      <w:r>
+        <w:rPr>
+          <w:rFonts w:hint="cs"/>
+          <w:rtl/>
+          <w:lang w:val="en-US"/>
+        </w:rPr>
+        <w:t xml:space="preserve"> </w:t>
+      </w:r>
+      <w:r>
+        <w:rPr>
+          <w:lang w:val="en-US"/>
+        </w:rPr>
+        <w:t>(source code)</w:t>
+      </w:r>
+      <w:r>
+        <w:rPr>
+          <w:rFonts w:hint="cs"/>
+          <w:rtl/>
+          <w:lang w:val="en-US"/>
+        </w:rPr>
+        <w:t>.</w:t>
+      </w:r>
+    </w:p>
+    <w:p>
+      <w:pPr>
+        <w:pStyle w:val="a9"/>
+        <w:rPr>
+          <w:rStyle w:val="Hyperlink"/>
+          <w:rtl/>
           <w:lang w:val="en-US"/>
         </w:rPr>
       </w:pPr>
@@ -10649,232 +10902,6 @@
     </w:p>
     <w:p>
       <w:pPr>
-        <w:pStyle w:val="a9"/>
-        <w:rPr>
-          <w:rStyle w:val="Hyperlink"/>
-          <w:rtl/>
-          <w:lang w:val="en-US"/>
-        </w:rPr>
-      </w:pPr>
-    </w:p>
-    <w:p>
-      <w:pPr>
-        <w:pStyle w:val="1"/>
-        <w:rPr>
-          <w:rStyle w:val="Hyperlink"/>
-          <w:color w:val="auto"/>
-          <w:u w:val="none"/>
-          <w:rtl/>
-          <w:lang w:val="en-US"/>
-        </w:rPr>
-      </w:pPr>
-      <w:r>
-        <w:t>-</w:t>
-      </w:r>
-      <w:r>
-        <w:t>10</w:t>
-      </w:r>
-      <w:r>
-        <w:t>.1</w:t>
-      </w:r>
-      <w:r>
-        <w:rPr>
-          <w:rFonts w:hint="cs"/>
-          <w:rtl/>
-        </w:rPr>
-        <w:t xml:space="preserve"> </w:t>
-      </w:r>
-      <w:r>
-        <w:rPr>
-          <w:lang w:val="en-US"/>
-        </w:rPr>
-        <w:t>Continuous Integration and Continuous Delivery</w:t>
-      </w:r>
-      <w:r>
-        <w:rPr>
-          <w:lang w:val="en-US"/>
-        </w:rPr>
-        <w:t xml:space="preserve"> (CI</w:t>
-      </w:r>
-      <w:r>
-        <w:rPr>
-          <w:lang w:val="en-US"/>
-        </w:rPr>
-        <w:t xml:space="preserve"> / </w:t>
-      </w:r>
-      <w:r>
-        <w:rPr>
-          <w:lang w:val="en-US"/>
-        </w:rPr>
-        <w:t>CD)</w:t>
-      </w:r>
-    </w:p>
-    <w:p>
-      <w:pPr>
-        <w:pStyle w:val="a9"/>
-        <w:rPr>
-          <w:rStyle w:val="Hyperlink"/>
-          <w:rtl/>
-          <w:lang w:val="en-US"/>
-        </w:rPr>
-      </w:pPr>
-      <w:r>
-        <w:rPr>
-          <w:rtl/>
-          <w:lang w:val="en-US"/>
-        </w:rPr>
-        <w:t>يعد التكامل المستمر (</w:t>
-      </w:r>
-      <w:r>
-        <w:rPr>
-          <w:lang w:val="en-US"/>
-        </w:rPr>
-        <w:t>CI</w:t>
-      </w:r>
-      <w:r>
-        <w:rPr>
-          <w:rtl/>
-          <w:lang w:val="en-US"/>
-        </w:rPr>
-        <w:t>) والنشر المستمر (</w:t>
-      </w:r>
-      <w:r>
-        <w:rPr>
-          <w:lang w:val="en-US"/>
-        </w:rPr>
-        <w:t>CD</w:t>
-      </w:r>
-      <w:r>
-        <w:rPr>
-          <w:rtl/>
-          <w:lang w:val="en-US"/>
-        </w:rPr>
-        <w:t>) من الممارسات الأساسية في تطوير البرمجيات الحديثة، وخاصة ضمن أطر</w:t>
-      </w:r>
-      <w:r>
-        <w:rPr>
-          <w:rFonts w:hint="cs"/>
-          <w:rtl/>
-          <w:lang w:val="en-US"/>
-        </w:rPr>
-        <w:t xml:space="preserve"> عمل</w:t>
-      </w:r>
-      <w:r>
-        <w:rPr>
-          <w:rtl/>
-          <w:lang w:val="en-US"/>
-        </w:rPr>
-        <w:t xml:space="preserve"> </w:t>
-      </w:r>
-      <w:r>
-        <w:rPr>
-          <w:lang w:val="en-US"/>
-        </w:rPr>
-        <w:t>DevOps</w:t>
-      </w:r>
-      <w:r>
-        <w:rPr>
-          <w:rtl/>
-          <w:lang w:val="en-US"/>
-        </w:rPr>
-        <w:t xml:space="preserve">. يعمل </w:t>
-      </w:r>
-      <w:r>
-        <w:rPr>
-          <w:lang w:val="en-US"/>
-        </w:rPr>
-        <w:t>CI/CD</w:t>
-      </w:r>
-      <w:r>
-        <w:rPr>
-          <w:rtl/>
-          <w:lang w:val="en-US"/>
-        </w:rPr>
-        <w:t xml:space="preserve"> على أتمتة عمليات اختبار التطبيقات ونشرها، مما يمكن الفرق من تقديم التحديثات بسرعة وكفاءة بعد أي تغيير</w:t>
-      </w:r>
-      <w:r>
-        <w:rPr>
-          <w:rFonts w:hint="cs"/>
-          <w:rtl/>
-          <w:lang w:val="en-US"/>
-        </w:rPr>
-        <w:t xml:space="preserve"> </w:t>
-      </w:r>
-      <w:r>
-        <w:rPr>
-          <w:rFonts w:hint="cs"/>
-          <w:rtl/>
-          <w:lang w:val="en-US"/>
-        </w:rPr>
-        <w:t xml:space="preserve">يحدث </w:t>
-      </w:r>
-      <w:r>
-        <w:rPr>
-          <w:rFonts w:hint="cs"/>
-          <w:rtl/>
-          <w:lang w:val="en-US"/>
-        </w:rPr>
-        <w:t xml:space="preserve">ضمن </w:t>
-      </w:r>
-      <w:r>
-        <w:rPr>
-          <w:rFonts w:hint="cs"/>
-          <w:rtl/>
-          <w:lang w:val="en-US"/>
-        </w:rPr>
-        <w:t>الرماز</w:t>
-      </w:r>
-      <w:r>
-        <w:rPr>
-          <w:rtl/>
-          <w:lang w:val="en-US"/>
-        </w:rPr>
-        <w:t xml:space="preserve"> البرمجي</w:t>
-      </w:r>
-      <w:r>
-        <w:rPr>
-          <w:rFonts w:hint="cs"/>
-          <w:rtl/>
-          <w:lang w:val="en-US"/>
-        </w:rPr>
-        <w:t xml:space="preserve"> </w:t>
-      </w:r>
-      <w:r>
-        <w:rPr>
-          <w:lang w:val="en-US"/>
-        </w:rPr>
-        <w:t>(source code)</w:t>
-      </w:r>
-      <w:r>
-        <w:rPr>
-          <w:rFonts w:hint="cs"/>
-          <w:rtl/>
-          <w:lang w:val="en-US"/>
-        </w:rPr>
-        <w:t>.</w:t>
-      </w:r>
-    </w:p>
-    <w:p>
-      <w:pPr>
-        <w:pStyle w:val="a9"/>
-        <w:rPr>
-          <w:rStyle w:val="Hyperlink"/>
-          <w:rtl/>
-          <w:lang w:val="en-US"/>
-        </w:rPr>
-      </w:pPr>
-      <w:hyperlink r:id="rId29" w:history="1">
-        <w:r>
-          <w:rPr>
-            <w:rStyle w:val="Hyperlink"/>
-            <w:lang w:val="en-US"/>
-          </w:rPr>
-          <w:t>Continuous Integration and Continuous Delivery/Continuous Deployment | SpringerLink</w:t>
-        </w:r>
-      </w:hyperlink>
-    </w:p>
-    <w:p>
-      <w:pPr>
         <w:pStyle w:val="1"/>
         <w:rPr>
           <w:lang w:val="en-US"/>
@@ -11264,7 +11291,7 @@
           <w:lang w:val="en-US"/>
         </w:rPr>
       </w:pPr>
-      <w:hyperlink r:id="rId30" w:history="1">
+      <w:hyperlink r:id="rId29" w:history="1">
         <w:r>
           <w:rPr>
             <w:rStyle w:val="Hyperlink"/>
@@ -12574,7 +12601,7 @@
           <w:lang w:val="en-US"/>
         </w:rPr>
       </w:pPr>
-      <w:hyperlink r:id="rId31" w:history="1">
+      <w:hyperlink r:id="rId30" w:history="1">
         <w:r>
           <w:rPr>
             <w:rStyle w:val="Hyperlink"/>
@@ -12730,7 +12757,7 @@
           <w:lang w:val="en-US"/>
         </w:rPr>
       </w:pPr>
-      <w:hyperlink r:id="rId32" w:history="1">
+      <w:hyperlink r:id="rId31" w:history="1">
         <w:r>
           <w:rPr>
             <w:rStyle w:val="Hyperlink"/>
@@ -12836,6 +12863,7 @@
         </w:rPr>
         <w:t xml:space="preserve">، وتستخدم على نطاق واسع لإنشاء واجهات مستخدم ديناميكية وتفاعلية. تتبع </w:t>
       </w:r>
+      <w:proofErr w:type="spellStart"/>
       <w:r>
         <w:rPr>
           <w:b w:val="0"/>
@@ -12845,6 +12873,7 @@
         </w:rPr>
         <w:t>React</w:t>
       </w:r>
+      <w:proofErr w:type="spellEnd"/>
       <w:r>
         <w:rPr>
           <w:b w:val="0"/>
@@ -12871,7 +12900,7 @@
       <w:pPr>
         <w:pStyle w:val="a9"/>
       </w:pPr>
-      <w:hyperlink r:id="rId33" w:history="1">
+      <w:hyperlink r:id="rId32" w:history="1">
         <w:r>
           <w:rPr>
             <w:rStyle w:val="Hyperlink"/>
@@ -13443,7 +13472,7 @@
           <w:lang w:val="en-US"/>
         </w:rPr>
       </w:pPr>
-      <w:hyperlink r:id="rId34" w:history="1">
+      <w:hyperlink r:id="rId33" w:history="1">
         <w:r>
           <w:rPr>
             <w:rStyle w:val="Hyperlink"/>
@@ -13692,7 +13721,7 @@
           <w:lang w:val="en-US"/>
         </w:rPr>
       </w:pPr>
-      <w:hyperlink r:id="rId35" w:history="1">
+      <w:hyperlink r:id="rId34" w:history="1">
         <w:r>
           <w:rPr>
             <w:rStyle w:val="Hyperlink"/>
@@ -15715,7 +15744,7 @@
           <w:rtl/>
         </w:rPr>
       </w:pPr>
-      <w:hyperlink r:id="rId36" w:history="1">
+      <w:hyperlink r:id="rId35" w:history="1">
         <w:r>
           <w:rPr>
             <w:rStyle w:val="Hyperlink"/>
@@ -15748,8 +15777,13 @@
         <w:t xml:space="preserve"> </w:t>
       </w:r>
       <w:r>
-        <w:t>PET Dataset</w:t>
-      </w:r>
+        <w:t xml:space="preserve">PET </w:t>
+      </w:r>
+      <w:proofErr w:type="spellStart"/>
+      <w:r>
+        <w:t>Dataset</w:t>
+      </w:r>
+      <w:proofErr w:type="spellEnd"/>
     </w:p>
     <w:p>
       <w:pPr>
@@ -15859,7 +15893,7 @@
           <w:lang w:val="en-US"/>
         </w:rPr>
       </w:pPr>
-      <w:hyperlink r:id="rId37" w:history="1">
+      <w:hyperlink r:id="rId36" w:history="1">
         <w:r>
           <w:rPr>
             <w:rStyle w:val="Hyperlink"/>
@@ -16124,7 +16158,7 @@
           <w:lang w:val="en-US"/>
         </w:rPr>
       </w:pPr>
-      <w:hyperlink r:id="rId38" w:history="1">
+      <w:hyperlink r:id="rId37" w:history="1">
         <w:r>
           <w:rPr>
             <w:rStyle w:val="Hyperlink"/>
@@ -16786,15 +16820,29 @@
         </w:rPr>
         <w:t xml:space="preserve">رابط : </w:t>
       </w:r>
-      <w:hyperlink r:id="rId39" w:history="1">
-        <w:r>
-          <w:rPr>
-            <w:rStyle w:val="Hyperlink"/>
-            <w:lang w:val="en-US"/>
-          </w:rPr>
-          <w:t>2307.09923 (arxiv.org)</w:t>
-        </w:r>
-      </w:hyperlink>
+      <w:r>
+        <w:fldChar w:fldCharType="begin"/>
+      </w:r>
+      <w:r>
+        <w:instrText>HYPERLINK "https://arxiv.org/pdf/2307.09923"</w:instrText>
+      </w:r>
+      <w:r>
+        <w:fldChar w:fldCharType="separate"/>
+      </w:r>
+      <w:r>
+        <w:rPr>
+          <w:rStyle w:val="Hyperlink"/>
+          <w:lang w:val="en-US"/>
+        </w:rPr>
+        <w:t>2307.09923 (arxiv.org)</w:t>
+      </w:r>
+      <w:r>
+        <w:rPr>
+          <w:rStyle w:val="Hyperlink"/>
+          <w:lang w:val="en-US"/>
+        </w:rPr>
+        <w:fldChar w:fldCharType="end"/>
+      </w:r>
     </w:p>
     <w:p>
       <w:pPr>
@@ -17090,11 +17138,19 @@
           <w:lang w:val="en-US"/>
         </w:rPr>
       </w:pPr>
-      <w:r>
-        <w:rPr>
-          <w:lang w:val="en-US"/>
-        </w:rPr>
-        <w:t>Zirnstein, B. Extraction of BPMN process models from unstructured textual descriptions</w:t>
+      <w:proofErr w:type="spellStart"/>
+      <w:r>
+        <w:rPr>
+          <w:lang w:val="en-US"/>
+        </w:rPr>
+        <w:t>Zirnstein</w:t>
+      </w:r>
+      <w:proofErr w:type="spellEnd"/>
+      <w:r>
+        <w:rPr>
+          <w:lang w:val="en-US"/>
+        </w:rPr>
+        <w:t>, B. Extraction of BPMN process models from unstructured textual descriptions</w:t>
       </w:r>
       <w:r>
         <w:rPr>
@@ -17122,7 +17178,7 @@
       <w:pPr>
         <w:pStyle w:val="a9"/>
       </w:pPr>
-      <w:hyperlink r:id="rId40" w:history="1">
+      <w:hyperlink r:id="rId38" w:history="1">
         <w:r>
           <w:rPr>
             <w:rStyle w:val="Hyperlink"/>
@@ -17295,7 +17351,7 @@
                     <pic:cNvPicPr/>
                   </pic:nvPicPr>
                   <pic:blipFill rotWithShape="1">
-                    <a:blip r:embed="rId41">
+                    <a:blip r:embed="rId39">
                       <a:extLst>
                         <a:ext uri="{28A0092B-C50C-407E-A947-70E740481C1C}">
                           <a14:useLocalDpi xmlns:a14="http://schemas.microsoft.com/office/drawing/2010/main" val="0"/>
@@ -17458,7 +17514,14 @@
                                 <w:rFonts w:hint="cs"/>
                                 <w:rtl/>
                               </w:rPr>
-                              <w:t xml:space="preserve"> المخطط العام للنظام ضمن منهجية توليد كود برمجي مساعد.</w:t>
+                              <w:t xml:space="preserve"> </w:t>
+                            </w:r>
+                            <w:r>
+                              <w:rPr>
+                                <w:rFonts w:hint="cs"/>
+                                <w:rtl/>
+                              </w:rPr>
+                              <w:t>المخطط العام للنظام ضمن منهجية توليد كود برمجي مساعد.</w:t>
                             </w:r>
                           </w:p>
                         </w:txbxContent>
@@ -17508,7 +17571,14 @@
                           <w:rFonts w:hint="cs"/>
                           <w:rtl/>
                         </w:rPr>
-                        <w:t xml:space="preserve"> المخطط العام للنظام ضمن منهجية توليد كود برمجي مساعد.</w:t>
+                        <w:t xml:space="preserve"> </w:t>
+                      </w:r>
+                      <w:r>
+                        <w:rPr>
+                          <w:rFonts w:hint="cs"/>
+                          <w:rtl/>
+                        </w:rPr>
+                        <w:t>المخطط العام للنظام ضمن منهجية توليد كود برمجي مساعد.</w:t>
                       </w:r>
                     </w:p>
                   </w:txbxContent>
@@ -17564,7 +17634,7 @@
           <w:lang w:val="en-US"/>
         </w:rPr>
       </w:pPr>
-      <w:hyperlink r:id="rId42" w:history="1">
+      <w:hyperlink r:id="rId40" w:history="1">
         <w:r>
           <w:rPr>
             <w:rStyle w:val="Hyperlink"/>
@@ -17582,11 +17652,33 @@
           <w:lang w:val="en-US"/>
         </w:rPr>
       </w:pPr>
-      <w:r>
-        <w:rPr>
-          <w:lang w:val="en-US"/>
-        </w:rPr>
-        <w:t>Kourani, H., Berti, A., Schuster, D., &amp; van der Aalst, W. M. (2024, May). Process Modeling With Large Language Models. In </w:t>
+      <w:proofErr w:type="spellStart"/>
+      <w:r>
+        <w:rPr>
+          <w:lang w:val="en-US"/>
+        </w:rPr>
+        <w:t>Kourani</w:t>
+      </w:r>
+      <w:proofErr w:type="spellEnd"/>
+      <w:r>
+        <w:rPr>
+          <w:lang w:val="en-US"/>
+        </w:rPr>
+        <w:t xml:space="preserve">, H., Berti, A., Schuster, D., &amp; van der Aalst, W. M. (2024, May). Process Modeling </w:t>
+      </w:r>
+      <w:proofErr w:type="gramStart"/>
+      <w:r>
+        <w:rPr>
+          <w:lang w:val="en-US"/>
+        </w:rPr>
+        <w:t>With</w:t>
+      </w:r>
+      <w:proofErr w:type="gramEnd"/>
+      <w:r>
+        <w:rPr>
+          <w:lang w:val="en-US"/>
+        </w:rPr>
+        <w:t xml:space="preserve"> Large Language Models. In </w:t>
       </w:r>
       <w:r>
         <w:rPr>
@@ -17616,7 +17708,6 @@
       <w:pPr>
         <w:pStyle w:val="1"/>
         <w:rPr>
-          <w:rFonts w:hint="cs"/>
           <w:lang w:val="en-US"/>
         </w:rPr>
       </w:pPr>
@@ -17665,7 +17756,6 @@
       <w:pPr>
         <w:pStyle w:val="a9"/>
         <w:rPr>
-          <w:rFonts w:hint="cs"/>
           <w:rtl/>
           <w:lang w:val="en-US"/>
         </w:rPr>
@@ -19401,7 +19491,21 @@
         <w:rPr>
           <w:lang w:val="en-US"/>
         </w:rPr>
-        <w:t>[PET refrerence]</w:t>
+        <w:t xml:space="preserve">[PET </w:t>
+      </w:r>
+      <w:proofErr w:type="spellStart"/>
+      <w:r>
+        <w:rPr>
+          <w:lang w:val="en-US"/>
+        </w:rPr>
+        <w:t>refrerence</w:t>
+      </w:r>
+      <w:proofErr w:type="spellEnd"/>
+      <w:r>
+        <w:rPr>
+          <w:lang w:val="en-US"/>
+        </w:rPr>
+        <w:t>]</w:t>
       </w:r>
     </w:p>
     <w:p>
@@ -19427,7 +19531,21 @@
         <w:rPr>
           <w:lang w:val="en-US"/>
         </w:rPr>
-        <w:t>[LLMs can accomplish .. reference]</w:t>
+        <w:t>[LLMs can accomplish</w:t>
+      </w:r>
+      <w:proofErr w:type="gramStart"/>
+      <w:r>
+        <w:rPr>
+          <w:lang w:val="en-US"/>
+        </w:rPr>
+        <w:t xml:space="preserve"> ..</w:t>
+      </w:r>
+      <w:proofErr w:type="gramEnd"/>
+      <w:r>
+        <w:rPr>
+          <w:lang w:val="en-US"/>
+        </w:rPr>
+        <w:t xml:space="preserve"> reference]</w:t>
       </w:r>
     </w:p>
     <w:p>
@@ -19931,7 +20049,7 @@
                     </pic:cNvPicPr>
                   </pic:nvPicPr>
                   <pic:blipFill>
-                    <a:blip r:embed="rId43">
+                    <a:blip r:embed="rId41">
                       <a:extLst>
                         <a:ext uri="{28A0092B-C50C-407E-A947-70E740481C1C}">
                           <a14:useLocalDpi xmlns:a14="http://schemas.microsoft.com/office/drawing/2010/main" val="0"/>
@@ -20151,7 +20269,21 @@
         <w:rPr>
           <w:lang w:val="en-US"/>
         </w:rPr>
-        <w:t>[generate bpmn from unstructured]</w:t>
+        <w:t xml:space="preserve">[generate </w:t>
+      </w:r>
+      <w:proofErr w:type="spellStart"/>
+      <w:r>
+        <w:rPr>
+          <w:lang w:val="en-US"/>
+        </w:rPr>
+        <w:t>bpmn</w:t>
+      </w:r>
+      <w:proofErr w:type="spellEnd"/>
+      <w:r>
+        <w:rPr>
+          <w:lang w:val="en-US"/>
+        </w:rPr>
+        <w:t xml:space="preserve"> from unstructured]</w:t>
       </w:r>
       <w:r>
         <w:rPr>
@@ -20201,7 +20333,7 @@
                     </pic:cNvPicPr>
                   </pic:nvPicPr>
                   <pic:blipFill>
-                    <a:blip r:embed="rId44">
+                    <a:blip r:embed="rId42">
                       <a:extLst>
                         <a:ext uri="{28A0092B-C50C-407E-A947-70E740481C1C}">
                           <a14:useLocalDpi xmlns:a14="http://schemas.microsoft.com/office/drawing/2010/main" val="0"/>
@@ -20678,7 +20810,7 @@
                     </pic:cNvPicPr>
                   </pic:nvPicPr>
                   <pic:blipFill>
-                    <a:blip r:embed="rId45">
+                    <a:blip r:embed="rId43">
                       <a:extLst>
                         <a:ext uri="{28A0092B-C50C-407E-A947-70E740481C1C}">
                           <a14:useLocalDpi xmlns:a14="http://schemas.microsoft.com/office/drawing/2010/main" val="0"/>
@@ -20791,6 +20923,757 @@
                 <pic:pic xmlns:pic="http://schemas.openxmlformats.org/drawingml/2006/picture">
                   <pic:nvPicPr>
                     <pic:cNvPr id="0" name="Picture 18"/>
+                    <pic:cNvPicPr>
+                      <a:picLocks noChangeAspect="1" noChangeArrowheads="1"/>
+                    </pic:cNvPicPr>
+                  </pic:nvPicPr>
+                  <pic:blipFill>
+                    <a:blip r:embed="rId44">
+                      <a:extLst>
+                        <a:ext uri="{28A0092B-C50C-407E-A947-70E740481C1C}">
+                          <a14:useLocalDpi xmlns:a14="http://schemas.microsoft.com/office/drawing/2010/main" val="0"/>
+                        </a:ext>
+                      </a:extLst>
+                    </a:blip>
+                    <a:srcRect/>
+                    <a:stretch>
+                      <a:fillRect/>
+                    </a:stretch>
+                  </pic:blipFill>
+                  <pic:spPr bwMode="auto">
+                    <a:xfrm>
+                      <a:off x="0" y="0"/>
+                      <a:ext cx="5943600" cy="2420620"/>
+                    </a:xfrm>
+                    <a:prstGeom prst="rect">
+                      <a:avLst/>
+                    </a:prstGeom>
+                    <a:noFill/>
+                    <a:ln>
+                      <a:noFill/>
+                    </a:ln>
+                  </pic:spPr>
+                </pic:pic>
+              </a:graphicData>
+            </a:graphic>
+          </wp:anchor>
+        </w:drawing>
+      </w:r>
+      <w:r>
+        <w:rPr>
+          <w:rFonts w:hint="cs"/>
+          <w:rtl/>
+          <w:lang w:val="en-US"/>
+        </w:rPr>
+        <w:t>نقوم بتحديد الفاعل لكل نشاط من الأنشطة المستخرجة</w:t>
+      </w:r>
+      <w:r>
+        <w:rPr>
+          <w:rFonts w:hint="cs"/>
+          <w:rtl/>
+          <w:lang w:val="en-US"/>
+        </w:rPr>
+        <w:t>،</w:t>
+      </w:r>
+      <w:r>
+        <w:rPr>
+          <w:rFonts w:hint="cs"/>
+          <w:rtl/>
+          <w:lang w:val="en-US"/>
+        </w:rPr>
+        <w:t xml:space="preserve"> عن طريق </w:t>
+      </w:r>
+      <w:r>
+        <w:rPr>
+          <w:rFonts w:hint="cs"/>
+          <w:rtl/>
+          <w:lang w:val="en-US"/>
+        </w:rPr>
+        <w:t xml:space="preserve">بناء توجيه </w:t>
+      </w:r>
+      <w:r>
+        <w:rPr>
+          <w:rFonts w:hint="cs"/>
+          <w:rtl/>
+          <w:lang w:val="en-US"/>
+        </w:rPr>
+        <w:t xml:space="preserve">يحتوي على التوصيف النصي للعملية والأنشطة المراد تحديد الفاعل لكل منها ومجموعة من التعليمات والأمثلة </w:t>
+      </w:r>
+      <w:r>
+        <w:rPr>
+          <w:rFonts w:hint="cs"/>
+          <w:rtl/>
+          <w:lang w:val="en-US"/>
+        </w:rPr>
+        <w:t>من أجل استخراج هؤلاء الفاعلين</w:t>
+      </w:r>
+      <w:r>
+        <w:rPr>
+          <w:rFonts w:hint="cs"/>
+          <w:rtl/>
+          <w:lang w:val="en-US"/>
+        </w:rPr>
+        <w:t>،</w:t>
+      </w:r>
+      <w:r>
+        <w:rPr>
+          <w:rFonts w:hint="cs"/>
+          <w:rtl/>
+          <w:lang w:val="en-US"/>
+        </w:rPr>
+        <w:t xml:space="preserve"> </w:t>
+      </w:r>
+      <w:r>
+        <w:rPr>
+          <w:rFonts w:hint="cs"/>
+          <w:rtl/>
+          <w:lang w:val="en-US"/>
+        </w:rPr>
+        <w:t xml:space="preserve">ثم يتم </w:t>
+      </w:r>
+      <w:r>
+        <w:rPr>
+          <w:rFonts w:hint="cs"/>
+          <w:rtl/>
+          <w:lang w:val="en-US"/>
+        </w:rPr>
+        <w:t xml:space="preserve">إرسال </w:t>
+      </w:r>
+      <w:r>
+        <w:rPr>
+          <w:rFonts w:hint="cs"/>
+          <w:rtl/>
+          <w:lang w:val="en-US"/>
+        </w:rPr>
+        <w:t>هذا ال</w:t>
+      </w:r>
+      <w:r>
+        <w:rPr>
+          <w:rFonts w:hint="cs"/>
+          <w:rtl/>
+          <w:lang w:val="en-US"/>
+        </w:rPr>
+        <w:t>توجيه للنموذج اللغوي</w:t>
+      </w:r>
+      <w:r>
+        <w:rPr>
+          <w:rFonts w:hint="cs"/>
+          <w:rtl/>
+          <w:lang w:val="en-US"/>
+        </w:rPr>
+        <w:t>.</w:t>
+      </w:r>
+      <w:r>
+        <w:rPr>
+          <w:rFonts w:hint="cs"/>
+          <w:rtl/>
+          <w:lang w:val="en-US"/>
+        </w:rPr>
+        <w:t xml:space="preserve"> ي</w:t>
+      </w:r>
+      <w:r>
+        <w:rPr>
+          <w:rFonts w:hint="cs"/>
+          <w:rtl/>
+          <w:lang w:val="en-US"/>
+        </w:rPr>
+        <w:t>ُ</w:t>
+      </w:r>
+      <w:r>
+        <w:rPr>
+          <w:rFonts w:hint="cs"/>
+          <w:rtl/>
+          <w:lang w:val="en-US"/>
+        </w:rPr>
+        <w:t>عيد</w:t>
+      </w:r>
+      <w:r>
+        <w:rPr>
+          <w:rFonts w:hint="cs"/>
+          <w:rtl/>
+          <w:lang w:val="en-US"/>
+        </w:rPr>
+        <w:t xml:space="preserve"> النموذج نصاً يحتوي على قائمة تربط كل فاعل مع الأنشطة التي يقوم بها</w:t>
+      </w:r>
+      <w:r>
+        <w:rPr>
+          <w:rFonts w:hint="cs"/>
+          <w:rtl/>
+          <w:lang w:val="en-US"/>
+        </w:rPr>
+        <w:t xml:space="preserve">، </w:t>
+      </w:r>
+      <w:r>
+        <w:rPr>
+          <w:rFonts w:hint="cs"/>
+          <w:rtl/>
+          <w:lang w:val="en-US"/>
+        </w:rPr>
+        <w:t xml:space="preserve">نقوم بإرسال هذا النص للمحلل الذي يقوم بالبحث ضمن النص عن الخرج الموضوع بين علامتي </w:t>
+      </w:r>
+      <w:r>
+        <w:rPr>
+          <w:lang w:val="en-US"/>
+        </w:rPr>
+        <w:t>(```)</w:t>
+      </w:r>
+      <w:r>
+        <w:rPr>
+          <w:rFonts w:hint="cs"/>
+          <w:rtl/>
+          <w:lang w:val="en-US"/>
+        </w:rPr>
+        <w:t xml:space="preserve"> ويقوم ببناء</w:t>
+      </w:r>
+      <w:r>
+        <w:rPr>
+          <w:rFonts w:hint="cs"/>
+          <w:rtl/>
+          <w:lang w:val="en-US"/>
+        </w:rPr>
+        <w:t xml:space="preserve"> </w:t>
+      </w:r>
+      <w:r>
+        <w:rPr>
+          <w:rFonts w:hint="cs"/>
+          <w:rtl/>
+          <w:lang w:val="en-US"/>
+        </w:rPr>
+        <w:t xml:space="preserve">قائمة </w:t>
+      </w:r>
+      <w:r>
+        <w:rPr>
+          <w:rFonts w:hint="cs"/>
+          <w:rtl/>
+          <w:lang w:val="en-US"/>
+        </w:rPr>
+        <w:t>الفاعلين.</w:t>
+      </w:r>
+    </w:p>
+    <w:p>
+      <w:pPr>
+        <w:pStyle w:val="a9"/>
+        <w:rPr>
+          <w:rtl/>
+          <w:lang w:val="en-US"/>
+        </w:rPr>
+      </w:pPr>
+    </w:p>
+    <w:p>
+      <w:pPr>
+        <w:pStyle w:val="a9"/>
+        <w:rPr>
+          <w:rtl/>
+          <w:lang w:val="en-US"/>
+        </w:rPr>
+      </w:pPr>
+    </w:p>
+    <w:p>
+      <w:pPr>
+        <w:pStyle w:val="2"/>
+        <w:rPr>
+          <w:rtl/>
+        </w:rPr>
+      </w:pPr>
+      <w:r>
+        <w:t>-</w:t>
+      </w:r>
+      <w:r>
+        <w:t>5</w:t>
+      </w:r>
+      <w:r>
+        <w:t>.2.</w:t>
+      </w:r>
+      <w:r>
+        <w:t>2</w:t>
+      </w:r>
+      <w:r>
+        <w:rPr>
+          <w:rFonts w:hint="cs"/>
+          <w:rtl/>
+        </w:rPr>
+        <w:t xml:space="preserve"> </w:t>
+      </w:r>
+      <w:r>
+        <w:rPr>
+          <w:rFonts w:hint="cs"/>
+          <w:rtl/>
+        </w:rPr>
+        <w:t>تحديد أنواع الأنشطة</w:t>
+      </w:r>
+    </w:p>
+    <w:p>
+      <w:pPr>
+        <w:pStyle w:val="a9"/>
+        <w:rPr>
+          <w:rtl/>
+          <w:lang w:val="en-US"/>
+        </w:rPr>
+      </w:pPr>
+      <w:r>
+        <w:rPr>
+          <w:rFonts w:hint="cs"/>
+          <w:rtl/>
+          <w:lang w:val="en-US"/>
+        </w:rPr>
+        <w:t>نقوم بتحديد نوع كل نشاط من الأنشطة المستخرجة (</w:t>
+      </w:r>
+      <w:r>
+        <w:rPr>
+          <w:lang w:val="en-US"/>
+        </w:rPr>
+        <w:t>user task, system task, start event ….</w:t>
+      </w:r>
+      <w:r>
+        <w:rPr>
+          <w:rFonts w:hint="cs"/>
+          <w:rtl/>
+          <w:lang w:val="en-US"/>
+        </w:rPr>
+        <w:t>) عن طريق بناء توجيه يحتوي على التوصيف النصي للعملية والأنشطة المراد</w:t>
+      </w:r>
+      <w:r>
+        <w:rPr>
+          <w:rFonts w:hint="cs"/>
+          <w:rtl/>
+          <w:lang w:val="en-US"/>
+        </w:rPr>
+        <w:t xml:space="preserve"> تحديد</w:t>
+      </w:r>
+      <w:r>
+        <w:rPr>
+          <w:rFonts w:hint="cs"/>
+          <w:rtl/>
+          <w:lang w:val="en-US"/>
+        </w:rPr>
+        <w:t xml:space="preserve"> </w:t>
+      </w:r>
+      <w:r>
+        <w:rPr>
+          <w:rFonts w:hint="cs"/>
+          <w:rtl/>
+          <w:lang w:val="en-US"/>
+        </w:rPr>
+        <w:t>نوعها</w:t>
+      </w:r>
+      <w:r>
+        <w:rPr>
+          <w:rFonts w:hint="cs"/>
+          <w:rtl/>
+          <w:lang w:val="en-US"/>
+        </w:rPr>
+        <w:t>،</w:t>
+      </w:r>
+      <w:r>
+        <w:rPr>
+          <w:rFonts w:hint="cs"/>
+          <w:rtl/>
+          <w:lang w:val="en-US"/>
+        </w:rPr>
+        <w:t xml:space="preserve"> </w:t>
+      </w:r>
+      <w:r>
+        <w:rPr>
+          <w:rFonts w:hint="cs"/>
+          <w:rtl/>
+          <w:lang w:val="en-US"/>
+        </w:rPr>
+        <w:t xml:space="preserve">ومجموعة من التعليمات والأمثلة من أجل استخراج </w:t>
+      </w:r>
+      <w:r>
+        <w:rPr>
+          <w:rFonts w:hint="cs"/>
+          <w:rtl/>
+          <w:lang w:val="en-US"/>
+        </w:rPr>
+        <w:t>هذه الأنواع</w:t>
+      </w:r>
+      <w:r>
+        <w:rPr>
+          <w:rFonts w:hint="cs"/>
+          <w:rtl/>
+          <w:lang w:val="en-US"/>
+        </w:rPr>
+        <w:t xml:space="preserve">، ثم يتم إرسال هذا التوجيه للنموذج اللغوي. يُعيد النموذج نصاً يحتوي على قائمة تربط كل </w:t>
+      </w:r>
+      <w:r>
+        <w:rPr>
+          <w:rFonts w:hint="cs"/>
+          <w:rtl/>
+          <w:lang w:val="en-US"/>
+        </w:rPr>
+        <w:t>نشاط</w:t>
+      </w:r>
+      <w:r>
+        <w:rPr>
+          <w:rFonts w:hint="cs"/>
+          <w:rtl/>
+          <w:lang w:val="en-US"/>
+        </w:rPr>
+        <w:t xml:space="preserve"> مع </w:t>
+      </w:r>
+      <w:r>
+        <w:rPr>
+          <w:rFonts w:hint="cs"/>
+          <w:rtl/>
+          <w:lang w:val="en-US"/>
+        </w:rPr>
+        <w:t>نوعه</w:t>
+      </w:r>
+      <w:r>
+        <w:rPr>
+          <w:rFonts w:hint="cs"/>
+          <w:rtl/>
+          <w:lang w:val="en-US"/>
+        </w:rPr>
+        <w:t xml:space="preserve">، نقوم بإرسال هذا النص للمحلل الذي يقوم بالبحث ضمن النص عن الخرج الموضوع بين علامتي </w:t>
+      </w:r>
+      <w:r>
+        <w:rPr>
+          <w:lang w:val="en-US"/>
+        </w:rPr>
+        <w:t>(```)</w:t>
+      </w:r>
+      <w:r>
+        <w:rPr>
+          <w:rFonts w:hint="cs"/>
+          <w:rtl/>
+          <w:lang w:val="en-US"/>
+        </w:rPr>
+        <w:t xml:space="preserve"> ويقوم ببناء قائمة </w:t>
+      </w:r>
+      <w:r>
+        <w:rPr>
+          <w:rFonts w:hint="cs"/>
+          <w:rtl/>
+          <w:lang w:val="en-US"/>
+        </w:rPr>
+        <w:t>الأنواع</w:t>
+      </w:r>
+      <w:r>
+        <w:rPr>
+          <w:rFonts w:hint="cs"/>
+          <w:rtl/>
+          <w:lang w:val="en-US"/>
+        </w:rPr>
+        <w:t>.</w:t>
+      </w:r>
+    </w:p>
+    <w:p>
+      <w:pPr>
+        <w:pStyle w:val="a9"/>
+        <w:rPr>
+          <w:rtl/>
+          <w:lang w:val="en-US"/>
+        </w:rPr>
+      </w:pPr>
+    </w:p>
+    <w:p>
+      <w:pPr>
+        <w:pStyle w:val="a9"/>
+        <w:rPr>
+          <w:rtl/>
+          <w:lang w:val="en-US"/>
+        </w:rPr>
+      </w:pPr>
+    </w:p>
+    <w:p>
+      <w:pPr>
+        <w:pStyle w:val="a9"/>
+        <w:rPr>
+          <w:rtl/>
+          <w:lang w:val="en-US"/>
+        </w:rPr>
+      </w:pPr>
+    </w:p>
+    <w:p>
+      <w:pPr>
+        <w:pStyle w:val="a9"/>
+        <w:rPr>
+          <w:rtl/>
+          <w:lang w:val="en-US"/>
+        </w:rPr>
+      </w:pPr>
+    </w:p>
+    <w:p>
+      <w:pPr>
+        <w:pStyle w:val="a9"/>
+        <w:rPr>
+          <w:rtl/>
+          <w:lang w:val="en-US"/>
+        </w:rPr>
+      </w:pPr>
+      <w:r>
+        <w:rPr>
+          <w:noProof/>
+          <w:lang w:val="en-US"/>
+        </w:rPr>
+        <w:lastRenderedPageBreak/>
+        <w:drawing>
+          <wp:anchor distT="0" distB="0" distL="114300" distR="114300" simplePos="0" relativeHeight="251699200" behindDoc="0" locked="0" layoutInCell="1" allowOverlap="1" wp14:anchorId="0B566A07" wp14:editId="71076E6C">
+            <wp:simplePos x="0" y="0"/>
+            <wp:positionH relativeFrom="margin">
+              <wp:align>right</wp:align>
+            </wp:positionH>
+            <wp:positionV relativeFrom="paragraph">
+              <wp:posOffset>287411</wp:posOffset>
+            </wp:positionV>
+            <wp:extent cx="5943600" cy="2420620"/>
+            <wp:effectExtent l="0" t="0" r="0" b="0"/>
+            <wp:wrapSquare wrapText="bothSides"/>
+            <wp:docPr id="1469122476" name="Picture 25"/>
+            <wp:cNvGraphicFramePr>
+              <a:graphicFrameLocks xmlns:a="http://schemas.openxmlformats.org/drawingml/2006/main" noChangeAspect="1"/>
+            </wp:cNvGraphicFramePr>
+            <a:graphic xmlns:a="http://schemas.openxmlformats.org/drawingml/2006/main">
+              <a:graphicData uri="http://schemas.openxmlformats.org/drawingml/2006/picture">
+                <pic:pic xmlns:pic="http://schemas.openxmlformats.org/drawingml/2006/picture">
+                  <pic:nvPicPr>
+                    <pic:cNvPr id="0" name="Picture 25"/>
+                    <pic:cNvPicPr>
+                      <a:picLocks noChangeAspect="1" noChangeArrowheads="1"/>
+                    </pic:cNvPicPr>
+                  </pic:nvPicPr>
+                  <pic:blipFill>
+                    <a:blip r:embed="rId45">
+                      <a:extLst>
+                        <a:ext uri="{28A0092B-C50C-407E-A947-70E740481C1C}">
+                          <a14:useLocalDpi xmlns:a14="http://schemas.microsoft.com/office/drawing/2010/main" val="0"/>
+                        </a:ext>
+                      </a:extLst>
+                    </a:blip>
+                    <a:srcRect/>
+                    <a:stretch>
+                      <a:fillRect/>
+                    </a:stretch>
+                  </pic:blipFill>
+                  <pic:spPr bwMode="auto">
+                    <a:xfrm>
+                      <a:off x="0" y="0"/>
+                      <a:ext cx="5943600" cy="2420620"/>
+                    </a:xfrm>
+                    <a:prstGeom prst="rect">
+                      <a:avLst/>
+                    </a:prstGeom>
+                    <a:noFill/>
+                    <a:ln>
+                      <a:noFill/>
+                    </a:ln>
+                  </pic:spPr>
+                </pic:pic>
+              </a:graphicData>
+            </a:graphic>
+          </wp:anchor>
+        </w:drawing>
+      </w:r>
+    </w:p>
+    <w:p>
+      <w:pPr>
+        <w:pStyle w:val="a9"/>
+        <w:rPr>
+          <w:rtl/>
+          <w:lang w:val="en-US"/>
+        </w:rPr>
+      </w:pPr>
+    </w:p>
+    <w:p>
+      <w:pPr>
+        <w:pStyle w:val="2"/>
+      </w:pPr>
+      <w:r>
+        <w:t>-</w:t>
+      </w:r>
+      <w:r>
+        <w:t>6</w:t>
+      </w:r>
+      <w:r>
+        <w:t>.2.</w:t>
+      </w:r>
+      <w:r>
+        <w:t>2</w:t>
+      </w:r>
+      <w:r>
+        <w:rPr>
+          <w:rFonts w:hint="cs"/>
+          <w:rtl/>
+        </w:rPr>
+        <w:t xml:space="preserve"> </w:t>
+      </w:r>
+      <w:r>
+        <w:rPr>
+          <w:rFonts w:hint="cs"/>
+          <w:rtl/>
+        </w:rPr>
+        <w:t>تحديد أنواع البوابات مع شروط الانتقالات</w:t>
+      </w:r>
+    </w:p>
+    <w:p>
+      <w:pPr>
+        <w:pStyle w:val="a9"/>
+        <w:rPr>
+          <w:rtl/>
+          <w:lang w:val="en-US"/>
+        </w:rPr>
+      </w:pPr>
+      <w:r>
+        <w:rPr>
+          <w:rFonts w:hint="cs"/>
+          <w:rtl/>
+          <w:lang w:val="en-US"/>
+        </w:rPr>
+        <w:t>يتم تحديد نوع كل بوابة (</w:t>
+      </w:r>
+      <w:r>
+        <w:rPr>
+          <w:lang w:val="en-US"/>
+        </w:rPr>
+        <w:t>or, xor, and</w:t>
+      </w:r>
+      <w:r>
+        <w:rPr>
+          <w:rFonts w:hint="cs"/>
+          <w:rtl/>
+          <w:lang w:val="en-US"/>
+        </w:rPr>
+        <w:t xml:space="preserve">) مع شروط التدفق بين هذه البوابة والأنشطة المرتبطة بها عن طريق </w:t>
+      </w:r>
+      <w:r>
+        <w:rPr>
+          <w:rFonts w:hint="cs"/>
+          <w:rtl/>
+          <w:lang w:val="en-US"/>
+        </w:rPr>
+        <w:t xml:space="preserve">بناء توجيه </w:t>
+      </w:r>
+      <w:r>
+        <w:rPr>
+          <w:rFonts w:hint="cs"/>
+          <w:rtl/>
+          <w:lang w:val="en-US"/>
+        </w:rPr>
+        <w:t>يحتوي على التوصيف النصي للعملية والبوابات المراد تحديد نوعها مع دخل وخرج كل بوابة ومجموعة من التعليمات والأمثلة من أجل استخراج هذه الأنواع</w:t>
+      </w:r>
+      <w:r>
+        <w:rPr>
+          <w:rFonts w:hint="cs"/>
+          <w:rtl/>
+          <w:lang w:val="en-US"/>
+        </w:rPr>
+        <w:t xml:space="preserve">، ثم يتم إرسال هذا التوجيه للنموذج اللغوي. يُعيد النموذج نصاً يحتوي على قائمة </w:t>
+      </w:r>
+      <w:r>
+        <w:rPr>
+          <w:rFonts w:hint="cs"/>
+          <w:rtl/>
+          <w:lang w:val="en-US"/>
+        </w:rPr>
+        <w:t>تضم</w:t>
+      </w:r>
+      <w:r>
+        <w:rPr>
+          <w:rFonts w:hint="cs"/>
+          <w:rtl/>
+          <w:lang w:val="en-US"/>
+        </w:rPr>
+        <w:t xml:space="preserve"> أسماء البوابات وأنواعها وشروط الانتقال </w:t>
+      </w:r>
+      <w:r>
+        <w:rPr>
+          <w:rFonts w:hint="cs"/>
+          <w:rtl/>
+          <w:lang w:val="en-US"/>
+        </w:rPr>
+        <w:t xml:space="preserve">للأنشطة </w:t>
+      </w:r>
+      <w:r>
+        <w:rPr>
+          <w:rFonts w:hint="cs"/>
+          <w:rtl/>
+          <w:lang w:val="en-US"/>
+        </w:rPr>
+        <w:t>التالية</w:t>
+      </w:r>
+      <w:r>
+        <w:rPr>
+          <w:rFonts w:hint="cs"/>
+          <w:rtl/>
+          <w:lang w:val="en-US"/>
+        </w:rPr>
+        <w:t xml:space="preserve">، نقوم بإرسال هذا النص للمحلل الذي يقوم بالبحث ضمن النص عن الخرج الموضوع بين علامتي </w:t>
+      </w:r>
+      <w:r>
+        <w:rPr>
+          <w:lang w:val="en-US"/>
+        </w:rPr>
+        <w:t>(```)</w:t>
+      </w:r>
+      <w:r>
+        <w:rPr>
+          <w:rFonts w:hint="cs"/>
+          <w:rtl/>
+          <w:lang w:val="en-US"/>
+        </w:rPr>
+        <w:t xml:space="preserve"> ويقوم ببناء قائمة </w:t>
+      </w:r>
+      <w:r>
+        <w:rPr>
+          <w:rFonts w:hint="cs"/>
+          <w:rtl/>
+          <w:lang w:val="en-US"/>
+        </w:rPr>
+        <w:t xml:space="preserve">أنواع </w:t>
+      </w:r>
+      <w:r>
+        <w:rPr>
+          <w:rFonts w:hint="cs"/>
+          <w:rtl/>
+          <w:lang w:val="en-US"/>
+        </w:rPr>
+        <w:t>البوابات</w:t>
+      </w:r>
+      <w:r>
+        <w:rPr>
+          <w:rFonts w:hint="cs"/>
+          <w:rtl/>
+          <w:lang w:val="en-US"/>
+        </w:rPr>
+        <w:t>.</w:t>
+      </w:r>
+    </w:p>
+    <w:p>
+      <w:pPr>
+        <w:pStyle w:val="a9"/>
+        <w:rPr>
+          <w:rtl/>
+          <w:lang w:val="en-US"/>
+        </w:rPr>
+      </w:pPr>
+      <w:r>
+        <w:rPr>
+          <w:noProof/>
+          <w:lang w:val="en-US"/>
+        </w:rPr>
+        <w:drawing>
+          <wp:anchor distT="0" distB="0" distL="114300" distR="114300" simplePos="0" relativeHeight="251701248" behindDoc="0" locked="0" layoutInCell="1" allowOverlap="1" wp14:anchorId="38A7F6AB" wp14:editId="1EAEDAD0">
+            <wp:simplePos x="0" y="0"/>
+            <wp:positionH relativeFrom="column">
+              <wp:posOffset>0</wp:posOffset>
+            </wp:positionH>
+            <wp:positionV relativeFrom="paragraph">
+              <wp:posOffset>360680</wp:posOffset>
+            </wp:positionV>
+            <wp:extent cx="5943600" cy="2420620"/>
+            <wp:effectExtent l="0" t="0" r="0" b="0"/>
+            <wp:wrapSquare wrapText="bothSides"/>
+            <wp:docPr id="1526088960" name="Picture 17"/>
+            <wp:cNvGraphicFramePr>
+              <a:graphicFrameLocks xmlns:a="http://schemas.openxmlformats.org/drawingml/2006/main" noChangeAspect="1"/>
+            </wp:cNvGraphicFramePr>
+            <a:graphic xmlns:a="http://schemas.openxmlformats.org/drawingml/2006/main">
+              <a:graphicData uri="http://schemas.openxmlformats.org/drawingml/2006/picture">
+                <pic:pic xmlns:pic="http://schemas.openxmlformats.org/drawingml/2006/picture">
+                  <pic:nvPicPr>
+                    <pic:cNvPr id="0" name="Picture 6"/>
                     <pic:cNvPicPr>
                       <a:picLocks noChangeAspect="1" noChangeArrowheads="1"/>
                     </pic:cNvPicPr>
@@ -20827,757 +21710,6 @@
           </wp:anchor>
         </w:drawing>
       </w:r>
-      <w:r>
-        <w:rPr>
-          <w:rFonts w:hint="cs"/>
-          <w:rtl/>
-          <w:lang w:val="en-US"/>
-        </w:rPr>
-        <w:t>نقوم بتحديد الفاعل لكل نشاط من الأنشطة المستخرجة</w:t>
-      </w:r>
-      <w:r>
-        <w:rPr>
-          <w:rFonts w:hint="cs"/>
-          <w:rtl/>
-          <w:lang w:val="en-US"/>
-        </w:rPr>
-        <w:t>،</w:t>
-      </w:r>
-      <w:r>
-        <w:rPr>
-          <w:rFonts w:hint="cs"/>
-          <w:rtl/>
-          <w:lang w:val="en-US"/>
-        </w:rPr>
-        <w:t xml:space="preserve"> عن طريق </w:t>
-      </w:r>
-      <w:r>
-        <w:rPr>
-          <w:rFonts w:hint="cs"/>
-          <w:rtl/>
-          <w:lang w:val="en-US"/>
-        </w:rPr>
-        <w:t xml:space="preserve">بناء توجيه </w:t>
-      </w:r>
-      <w:r>
-        <w:rPr>
-          <w:rFonts w:hint="cs"/>
-          <w:rtl/>
-          <w:lang w:val="en-US"/>
-        </w:rPr>
-        <w:t xml:space="preserve">يحتوي على التوصيف النصي للعملية والأنشطة المراد تحديد الفاعل لكل منها ومجموعة من التعليمات والأمثلة </w:t>
-      </w:r>
-      <w:r>
-        <w:rPr>
-          <w:rFonts w:hint="cs"/>
-          <w:rtl/>
-          <w:lang w:val="en-US"/>
-        </w:rPr>
-        <w:t>من أجل استخراج هؤلاء الفاعلين</w:t>
-      </w:r>
-      <w:r>
-        <w:rPr>
-          <w:rFonts w:hint="cs"/>
-          <w:rtl/>
-          <w:lang w:val="en-US"/>
-        </w:rPr>
-        <w:t>،</w:t>
-      </w:r>
-      <w:r>
-        <w:rPr>
-          <w:rFonts w:hint="cs"/>
-          <w:rtl/>
-          <w:lang w:val="en-US"/>
-        </w:rPr>
-        <w:t xml:space="preserve"> </w:t>
-      </w:r>
-      <w:r>
-        <w:rPr>
-          <w:rFonts w:hint="cs"/>
-          <w:rtl/>
-          <w:lang w:val="en-US"/>
-        </w:rPr>
-        <w:t xml:space="preserve">ثم يتم </w:t>
-      </w:r>
-      <w:r>
-        <w:rPr>
-          <w:rFonts w:hint="cs"/>
-          <w:rtl/>
-          <w:lang w:val="en-US"/>
-        </w:rPr>
-        <w:t xml:space="preserve">إرسال </w:t>
-      </w:r>
-      <w:r>
-        <w:rPr>
-          <w:rFonts w:hint="cs"/>
-          <w:rtl/>
-          <w:lang w:val="en-US"/>
-        </w:rPr>
-        <w:t>هذا ال</w:t>
-      </w:r>
-      <w:r>
-        <w:rPr>
-          <w:rFonts w:hint="cs"/>
-          <w:rtl/>
-          <w:lang w:val="en-US"/>
-        </w:rPr>
-        <w:t>توجيه للنموذج اللغوي</w:t>
-      </w:r>
-      <w:r>
-        <w:rPr>
-          <w:rFonts w:hint="cs"/>
-          <w:rtl/>
-          <w:lang w:val="en-US"/>
-        </w:rPr>
-        <w:t>.</w:t>
-      </w:r>
-      <w:r>
-        <w:rPr>
-          <w:rFonts w:hint="cs"/>
-          <w:rtl/>
-          <w:lang w:val="en-US"/>
-        </w:rPr>
-        <w:t xml:space="preserve"> ي</w:t>
-      </w:r>
-      <w:r>
-        <w:rPr>
-          <w:rFonts w:hint="cs"/>
-          <w:rtl/>
-          <w:lang w:val="en-US"/>
-        </w:rPr>
-        <w:t>ُ</w:t>
-      </w:r>
-      <w:r>
-        <w:rPr>
-          <w:rFonts w:hint="cs"/>
-          <w:rtl/>
-          <w:lang w:val="en-US"/>
-        </w:rPr>
-        <w:t>عيد</w:t>
-      </w:r>
-      <w:r>
-        <w:rPr>
-          <w:rFonts w:hint="cs"/>
-          <w:rtl/>
-          <w:lang w:val="en-US"/>
-        </w:rPr>
-        <w:t xml:space="preserve"> النموذج نصاً يحتوي على قائمة تربط كل فاعل مع الأنشطة التي يقوم بها</w:t>
-      </w:r>
-      <w:r>
-        <w:rPr>
-          <w:rFonts w:hint="cs"/>
-          <w:rtl/>
-          <w:lang w:val="en-US"/>
-        </w:rPr>
-        <w:t xml:space="preserve">، </w:t>
-      </w:r>
-      <w:r>
-        <w:rPr>
-          <w:rFonts w:hint="cs"/>
-          <w:rtl/>
-          <w:lang w:val="en-US"/>
-        </w:rPr>
-        <w:t xml:space="preserve">نقوم بإرسال هذا النص للمحلل الذي يقوم بالبحث ضمن النص عن الخرج الموضوع بين علامتي </w:t>
-      </w:r>
-      <w:r>
-        <w:rPr>
-          <w:lang w:val="en-US"/>
-        </w:rPr>
-        <w:t>(```)</w:t>
-      </w:r>
-      <w:r>
-        <w:rPr>
-          <w:rFonts w:hint="cs"/>
-          <w:rtl/>
-          <w:lang w:val="en-US"/>
-        </w:rPr>
-        <w:t xml:space="preserve"> ويقوم ببناء</w:t>
-      </w:r>
-      <w:r>
-        <w:rPr>
-          <w:rFonts w:hint="cs"/>
-          <w:rtl/>
-          <w:lang w:val="en-US"/>
-        </w:rPr>
-        <w:t xml:space="preserve"> </w:t>
-      </w:r>
-      <w:r>
-        <w:rPr>
-          <w:rFonts w:hint="cs"/>
-          <w:rtl/>
-          <w:lang w:val="en-US"/>
-        </w:rPr>
-        <w:t xml:space="preserve">قائمة </w:t>
-      </w:r>
-      <w:r>
-        <w:rPr>
-          <w:rFonts w:hint="cs"/>
-          <w:rtl/>
-          <w:lang w:val="en-US"/>
-        </w:rPr>
-        <w:t>الفاعلين.</w:t>
-      </w:r>
-    </w:p>
-    <w:p>
-      <w:pPr>
-        <w:pStyle w:val="a9"/>
-        <w:rPr>
-          <w:rtl/>
-          <w:lang w:val="en-US"/>
-        </w:rPr>
-      </w:pPr>
-    </w:p>
-    <w:p>
-      <w:pPr>
-        <w:pStyle w:val="a9"/>
-        <w:rPr>
-          <w:rtl/>
-          <w:lang w:val="en-US"/>
-        </w:rPr>
-      </w:pPr>
-    </w:p>
-    <w:p>
-      <w:pPr>
-        <w:pStyle w:val="2"/>
-        <w:rPr>
-          <w:rtl/>
-        </w:rPr>
-      </w:pPr>
-      <w:r>
-        <w:t>-</w:t>
-      </w:r>
-      <w:r>
-        <w:t>5</w:t>
-      </w:r>
-      <w:r>
-        <w:t>.2.</w:t>
-      </w:r>
-      <w:r>
-        <w:t>2</w:t>
-      </w:r>
-      <w:r>
-        <w:rPr>
-          <w:rFonts w:hint="cs"/>
-          <w:rtl/>
-        </w:rPr>
-        <w:t xml:space="preserve"> </w:t>
-      </w:r>
-      <w:r>
-        <w:rPr>
-          <w:rFonts w:hint="cs"/>
-          <w:rtl/>
-        </w:rPr>
-        <w:t>تحديد أنواع الأنشطة</w:t>
-      </w:r>
-    </w:p>
-    <w:p>
-      <w:pPr>
-        <w:pStyle w:val="a9"/>
-        <w:rPr>
-          <w:rtl/>
-          <w:lang w:val="en-US"/>
-        </w:rPr>
-      </w:pPr>
-      <w:r>
-        <w:rPr>
-          <w:rFonts w:hint="cs"/>
-          <w:rtl/>
-          <w:lang w:val="en-US"/>
-        </w:rPr>
-        <w:t>نقوم بتحديد نوع كل نشاط من الأنشطة المستخرجة (</w:t>
-      </w:r>
-      <w:r>
-        <w:rPr>
-          <w:lang w:val="en-US"/>
-        </w:rPr>
-        <w:t>user task, system task, start event ….</w:t>
-      </w:r>
-      <w:r>
-        <w:rPr>
-          <w:rFonts w:hint="cs"/>
-          <w:rtl/>
-          <w:lang w:val="en-US"/>
-        </w:rPr>
-        <w:t>) عن طريق بناء توجيه يحتوي على التوصيف النصي للعملية والأنشطة المراد</w:t>
-      </w:r>
-      <w:r>
-        <w:rPr>
-          <w:rFonts w:hint="cs"/>
-          <w:rtl/>
-          <w:lang w:val="en-US"/>
-        </w:rPr>
-        <w:t xml:space="preserve"> تحديد</w:t>
-      </w:r>
-      <w:r>
-        <w:rPr>
-          <w:rFonts w:hint="cs"/>
-          <w:rtl/>
-          <w:lang w:val="en-US"/>
-        </w:rPr>
-        <w:t xml:space="preserve"> </w:t>
-      </w:r>
-      <w:r>
-        <w:rPr>
-          <w:rFonts w:hint="cs"/>
-          <w:rtl/>
-          <w:lang w:val="en-US"/>
-        </w:rPr>
-        <w:t>نوعها</w:t>
-      </w:r>
-      <w:r>
-        <w:rPr>
-          <w:rFonts w:hint="cs"/>
-          <w:rtl/>
-          <w:lang w:val="en-US"/>
-        </w:rPr>
-        <w:t>،</w:t>
-      </w:r>
-      <w:r>
-        <w:rPr>
-          <w:rFonts w:hint="cs"/>
-          <w:rtl/>
-          <w:lang w:val="en-US"/>
-        </w:rPr>
-        <w:t xml:space="preserve"> </w:t>
-      </w:r>
-      <w:r>
-        <w:rPr>
-          <w:rFonts w:hint="cs"/>
-          <w:rtl/>
-          <w:lang w:val="en-US"/>
-        </w:rPr>
-        <w:t xml:space="preserve">ومجموعة من التعليمات والأمثلة من أجل استخراج </w:t>
-      </w:r>
-      <w:r>
-        <w:rPr>
-          <w:rFonts w:hint="cs"/>
-          <w:rtl/>
-          <w:lang w:val="en-US"/>
-        </w:rPr>
-        <w:t>هذه الأنواع</w:t>
-      </w:r>
-      <w:r>
-        <w:rPr>
-          <w:rFonts w:hint="cs"/>
-          <w:rtl/>
-          <w:lang w:val="en-US"/>
-        </w:rPr>
-        <w:t xml:space="preserve">، ثم يتم إرسال هذا التوجيه للنموذج اللغوي. يُعيد النموذج نصاً يحتوي على قائمة تربط كل </w:t>
-      </w:r>
-      <w:r>
-        <w:rPr>
-          <w:rFonts w:hint="cs"/>
-          <w:rtl/>
-          <w:lang w:val="en-US"/>
-        </w:rPr>
-        <w:t>نشاط</w:t>
-      </w:r>
-      <w:r>
-        <w:rPr>
-          <w:rFonts w:hint="cs"/>
-          <w:rtl/>
-          <w:lang w:val="en-US"/>
-        </w:rPr>
-        <w:t xml:space="preserve"> مع </w:t>
-      </w:r>
-      <w:r>
-        <w:rPr>
-          <w:rFonts w:hint="cs"/>
-          <w:rtl/>
-          <w:lang w:val="en-US"/>
-        </w:rPr>
-        <w:t>نوعه</w:t>
-      </w:r>
-      <w:r>
-        <w:rPr>
-          <w:rFonts w:hint="cs"/>
-          <w:rtl/>
-          <w:lang w:val="en-US"/>
-        </w:rPr>
-        <w:t xml:space="preserve">، نقوم بإرسال هذا النص للمحلل الذي يقوم بالبحث ضمن النص عن الخرج الموضوع بين علامتي </w:t>
-      </w:r>
-      <w:r>
-        <w:rPr>
-          <w:lang w:val="en-US"/>
-        </w:rPr>
-        <w:t>(```)</w:t>
-      </w:r>
-      <w:r>
-        <w:rPr>
-          <w:rFonts w:hint="cs"/>
-          <w:rtl/>
-          <w:lang w:val="en-US"/>
-        </w:rPr>
-        <w:t xml:space="preserve"> ويقوم ببناء قائمة </w:t>
-      </w:r>
-      <w:r>
-        <w:rPr>
-          <w:rFonts w:hint="cs"/>
-          <w:rtl/>
-          <w:lang w:val="en-US"/>
-        </w:rPr>
-        <w:t>الأنواع</w:t>
-      </w:r>
-      <w:r>
-        <w:rPr>
-          <w:rFonts w:hint="cs"/>
-          <w:rtl/>
-          <w:lang w:val="en-US"/>
-        </w:rPr>
-        <w:t>.</w:t>
-      </w:r>
-    </w:p>
-    <w:p>
-      <w:pPr>
-        <w:pStyle w:val="a9"/>
-        <w:rPr>
-          <w:rtl/>
-          <w:lang w:val="en-US"/>
-        </w:rPr>
-      </w:pPr>
-    </w:p>
-    <w:p>
-      <w:pPr>
-        <w:pStyle w:val="a9"/>
-        <w:rPr>
-          <w:rtl/>
-          <w:lang w:val="en-US"/>
-        </w:rPr>
-      </w:pPr>
-    </w:p>
-    <w:p>
-      <w:pPr>
-        <w:pStyle w:val="a9"/>
-        <w:rPr>
-          <w:rtl/>
-          <w:lang w:val="en-US"/>
-        </w:rPr>
-      </w:pPr>
-    </w:p>
-    <w:p>
-      <w:pPr>
-        <w:pStyle w:val="a9"/>
-        <w:rPr>
-          <w:rtl/>
-          <w:lang w:val="en-US"/>
-        </w:rPr>
-      </w:pPr>
-    </w:p>
-    <w:p>
-      <w:pPr>
-        <w:pStyle w:val="a9"/>
-        <w:rPr>
-          <w:rtl/>
-          <w:lang w:val="en-US"/>
-        </w:rPr>
-      </w:pPr>
-      <w:r>
-        <w:rPr>
-          <w:noProof/>
-          <w:lang w:val="en-US"/>
-        </w:rPr>
-        <w:lastRenderedPageBreak/>
-        <w:drawing>
-          <wp:anchor distT="0" distB="0" distL="114300" distR="114300" simplePos="0" relativeHeight="251699200" behindDoc="0" locked="0" layoutInCell="1" allowOverlap="1" wp14:anchorId="0B566A07" wp14:editId="71076E6C">
-            <wp:simplePos x="0" y="0"/>
-            <wp:positionH relativeFrom="margin">
-              <wp:align>right</wp:align>
-            </wp:positionH>
-            <wp:positionV relativeFrom="paragraph">
-              <wp:posOffset>287411</wp:posOffset>
-            </wp:positionV>
-            <wp:extent cx="5943600" cy="2420620"/>
-            <wp:effectExtent l="0" t="0" r="0" b="0"/>
-            <wp:wrapSquare wrapText="bothSides"/>
-            <wp:docPr id="1469122476" name="Picture 25"/>
-            <wp:cNvGraphicFramePr>
-              <a:graphicFrameLocks xmlns:a="http://schemas.openxmlformats.org/drawingml/2006/main" noChangeAspect="1"/>
-            </wp:cNvGraphicFramePr>
-            <a:graphic xmlns:a="http://schemas.openxmlformats.org/drawingml/2006/main">
-              <a:graphicData uri="http://schemas.openxmlformats.org/drawingml/2006/picture">
-                <pic:pic xmlns:pic="http://schemas.openxmlformats.org/drawingml/2006/picture">
-                  <pic:nvPicPr>
-                    <pic:cNvPr id="0" name="Picture 25"/>
-                    <pic:cNvPicPr>
-                      <a:picLocks noChangeAspect="1" noChangeArrowheads="1"/>
-                    </pic:cNvPicPr>
-                  </pic:nvPicPr>
-                  <pic:blipFill>
-                    <a:blip r:embed="rId47">
-                      <a:extLst>
-                        <a:ext uri="{28A0092B-C50C-407E-A947-70E740481C1C}">
-                          <a14:useLocalDpi xmlns:a14="http://schemas.microsoft.com/office/drawing/2010/main" val="0"/>
-                        </a:ext>
-                      </a:extLst>
-                    </a:blip>
-                    <a:srcRect/>
-                    <a:stretch>
-                      <a:fillRect/>
-                    </a:stretch>
-                  </pic:blipFill>
-                  <pic:spPr bwMode="auto">
-                    <a:xfrm>
-                      <a:off x="0" y="0"/>
-                      <a:ext cx="5943600" cy="2420620"/>
-                    </a:xfrm>
-                    <a:prstGeom prst="rect">
-                      <a:avLst/>
-                    </a:prstGeom>
-                    <a:noFill/>
-                    <a:ln>
-                      <a:noFill/>
-                    </a:ln>
-                  </pic:spPr>
-                </pic:pic>
-              </a:graphicData>
-            </a:graphic>
-          </wp:anchor>
-        </w:drawing>
-      </w:r>
-    </w:p>
-    <w:p>
-      <w:pPr>
-        <w:pStyle w:val="a9"/>
-        <w:rPr>
-          <w:rtl/>
-          <w:lang w:val="en-US"/>
-        </w:rPr>
-      </w:pPr>
-    </w:p>
-    <w:p>
-      <w:pPr>
-        <w:pStyle w:val="2"/>
-      </w:pPr>
-      <w:r>
-        <w:t>-</w:t>
-      </w:r>
-      <w:r>
-        <w:t>6</w:t>
-      </w:r>
-      <w:r>
-        <w:t>.2.</w:t>
-      </w:r>
-      <w:r>
-        <w:t>2</w:t>
-      </w:r>
-      <w:r>
-        <w:rPr>
-          <w:rFonts w:hint="cs"/>
-          <w:rtl/>
-        </w:rPr>
-        <w:t xml:space="preserve"> </w:t>
-      </w:r>
-      <w:r>
-        <w:rPr>
-          <w:rFonts w:hint="cs"/>
-          <w:rtl/>
-        </w:rPr>
-        <w:t>تحديد أنواع البوابات مع شروط الانتقالات</w:t>
-      </w:r>
-    </w:p>
-    <w:p>
-      <w:pPr>
-        <w:pStyle w:val="a9"/>
-        <w:rPr>
-          <w:rtl/>
-          <w:lang w:val="en-US"/>
-        </w:rPr>
-      </w:pPr>
-      <w:r>
-        <w:rPr>
-          <w:rFonts w:hint="cs"/>
-          <w:rtl/>
-          <w:lang w:val="en-US"/>
-        </w:rPr>
-        <w:t>يتم تحديد نوع كل بوابة (</w:t>
-      </w:r>
-      <w:r>
-        <w:rPr>
-          <w:lang w:val="en-US"/>
-        </w:rPr>
-        <w:t>or, xor, and</w:t>
-      </w:r>
-      <w:r>
-        <w:rPr>
-          <w:rFonts w:hint="cs"/>
-          <w:rtl/>
-          <w:lang w:val="en-US"/>
-        </w:rPr>
-        <w:t xml:space="preserve">) مع شروط التدفق بين هذه البوابة والأنشطة المرتبطة بها عن طريق </w:t>
-      </w:r>
-      <w:r>
-        <w:rPr>
-          <w:rFonts w:hint="cs"/>
-          <w:rtl/>
-          <w:lang w:val="en-US"/>
-        </w:rPr>
-        <w:t xml:space="preserve">بناء توجيه </w:t>
-      </w:r>
-      <w:r>
-        <w:rPr>
-          <w:rFonts w:hint="cs"/>
-          <w:rtl/>
-          <w:lang w:val="en-US"/>
-        </w:rPr>
-        <w:t>يحتوي على التوصيف النصي للعملية والبوابات المراد تحديد نوعها مع دخل وخرج كل بوابة ومجموعة من التعليمات والأمثلة من أجل استخراج هذه الأنواع</w:t>
-      </w:r>
-      <w:r>
-        <w:rPr>
-          <w:rFonts w:hint="cs"/>
-          <w:rtl/>
-          <w:lang w:val="en-US"/>
-        </w:rPr>
-        <w:t xml:space="preserve">، ثم يتم إرسال هذا التوجيه للنموذج اللغوي. يُعيد النموذج نصاً يحتوي على قائمة </w:t>
-      </w:r>
-      <w:r>
-        <w:rPr>
-          <w:rFonts w:hint="cs"/>
-          <w:rtl/>
-          <w:lang w:val="en-US"/>
-        </w:rPr>
-        <w:t>تضم</w:t>
-      </w:r>
-      <w:r>
-        <w:rPr>
-          <w:rFonts w:hint="cs"/>
-          <w:rtl/>
-          <w:lang w:val="en-US"/>
-        </w:rPr>
-        <w:t xml:space="preserve"> أسماء البوابات وأنواعها وشروط الانتقال </w:t>
-      </w:r>
-      <w:r>
-        <w:rPr>
-          <w:rFonts w:hint="cs"/>
-          <w:rtl/>
-          <w:lang w:val="en-US"/>
-        </w:rPr>
-        <w:t xml:space="preserve">للأنشطة </w:t>
-      </w:r>
-      <w:r>
-        <w:rPr>
-          <w:rFonts w:hint="cs"/>
-          <w:rtl/>
-          <w:lang w:val="en-US"/>
-        </w:rPr>
-        <w:t>التالية</w:t>
-      </w:r>
-      <w:r>
-        <w:rPr>
-          <w:rFonts w:hint="cs"/>
-          <w:rtl/>
-          <w:lang w:val="en-US"/>
-        </w:rPr>
-        <w:t xml:space="preserve">، نقوم بإرسال هذا النص للمحلل الذي يقوم بالبحث ضمن النص عن الخرج الموضوع بين علامتي </w:t>
-      </w:r>
-      <w:r>
-        <w:rPr>
-          <w:lang w:val="en-US"/>
-        </w:rPr>
-        <w:t>(```)</w:t>
-      </w:r>
-      <w:r>
-        <w:rPr>
-          <w:rFonts w:hint="cs"/>
-          <w:rtl/>
-          <w:lang w:val="en-US"/>
-        </w:rPr>
-        <w:t xml:space="preserve"> ويقوم ببناء قائمة </w:t>
-      </w:r>
-      <w:r>
-        <w:rPr>
-          <w:rFonts w:hint="cs"/>
-          <w:rtl/>
-          <w:lang w:val="en-US"/>
-        </w:rPr>
-        <w:t xml:space="preserve">أنواع </w:t>
-      </w:r>
-      <w:r>
-        <w:rPr>
-          <w:rFonts w:hint="cs"/>
-          <w:rtl/>
-          <w:lang w:val="en-US"/>
-        </w:rPr>
-        <w:t>البوابات</w:t>
-      </w:r>
-      <w:r>
-        <w:rPr>
-          <w:rFonts w:hint="cs"/>
-          <w:rtl/>
-          <w:lang w:val="en-US"/>
-        </w:rPr>
-        <w:t>.</w:t>
-      </w:r>
-    </w:p>
-    <w:p>
-      <w:pPr>
-        <w:pStyle w:val="a9"/>
-        <w:rPr>
-          <w:rtl/>
-          <w:lang w:val="en-US"/>
-        </w:rPr>
-      </w:pPr>
-      <w:r>
-        <w:rPr>
-          <w:noProof/>
-          <w:lang w:val="en-US"/>
-        </w:rPr>
-        <w:drawing>
-          <wp:anchor distT="0" distB="0" distL="114300" distR="114300" simplePos="0" relativeHeight="251701248" behindDoc="0" locked="0" layoutInCell="1" allowOverlap="1" wp14:anchorId="38A7F6AB" wp14:editId="1EAEDAD0">
-            <wp:simplePos x="0" y="0"/>
-            <wp:positionH relativeFrom="column">
-              <wp:posOffset>0</wp:posOffset>
-            </wp:positionH>
-            <wp:positionV relativeFrom="paragraph">
-              <wp:posOffset>360680</wp:posOffset>
-            </wp:positionV>
-            <wp:extent cx="5943600" cy="2420620"/>
-            <wp:effectExtent l="0" t="0" r="0" b="0"/>
-            <wp:wrapSquare wrapText="bothSides"/>
-            <wp:docPr id="1526088960" name="Picture 17"/>
-            <wp:cNvGraphicFramePr>
-              <a:graphicFrameLocks xmlns:a="http://schemas.openxmlformats.org/drawingml/2006/main" noChangeAspect="1"/>
-            </wp:cNvGraphicFramePr>
-            <a:graphic xmlns:a="http://schemas.openxmlformats.org/drawingml/2006/main">
-              <a:graphicData uri="http://schemas.openxmlformats.org/drawingml/2006/picture">
-                <pic:pic xmlns:pic="http://schemas.openxmlformats.org/drawingml/2006/picture">
-                  <pic:nvPicPr>
-                    <pic:cNvPr id="0" name="Picture 6"/>
-                    <pic:cNvPicPr>
-                      <a:picLocks noChangeAspect="1" noChangeArrowheads="1"/>
-                    </pic:cNvPicPr>
-                  </pic:nvPicPr>
-                  <pic:blipFill>
-                    <a:blip r:embed="rId48">
-                      <a:extLst>
-                        <a:ext uri="{28A0092B-C50C-407E-A947-70E740481C1C}">
-                          <a14:useLocalDpi xmlns:a14="http://schemas.microsoft.com/office/drawing/2010/main" val="0"/>
-                        </a:ext>
-                      </a:extLst>
-                    </a:blip>
-                    <a:srcRect/>
-                    <a:stretch>
-                      <a:fillRect/>
-                    </a:stretch>
-                  </pic:blipFill>
-                  <pic:spPr bwMode="auto">
-                    <a:xfrm>
-                      <a:off x="0" y="0"/>
-                      <a:ext cx="5943600" cy="2420620"/>
-                    </a:xfrm>
-                    <a:prstGeom prst="rect">
-                      <a:avLst/>
-                    </a:prstGeom>
-                    <a:noFill/>
-                    <a:ln>
-                      <a:noFill/>
-                    </a:ln>
-                  </pic:spPr>
-                </pic:pic>
-              </a:graphicData>
-            </a:graphic>
-          </wp:anchor>
-        </w:drawing>
-      </w:r>
     </w:p>
     <w:p>
       <w:pPr>
@@ -22112,7 +22244,7 @@
                     </pic:cNvPicPr>
                   </pic:nvPicPr>
                   <pic:blipFill>
-                    <a:blip r:embed="rId49">
+                    <a:blip r:embed="rId47">
                       <a:extLst>
                         <a:ext uri="{28A0092B-C50C-407E-A947-70E740481C1C}">
                           <a14:useLocalDpi xmlns:a14="http://schemas.microsoft.com/office/drawing/2010/main" val="0"/>
@@ -25995,7 +26127,7 @@
                     <pic:cNvPicPr/>
                   </pic:nvPicPr>
                   <pic:blipFill rotWithShape="1">
-                    <a:blip r:embed="rId50" cstate="print">
+                    <a:blip r:embed="rId48" cstate="print">
                       <a:extLst>
                         <a:ext uri="{28A0092B-C50C-407E-A947-70E740481C1C}">
                           <a14:useLocalDpi xmlns:a14="http://schemas.microsoft.com/office/drawing/2010/main" val="0"/>
@@ -26451,7 +26583,7 @@
                     <pic:cNvPicPr/>
                   </pic:nvPicPr>
                   <pic:blipFill rotWithShape="1">
-                    <a:blip r:embed="rId51" cstate="print">
+                    <a:blip r:embed="rId49" cstate="print">
                       <a:extLst>
                         <a:ext uri="{28A0092B-C50C-407E-A947-70E740481C1C}">
                           <a14:useLocalDpi xmlns:a14="http://schemas.microsoft.com/office/drawing/2010/main" val="0"/>
@@ -26676,7 +26808,14 @@
                                 <w:rFonts w:hint="cs"/>
                                 <w:rtl/>
                               </w:rPr>
-                              <w:t xml:space="preserve"> مكونات الشريحة الواحدة ضمن النظام.</w:t>
+                              <w:t xml:space="preserve"> </w:t>
+                            </w:r>
+                            <w:r>
+                              <w:rPr>
+                                <w:rFonts w:hint="cs"/>
+                                <w:rtl/>
+                              </w:rPr>
+                              <w:t>مكونات الشريحة الواحدة ضمن النظام.</w:t>
                             </w:r>
                           </w:p>
                         </w:txbxContent>
@@ -26729,7 +26868,14 @@
                           <w:rFonts w:hint="cs"/>
                           <w:rtl/>
                         </w:rPr>
-                        <w:t xml:space="preserve"> مكونات الشريحة الواحدة ضمن النظام.</w:t>
+                        <w:t xml:space="preserve"> </w:t>
+                      </w:r>
+                      <w:r>
+                        <w:rPr>
+                          <w:rFonts w:hint="cs"/>
+                          <w:rtl/>
+                        </w:rPr>
+                        <w:t>مكونات الشريحة الواحدة ضمن النظام.</w:t>
                       </w:r>
                     </w:p>
                   </w:txbxContent>
@@ -26878,7 +27024,7 @@
         <w:rPr>
           <w:lang w:val="en-US"/>
         </w:rPr>
-        <w:t>mongodb</w:t>
+        <w:t>MongoDB</w:t>
       </w:r>
       <w:r>
         <w:rPr>
@@ -26892,7 +27038,7 @@
         <w:rPr>
           <w:lang w:val="en-US"/>
         </w:rPr>
-        <w:t>nosql</w:t>
+        <w:t>NoSQL</w:t>
       </w:r>
       <w:r>
         <w:rPr>
@@ -27136,7 +27282,7 @@
         <w:rPr>
           <w:lang w:val="en-US"/>
         </w:rPr>
-        <w:t>RestAPI</w:t>
+        <w:t>Rest API</w:t>
       </w:r>
       <w:r>
         <w:rPr>
@@ -27545,7 +27691,7 @@
                     <pic:cNvPicPr/>
                   </pic:nvPicPr>
                   <pic:blipFill rotWithShape="1">
-                    <a:blip r:embed="rId52">
+                    <a:blip r:embed="rId50">
                       <a:extLst>
                         <a:ext uri="{28A0092B-C50C-407E-A947-70E740481C1C}">
                           <a14:useLocalDpi xmlns:a14="http://schemas.microsoft.com/office/drawing/2010/main" val="0"/>
@@ -28936,7 +29082,14 @@
             <w:noProof/>
             <w:rtl/>
           </w:rPr>
-          <w:t>10</w:t>
+          <w:t>1</w:t>
+        </w:r>
+        <w:r>
+          <w:rPr>
+            <w:noProof/>
+            <w:rtl/>
+          </w:rPr>
+          <w:t>0</w:t>
         </w:r>
         <w:r>
           <w:rPr>
@@ -32080,6 +32233,7 @@
   <w:style w:type="character" w:default="1" w:styleId="DefaultParagraphFont">
     <w:name w:val="Default Paragraph Font"/>
     <w:uiPriority w:val="1"/>
+    <w:semiHidden/>
     <w:unhideWhenUsed/>
   </w:style>
   <w:style w:type="table" w:default="1" w:styleId="TableNormal">
